--- a/專題文件/畢業光碟/報告文件/全速衝線專題報告-單欄.docx
+++ b/專題文件/畢業光碟/報告文件/全速衝線專題報告-單欄.docx
@@ -98,55 +98,72 @@
           <w:sz w:val="56"/>
           <w:szCs w:val="56"/>
         </w:rPr>
-        <w:drawing>
-          <wp:inline distT="0" distB="0" distL="0" distR="0" wp14:anchorId="327C3934" wp14:editId="62AB462C">
-            <wp:extent cx="3505200" cy="4486275"/>
-            <wp:effectExtent l="0" t="0" r="0" b="0"/>
-            <wp:docPr id="217" name="圖片 217" descr="castle1"/>
-            <wp:cNvGraphicFramePr>
-              <a:graphicFrameLocks xmlns:a="http://schemas.openxmlformats.org/drawingml/2006/main" noChangeAspect="1"/>
-            </wp:cNvGraphicFramePr>
-            <a:graphic xmlns:a="http://schemas.openxmlformats.org/drawingml/2006/main">
-              <a:graphicData uri="http://schemas.openxmlformats.org/drawingml/2006/picture">
-                <pic:pic xmlns:pic="http://schemas.openxmlformats.org/drawingml/2006/picture">
-                  <pic:nvPicPr>
-                    <pic:cNvPr id="0" name="Picture 9" descr="castle1"/>
-                    <pic:cNvPicPr>
-                      <a:picLocks noChangeAspect="1" noChangeArrowheads="1"/>
-                    </pic:cNvPicPr>
-                  </pic:nvPicPr>
-                  <pic:blipFill>
-                    <a:blip r:embed="rId8">
-                      <a:extLst>
-                        <a:ext uri="{28A0092B-C50C-407E-A947-70E740481C1C}">
-                          <a14:useLocalDpi xmlns:a14="http://schemas.microsoft.com/office/drawing/2010/main" val="0"/>
-                        </a:ext>
-                      </a:extLst>
-                    </a:blip>
-                    <a:srcRect/>
-                    <a:stretch>
-                      <a:fillRect/>
-                    </a:stretch>
-                  </pic:blipFill>
-                  <pic:spPr bwMode="auto">
-                    <a:xfrm>
-                      <a:off x="0" y="0"/>
-                      <a:ext cx="3505200" cy="4486275"/>
-                    </a:xfrm>
-                    <a:prstGeom prst="rect">
-                      <a:avLst/>
-                    </a:prstGeom>
-                    <a:noFill/>
-                    <a:ln>
-                      <a:noFill/>
-                    </a:ln>
-                  </pic:spPr>
-                </pic:pic>
-              </a:graphicData>
-            </a:graphic>
-          </wp:inline>
-        </w:drawing>
-      </w:r>
+        <w:pict>
+          <v:shapetype id="_x0000_t75" coordsize="21600,21600" o:spt="75" o:preferrelative="t" path="m@4@5l@4@11@9@11@9@5xe" filled="f" stroked="f">
+            <v:stroke joinstyle="miter"/>
+            <v:formulas>
+              <v:f eqn="if lineDrawn pixelLineWidth 0"/>
+              <v:f eqn="sum @0 1 0"/>
+              <v:f eqn="sum 0 0 @1"/>
+              <v:f eqn="prod @2 1 2"/>
+              <v:f eqn="prod @3 21600 pixelWidth"/>
+              <v:f eqn="prod @3 21600 pixelHeight"/>
+              <v:f eqn="sum @0 0 1"/>
+              <v:f eqn="prod @6 1 2"/>
+              <v:f eqn="prod @7 21600 pixelWidth"/>
+              <v:f eqn="sum @8 21600 0"/>
+              <v:f eqn="prod @7 21600 pixelHeight"/>
+              <v:f eqn="sum @10 21600 0"/>
+            </v:formulas>
+            <v:path o:extrusionok="f" gradientshapeok="t" o:connecttype="rect"/>
+            <o:lock v:ext="edit" aspectratio="t"/>
+          </v:shapetype>
+          <v:shape id="_x0000_i1039" type="#_x0000_t75" style="width:453.4pt;height:292.7pt">
+            <v:imagedata r:id="rId8" o:title="圖片3"/>
+          </v:shape>
+        </w:pict>
+      </w:r>
+    </w:p>
+    <w:p>
+      <w:pPr>
+        <w:snapToGrid w:val="0"/>
+        <w:jc w:val="center"/>
+        <w:rPr>
+          <w:rFonts w:ascii="微軟正黑體" w:eastAsia="微軟正黑體" w:hAnsi="微軟正黑體"/>
+          <w:b/>
+          <w:noProof/>
+          <w:sz w:val="56"/>
+          <w:szCs w:val="56"/>
+        </w:rPr>
+      </w:pPr>
+    </w:p>
+    <w:p>
+      <w:pPr>
+        <w:snapToGrid w:val="0"/>
+        <w:jc w:val="center"/>
+        <w:rPr>
+          <w:rFonts w:ascii="微軟正黑體" w:eastAsia="微軟正黑體" w:hAnsi="微軟正黑體"/>
+          <w:b/>
+          <w:noProof/>
+          <w:sz w:val="56"/>
+          <w:szCs w:val="56"/>
+        </w:rPr>
+      </w:pPr>
+    </w:p>
+    <w:p>
+      <w:pPr>
+        <w:snapToGrid w:val="0"/>
+        <w:jc w:val="center"/>
+        <w:rPr>
+          <w:rFonts w:ascii="微軟正黑體" w:eastAsia="微軟正黑體" w:hAnsi="微軟正黑體" w:hint="eastAsia"/>
+          <w:b/>
+          <w:noProof/>
+          <w:sz w:val="56"/>
+          <w:szCs w:val="56"/>
+        </w:rPr>
+      </w:pPr>
+      <w:bookmarkStart w:id="0" w:name="_GoBack"/>
+      <w:bookmarkEnd w:id="0"/>
     </w:p>
     <w:p>
       <w:pPr>
@@ -240,30 +257,6 @@
         </w:rPr>
         <w:t>日</w:t>
       </w:r>
-    </w:p>
-    <w:p>
-      <w:pPr>
-        <w:snapToGrid w:val="0"/>
-        <w:jc w:val="center"/>
-        <w:rPr>
-          <w:rFonts w:ascii="微軟正黑體" w:eastAsia="微軟正黑體" w:hAnsi="微軟正黑體" w:cs="微軟正黑體"/>
-          <w:kern w:val="0"/>
-          <w:sz w:val="36"/>
-          <w:szCs w:val="36"/>
-        </w:rPr>
-      </w:pPr>
-    </w:p>
-    <w:p>
-      <w:pPr>
-        <w:snapToGrid w:val="0"/>
-        <w:jc w:val="center"/>
-        <w:rPr>
-          <w:rFonts w:ascii="微軟正黑體" w:eastAsia="微軟正黑體" w:hAnsi="微軟正黑體" w:cs="微軟正黑體"/>
-          <w:kern w:val="0"/>
-          <w:sz w:val="36"/>
-          <w:szCs w:val="36"/>
-        </w:rPr>
-      </w:pPr>
     </w:p>
     <w:p>
       <w:pPr>
@@ -445,7 +438,7 @@
           <w:tab w:val="right" w:leader="dot" w:pos="8280"/>
         </w:tabs>
         <w:rPr>
-          <w:rFonts w:eastAsia="標楷體" w:hint="eastAsia"/>
+          <w:rFonts w:eastAsia="標楷體"/>
           <w:b/>
           <w:sz w:val="28"/>
         </w:rPr>
@@ -474,8 +467,6 @@
         </w:rPr>
         <w:t>1</w:t>
       </w:r>
-      <w:bookmarkStart w:id="0" w:name="_GoBack"/>
-      <w:bookmarkEnd w:id="0"/>
     </w:p>
     <w:p>
       <w:pPr>
@@ -718,7 +709,7 @@
         </w:tabs>
         <w:ind w:leftChars="270" w:left="648"/>
         <w:rPr>
-          <w:rFonts w:eastAsia="標楷體" w:hint="eastAsia"/>
+          <w:rFonts w:eastAsia="標楷體"/>
           <w:b/>
           <w:sz w:val="28"/>
         </w:rPr>
@@ -803,7 +794,7 @@
         </w:tabs>
         <w:ind w:leftChars="270" w:left="648"/>
         <w:rPr>
-          <w:rFonts w:eastAsia="標楷體" w:hint="eastAsia"/>
+          <w:rFonts w:eastAsia="標楷體"/>
           <w:b/>
           <w:sz w:val="28"/>
         </w:rPr>
@@ -5431,7 +5422,7 @@
               </wp:inline>
             </w:drawing>
           </mc:Choice>
-          <mc:Fallback xmlns:cx1="http://schemas.microsoft.com/office/drawing/2015/9/8/chartex" xmlns:cx2="http://schemas.microsoft.com/office/drawing/2015/10/21/chartex" xmlns:cx3="http://schemas.microsoft.com/office/drawing/2016/5/9/chartex" xmlns:cx4="http://schemas.microsoft.com/office/drawing/2016/5/10/chartex" xmlns:cx5="http://schemas.microsoft.com/office/drawing/2016/5/11/chartex" xmlns:cx6="http://schemas.microsoft.com/office/drawing/2016/5/12/chartex" xmlns:cx7="http://schemas.microsoft.com/office/drawing/2016/5/13/chartex" xmlns:cx8="http://schemas.microsoft.com/office/drawing/2016/5/14/chartex" xmlns:aink="http://schemas.microsoft.com/office/drawing/2016/ink" xmlns:am3d="http://schemas.microsoft.com/office/drawing/2017/model3d" xmlns:w16cid="http://schemas.microsoft.com/office/word/2016/wordml/cid">
+          <mc:Fallback xmlns:w16cid="http://schemas.microsoft.com/office/word/2016/wordml/cid" xmlns:am3d="http://schemas.microsoft.com/office/drawing/2017/model3d" xmlns:aink="http://schemas.microsoft.com/office/drawing/2016/ink" xmlns:cx8="http://schemas.microsoft.com/office/drawing/2016/5/14/chartex" xmlns:cx7="http://schemas.microsoft.com/office/drawing/2016/5/13/chartex" xmlns:cx6="http://schemas.microsoft.com/office/drawing/2016/5/12/chartex" xmlns:cx5="http://schemas.microsoft.com/office/drawing/2016/5/11/chartex" xmlns:cx4="http://schemas.microsoft.com/office/drawing/2016/5/10/chartex" xmlns:cx3="http://schemas.microsoft.com/office/drawing/2016/5/9/chartex" xmlns:cx2="http://schemas.microsoft.com/office/drawing/2015/10/21/chartex" xmlns:cx1="http://schemas.microsoft.com/office/drawing/2015/9/8/chartex">
             <w:pict>
               <v:group w14:anchorId="76F65D2C" id="Group 30664" o:spid="_x0000_s1026" style="width:329.9pt;height:249.8pt;mso-position-horizontal-relative:char;mso-position-vertical-relative:line" coordsize="43573,33596" o:gfxdata="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">
                 <v:shapetype id="_x0000_t75" coordsize="21600,21600" o:spt="75" o:preferrelative="t" path="m@4@5l@4@11@9@11@9@5xe" filled="f" stroked="f">
@@ -6098,7 +6089,7 @@
               </wp:inline>
             </w:drawing>
           </mc:Choice>
-          <mc:Fallback xmlns:cx1="http://schemas.microsoft.com/office/drawing/2015/9/8/chartex" xmlns:cx2="http://schemas.microsoft.com/office/drawing/2015/10/21/chartex" xmlns:cx3="http://schemas.microsoft.com/office/drawing/2016/5/9/chartex" xmlns:cx4="http://schemas.microsoft.com/office/drawing/2016/5/10/chartex" xmlns:cx5="http://schemas.microsoft.com/office/drawing/2016/5/11/chartex" xmlns:cx6="http://schemas.microsoft.com/office/drawing/2016/5/12/chartex" xmlns:cx7="http://schemas.microsoft.com/office/drawing/2016/5/13/chartex" xmlns:cx8="http://schemas.microsoft.com/office/drawing/2016/5/14/chartex" xmlns:aink="http://schemas.microsoft.com/office/drawing/2016/ink" xmlns:am3d="http://schemas.microsoft.com/office/drawing/2017/model3d" xmlns:w16cid="http://schemas.microsoft.com/office/word/2016/wordml/cid">
+          <mc:Fallback xmlns:w16cid="http://schemas.microsoft.com/office/word/2016/wordml/cid" xmlns:am3d="http://schemas.microsoft.com/office/drawing/2017/model3d" xmlns:aink="http://schemas.microsoft.com/office/drawing/2016/ink" xmlns:cx8="http://schemas.microsoft.com/office/drawing/2016/5/14/chartex" xmlns:cx7="http://schemas.microsoft.com/office/drawing/2016/5/13/chartex" xmlns:cx6="http://schemas.microsoft.com/office/drawing/2016/5/12/chartex" xmlns:cx5="http://schemas.microsoft.com/office/drawing/2016/5/11/chartex" xmlns:cx4="http://schemas.microsoft.com/office/drawing/2016/5/10/chartex" xmlns:cx3="http://schemas.microsoft.com/office/drawing/2016/5/9/chartex" xmlns:cx2="http://schemas.microsoft.com/office/drawing/2015/10/21/chartex" xmlns:cx1="http://schemas.microsoft.com/office/drawing/2015/9/8/chartex">
             <w:pict>
               <v:group w14:anchorId="07D3A739" id="Group 31879" o:spid="_x0000_s1026" style="width:329.95pt;height:249.75pt;mso-position-horizontal-relative:char;mso-position-vertical-relative:line" coordsize="48136,39364" o:gfxdata="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">
                 <v:shape id="Picture 2157" o:spid="_x0000_s1027" type="#_x0000_t75" style="position:absolute;width:48136;height:1645;visibility:visible;mso-wrap-style:square" o:gfxdata="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">
@@ -9931,29 +9922,10 @@
           <w:rFonts w:ascii="Times New Roman" w:hAnsi="Times New Roman" w:cs="Times New Roman"/>
         </w:rPr>
         <w:object w:dxaOrig="10920" w:dyaOrig="7260">
-          <v:shapetype id="_x0000_t75" coordsize="21600,21600" o:spt="75" o:preferrelative="t" path="m@4@5l@4@11@9@11@9@5xe" filled="f" stroked="f">
-            <v:stroke joinstyle="miter"/>
-            <v:formulas>
-              <v:f eqn="if lineDrawn pixelLineWidth 0"/>
-              <v:f eqn="sum @0 1 0"/>
-              <v:f eqn="sum 0 0 @1"/>
-              <v:f eqn="prod @2 1 2"/>
-              <v:f eqn="prod @3 21600 pixelWidth"/>
-              <v:f eqn="prod @3 21600 pixelHeight"/>
-              <v:f eqn="sum @0 0 1"/>
-              <v:f eqn="prod @6 1 2"/>
-              <v:f eqn="prod @7 21600 pixelWidth"/>
-              <v:f eqn="sum @8 21600 0"/>
-              <v:f eqn="prod @7 21600 pixelHeight"/>
-              <v:f eqn="sum @10 21600 0"/>
-            </v:formulas>
-            <v:path o:extrusionok="f" gradientshapeok="t" o:connecttype="rect"/>
-            <o:lock v:ext="edit" aspectratio="t"/>
-          </v:shapetype>
           <v:shape id="_x0000_i1025" type="#_x0000_t75" style="width:402.8pt;height:274.95pt" o:ole="">
             <v:imagedata r:id="rId100" o:title=""/>
           </v:shape>
-          <o:OLEObject Type="Embed" ProgID="Visio.Drawing.15" ShapeID="_x0000_i1025" DrawAspect="Content" ObjectID="_1653817323" r:id="rId101"/>
+          <o:OLEObject Type="Embed" ProgID="Visio.Drawing.15" ShapeID="_x0000_i1025" DrawAspect="Content" ObjectID="_1653851071" r:id="rId101"/>
         </w:object>
       </w:r>
     </w:p>
@@ -9995,7 +9967,7 @@
           <v:shape id="_x0000_i1026" type="#_x0000_t75" style="width:406.95pt;height:247.85pt" o:ole="">
             <v:imagedata r:id="rId102" o:title=""/>
           </v:shape>
-          <o:OLEObject Type="Embed" ProgID="Visio.Drawing.15" ShapeID="_x0000_i1026" DrawAspect="Content" ObjectID="_1653817324" r:id="rId103"/>
+          <o:OLEObject Type="Embed" ProgID="Visio.Drawing.15" ShapeID="_x0000_i1026" DrawAspect="Content" ObjectID="_1653851072" r:id="rId103"/>
         </w:object>
       </w:r>
     </w:p>
@@ -11964,7 +11936,7 @@
         <w:ind w:left="476" w:hanging="476"/>
         <w:outlineLvl w:val="0"/>
         <w:rPr>
-          <w:rFonts w:ascii="Times New Roman" w:eastAsia="標楷體" w:hAnsi="Times New Roman" w:cs="Times New Roman" w:hint="eastAsia"/>
+          <w:rFonts w:ascii="Times New Roman" w:eastAsia="標楷體" w:hAnsi="Times New Roman" w:cs="Times New Roman"/>
         </w:rPr>
       </w:pPr>
     </w:p>
@@ -11987,10 +11959,10 @@
           <w:szCs w:val="28"/>
         </w:rPr>
         <w:object w:dxaOrig="14791" w:dyaOrig="9825">
-          <v:shape id="_x0000_i1032" type="#_x0000_t75" style="width:456.5pt;height:303.65pt" o:ole="">
+          <v:shape id="_x0000_i1027" type="#_x0000_t75" style="width:456.5pt;height:303.65pt" o:ole="">
             <v:imagedata r:id="rId104" o:title=""/>
           </v:shape>
-          <o:OLEObject Type="Embed" ProgID="Visio.Drawing.15" ShapeID="_x0000_i1032" DrawAspect="Content" ObjectID="_1653817325" r:id="rId105"/>
+          <o:OLEObject Type="Embed" ProgID="Visio.Drawing.15" ShapeID="_x0000_i1027" DrawAspect="Content" ObjectID="_1653851073" r:id="rId105"/>
         </w:object>
       </w:r>
     </w:p>
@@ -12146,7 +12118,7 @@
       <w:pPr>
         <w:outlineLvl w:val="0"/>
         <w:rPr>
-          <w:rFonts w:ascii="Times New Roman" w:eastAsia="標楷體" w:hAnsi="Times New Roman" w:cs="Times New Roman" w:hint="eastAsia"/>
+          <w:rFonts w:ascii="Times New Roman" w:eastAsia="標楷體" w:hAnsi="Times New Roman" w:cs="Times New Roman"/>
         </w:rPr>
       </w:pPr>
     </w:p>
@@ -12165,10 +12137,10 @@
           <w:szCs w:val="24"/>
         </w:rPr>
         <w:object w:dxaOrig="4095" w:dyaOrig="2745">
-          <v:shape id="_x0000_i1095" type="#_x0000_t75" style="width:204.5pt;height:137.2pt" o:ole="">
+          <v:shape id="_x0000_i1028" type="#_x0000_t75" style="width:204.5pt;height:137.2pt" o:ole="">
             <v:imagedata r:id="rId106" o:title=""/>
           </v:shape>
-          <o:OLEObject Type="Embed" ProgID="Visio.Drawing.11" ShapeID="_x0000_i1095" DrawAspect="Icon" ObjectID="_1653817326" r:id="rId107"/>
+          <o:OLEObject Type="Embed" ProgID="Visio.Drawing.11" ShapeID="_x0000_i1028" DrawAspect="Icon" ObjectID="_1653851074" r:id="rId107"/>
         </w:object>
       </w:r>
     </w:p>
@@ -12204,10 +12176,10 @@
           <w:szCs w:val="24"/>
         </w:rPr>
         <w:object w:dxaOrig="2430" w:dyaOrig="2536">
-          <v:shape id="_x0000_i1098" type="#_x0000_t75" style="width:121.55pt;height:126.8pt" o:ole="">
+          <v:shape id="_x0000_i1029" type="#_x0000_t75" style="width:121.55pt;height:126.8pt" o:ole="">
             <v:imagedata r:id="rId108" o:title=""/>
           </v:shape>
-          <o:OLEObject Type="Embed" ProgID="Visio.Drawing.11" ShapeID="_x0000_i1098" DrawAspect="Icon" ObjectID="_1653817327" r:id="rId109"/>
+          <o:OLEObject Type="Embed" ProgID="Visio.Drawing.11" ShapeID="_x0000_i1029" DrawAspect="Icon" ObjectID="_1653851075" r:id="rId109"/>
         </w:object>
       </w:r>
     </w:p>
@@ -12243,10 +12215,10 @@
           <w:szCs w:val="24"/>
         </w:rPr>
         <w:object w:dxaOrig="3811" w:dyaOrig="2625">
-          <v:shape id="_x0000_i1101" type="#_x0000_t75" style="width:190.45pt;height:131.5pt" o:ole="">
+          <v:shape id="_x0000_i1030" type="#_x0000_t75" style="width:190.45pt;height:131.5pt" o:ole="">
             <v:imagedata r:id="rId110" o:title=""/>
           </v:shape>
-          <o:OLEObject Type="Embed" ProgID="Visio.Drawing.11" ShapeID="_x0000_i1101" DrawAspect="Icon" ObjectID="_1653817328" r:id="rId111"/>
+          <o:OLEObject Type="Embed" ProgID="Visio.Drawing.11" ShapeID="_x0000_i1030" DrawAspect="Icon" ObjectID="_1653851076" r:id="rId111"/>
         </w:object>
       </w:r>
     </w:p>
@@ -12272,20 +12244,20 @@
         <w:jc w:val="center"/>
         <w:outlineLvl w:val="0"/>
         <w:rPr>
-          <w:rFonts w:ascii="標楷體" w:eastAsia="標楷體" w:hAnsi="標楷體" w:cs="Times New Roman" w:hint="eastAsia"/>
-          <w:szCs w:val="24"/>
-        </w:rPr>
-      </w:pPr>
-      <w:r>
-        <w:rPr>
           <w:rFonts w:ascii="標楷體" w:eastAsia="標楷體" w:hAnsi="標楷體" w:cs="Times New Roman"/>
           <w:szCs w:val="24"/>
         </w:rPr>
+      </w:pPr>
+      <w:r>
+        <w:rPr>
+          <w:rFonts w:ascii="標楷體" w:eastAsia="標楷體" w:hAnsi="標楷體" w:cs="Times New Roman"/>
+          <w:szCs w:val="24"/>
+        </w:rPr>
         <w:object w:dxaOrig="4095" w:dyaOrig="2760">
-          <v:shape id="_x0000_i1110" type="#_x0000_t75" style="width:204.5pt;height:138.25pt" o:ole="">
+          <v:shape id="_x0000_i1031" type="#_x0000_t75" style="width:204.5pt;height:138.25pt" o:ole="">
             <v:imagedata r:id="rId112" o:title=""/>
           </v:shape>
-          <o:OLEObject Type="Embed" ProgID="Visio.Drawing.11" ShapeID="_x0000_i1110" DrawAspect="Icon" ObjectID="_1653817329" r:id="rId113"/>
+          <o:OLEObject Type="Embed" ProgID="Visio.Drawing.11" ShapeID="_x0000_i1031" DrawAspect="Icon" ObjectID="_1653851077" r:id="rId113"/>
         </w:object>
       </w:r>
     </w:p>
@@ -12311,20 +12283,20 @@
         <w:jc w:val="center"/>
         <w:outlineLvl w:val="0"/>
         <w:rPr>
-          <w:rFonts w:ascii="標楷體" w:eastAsia="標楷體" w:hAnsi="標楷體" w:cs="Times New Roman" w:hint="eastAsia"/>
-          <w:szCs w:val="24"/>
-        </w:rPr>
-      </w:pPr>
-      <w:r>
-        <w:rPr>
           <w:rFonts w:ascii="標楷體" w:eastAsia="標楷體" w:hAnsi="標楷體" w:cs="Times New Roman"/>
           <w:szCs w:val="24"/>
         </w:rPr>
+      </w:pPr>
+      <w:r>
+        <w:rPr>
+          <w:rFonts w:ascii="標楷體" w:eastAsia="標楷體" w:hAnsi="標楷體" w:cs="Times New Roman"/>
+          <w:szCs w:val="24"/>
+        </w:rPr>
         <w:object w:dxaOrig="1171" w:dyaOrig="2565">
-          <v:shape id="_x0000_i1112" type="#_x0000_t75" style="width:58.45pt;height:128.35pt" o:ole="">
+          <v:shape id="_x0000_i1032" type="#_x0000_t75" style="width:58.45pt;height:128.35pt" o:ole="">
             <v:imagedata r:id="rId114" o:title=""/>
           </v:shape>
-          <o:OLEObject Type="Embed" ProgID="Visio.Drawing.11" ShapeID="_x0000_i1112" DrawAspect="Icon" ObjectID="_1653817330" r:id="rId115"/>
+          <o:OLEObject Type="Embed" ProgID="Visio.Drawing.11" ShapeID="_x0000_i1032" DrawAspect="Icon" ObjectID="_1653851078" r:id="rId115"/>
         </w:object>
       </w:r>
     </w:p>
@@ -12350,20 +12322,20 @@
         <w:jc w:val="center"/>
         <w:outlineLvl w:val="0"/>
         <w:rPr>
-          <w:rFonts w:ascii="標楷體" w:eastAsia="標楷體" w:hAnsi="標楷體" w:cs="Times New Roman" w:hint="eastAsia"/>
-          <w:szCs w:val="24"/>
-        </w:rPr>
-      </w:pPr>
-      <w:r>
-        <w:rPr>
           <w:rFonts w:ascii="標楷體" w:eastAsia="標楷體" w:hAnsi="標楷體" w:cs="Times New Roman"/>
           <w:szCs w:val="24"/>
         </w:rPr>
+      </w:pPr>
+      <w:r>
+        <w:rPr>
+          <w:rFonts w:ascii="標楷體" w:eastAsia="標楷體" w:hAnsi="標楷體" w:cs="Times New Roman"/>
+          <w:szCs w:val="24"/>
+        </w:rPr>
         <w:object w:dxaOrig="3000" w:dyaOrig="2625">
-          <v:shape id="_x0000_i1114" type="#_x0000_t75" style="width:150.25pt;height:131.5pt" o:ole="">
+          <v:shape id="_x0000_i1033" type="#_x0000_t75" style="width:150.25pt;height:131.5pt" o:ole="">
             <v:imagedata r:id="rId116" o:title=""/>
           </v:shape>
-          <o:OLEObject Type="Embed" ProgID="Visio.Drawing.11" ShapeID="_x0000_i1114" DrawAspect="Icon" ObjectID="_1653817331" r:id="rId117"/>
+          <o:OLEObject Type="Embed" ProgID="Visio.Drawing.11" ShapeID="_x0000_i1033" DrawAspect="Icon" ObjectID="_1653851079" r:id="rId117"/>
         </w:object>
       </w:r>
     </w:p>
@@ -12389,20 +12361,20 @@
         <w:jc w:val="center"/>
         <w:outlineLvl w:val="0"/>
         <w:rPr>
-          <w:rFonts w:ascii="標楷體" w:eastAsia="標楷體" w:hAnsi="標楷體" w:cs="Times New Roman" w:hint="eastAsia"/>
-          <w:szCs w:val="24"/>
-        </w:rPr>
-      </w:pPr>
-      <w:r>
-        <w:rPr>
           <w:rFonts w:ascii="標楷體" w:eastAsia="標楷體" w:hAnsi="標楷體" w:cs="Times New Roman"/>
           <w:szCs w:val="24"/>
         </w:rPr>
+      </w:pPr>
+      <w:r>
+        <w:rPr>
+          <w:rFonts w:ascii="標楷體" w:eastAsia="標楷體" w:hAnsi="標楷體" w:cs="Times New Roman"/>
+          <w:szCs w:val="24"/>
+        </w:rPr>
         <w:object w:dxaOrig="2430" w:dyaOrig="2040">
-          <v:shape id="_x0000_i1116" type="#_x0000_t75" style="width:121.55pt;height:102.25pt" o:ole="">
+          <v:shape id="_x0000_i1034" type="#_x0000_t75" style="width:121.55pt;height:102.25pt" o:ole="">
             <v:imagedata r:id="rId118" o:title=""/>
           </v:shape>
-          <o:OLEObject Type="Embed" ProgID="Visio.Drawing.11" ShapeID="_x0000_i1116" DrawAspect="Icon" ObjectID="_1653817332" r:id="rId119"/>
+          <o:OLEObject Type="Embed" ProgID="Visio.Drawing.11" ShapeID="_x0000_i1034" DrawAspect="Icon" ObjectID="_1653851080" r:id="rId119"/>
         </w:object>
       </w:r>
     </w:p>
@@ -12428,20 +12400,20 @@
         <w:jc w:val="center"/>
         <w:outlineLvl w:val="0"/>
         <w:rPr>
-          <w:rFonts w:ascii="標楷體" w:eastAsia="標楷體" w:hAnsi="標楷體" w:cs="Times New Roman" w:hint="eastAsia"/>
-          <w:szCs w:val="24"/>
-        </w:rPr>
-      </w:pPr>
-      <w:r>
-        <w:rPr>
           <w:rFonts w:ascii="標楷體" w:eastAsia="標楷體" w:hAnsi="標楷體" w:cs="Times New Roman"/>
           <w:szCs w:val="24"/>
         </w:rPr>
+      </w:pPr>
+      <w:r>
+        <w:rPr>
+          <w:rFonts w:ascii="標楷體" w:eastAsia="標楷體" w:hAnsi="標楷體" w:cs="Times New Roman"/>
+          <w:szCs w:val="24"/>
+        </w:rPr>
         <w:object w:dxaOrig="2430" w:dyaOrig="2040">
-          <v:shape id="_x0000_i1118" type="#_x0000_t75" style="width:121.55pt;height:102.25pt" o:ole="">
+          <v:shape id="_x0000_i1035" type="#_x0000_t75" style="width:121.55pt;height:102.25pt" o:ole="">
             <v:imagedata r:id="rId120" o:title=""/>
           </v:shape>
-          <o:OLEObject Type="Embed" ProgID="Visio.Drawing.11" ShapeID="_x0000_i1118" DrawAspect="Icon" ObjectID="_1653817333" r:id="rId121"/>
+          <o:OLEObject Type="Embed" ProgID="Visio.Drawing.11" ShapeID="_x0000_i1035" DrawAspect="Icon" ObjectID="_1653851081" r:id="rId121"/>
         </w:object>
       </w:r>
     </w:p>
@@ -12483,20 +12455,20 @@
         <w:jc w:val="center"/>
         <w:outlineLvl w:val="0"/>
         <w:rPr>
-          <w:rFonts w:ascii="標楷體" w:eastAsia="標楷體" w:hAnsi="標楷體" w:cs="Times New Roman" w:hint="eastAsia"/>
-          <w:szCs w:val="24"/>
-        </w:rPr>
-      </w:pPr>
-      <w:r>
-        <w:rPr>
           <w:rFonts w:ascii="標楷體" w:eastAsia="標楷體" w:hAnsi="標楷體" w:cs="Times New Roman"/>
           <w:szCs w:val="24"/>
         </w:rPr>
+      </w:pPr>
+      <w:r>
+        <w:rPr>
+          <w:rFonts w:ascii="標楷體" w:eastAsia="標楷體" w:hAnsi="標楷體" w:cs="Times New Roman"/>
+          <w:szCs w:val="24"/>
+        </w:rPr>
         <w:object w:dxaOrig="2430" w:dyaOrig="2040">
-          <v:shape id="_x0000_i1120" type="#_x0000_t75" style="width:121.55pt;height:102.25pt" o:ole="">
+          <v:shape id="_x0000_i1036" type="#_x0000_t75" style="width:121.55pt;height:102.25pt" o:ole="">
             <v:imagedata r:id="rId122" o:title=""/>
           </v:shape>
-          <o:OLEObject Type="Embed" ProgID="Visio.Drawing.11" ShapeID="_x0000_i1120" DrawAspect="Icon" ObjectID="_1653817334" r:id="rId123"/>
+          <o:OLEObject Type="Embed" ProgID="Visio.Drawing.11" ShapeID="_x0000_i1036" DrawAspect="Icon" ObjectID="_1653851082" r:id="rId123"/>
         </w:object>
       </w:r>
     </w:p>
@@ -12522,7 +12494,7 @@
         <w:jc w:val="center"/>
         <w:outlineLvl w:val="0"/>
         <w:rPr>
-          <w:rFonts w:ascii="標楷體" w:eastAsia="標楷體" w:hAnsi="標楷體" w:cs="Times New Roman" w:hint="eastAsia"/>
+          <w:rFonts w:ascii="標楷體" w:eastAsia="標楷體" w:hAnsi="標楷體" w:cs="Times New Roman"/>
           <w:szCs w:val="24"/>
         </w:rPr>
       </w:pPr>
@@ -12532,20 +12504,20 @@
         <w:jc w:val="center"/>
         <w:outlineLvl w:val="0"/>
         <w:rPr>
-          <w:rFonts w:ascii="標楷體" w:eastAsia="標楷體" w:hAnsi="標楷體" w:cs="Times New Roman" w:hint="eastAsia"/>
-          <w:szCs w:val="24"/>
-        </w:rPr>
-      </w:pPr>
-      <w:r>
-        <w:rPr>
           <w:rFonts w:ascii="標楷體" w:eastAsia="標楷體" w:hAnsi="標楷體" w:cs="Times New Roman"/>
           <w:szCs w:val="24"/>
         </w:rPr>
+      </w:pPr>
+      <w:r>
+        <w:rPr>
+          <w:rFonts w:ascii="標楷體" w:eastAsia="標楷體" w:hAnsi="標楷體" w:cs="Times New Roman"/>
+          <w:szCs w:val="24"/>
+        </w:rPr>
         <w:object w:dxaOrig="3631" w:dyaOrig="2866">
-          <v:shape id="_x0000_i1122" type="#_x0000_t75" style="width:181.55pt;height:143.5pt" o:ole="">
+          <v:shape id="_x0000_i1037" type="#_x0000_t75" style="width:181.55pt;height:143.5pt" o:ole="">
             <v:imagedata r:id="rId124" o:title=""/>
           </v:shape>
-          <o:OLEObject Type="Embed" ProgID="Visio.Drawing.11" ShapeID="_x0000_i1122" DrawAspect="Icon" ObjectID="_1653817335" r:id="rId125"/>
+          <o:OLEObject Type="Embed" ProgID="Visio.Drawing.11" ShapeID="_x0000_i1037" DrawAspect="Icon" ObjectID="_1653851083" r:id="rId125"/>
         </w:object>
       </w:r>
     </w:p>
@@ -12571,7 +12543,7 @@
         <w:jc w:val="center"/>
         <w:outlineLvl w:val="0"/>
         <w:rPr>
-          <w:rFonts w:ascii="標楷體" w:eastAsia="標楷體" w:hAnsi="標楷體" w:cs="Times New Roman" w:hint="eastAsia"/>
+          <w:rFonts w:ascii="標楷體" w:eastAsia="標楷體" w:hAnsi="標楷體" w:cs="Times New Roman"/>
           <w:szCs w:val="24"/>
         </w:rPr>
       </w:pPr>
@@ -12673,7 +12645,7 @@
             <w:pPr>
               <w:jc w:val="center"/>
               <w:rPr>
-                <w:rFonts w:eastAsia="標楷體" w:hint="eastAsia"/>
+                <w:rFonts w:eastAsia="標楷體"/>
                 <w:b/>
                 <w:sz w:val="20"/>
                 <w:szCs w:val="20"/>
@@ -12702,7 +12674,7 @@
             <w:pPr>
               <w:jc w:val="center"/>
               <w:rPr>
-                <w:rFonts w:eastAsia="標楷體" w:hint="eastAsia"/>
+                <w:rFonts w:eastAsia="標楷體"/>
                 <w:sz w:val="20"/>
                 <w:szCs w:val="20"/>
               </w:rPr>
@@ -12726,7 +12698,7 @@
             <w:pPr>
               <w:jc w:val="center"/>
               <w:rPr>
-                <w:rFonts w:eastAsia="標楷體" w:hint="eastAsia"/>
+                <w:rFonts w:eastAsia="標楷體"/>
                 <w:sz w:val="20"/>
                 <w:szCs w:val="20"/>
               </w:rPr>
@@ -12750,7 +12722,7 @@
             <w:pPr>
               <w:jc w:val="center"/>
               <w:rPr>
-                <w:rFonts w:eastAsia="標楷體" w:hint="eastAsia"/>
+                <w:rFonts w:eastAsia="標楷體"/>
                 <w:sz w:val="20"/>
                 <w:szCs w:val="20"/>
               </w:rPr>
@@ -12774,7 +12746,7 @@
             <w:pPr>
               <w:jc w:val="center"/>
               <w:rPr>
-                <w:rFonts w:eastAsia="標楷體" w:hint="eastAsia"/>
+                <w:rFonts w:eastAsia="標楷體"/>
                 <w:sz w:val="20"/>
                 <w:szCs w:val="20"/>
               </w:rPr>
@@ -12800,7 +12772,7 @@
             <w:pPr>
               <w:jc w:val="center"/>
               <w:rPr>
-                <w:rFonts w:eastAsia="標楷體" w:hint="eastAsia"/>
+                <w:rFonts w:eastAsia="標楷體"/>
                 <w:sz w:val="20"/>
                 <w:szCs w:val="20"/>
               </w:rPr>
@@ -12832,7 +12804,7 @@
             <w:pPr>
               <w:jc w:val="center"/>
               <w:rPr>
-                <w:rFonts w:eastAsia="標楷體" w:hint="eastAsia"/>
+                <w:rFonts w:eastAsia="標楷體"/>
                 <w:sz w:val="20"/>
                 <w:szCs w:val="20"/>
               </w:rPr>
@@ -12866,7 +12838,7 @@
             <w:pPr>
               <w:jc w:val="center"/>
               <w:rPr>
-                <w:rFonts w:eastAsia="標楷體" w:hint="eastAsia"/>
+                <w:rFonts w:eastAsia="標楷體"/>
                 <w:sz w:val="20"/>
                 <w:szCs w:val="20"/>
               </w:rPr>
@@ -12916,7 +12888,7 @@
             <w:pPr>
               <w:jc w:val="center"/>
               <w:rPr>
-                <w:rFonts w:eastAsia="標楷體" w:hint="eastAsia"/>
+                <w:rFonts w:eastAsia="標楷體"/>
                 <w:sz w:val="20"/>
                 <w:szCs w:val="20"/>
               </w:rPr>
@@ -12939,7 +12911,7 @@
             <w:pPr>
               <w:jc w:val="center"/>
               <w:rPr>
-                <w:rFonts w:eastAsia="標楷體" w:hint="eastAsia"/>
+                <w:rFonts w:eastAsia="標楷體"/>
                 <w:sz w:val="20"/>
                 <w:szCs w:val="20"/>
               </w:rPr>
@@ -12962,7 +12934,7 @@
             <w:pPr>
               <w:jc w:val="center"/>
               <w:rPr>
-                <w:rFonts w:eastAsia="標楷體" w:hint="eastAsia"/>
+                <w:rFonts w:eastAsia="標楷體"/>
                 <w:sz w:val="20"/>
                 <w:szCs w:val="20"/>
               </w:rPr>
@@ -13019,7 +12991,7 @@
             <w:pPr>
               <w:jc w:val="center"/>
               <w:rPr>
-                <w:rFonts w:eastAsia="標楷體" w:hint="eastAsia"/>
+                <w:rFonts w:eastAsia="標楷體"/>
                 <w:sz w:val="20"/>
                 <w:szCs w:val="20"/>
               </w:rPr>
@@ -13042,7 +13014,7 @@
             <w:pPr>
               <w:jc w:val="center"/>
               <w:rPr>
-                <w:rFonts w:eastAsia="標楷體" w:hint="eastAsia"/>
+                <w:rFonts w:eastAsia="標楷體"/>
                 <w:sz w:val="20"/>
                 <w:szCs w:val="20"/>
               </w:rPr>
@@ -13065,7 +13037,7 @@
             <w:pPr>
               <w:jc w:val="center"/>
               <w:rPr>
-                <w:rFonts w:eastAsia="標楷體" w:hint="eastAsia"/>
+                <w:rFonts w:eastAsia="標楷體"/>
                 <w:sz w:val="20"/>
                 <w:szCs w:val="20"/>
               </w:rPr>
@@ -13084,7 +13056,7 @@
           <w:p>
             <w:pPr>
               <w:rPr>
-                <w:rFonts w:eastAsia="標楷體" w:hint="eastAsia"/>
+                <w:rFonts w:eastAsia="標楷體"/>
                 <w:sz w:val="20"/>
                 <w:szCs w:val="20"/>
               </w:rPr>
@@ -13107,7 +13079,7 @@
             <w:pPr>
               <w:jc w:val="center"/>
               <w:rPr>
-                <w:rFonts w:eastAsia="標楷體" w:hint="eastAsia"/>
+                <w:rFonts w:eastAsia="標楷體"/>
                 <w:sz w:val="20"/>
                 <w:szCs w:val="20"/>
               </w:rPr>
@@ -13130,7 +13102,7 @@
             <w:pPr>
               <w:jc w:val="center"/>
               <w:rPr>
-                <w:rFonts w:eastAsia="標楷體" w:hint="eastAsia"/>
+                <w:rFonts w:eastAsia="標楷體"/>
                 <w:sz w:val="20"/>
                 <w:szCs w:val="20"/>
               </w:rPr>
@@ -13153,7 +13125,7 @@
             <w:pPr>
               <w:jc w:val="center"/>
               <w:rPr>
-                <w:rFonts w:ascii="標楷體" w:eastAsia="標楷體" w:hAnsi="標楷體" w:hint="eastAsia"/>
+                <w:rFonts w:ascii="標楷體" w:eastAsia="標楷體" w:hAnsi="標楷體"/>
                 <w:sz w:val="20"/>
                 <w:szCs w:val="20"/>
               </w:rPr>
@@ -13210,7 +13182,7 @@
             <w:pPr>
               <w:jc w:val="center"/>
               <w:rPr>
-                <w:rFonts w:eastAsia="標楷體" w:hint="eastAsia"/>
+                <w:rFonts w:eastAsia="標楷體"/>
                 <w:sz w:val="20"/>
                 <w:szCs w:val="20"/>
               </w:rPr>
@@ -13233,7 +13205,7 @@
             <w:pPr>
               <w:jc w:val="center"/>
               <w:rPr>
-                <w:rFonts w:eastAsia="標楷體" w:hint="eastAsia"/>
+                <w:rFonts w:eastAsia="標楷體"/>
                 <w:sz w:val="20"/>
                 <w:szCs w:val="20"/>
               </w:rPr>
@@ -13248,7 +13220,7 @@
             <w:pPr>
               <w:jc w:val="center"/>
               <w:rPr>
-                <w:rFonts w:eastAsia="標楷體" w:hint="eastAsia"/>
+                <w:rFonts w:eastAsia="標楷體"/>
                 <w:sz w:val="20"/>
                 <w:szCs w:val="20"/>
               </w:rPr>
@@ -13267,7 +13239,7 @@
           <w:p>
             <w:pPr>
               <w:rPr>
-                <w:rFonts w:eastAsia="標楷體" w:hint="eastAsia"/>
+                <w:rFonts w:eastAsia="標楷體"/>
                 <w:sz w:val="20"/>
                 <w:szCs w:val="20"/>
               </w:rPr>
@@ -13290,7 +13262,7 @@
             <w:pPr>
               <w:jc w:val="center"/>
               <w:rPr>
-                <w:rFonts w:eastAsia="標楷體" w:hint="eastAsia"/>
+                <w:rFonts w:eastAsia="標楷體"/>
                 <w:sz w:val="20"/>
                 <w:szCs w:val="20"/>
               </w:rPr>
@@ -13321,7 +13293,7 @@
             <w:pPr>
               <w:jc w:val="center"/>
               <w:rPr>
-                <w:rFonts w:eastAsia="標楷體" w:hint="eastAsia"/>
+                <w:rFonts w:eastAsia="標楷體"/>
                 <w:sz w:val="20"/>
                 <w:szCs w:val="20"/>
               </w:rPr>
@@ -13344,7 +13316,7 @@
             <w:pPr>
               <w:jc w:val="center"/>
               <w:rPr>
-                <w:rFonts w:ascii="標楷體" w:eastAsia="標楷體" w:hAnsi="標楷體" w:hint="eastAsia"/>
+                <w:rFonts w:ascii="標楷體" w:eastAsia="標楷體" w:hAnsi="標楷體"/>
                 <w:sz w:val="20"/>
                 <w:szCs w:val="20"/>
               </w:rPr>
@@ -13401,7 +13373,7 @@
             <w:pPr>
               <w:jc w:val="center"/>
               <w:rPr>
-                <w:rFonts w:eastAsia="標楷體" w:hint="eastAsia"/>
+                <w:rFonts w:eastAsia="標楷體"/>
                 <w:sz w:val="20"/>
                 <w:szCs w:val="20"/>
               </w:rPr>
@@ -13424,7 +13396,7 @@
             <w:pPr>
               <w:jc w:val="center"/>
               <w:rPr>
-                <w:rFonts w:eastAsia="標楷體" w:hint="eastAsia"/>
+                <w:rFonts w:eastAsia="標楷體"/>
                 <w:sz w:val="20"/>
                 <w:szCs w:val="20"/>
               </w:rPr>
@@ -13439,7 +13411,7 @@
             <w:pPr>
               <w:jc w:val="center"/>
               <w:rPr>
-                <w:rFonts w:eastAsia="標楷體" w:hint="eastAsia"/>
+                <w:rFonts w:eastAsia="標楷體"/>
                 <w:sz w:val="20"/>
                 <w:szCs w:val="20"/>
               </w:rPr>
@@ -13458,7 +13430,7 @@
           <w:p>
             <w:pPr>
               <w:rPr>
-                <w:rFonts w:eastAsia="標楷體" w:hint="eastAsia"/>
+                <w:rFonts w:eastAsia="標楷體"/>
                 <w:sz w:val="20"/>
                 <w:szCs w:val="20"/>
               </w:rPr>
@@ -13481,7 +13453,7 @@
             <w:pPr>
               <w:jc w:val="center"/>
               <w:rPr>
-                <w:rFonts w:eastAsia="標楷體" w:hint="eastAsia"/>
+                <w:rFonts w:eastAsia="標楷體"/>
                 <w:sz w:val="20"/>
                 <w:szCs w:val="20"/>
               </w:rPr>
@@ -13504,7 +13476,7 @@
             <w:pPr>
               <w:jc w:val="center"/>
               <w:rPr>
-                <w:rFonts w:eastAsia="標楷體" w:hint="eastAsia"/>
+                <w:rFonts w:eastAsia="標楷體"/>
                 <w:sz w:val="20"/>
                 <w:szCs w:val="20"/>
               </w:rPr>
@@ -13527,7 +13499,7 @@
             <w:pPr>
               <w:jc w:val="center"/>
               <w:rPr>
-                <w:rFonts w:ascii="標楷體" w:eastAsia="標楷體" w:hAnsi="標楷體" w:hint="eastAsia"/>
+                <w:rFonts w:ascii="標楷體" w:eastAsia="標楷體" w:hAnsi="標楷體"/>
                 <w:sz w:val="20"/>
                 <w:szCs w:val="20"/>
               </w:rPr>
@@ -13584,7 +13556,7 @@
             <w:pPr>
               <w:jc w:val="center"/>
               <w:rPr>
-                <w:rFonts w:eastAsia="標楷體" w:hint="eastAsia"/>
+                <w:rFonts w:eastAsia="標楷體"/>
                 <w:sz w:val="20"/>
                 <w:szCs w:val="20"/>
               </w:rPr>
@@ -13607,7 +13579,7 @@
             <w:pPr>
               <w:jc w:val="center"/>
               <w:rPr>
-                <w:rFonts w:eastAsia="標楷體" w:hint="eastAsia"/>
+                <w:rFonts w:eastAsia="標楷體"/>
                 <w:sz w:val="20"/>
                 <w:szCs w:val="20"/>
               </w:rPr>
@@ -13622,7 +13594,7 @@
             <w:pPr>
               <w:jc w:val="center"/>
               <w:rPr>
-                <w:rFonts w:eastAsia="標楷體" w:hint="eastAsia"/>
+                <w:rFonts w:eastAsia="標楷體"/>
                 <w:sz w:val="20"/>
                 <w:szCs w:val="20"/>
               </w:rPr>
@@ -13641,7 +13613,7 @@
           <w:p>
             <w:pPr>
               <w:rPr>
-                <w:rFonts w:eastAsia="標楷體" w:hint="eastAsia"/>
+                <w:rFonts w:eastAsia="標楷體"/>
                 <w:sz w:val="20"/>
                 <w:szCs w:val="20"/>
               </w:rPr>
@@ -13664,7 +13636,7 @@
             <w:pPr>
               <w:jc w:val="center"/>
               <w:rPr>
-                <w:rFonts w:eastAsia="標楷體" w:hint="eastAsia"/>
+                <w:rFonts w:eastAsia="標楷體"/>
                 <w:sz w:val="20"/>
                 <w:szCs w:val="20"/>
               </w:rPr>
@@ -13687,7 +13659,7 @@
             <w:pPr>
               <w:jc w:val="center"/>
               <w:rPr>
-                <w:rFonts w:eastAsia="標楷體" w:hint="eastAsia"/>
+                <w:rFonts w:eastAsia="標楷體"/>
                 <w:sz w:val="20"/>
                 <w:szCs w:val="20"/>
               </w:rPr>
@@ -13710,7 +13682,7 @@
             <w:pPr>
               <w:jc w:val="center"/>
               <w:rPr>
-                <w:rFonts w:ascii="標楷體" w:eastAsia="標楷體" w:hAnsi="標楷體" w:hint="eastAsia"/>
+                <w:rFonts w:ascii="標楷體" w:eastAsia="標楷體" w:hAnsi="標楷體"/>
                 <w:sz w:val="20"/>
                 <w:szCs w:val="20"/>
               </w:rPr>
@@ -13767,7 +13739,7 @@
             <w:pPr>
               <w:jc w:val="center"/>
               <w:rPr>
-                <w:rFonts w:eastAsia="標楷體" w:hint="eastAsia"/>
+                <w:rFonts w:eastAsia="標楷體"/>
                 <w:sz w:val="20"/>
                 <w:szCs w:val="20"/>
               </w:rPr>
@@ -13790,7 +13762,7 @@
             <w:pPr>
               <w:jc w:val="center"/>
               <w:rPr>
-                <w:rFonts w:eastAsia="標楷體" w:hint="eastAsia"/>
+                <w:rFonts w:eastAsia="標楷體"/>
                 <w:sz w:val="20"/>
                 <w:szCs w:val="20"/>
               </w:rPr>
@@ -13805,7 +13777,7 @@
             <w:pPr>
               <w:jc w:val="center"/>
               <w:rPr>
-                <w:rFonts w:eastAsia="標楷體" w:hint="eastAsia"/>
+                <w:rFonts w:eastAsia="標楷體"/>
                 <w:sz w:val="20"/>
                 <w:szCs w:val="20"/>
               </w:rPr>
@@ -13824,7 +13796,7 @@
           <w:p>
             <w:pPr>
               <w:rPr>
-                <w:rFonts w:eastAsia="標楷體" w:hint="eastAsia"/>
+                <w:rFonts w:eastAsia="標楷體"/>
                 <w:sz w:val="20"/>
                 <w:szCs w:val="20"/>
               </w:rPr>
@@ -13872,7 +13844,7 @@
             <w:pPr>
               <w:jc w:val="center"/>
               <w:rPr>
-                <w:rFonts w:eastAsia="標楷體" w:hint="eastAsia"/>
+                <w:rFonts w:eastAsia="標楷體"/>
                 <w:sz w:val="20"/>
                 <w:szCs w:val="20"/>
               </w:rPr>
@@ -13895,7 +13867,7 @@
             <w:pPr>
               <w:jc w:val="center"/>
               <w:rPr>
-                <w:rFonts w:ascii="標楷體" w:eastAsia="標楷體" w:hAnsi="標楷體" w:hint="eastAsia"/>
+                <w:rFonts w:ascii="標楷體" w:eastAsia="標楷體" w:hAnsi="標楷體"/>
                 <w:sz w:val="20"/>
                 <w:szCs w:val="20"/>
               </w:rPr>
@@ -13952,7 +13924,7 @@
             <w:pPr>
               <w:jc w:val="center"/>
               <w:rPr>
-                <w:rFonts w:eastAsia="標楷體" w:hint="eastAsia"/>
+                <w:rFonts w:eastAsia="標楷體"/>
                 <w:sz w:val="20"/>
                 <w:szCs w:val="20"/>
               </w:rPr>
@@ -13983,7 +13955,7 @@
             <w:pPr>
               <w:jc w:val="center"/>
               <w:rPr>
-                <w:rFonts w:eastAsia="標楷體" w:hint="eastAsia"/>
+                <w:rFonts w:eastAsia="標楷體"/>
                 <w:sz w:val="20"/>
                 <w:szCs w:val="20"/>
               </w:rPr>
@@ -13998,7 +13970,7 @@
             <w:pPr>
               <w:jc w:val="center"/>
               <w:rPr>
-                <w:rFonts w:eastAsia="標楷體" w:hint="eastAsia"/>
+                <w:rFonts w:eastAsia="標楷體"/>
                 <w:sz w:val="20"/>
                 <w:szCs w:val="20"/>
               </w:rPr>
@@ -14017,7 +13989,7 @@
           <w:p>
             <w:pPr>
               <w:rPr>
-                <w:rFonts w:eastAsia="標楷體" w:hint="eastAsia"/>
+                <w:rFonts w:eastAsia="標楷體"/>
                 <w:sz w:val="20"/>
                 <w:szCs w:val="20"/>
               </w:rPr>
@@ -14065,7 +14037,7 @@
             <w:pPr>
               <w:jc w:val="center"/>
               <w:rPr>
-                <w:rFonts w:eastAsia="標楷體" w:hint="eastAsia"/>
+                <w:rFonts w:eastAsia="標楷體"/>
                 <w:sz w:val="20"/>
                 <w:szCs w:val="20"/>
               </w:rPr>
@@ -14088,7 +14060,7 @@
             <w:pPr>
               <w:jc w:val="center"/>
               <w:rPr>
-                <w:rFonts w:ascii="標楷體" w:eastAsia="標楷體" w:hAnsi="標楷體" w:hint="eastAsia"/>
+                <w:rFonts w:ascii="標楷體" w:eastAsia="標楷體" w:hAnsi="標楷體"/>
                 <w:sz w:val="20"/>
                 <w:szCs w:val="20"/>
               </w:rPr>
@@ -14145,7 +14117,7 @@
             <w:pPr>
               <w:jc w:val="center"/>
               <w:rPr>
-                <w:rFonts w:eastAsia="標楷體" w:hint="eastAsia"/>
+                <w:rFonts w:eastAsia="標楷體"/>
                 <w:sz w:val="20"/>
                 <w:szCs w:val="20"/>
               </w:rPr>
@@ -14168,7 +14140,7 @@
             <w:pPr>
               <w:jc w:val="center"/>
               <w:rPr>
-                <w:rFonts w:eastAsia="標楷體" w:hint="eastAsia"/>
+                <w:rFonts w:eastAsia="標楷體"/>
                 <w:sz w:val="20"/>
                 <w:szCs w:val="20"/>
               </w:rPr>
@@ -14183,7 +14155,7 @@
             <w:pPr>
               <w:jc w:val="center"/>
               <w:rPr>
-                <w:rFonts w:eastAsia="標楷體" w:hint="eastAsia"/>
+                <w:rFonts w:eastAsia="標楷體"/>
                 <w:sz w:val="20"/>
                 <w:szCs w:val="20"/>
               </w:rPr>
@@ -14202,7 +14174,7 @@
           <w:p>
             <w:pPr>
               <w:rPr>
-                <w:rFonts w:eastAsia="標楷體" w:hint="eastAsia"/>
+                <w:rFonts w:eastAsia="標楷體"/>
                 <w:sz w:val="20"/>
                 <w:szCs w:val="20"/>
               </w:rPr>
@@ -14252,7 +14224,7 @@
             <w:pPr>
               <w:jc w:val="center"/>
               <w:rPr>
-                <w:rFonts w:eastAsia="標楷體" w:hint="eastAsia"/>
+                <w:rFonts w:eastAsia="標楷體"/>
                 <w:sz w:val="20"/>
                 <w:szCs w:val="20"/>
               </w:rPr>
@@ -14275,7 +14247,7 @@
             <w:pPr>
               <w:jc w:val="center"/>
               <w:rPr>
-                <w:rFonts w:ascii="標楷體" w:eastAsia="標楷體" w:hAnsi="標楷體" w:hint="eastAsia"/>
+                <w:rFonts w:ascii="標楷體" w:eastAsia="標楷體" w:hAnsi="標楷體"/>
                 <w:sz w:val="20"/>
                 <w:szCs w:val="20"/>
               </w:rPr>
@@ -14332,7 +14304,7 @@
             <w:pPr>
               <w:jc w:val="center"/>
               <w:rPr>
-                <w:rFonts w:eastAsia="標楷體" w:hint="eastAsia"/>
+                <w:rFonts w:eastAsia="標楷體"/>
                 <w:sz w:val="20"/>
                 <w:szCs w:val="20"/>
               </w:rPr>
@@ -14355,7 +14327,7 @@
             <w:pPr>
               <w:jc w:val="center"/>
               <w:rPr>
-                <w:rFonts w:eastAsia="標楷體" w:hint="eastAsia"/>
+                <w:rFonts w:eastAsia="標楷體"/>
                 <w:sz w:val="20"/>
                 <w:szCs w:val="20"/>
               </w:rPr>
@@ -14370,7 +14342,7 @@
             <w:pPr>
               <w:jc w:val="center"/>
               <w:rPr>
-                <w:rFonts w:eastAsia="標楷體" w:hint="eastAsia"/>
+                <w:rFonts w:eastAsia="標楷體"/>
                 <w:sz w:val="20"/>
                 <w:szCs w:val="20"/>
               </w:rPr>
@@ -14445,7 +14417,7 @@
             <w:pPr>
               <w:jc w:val="center"/>
               <w:rPr>
-                <w:rFonts w:eastAsia="標楷體" w:hint="eastAsia"/>
+                <w:rFonts w:eastAsia="標楷體"/>
                 <w:b/>
               </w:rPr>
             </w:pPr>
@@ -14472,7 +14444,7 @@
             <w:pPr>
               <w:jc w:val="center"/>
               <w:rPr>
-                <w:rFonts w:eastAsia="標楷體" w:hint="eastAsia"/>
+                <w:rFonts w:eastAsia="標楷體"/>
                 <w:sz w:val="20"/>
                 <w:szCs w:val="20"/>
               </w:rPr>
@@ -14496,7 +14468,7 @@
             <w:pPr>
               <w:jc w:val="center"/>
               <w:rPr>
-                <w:rFonts w:eastAsia="標楷體" w:hint="eastAsia"/>
+                <w:rFonts w:eastAsia="標楷體"/>
                 <w:sz w:val="20"/>
                 <w:szCs w:val="20"/>
               </w:rPr>
@@ -14520,7 +14492,7 @@
             <w:pPr>
               <w:jc w:val="center"/>
               <w:rPr>
-                <w:rFonts w:eastAsia="標楷體" w:hint="eastAsia"/>
+                <w:rFonts w:eastAsia="標楷體"/>
                 <w:sz w:val="20"/>
                 <w:szCs w:val="20"/>
               </w:rPr>
@@ -14544,7 +14516,7 @@
             <w:pPr>
               <w:jc w:val="center"/>
               <w:rPr>
-                <w:rFonts w:eastAsia="標楷體" w:hint="eastAsia"/>
+                <w:rFonts w:eastAsia="標楷體"/>
                 <w:sz w:val="20"/>
                 <w:szCs w:val="20"/>
               </w:rPr>
@@ -14570,7 +14542,7 @@
             <w:pPr>
               <w:jc w:val="center"/>
               <w:rPr>
-                <w:rFonts w:eastAsia="標楷體" w:hint="eastAsia"/>
+                <w:rFonts w:eastAsia="標楷體"/>
                 <w:sz w:val="20"/>
                 <w:szCs w:val="20"/>
               </w:rPr>
@@ -14602,7 +14574,7 @@
             <w:pPr>
               <w:jc w:val="center"/>
               <w:rPr>
-                <w:rFonts w:eastAsia="標楷體" w:hint="eastAsia"/>
+                <w:rFonts w:eastAsia="標楷體"/>
                 <w:sz w:val="20"/>
                 <w:szCs w:val="20"/>
               </w:rPr>
@@ -14636,7 +14608,7 @@
             <w:pPr>
               <w:jc w:val="center"/>
               <w:rPr>
-                <w:rFonts w:eastAsia="標楷體" w:hint="eastAsia"/>
+                <w:rFonts w:eastAsia="標楷體"/>
                 <w:sz w:val="20"/>
                 <w:szCs w:val="20"/>
               </w:rPr>
@@ -14694,7 +14666,7 @@
             <w:pPr>
               <w:jc w:val="center"/>
               <w:rPr>
-                <w:rFonts w:eastAsia="標楷體" w:hint="eastAsia"/>
+                <w:rFonts w:eastAsia="標楷體"/>
                 <w:sz w:val="20"/>
                 <w:szCs w:val="20"/>
               </w:rPr>
@@ -14717,7 +14689,7 @@
             <w:pPr>
               <w:jc w:val="center"/>
               <w:rPr>
-                <w:rFonts w:eastAsia="標楷體" w:hint="eastAsia"/>
+                <w:rFonts w:eastAsia="標楷體"/>
                 <w:sz w:val="20"/>
                 <w:szCs w:val="20"/>
               </w:rPr>
@@ -14740,7 +14712,7 @@
             <w:pPr>
               <w:jc w:val="center"/>
               <w:rPr>
-                <w:rFonts w:eastAsia="標楷體" w:hint="eastAsia"/>
+                <w:rFonts w:eastAsia="標楷體"/>
                 <w:sz w:val="20"/>
                 <w:szCs w:val="20"/>
               </w:rPr>
@@ -14797,7 +14769,7 @@
             <w:pPr>
               <w:jc w:val="center"/>
               <w:rPr>
-                <w:rFonts w:eastAsia="標楷體" w:hint="eastAsia"/>
+                <w:rFonts w:eastAsia="標楷體"/>
                 <w:sz w:val="20"/>
                 <w:szCs w:val="20"/>
               </w:rPr>
@@ -14820,7 +14792,7 @@
             <w:pPr>
               <w:jc w:val="center"/>
               <w:rPr>
-                <w:rFonts w:eastAsia="標楷體" w:hint="eastAsia"/>
+                <w:rFonts w:eastAsia="標楷體"/>
                 <w:sz w:val="20"/>
                 <w:szCs w:val="20"/>
               </w:rPr>
@@ -14843,7 +14815,7 @@
             <w:pPr>
               <w:jc w:val="center"/>
               <w:rPr>
-                <w:rFonts w:eastAsia="標楷體" w:hint="eastAsia"/>
+                <w:rFonts w:eastAsia="標楷體"/>
                 <w:sz w:val="20"/>
                 <w:szCs w:val="20"/>
               </w:rPr>
@@ -14862,7 +14834,7 @@
           <w:p>
             <w:pPr>
               <w:rPr>
-                <w:rFonts w:eastAsia="標楷體" w:hint="eastAsia"/>
+                <w:rFonts w:eastAsia="標楷體"/>
                 <w:sz w:val="20"/>
                 <w:szCs w:val="20"/>
               </w:rPr>
@@ -14885,7 +14857,7 @@
             <w:pPr>
               <w:jc w:val="center"/>
               <w:rPr>
-                <w:rFonts w:eastAsia="標楷體" w:hint="eastAsia"/>
+                <w:rFonts w:eastAsia="標楷體"/>
                 <w:sz w:val="20"/>
                 <w:szCs w:val="20"/>
               </w:rPr>
@@ -14910,7 +14882,7 @@
             <w:pPr>
               <w:jc w:val="center"/>
               <w:rPr>
-                <w:rFonts w:eastAsia="標楷體" w:hint="eastAsia"/>
+                <w:rFonts w:eastAsia="標楷體"/>
                 <w:sz w:val="20"/>
                 <w:szCs w:val="20"/>
               </w:rPr>
@@ -14933,7 +14905,7 @@
             <w:pPr>
               <w:jc w:val="center"/>
               <w:rPr>
-                <w:rFonts w:ascii="標楷體" w:eastAsia="標楷體" w:hAnsi="標楷體" w:hint="eastAsia"/>
+                <w:rFonts w:ascii="標楷體" w:eastAsia="標楷體" w:hAnsi="標楷體"/>
                 <w:sz w:val="20"/>
                 <w:szCs w:val="20"/>
               </w:rPr>
@@ -14990,7 +14962,7 @@
             <w:pPr>
               <w:jc w:val="center"/>
               <w:rPr>
-                <w:rFonts w:eastAsia="標楷體" w:hint="eastAsia"/>
+                <w:rFonts w:eastAsia="標楷體"/>
                 <w:sz w:val="20"/>
                 <w:szCs w:val="20"/>
               </w:rPr>
@@ -15013,7 +14985,7 @@
             <w:pPr>
               <w:jc w:val="center"/>
               <w:rPr>
-                <w:rFonts w:eastAsia="標楷體" w:hint="eastAsia"/>
+                <w:rFonts w:eastAsia="標楷體"/>
                 <w:sz w:val="20"/>
                 <w:szCs w:val="20"/>
               </w:rPr>
@@ -15028,7 +15000,7 @@
             <w:pPr>
               <w:jc w:val="center"/>
               <w:rPr>
-                <w:rFonts w:eastAsia="標楷體" w:hint="eastAsia"/>
+                <w:rFonts w:eastAsia="標楷體"/>
                 <w:sz w:val="20"/>
                 <w:szCs w:val="20"/>
               </w:rPr>
@@ -15047,7 +15019,7 @@
           <w:p>
             <w:pPr>
               <w:rPr>
-                <w:rFonts w:eastAsia="標楷體" w:hint="eastAsia"/>
+                <w:rFonts w:eastAsia="標楷體"/>
                 <w:sz w:val="20"/>
                 <w:szCs w:val="20"/>
               </w:rPr>
@@ -15070,7 +15042,7 @@
             <w:pPr>
               <w:jc w:val="center"/>
               <w:rPr>
-                <w:rFonts w:eastAsia="標楷體" w:hint="eastAsia"/>
+                <w:rFonts w:eastAsia="標楷體"/>
                 <w:sz w:val="20"/>
                 <w:szCs w:val="20"/>
               </w:rPr>
@@ -15095,7 +15067,7 @@
             <w:pPr>
               <w:jc w:val="center"/>
               <w:rPr>
-                <w:rFonts w:eastAsia="標楷體" w:hint="eastAsia"/>
+                <w:rFonts w:eastAsia="標楷體"/>
                 <w:sz w:val="20"/>
                 <w:szCs w:val="20"/>
               </w:rPr>
@@ -15118,7 +15090,7 @@
             <w:pPr>
               <w:jc w:val="center"/>
               <w:rPr>
-                <w:rFonts w:ascii="標楷體" w:eastAsia="標楷體" w:hAnsi="標楷體" w:hint="eastAsia"/>
+                <w:rFonts w:ascii="標楷體" w:eastAsia="標楷體" w:hAnsi="標楷體"/>
                 <w:sz w:val="20"/>
                 <w:szCs w:val="20"/>
               </w:rPr>
@@ -15175,7 +15147,7 @@
             <w:pPr>
               <w:jc w:val="center"/>
               <w:rPr>
-                <w:rFonts w:eastAsia="標楷體" w:hint="eastAsia"/>
+                <w:rFonts w:eastAsia="標楷體"/>
                 <w:sz w:val="20"/>
                 <w:szCs w:val="20"/>
               </w:rPr>
@@ -15198,7 +15170,7 @@
             <w:pPr>
               <w:jc w:val="center"/>
               <w:rPr>
-                <w:rFonts w:eastAsia="標楷體" w:hint="eastAsia"/>
+                <w:rFonts w:eastAsia="標楷體"/>
                 <w:sz w:val="20"/>
                 <w:szCs w:val="20"/>
               </w:rPr>
@@ -15213,7 +15185,7 @@
             <w:pPr>
               <w:jc w:val="center"/>
               <w:rPr>
-                <w:rFonts w:eastAsia="標楷體" w:hint="eastAsia"/>
+                <w:rFonts w:eastAsia="標楷體"/>
                 <w:sz w:val="20"/>
                 <w:szCs w:val="20"/>
               </w:rPr>
@@ -15399,7 +15371,7 @@
             <w:pPr>
               <w:jc w:val="center"/>
               <w:rPr>
-                <w:rFonts w:eastAsia="標楷體" w:hint="eastAsia"/>
+                <w:rFonts w:eastAsia="標楷體"/>
                 <w:b/>
               </w:rPr>
             </w:pPr>
@@ -15426,7 +15398,7 @@
             <w:pPr>
               <w:jc w:val="center"/>
               <w:rPr>
-                <w:rFonts w:eastAsia="標楷體" w:hint="eastAsia"/>
+                <w:rFonts w:eastAsia="標楷體"/>
                 <w:sz w:val="20"/>
                 <w:szCs w:val="20"/>
               </w:rPr>
@@ -15450,7 +15422,7 @@
             <w:pPr>
               <w:jc w:val="center"/>
               <w:rPr>
-                <w:rFonts w:eastAsia="標楷體" w:hint="eastAsia"/>
+                <w:rFonts w:eastAsia="標楷體"/>
                 <w:sz w:val="20"/>
                 <w:szCs w:val="20"/>
               </w:rPr>
@@ -15474,7 +15446,7 @@
             <w:pPr>
               <w:jc w:val="center"/>
               <w:rPr>
-                <w:rFonts w:eastAsia="標楷體" w:hint="eastAsia"/>
+                <w:rFonts w:eastAsia="標楷體"/>
                 <w:sz w:val="20"/>
                 <w:szCs w:val="20"/>
               </w:rPr>
@@ -15498,7 +15470,7 @@
             <w:pPr>
               <w:jc w:val="center"/>
               <w:rPr>
-                <w:rFonts w:eastAsia="標楷體" w:hint="eastAsia"/>
+                <w:rFonts w:eastAsia="標楷體"/>
                 <w:sz w:val="20"/>
                 <w:szCs w:val="20"/>
               </w:rPr>
@@ -15524,7 +15496,7 @@
             <w:pPr>
               <w:jc w:val="center"/>
               <w:rPr>
-                <w:rFonts w:eastAsia="標楷體" w:hint="eastAsia"/>
+                <w:rFonts w:eastAsia="標楷體"/>
                 <w:sz w:val="20"/>
                 <w:szCs w:val="20"/>
               </w:rPr>
@@ -15556,7 +15528,7 @@
             <w:pPr>
               <w:jc w:val="center"/>
               <w:rPr>
-                <w:rFonts w:eastAsia="標楷體" w:hint="eastAsia"/>
+                <w:rFonts w:eastAsia="標楷體"/>
                 <w:sz w:val="20"/>
                 <w:szCs w:val="20"/>
               </w:rPr>
@@ -15590,7 +15562,7 @@
             <w:pPr>
               <w:jc w:val="center"/>
               <w:rPr>
-                <w:rFonts w:eastAsia="標楷體" w:hint="eastAsia"/>
+                <w:rFonts w:eastAsia="標楷體"/>
                 <w:sz w:val="20"/>
                 <w:szCs w:val="20"/>
               </w:rPr>
@@ -15640,7 +15612,7 @@
             <w:pPr>
               <w:jc w:val="center"/>
               <w:rPr>
-                <w:rFonts w:eastAsia="標楷體" w:hint="eastAsia"/>
+                <w:rFonts w:eastAsia="標楷體"/>
                 <w:sz w:val="20"/>
                 <w:szCs w:val="20"/>
               </w:rPr>
@@ -15671,7 +15643,7 @@
             <w:pPr>
               <w:jc w:val="center"/>
               <w:rPr>
-                <w:rFonts w:eastAsia="標楷體" w:hint="eastAsia"/>
+                <w:rFonts w:eastAsia="標楷體"/>
                 <w:sz w:val="20"/>
                 <w:szCs w:val="20"/>
               </w:rPr>
@@ -15694,7 +15666,7 @@
             <w:pPr>
               <w:jc w:val="center"/>
               <w:rPr>
-                <w:rFonts w:eastAsia="標楷體" w:hint="eastAsia"/>
+                <w:rFonts w:eastAsia="標楷體"/>
                 <w:sz w:val="20"/>
                 <w:szCs w:val="20"/>
               </w:rPr>
@@ -15751,7 +15723,7 @@
             <w:pPr>
               <w:jc w:val="center"/>
               <w:rPr>
-                <w:rFonts w:eastAsia="標楷體" w:hint="eastAsia"/>
+                <w:rFonts w:eastAsia="標楷體"/>
                 <w:sz w:val="20"/>
                 <w:szCs w:val="20"/>
               </w:rPr>
@@ -15774,7 +15746,7 @@
             <w:pPr>
               <w:jc w:val="center"/>
               <w:rPr>
-                <w:rFonts w:eastAsia="標楷體" w:hint="eastAsia"/>
+                <w:rFonts w:eastAsia="標楷體"/>
                 <w:sz w:val="20"/>
                 <w:szCs w:val="20"/>
               </w:rPr>
@@ -15797,7 +15769,7 @@
             <w:pPr>
               <w:jc w:val="center"/>
               <w:rPr>
-                <w:rFonts w:eastAsia="標楷體" w:hint="eastAsia"/>
+                <w:rFonts w:eastAsia="標楷體"/>
                 <w:sz w:val="20"/>
                 <w:szCs w:val="20"/>
               </w:rPr>
@@ -15816,7 +15788,7 @@
           <w:p>
             <w:pPr>
               <w:rPr>
-                <w:rFonts w:eastAsia="標楷體" w:hint="eastAsia"/>
+                <w:rFonts w:eastAsia="標楷體"/>
                 <w:sz w:val="20"/>
                 <w:szCs w:val="20"/>
               </w:rPr>
@@ -15839,7 +15811,7 @@
             <w:pPr>
               <w:jc w:val="center"/>
               <w:rPr>
-                <w:rFonts w:eastAsia="標楷體" w:hint="eastAsia"/>
+                <w:rFonts w:eastAsia="標楷體"/>
                 <w:sz w:val="20"/>
                 <w:szCs w:val="20"/>
               </w:rPr>
@@ -15864,7 +15836,7 @@
             <w:pPr>
               <w:jc w:val="center"/>
               <w:rPr>
-                <w:rFonts w:eastAsia="標楷體" w:hint="eastAsia"/>
+                <w:rFonts w:eastAsia="標楷體"/>
                 <w:sz w:val="20"/>
                 <w:szCs w:val="20"/>
               </w:rPr>
@@ -15887,7 +15859,7 @@
             <w:pPr>
               <w:jc w:val="center"/>
               <w:rPr>
-                <w:rFonts w:ascii="標楷體" w:eastAsia="標楷體" w:hAnsi="標楷體" w:hint="eastAsia"/>
+                <w:rFonts w:ascii="標楷體" w:eastAsia="標楷體" w:hAnsi="標楷體"/>
                 <w:sz w:val="20"/>
                 <w:szCs w:val="20"/>
               </w:rPr>
@@ -15944,7 +15916,7 @@
             <w:pPr>
               <w:jc w:val="center"/>
               <w:rPr>
-                <w:rFonts w:eastAsia="標楷體" w:hint="eastAsia"/>
+                <w:rFonts w:eastAsia="標楷體"/>
                 <w:sz w:val="20"/>
                 <w:szCs w:val="20"/>
               </w:rPr>
@@ -15967,7 +15939,7 @@
             <w:pPr>
               <w:jc w:val="center"/>
               <w:rPr>
-                <w:rFonts w:eastAsia="標楷體" w:hint="eastAsia"/>
+                <w:rFonts w:eastAsia="標楷體"/>
                 <w:sz w:val="20"/>
                 <w:szCs w:val="20"/>
               </w:rPr>
@@ -15982,7 +15954,7 @@
             <w:pPr>
               <w:jc w:val="center"/>
               <w:rPr>
-                <w:rFonts w:eastAsia="標楷體" w:hint="eastAsia"/>
+                <w:rFonts w:eastAsia="標楷體"/>
                 <w:sz w:val="20"/>
                 <w:szCs w:val="20"/>
               </w:rPr>
@@ -16001,7 +15973,7 @@
           <w:p>
             <w:pPr>
               <w:rPr>
-                <w:rFonts w:eastAsia="標楷體" w:hint="eastAsia"/>
+                <w:rFonts w:eastAsia="標楷體"/>
                 <w:sz w:val="20"/>
                 <w:szCs w:val="20"/>
               </w:rPr>
@@ -16024,7 +15996,7 @@
             <w:pPr>
               <w:jc w:val="center"/>
               <w:rPr>
-                <w:rFonts w:eastAsia="標楷體" w:hint="eastAsia"/>
+                <w:rFonts w:eastAsia="標楷體"/>
                 <w:sz w:val="20"/>
                 <w:szCs w:val="20"/>
               </w:rPr>
@@ -16049,7 +16021,7 @@
             <w:pPr>
               <w:jc w:val="center"/>
               <w:rPr>
-                <w:rFonts w:eastAsia="標楷體" w:hint="eastAsia"/>
+                <w:rFonts w:eastAsia="標楷體"/>
                 <w:sz w:val="20"/>
                 <w:szCs w:val="20"/>
               </w:rPr>
@@ -16072,7 +16044,7 @@
             <w:pPr>
               <w:jc w:val="center"/>
               <w:rPr>
-                <w:rFonts w:ascii="標楷體" w:eastAsia="標楷體" w:hAnsi="標楷體" w:hint="eastAsia"/>
+                <w:rFonts w:ascii="標楷體" w:eastAsia="標楷體" w:hAnsi="標楷體"/>
                 <w:sz w:val="20"/>
                 <w:szCs w:val="20"/>
               </w:rPr>
@@ -16129,7 +16101,7 @@
             <w:pPr>
               <w:jc w:val="center"/>
               <w:rPr>
-                <w:rFonts w:eastAsia="標楷體" w:hint="eastAsia"/>
+                <w:rFonts w:eastAsia="標楷體"/>
                 <w:sz w:val="20"/>
                 <w:szCs w:val="20"/>
               </w:rPr>
@@ -16152,7 +16124,7 @@
             <w:pPr>
               <w:jc w:val="center"/>
               <w:rPr>
-                <w:rFonts w:eastAsia="標楷體" w:hint="eastAsia"/>
+                <w:rFonts w:eastAsia="標楷體"/>
                 <w:sz w:val="20"/>
                 <w:szCs w:val="20"/>
               </w:rPr>
@@ -16167,7 +16139,7 @@
             <w:pPr>
               <w:jc w:val="center"/>
               <w:rPr>
-                <w:rFonts w:eastAsia="標楷體" w:hint="eastAsia"/>
+                <w:rFonts w:eastAsia="標楷體"/>
                 <w:sz w:val="20"/>
                 <w:szCs w:val="20"/>
               </w:rPr>
@@ -16186,17 +16158,17 @@
           <w:p>
             <w:pPr>
               <w:rPr>
+                <w:rFonts w:eastAsia="標楷體" w:hAnsi="標楷體"/>
+                <w:sz w:val="20"/>
+                <w:szCs w:val="20"/>
+              </w:rPr>
+            </w:pPr>
+            <w:r>
+              <w:rPr>
                 <w:rFonts w:eastAsia="標楷體" w:hAnsi="標楷體" w:hint="eastAsia"/>
                 <w:sz w:val="20"/>
                 <w:szCs w:val="20"/>
               </w:rPr>
-            </w:pPr>
-            <w:r>
-              <w:rPr>
-                <w:rFonts w:eastAsia="標楷體" w:hAnsi="標楷體" w:hint="eastAsia"/>
-                <w:sz w:val="20"/>
-                <w:szCs w:val="20"/>
-              </w:rPr>
               <w:t>地圖大小</w:t>
             </w:r>
           </w:p>
@@ -16209,7 +16181,7 @@
             <w:pPr>
               <w:jc w:val="center"/>
               <w:rPr>
-                <w:rFonts w:eastAsia="標楷體" w:hint="eastAsia"/>
+                <w:rFonts w:eastAsia="標楷體"/>
                 <w:sz w:val="20"/>
                 <w:szCs w:val="20"/>
               </w:rPr>
@@ -16240,7 +16212,7 @@
             <w:pPr>
               <w:jc w:val="center"/>
               <w:rPr>
-                <w:rFonts w:eastAsia="標楷體" w:hint="eastAsia"/>
+                <w:rFonts w:eastAsia="標楷體"/>
                 <w:sz w:val="20"/>
                 <w:szCs w:val="20"/>
               </w:rPr>
@@ -16263,7 +16235,7 @@
             <w:pPr>
               <w:jc w:val="center"/>
               <w:rPr>
-                <w:rFonts w:ascii="標楷體" w:eastAsia="標楷體" w:hAnsi="標楷體" w:hint="eastAsia"/>
+                <w:rFonts w:ascii="標楷體" w:eastAsia="標楷體" w:hAnsi="標楷體"/>
                 <w:sz w:val="20"/>
                 <w:szCs w:val="20"/>
               </w:rPr>
@@ -16320,7 +16292,7 @@
             <w:pPr>
               <w:jc w:val="center"/>
               <w:rPr>
-                <w:rFonts w:eastAsia="標楷體" w:hint="eastAsia"/>
+                <w:rFonts w:eastAsia="標楷體"/>
                 <w:sz w:val="20"/>
                 <w:szCs w:val="20"/>
               </w:rPr>
@@ -16343,7 +16315,7 @@
             <w:pPr>
               <w:jc w:val="center"/>
               <w:rPr>
-                <w:rFonts w:eastAsia="標楷體" w:hint="eastAsia"/>
+                <w:rFonts w:eastAsia="標楷體"/>
                 <w:sz w:val="20"/>
                 <w:szCs w:val="20"/>
               </w:rPr>
@@ -16358,7 +16330,7 @@
             <w:pPr>
               <w:jc w:val="center"/>
               <w:rPr>
-                <w:rFonts w:eastAsia="標楷體" w:hint="eastAsia"/>
+                <w:rFonts w:eastAsia="標楷體"/>
                 <w:sz w:val="20"/>
                 <w:szCs w:val="20"/>
               </w:rPr>
@@ -16377,17 +16349,17 @@
           <w:p>
             <w:pPr>
               <w:rPr>
+                <w:rFonts w:eastAsia="標楷體" w:hAnsi="標楷體"/>
+                <w:sz w:val="20"/>
+                <w:szCs w:val="20"/>
+              </w:rPr>
+            </w:pPr>
+            <w:r>
+              <w:rPr>
                 <w:rFonts w:eastAsia="標楷體" w:hAnsi="標楷體" w:hint="eastAsia"/>
                 <w:sz w:val="20"/>
                 <w:szCs w:val="20"/>
               </w:rPr>
-            </w:pPr>
-            <w:r>
-              <w:rPr>
-                <w:rFonts w:eastAsia="標楷體" w:hAnsi="標楷體" w:hint="eastAsia"/>
-                <w:sz w:val="20"/>
-                <w:szCs w:val="20"/>
-              </w:rPr>
               <w:t>關卡簡介</w:t>
             </w:r>
           </w:p>
@@ -16400,7 +16372,7 @@
             <w:pPr>
               <w:jc w:val="center"/>
               <w:rPr>
-                <w:rFonts w:eastAsia="標楷體" w:hint="eastAsia"/>
+                <w:rFonts w:eastAsia="標楷體"/>
                 <w:sz w:val="20"/>
                 <w:szCs w:val="20"/>
               </w:rPr>
@@ -16431,7 +16403,7 @@
             <w:pPr>
               <w:jc w:val="center"/>
               <w:rPr>
-                <w:rFonts w:eastAsia="標楷體" w:hint="eastAsia"/>
+                <w:rFonts w:eastAsia="標楷體"/>
                 <w:sz w:val="20"/>
                 <w:szCs w:val="20"/>
               </w:rPr>
@@ -16454,7 +16426,7 @@
             <w:pPr>
               <w:jc w:val="center"/>
               <w:rPr>
-                <w:rFonts w:ascii="標楷體" w:eastAsia="標楷體" w:hAnsi="標楷體" w:hint="eastAsia"/>
+                <w:rFonts w:ascii="標楷體" w:eastAsia="標楷體" w:hAnsi="標楷體"/>
                 <w:sz w:val="20"/>
                 <w:szCs w:val="20"/>
               </w:rPr>
@@ -16511,7 +16483,7 @@
             <w:pPr>
               <w:jc w:val="center"/>
               <w:rPr>
-                <w:rFonts w:eastAsia="標楷體" w:hint="eastAsia"/>
+                <w:rFonts w:eastAsia="標楷體"/>
                 <w:sz w:val="20"/>
                 <w:szCs w:val="20"/>
               </w:rPr>
@@ -16534,7 +16506,7 @@
             <w:pPr>
               <w:jc w:val="center"/>
               <w:rPr>
-                <w:rFonts w:eastAsia="標楷體" w:hint="eastAsia"/>
+                <w:rFonts w:eastAsia="標楷體"/>
                 <w:sz w:val="20"/>
                 <w:szCs w:val="20"/>
               </w:rPr>
@@ -16549,7 +16521,7 @@
             <w:pPr>
               <w:jc w:val="center"/>
               <w:rPr>
-                <w:rFonts w:eastAsia="標楷體" w:hint="eastAsia"/>
+                <w:rFonts w:eastAsia="標楷體"/>
                 <w:sz w:val="20"/>
                 <w:szCs w:val="20"/>
               </w:rPr>
@@ -16568,17 +16540,17 @@
           <w:p>
             <w:pPr>
               <w:rPr>
+                <w:rFonts w:eastAsia="標楷體" w:hAnsi="標楷體"/>
+                <w:sz w:val="20"/>
+                <w:szCs w:val="20"/>
+              </w:rPr>
+            </w:pPr>
+            <w:r>
+              <w:rPr>
                 <w:rFonts w:eastAsia="標楷體" w:hAnsi="標楷體" w:hint="eastAsia"/>
                 <w:sz w:val="20"/>
                 <w:szCs w:val="20"/>
               </w:rPr>
-            </w:pPr>
-            <w:r>
-              <w:rPr>
-                <w:rFonts w:eastAsia="標楷體" w:hAnsi="標楷體" w:hint="eastAsia"/>
-                <w:sz w:val="20"/>
-                <w:szCs w:val="20"/>
-              </w:rPr>
               <w:t>關卡說明</w:t>
             </w:r>
           </w:p>
@@ -16591,7 +16563,7 @@
             <w:pPr>
               <w:jc w:val="center"/>
               <w:rPr>
-                <w:rFonts w:eastAsia="標楷體" w:hint="eastAsia"/>
+                <w:rFonts w:eastAsia="標楷體"/>
                 <w:sz w:val="20"/>
                 <w:szCs w:val="20"/>
               </w:rPr>
@@ -16622,7 +16594,7 @@
             <w:pPr>
               <w:jc w:val="center"/>
               <w:rPr>
-                <w:rFonts w:eastAsia="標楷體" w:hint="eastAsia"/>
+                <w:rFonts w:eastAsia="標楷體"/>
                 <w:sz w:val="20"/>
                 <w:szCs w:val="20"/>
               </w:rPr>
@@ -16645,7 +16617,7 @@
             <w:pPr>
               <w:jc w:val="center"/>
               <w:rPr>
-                <w:rFonts w:ascii="標楷體" w:eastAsia="標楷體" w:hAnsi="標楷體" w:hint="eastAsia"/>
+                <w:rFonts w:ascii="標楷體" w:eastAsia="標楷體" w:hAnsi="標楷體"/>
                 <w:sz w:val="20"/>
                 <w:szCs w:val="20"/>
               </w:rPr>
@@ -16702,7 +16674,7 @@
             <w:pPr>
               <w:jc w:val="center"/>
               <w:rPr>
-                <w:rFonts w:eastAsia="標楷體" w:hint="eastAsia"/>
+                <w:rFonts w:eastAsia="標楷體"/>
                 <w:sz w:val="20"/>
                 <w:szCs w:val="20"/>
               </w:rPr>
@@ -16725,7 +16697,7 @@
             <w:pPr>
               <w:jc w:val="center"/>
               <w:rPr>
-                <w:rFonts w:eastAsia="標楷體" w:hint="eastAsia"/>
+                <w:rFonts w:eastAsia="標楷體"/>
                 <w:sz w:val="20"/>
                 <w:szCs w:val="20"/>
               </w:rPr>
@@ -16740,7 +16712,7 @@
             <w:pPr>
               <w:jc w:val="center"/>
               <w:rPr>
-                <w:rFonts w:eastAsia="標楷體" w:hint="eastAsia"/>
+                <w:rFonts w:eastAsia="標楷體"/>
                 <w:sz w:val="20"/>
                 <w:szCs w:val="20"/>
               </w:rPr>
@@ -16759,17 +16731,17 @@
           <w:p>
             <w:pPr>
               <w:rPr>
+                <w:rFonts w:eastAsia="標楷體" w:hAnsi="標楷體"/>
+                <w:sz w:val="20"/>
+                <w:szCs w:val="20"/>
+              </w:rPr>
+            </w:pPr>
+            <w:r>
+              <w:rPr>
                 <w:rFonts w:eastAsia="標楷體" w:hAnsi="標楷體" w:hint="eastAsia"/>
                 <w:sz w:val="20"/>
                 <w:szCs w:val="20"/>
               </w:rPr>
-            </w:pPr>
-            <w:r>
-              <w:rPr>
-                <w:rFonts w:eastAsia="標楷體" w:hAnsi="標楷體" w:hint="eastAsia"/>
-                <w:sz w:val="20"/>
-                <w:szCs w:val="20"/>
-              </w:rPr>
               <w:t>二星限制</w:t>
             </w:r>
           </w:p>
@@ -16782,7 +16754,7 @@
             <w:pPr>
               <w:jc w:val="center"/>
               <w:rPr>
-                <w:rFonts w:eastAsia="標楷體" w:hint="eastAsia"/>
+                <w:rFonts w:eastAsia="標楷體"/>
                 <w:sz w:val="20"/>
                 <w:szCs w:val="20"/>
               </w:rPr>
@@ -16807,7 +16779,7 @@
             <w:pPr>
               <w:jc w:val="center"/>
               <w:rPr>
-                <w:rFonts w:eastAsia="標楷體" w:hint="eastAsia"/>
+                <w:rFonts w:eastAsia="標楷體"/>
                 <w:sz w:val="20"/>
                 <w:szCs w:val="20"/>
               </w:rPr>
@@ -16830,7 +16802,7 @@
             <w:pPr>
               <w:jc w:val="center"/>
               <w:rPr>
-                <w:rFonts w:ascii="標楷體" w:eastAsia="標楷體" w:hAnsi="標楷體" w:hint="eastAsia"/>
+                <w:rFonts w:ascii="標楷體" w:eastAsia="標楷體" w:hAnsi="標楷體"/>
                 <w:sz w:val="20"/>
                 <w:szCs w:val="20"/>
               </w:rPr>
@@ -16887,7 +16859,7 @@
             <w:pPr>
               <w:jc w:val="center"/>
               <w:rPr>
-                <w:rFonts w:eastAsia="標楷體" w:hint="eastAsia"/>
+                <w:rFonts w:eastAsia="標楷體"/>
                 <w:sz w:val="20"/>
                 <w:szCs w:val="20"/>
               </w:rPr>
@@ -16910,7 +16882,7 @@
             <w:pPr>
               <w:jc w:val="center"/>
               <w:rPr>
-                <w:rFonts w:eastAsia="標楷體" w:hint="eastAsia"/>
+                <w:rFonts w:eastAsia="標楷體"/>
                 <w:sz w:val="20"/>
                 <w:szCs w:val="20"/>
               </w:rPr>
@@ -16925,7 +16897,7 @@
             <w:pPr>
               <w:jc w:val="center"/>
               <w:rPr>
-                <w:rFonts w:eastAsia="標楷體" w:hint="eastAsia"/>
+                <w:rFonts w:eastAsia="標楷體"/>
                 <w:sz w:val="20"/>
                 <w:szCs w:val="20"/>
               </w:rPr>
@@ -16944,17 +16916,17 @@
           <w:p>
             <w:pPr>
               <w:rPr>
+                <w:rFonts w:eastAsia="標楷體" w:hAnsi="標楷體"/>
+                <w:sz w:val="20"/>
+                <w:szCs w:val="20"/>
+              </w:rPr>
+            </w:pPr>
+            <w:r>
+              <w:rPr>
                 <w:rFonts w:eastAsia="標楷體" w:hAnsi="標楷體" w:hint="eastAsia"/>
                 <w:sz w:val="20"/>
                 <w:szCs w:val="20"/>
               </w:rPr>
-            </w:pPr>
-            <w:r>
-              <w:rPr>
-                <w:rFonts w:eastAsia="標楷體" w:hAnsi="標楷體" w:hint="eastAsia"/>
-                <w:sz w:val="20"/>
-                <w:szCs w:val="20"/>
-              </w:rPr>
               <w:t>三星限制</w:t>
             </w:r>
           </w:p>
@@ -16967,7 +16939,7 @@
             <w:pPr>
               <w:jc w:val="center"/>
               <w:rPr>
-                <w:rFonts w:eastAsia="標楷體" w:hint="eastAsia"/>
+                <w:rFonts w:eastAsia="標楷體"/>
                 <w:sz w:val="20"/>
                 <w:szCs w:val="20"/>
               </w:rPr>
@@ -16992,7 +16964,7 @@
             <w:pPr>
               <w:jc w:val="center"/>
               <w:rPr>
-                <w:rFonts w:eastAsia="標楷體" w:hint="eastAsia"/>
+                <w:rFonts w:eastAsia="標楷體"/>
                 <w:sz w:val="20"/>
                 <w:szCs w:val="20"/>
               </w:rPr>
@@ -17015,7 +16987,7 @@
             <w:pPr>
               <w:jc w:val="center"/>
               <w:rPr>
-                <w:rFonts w:ascii="標楷體" w:eastAsia="標楷體" w:hAnsi="標楷體" w:hint="eastAsia"/>
+                <w:rFonts w:ascii="標楷體" w:eastAsia="標楷體" w:hAnsi="標楷體"/>
                 <w:sz w:val="20"/>
                 <w:szCs w:val="20"/>
               </w:rPr>
@@ -17072,7 +17044,7 @@
             <w:pPr>
               <w:jc w:val="center"/>
               <w:rPr>
-                <w:rFonts w:eastAsia="標楷體" w:hint="eastAsia"/>
+                <w:rFonts w:eastAsia="標楷體"/>
                 <w:sz w:val="20"/>
                 <w:szCs w:val="20"/>
               </w:rPr>
@@ -17095,7 +17067,7 @@
             <w:pPr>
               <w:jc w:val="center"/>
               <w:rPr>
-                <w:rFonts w:eastAsia="標楷體" w:hint="eastAsia"/>
+                <w:rFonts w:eastAsia="標楷體"/>
                 <w:sz w:val="20"/>
                 <w:szCs w:val="20"/>
               </w:rPr>
@@ -17110,7 +17082,7 @@
             <w:pPr>
               <w:jc w:val="center"/>
               <w:rPr>
-                <w:rFonts w:eastAsia="標楷體" w:hint="eastAsia"/>
+                <w:rFonts w:eastAsia="標楷體"/>
                 <w:sz w:val="20"/>
                 <w:szCs w:val="20"/>
               </w:rPr>
@@ -17206,7 +17178,7 @@
             <w:pPr>
               <w:jc w:val="center"/>
               <w:rPr>
-                <w:rFonts w:eastAsia="標楷體" w:hint="eastAsia"/>
+                <w:rFonts w:eastAsia="標楷體"/>
                 <w:b/>
               </w:rPr>
             </w:pPr>
@@ -17233,7 +17205,7 @@
             <w:pPr>
               <w:jc w:val="center"/>
               <w:rPr>
-                <w:rFonts w:eastAsia="標楷體" w:hint="eastAsia"/>
+                <w:rFonts w:eastAsia="標楷體"/>
                 <w:sz w:val="20"/>
                 <w:szCs w:val="20"/>
               </w:rPr>
@@ -17257,7 +17229,7 @@
             <w:pPr>
               <w:jc w:val="center"/>
               <w:rPr>
-                <w:rFonts w:eastAsia="標楷體" w:hint="eastAsia"/>
+                <w:rFonts w:eastAsia="標楷體"/>
                 <w:sz w:val="20"/>
                 <w:szCs w:val="20"/>
               </w:rPr>
@@ -17281,7 +17253,7 @@
             <w:pPr>
               <w:jc w:val="center"/>
               <w:rPr>
-                <w:rFonts w:eastAsia="標楷體" w:hint="eastAsia"/>
+                <w:rFonts w:eastAsia="標楷體"/>
                 <w:sz w:val="20"/>
                 <w:szCs w:val="20"/>
               </w:rPr>
@@ -17305,7 +17277,7 @@
             <w:pPr>
               <w:jc w:val="center"/>
               <w:rPr>
-                <w:rFonts w:eastAsia="標楷體" w:hint="eastAsia"/>
+                <w:rFonts w:eastAsia="標楷體"/>
                 <w:sz w:val="20"/>
                 <w:szCs w:val="20"/>
               </w:rPr>
@@ -17331,7 +17303,7 @@
             <w:pPr>
               <w:jc w:val="center"/>
               <w:rPr>
-                <w:rFonts w:eastAsia="標楷體" w:hint="eastAsia"/>
+                <w:rFonts w:eastAsia="標楷體"/>
                 <w:sz w:val="20"/>
                 <w:szCs w:val="20"/>
               </w:rPr>
@@ -17363,7 +17335,7 @@
             <w:pPr>
               <w:jc w:val="center"/>
               <w:rPr>
-                <w:rFonts w:eastAsia="標楷體" w:hint="eastAsia"/>
+                <w:rFonts w:eastAsia="標楷體"/>
                 <w:sz w:val="20"/>
                 <w:szCs w:val="20"/>
               </w:rPr>
@@ -17397,7 +17369,7 @@
             <w:pPr>
               <w:jc w:val="center"/>
               <w:rPr>
-                <w:rFonts w:eastAsia="標楷體" w:hint="eastAsia"/>
+                <w:rFonts w:eastAsia="標楷體"/>
                 <w:sz w:val="20"/>
                 <w:szCs w:val="20"/>
               </w:rPr>
@@ -17455,7 +17427,7 @@
             <w:pPr>
               <w:jc w:val="center"/>
               <w:rPr>
-                <w:rFonts w:eastAsia="標楷體" w:hint="eastAsia"/>
+                <w:rFonts w:eastAsia="標楷體"/>
                 <w:sz w:val="20"/>
                 <w:szCs w:val="20"/>
               </w:rPr>
@@ -17486,7 +17458,7 @@
             <w:pPr>
               <w:jc w:val="center"/>
               <w:rPr>
-                <w:rFonts w:eastAsia="標楷體" w:hint="eastAsia"/>
+                <w:rFonts w:eastAsia="標楷體"/>
                 <w:sz w:val="20"/>
                 <w:szCs w:val="20"/>
               </w:rPr>
@@ -17509,7 +17481,7 @@
             <w:pPr>
               <w:jc w:val="center"/>
               <w:rPr>
-                <w:rFonts w:eastAsia="標楷體" w:hint="eastAsia"/>
+                <w:rFonts w:eastAsia="標楷體"/>
                 <w:sz w:val="20"/>
                 <w:szCs w:val="20"/>
               </w:rPr>
@@ -17566,7 +17538,7 @@
             <w:pPr>
               <w:jc w:val="center"/>
               <w:rPr>
-                <w:rFonts w:eastAsia="標楷體" w:hint="eastAsia"/>
+                <w:rFonts w:eastAsia="標楷體"/>
                 <w:sz w:val="20"/>
                 <w:szCs w:val="20"/>
               </w:rPr>
@@ -17589,7 +17561,7 @@
             <w:pPr>
               <w:jc w:val="center"/>
               <w:rPr>
-                <w:rFonts w:eastAsia="標楷體" w:hint="eastAsia"/>
+                <w:rFonts w:eastAsia="標楷體"/>
                 <w:sz w:val="20"/>
                 <w:szCs w:val="20"/>
               </w:rPr>
@@ -17612,7 +17584,7 @@
             <w:pPr>
               <w:jc w:val="center"/>
               <w:rPr>
-                <w:rFonts w:eastAsia="標楷體" w:hint="eastAsia"/>
+                <w:rFonts w:eastAsia="標楷體"/>
                 <w:sz w:val="20"/>
                 <w:szCs w:val="20"/>
               </w:rPr>
@@ -17631,7 +17603,7 @@
           <w:p>
             <w:pPr>
               <w:rPr>
-                <w:rFonts w:eastAsia="標楷體" w:hint="eastAsia"/>
+                <w:rFonts w:eastAsia="標楷體"/>
                 <w:sz w:val="20"/>
                 <w:szCs w:val="20"/>
               </w:rPr>
@@ -17654,7 +17626,7 @@
             <w:pPr>
               <w:jc w:val="center"/>
               <w:rPr>
-                <w:rFonts w:eastAsia="標楷體" w:hint="eastAsia"/>
+                <w:rFonts w:eastAsia="標楷體"/>
                 <w:sz w:val="20"/>
                 <w:szCs w:val="20"/>
               </w:rPr>
@@ -17685,7 +17657,7 @@
             <w:pPr>
               <w:jc w:val="center"/>
               <w:rPr>
-                <w:rFonts w:eastAsia="標楷體" w:hint="eastAsia"/>
+                <w:rFonts w:eastAsia="標楷體"/>
                 <w:sz w:val="20"/>
                 <w:szCs w:val="20"/>
               </w:rPr>
@@ -17708,7 +17680,7 @@
             <w:pPr>
               <w:jc w:val="center"/>
               <w:rPr>
-                <w:rFonts w:ascii="標楷體" w:eastAsia="標楷體" w:hAnsi="標楷體" w:hint="eastAsia"/>
+                <w:rFonts w:ascii="標楷體" w:eastAsia="標楷體" w:hAnsi="標楷體"/>
                 <w:sz w:val="20"/>
                 <w:szCs w:val="20"/>
               </w:rPr>
@@ -17765,7 +17737,7 @@
             <w:pPr>
               <w:jc w:val="center"/>
               <w:rPr>
-                <w:rFonts w:eastAsia="標楷體" w:hint="eastAsia"/>
+                <w:rFonts w:eastAsia="標楷體"/>
                 <w:sz w:val="20"/>
                 <w:szCs w:val="20"/>
               </w:rPr>
@@ -17788,7 +17760,7 @@
             <w:pPr>
               <w:jc w:val="center"/>
               <w:rPr>
-                <w:rFonts w:eastAsia="標楷體" w:hint="eastAsia"/>
+                <w:rFonts w:eastAsia="標楷體"/>
                 <w:sz w:val="20"/>
                 <w:szCs w:val="20"/>
               </w:rPr>
@@ -17803,7 +17775,7 @@
             <w:pPr>
               <w:jc w:val="center"/>
               <w:rPr>
-                <w:rFonts w:eastAsia="標楷體" w:hint="eastAsia"/>
+                <w:rFonts w:eastAsia="標楷體"/>
                 <w:sz w:val="20"/>
                 <w:szCs w:val="20"/>
               </w:rPr>
@@ -17822,7 +17794,7 @@
           <w:p>
             <w:pPr>
               <w:rPr>
-                <w:rFonts w:eastAsia="標楷體" w:hint="eastAsia"/>
+                <w:rFonts w:eastAsia="標楷體"/>
                 <w:sz w:val="20"/>
                 <w:szCs w:val="20"/>
               </w:rPr>
@@ -17845,7 +17817,7 @@
             <w:pPr>
               <w:jc w:val="center"/>
               <w:rPr>
-                <w:rFonts w:eastAsia="標楷體" w:hint="eastAsia"/>
+                <w:rFonts w:eastAsia="標楷體"/>
                 <w:sz w:val="20"/>
                 <w:szCs w:val="20"/>
               </w:rPr>
@@ -17878,7 +17850,7 @@
             <w:pPr>
               <w:jc w:val="center"/>
               <w:rPr>
-                <w:rFonts w:eastAsia="標楷體" w:hint="eastAsia"/>
+                <w:rFonts w:eastAsia="標楷體"/>
                 <w:sz w:val="20"/>
                 <w:szCs w:val="20"/>
               </w:rPr>
@@ -17901,7 +17873,7 @@
             <w:pPr>
               <w:jc w:val="center"/>
               <w:rPr>
-                <w:rFonts w:ascii="標楷體" w:eastAsia="標楷體" w:hAnsi="標楷體" w:hint="eastAsia"/>
+                <w:rFonts w:ascii="標楷體" w:eastAsia="標楷體" w:hAnsi="標楷體"/>
                 <w:sz w:val="20"/>
                 <w:szCs w:val="20"/>
               </w:rPr>
@@ -17958,7 +17930,7 @@
             <w:pPr>
               <w:jc w:val="center"/>
               <w:rPr>
-                <w:rFonts w:eastAsia="標楷體" w:hint="eastAsia"/>
+                <w:rFonts w:eastAsia="標楷體"/>
                 <w:sz w:val="20"/>
                 <w:szCs w:val="20"/>
               </w:rPr>
@@ -17981,7 +17953,7 @@
             <w:pPr>
               <w:jc w:val="center"/>
               <w:rPr>
-                <w:rFonts w:eastAsia="標楷體" w:hint="eastAsia"/>
+                <w:rFonts w:eastAsia="標楷體"/>
                 <w:sz w:val="20"/>
                 <w:szCs w:val="20"/>
               </w:rPr>
@@ -17996,7 +17968,7 @@
             <w:pPr>
               <w:jc w:val="center"/>
               <w:rPr>
-                <w:rFonts w:eastAsia="標楷體" w:hint="eastAsia"/>
+                <w:rFonts w:eastAsia="標楷體"/>
                 <w:sz w:val="20"/>
                 <w:szCs w:val="20"/>
               </w:rPr>
@@ -18015,17 +17987,17 @@
           <w:p>
             <w:pPr>
               <w:rPr>
+                <w:rFonts w:eastAsia="標楷體" w:hAnsi="標楷體"/>
+                <w:sz w:val="20"/>
+                <w:szCs w:val="20"/>
+              </w:rPr>
+            </w:pPr>
+            <w:r>
+              <w:rPr>
                 <w:rFonts w:eastAsia="標楷體" w:hAnsi="標楷體" w:hint="eastAsia"/>
                 <w:sz w:val="20"/>
                 <w:szCs w:val="20"/>
               </w:rPr>
-            </w:pPr>
-            <w:r>
-              <w:rPr>
-                <w:rFonts w:eastAsia="標楷體" w:hAnsi="標楷體" w:hint="eastAsia"/>
-                <w:sz w:val="20"/>
-                <w:szCs w:val="20"/>
-              </w:rPr>
               <w:t>更新日期</w:t>
             </w:r>
           </w:p>
@@ -18038,7 +18010,7 @@
             <w:pPr>
               <w:jc w:val="center"/>
               <w:rPr>
-                <w:rFonts w:eastAsia="標楷體" w:hint="eastAsia"/>
+                <w:rFonts w:eastAsia="標楷體"/>
                 <w:sz w:val="20"/>
                 <w:szCs w:val="20"/>
               </w:rPr>
@@ -18071,7 +18043,7 @@
             <w:pPr>
               <w:jc w:val="center"/>
               <w:rPr>
-                <w:rFonts w:eastAsia="標楷體" w:hint="eastAsia"/>
+                <w:rFonts w:eastAsia="標楷體"/>
                 <w:sz w:val="20"/>
                 <w:szCs w:val="20"/>
               </w:rPr>
@@ -18094,7 +18066,7 @@
             <w:pPr>
               <w:jc w:val="center"/>
               <w:rPr>
-                <w:rFonts w:ascii="標楷體" w:eastAsia="標楷體" w:hAnsi="標楷體" w:hint="eastAsia"/>
+                <w:rFonts w:ascii="標楷體" w:eastAsia="標楷體" w:hAnsi="標楷體"/>
                 <w:sz w:val="20"/>
                 <w:szCs w:val="20"/>
               </w:rPr>
@@ -18151,7 +18123,7 @@
             <w:pPr>
               <w:jc w:val="center"/>
               <w:rPr>
-                <w:rFonts w:eastAsia="標楷體" w:hint="eastAsia"/>
+                <w:rFonts w:eastAsia="標楷體"/>
                 <w:sz w:val="20"/>
                 <w:szCs w:val="20"/>
               </w:rPr>
@@ -18174,7 +18146,7 @@
             <w:pPr>
               <w:jc w:val="center"/>
               <w:rPr>
-                <w:rFonts w:eastAsia="標楷體" w:hint="eastAsia"/>
+                <w:rFonts w:eastAsia="標楷體"/>
                 <w:sz w:val="20"/>
                 <w:szCs w:val="20"/>
               </w:rPr>
@@ -18189,7 +18161,7 @@
             <w:pPr>
               <w:jc w:val="center"/>
               <w:rPr>
-                <w:rFonts w:eastAsia="標楷體" w:hint="eastAsia"/>
+                <w:rFonts w:eastAsia="標楷體"/>
                 <w:sz w:val="20"/>
                 <w:szCs w:val="20"/>
               </w:rPr>
@@ -18208,17 +18180,17 @@
           <w:p>
             <w:pPr>
               <w:rPr>
+                <w:rFonts w:eastAsia="標楷體" w:hAnsi="標楷體"/>
+                <w:sz w:val="20"/>
+                <w:szCs w:val="20"/>
+              </w:rPr>
+            </w:pPr>
+            <w:r>
+              <w:rPr>
                 <w:rFonts w:eastAsia="標楷體" w:hAnsi="標楷體" w:hint="eastAsia"/>
                 <w:sz w:val="20"/>
                 <w:szCs w:val="20"/>
               </w:rPr>
-            </w:pPr>
-            <w:r>
-              <w:rPr>
-                <w:rFonts w:eastAsia="標楷體" w:hAnsi="標楷體" w:hint="eastAsia"/>
-                <w:sz w:val="20"/>
-                <w:szCs w:val="20"/>
-              </w:rPr>
               <w:t>自訂地圖說明</w:t>
             </w:r>
           </w:p>
@@ -18231,7 +18203,7 @@
             <w:pPr>
               <w:jc w:val="center"/>
               <w:rPr>
-                <w:rFonts w:eastAsia="標楷體" w:hint="eastAsia"/>
+                <w:rFonts w:eastAsia="標楷體"/>
                 <w:sz w:val="20"/>
                 <w:szCs w:val="20"/>
               </w:rPr>
@@ -18262,7 +18234,7 @@
             <w:pPr>
               <w:jc w:val="center"/>
               <w:rPr>
-                <w:rFonts w:eastAsia="標楷體" w:hint="eastAsia"/>
+                <w:rFonts w:eastAsia="標楷體"/>
                 <w:sz w:val="20"/>
                 <w:szCs w:val="20"/>
               </w:rPr>
@@ -18285,7 +18257,7 @@
             <w:pPr>
               <w:jc w:val="center"/>
               <w:rPr>
-                <w:rFonts w:ascii="標楷體" w:eastAsia="標楷體" w:hAnsi="標楷體" w:hint="eastAsia"/>
+                <w:rFonts w:ascii="標楷體" w:eastAsia="標楷體" w:hAnsi="標楷體"/>
                 <w:sz w:val="20"/>
                 <w:szCs w:val="20"/>
               </w:rPr>
@@ -18342,7 +18314,7 @@
             <w:pPr>
               <w:jc w:val="center"/>
               <w:rPr>
-                <w:rFonts w:eastAsia="標楷體" w:hint="eastAsia"/>
+                <w:rFonts w:eastAsia="標楷體"/>
                 <w:sz w:val="20"/>
                 <w:szCs w:val="20"/>
               </w:rPr>
@@ -18365,7 +18337,7 @@
             <w:pPr>
               <w:jc w:val="center"/>
               <w:rPr>
-                <w:rFonts w:eastAsia="標楷體" w:hint="eastAsia"/>
+                <w:rFonts w:eastAsia="標楷體"/>
                 <w:sz w:val="20"/>
                 <w:szCs w:val="20"/>
               </w:rPr>
@@ -18380,7 +18352,7 @@
             <w:pPr>
               <w:jc w:val="center"/>
               <w:rPr>
-                <w:rFonts w:eastAsia="標楷體" w:hint="eastAsia"/>
+                <w:rFonts w:eastAsia="標楷體"/>
                 <w:sz w:val="20"/>
                 <w:szCs w:val="20"/>
               </w:rPr>
@@ -18399,17 +18371,17 @@
           <w:p>
             <w:pPr>
               <w:rPr>
+                <w:rFonts w:eastAsia="標楷體" w:hAnsi="標楷體"/>
+                <w:sz w:val="20"/>
+                <w:szCs w:val="20"/>
+              </w:rPr>
+            </w:pPr>
+            <w:r>
+              <w:rPr>
                 <w:rFonts w:eastAsia="標楷體" w:hAnsi="標楷體" w:hint="eastAsia"/>
                 <w:sz w:val="20"/>
                 <w:szCs w:val="20"/>
               </w:rPr>
-            </w:pPr>
-            <w:r>
-              <w:rPr>
-                <w:rFonts w:eastAsia="標楷體" w:hAnsi="標楷體" w:hint="eastAsia"/>
-                <w:sz w:val="20"/>
-                <w:szCs w:val="20"/>
-              </w:rPr>
               <w:t>自訂地圖簡介</w:t>
             </w:r>
           </w:p>
@@ -18422,7 +18394,7 @@
             <w:pPr>
               <w:jc w:val="center"/>
               <w:rPr>
-                <w:rFonts w:eastAsia="標楷體" w:hint="eastAsia"/>
+                <w:rFonts w:eastAsia="標楷體"/>
                 <w:sz w:val="20"/>
                 <w:szCs w:val="20"/>
               </w:rPr>
@@ -18453,7 +18425,7 @@
             <w:pPr>
               <w:jc w:val="center"/>
               <w:rPr>
-                <w:rFonts w:eastAsia="標楷體" w:hint="eastAsia"/>
+                <w:rFonts w:eastAsia="標楷體"/>
                 <w:sz w:val="20"/>
                 <w:szCs w:val="20"/>
               </w:rPr>
@@ -18476,7 +18448,7 @@
             <w:pPr>
               <w:jc w:val="center"/>
               <w:rPr>
-                <w:rFonts w:ascii="標楷體" w:eastAsia="標楷體" w:hAnsi="標楷體" w:hint="eastAsia"/>
+                <w:rFonts w:ascii="標楷體" w:eastAsia="標楷體" w:hAnsi="標楷體"/>
                 <w:sz w:val="20"/>
                 <w:szCs w:val="20"/>
               </w:rPr>
@@ -18533,7 +18505,7 @@
             <w:pPr>
               <w:jc w:val="center"/>
               <w:rPr>
-                <w:rFonts w:eastAsia="標楷體" w:hint="eastAsia"/>
+                <w:rFonts w:eastAsia="標楷體"/>
                 <w:sz w:val="20"/>
                 <w:szCs w:val="20"/>
               </w:rPr>
@@ -18556,7 +18528,7 @@
             <w:pPr>
               <w:jc w:val="center"/>
               <w:rPr>
-                <w:rFonts w:eastAsia="標楷體" w:hint="eastAsia"/>
+                <w:rFonts w:eastAsia="標楷體"/>
                 <w:sz w:val="20"/>
                 <w:szCs w:val="20"/>
               </w:rPr>
@@ -18571,7 +18543,7 @@
             <w:pPr>
               <w:jc w:val="center"/>
               <w:rPr>
-                <w:rFonts w:eastAsia="標楷體" w:hint="eastAsia"/>
+                <w:rFonts w:eastAsia="標楷體"/>
                 <w:sz w:val="20"/>
                 <w:szCs w:val="20"/>
               </w:rPr>
@@ -18590,17 +18562,17 @@
           <w:p>
             <w:pPr>
               <w:rPr>
+                <w:rFonts w:eastAsia="標楷體" w:hAnsi="標楷體"/>
+                <w:sz w:val="20"/>
+                <w:szCs w:val="20"/>
+              </w:rPr>
+            </w:pPr>
+            <w:r>
+              <w:rPr>
                 <w:rFonts w:eastAsia="標楷體" w:hAnsi="標楷體" w:hint="eastAsia"/>
                 <w:sz w:val="20"/>
                 <w:szCs w:val="20"/>
               </w:rPr>
-            </w:pPr>
-            <w:r>
-              <w:rPr>
-                <w:rFonts w:eastAsia="標楷體" w:hAnsi="標楷體" w:hint="eastAsia"/>
-                <w:sz w:val="20"/>
-                <w:szCs w:val="20"/>
-              </w:rPr>
               <w:t>自訂名稱說明</w:t>
             </w:r>
           </w:p>
@@ -18613,7 +18585,7 @@
             <w:pPr>
               <w:jc w:val="center"/>
               <w:rPr>
-                <w:rFonts w:eastAsia="標楷體" w:hint="eastAsia"/>
+                <w:rFonts w:eastAsia="標楷體"/>
                 <w:sz w:val="20"/>
                 <w:szCs w:val="20"/>
               </w:rPr>
@@ -18644,7 +18616,7 @@
             <w:pPr>
               <w:jc w:val="center"/>
               <w:rPr>
-                <w:rFonts w:eastAsia="標楷體" w:hint="eastAsia"/>
+                <w:rFonts w:eastAsia="標楷體"/>
                 <w:sz w:val="20"/>
                 <w:szCs w:val="20"/>
               </w:rPr>
@@ -18667,7 +18639,7 @@
             <w:pPr>
               <w:jc w:val="center"/>
               <w:rPr>
-                <w:rFonts w:ascii="標楷體" w:eastAsia="標楷體" w:hAnsi="標楷體" w:hint="eastAsia"/>
+                <w:rFonts w:ascii="標楷體" w:eastAsia="標楷體" w:hAnsi="標楷體"/>
                 <w:sz w:val="20"/>
                 <w:szCs w:val="20"/>
               </w:rPr>
@@ -18724,7 +18696,7 @@
             <w:pPr>
               <w:jc w:val="center"/>
               <w:rPr>
-                <w:rFonts w:eastAsia="標楷體" w:hint="eastAsia"/>
+                <w:rFonts w:eastAsia="標楷體"/>
                 <w:sz w:val="20"/>
                 <w:szCs w:val="20"/>
               </w:rPr>
@@ -18747,7 +18719,7 @@
             <w:pPr>
               <w:jc w:val="center"/>
               <w:rPr>
-                <w:rFonts w:eastAsia="標楷體" w:hint="eastAsia"/>
+                <w:rFonts w:eastAsia="標楷體"/>
                 <w:sz w:val="20"/>
                 <w:szCs w:val="20"/>
               </w:rPr>
@@ -18762,7 +18734,7 @@
             <w:pPr>
               <w:jc w:val="center"/>
               <w:rPr>
-                <w:rFonts w:eastAsia="標楷體" w:hint="eastAsia"/>
+                <w:rFonts w:eastAsia="標楷體"/>
                 <w:sz w:val="20"/>
                 <w:szCs w:val="20"/>
               </w:rPr>
@@ -18858,7 +18830,7 @@
             <w:pPr>
               <w:jc w:val="center"/>
               <w:rPr>
-                <w:rFonts w:eastAsia="標楷體" w:hint="eastAsia"/>
+                <w:rFonts w:eastAsia="標楷體"/>
                 <w:b/>
               </w:rPr>
             </w:pPr>
@@ -18885,7 +18857,7 @@
             <w:pPr>
               <w:jc w:val="center"/>
               <w:rPr>
-                <w:rFonts w:eastAsia="標楷體" w:hint="eastAsia"/>
+                <w:rFonts w:eastAsia="標楷體"/>
                 <w:sz w:val="20"/>
                 <w:szCs w:val="20"/>
               </w:rPr>
@@ -18909,7 +18881,7 @@
             <w:pPr>
               <w:jc w:val="center"/>
               <w:rPr>
-                <w:rFonts w:eastAsia="標楷體" w:hint="eastAsia"/>
+                <w:rFonts w:eastAsia="標楷體"/>
                 <w:sz w:val="20"/>
                 <w:szCs w:val="20"/>
               </w:rPr>
@@ -18933,7 +18905,7 @@
             <w:pPr>
               <w:jc w:val="center"/>
               <w:rPr>
-                <w:rFonts w:eastAsia="標楷體" w:hint="eastAsia"/>
+                <w:rFonts w:eastAsia="標楷體"/>
                 <w:sz w:val="20"/>
                 <w:szCs w:val="20"/>
               </w:rPr>
@@ -18957,7 +18929,7 @@
             <w:pPr>
               <w:jc w:val="center"/>
               <w:rPr>
-                <w:rFonts w:eastAsia="標楷體" w:hint="eastAsia"/>
+                <w:rFonts w:eastAsia="標楷體"/>
                 <w:sz w:val="20"/>
                 <w:szCs w:val="20"/>
               </w:rPr>
@@ -18983,7 +18955,7 @@
             <w:pPr>
               <w:jc w:val="center"/>
               <w:rPr>
-                <w:rFonts w:eastAsia="標楷體" w:hint="eastAsia"/>
+                <w:rFonts w:eastAsia="標楷體"/>
                 <w:sz w:val="20"/>
                 <w:szCs w:val="20"/>
               </w:rPr>
@@ -19015,7 +18987,7 @@
             <w:pPr>
               <w:jc w:val="center"/>
               <w:rPr>
-                <w:rFonts w:eastAsia="標楷體" w:hint="eastAsia"/>
+                <w:rFonts w:eastAsia="標楷體"/>
                 <w:sz w:val="20"/>
                 <w:szCs w:val="20"/>
               </w:rPr>
@@ -19049,7 +19021,7 @@
             <w:pPr>
               <w:jc w:val="center"/>
               <w:rPr>
-                <w:rFonts w:eastAsia="標楷體" w:hint="eastAsia"/>
+                <w:rFonts w:eastAsia="標楷體"/>
                 <w:sz w:val="20"/>
                 <w:szCs w:val="20"/>
               </w:rPr>
@@ -19099,7 +19071,7 @@
             <w:pPr>
               <w:jc w:val="center"/>
               <w:rPr>
-                <w:rFonts w:eastAsia="標楷體" w:hint="eastAsia"/>
+                <w:rFonts w:eastAsia="標楷體"/>
                 <w:sz w:val="20"/>
                 <w:szCs w:val="20"/>
               </w:rPr>
@@ -19130,7 +19102,7 @@
             <w:pPr>
               <w:jc w:val="center"/>
               <w:rPr>
-                <w:rFonts w:eastAsia="標楷體" w:hint="eastAsia"/>
+                <w:rFonts w:eastAsia="標楷體"/>
                 <w:sz w:val="20"/>
                 <w:szCs w:val="20"/>
               </w:rPr>
@@ -19153,7 +19125,7 @@
             <w:pPr>
               <w:jc w:val="center"/>
               <w:rPr>
-                <w:rFonts w:eastAsia="標楷體" w:hint="eastAsia"/>
+                <w:rFonts w:eastAsia="標楷體"/>
                 <w:sz w:val="20"/>
                 <w:szCs w:val="20"/>
               </w:rPr>
@@ -19210,7 +19182,7 @@
             <w:pPr>
               <w:jc w:val="center"/>
               <w:rPr>
-                <w:rFonts w:eastAsia="標楷體" w:hint="eastAsia"/>
+                <w:rFonts w:eastAsia="標楷體"/>
                 <w:sz w:val="20"/>
                 <w:szCs w:val="20"/>
               </w:rPr>
@@ -19233,7 +19205,7 @@
             <w:pPr>
               <w:jc w:val="center"/>
               <w:rPr>
-                <w:rFonts w:eastAsia="標楷體" w:hint="eastAsia"/>
+                <w:rFonts w:eastAsia="標楷體"/>
                 <w:sz w:val="20"/>
                 <w:szCs w:val="20"/>
               </w:rPr>
@@ -19256,7 +19228,7 @@
             <w:pPr>
               <w:jc w:val="center"/>
               <w:rPr>
-                <w:rFonts w:eastAsia="標楷體" w:hint="eastAsia"/>
+                <w:rFonts w:eastAsia="標楷體"/>
                 <w:sz w:val="20"/>
                 <w:szCs w:val="20"/>
               </w:rPr>
@@ -19275,7 +19247,7 @@
           <w:p>
             <w:pPr>
               <w:rPr>
-                <w:rFonts w:eastAsia="標楷體" w:hint="eastAsia"/>
+                <w:rFonts w:eastAsia="標楷體"/>
                 <w:sz w:val="20"/>
                 <w:szCs w:val="20"/>
               </w:rPr>
@@ -19298,7 +19270,7 @@
             <w:pPr>
               <w:jc w:val="center"/>
               <w:rPr>
-                <w:rFonts w:eastAsia="標楷體" w:hint="eastAsia"/>
+                <w:rFonts w:eastAsia="標楷體"/>
                 <w:sz w:val="20"/>
                 <w:szCs w:val="20"/>
               </w:rPr>
@@ -19329,7 +19301,7 @@
             <w:pPr>
               <w:jc w:val="center"/>
               <w:rPr>
-                <w:rFonts w:eastAsia="標楷體" w:hint="eastAsia"/>
+                <w:rFonts w:eastAsia="標楷體"/>
                 <w:sz w:val="20"/>
                 <w:szCs w:val="20"/>
               </w:rPr>
@@ -19352,7 +19324,7 @@
             <w:pPr>
               <w:jc w:val="center"/>
               <w:rPr>
-                <w:rFonts w:ascii="標楷體" w:eastAsia="標楷體" w:hAnsi="標楷體" w:hint="eastAsia"/>
+                <w:rFonts w:ascii="標楷體" w:eastAsia="標楷體" w:hAnsi="標楷體"/>
                 <w:sz w:val="20"/>
                 <w:szCs w:val="20"/>
               </w:rPr>
@@ -19409,7 +19381,7 @@
             <w:pPr>
               <w:jc w:val="center"/>
               <w:rPr>
-                <w:rFonts w:eastAsia="標楷體" w:hint="eastAsia"/>
+                <w:rFonts w:eastAsia="標楷體"/>
                 <w:sz w:val="20"/>
                 <w:szCs w:val="20"/>
               </w:rPr>
@@ -19432,7 +19404,7 @@
             <w:pPr>
               <w:jc w:val="center"/>
               <w:rPr>
-                <w:rFonts w:eastAsia="標楷體" w:hint="eastAsia"/>
+                <w:rFonts w:eastAsia="標楷體"/>
                 <w:sz w:val="20"/>
                 <w:szCs w:val="20"/>
               </w:rPr>
@@ -19447,7 +19419,7 @@
             <w:pPr>
               <w:jc w:val="center"/>
               <w:rPr>
-                <w:rFonts w:eastAsia="標楷體" w:hint="eastAsia"/>
+                <w:rFonts w:eastAsia="標楷體"/>
                 <w:sz w:val="20"/>
                 <w:szCs w:val="20"/>
               </w:rPr>
@@ -19543,7 +19515,7 @@
             <w:pPr>
               <w:jc w:val="center"/>
               <w:rPr>
-                <w:rFonts w:eastAsia="標楷體" w:hint="eastAsia"/>
+                <w:rFonts w:eastAsia="標楷體"/>
                 <w:b/>
               </w:rPr>
             </w:pPr>
@@ -19570,7 +19542,7 @@
             <w:pPr>
               <w:jc w:val="center"/>
               <w:rPr>
-                <w:rFonts w:eastAsia="標楷體" w:hint="eastAsia"/>
+                <w:rFonts w:eastAsia="標楷體"/>
                 <w:sz w:val="20"/>
                 <w:szCs w:val="20"/>
               </w:rPr>
@@ -19594,7 +19566,7 @@
             <w:pPr>
               <w:jc w:val="center"/>
               <w:rPr>
-                <w:rFonts w:eastAsia="標楷體" w:hint="eastAsia"/>
+                <w:rFonts w:eastAsia="標楷體"/>
                 <w:sz w:val="20"/>
                 <w:szCs w:val="20"/>
               </w:rPr>
@@ -19618,7 +19590,7 @@
             <w:pPr>
               <w:jc w:val="center"/>
               <w:rPr>
-                <w:rFonts w:eastAsia="標楷體" w:hint="eastAsia"/>
+                <w:rFonts w:eastAsia="標楷體"/>
                 <w:sz w:val="20"/>
                 <w:szCs w:val="20"/>
               </w:rPr>
@@ -19642,7 +19614,7 @@
             <w:pPr>
               <w:jc w:val="center"/>
               <w:rPr>
-                <w:rFonts w:eastAsia="標楷體" w:hint="eastAsia"/>
+                <w:rFonts w:eastAsia="標楷體"/>
                 <w:sz w:val="20"/>
                 <w:szCs w:val="20"/>
               </w:rPr>
@@ -19668,7 +19640,7 @@
             <w:pPr>
               <w:jc w:val="center"/>
               <w:rPr>
-                <w:rFonts w:eastAsia="標楷體" w:hint="eastAsia"/>
+                <w:rFonts w:eastAsia="標楷體"/>
                 <w:sz w:val="20"/>
                 <w:szCs w:val="20"/>
               </w:rPr>
@@ -19700,7 +19672,7 @@
             <w:pPr>
               <w:jc w:val="center"/>
               <w:rPr>
-                <w:rFonts w:eastAsia="標楷體" w:hint="eastAsia"/>
+                <w:rFonts w:eastAsia="標楷體"/>
                 <w:sz w:val="20"/>
                 <w:szCs w:val="20"/>
               </w:rPr>
@@ -19734,7 +19706,7 @@
             <w:pPr>
               <w:jc w:val="center"/>
               <w:rPr>
-                <w:rFonts w:eastAsia="標楷體" w:hint="eastAsia"/>
+                <w:rFonts w:eastAsia="標楷體"/>
                 <w:sz w:val="20"/>
                 <w:szCs w:val="20"/>
               </w:rPr>
@@ -19784,7 +19756,7 @@
             <w:pPr>
               <w:jc w:val="center"/>
               <w:rPr>
-                <w:rFonts w:eastAsia="標楷體" w:hint="eastAsia"/>
+                <w:rFonts w:eastAsia="標楷體"/>
                 <w:sz w:val="20"/>
                 <w:szCs w:val="20"/>
               </w:rPr>
@@ -19815,7 +19787,7 @@
             <w:pPr>
               <w:jc w:val="center"/>
               <w:rPr>
-                <w:rFonts w:eastAsia="標楷體" w:hint="eastAsia"/>
+                <w:rFonts w:eastAsia="標楷體"/>
                 <w:sz w:val="20"/>
                 <w:szCs w:val="20"/>
               </w:rPr>
@@ -19838,7 +19810,7 @@
             <w:pPr>
               <w:jc w:val="center"/>
               <w:rPr>
-                <w:rFonts w:eastAsia="標楷體" w:hint="eastAsia"/>
+                <w:rFonts w:eastAsia="標楷體"/>
                 <w:sz w:val="20"/>
                 <w:szCs w:val="20"/>
               </w:rPr>
@@ -19895,7 +19867,7 @@
             <w:pPr>
               <w:jc w:val="center"/>
               <w:rPr>
-                <w:rFonts w:eastAsia="標楷體" w:hint="eastAsia"/>
+                <w:rFonts w:eastAsia="標楷體"/>
                 <w:sz w:val="20"/>
                 <w:szCs w:val="20"/>
               </w:rPr>
@@ -19918,7 +19890,7 @@
             <w:pPr>
               <w:jc w:val="center"/>
               <w:rPr>
-                <w:rFonts w:eastAsia="標楷體" w:hint="eastAsia"/>
+                <w:rFonts w:eastAsia="標楷體"/>
                 <w:sz w:val="20"/>
                 <w:szCs w:val="20"/>
               </w:rPr>
@@ -19941,7 +19913,7 @@
             <w:pPr>
               <w:jc w:val="center"/>
               <w:rPr>
-                <w:rFonts w:eastAsia="標楷體" w:hint="eastAsia"/>
+                <w:rFonts w:eastAsia="標楷體"/>
                 <w:sz w:val="20"/>
                 <w:szCs w:val="20"/>
               </w:rPr>
@@ -19960,7 +19932,7 @@
           <w:p>
             <w:pPr>
               <w:rPr>
-                <w:rFonts w:eastAsia="標楷體" w:hint="eastAsia"/>
+                <w:rFonts w:eastAsia="標楷體"/>
                 <w:sz w:val="20"/>
                 <w:szCs w:val="20"/>
               </w:rPr>
@@ -19983,7 +19955,7 @@
             <w:pPr>
               <w:jc w:val="center"/>
               <w:rPr>
-                <w:rFonts w:eastAsia="標楷體" w:hint="eastAsia"/>
+                <w:rFonts w:eastAsia="標楷體"/>
                 <w:sz w:val="20"/>
                 <w:szCs w:val="20"/>
               </w:rPr>
@@ -20014,7 +19986,7 @@
             <w:pPr>
               <w:jc w:val="center"/>
               <w:rPr>
-                <w:rFonts w:eastAsia="標楷體" w:hint="eastAsia"/>
+                <w:rFonts w:eastAsia="標楷體"/>
                 <w:sz w:val="20"/>
                 <w:szCs w:val="20"/>
               </w:rPr>
@@ -20037,7 +20009,7 @@
             <w:pPr>
               <w:jc w:val="center"/>
               <w:rPr>
-                <w:rFonts w:ascii="標楷體" w:eastAsia="標楷體" w:hAnsi="標楷體" w:hint="eastAsia"/>
+                <w:rFonts w:ascii="標楷體" w:eastAsia="標楷體" w:hAnsi="標楷體"/>
                 <w:sz w:val="20"/>
                 <w:szCs w:val="20"/>
               </w:rPr>
@@ -20094,7 +20066,7 @@
             <w:pPr>
               <w:jc w:val="center"/>
               <w:rPr>
-                <w:rFonts w:eastAsia="標楷體" w:hint="eastAsia"/>
+                <w:rFonts w:eastAsia="標楷體"/>
                 <w:sz w:val="20"/>
                 <w:szCs w:val="20"/>
               </w:rPr>
@@ -20117,7 +20089,7 @@
             <w:pPr>
               <w:jc w:val="center"/>
               <w:rPr>
-                <w:rFonts w:eastAsia="標楷體" w:hint="eastAsia"/>
+                <w:rFonts w:eastAsia="標楷體"/>
                 <w:sz w:val="20"/>
                 <w:szCs w:val="20"/>
               </w:rPr>
@@ -20132,7 +20104,7 @@
             <w:pPr>
               <w:jc w:val="center"/>
               <w:rPr>
-                <w:rFonts w:eastAsia="標楷體" w:hint="eastAsia"/>
+                <w:rFonts w:eastAsia="標楷體"/>
                 <w:sz w:val="20"/>
                 <w:szCs w:val="20"/>
               </w:rPr>
@@ -20151,7 +20123,7 @@
           <w:p>
             <w:pPr>
               <w:rPr>
-                <w:rFonts w:eastAsia="標楷體" w:hint="eastAsia"/>
+                <w:rFonts w:eastAsia="標楷體"/>
                 <w:sz w:val="20"/>
                 <w:szCs w:val="20"/>
               </w:rPr>
@@ -20174,7 +20146,7 @@
             <w:pPr>
               <w:jc w:val="center"/>
               <w:rPr>
-                <w:rFonts w:eastAsia="標楷體" w:hint="eastAsia"/>
+                <w:rFonts w:eastAsia="標楷體"/>
                 <w:sz w:val="20"/>
                 <w:szCs w:val="20"/>
               </w:rPr>
@@ -20205,7 +20177,7 @@
             <w:pPr>
               <w:jc w:val="center"/>
               <w:rPr>
-                <w:rFonts w:eastAsia="標楷體" w:hint="eastAsia"/>
+                <w:rFonts w:eastAsia="標楷體"/>
                 <w:sz w:val="20"/>
                 <w:szCs w:val="20"/>
               </w:rPr>
@@ -20228,7 +20200,7 @@
             <w:pPr>
               <w:jc w:val="center"/>
               <w:rPr>
-                <w:rFonts w:ascii="標楷體" w:eastAsia="標楷體" w:hAnsi="標楷體" w:hint="eastAsia"/>
+                <w:rFonts w:ascii="標楷體" w:eastAsia="標楷體" w:hAnsi="標楷體"/>
                 <w:sz w:val="20"/>
                 <w:szCs w:val="20"/>
               </w:rPr>
@@ -20285,7 +20257,7 @@
             <w:pPr>
               <w:jc w:val="center"/>
               <w:rPr>
-                <w:rFonts w:eastAsia="標楷體" w:hint="eastAsia"/>
+                <w:rFonts w:eastAsia="標楷體"/>
                 <w:sz w:val="20"/>
                 <w:szCs w:val="20"/>
               </w:rPr>
@@ -20308,7 +20280,7 @@
             <w:pPr>
               <w:jc w:val="center"/>
               <w:rPr>
-                <w:rFonts w:eastAsia="標楷體" w:hint="eastAsia"/>
+                <w:rFonts w:eastAsia="標楷體"/>
                 <w:sz w:val="20"/>
                 <w:szCs w:val="20"/>
               </w:rPr>
@@ -20323,7 +20295,7 @@
             <w:pPr>
               <w:jc w:val="center"/>
               <w:rPr>
-                <w:rFonts w:eastAsia="標楷體" w:hint="eastAsia"/>
+                <w:rFonts w:eastAsia="標楷體"/>
                 <w:sz w:val="20"/>
                 <w:szCs w:val="20"/>
               </w:rPr>
@@ -20419,7 +20391,7 @@
             <w:pPr>
               <w:jc w:val="center"/>
               <w:rPr>
-                <w:rFonts w:eastAsia="標楷體" w:hint="eastAsia"/>
+                <w:rFonts w:eastAsia="標楷體"/>
                 <w:b/>
               </w:rPr>
             </w:pPr>
@@ -20446,7 +20418,7 @@
             <w:pPr>
               <w:jc w:val="center"/>
               <w:rPr>
-                <w:rFonts w:eastAsia="標楷體" w:hint="eastAsia"/>
+                <w:rFonts w:eastAsia="標楷體"/>
                 <w:sz w:val="20"/>
                 <w:szCs w:val="20"/>
               </w:rPr>
@@ -20470,7 +20442,7 @@
             <w:pPr>
               <w:jc w:val="center"/>
               <w:rPr>
-                <w:rFonts w:eastAsia="標楷體" w:hint="eastAsia"/>
+                <w:rFonts w:eastAsia="標楷體"/>
                 <w:sz w:val="20"/>
                 <w:szCs w:val="20"/>
               </w:rPr>
@@ -20494,7 +20466,7 @@
             <w:pPr>
               <w:jc w:val="center"/>
               <w:rPr>
-                <w:rFonts w:eastAsia="標楷體" w:hint="eastAsia"/>
+                <w:rFonts w:eastAsia="標楷體"/>
                 <w:sz w:val="20"/>
                 <w:szCs w:val="20"/>
               </w:rPr>
@@ -20518,7 +20490,7 @@
             <w:pPr>
               <w:jc w:val="center"/>
               <w:rPr>
-                <w:rFonts w:eastAsia="標楷體" w:hint="eastAsia"/>
+                <w:rFonts w:eastAsia="標楷體"/>
                 <w:sz w:val="20"/>
                 <w:szCs w:val="20"/>
               </w:rPr>
@@ -20544,7 +20516,7 @@
             <w:pPr>
               <w:jc w:val="center"/>
               <w:rPr>
-                <w:rFonts w:eastAsia="標楷體" w:hint="eastAsia"/>
+                <w:rFonts w:eastAsia="標楷體"/>
                 <w:sz w:val="20"/>
                 <w:szCs w:val="20"/>
               </w:rPr>
@@ -20576,7 +20548,7 @@
             <w:pPr>
               <w:jc w:val="center"/>
               <w:rPr>
-                <w:rFonts w:eastAsia="標楷體" w:hint="eastAsia"/>
+                <w:rFonts w:eastAsia="標楷體"/>
                 <w:sz w:val="20"/>
                 <w:szCs w:val="20"/>
               </w:rPr>
@@ -20610,7 +20582,7 @@
             <w:pPr>
               <w:jc w:val="center"/>
               <w:rPr>
-                <w:rFonts w:eastAsia="標楷體" w:hint="eastAsia"/>
+                <w:rFonts w:eastAsia="標楷體"/>
                 <w:sz w:val="20"/>
                 <w:szCs w:val="20"/>
               </w:rPr>
@@ -20660,7 +20632,7 @@
             <w:pPr>
               <w:jc w:val="center"/>
               <w:rPr>
-                <w:rFonts w:eastAsia="標楷體" w:hint="eastAsia"/>
+                <w:rFonts w:eastAsia="標楷體"/>
                 <w:sz w:val="20"/>
                 <w:szCs w:val="20"/>
               </w:rPr>
@@ -20691,7 +20663,7 @@
             <w:pPr>
               <w:jc w:val="center"/>
               <w:rPr>
-                <w:rFonts w:eastAsia="標楷體" w:hint="eastAsia"/>
+                <w:rFonts w:eastAsia="標楷體"/>
                 <w:sz w:val="20"/>
                 <w:szCs w:val="20"/>
               </w:rPr>
@@ -20714,7 +20686,7 @@
             <w:pPr>
               <w:jc w:val="center"/>
               <w:rPr>
-                <w:rFonts w:eastAsia="標楷體" w:hint="eastAsia"/>
+                <w:rFonts w:eastAsia="標楷體"/>
                 <w:sz w:val="20"/>
                 <w:szCs w:val="20"/>
               </w:rPr>
@@ -20771,7 +20743,7 @@
             <w:pPr>
               <w:jc w:val="center"/>
               <w:rPr>
-                <w:rFonts w:eastAsia="標楷體" w:hint="eastAsia"/>
+                <w:rFonts w:eastAsia="標楷體"/>
                 <w:sz w:val="20"/>
                 <w:szCs w:val="20"/>
               </w:rPr>
@@ -20794,7 +20766,7 @@
             <w:pPr>
               <w:jc w:val="center"/>
               <w:rPr>
-                <w:rFonts w:eastAsia="標楷體" w:hint="eastAsia"/>
+                <w:rFonts w:eastAsia="標楷體"/>
                 <w:sz w:val="20"/>
                 <w:szCs w:val="20"/>
               </w:rPr>
@@ -20817,7 +20789,7 @@
             <w:pPr>
               <w:jc w:val="center"/>
               <w:rPr>
-                <w:rFonts w:eastAsia="標楷體" w:hint="eastAsia"/>
+                <w:rFonts w:eastAsia="標楷體"/>
                 <w:sz w:val="20"/>
                 <w:szCs w:val="20"/>
               </w:rPr>
@@ -20836,7 +20808,7 @@
           <w:p>
             <w:pPr>
               <w:rPr>
-                <w:rFonts w:eastAsia="標楷體" w:hint="eastAsia"/>
+                <w:rFonts w:eastAsia="標楷體"/>
                 <w:sz w:val="20"/>
                 <w:szCs w:val="20"/>
               </w:rPr>
@@ -20859,7 +20831,7 @@
             <w:pPr>
               <w:jc w:val="center"/>
               <w:rPr>
-                <w:rFonts w:eastAsia="標楷體" w:hint="eastAsia"/>
+                <w:rFonts w:eastAsia="標楷體"/>
                 <w:sz w:val="20"/>
                 <w:szCs w:val="20"/>
               </w:rPr>
@@ -20892,7 +20864,7 @@
             <w:pPr>
               <w:jc w:val="center"/>
               <w:rPr>
-                <w:rFonts w:eastAsia="標楷體" w:hint="eastAsia"/>
+                <w:rFonts w:eastAsia="標楷體"/>
                 <w:sz w:val="20"/>
                 <w:szCs w:val="20"/>
               </w:rPr>
@@ -20915,7 +20887,7 @@
             <w:pPr>
               <w:jc w:val="center"/>
               <w:rPr>
-                <w:rFonts w:ascii="標楷體" w:eastAsia="標楷體" w:hAnsi="標楷體" w:hint="eastAsia"/>
+                <w:rFonts w:ascii="標楷體" w:eastAsia="標楷體" w:hAnsi="標楷體"/>
                 <w:sz w:val="20"/>
                 <w:szCs w:val="20"/>
               </w:rPr>
@@ -20972,7 +20944,7 @@
             <w:pPr>
               <w:jc w:val="center"/>
               <w:rPr>
-                <w:rFonts w:eastAsia="標楷體" w:hint="eastAsia"/>
+                <w:rFonts w:eastAsia="標楷體"/>
                 <w:sz w:val="20"/>
                 <w:szCs w:val="20"/>
               </w:rPr>
@@ -20995,7 +20967,7 @@
             <w:pPr>
               <w:jc w:val="center"/>
               <w:rPr>
-                <w:rFonts w:eastAsia="標楷體" w:hint="eastAsia"/>
+                <w:rFonts w:eastAsia="標楷體"/>
                 <w:sz w:val="20"/>
                 <w:szCs w:val="20"/>
               </w:rPr>
@@ -21010,7 +20982,7 @@
             <w:pPr>
               <w:jc w:val="center"/>
               <w:rPr>
-                <w:rFonts w:eastAsia="標楷體" w:hint="eastAsia"/>
+                <w:rFonts w:eastAsia="標楷體"/>
                 <w:sz w:val="20"/>
                 <w:szCs w:val="20"/>
               </w:rPr>
@@ -21123,7 +21095,7 @@
             <w:pPr>
               <w:jc w:val="center"/>
               <w:rPr>
-                <w:rFonts w:eastAsia="標楷體" w:hint="eastAsia"/>
+                <w:rFonts w:eastAsia="標楷體"/>
                 <w:b/>
               </w:rPr>
             </w:pPr>
@@ -21159,7 +21131,7 @@
             <w:pPr>
               <w:jc w:val="center"/>
               <w:rPr>
-                <w:rFonts w:eastAsia="標楷體" w:hint="eastAsia"/>
+                <w:rFonts w:eastAsia="標楷體"/>
                 <w:sz w:val="20"/>
                 <w:szCs w:val="20"/>
               </w:rPr>
@@ -21183,7 +21155,7 @@
             <w:pPr>
               <w:jc w:val="center"/>
               <w:rPr>
-                <w:rFonts w:eastAsia="標楷體" w:hint="eastAsia"/>
+                <w:rFonts w:eastAsia="標楷體"/>
                 <w:sz w:val="20"/>
                 <w:szCs w:val="20"/>
               </w:rPr>
@@ -21207,7 +21179,7 @@
             <w:pPr>
               <w:jc w:val="center"/>
               <w:rPr>
-                <w:rFonts w:eastAsia="標楷體" w:hint="eastAsia"/>
+                <w:rFonts w:eastAsia="標楷體"/>
                 <w:sz w:val="20"/>
                 <w:szCs w:val="20"/>
               </w:rPr>
@@ -21231,7 +21203,7 @@
             <w:pPr>
               <w:jc w:val="center"/>
               <w:rPr>
-                <w:rFonts w:eastAsia="標楷體" w:hint="eastAsia"/>
+                <w:rFonts w:eastAsia="標楷體"/>
                 <w:sz w:val="20"/>
                 <w:szCs w:val="20"/>
               </w:rPr>
@@ -21257,7 +21229,7 @@
             <w:pPr>
               <w:jc w:val="center"/>
               <w:rPr>
-                <w:rFonts w:eastAsia="標楷體" w:hint="eastAsia"/>
+                <w:rFonts w:eastAsia="標楷體"/>
                 <w:sz w:val="20"/>
                 <w:szCs w:val="20"/>
               </w:rPr>
@@ -21289,7 +21261,7 @@
             <w:pPr>
               <w:jc w:val="center"/>
               <w:rPr>
-                <w:rFonts w:eastAsia="標楷體" w:hint="eastAsia"/>
+                <w:rFonts w:eastAsia="標楷體"/>
                 <w:sz w:val="20"/>
                 <w:szCs w:val="20"/>
               </w:rPr>
@@ -21323,7 +21295,7 @@
             <w:pPr>
               <w:jc w:val="center"/>
               <w:rPr>
-                <w:rFonts w:eastAsia="標楷體" w:hint="eastAsia"/>
+                <w:rFonts w:eastAsia="標楷體"/>
                 <w:sz w:val="20"/>
                 <w:szCs w:val="20"/>
               </w:rPr>
@@ -21373,7 +21345,7 @@
             <w:pPr>
               <w:jc w:val="center"/>
               <w:rPr>
-                <w:rFonts w:eastAsia="標楷體" w:hint="eastAsia"/>
+                <w:rFonts w:eastAsia="標楷體"/>
                 <w:sz w:val="20"/>
                 <w:szCs w:val="20"/>
               </w:rPr>
@@ -21404,7 +21376,7 @@
             <w:pPr>
               <w:jc w:val="center"/>
               <w:rPr>
-                <w:rFonts w:eastAsia="標楷體" w:hint="eastAsia"/>
+                <w:rFonts w:eastAsia="標楷體"/>
                 <w:sz w:val="20"/>
                 <w:szCs w:val="20"/>
               </w:rPr>
@@ -21427,7 +21399,7 @@
             <w:pPr>
               <w:jc w:val="center"/>
               <w:rPr>
-                <w:rFonts w:eastAsia="標楷體" w:hint="eastAsia"/>
+                <w:rFonts w:eastAsia="標楷體"/>
                 <w:sz w:val="20"/>
                 <w:szCs w:val="20"/>
               </w:rPr>
@@ -21484,7 +21456,7 @@
             <w:pPr>
               <w:jc w:val="center"/>
               <w:rPr>
-                <w:rFonts w:eastAsia="標楷體" w:hint="eastAsia"/>
+                <w:rFonts w:eastAsia="標楷體"/>
                 <w:sz w:val="20"/>
                 <w:szCs w:val="20"/>
               </w:rPr>
@@ -21507,7 +21479,7 @@
             <w:pPr>
               <w:jc w:val="center"/>
               <w:rPr>
-                <w:rFonts w:eastAsia="標楷體" w:hint="eastAsia"/>
+                <w:rFonts w:eastAsia="標楷體"/>
                 <w:sz w:val="20"/>
                 <w:szCs w:val="20"/>
               </w:rPr>
@@ -21530,7 +21502,7 @@
             <w:pPr>
               <w:jc w:val="center"/>
               <w:rPr>
-                <w:rFonts w:eastAsia="標楷體" w:hint="eastAsia"/>
+                <w:rFonts w:eastAsia="標楷體"/>
                 <w:sz w:val="20"/>
                 <w:szCs w:val="20"/>
               </w:rPr>
@@ -21549,7 +21521,7 @@
           <w:p>
             <w:pPr>
               <w:rPr>
-                <w:rFonts w:eastAsia="標楷體" w:hint="eastAsia"/>
+                <w:rFonts w:eastAsia="標楷體"/>
                 <w:sz w:val="20"/>
                 <w:szCs w:val="20"/>
               </w:rPr>
@@ -21574,7 +21546,7 @@
             <w:pPr>
               <w:jc w:val="center"/>
               <w:rPr>
-                <w:rFonts w:eastAsia="標楷體" w:hint="eastAsia"/>
+                <w:rFonts w:eastAsia="標楷體"/>
                 <w:sz w:val="20"/>
                 <w:szCs w:val="20"/>
               </w:rPr>
@@ -21607,7 +21579,7 @@
             <w:pPr>
               <w:jc w:val="center"/>
               <w:rPr>
-                <w:rFonts w:eastAsia="標楷體" w:hint="eastAsia"/>
+                <w:rFonts w:eastAsia="標楷體"/>
                 <w:sz w:val="20"/>
                 <w:szCs w:val="20"/>
               </w:rPr>
@@ -21630,7 +21602,7 @@
             <w:pPr>
               <w:jc w:val="center"/>
               <w:rPr>
-                <w:rFonts w:ascii="標楷體" w:eastAsia="標楷體" w:hAnsi="標楷體" w:hint="eastAsia"/>
+                <w:rFonts w:ascii="標楷體" w:eastAsia="標楷體" w:hAnsi="標楷體"/>
                 <w:sz w:val="20"/>
                 <w:szCs w:val="20"/>
               </w:rPr>
@@ -21687,7 +21659,7 @@
             <w:pPr>
               <w:jc w:val="center"/>
               <w:rPr>
-                <w:rFonts w:eastAsia="標楷體" w:hint="eastAsia"/>
+                <w:rFonts w:eastAsia="標楷體"/>
                 <w:sz w:val="20"/>
                 <w:szCs w:val="20"/>
               </w:rPr>
@@ -21710,7 +21682,7 @@
             <w:pPr>
               <w:jc w:val="center"/>
               <w:rPr>
-                <w:rFonts w:eastAsia="標楷體" w:hint="eastAsia"/>
+                <w:rFonts w:eastAsia="標楷體"/>
                 <w:sz w:val="20"/>
                 <w:szCs w:val="20"/>
               </w:rPr>
@@ -21725,7 +21697,7 @@
             <w:pPr>
               <w:jc w:val="center"/>
               <w:rPr>
-                <w:rFonts w:eastAsia="標楷體" w:hint="eastAsia"/>
+                <w:rFonts w:eastAsia="標楷體"/>
                 <w:sz w:val="20"/>
                 <w:szCs w:val="20"/>
               </w:rPr>
@@ -21821,7 +21793,7 @@
             <w:pPr>
               <w:jc w:val="center"/>
               <w:rPr>
-                <w:rFonts w:eastAsia="標楷體" w:hint="eastAsia"/>
+                <w:rFonts w:eastAsia="標楷體"/>
                 <w:b/>
               </w:rPr>
             </w:pPr>
@@ -21848,7 +21820,7 @@
             <w:pPr>
               <w:jc w:val="center"/>
               <w:rPr>
-                <w:rFonts w:eastAsia="標楷體" w:hint="eastAsia"/>
+                <w:rFonts w:eastAsia="標楷體"/>
                 <w:sz w:val="20"/>
                 <w:szCs w:val="20"/>
               </w:rPr>
@@ -21872,7 +21844,7 @@
             <w:pPr>
               <w:jc w:val="center"/>
               <w:rPr>
-                <w:rFonts w:eastAsia="標楷體" w:hint="eastAsia"/>
+                <w:rFonts w:eastAsia="標楷體"/>
                 <w:sz w:val="20"/>
                 <w:szCs w:val="20"/>
               </w:rPr>
@@ -21896,7 +21868,7 @@
             <w:pPr>
               <w:jc w:val="center"/>
               <w:rPr>
-                <w:rFonts w:eastAsia="標楷體" w:hint="eastAsia"/>
+                <w:rFonts w:eastAsia="標楷體"/>
                 <w:sz w:val="20"/>
                 <w:szCs w:val="20"/>
               </w:rPr>
@@ -21920,7 +21892,7 @@
             <w:pPr>
               <w:jc w:val="center"/>
               <w:rPr>
-                <w:rFonts w:eastAsia="標楷體" w:hint="eastAsia"/>
+                <w:rFonts w:eastAsia="標楷體"/>
                 <w:sz w:val="20"/>
                 <w:szCs w:val="20"/>
               </w:rPr>
@@ -21946,7 +21918,7 @@
             <w:pPr>
               <w:jc w:val="center"/>
               <w:rPr>
-                <w:rFonts w:eastAsia="標楷體" w:hint="eastAsia"/>
+                <w:rFonts w:eastAsia="標楷體"/>
                 <w:sz w:val="20"/>
                 <w:szCs w:val="20"/>
               </w:rPr>
@@ -21978,7 +21950,7 @@
             <w:pPr>
               <w:jc w:val="center"/>
               <w:rPr>
-                <w:rFonts w:eastAsia="標楷體" w:hint="eastAsia"/>
+                <w:rFonts w:eastAsia="標楷體"/>
                 <w:sz w:val="20"/>
                 <w:szCs w:val="20"/>
               </w:rPr>
@@ -22012,7 +21984,7 @@
             <w:pPr>
               <w:jc w:val="center"/>
               <w:rPr>
-                <w:rFonts w:eastAsia="標楷體" w:hint="eastAsia"/>
+                <w:rFonts w:eastAsia="標楷體"/>
                 <w:sz w:val="20"/>
                 <w:szCs w:val="20"/>
               </w:rPr>
@@ -22062,7 +22034,7 @@
             <w:pPr>
               <w:jc w:val="center"/>
               <w:rPr>
-                <w:rFonts w:eastAsia="標楷體" w:hint="eastAsia"/>
+                <w:rFonts w:eastAsia="標楷體"/>
                 <w:sz w:val="20"/>
                 <w:szCs w:val="20"/>
               </w:rPr>
@@ -22093,7 +22065,7 @@
             <w:pPr>
               <w:jc w:val="center"/>
               <w:rPr>
-                <w:rFonts w:eastAsia="標楷體" w:hint="eastAsia"/>
+                <w:rFonts w:eastAsia="標楷體"/>
                 <w:sz w:val="20"/>
                 <w:szCs w:val="20"/>
               </w:rPr>
@@ -22116,7 +22088,7 @@
             <w:pPr>
               <w:jc w:val="center"/>
               <w:rPr>
-                <w:rFonts w:eastAsia="標楷體" w:hint="eastAsia"/>
+                <w:rFonts w:eastAsia="標楷體"/>
                 <w:sz w:val="20"/>
                 <w:szCs w:val="20"/>
               </w:rPr>
@@ -22173,7 +22145,7 @@
             <w:pPr>
               <w:jc w:val="center"/>
               <w:rPr>
-                <w:rFonts w:eastAsia="標楷體" w:hint="eastAsia"/>
+                <w:rFonts w:eastAsia="標楷體"/>
                 <w:sz w:val="20"/>
                 <w:szCs w:val="20"/>
               </w:rPr>
@@ -22196,7 +22168,7 @@
             <w:pPr>
               <w:jc w:val="center"/>
               <w:rPr>
-                <w:rFonts w:eastAsia="標楷體" w:hint="eastAsia"/>
+                <w:rFonts w:eastAsia="標楷體"/>
                 <w:sz w:val="20"/>
                 <w:szCs w:val="20"/>
               </w:rPr>
@@ -22219,7 +22191,7 @@
             <w:pPr>
               <w:jc w:val="center"/>
               <w:rPr>
-                <w:rFonts w:eastAsia="標楷體" w:hint="eastAsia"/>
+                <w:rFonts w:eastAsia="標楷體"/>
                 <w:sz w:val="20"/>
                 <w:szCs w:val="20"/>
               </w:rPr>
@@ -22238,7 +22210,7 @@
           <w:p>
             <w:pPr>
               <w:rPr>
-                <w:rFonts w:eastAsia="標楷體" w:hint="eastAsia"/>
+                <w:rFonts w:eastAsia="標楷體"/>
                 <w:sz w:val="20"/>
                 <w:szCs w:val="20"/>
               </w:rPr>
@@ -22261,7 +22233,7 @@
             <w:pPr>
               <w:jc w:val="center"/>
               <w:rPr>
-                <w:rFonts w:eastAsia="標楷體" w:hint="eastAsia"/>
+                <w:rFonts w:eastAsia="標楷體"/>
                 <w:sz w:val="20"/>
                 <w:szCs w:val="20"/>
               </w:rPr>
@@ -22294,7 +22266,7 @@
             <w:pPr>
               <w:jc w:val="center"/>
               <w:rPr>
-                <w:rFonts w:eastAsia="標楷體" w:hint="eastAsia"/>
+                <w:rFonts w:eastAsia="標楷體"/>
                 <w:sz w:val="20"/>
                 <w:szCs w:val="20"/>
               </w:rPr>
@@ -22317,7 +22289,7 @@
             <w:pPr>
               <w:jc w:val="center"/>
               <w:rPr>
-                <w:rFonts w:ascii="標楷體" w:eastAsia="標楷體" w:hAnsi="標楷體" w:hint="eastAsia"/>
+                <w:rFonts w:ascii="標楷體" w:eastAsia="標楷體" w:hAnsi="標楷體"/>
                 <w:sz w:val="20"/>
                 <w:szCs w:val="20"/>
               </w:rPr>
@@ -22374,7 +22346,7 @@
             <w:pPr>
               <w:jc w:val="center"/>
               <w:rPr>
-                <w:rFonts w:eastAsia="標楷體" w:hint="eastAsia"/>
+                <w:rFonts w:eastAsia="標楷體"/>
                 <w:sz w:val="20"/>
                 <w:szCs w:val="20"/>
               </w:rPr>
@@ -22397,7 +22369,7 @@
             <w:pPr>
               <w:jc w:val="center"/>
               <w:rPr>
-                <w:rFonts w:eastAsia="標楷體" w:hint="eastAsia"/>
+                <w:rFonts w:eastAsia="標楷體"/>
                 <w:sz w:val="20"/>
                 <w:szCs w:val="20"/>
               </w:rPr>
@@ -22412,7 +22384,7 @@
             <w:pPr>
               <w:jc w:val="center"/>
               <w:rPr>
-                <w:rFonts w:eastAsia="標楷體" w:hint="eastAsia"/>
+                <w:rFonts w:eastAsia="標楷體"/>
                 <w:sz w:val="20"/>
                 <w:szCs w:val="20"/>
               </w:rPr>
@@ -22508,7 +22480,7 @@
             <w:pPr>
               <w:jc w:val="center"/>
               <w:rPr>
-                <w:rFonts w:eastAsia="標楷體" w:hint="eastAsia"/>
+                <w:rFonts w:eastAsia="標楷體"/>
                 <w:b/>
               </w:rPr>
             </w:pPr>
@@ -22535,7 +22507,7 @@
             <w:pPr>
               <w:jc w:val="center"/>
               <w:rPr>
-                <w:rFonts w:eastAsia="標楷體" w:hint="eastAsia"/>
+                <w:rFonts w:eastAsia="標楷體"/>
                 <w:sz w:val="20"/>
                 <w:szCs w:val="20"/>
               </w:rPr>
@@ -22559,7 +22531,7 @@
             <w:pPr>
               <w:jc w:val="center"/>
               <w:rPr>
-                <w:rFonts w:eastAsia="標楷體" w:hint="eastAsia"/>
+                <w:rFonts w:eastAsia="標楷體"/>
                 <w:sz w:val="20"/>
                 <w:szCs w:val="20"/>
               </w:rPr>
@@ -22583,7 +22555,7 @@
             <w:pPr>
               <w:jc w:val="center"/>
               <w:rPr>
-                <w:rFonts w:eastAsia="標楷體" w:hint="eastAsia"/>
+                <w:rFonts w:eastAsia="標楷體"/>
                 <w:sz w:val="20"/>
                 <w:szCs w:val="20"/>
               </w:rPr>
@@ -22607,7 +22579,7 @@
             <w:pPr>
               <w:jc w:val="center"/>
               <w:rPr>
-                <w:rFonts w:eastAsia="標楷體" w:hint="eastAsia"/>
+                <w:rFonts w:eastAsia="標楷體"/>
                 <w:sz w:val="20"/>
                 <w:szCs w:val="20"/>
               </w:rPr>
@@ -22633,7 +22605,7 @@
             <w:pPr>
               <w:jc w:val="center"/>
               <w:rPr>
-                <w:rFonts w:eastAsia="標楷體" w:hint="eastAsia"/>
+                <w:rFonts w:eastAsia="標楷體"/>
                 <w:sz w:val="20"/>
                 <w:szCs w:val="20"/>
               </w:rPr>
@@ -22665,7 +22637,7 @@
             <w:pPr>
               <w:jc w:val="center"/>
               <w:rPr>
-                <w:rFonts w:eastAsia="標楷體" w:hint="eastAsia"/>
+                <w:rFonts w:eastAsia="標楷體"/>
                 <w:sz w:val="20"/>
                 <w:szCs w:val="20"/>
               </w:rPr>
@@ -22699,7 +22671,7 @@
             <w:pPr>
               <w:jc w:val="center"/>
               <w:rPr>
-                <w:rFonts w:eastAsia="標楷體" w:hint="eastAsia"/>
+                <w:rFonts w:eastAsia="標楷體"/>
                 <w:sz w:val="20"/>
                 <w:szCs w:val="20"/>
               </w:rPr>
@@ -22749,7 +22721,7 @@
             <w:pPr>
               <w:jc w:val="center"/>
               <w:rPr>
-                <w:rFonts w:eastAsia="標楷體" w:hint="eastAsia"/>
+                <w:rFonts w:eastAsia="標楷體"/>
                 <w:sz w:val="20"/>
                 <w:szCs w:val="20"/>
               </w:rPr>
@@ -22780,7 +22752,7 @@
             <w:pPr>
               <w:jc w:val="center"/>
               <w:rPr>
-                <w:rFonts w:eastAsia="標楷體" w:hint="eastAsia"/>
+                <w:rFonts w:eastAsia="標楷體"/>
                 <w:sz w:val="20"/>
                 <w:szCs w:val="20"/>
               </w:rPr>
@@ -22803,7 +22775,7 @@
             <w:pPr>
               <w:jc w:val="center"/>
               <w:rPr>
-                <w:rFonts w:eastAsia="標楷體" w:hint="eastAsia"/>
+                <w:rFonts w:eastAsia="標楷體"/>
                 <w:sz w:val="20"/>
                 <w:szCs w:val="20"/>
               </w:rPr>
@@ -22860,7 +22832,7 @@
             <w:pPr>
               <w:jc w:val="center"/>
               <w:rPr>
-                <w:rFonts w:eastAsia="標楷體" w:hint="eastAsia"/>
+                <w:rFonts w:eastAsia="標楷體"/>
                 <w:sz w:val="20"/>
                 <w:szCs w:val="20"/>
               </w:rPr>
@@ -22883,7 +22855,7 @@
             <w:pPr>
               <w:jc w:val="center"/>
               <w:rPr>
-                <w:rFonts w:eastAsia="標楷體" w:hint="eastAsia"/>
+                <w:rFonts w:eastAsia="標楷體"/>
                 <w:sz w:val="20"/>
                 <w:szCs w:val="20"/>
               </w:rPr>
@@ -22906,7 +22878,7 @@
             <w:pPr>
               <w:jc w:val="center"/>
               <w:rPr>
-                <w:rFonts w:eastAsia="標楷體" w:hint="eastAsia"/>
+                <w:rFonts w:eastAsia="標楷體"/>
                 <w:sz w:val="20"/>
                 <w:szCs w:val="20"/>
               </w:rPr>
@@ -22925,7 +22897,7 @@
           <w:p>
             <w:pPr>
               <w:rPr>
-                <w:rFonts w:eastAsia="標楷體" w:hint="eastAsia"/>
+                <w:rFonts w:eastAsia="標楷體"/>
                 <w:sz w:val="20"/>
                 <w:szCs w:val="20"/>
               </w:rPr>
@@ -22948,7 +22920,7 @@
             <w:pPr>
               <w:jc w:val="center"/>
               <w:rPr>
-                <w:rFonts w:eastAsia="標楷體" w:hint="eastAsia"/>
+                <w:rFonts w:eastAsia="標楷體"/>
                 <w:sz w:val="20"/>
                 <w:szCs w:val="20"/>
               </w:rPr>
@@ -22979,7 +22951,7 @@
             <w:pPr>
               <w:jc w:val="center"/>
               <w:rPr>
-                <w:rFonts w:eastAsia="標楷體" w:hint="eastAsia"/>
+                <w:rFonts w:eastAsia="標楷體"/>
                 <w:sz w:val="20"/>
                 <w:szCs w:val="20"/>
               </w:rPr>
@@ -23002,7 +22974,7 @@
             <w:pPr>
               <w:jc w:val="center"/>
               <w:rPr>
-                <w:rFonts w:ascii="標楷體" w:eastAsia="標楷體" w:hAnsi="標楷體" w:hint="eastAsia"/>
+                <w:rFonts w:ascii="標楷體" w:eastAsia="標楷體" w:hAnsi="標楷體"/>
                 <w:sz w:val="20"/>
                 <w:szCs w:val="20"/>
               </w:rPr>
@@ -23059,7 +23031,7 @@
             <w:pPr>
               <w:jc w:val="center"/>
               <w:rPr>
-                <w:rFonts w:eastAsia="標楷體" w:hint="eastAsia"/>
+                <w:rFonts w:eastAsia="標楷體"/>
                 <w:sz w:val="20"/>
                 <w:szCs w:val="20"/>
               </w:rPr>
@@ -23082,7 +23054,7 @@
             <w:pPr>
               <w:jc w:val="center"/>
               <w:rPr>
-                <w:rFonts w:eastAsia="標楷體" w:hint="eastAsia"/>
+                <w:rFonts w:eastAsia="標楷體"/>
                 <w:sz w:val="20"/>
                 <w:szCs w:val="20"/>
               </w:rPr>
@@ -23097,7 +23069,7 @@
             <w:pPr>
               <w:jc w:val="center"/>
               <w:rPr>
-                <w:rFonts w:eastAsia="標楷體" w:hint="eastAsia"/>
+                <w:rFonts w:eastAsia="標楷體"/>
                 <w:sz w:val="20"/>
                 <w:szCs w:val="20"/>
               </w:rPr>
@@ -23116,7 +23088,7 @@
           <w:p>
             <w:pPr>
               <w:rPr>
-                <w:rFonts w:eastAsia="標楷體" w:hint="eastAsia"/>
+                <w:rFonts w:eastAsia="標楷體"/>
                 <w:sz w:val="20"/>
                 <w:szCs w:val="20"/>
               </w:rPr>
@@ -23139,7 +23111,7 @@
             <w:pPr>
               <w:jc w:val="center"/>
               <w:rPr>
-                <w:rFonts w:eastAsia="標楷體" w:hint="eastAsia"/>
+                <w:rFonts w:eastAsia="標楷體"/>
                 <w:sz w:val="20"/>
                 <w:szCs w:val="20"/>
               </w:rPr>
@@ -23170,7 +23142,7 @@
             <w:pPr>
               <w:jc w:val="center"/>
               <w:rPr>
-                <w:rFonts w:eastAsia="標楷體" w:hint="eastAsia"/>
+                <w:rFonts w:eastAsia="標楷體"/>
                 <w:sz w:val="20"/>
                 <w:szCs w:val="20"/>
               </w:rPr>
@@ -23193,7 +23165,7 @@
             <w:pPr>
               <w:jc w:val="center"/>
               <w:rPr>
-                <w:rFonts w:ascii="標楷體" w:eastAsia="標楷體" w:hAnsi="標楷體" w:hint="eastAsia"/>
+                <w:rFonts w:ascii="標楷體" w:eastAsia="標楷體" w:hAnsi="標楷體"/>
                 <w:sz w:val="20"/>
                 <w:szCs w:val="20"/>
               </w:rPr>
@@ -23250,7 +23222,7 @@
             <w:pPr>
               <w:jc w:val="center"/>
               <w:rPr>
-                <w:rFonts w:eastAsia="標楷體" w:hint="eastAsia"/>
+                <w:rFonts w:eastAsia="標楷體"/>
                 <w:sz w:val="20"/>
                 <w:szCs w:val="20"/>
               </w:rPr>
@@ -23273,7 +23245,7 @@
             <w:pPr>
               <w:jc w:val="center"/>
               <w:rPr>
-                <w:rFonts w:eastAsia="標楷體" w:hint="eastAsia"/>
+                <w:rFonts w:eastAsia="標楷體"/>
                 <w:sz w:val="20"/>
                 <w:szCs w:val="20"/>
               </w:rPr>
@@ -23288,7 +23260,7 @@
             <w:pPr>
               <w:jc w:val="center"/>
               <w:rPr>
-                <w:rFonts w:eastAsia="標楷體" w:hint="eastAsia"/>
+                <w:rFonts w:eastAsia="標楷體"/>
                 <w:sz w:val="20"/>
                 <w:szCs w:val="20"/>
               </w:rPr>
@@ -23307,17 +23279,17 @@
           <w:p>
             <w:pPr>
               <w:rPr>
+                <w:rFonts w:eastAsia="標楷體" w:hAnsi="標楷體"/>
+                <w:sz w:val="20"/>
+                <w:szCs w:val="20"/>
+              </w:rPr>
+            </w:pPr>
+            <w:r>
+              <w:rPr>
                 <w:rFonts w:eastAsia="標楷體" w:hAnsi="標楷體" w:hint="eastAsia"/>
                 <w:sz w:val="20"/>
                 <w:szCs w:val="20"/>
               </w:rPr>
-            </w:pPr>
-            <w:r>
-              <w:rPr>
-                <w:rFonts w:eastAsia="標楷體" w:hAnsi="標楷體" w:hint="eastAsia"/>
-                <w:sz w:val="20"/>
-                <w:szCs w:val="20"/>
-              </w:rPr>
               <w:t>指令介紹</w:t>
             </w:r>
           </w:p>
@@ -23330,7 +23302,7 @@
             <w:pPr>
               <w:jc w:val="center"/>
               <w:rPr>
-                <w:rFonts w:eastAsia="標楷體" w:hint="eastAsia"/>
+                <w:rFonts w:eastAsia="標楷體"/>
                 <w:sz w:val="20"/>
                 <w:szCs w:val="20"/>
               </w:rPr>
@@ -23361,7 +23333,7 @@
             <w:pPr>
               <w:jc w:val="center"/>
               <w:rPr>
-                <w:rFonts w:eastAsia="標楷體" w:hint="eastAsia"/>
+                <w:rFonts w:eastAsia="標楷體"/>
                 <w:sz w:val="20"/>
                 <w:szCs w:val="20"/>
               </w:rPr>
@@ -23384,7 +23356,7 @@
             <w:pPr>
               <w:jc w:val="center"/>
               <w:rPr>
-                <w:rFonts w:ascii="標楷體" w:eastAsia="標楷體" w:hAnsi="標楷體" w:hint="eastAsia"/>
+                <w:rFonts w:ascii="標楷體" w:eastAsia="標楷體" w:hAnsi="標楷體"/>
                 <w:sz w:val="20"/>
                 <w:szCs w:val="20"/>
               </w:rPr>
@@ -23441,7 +23413,7 @@
             <w:pPr>
               <w:jc w:val="center"/>
               <w:rPr>
-                <w:rFonts w:eastAsia="標楷體" w:hint="eastAsia"/>
+                <w:rFonts w:eastAsia="標楷體"/>
                 <w:sz w:val="20"/>
                 <w:szCs w:val="20"/>
               </w:rPr>
@@ -23464,7 +23436,7 @@
             <w:pPr>
               <w:jc w:val="center"/>
               <w:rPr>
-                <w:rFonts w:eastAsia="標楷體" w:hint="eastAsia"/>
+                <w:rFonts w:eastAsia="標楷體"/>
                 <w:sz w:val="20"/>
                 <w:szCs w:val="20"/>
               </w:rPr>
@@ -23479,7 +23451,7 @@
             <w:pPr>
               <w:jc w:val="center"/>
               <w:rPr>
-                <w:rFonts w:eastAsia="標楷體" w:hint="eastAsia"/>
+                <w:rFonts w:eastAsia="標楷體"/>
                 <w:sz w:val="20"/>
                 <w:szCs w:val="20"/>
               </w:rPr>
@@ -23498,17 +23470,17 @@
           <w:p>
             <w:pPr>
               <w:rPr>
+                <w:rFonts w:eastAsia="標楷體" w:hAnsi="標楷體"/>
+                <w:sz w:val="20"/>
+                <w:szCs w:val="20"/>
+              </w:rPr>
+            </w:pPr>
+            <w:r>
+              <w:rPr>
                 <w:rFonts w:eastAsia="標楷體" w:hAnsi="標楷體" w:hint="eastAsia"/>
                 <w:sz w:val="20"/>
                 <w:szCs w:val="20"/>
               </w:rPr>
-            </w:pPr>
-            <w:r>
-              <w:rPr>
-                <w:rFonts w:eastAsia="標楷體" w:hAnsi="標楷體" w:hint="eastAsia"/>
-                <w:sz w:val="20"/>
-                <w:szCs w:val="20"/>
-              </w:rPr>
               <w:t>開啟指令的關卡</w:t>
             </w:r>
           </w:p>
@@ -23521,7 +23493,7 @@
             <w:pPr>
               <w:jc w:val="center"/>
               <w:rPr>
-                <w:rFonts w:eastAsia="標楷體" w:hint="eastAsia"/>
+                <w:rFonts w:eastAsia="標楷體"/>
                 <w:sz w:val="20"/>
                 <w:szCs w:val="20"/>
               </w:rPr>
@@ -23546,7 +23518,7 @@
             <w:pPr>
               <w:jc w:val="center"/>
               <w:rPr>
-                <w:rFonts w:eastAsia="標楷體" w:hint="eastAsia"/>
+                <w:rFonts w:eastAsia="標楷體"/>
                 <w:sz w:val="20"/>
                 <w:szCs w:val="20"/>
               </w:rPr>
@@ -23569,7 +23541,7 @@
             <w:pPr>
               <w:jc w:val="center"/>
               <w:rPr>
-                <w:rFonts w:ascii="標楷體" w:eastAsia="標楷體" w:hAnsi="標楷體" w:hint="eastAsia"/>
+                <w:rFonts w:ascii="標楷體" w:eastAsia="標楷體" w:hAnsi="標楷體"/>
                 <w:sz w:val="20"/>
                 <w:szCs w:val="20"/>
               </w:rPr>
@@ -23626,7 +23598,7 @@
             <w:pPr>
               <w:jc w:val="center"/>
               <w:rPr>
-                <w:rFonts w:eastAsia="標楷體" w:hint="eastAsia"/>
+                <w:rFonts w:eastAsia="標楷體"/>
                 <w:sz w:val="20"/>
                 <w:szCs w:val="20"/>
               </w:rPr>
@@ -23649,7 +23621,7 @@
             <w:pPr>
               <w:jc w:val="center"/>
               <w:rPr>
-                <w:rFonts w:eastAsia="標楷體" w:hint="eastAsia"/>
+                <w:rFonts w:eastAsia="標楷體"/>
                 <w:sz w:val="20"/>
                 <w:szCs w:val="20"/>
               </w:rPr>
@@ -23664,7 +23636,7 @@
             <w:pPr>
               <w:jc w:val="center"/>
               <w:rPr>
-                <w:rFonts w:eastAsia="標楷體" w:hint="eastAsia"/>
+                <w:rFonts w:eastAsia="標楷體"/>
                 <w:sz w:val="20"/>
                 <w:szCs w:val="20"/>
               </w:rPr>
@@ -23906,7 +23878,7 @@
             <w:pPr>
               <w:jc w:val="center"/>
               <w:rPr>
-                <w:rFonts w:eastAsia="標楷體" w:hint="eastAsia"/>
+                <w:rFonts w:eastAsia="標楷體"/>
                 <w:b/>
               </w:rPr>
             </w:pPr>
@@ -23954,7 +23926,7 @@
             <w:pPr>
               <w:jc w:val="center"/>
               <w:rPr>
-                <w:rFonts w:eastAsia="標楷體" w:hint="eastAsia"/>
+                <w:rFonts w:eastAsia="標楷體"/>
                 <w:sz w:val="20"/>
                 <w:szCs w:val="20"/>
               </w:rPr>
@@ -23978,7 +23950,7 @@
             <w:pPr>
               <w:jc w:val="center"/>
               <w:rPr>
-                <w:rFonts w:eastAsia="標楷體" w:hint="eastAsia"/>
+                <w:rFonts w:eastAsia="標楷體"/>
                 <w:sz w:val="20"/>
                 <w:szCs w:val="20"/>
               </w:rPr>
@@ -24002,7 +23974,7 @@
             <w:pPr>
               <w:jc w:val="center"/>
               <w:rPr>
-                <w:rFonts w:eastAsia="標楷體" w:hint="eastAsia"/>
+                <w:rFonts w:eastAsia="標楷體"/>
                 <w:sz w:val="20"/>
                 <w:szCs w:val="20"/>
               </w:rPr>
@@ -24026,7 +23998,7 @@
             <w:pPr>
               <w:jc w:val="center"/>
               <w:rPr>
-                <w:rFonts w:eastAsia="標楷體" w:hint="eastAsia"/>
+                <w:rFonts w:eastAsia="標楷體"/>
                 <w:sz w:val="20"/>
                 <w:szCs w:val="20"/>
               </w:rPr>
@@ -24052,7 +24024,7 @@
             <w:pPr>
               <w:jc w:val="center"/>
               <w:rPr>
-                <w:rFonts w:eastAsia="標楷體" w:hint="eastAsia"/>
+                <w:rFonts w:eastAsia="標楷體"/>
                 <w:sz w:val="20"/>
                 <w:szCs w:val="20"/>
               </w:rPr>
@@ -24084,7 +24056,7 @@
             <w:pPr>
               <w:jc w:val="center"/>
               <w:rPr>
-                <w:rFonts w:eastAsia="標楷體" w:hint="eastAsia"/>
+                <w:rFonts w:eastAsia="標楷體"/>
                 <w:sz w:val="20"/>
                 <w:szCs w:val="20"/>
               </w:rPr>
@@ -24118,7 +24090,7 @@
             <w:pPr>
               <w:jc w:val="center"/>
               <w:rPr>
-                <w:rFonts w:eastAsia="標楷體" w:hint="eastAsia"/>
+                <w:rFonts w:eastAsia="標楷體"/>
                 <w:sz w:val="20"/>
                 <w:szCs w:val="20"/>
               </w:rPr>
@@ -24168,7 +24140,7 @@
             <w:pPr>
               <w:jc w:val="center"/>
               <w:rPr>
-                <w:rFonts w:eastAsia="標楷體" w:hint="eastAsia"/>
+                <w:rFonts w:eastAsia="標楷體"/>
                 <w:sz w:val="20"/>
                 <w:szCs w:val="20"/>
               </w:rPr>
@@ -24199,7 +24171,7 @@
             <w:pPr>
               <w:jc w:val="center"/>
               <w:rPr>
-                <w:rFonts w:eastAsia="標楷體" w:hint="eastAsia"/>
+                <w:rFonts w:eastAsia="標楷體"/>
                 <w:sz w:val="20"/>
                 <w:szCs w:val="20"/>
               </w:rPr>
@@ -24222,7 +24194,7 @@
             <w:pPr>
               <w:jc w:val="center"/>
               <w:rPr>
-                <w:rFonts w:eastAsia="標楷體" w:hint="eastAsia"/>
+                <w:rFonts w:eastAsia="標楷體"/>
                 <w:sz w:val="20"/>
                 <w:szCs w:val="20"/>
               </w:rPr>
@@ -24279,7 +24251,7 @@
             <w:pPr>
               <w:jc w:val="center"/>
               <w:rPr>
-                <w:rFonts w:eastAsia="標楷體" w:hint="eastAsia"/>
+                <w:rFonts w:eastAsia="標楷體"/>
                 <w:sz w:val="20"/>
                 <w:szCs w:val="20"/>
               </w:rPr>
@@ -24302,7 +24274,7 @@
             <w:pPr>
               <w:jc w:val="center"/>
               <w:rPr>
-                <w:rFonts w:eastAsia="標楷體" w:hint="eastAsia"/>
+                <w:rFonts w:eastAsia="標楷體"/>
                 <w:sz w:val="20"/>
                 <w:szCs w:val="20"/>
               </w:rPr>
@@ -24325,7 +24297,7 @@
             <w:pPr>
               <w:jc w:val="center"/>
               <w:rPr>
-                <w:rFonts w:eastAsia="標楷體" w:hint="eastAsia"/>
+                <w:rFonts w:eastAsia="標楷體"/>
                 <w:sz w:val="20"/>
                 <w:szCs w:val="20"/>
               </w:rPr>
@@ -24344,7 +24316,7 @@
           <w:p>
             <w:pPr>
               <w:rPr>
-                <w:rFonts w:eastAsia="標楷體" w:hint="eastAsia"/>
+                <w:rFonts w:eastAsia="標楷體"/>
                 <w:sz w:val="20"/>
                 <w:szCs w:val="20"/>
               </w:rPr>
@@ -24367,7 +24339,7 @@
             <w:pPr>
               <w:jc w:val="center"/>
               <w:rPr>
-                <w:rFonts w:eastAsia="標楷體" w:hint="eastAsia"/>
+                <w:rFonts w:eastAsia="標楷體"/>
                 <w:sz w:val="20"/>
                 <w:szCs w:val="20"/>
               </w:rPr>
@@ -24398,7 +24370,7 @@
             <w:pPr>
               <w:jc w:val="center"/>
               <w:rPr>
-                <w:rFonts w:eastAsia="標楷體" w:hint="eastAsia"/>
+                <w:rFonts w:eastAsia="標楷體"/>
                 <w:sz w:val="20"/>
                 <w:szCs w:val="20"/>
               </w:rPr>
@@ -24421,7 +24393,7 @@
             <w:pPr>
               <w:jc w:val="center"/>
               <w:rPr>
-                <w:rFonts w:eastAsia="標楷體" w:hint="eastAsia"/>
+                <w:rFonts w:eastAsia="標楷體"/>
                 <w:sz w:val="20"/>
                 <w:szCs w:val="20"/>
               </w:rPr>
@@ -24478,7 +24450,7 @@
             <w:pPr>
               <w:jc w:val="center"/>
               <w:rPr>
-                <w:rFonts w:eastAsia="標楷體" w:hint="eastAsia"/>
+                <w:rFonts w:eastAsia="標楷體"/>
                 <w:sz w:val="20"/>
                 <w:szCs w:val="20"/>
               </w:rPr>
@@ -24501,7 +24473,7 @@
             <w:pPr>
               <w:jc w:val="center"/>
               <w:rPr>
-                <w:rFonts w:eastAsia="標楷體" w:hint="eastAsia"/>
+                <w:rFonts w:eastAsia="標楷體"/>
                 <w:sz w:val="20"/>
                 <w:szCs w:val="20"/>
               </w:rPr>
@@ -24524,7 +24496,7 @@
             <w:pPr>
               <w:jc w:val="center"/>
               <w:rPr>
-                <w:rFonts w:eastAsia="標楷體" w:hint="eastAsia"/>
+                <w:rFonts w:eastAsia="標楷體"/>
                 <w:sz w:val="20"/>
                 <w:szCs w:val="20"/>
               </w:rPr>
@@ -24543,7 +24515,7 @@
           <w:p>
             <w:pPr>
               <w:rPr>
-                <w:rFonts w:eastAsia="標楷體" w:hint="eastAsia"/>
+                <w:rFonts w:eastAsia="標楷體"/>
                 <w:sz w:val="20"/>
                 <w:szCs w:val="20"/>
               </w:rPr>
@@ -24566,7 +24538,7 @@
             <w:pPr>
               <w:jc w:val="center"/>
               <w:rPr>
-                <w:rFonts w:eastAsia="標楷體" w:hint="eastAsia"/>
+                <w:rFonts w:eastAsia="標楷體"/>
                 <w:sz w:val="20"/>
                 <w:szCs w:val="20"/>
               </w:rPr>
@@ -24591,7 +24563,7 @@
             <w:pPr>
               <w:jc w:val="center"/>
               <w:rPr>
-                <w:rFonts w:eastAsia="標楷體" w:hint="eastAsia"/>
+                <w:rFonts w:eastAsia="標楷體"/>
                 <w:sz w:val="20"/>
                 <w:szCs w:val="20"/>
               </w:rPr>
@@ -24614,7 +24586,7 @@
             <w:pPr>
               <w:jc w:val="center"/>
               <w:rPr>
-                <w:rFonts w:ascii="標楷體" w:eastAsia="標楷體" w:hAnsi="標楷體" w:hint="eastAsia"/>
+                <w:rFonts w:ascii="標楷體" w:eastAsia="標楷體" w:hAnsi="標楷體"/>
                 <w:sz w:val="20"/>
                 <w:szCs w:val="20"/>
               </w:rPr>
@@ -24671,7 +24643,7 @@
             <w:pPr>
               <w:jc w:val="center"/>
               <w:rPr>
-                <w:rFonts w:eastAsia="標楷體" w:hint="eastAsia"/>
+                <w:rFonts w:eastAsia="標楷體"/>
                 <w:sz w:val="20"/>
                 <w:szCs w:val="20"/>
               </w:rPr>
@@ -24694,7 +24666,7 @@
             <w:pPr>
               <w:jc w:val="center"/>
               <w:rPr>
-                <w:rFonts w:eastAsia="標楷體" w:hint="eastAsia"/>
+                <w:rFonts w:eastAsia="標楷體"/>
                 <w:sz w:val="20"/>
                 <w:szCs w:val="20"/>
               </w:rPr>
@@ -24709,7 +24681,7 @@
             <w:pPr>
               <w:jc w:val="center"/>
               <w:rPr>
-                <w:rFonts w:eastAsia="標楷體" w:hint="eastAsia"/>
+                <w:rFonts w:eastAsia="標楷體"/>
                 <w:sz w:val="20"/>
                 <w:szCs w:val="20"/>
               </w:rPr>
@@ -24728,7 +24700,7 @@
           <w:p>
             <w:pPr>
               <w:rPr>
-                <w:rFonts w:eastAsia="標楷體" w:hint="eastAsia"/>
+                <w:rFonts w:eastAsia="標楷體"/>
                 <w:sz w:val="20"/>
                 <w:szCs w:val="20"/>
               </w:rPr>
@@ -24751,7 +24723,7 @@
             <w:pPr>
               <w:jc w:val="center"/>
               <w:rPr>
-                <w:rFonts w:eastAsia="標楷體" w:hint="eastAsia"/>
+                <w:rFonts w:eastAsia="標楷體"/>
                 <w:sz w:val="20"/>
                 <w:szCs w:val="20"/>
               </w:rPr>
@@ -24776,7 +24748,7 @@
             <w:pPr>
               <w:jc w:val="center"/>
               <w:rPr>
-                <w:rFonts w:eastAsia="標楷體" w:hint="eastAsia"/>
+                <w:rFonts w:eastAsia="標楷體"/>
                 <w:sz w:val="20"/>
                 <w:szCs w:val="20"/>
               </w:rPr>
@@ -24799,7 +24771,7 @@
             <w:pPr>
               <w:jc w:val="center"/>
               <w:rPr>
-                <w:rFonts w:ascii="標楷體" w:eastAsia="標楷體" w:hAnsi="標楷體" w:hint="eastAsia"/>
+                <w:rFonts w:ascii="標楷體" w:eastAsia="標楷體" w:hAnsi="標楷體"/>
                 <w:sz w:val="20"/>
                 <w:szCs w:val="20"/>
               </w:rPr>
@@ -24856,7 +24828,7 @@
             <w:pPr>
               <w:jc w:val="center"/>
               <w:rPr>
-                <w:rFonts w:eastAsia="標楷體" w:hint="eastAsia"/>
+                <w:rFonts w:eastAsia="標楷體"/>
                 <w:sz w:val="20"/>
                 <w:szCs w:val="20"/>
               </w:rPr>
@@ -24879,7 +24851,7 @@
             <w:pPr>
               <w:jc w:val="center"/>
               <w:rPr>
-                <w:rFonts w:eastAsia="標楷體" w:hint="eastAsia"/>
+                <w:rFonts w:eastAsia="標楷體"/>
                 <w:sz w:val="20"/>
                 <w:szCs w:val="20"/>
               </w:rPr>
@@ -24894,7 +24866,7 @@
             <w:pPr>
               <w:jc w:val="center"/>
               <w:rPr>
-                <w:rFonts w:eastAsia="標楷體" w:hint="eastAsia"/>
+                <w:rFonts w:eastAsia="標楷體"/>
                 <w:sz w:val="20"/>
                 <w:szCs w:val="20"/>
               </w:rPr>
@@ -24913,17 +24885,17 @@
           <w:p>
             <w:pPr>
               <w:rPr>
+                <w:rFonts w:eastAsia="標楷體" w:hAnsi="標楷體"/>
+                <w:sz w:val="20"/>
+                <w:szCs w:val="20"/>
+              </w:rPr>
+            </w:pPr>
+            <w:r>
+              <w:rPr>
                 <w:rFonts w:eastAsia="標楷體" w:hAnsi="標楷體" w:hint="eastAsia"/>
                 <w:sz w:val="20"/>
                 <w:szCs w:val="20"/>
               </w:rPr>
-            </w:pPr>
-            <w:r>
-              <w:rPr>
-                <w:rFonts w:eastAsia="標楷體" w:hAnsi="標楷體" w:hint="eastAsia"/>
-                <w:sz w:val="20"/>
-                <w:szCs w:val="20"/>
-              </w:rPr>
               <w:t>提交程式碼</w:t>
             </w:r>
           </w:p>
@@ -24936,7 +24908,7 @@
             <w:pPr>
               <w:jc w:val="center"/>
               <w:rPr>
-                <w:rFonts w:eastAsia="標楷體" w:hint="eastAsia"/>
+                <w:rFonts w:eastAsia="標楷體"/>
                 <w:sz w:val="20"/>
                 <w:szCs w:val="20"/>
               </w:rPr>
@@ -24967,7 +24939,7 @@
             <w:pPr>
               <w:jc w:val="center"/>
               <w:rPr>
-                <w:rFonts w:eastAsia="標楷體" w:hint="eastAsia"/>
+                <w:rFonts w:eastAsia="標楷體"/>
                 <w:sz w:val="20"/>
                 <w:szCs w:val="20"/>
               </w:rPr>
@@ -24990,7 +24962,7 @@
             <w:pPr>
               <w:jc w:val="center"/>
               <w:rPr>
-                <w:rFonts w:ascii="標楷體" w:eastAsia="標楷體" w:hAnsi="標楷體" w:hint="eastAsia"/>
+                <w:rFonts w:ascii="標楷體" w:eastAsia="標楷體" w:hAnsi="標楷體"/>
                 <w:sz w:val="20"/>
                 <w:szCs w:val="20"/>
               </w:rPr>
@@ -25047,7 +25019,7 @@
             <w:pPr>
               <w:jc w:val="center"/>
               <w:rPr>
-                <w:rFonts w:eastAsia="標楷體" w:hint="eastAsia"/>
+                <w:rFonts w:eastAsia="標楷體"/>
                 <w:sz w:val="20"/>
                 <w:szCs w:val="20"/>
               </w:rPr>
@@ -25070,7 +25042,7 @@
             <w:pPr>
               <w:jc w:val="center"/>
               <w:rPr>
-                <w:rFonts w:eastAsia="標楷體" w:hint="eastAsia"/>
+                <w:rFonts w:eastAsia="標楷體"/>
                 <w:sz w:val="20"/>
                 <w:szCs w:val="20"/>
               </w:rPr>
@@ -25085,7 +25057,7 @@
             <w:pPr>
               <w:jc w:val="center"/>
               <w:rPr>
-                <w:rFonts w:eastAsia="標楷體" w:hint="eastAsia"/>
+                <w:rFonts w:eastAsia="標楷體"/>
                 <w:sz w:val="20"/>
                 <w:szCs w:val="20"/>
               </w:rPr>
@@ -25104,17 +25076,17 @@
           <w:p>
             <w:pPr>
               <w:rPr>
+                <w:rFonts w:eastAsia="標楷體" w:hAnsi="標楷體"/>
+                <w:sz w:val="20"/>
+                <w:szCs w:val="20"/>
+              </w:rPr>
+            </w:pPr>
+            <w:r>
+              <w:rPr>
                 <w:rFonts w:eastAsia="標楷體" w:hAnsi="標楷體" w:hint="eastAsia"/>
                 <w:sz w:val="20"/>
                 <w:szCs w:val="20"/>
               </w:rPr>
-            </w:pPr>
-            <w:r>
-              <w:rPr>
-                <w:rFonts w:eastAsia="標楷體" w:hAnsi="標楷體" w:hint="eastAsia"/>
-                <w:sz w:val="20"/>
-                <w:szCs w:val="20"/>
-              </w:rPr>
               <w:t>獲得星星數</w:t>
             </w:r>
           </w:p>
@@ -25127,7 +25099,7 @@
             <w:pPr>
               <w:jc w:val="center"/>
               <w:rPr>
-                <w:rFonts w:eastAsia="標楷體" w:hint="eastAsia"/>
+                <w:rFonts w:eastAsia="標楷體"/>
                 <w:sz w:val="20"/>
                 <w:szCs w:val="20"/>
               </w:rPr>
@@ -25152,7 +25124,7 @@
             <w:pPr>
               <w:jc w:val="center"/>
               <w:rPr>
-                <w:rFonts w:eastAsia="標楷體" w:hint="eastAsia"/>
+                <w:rFonts w:eastAsia="標楷體"/>
                 <w:sz w:val="20"/>
                 <w:szCs w:val="20"/>
               </w:rPr>
@@ -25175,7 +25147,7 @@
             <w:pPr>
               <w:jc w:val="center"/>
               <w:rPr>
-                <w:rFonts w:ascii="標楷體" w:eastAsia="標楷體" w:hAnsi="標楷體" w:hint="eastAsia"/>
+                <w:rFonts w:ascii="標楷體" w:eastAsia="標楷體" w:hAnsi="標楷體"/>
                 <w:sz w:val="20"/>
                 <w:szCs w:val="20"/>
               </w:rPr>
@@ -25232,7 +25204,7 @@
             <w:pPr>
               <w:jc w:val="center"/>
               <w:rPr>
-                <w:rFonts w:eastAsia="標楷體" w:hint="eastAsia"/>
+                <w:rFonts w:eastAsia="標楷體"/>
                 <w:sz w:val="20"/>
                 <w:szCs w:val="20"/>
               </w:rPr>
@@ -25255,7 +25227,7 @@
             <w:pPr>
               <w:jc w:val="center"/>
               <w:rPr>
-                <w:rFonts w:eastAsia="標楷體" w:hint="eastAsia"/>
+                <w:rFonts w:eastAsia="標楷體"/>
                 <w:sz w:val="20"/>
                 <w:szCs w:val="20"/>
               </w:rPr>
@@ -25270,7 +25242,7 @@
             <w:pPr>
               <w:jc w:val="center"/>
               <w:rPr>
-                <w:rFonts w:eastAsia="標楷體" w:hint="eastAsia"/>
+                <w:rFonts w:eastAsia="標楷體"/>
                 <w:sz w:val="20"/>
                 <w:szCs w:val="20"/>
               </w:rPr>
@@ -25289,17 +25261,17 @@
           <w:p>
             <w:pPr>
               <w:rPr>
+                <w:rFonts w:eastAsia="標楷體" w:hAnsi="標楷體"/>
+                <w:sz w:val="20"/>
+                <w:szCs w:val="20"/>
+              </w:rPr>
+            </w:pPr>
+            <w:r>
+              <w:rPr>
                 <w:rFonts w:eastAsia="標楷體" w:hAnsi="標楷體" w:hint="eastAsia"/>
                 <w:sz w:val="20"/>
                 <w:szCs w:val="20"/>
               </w:rPr>
-            </w:pPr>
-            <w:r>
-              <w:rPr>
-                <w:rFonts w:eastAsia="標楷體" w:hAnsi="標楷體" w:hint="eastAsia"/>
-                <w:sz w:val="20"/>
-                <w:szCs w:val="20"/>
-              </w:rPr>
               <w:t>提交成果</w:t>
             </w:r>
           </w:p>
@@ -25312,7 +25284,7 @@
             <w:pPr>
               <w:jc w:val="center"/>
               <w:rPr>
-                <w:rFonts w:eastAsia="標楷體" w:hint="eastAsia"/>
+                <w:rFonts w:eastAsia="標楷體"/>
                 <w:sz w:val="20"/>
                 <w:szCs w:val="20"/>
               </w:rPr>
@@ -25337,7 +25309,7 @@
             <w:pPr>
               <w:jc w:val="center"/>
               <w:rPr>
-                <w:rFonts w:eastAsia="標楷體" w:hint="eastAsia"/>
+                <w:rFonts w:eastAsia="標楷體"/>
                 <w:sz w:val="20"/>
                 <w:szCs w:val="20"/>
               </w:rPr>
@@ -25360,7 +25332,7 @@
             <w:pPr>
               <w:jc w:val="center"/>
               <w:rPr>
-                <w:rFonts w:ascii="標楷體" w:eastAsia="標楷體" w:hAnsi="標楷體" w:hint="eastAsia"/>
+                <w:rFonts w:ascii="標楷體" w:eastAsia="標楷體" w:hAnsi="標楷體"/>
                 <w:sz w:val="20"/>
                 <w:szCs w:val="20"/>
               </w:rPr>
@@ -25417,7 +25389,7 @@
             <w:pPr>
               <w:jc w:val="center"/>
               <w:rPr>
-                <w:rFonts w:eastAsia="標楷體" w:hint="eastAsia"/>
+                <w:rFonts w:eastAsia="標楷體"/>
                 <w:sz w:val="20"/>
                 <w:szCs w:val="20"/>
               </w:rPr>
@@ -25440,7 +25412,7 @@
             <w:pPr>
               <w:jc w:val="center"/>
               <w:rPr>
-                <w:rFonts w:eastAsia="標楷體" w:hint="eastAsia"/>
+                <w:rFonts w:eastAsia="標楷體"/>
                 <w:sz w:val="20"/>
                 <w:szCs w:val="20"/>
               </w:rPr>
@@ -25455,7 +25427,7 @@
             <w:pPr>
               <w:jc w:val="center"/>
               <w:rPr>
-                <w:rFonts w:eastAsia="標楷體" w:hint="eastAsia"/>
+                <w:rFonts w:eastAsia="標楷體"/>
                 <w:sz w:val="20"/>
                 <w:szCs w:val="20"/>
               </w:rPr>
@@ -25633,7 +25605,7 @@
             <w:pPr>
               <w:jc w:val="center"/>
               <w:rPr>
-                <w:rFonts w:eastAsia="標楷體" w:hint="eastAsia"/>
+                <w:rFonts w:eastAsia="標楷體"/>
                 <w:b/>
               </w:rPr>
             </w:pPr>
@@ -25660,7 +25632,7 @@
             <w:pPr>
               <w:jc w:val="center"/>
               <w:rPr>
-                <w:rFonts w:eastAsia="標楷體" w:hint="eastAsia"/>
+                <w:rFonts w:eastAsia="標楷體"/>
                 <w:sz w:val="20"/>
                 <w:szCs w:val="20"/>
               </w:rPr>
@@ -25684,7 +25656,7 @@
             <w:pPr>
               <w:jc w:val="center"/>
               <w:rPr>
-                <w:rFonts w:eastAsia="標楷體" w:hint="eastAsia"/>
+                <w:rFonts w:eastAsia="標楷體"/>
                 <w:sz w:val="20"/>
                 <w:szCs w:val="20"/>
               </w:rPr>
@@ -25708,7 +25680,7 @@
             <w:pPr>
               <w:jc w:val="center"/>
               <w:rPr>
-                <w:rFonts w:eastAsia="標楷體" w:hint="eastAsia"/>
+                <w:rFonts w:eastAsia="標楷體"/>
                 <w:sz w:val="20"/>
                 <w:szCs w:val="20"/>
               </w:rPr>
@@ -25732,7 +25704,7 @@
             <w:pPr>
               <w:jc w:val="center"/>
               <w:rPr>
-                <w:rFonts w:eastAsia="標楷體" w:hint="eastAsia"/>
+                <w:rFonts w:eastAsia="標楷體"/>
                 <w:sz w:val="20"/>
                 <w:szCs w:val="20"/>
               </w:rPr>
@@ -25758,7 +25730,7 @@
             <w:pPr>
               <w:jc w:val="center"/>
               <w:rPr>
-                <w:rFonts w:eastAsia="標楷體" w:hint="eastAsia"/>
+                <w:rFonts w:eastAsia="標楷體"/>
                 <w:sz w:val="20"/>
                 <w:szCs w:val="20"/>
               </w:rPr>
@@ -25790,7 +25762,7 @@
             <w:pPr>
               <w:jc w:val="center"/>
               <w:rPr>
-                <w:rFonts w:eastAsia="標楷體" w:hint="eastAsia"/>
+                <w:rFonts w:eastAsia="標楷體"/>
                 <w:sz w:val="20"/>
                 <w:szCs w:val="20"/>
               </w:rPr>
@@ -25824,7 +25796,7 @@
             <w:pPr>
               <w:jc w:val="center"/>
               <w:rPr>
-                <w:rFonts w:eastAsia="標楷體" w:hint="eastAsia"/>
+                <w:rFonts w:eastAsia="標楷體"/>
                 <w:sz w:val="20"/>
                 <w:szCs w:val="20"/>
               </w:rPr>
@@ -25874,7 +25846,7 @@
             <w:pPr>
               <w:jc w:val="center"/>
               <w:rPr>
-                <w:rFonts w:eastAsia="標楷體" w:hint="eastAsia"/>
+                <w:rFonts w:eastAsia="標楷體"/>
                 <w:sz w:val="20"/>
                 <w:szCs w:val="20"/>
               </w:rPr>
@@ -25905,7 +25877,7 @@
             <w:pPr>
               <w:jc w:val="center"/>
               <w:rPr>
-                <w:rFonts w:eastAsia="標楷體" w:hint="eastAsia"/>
+                <w:rFonts w:eastAsia="標楷體"/>
                 <w:sz w:val="20"/>
                 <w:szCs w:val="20"/>
               </w:rPr>
@@ -25928,7 +25900,7 @@
             <w:pPr>
               <w:jc w:val="center"/>
               <w:rPr>
-                <w:rFonts w:eastAsia="標楷體" w:hint="eastAsia"/>
+                <w:rFonts w:eastAsia="標楷體"/>
                 <w:sz w:val="20"/>
                 <w:szCs w:val="20"/>
               </w:rPr>
@@ -25985,7 +25957,7 @@
             <w:pPr>
               <w:jc w:val="center"/>
               <w:rPr>
-                <w:rFonts w:eastAsia="標楷體" w:hint="eastAsia"/>
+                <w:rFonts w:eastAsia="標楷體"/>
                 <w:sz w:val="20"/>
                 <w:szCs w:val="20"/>
               </w:rPr>
@@ -26008,7 +25980,7 @@
             <w:pPr>
               <w:jc w:val="center"/>
               <w:rPr>
-                <w:rFonts w:eastAsia="標楷體" w:hint="eastAsia"/>
+                <w:rFonts w:eastAsia="標楷體"/>
                 <w:sz w:val="20"/>
                 <w:szCs w:val="20"/>
               </w:rPr>
@@ -26031,7 +26003,7 @@
             <w:pPr>
               <w:jc w:val="center"/>
               <w:rPr>
-                <w:rFonts w:eastAsia="標楷體" w:hint="eastAsia"/>
+                <w:rFonts w:eastAsia="標楷體"/>
                 <w:sz w:val="20"/>
                 <w:szCs w:val="20"/>
               </w:rPr>
@@ -26050,7 +26022,7 @@
           <w:p>
             <w:pPr>
               <w:rPr>
-                <w:rFonts w:eastAsia="標楷體" w:hint="eastAsia"/>
+                <w:rFonts w:eastAsia="標楷體"/>
                 <w:sz w:val="20"/>
                 <w:szCs w:val="20"/>
               </w:rPr>
@@ -26073,7 +26045,7 @@
             <w:pPr>
               <w:jc w:val="center"/>
               <w:rPr>
-                <w:rFonts w:eastAsia="標楷體" w:hint="eastAsia"/>
+                <w:rFonts w:eastAsia="標楷體"/>
                 <w:sz w:val="20"/>
                 <w:szCs w:val="20"/>
               </w:rPr>
@@ -26104,7 +26076,7 @@
             <w:pPr>
               <w:jc w:val="center"/>
               <w:rPr>
-                <w:rFonts w:eastAsia="標楷體" w:hint="eastAsia"/>
+                <w:rFonts w:eastAsia="標楷體"/>
                 <w:sz w:val="20"/>
                 <w:szCs w:val="20"/>
               </w:rPr>
@@ -26127,7 +26099,7 @@
             <w:pPr>
               <w:jc w:val="center"/>
               <w:rPr>
-                <w:rFonts w:eastAsia="標楷體" w:hint="eastAsia"/>
+                <w:rFonts w:eastAsia="標楷體"/>
                 <w:sz w:val="20"/>
                 <w:szCs w:val="20"/>
               </w:rPr>
@@ -26184,7 +26156,7 @@
             <w:pPr>
               <w:jc w:val="center"/>
               <w:rPr>
-                <w:rFonts w:eastAsia="標楷體" w:hint="eastAsia"/>
+                <w:rFonts w:eastAsia="標楷體"/>
                 <w:sz w:val="20"/>
                 <w:szCs w:val="20"/>
               </w:rPr>
@@ -26207,7 +26179,7 @@
             <w:pPr>
               <w:jc w:val="center"/>
               <w:rPr>
-                <w:rFonts w:eastAsia="標楷體" w:hint="eastAsia"/>
+                <w:rFonts w:eastAsia="標楷體"/>
                 <w:sz w:val="20"/>
                 <w:szCs w:val="20"/>
               </w:rPr>
@@ -26230,7 +26202,7 @@
             <w:pPr>
               <w:jc w:val="center"/>
               <w:rPr>
-                <w:rFonts w:eastAsia="標楷體" w:hint="eastAsia"/>
+                <w:rFonts w:eastAsia="標楷體"/>
                 <w:sz w:val="20"/>
                 <w:szCs w:val="20"/>
               </w:rPr>
@@ -26249,7 +26221,7 @@
           <w:p>
             <w:pPr>
               <w:rPr>
-                <w:rFonts w:eastAsia="標楷體" w:hint="eastAsia"/>
+                <w:rFonts w:eastAsia="標楷體"/>
                 <w:sz w:val="20"/>
                 <w:szCs w:val="20"/>
               </w:rPr>
@@ -26272,7 +26244,7 @@
             <w:pPr>
               <w:jc w:val="center"/>
               <w:rPr>
-                <w:rFonts w:eastAsia="標楷體" w:hint="eastAsia"/>
+                <w:rFonts w:eastAsia="標楷體"/>
                 <w:sz w:val="20"/>
                 <w:szCs w:val="20"/>
               </w:rPr>
@@ -26295,7 +26267,7 @@
             <w:pPr>
               <w:jc w:val="center"/>
               <w:rPr>
-                <w:rFonts w:eastAsia="標楷體" w:hint="eastAsia"/>
+                <w:rFonts w:eastAsia="標楷體"/>
                 <w:sz w:val="20"/>
                 <w:szCs w:val="20"/>
               </w:rPr>
@@ -26318,7 +26290,7 @@
             <w:pPr>
               <w:jc w:val="center"/>
               <w:rPr>
-                <w:rFonts w:ascii="標楷體" w:eastAsia="標楷體" w:hAnsi="標楷體" w:hint="eastAsia"/>
+                <w:rFonts w:ascii="標楷體" w:eastAsia="標楷體" w:hAnsi="標楷體"/>
                 <w:sz w:val="20"/>
                 <w:szCs w:val="20"/>
               </w:rPr>
@@ -26375,7 +26347,7 @@
             <w:pPr>
               <w:jc w:val="center"/>
               <w:rPr>
-                <w:rFonts w:eastAsia="標楷體" w:hint="eastAsia"/>
+                <w:rFonts w:eastAsia="標楷體"/>
                 <w:sz w:val="20"/>
                 <w:szCs w:val="20"/>
               </w:rPr>
@@ -26398,7 +26370,7 @@
             <w:pPr>
               <w:jc w:val="center"/>
               <w:rPr>
-                <w:rFonts w:eastAsia="標楷體" w:hint="eastAsia"/>
+                <w:rFonts w:eastAsia="標楷體"/>
                 <w:sz w:val="20"/>
                 <w:szCs w:val="20"/>
               </w:rPr>
@@ -26413,7 +26385,7 @@
             <w:pPr>
               <w:jc w:val="center"/>
               <w:rPr>
-                <w:rFonts w:eastAsia="標楷體" w:hint="eastAsia"/>
+                <w:rFonts w:eastAsia="標楷體"/>
                 <w:sz w:val="20"/>
                 <w:szCs w:val="20"/>
               </w:rPr>
@@ -26432,7 +26404,7 @@
           <w:p>
             <w:pPr>
               <w:rPr>
-                <w:rFonts w:eastAsia="標楷體" w:hint="eastAsia"/>
+                <w:rFonts w:eastAsia="標楷體"/>
                 <w:sz w:val="20"/>
                 <w:szCs w:val="20"/>
               </w:rPr>
@@ -26455,7 +26427,7 @@
             <w:pPr>
               <w:jc w:val="center"/>
               <w:rPr>
-                <w:rFonts w:eastAsia="標楷體" w:hint="eastAsia"/>
+                <w:rFonts w:eastAsia="標楷體"/>
                 <w:sz w:val="20"/>
                 <w:szCs w:val="20"/>
               </w:rPr>
@@ -26480,7 +26452,7 @@
             <w:pPr>
               <w:jc w:val="center"/>
               <w:rPr>
-                <w:rFonts w:eastAsia="標楷體" w:hint="eastAsia"/>
+                <w:rFonts w:eastAsia="標楷體"/>
                 <w:sz w:val="20"/>
                 <w:szCs w:val="20"/>
               </w:rPr>
@@ -26503,7 +26475,7 @@
             <w:pPr>
               <w:jc w:val="center"/>
               <w:rPr>
-                <w:rFonts w:ascii="標楷體" w:eastAsia="標楷體" w:hAnsi="標楷體" w:hint="eastAsia"/>
+                <w:rFonts w:ascii="標楷體" w:eastAsia="標楷體" w:hAnsi="標楷體"/>
                 <w:sz w:val="20"/>
                 <w:szCs w:val="20"/>
               </w:rPr>
@@ -26560,7 +26532,7 @@
             <w:pPr>
               <w:jc w:val="center"/>
               <w:rPr>
-                <w:rFonts w:eastAsia="標楷體" w:hint="eastAsia"/>
+                <w:rFonts w:eastAsia="標楷體"/>
                 <w:sz w:val="20"/>
                 <w:szCs w:val="20"/>
               </w:rPr>
@@ -26583,7 +26555,7 @@
             <w:pPr>
               <w:jc w:val="center"/>
               <w:rPr>
-                <w:rFonts w:eastAsia="標楷體" w:hint="eastAsia"/>
+                <w:rFonts w:eastAsia="標楷體"/>
                 <w:sz w:val="20"/>
                 <w:szCs w:val="20"/>
               </w:rPr>
@@ -26598,7 +26570,7 @@
             <w:pPr>
               <w:jc w:val="center"/>
               <w:rPr>
-                <w:rFonts w:eastAsia="標楷體" w:hint="eastAsia"/>
+                <w:rFonts w:eastAsia="標楷體"/>
                 <w:sz w:val="20"/>
                 <w:szCs w:val="20"/>
               </w:rPr>
@@ -26617,17 +26589,17 @@
           <w:p>
             <w:pPr>
               <w:rPr>
+                <w:rFonts w:eastAsia="標楷體" w:hAnsi="標楷體"/>
+                <w:sz w:val="20"/>
+                <w:szCs w:val="20"/>
+              </w:rPr>
+            </w:pPr>
+            <w:r>
+              <w:rPr>
                 <w:rFonts w:eastAsia="標楷體" w:hAnsi="標楷體" w:hint="eastAsia"/>
                 <w:sz w:val="20"/>
                 <w:szCs w:val="20"/>
               </w:rPr>
-            </w:pPr>
-            <w:r>
-              <w:rPr>
-                <w:rFonts w:eastAsia="標楷體" w:hAnsi="標楷體" w:hint="eastAsia"/>
-                <w:sz w:val="20"/>
-                <w:szCs w:val="20"/>
-              </w:rPr>
               <w:t>血量</w:t>
             </w:r>
           </w:p>
@@ -26640,7 +26612,7 @@
             <w:pPr>
               <w:jc w:val="center"/>
               <w:rPr>
-                <w:rFonts w:eastAsia="標楷體" w:hint="eastAsia"/>
+                <w:rFonts w:eastAsia="標楷體"/>
                 <w:sz w:val="20"/>
                 <w:szCs w:val="20"/>
               </w:rPr>
@@ -26665,7 +26637,7 @@
             <w:pPr>
               <w:jc w:val="center"/>
               <w:rPr>
-                <w:rFonts w:eastAsia="標楷體" w:hint="eastAsia"/>
+                <w:rFonts w:eastAsia="標楷體"/>
                 <w:sz w:val="20"/>
                 <w:szCs w:val="20"/>
               </w:rPr>
@@ -26688,7 +26660,7 @@
             <w:pPr>
               <w:jc w:val="center"/>
               <w:rPr>
-                <w:rFonts w:ascii="標楷體" w:eastAsia="標楷體" w:hAnsi="標楷體" w:hint="eastAsia"/>
+                <w:rFonts w:ascii="標楷體" w:eastAsia="標楷體" w:hAnsi="標楷體"/>
                 <w:sz w:val="20"/>
                 <w:szCs w:val="20"/>
               </w:rPr>
@@ -26745,7 +26717,7 @@
             <w:pPr>
               <w:jc w:val="center"/>
               <w:rPr>
-                <w:rFonts w:eastAsia="標楷體" w:hint="eastAsia"/>
+                <w:rFonts w:eastAsia="標楷體"/>
                 <w:sz w:val="20"/>
                 <w:szCs w:val="20"/>
               </w:rPr>
@@ -26768,7 +26740,7 @@
             <w:pPr>
               <w:jc w:val="center"/>
               <w:rPr>
-                <w:rFonts w:eastAsia="標楷體" w:hint="eastAsia"/>
+                <w:rFonts w:eastAsia="標楷體"/>
                 <w:sz w:val="20"/>
                 <w:szCs w:val="20"/>
               </w:rPr>
@@ -26783,7 +26755,7 @@
             <w:pPr>
               <w:jc w:val="center"/>
               <w:rPr>
-                <w:rFonts w:eastAsia="標楷體" w:hint="eastAsia"/>
+                <w:rFonts w:eastAsia="標楷體"/>
                 <w:sz w:val="20"/>
                 <w:szCs w:val="20"/>
               </w:rPr>
@@ -26802,17 +26774,17 @@
           <w:p>
             <w:pPr>
               <w:rPr>
+                <w:rFonts w:eastAsia="標楷體" w:hAnsi="標楷體"/>
+                <w:sz w:val="20"/>
+                <w:szCs w:val="20"/>
+              </w:rPr>
+            </w:pPr>
+            <w:r>
+              <w:rPr>
                 <w:rFonts w:eastAsia="標楷體" w:hAnsi="標楷體" w:hint="eastAsia"/>
                 <w:sz w:val="20"/>
                 <w:szCs w:val="20"/>
               </w:rPr>
-            </w:pPr>
-            <w:r>
-              <w:rPr>
-                <w:rFonts w:eastAsia="標楷體" w:hAnsi="標楷體" w:hint="eastAsia"/>
-                <w:sz w:val="20"/>
-                <w:szCs w:val="20"/>
-              </w:rPr>
               <w:t>角度</w:t>
             </w:r>
           </w:p>
@@ -26825,7 +26797,7 @@
             <w:pPr>
               <w:jc w:val="center"/>
               <w:rPr>
-                <w:rFonts w:eastAsia="標楷體" w:hint="eastAsia"/>
+                <w:rFonts w:eastAsia="標楷體"/>
                 <w:sz w:val="20"/>
                 <w:szCs w:val="20"/>
               </w:rPr>
@@ -26850,7 +26822,7 @@
             <w:pPr>
               <w:jc w:val="center"/>
               <w:rPr>
-                <w:rFonts w:eastAsia="標楷體" w:hint="eastAsia"/>
+                <w:rFonts w:eastAsia="標楷體"/>
                 <w:sz w:val="20"/>
                 <w:szCs w:val="20"/>
               </w:rPr>
@@ -26873,7 +26845,7 @@
             <w:pPr>
               <w:jc w:val="center"/>
               <w:rPr>
-                <w:rFonts w:ascii="標楷體" w:eastAsia="標楷體" w:hAnsi="標楷體" w:hint="eastAsia"/>
+                <w:rFonts w:ascii="標楷體" w:eastAsia="標楷體" w:hAnsi="標楷體"/>
                 <w:sz w:val="20"/>
                 <w:szCs w:val="20"/>
               </w:rPr>
@@ -26930,7 +26902,7 @@
             <w:pPr>
               <w:jc w:val="center"/>
               <w:rPr>
-                <w:rFonts w:eastAsia="標楷體" w:hint="eastAsia"/>
+                <w:rFonts w:eastAsia="標楷體"/>
                 <w:sz w:val="20"/>
                 <w:szCs w:val="20"/>
               </w:rPr>
@@ -26953,7 +26925,7 @@
             <w:pPr>
               <w:jc w:val="center"/>
               <w:rPr>
-                <w:rFonts w:eastAsia="標楷體" w:hint="eastAsia"/>
+                <w:rFonts w:eastAsia="標楷體"/>
                 <w:sz w:val="20"/>
                 <w:szCs w:val="20"/>
               </w:rPr>
@@ -26968,7 +26940,7 @@
             <w:pPr>
               <w:jc w:val="center"/>
               <w:rPr>
-                <w:rFonts w:eastAsia="標楷體" w:hint="eastAsia"/>
+                <w:rFonts w:eastAsia="標楷體"/>
                 <w:sz w:val="20"/>
                 <w:szCs w:val="20"/>
               </w:rPr>
@@ -26987,17 +26959,17 @@
           <w:p>
             <w:pPr>
               <w:rPr>
+                <w:rFonts w:eastAsia="標楷體" w:hAnsi="標楷體"/>
+                <w:sz w:val="20"/>
+                <w:szCs w:val="20"/>
+              </w:rPr>
+            </w:pPr>
+            <w:r>
+              <w:rPr>
                 <w:rFonts w:eastAsia="標楷體" w:hAnsi="標楷體" w:hint="eastAsia"/>
                 <w:sz w:val="20"/>
                 <w:szCs w:val="20"/>
               </w:rPr>
-            </w:pPr>
-            <w:r>
-              <w:rPr>
-                <w:rFonts w:eastAsia="標楷體" w:hAnsi="標楷體" w:hint="eastAsia"/>
-                <w:sz w:val="20"/>
-                <w:szCs w:val="20"/>
-              </w:rPr>
               <w:t>X</w:t>
             </w:r>
           </w:p>
@@ -27010,7 +26982,7 @@
             <w:pPr>
               <w:jc w:val="center"/>
               <w:rPr>
-                <w:rFonts w:eastAsia="標楷體" w:hint="eastAsia"/>
+                <w:rFonts w:eastAsia="標楷體"/>
                 <w:sz w:val="20"/>
                 <w:szCs w:val="20"/>
               </w:rPr>
@@ -27035,7 +27007,7 @@
             <w:pPr>
               <w:jc w:val="center"/>
               <w:rPr>
-                <w:rFonts w:eastAsia="標楷體" w:hint="eastAsia"/>
+                <w:rFonts w:eastAsia="標楷體"/>
                 <w:sz w:val="20"/>
                 <w:szCs w:val="20"/>
               </w:rPr>
@@ -27058,7 +27030,7 @@
             <w:pPr>
               <w:jc w:val="center"/>
               <w:rPr>
-                <w:rFonts w:ascii="標楷體" w:eastAsia="標楷體" w:hAnsi="標楷體" w:hint="eastAsia"/>
+                <w:rFonts w:ascii="標楷體" w:eastAsia="標楷體" w:hAnsi="標楷體"/>
                 <w:sz w:val="20"/>
                 <w:szCs w:val="20"/>
               </w:rPr>
@@ -27115,7 +27087,7 @@
             <w:pPr>
               <w:jc w:val="center"/>
               <w:rPr>
-                <w:rFonts w:eastAsia="標楷體" w:hint="eastAsia"/>
+                <w:rFonts w:eastAsia="標楷體"/>
                 <w:sz w:val="20"/>
                 <w:szCs w:val="20"/>
               </w:rPr>
@@ -27138,7 +27110,7 @@
             <w:pPr>
               <w:jc w:val="center"/>
               <w:rPr>
-                <w:rFonts w:eastAsia="標楷體" w:hint="eastAsia"/>
+                <w:rFonts w:eastAsia="標楷體"/>
                 <w:sz w:val="20"/>
                 <w:szCs w:val="20"/>
               </w:rPr>
@@ -27153,7 +27125,7 @@
             <w:pPr>
               <w:jc w:val="center"/>
               <w:rPr>
-                <w:rFonts w:eastAsia="標楷體" w:hint="eastAsia"/>
+                <w:rFonts w:eastAsia="標楷體"/>
                 <w:sz w:val="20"/>
                 <w:szCs w:val="20"/>
               </w:rPr>
@@ -27172,17 +27144,17 @@
           <w:p>
             <w:pPr>
               <w:rPr>
+                <w:rFonts w:eastAsia="標楷體" w:hAnsi="標楷體"/>
+                <w:sz w:val="20"/>
+                <w:szCs w:val="20"/>
+              </w:rPr>
+            </w:pPr>
+            <w:r>
+              <w:rPr>
                 <w:rFonts w:eastAsia="標楷體" w:hAnsi="標楷體" w:hint="eastAsia"/>
                 <w:sz w:val="20"/>
                 <w:szCs w:val="20"/>
               </w:rPr>
-            </w:pPr>
-            <w:r>
-              <w:rPr>
-                <w:rFonts w:eastAsia="標楷體" w:hAnsi="標楷體" w:hint="eastAsia"/>
-                <w:sz w:val="20"/>
-                <w:szCs w:val="20"/>
-              </w:rPr>
               <w:t>Y</w:t>
             </w:r>
           </w:p>
@@ -27195,7 +27167,7 @@
             <w:pPr>
               <w:jc w:val="center"/>
               <w:rPr>
-                <w:rFonts w:eastAsia="標楷體" w:hint="eastAsia"/>
+                <w:rFonts w:eastAsia="標楷體"/>
                 <w:sz w:val="20"/>
                 <w:szCs w:val="20"/>
               </w:rPr>
@@ -27220,7 +27192,7 @@
             <w:pPr>
               <w:jc w:val="center"/>
               <w:rPr>
-                <w:rFonts w:eastAsia="標楷體" w:hint="eastAsia"/>
+                <w:rFonts w:eastAsia="標楷體"/>
                 <w:sz w:val="20"/>
                 <w:szCs w:val="20"/>
               </w:rPr>
@@ -27243,7 +27215,7 @@
             <w:pPr>
               <w:jc w:val="center"/>
               <w:rPr>
-                <w:rFonts w:ascii="標楷體" w:eastAsia="標楷體" w:hAnsi="標楷體" w:hint="eastAsia"/>
+                <w:rFonts w:ascii="標楷體" w:eastAsia="標楷體" w:hAnsi="標楷體"/>
                 <w:sz w:val="20"/>
                 <w:szCs w:val="20"/>
               </w:rPr>
@@ -27300,7 +27272,7 @@
             <w:pPr>
               <w:jc w:val="center"/>
               <w:rPr>
-                <w:rFonts w:eastAsia="標楷體" w:hint="eastAsia"/>
+                <w:rFonts w:eastAsia="標楷體"/>
                 <w:sz w:val="20"/>
                 <w:szCs w:val="20"/>
               </w:rPr>
@@ -27323,7 +27295,7 @@
             <w:pPr>
               <w:jc w:val="center"/>
               <w:rPr>
-                <w:rFonts w:eastAsia="標楷體" w:hint="eastAsia"/>
+                <w:rFonts w:eastAsia="標楷體"/>
                 <w:sz w:val="20"/>
                 <w:szCs w:val="20"/>
               </w:rPr>
@@ -27338,7 +27310,7 @@
             <w:pPr>
               <w:jc w:val="center"/>
               <w:rPr>
-                <w:rFonts w:eastAsia="標楷體" w:hint="eastAsia"/>
+                <w:rFonts w:eastAsia="標楷體"/>
                 <w:sz w:val="20"/>
                 <w:szCs w:val="20"/>
               </w:rPr>
@@ -27434,7 +27406,7 @@
             <w:pPr>
               <w:jc w:val="center"/>
               <w:rPr>
-                <w:rFonts w:eastAsia="標楷體" w:hint="eastAsia"/>
+                <w:rFonts w:eastAsia="標楷體"/>
                 <w:b/>
               </w:rPr>
             </w:pPr>
@@ -27482,7 +27454,7 @@
             <w:pPr>
               <w:jc w:val="center"/>
               <w:rPr>
-                <w:rFonts w:eastAsia="標楷體" w:hint="eastAsia"/>
+                <w:rFonts w:eastAsia="標楷體"/>
                 <w:sz w:val="20"/>
                 <w:szCs w:val="20"/>
               </w:rPr>
@@ -27506,7 +27478,7 @@
             <w:pPr>
               <w:jc w:val="center"/>
               <w:rPr>
-                <w:rFonts w:eastAsia="標楷體" w:hint="eastAsia"/>
+                <w:rFonts w:eastAsia="標楷體"/>
                 <w:sz w:val="20"/>
                 <w:szCs w:val="20"/>
               </w:rPr>
@@ -27530,7 +27502,7 @@
             <w:pPr>
               <w:jc w:val="center"/>
               <w:rPr>
-                <w:rFonts w:eastAsia="標楷體" w:hint="eastAsia"/>
+                <w:rFonts w:eastAsia="標楷體"/>
                 <w:sz w:val="20"/>
                 <w:szCs w:val="20"/>
               </w:rPr>
@@ -27554,7 +27526,7 @@
             <w:pPr>
               <w:jc w:val="center"/>
               <w:rPr>
-                <w:rFonts w:eastAsia="標楷體" w:hint="eastAsia"/>
+                <w:rFonts w:eastAsia="標楷體"/>
                 <w:sz w:val="20"/>
                 <w:szCs w:val="20"/>
               </w:rPr>
@@ -27580,7 +27552,7 @@
             <w:pPr>
               <w:jc w:val="center"/>
               <w:rPr>
-                <w:rFonts w:eastAsia="標楷體" w:hint="eastAsia"/>
+                <w:rFonts w:eastAsia="標楷體"/>
                 <w:sz w:val="20"/>
                 <w:szCs w:val="20"/>
               </w:rPr>
@@ -27612,7 +27584,7 @@
             <w:pPr>
               <w:jc w:val="center"/>
               <w:rPr>
-                <w:rFonts w:eastAsia="標楷體" w:hint="eastAsia"/>
+                <w:rFonts w:eastAsia="標楷體"/>
                 <w:sz w:val="20"/>
                 <w:szCs w:val="20"/>
               </w:rPr>
@@ -27646,7 +27618,7 @@
             <w:pPr>
               <w:jc w:val="center"/>
               <w:rPr>
-                <w:rFonts w:eastAsia="標楷體" w:hint="eastAsia"/>
+                <w:rFonts w:eastAsia="標楷體"/>
                 <w:sz w:val="20"/>
                 <w:szCs w:val="20"/>
               </w:rPr>
@@ -27696,7 +27668,7 @@
             <w:pPr>
               <w:jc w:val="center"/>
               <w:rPr>
-                <w:rFonts w:eastAsia="標楷體" w:hint="eastAsia"/>
+                <w:rFonts w:eastAsia="標楷體"/>
                 <w:sz w:val="20"/>
                 <w:szCs w:val="20"/>
               </w:rPr>
@@ -27727,7 +27699,7 @@
             <w:pPr>
               <w:jc w:val="center"/>
               <w:rPr>
-                <w:rFonts w:eastAsia="標楷體" w:hint="eastAsia"/>
+                <w:rFonts w:eastAsia="標楷體"/>
                 <w:sz w:val="20"/>
                 <w:szCs w:val="20"/>
               </w:rPr>
@@ -27750,7 +27722,7 @@
             <w:pPr>
               <w:jc w:val="center"/>
               <w:rPr>
-                <w:rFonts w:eastAsia="標楷體" w:hint="eastAsia"/>
+                <w:rFonts w:eastAsia="標楷體"/>
                 <w:sz w:val="20"/>
                 <w:szCs w:val="20"/>
               </w:rPr>
@@ -27807,7 +27779,7 @@
             <w:pPr>
               <w:jc w:val="center"/>
               <w:rPr>
-                <w:rFonts w:eastAsia="標楷體" w:hint="eastAsia"/>
+                <w:rFonts w:eastAsia="標楷體"/>
                 <w:sz w:val="20"/>
                 <w:szCs w:val="20"/>
               </w:rPr>
@@ -27830,7 +27802,7 @@
             <w:pPr>
               <w:jc w:val="center"/>
               <w:rPr>
-                <w:rFonts w:eastAsia="標楷體" w:hint="eastAsia"/>
+                <w:rFonts w:eastAsia="標楷體"/>
                 <w:sz w:val="20"/>
                 <w:szCs w:val="20"/>
               </w:rPr>
@@ -27853,7 +27825,7 @@
             <w:pPr>
               <w:jc w:val="center"/>
               <w:rPr>
-                <w:rFonts w:eastAsia="標楷體" w:hint="eastAsia"/>
+                <w:rFonts w:eastAsia="標楷體"/>
                 <w:sz w:val="20"/>
                 <w:szCs w:val="20"/>
               </w:rPr>
@@ -27872,7 +27844,7 @@
           <w:p>
             <w:pPr>
               <w:rPr>
-                <w:rFonts w:eastAsia="標楷體" w:hint="eastAsia"/>
+                <w:rFonts w:eastAsia="標楷體"/>
                 <w:sz w:val="20"/>
                 <w:szCs w:val="20"/>
               </w:rPr>
@@ -27903,7 +27875,7 @@
             <w:pPr>
               <w:jc w:val="center"/>
               <w:rPr>
-                <w:rFonts w:eastAsia="標楷體" w:hint="eastAsia"/>
+                <w:rFonts w:eastAsia="標楷體"/>
                 <w:sz w:val="20"/>
                 <w:szCs w:val="20"/>
               </w:rPr>
@@ -27934,7 +27906,7 @@
             <w:pPr>
               <w:jc w:val="center"/>
               <w:rPr>
-                <w:rFonts w:eastAsia="標楷體" w:hint="eastAsia"/>
+                <w:rFonts w:eastAsia="標楷體"/>
                 <w:sz w:val="20"/>
                 <w:szCs w:val="20"/>
               </w:rPr>
@@ -27957,7 +27929,7 @@
             <w:pPr>
               <w:jc w:val="center"/>
               <w:rPr>
-                <w:rFonts w:eastAsia="標楷體" w:hint="eastAsia"/>
+                <w:rFonts w:eastAsia="標楷體"/>
                 <w:sz w:val="20"/>
                 <w:szCs w:val="20"/>
               </w:rPr>
@@ -28014,7 +27986,7 @@
             <w:pPr>
               <w:jc w:val="center"/>
               <w:rPr>
-                <w:rFonts w:eastAsia="標楷體" w:hint="eastAsia"/>
+                <w:rFonts w:eastAsia="標楷體"/>
                 <w:sz w:val="20"/>
                 <w:szCs w:val="20"/>
               </w:rPr>
@@ -28037,7 +28009,7 @@
             <w:pPr>
               <w:jc w:val="center"/>
               <w:rPr>
-                <w:rFonts w:eastAsia="標楷體" w:hint="eastAsia"/>
+                <w:rFonts w:eastAsia="標楷體"/>
                 <w:sz w:val="20"/>
                 <w:szCs w:val="20"/>
               </w:rPr>
@@ -28060,7 +28032,7 @@
             <w:pPr>
               <w:jc w:val="center"/>
               <w:rPr>
-                <w:rFonts w:eastAsia="標楷體" w:hint="eastAsia"/>
+                <w:rFonts w:eastAsia="標楷體"/>
                 <w:sz w:val="20"/>
                 <w:szCs w:val="20"/>
               </w:rPr>
@@ -28079,7 +28051,7 @@
           <w:p>
             <w:pPr>
               <w:rPr>
-                <w:rFonts w:eastAsia="標楷體" w:hint="eastAsia"/>
+                <w:rFonts w:eastAsia="標楷體"/>
                 <w:sz w:val="20"/>
                 <w:szCs w:val="20"/>
               </w:rPr>
@@ -28102,7 +28074,7 @@
             <w:pPr>
               <w:jc w:val="center"/>
               <w:rPr>
-                <w:rFonts w:eastAsia="標楷體" w:hint="eastAsia"/>
+                <w:rFonts w:eastAsia="標楷體"/>
                 <w:sz w:val="20"/>
                 <w:szCs w:val="20"/>
               </w:rPr>
@@ -28127,7 +28099,7 @@
             <w:pPr>
               <w:jc w:val="center"/>
               <w:rPr>
-                <w:rFonts w:eastAsia="標楷體" w:hint="eastAsia"/>
+                <w:rFonts w:eastAsia="標楷體"/>
                 <w:sz w:val="20"/>
                 <w:szCs w:val="20"/>
               </w:rPr>
@@ -28150,7 +28122,7 @@
             <w:pPr>
               <w:jc w:val="center"/>
               <w:rPr>
-                <w:rFonts w:ascii="標楷體" w:eastAsia="標楷體" w:hAnsi="標楷體" w:hint="eastAsia"/>
+                <w:rFonts w:ascii="標楷體" w:eastAsia="標楷體" w:hAnsi="標楷體"/>
                 <w:sz w:val="20"/>
                 <w:szCs w:val="20"/>
               </w:rPr>
@@ -28207,7 +28179,7 @@
             <w:pPr>
               <w:jc w:val="center"/>
               <w:rPr>
-                <w:rFonts w:eastAsia="標楷體" w:hint="eastAsia"/>
+                <w:rFonts w:eastAsia="標楷體"/>
                 <w:sz w:val="20"/>
                 <w:szCs w:val="20"/>
               </w:rPr>
@@ -28230,7 +28202,7 @@
             <w:pPr>
               <w:jc w:val="center"/>
               <w:rPr>
-                <w:rFonts w:eastAsia="標楷體" w:hint="eastAsia"/>
+                <w:rFonts w:eastAsia="標楷體"/>
                 <w:sz w:val="20"/>
                 <w:szCs w:val="20"/>
               </w:rPr>
@@ -28245,7 +28217,7 @@
             <w:pPr>
               <w:jc w:val="center"/>
               <w:rPr>
-                <w:rFonts w:eastAsia="標楷體" w:hint="eastAsia"/>
+                <w:rFonts w:eastAsia="標楷體"/>
                 <w:sz w:val="20"/>
                 <w:szCs w:val="20"/>
               </w:rPr>
@@ -28264,7 +28236,7 @@
           <w:p>
             <w:pPr>
               <w:rPr>
-                <w:rFonts w:eastAsia="標楷體" w:hint="eastAsia"/>
+                <w:rFonts w:eastAsia="標楷體"/>
                 <w:sz w:val="20"/>
                 <w:szCs w:val="20"/>
               </w:rPr>
@@ -28287,7 +28259,7 @@
             <w:pPr>
               <w:jc w:val="center"/>
               <w:rPr>
-                <w:rFonts w:eastAsia="標楷體" w:hint="eastAsia"/>
+                <w:rFonts w:eastAsia="標楷體"/>
                 <w:sz w:val="20"/>
                 <w:szCs w:val="20"/>
               </w:rPr>
@@ -28312,7 +28284,7 @@
             <w:pPr>
               <w:jc w:val="center"/>
               <w:rPr>
-                <w:rFonts w:eastAsia="標楷體" w:hint="eastAsia"/>
+                <w:rFonts w:eastAsia="標楷體"/>
                 <w:sz w:val="20"/>
                 <w:szCs w:val="20"/>
               </w:rPr>
@@ -28335,7 +28307,7 @@
             <w:pPr>
               <w:jc w:val="center"/>
               <w:rPr>
-                <w:rFonts w:ascii="標楷體" w:eastAsia="標楷體" w:hAnsi="標楷體" w:hint="eastAsia"/>
+                <w:rFonts w:ascii="標楷體" w:eastAsia="標楷體" w:hAnsi="標楷體"/>
                 <w:sz w:val="20"/>
                 <w:szCs w:val="20"/>
               </w:rPr>
@@ -28392,7 +28364,7 @@
             <w:pPr>
               <w:jc w:val="center"/>
               <w:rPr>
-                <w:rFonts w:eastAsia="標楷體" w:hint="eastAsia"/>
+                <w:rFonts w:eastAsia="標楷體"/>
                 <w:sz w:val="20"/>
                 <w:szCs w:val="20"/>
               </w:rPr>
@@ -28415,7 +28387,7 @@
             <w:pPr>
               <w:jc w:val="center"/>
               <w:rPr>
-                <w:rFonts w:eastAsia="標楷體" w:hint="eastAsia"/>
+                <w:rFonts w:eastAsia="標楷體"/>
                 <w:sz w:val="20"/>
                 <w:szCs w:val="20"/>
               </w:rPr>
@@ -28430,7 +28402,7 @@
             <w:pPr>
               <w:jc w:val="center"/>
               <w:rPr>
-                <w:rFonts w:eastAsia="標楷體" w:hint="eastAsia"/>
+                <w:rFonts w:eastAsia="標楷體"/>
                 <w:sz w:val="20"/>
                 <w:szCs w:val="20"/>
               </w:rPr>
@@ -28449,17 +28421,17 @@
           <w:p>
             <w:pPr>
               <w:rPr>
+                <w:rFonts w:eastAsia="標楷體" w:hAnsi="標楷體"/>
+                <w:sz w:val="20"/>
+                <w:szCs w:val="20"/>
+              </w:rPr>
+            </w:pPr>
+            <w:r>
+              <w:rPr>
                 <w:rFonts w:eastAsia="標楷體" w:hAnsi="標楷體" w:hint="eastAsia"/>
                 <w:sz w:val="20"/>
                 <w:szCs w:val="20"/>
               </w:rPr>
-            </w:pPr>
-            <w:r>
-              <w:rPr>
-                <w:rFonts w:eastAsia="標楷體" w:hAnsi="標楷體" w:hint="eastAsia"/>
-                <w:sz w:val="20"/>
-                <w:szCs w:val="20"/>
-              </w:rPr>
               <w:t>提交程式碼</w:t>
             </w:r>
           </w:p>
@@ -28472,7 +28444,7 @@
             <w:pPr>
               <w:jc w:val="center"/>
               <w:rPr>
-                <w:rFonts w:eastAsia="標楷體" w:hint="eastAsia"/>
+                <w:rFonts w:eastAsia="標楷體"/>
                 <w:sz w:val="20"/>
                 <w:szCs w:val="20"/>
               </w:rPr>
@@ -28503,7 +28475,7 @@
             <w:pPr>
               <w:jc w:val="center"/>
               <w:rPr>
-                <w:rFonts w:eastAsia="標楷體" w:hint="eastAsia"/>
+                <w:rFonts w:eastAsia="標楷體"/>
                 <w:sz w:val="20"/>
                 <w:szCs w:val="20"/>
               </w:rPr>
@@ -28526,7 +28498,7 @@
             <w:pPr>
               <w:jc w:val="center"/>
               <w:rPr>
-                <w:rFonts w:ascii="標楷體" w:eastAsia="標楷體" w:hAnsi="標楷體" w:hint="eastAsia"/>
+                <w:rFonts w:ascii="標楷體" w:eastAsia="標楷體" w:hAnsi="標楷體"/>
                 <w:sz w:val="20"/>
                 <w:szCs w:val="20"/>
               </w:rPr>
@@ -28583,7 +28555,7 @@
             <w:pPr>
               <w:jc w:val="center"/>
               <w:rPr>
-                <w:rFonts w:eastAsia="標楷體" w:hint="eastAsia"/>
+                <w:rFonts w:eastAsia="標楷體"/>
                 <w:sz w:val="20"/>
                 <w:szCs w:val="20"/>
               </w:rPr>
@@ -28606,7 +28578,7 @@
             <w:pPr>
               <w:jc w:val="center"/>
               <w:rPr>
-                <w:rFonts w:eastAsia="標楷體" w:hint="eastAsia"/>
+                <w:rFonts w:eastAsia="標楷體"/>
                 <w:sz w:val="20"/>
                 <w:szCs w:val="20"/>
               </w:rPr>
@@ -28621,7 +28593,7 @@
             <w:pPr>
               <w:jc w:val="center"/>
               <w:rPr>
-                <w:rFonts w:eastAsia="標楷體" w:hint="eastAsia"/>
+                <w:rFonts w:eastAsia="標楷體"/>
                 <w:sz w:val="20"/>
                 <w:szCs w:val="20"/>
               </w:rPr>
@@ -28640,17 +28612,17 @@
           <w:p>
             <w:pPr>
               <w:rPr>
+                <w:rFonts w:eastAsia="標楷體" w:hAnsi="標楷體"/>
+                <w:sz w:val="20"/>
+                <w:szCs w:val="20"/>
+              </w:rPr>
+            </w:pPr>
+            <w:r>
+              <w:rPr>
                 <w:rFonts w:eastAsia="標楷體" w:hAnsi="標楷體" w:hint="eastAsia"/>
                 <w:sz w:val="20"/>
                 <w:szCs w:val="20"/>
               </w:rPr>
-            </w:pPr>
-            <w:r>
-              <w:rPr>
-                <w:rFonts w:eastAsia="標楷體" w:hAnsi="標楷體" w:hint="eastAsia"/>
-                <w:sz w:val="20"/>
-                <w:szCs w:val="20"/>
-              </w:rPr>
               <w:t>提交成果</w:t>
             </w:r>
           </w:p>
@@ -28663,7 +28635,7 @@
             <w:pPr>
               <w:jc w:val="center"/>
               <w:rPr>
-                <w:rFonts w:eastAsia="標楷體" w:hint="eastAsia"/>
+                <w:rFonts w:eastAsia="標楷體"/>
                 <w:sz w:val="20"/>
                 <w:szCs w:val="20"/>
               </w:rPr>
@@ -28688,7 +28660,7 @@
             <w:pPr>
               <w:jc w:val="center"/>
               <w:rPr>
-                <w:rFonts w:eastAsia="標楷體" w:hint="eastAsia"/>
+                <w:rFonts w:eastAsia="標楷體"/>
                 <w:sz w:val="20"/>
                 <w:szCs w:val="20"/>
               </w:rPr>
@@ -28711,7 +28683,7 @@
             <w:pPr>
               <w:jc w:val="center"/>
               <w:rPr>
-                <w:rFonts w:ascii="標楷體" w:eastAsia="標楷體" w:hAnsi="標楷體" w:hint="eastAsia"/>
+                <w:rFonts w:ascii="標楷體" w:eastAsia="標楷體" w:hAnsi="標楷體"/>
                 <w:sz w:val="20"/>
                 <w:szCs w:val="20"/>
               </w:rPr>
@@ -28768,7 +28740,7 @@
             <w:pPr>
               <w:jc w:val="center"/>
               <w:rPr>
-                <w:rFonts w:eastAsia="標楷體" w:hint="eastAsia"/>
+                <w:rFonts w:eastAsia="標楷體"/>
                 <w:sz w:val="20"/>
                 <w:szCs w:val="20"/>
               </w:rPr>
@@ -28791,7 +28763,7 @@
             <w:pPr>
               <w:jc w:val="center"/>
               <w:rPr>
-                <w:rFonts w:eastAsia="標楷體" w:hint="eastAsia"/>
+                <w:rFonts w:eastAsia="標楷體"/>
                 <w:sz w:val="20"/>
                 <w:szCs w:val="20"/>
               </w:rPr>
@@ -28806,7 +28778,7 @@
             <w:pPr>
               <w:jc w:val="center"/>
               <w:rPr>
-                <w:rFonts w:eastAsia="標楷體" w:hint="eastAsia"/>
+                <w:rFonts w:eastAsia="標楷體"/>
                 <w:sz w:val="20"/>
                 <w:szCs w:val="20"/>
               </w:rPr>
@@ -28902,7 +28874,7 @@
             <w:pPr>
               <w:jc w:val="center"/>
               <w:rPr>
-                <w:rFonts w:eastAsia="標楷體" w:hint="eastAsia"/>
+                <w:rFonts w:eastAsia="標楷體"/>
                 <w:b/>
               </w:rPr>
             </w:pPr>
@@ -28929,7 +28901,7 @@
             <w:pPr>
               <w:jc w:val="center"/>
               <w:rPr>
-                <w:rFonts w:eastAsia="標楷體" w:hint="eastAsia"/>
+                <w:rFonts w:eastAsia="標楷體"/>
                 <w:sz w:val="20"/>
                 <w:szCs w:val="20"/>
               </w:rPr>
@@ -28953,7 +28925,7 @@
             <w:pPr>
               <w:jc w:val="center"/>
               <w:rPr>
-                <w:rFonts w:eastAsia="標楷體" w:hint="eastAsia"/>
+                <w:rFonts w:eastAsia="標楷體"/>
                 <w:sz w:val="20"/>
                 <w:szCs w:val="20"/>
               </w:rPr>
@@ -28977,7 +28949,7 @@
             <w:pPr>
               <w:jc w:val="center"/>
               <w:rPr>
-                <w:rFonts w:eastAsia="標楷體" w:hint="eastAsia"/>
+                <w:rFonts w:eastAsia="標楷體"/>
                 <w:sz w:val="20"/>
                 <w:szCs w:val="20"/>
               </w:rPr>
@@ -29001,7 +28973,7 @@
             <w:pPr>
               <w:jc w:val="center"/>
               <w:rPr>
-                <w:rFonts w:eastAsia="標楷體" w:hint="eastAsia"/>
+                <w:rFonts w:eastAsia="標楷體"/>
                 <w:sz w:val="20"/>
                 <w:szCs w:val="20"/>
               </w:rPr>
@@ -29027,7 +28999,7 @@
             <w:pPr>
               <w:jc w:val="center"/>
               <w:rPr>
-                <w:rFonts w:eastAsia="標楷體" w:hint="eastAsia"/>
+                <w:rFonts w:eastAsia="標楷體"/>
                 <w:sz w:val="20"/>
                 <w:szCs w:val="20"/>
               </w:rPr>
@@ -29059,7 +29031,7 @@
             <w:pPr>
               <w:jc w:val="center"/>
               <w:rPr>
-                <w:rFonts w:eastAsia="標楷體" w:hint="eastAsia"/>
+                <w:rFonts w:eastAsia="標楷體"/>
                 <w:sz w:val="20"/>
                 <w:szCs w:val="20"/>
               </w:rPr>
@@ -29093,7 +29065,7 @@
             <w:pPr>
               <w:jc w:val="center"/>
               <w:rPr>
-                <w:rFonts w:eastAsia="標楷體" w:hint="eastAsia"/>
+                <w:rFonts w:eastAsia="標楷體"/>
                 <w:sz w:val="20"/>
                 <w:szCs w:val="20"/>
               </w:rPr>
@@ -29143,7 +29115,7 @@
             <w:pPr>
               <w:jc w:val="center"/>
               <w:rPr>
-                <w:rFonts w:eastAsia="標楷體" w:hint="eastAsia"/>
+                <w:rFonts w:eastAsia="標楷體"/>
                 <w:sz w:val="20"/>
                 <w:szCs w:val="20"/>
               </w:rPr>
@@ -29174,7 +29146,7 @@
             <w:pPr>
               <w:jc w:val="center"/>
               <w:rPr>
-                <w:rFonts w:eastAsia="標楷體" w:hint="eastAsia"/>
+                <w:rFonts w:eastAsia="標楷體"/>
                 <w:sz w:val="20"/>
                 <w:szCs w:val="20"/>
               </w:rPr>
@@ -29197,7 +29169,7 @@
             <w:pPr>
               <w:jc w:val="center"/>
               <w:rPr>
-                <w:rFonts w:eastAsia="標楷體" w:hint="eastAsia"/>
+                <w:rFonts w:eastAsia="標楷體"/>
                 <w:sz w:val="20"/>
                 <w:szCs w:val="20"/>
               </w:rPr>
@@ -29254,7 +29226,7 @@
             <w:pPr>
               <w:jc w:val="center"/>
               <w:rPr>
-                <w:rFonts w:eastAsia="標楷體" w:hint="eastAsia"/>
+                <w:rFonts w:eastAsia="標楷體"/>
                 <w:sz w:val="20"/>
                 <w:szCs w:val="20"/>
               </w:rPr>
@@ -29277,7 +29249,7 @@
             <w:pPr>
               <w:jc w:val="center"/>
               <w:rPr>
-                <w:rFonts w:eastAsia="標楷體" w:hint="eastAsia"/>
+                <w:rFonts w:eastAsia="標楷體"/>
                 <w:sz w:val="20"/>
                 <w:szCs w:val="20"/>
               </w:rPr>
@@ -29300,7 +29272,7 @@
             <w:pPr>
               <w:jc w:val="center"/>
               <w:rPr>
-                <w:rFonts w:eastAsia="標楷體" w:hint="eastAsia"/>
+                <w:rFonts w:eastAsia="標楷體"/>
                 <w:sz w:val="20"/>
                 <w:szCs w:val="20"/>
               </w:rPr>
@@ -29319,7 +29291,7 @@
           <w:p>
             <w:pPr>
               <w:rPr>
-                <w:rFonts w:eastAsia="標楷體" w:hint="eastAsia"/>
+                <w:rFonts w:eastAsia="標楷體"/>
                 <w:sz w:val="20"/>
                 <w:szCs w:val="20"/>
               </w:rPr>
@@ -29342,7 +29314,7 @@
             <w:pPr>
               <w:jc w:val="center"/>
               <w:rPr>
-                <w:rFonts w:eastAsia="標楷體" w:hint="eastAsia"/>
+                <w:rFonts w:eastAsia="標楷體"/>
                 <w:sz w:val="20"/>
                 <w:szCs w:val="20"/>
               </w:rPr>
@@ -29373,7 +29345,7 @@
             <w:pPr>
               <w:jc w:val="center"/>
               <w:rPr>
-                <w:rFonts w:eastAsia="標楷體" w:hint="eastAsia"/>
+                <w:rFonts w:eastAsia="標楷體"/>
                 <w:sz w:val="20"/>
                 <w:szCs w:val="20"/>
               </w:rPr>
@@ -29396,7 +29368,7 @@
             <w:pPr>
               <w:jc w:val="center"/>
               <w:rPr>
-                <w:rFonts w:eastAsia="標楷體" w:hint="eastAsia"/>
+                <w:rFonts w:eastAsia="標楷體"/>
                 <w:sz w:val="20"/>
                 <w:szCs w:val="20"/>
               </w:rPr>
@@ -29453,7 +29425,7 @@
             <w:pPr>
               <w:jc w:val="center"/>
               <w:rPr>
-                <w:rFonts w:eastAsia="標楷體" w:hint="eastAsia"/>
+                <w:rFonts w:eastAsia="標楷體"/>
                 <w:sz w:val="20"/>
                 <w:szCs w:val="20"/>
               </w:rPr>
@@ -29476,7 +29448,7 @@
             <w:pPr>
               <w:jc w:val="center"/>
               <w:rPr>
-                <w:rFonts w:eastAsia="標楷體" w:hint="eastAsia"/>
+                <w:rFonts w:eastAsia="標楷體"/>
                 <w:sz w:val="20"/>
                 <w:szCs w:val="20"/>
               </w:rPr>
@@ -29499,7 +29471,7 @@
             <w:pPr>
               <w:jc w:val="center"/>
               <w:rPr>
-                <w:rFonts w:eastAsia="標楷體" w:hint="eastAsia"/>
+                <w:rFonts w:eastAsia="標楷體"/>
                 <w:sz w:val="20"/>
                 <w:szCs w:val="20"/>
               </w:rPr>
@@ -29518,7 +29490,7 @@
           <w:p>
             <w:pPr>
               <w:rPr>
-                <w:rFonts w:eastAsia="標楷體" w:hint="eastAsia"/>
+                <w:rFonts w:eastAsia="標楷體"/>
                 <w:sz w:val="20"/>
                 <w:szCs w:val="20"/>
               </w:rPr>
@@ -29541,7 +29513,7 @@
             <w:pPr>
               <w:jc w:val="center"/>
               <w:rPr>
-                <w:rFonts w:eastAsia="標楷體" w:hint="eastAsia"/>
+                <w:rFonts w:eastAsia="標楷體"/>
                 <w:sz w:val="20"/>
                 <w:szCs w:val="20"/>
               </w:rPr>
@@ -29566,7 +29538,7 @@
             <w:pPr>
               <w:jc w:val="center"/>
               <w:rPr>
-                <w:rFonts w:eastAsia="標楷體" w:hint="eastAsia"/>
+                <w:rFonts w:eastAsia="標楷體"/>
                 <w:sz w:val="20"/>
                 <w:szCs w:val="20"/>
               </w:rPr>
@@ -29589,7 +29561,7 @@
             <w:pPr>
               <w:jc w:val="center"/>
               <w:rPr>
-                <w:rFonts w:ascii="標楷體" w:eastAsia="標楷體" w:hAnsi="標楷體" w:hint="eastAsia"/>
+                <w:rFonts w:ascii="標楷體" w:eastAsia="標楷體" w:hAnsi="標楷體"/>
                 <w:sz w:val="20"/>
                 <w:szCs w:val="20"/>
               </w:rPr>
@@ -29646,7 +29618,7 @@
             <w:pPr>
               <w:jc w:val="center"/>
               <w:rPr>
-                <w:rFonts w:eastAsia="標楷體" w:hint="eastAsia"/>
+                <w:rFonts w:eastAsia="標楷體"/>
                 <w:sz w:val="20"/>
                 <w:szCs w:val="20"/>
               </w:rPr>
@@ -29669,7 +29641,7 @@
             <w:pPr>
               <w:jc w:val="center"/>
               <w:rPr>
-                <w:rFonts w:eastAsia="標楷體" w:hint="eastAsia"/>
+                <w:rFonts w:eastAsia="標楷體"/>
                 <w:sz w:val="20"/>
                 <w:szCs w:val="20"/>
               </w:rPr>
@@ -29684,7 +29656,7 @@
             <w:pPr>
               <w:jc w:val="center"/>
               <w:rPr>
-                <w:rFonts w:eastAsia="標楷體" w:hint="eastAsia"/>
+                <w:rFonts w:eastAsia="標楷體"/>
                 <w:sz w:val="20"/>
                 <w:szCs w:val="20"/>
               </w:rPr>
@@ -29698,7 +29670,7 @@
         <w:ind w:leftChars="100" w:left="240"/>
         <w:outlineLvl w:val="0"/>
         <w:rPr>
-          <w:rFonts w:ascii="標楷體" w:eastAsia="標楷體" w:hAnsi="標楷體" w:cs="Times New Roman" w:hint="eastAsia"/>
+          <w:rFonts w:ascii="標楷體" w:eastAsia="標楷體" w:hAnsi="標楷體" w:cs="Times New Roman"/>
           <w:szCs w:val="24"/>
         </w:rPr>
       </w:pPr>
@@ -29990,7 +29962,7 @@
             <v:imagedata r:id="rId126" o:title=""/>
             <w10:wrap type="square"/>
           </v:shape>
-          <o:OLEObject Type="Embed" ProgID="Visio.Drawing.15" ShapeID="_x0000_s1031" DrawAspect="Content" ObjectID="_1653817336" r:id="rId127"/>
+          <o:OLEObject Type="Embed" ProgID="Visio.Drawing.15" ShapeID="_x0000_s1031" DrawAspect="Content" ObjectID="_1653851084" r:id="rId127"/>
         </w:object>
       </w:r>
     </w:p>
@@ -30115,7 +30087,7 @@
           <w:rFonts w:ascii="標楷體" w:eastAsia="標楷體" w:hAnsi="標楷體" w:cs="Times New Roman" w:hint="eastAsia"/>
           <w:szCs w:val="20"/>
         </w:rPr>
-        <w:t>8</w:t>
+        <w:t>19</w:t>
       </w:r>
       <w:r>
         <w:rPr>
@@ -30253,7 +30225,7 @@
           <w:rFonts w:ascii="標楷體" w:eastAsia="標楷體" w:hAnsi="標楷體" w:cs="Times New Roman" w:hint="eastAsia"/>
           <w:szCs w:val="20"/>
         </w:rPr>
-        <w:t>9</w:t>
+        <w:t>20</w:t>
       </w:r>
       <w:r>
         <w:rPr>
@@ -30338,191 +30310,170 @@
       </w:r>
       <w:r>
         <w:rPr>
+          <w:rFonts w:ascii="標楷體" w:eastAsia="標楷體" w:hAnsi="標楷體" w:cs="Times New Roman"/>
+          <w:szCs w:val="20"/>
+        </w:rPr>
+        <w:t>21</w:t>
+      </w:r>
+      <w:r>
+        <w:rPr>
+          <w:rFonts w:ascii="標楷體" w:eastAsia="標楷體" w:hAnsi="標楷體" w:cs="Times New Roman"/>
+          <w:szCs w:val="20"/>
+        </w:rPr>
+        <w:t>），</w:t>
+      </w:r>
+      <w:r>
+        <w:rPr>
           <w:rFonts w:ascii="標楷體" w:eastAsia="標楷體" w:hAnsi="標楷體" w:cs="Times New Roman" w:hint="eastAsia"/>
           <w:szCs w:val="20"/>
         </w:rPr>
-        <w:t>10</w:t>
+        <w:t>接著點擊進入關卡，進入遊玩關卡頁面</w:t>
+      </w:r>
+      <w:r>
+        <w:rPr>
+          <w:rFonts w:ascii="標楷體" w:eastAsia="標楷體" w:hAnsi="標楷體" w:cs="Times New Roman" w:hint="eastAsia"/>
+          <w:szCs w:val="20"/>
+        </w:rPr>
+        <w:t>（如圖</w:t>
+      </w:r>
+      <w:r>
+        <w:rPr>
+          <w:rFonts w:ascii="標楷體" w:eastAsia="標楷體" w:hAnsi="標楷體" w:cs="Times New Roman" w:hint="eastAsia"/>
+          <w:szCs w:val="20"/>
+        </w:rPr>
+        <w:t>22</w:t>
+      </w:r>
+      <w:r>
+        <w:rPr>
+          <w:rFonts w:ascii="標楷體" w:eastAsia="標楷體" w:hAnsi="標楷體" w:cs="Times New Roman" w:hint="eastAsia"/>
+          <w:szCs w:val="20"/>
+        </w:rPr>
+        <w:t>）</w:t>
+      </w:r>
+      <w:r>
+        <w:rPr>
+          <w:rFonts w:ascii="標楷體" w:eastAsia="標楷體" w:hAnsi="標楷體" w:cs="Times New Roman" w:hint="eastAsia"/>
+          <w:szCs w:val="20"/>
+        </w:rPr>
+        <w:t>，</w:t>
       </w:r>
       <w:r>
         <w:rPr>
           <w:rFonts w:ascii="標楷體" w:eastAsia="標楷體" w:hAnsi="標楷體" w:cs="Times New Roman"/>
           <w:szCs w:val="20"/>
         </w:rPr>
-        <w:t>），</w:t>
+        <w:t>此畫面將呈現此專題的重點，以左方程式區及右方地圖區的搭配來編輯程式碼操縱遊戲主角通過各式各樣的地圖抵達終點</w:t>
       </w:r>
       <w:r>
         <w:rPr>
           <w:rFonts w:ascii="標楷體" w:eastAsia="標楷體" w:hAnsi="標楷體" w:cs="Times New Roman" w:hint="eastAsia"/>
           <w:szCs w:val="20"/>
         </w:rPr>
-        <w:t>接著點擊進入關卡，進入遊玩關卡頁面</w:t>
+        <w:t>（如圖</w:t>
+      </w:r>
+      <w:r>
+        <w:rPr>
+          <w:rFonts w:ascii="標楷體" w:eastAsia="標楷體" w:hAnsi="標楷體" w:cs="Times New Roman"/>
+          <w:szCs w:val="20"/>
+        </w:rPr>
+        <w:t>23</w:t>
       </w:r>
       <w:r>
         <w:rPr>
           <w:rFonts w:ascii="標楷體" w:eastAsia="標楷體" w:hAnsi="標楷體" w:cs="Times New Roman" w:hint="eastAsia"/>
           <w:szCs w:val="20"/>
         </w:rPr>
-        <w:t>（如圖1</w:t>
+        <w:t>）</w:t>
+      </w:r>
+      <w:r>
+        <w:rPr>
+          <w:rFonts w:ascii="標楷體" w:eastAsia="標楷體" w:hAnsi="標楷體" w:cs="Times New Roman"/>
+          <w:szCs w:val="20"/>
+        </w:rPr>
+        <w:t>，並且除了打程式碼的方式外還能夠切換成</w:t>
+      </w:r>
+      <w:proofErr w:type="spellStart"/>
+      <w:r>
+        <w:rPr>
+          <w:rFonts w:ascii="標楷體" w:eastAsia="標楷體" w:hAnsi="標楷體" w:cs="Times New Roman"/>
+          <w:szCs w:val="20"/>
+        </w:rPr>
+        <w:t>Blockly</w:t>
+      </w:r>
+      <w:proofErr w:type="spellEnd"/>
+      <w:r>
+        <w:rPr>
+          <w:rFonts w:ascii="標楷體" w:eastAsia="標楷體" w:hAnsi="標楷體" w:cs="Times New Roman"/>
+          <w:szCs w:val="20"/>
+        </w:rPr>
+        <w:t>積木模式進行遊戲（如圖</w:t>
+      </w:r>
+      <w:r>
+        <w:rPr>
+          <w:rFonts w:ascii="標楷體" w:eastAsia="標楷體" w:hAnsi="標楷體" w:cs="Times New Roman"/>
+          <w:szCs w:val="20"/>
+        </w:rPr>
+        <w:t>24</w:t>
+      </w:r>
+      <w:r>
+        <w:rPr>
+          <w:rFonts w:ascii="標楷體" w:eastAsia="標楷體" w:hAnsi="標楷體" w:cs="Times New Roman"/>
+          <w:szCs w:val="20"/>
+        </w:rPr>
+        <w:t>）</w:t>
       </w:r>
       <w:r>
         <w:rPr>
           <w:rFonts w:ascii="標楷體" w:eastAsia="標楷體" w:hAnsi="標楷體" w:cs="Times New Roman" w:hint="eastAsia"/>
           <w:szCs w:val="20"/>
         </w:rPr>
-        <w:t>1</w:t>
-      </w:r>
+        <w:t>，當以</w:t>
+      </w:r>
+      <w:proofErr w:type="spellStart"/>
       <w:r>
         <w:rPr>
           <w:rFonts w:ascii="標楷體" w:eastAsia="標楷體" w:hAnsi="標楷體" w:cs="Times New Roman" w:hint="eastAsia"/>
           <w:szCs w:val="20"/>
         </w:rPr>
-        <w:t>）</w:t>
-      </w:r>
+        <w:t>B</w:t>
+      </w:r>
+      <w:r>
+        <w:rPr>
+          <w:rFonts w:ascii="標楷體" w:eastAsia="標楷體" w:hAnsi="標楷體" w:cs="Times New Roman"/>
+          <w:szCs w:val="20"/>
+        </w:rPr>
+        <w:t>lockly</w:t>
+      </w:r>
+      <w:proofErr w:type="spellEnd"/>
       <w:r>
         <w:rPr>
           <w:rFonts w:ascii="標楷體" w:eastAsia="標楷體" w:hAnsi="標楷體" w:cs="Times New Roman" w:hint="eastAsia"/>
           <w:szCs w:val="20"/>
         </w:rPr>
-        <w:t>，</w:t>
+        <w:t>積木模式進行遊戲時可</w:t>
+      </w:r>
+      <w:proofErr w:type="gramStart"/>
+      <w:r>
+        <w:rPr>
+          <w:rFonts w:ascii="標楷體" w:eastAsia="標楷體" w:hAnsi="標楷體" w:cs="Times New Roman" w:hint="eastAsia"/>
+          <w:szCs w:val="20"/>
+        </w:rPr>
+        <w:t>點擊轉譯</w:t>
+      </w:r>
+      <w:proofErr w:type="gramEnd"/>
+      <w:r>
+        <w:rPr>
+          <w:rFonts w:ascii="標楷體" w:eastAsia="標楷體" w:hAnsi="標楷體" w:cs="Times New Roman" w:hint="eastAsia"/>
+          <w:szCs w:val="20"/>
+        </w:rPr>
+        <w:t>積木按鈕，開啟轉譯視窗將目前組裝的程式積木轉換為C語言並顯示於視窗中（如圖</w:t>
       </w:r>
       <w:r>
         <w:rPr>
           <w:rFonts w:ascii="標楷體" w:eastAsia="標楷體" w:hAnsi="標楷體" w:cs="Times New Roman"/>
           <w:szCs w:val="20"/>
         </w:rPr>
-        <w:t>此畫面將呈現此專題的重點，以左方程式區及右方地圖區的搭配來編輯程式碼操縱遊戲主角通過各式各樣的地圖抵達終點</w:t>
-      </w:r>
-      <w:r>
-        <w:rPr>
-          <w:rFonts w:ascii="標楷體" w:eastAsia="標楷體" w:hAnsi="標楷體" w:cs="Times New Roman" w:hint="eastAsia"/>
-          <w:szCs w:val="20"/>
-        </w:rPr>
-        <w:t>（如圖</w:t>
-      </w:r>
-      <w:r>
-        <w:rPr>
-          <w:rFonts w:ascii="標楷體" w:eastAsia="標楷體" w:hAnsi="標楷體" w:cs="Times New Roman" w:hint="eastAsia"/>
-          <w:szCs w:val="20"/>
-        </w:rPr>
-        <w:t>1</w:t>
-      </w:r>
-      <w:r>
-        <w:rPr>
-          <w:rFonts w:ascii="標楷體" w:eastAsia="標楷體" w:hAnsi="標楷體" w:cs="Times New Roman" w:hint="eastAsia"/>
-          <w:szCs w:val="20"/>
-        </w:rPr>
-        <w:t>2</w:t>
-      </w:r>
-      <w:r>
-        <w:rPr>
-          <w:rFonts w:ascii="標楷體" w:eastAsia="標楷體" w:hAnsi="標楷體" w:cs="Times New Roman" w:hint="eastAsia"/>
-          <w:szCs w:val="20"/>
-        </w:rPr>
-        <w:t>）</w:t>
-      </w:r>
-      <w:r>
-        <w:rPr>
-          <w:rFonts w:ascii="標楷體" w:eastAsia="標楷體" w:hAnsi="標楷體" w:cs="Times New Roman"/>
-          <w:szCs w:val="20"/>
-        </w:rPr>
-        <w:t>，並且除了打程式碼的方式外還能夠切換成</w:t>
-      </w:r>
-      <w:proofErr w:type="spellStart"/>
-      <w:r>
-        <w:rPr>
-          <w:rFonts w:ascii="標楷體" w:eastAsia="標楷體" w:hAnsi="標楷體" w:cs="Times New Roman"/>
-          <w:szCs w:val="20"/>
-        </w:rPr>
-        <w:t>Blockly</w:t>
-      </w:r>
-      <w:proofErr w:type="spellEnd"/>
-      <w:r>
-        <w:rPr>
-          <w:rFonts w:ascii="標楷體" w:eastAsia="標楷體" w:hAnsi="標楷體" w:cs="Times New Roman"/>
-          <w:szCs w:val="20"/>
-        </w:rPr>
-        <w:t>積木模式進行遊戲（如圖</w:t>
-      </w:r>
-      <w:r>
-        <w:rPr>
-          <w:rFonts w:ascii="標楷體" w:eastAsia="標楷體" w:hAnsi="標楷體" w:cs="Times New Roman" w:hint="eastAsia"/>
-          <w:szCs w:val="20"/>
-        </w:rPr>
-        <w:t>1</w:t>
-      </w:r>
-      <w:r>
-        <w:rPr>
-          <w:rFonts w:ascii="標楷體" w:eastAsia="標楷體" w:hAnsi="標楷體" w:cs="Times New Roman" w:hint="eastAsia"/>
-          <w:szCs w:val="20"/>
-        </w:rPr>
-        <w:t>3</w:t>
-      </w:r>
-      <w:r>
-        <w:rPr>
-          <w:rFonts w:ascii="標楷體" w:eastAsia="標楷體" w:hAnsi="標楷體" w:cs="Times New Roman"/>
-          <w:szCs w:val="20"/>
-        </w:rPr>
-        <w:t>）</w:t>
-      </w:r>
-      <w:r>
-        <w:rPr>
-          <w:rFonts w:ascii="標楷體" w:eastAsia="標楷體" w:hAnsi="標楷體" w:cs="Times New Roman" w:hint="eastAsia"/>
-          <w:szCs w:val="20"/>
-        </w:rPr>
-        <w:t>，當以</w:t>
-      </w:r>
-      <w:proofErr w:type="spellStart"/>
-      <w:r>
-        <w:rPr>
-          <w:rFonts w:ascii="標楷體" w:eastAsia="標楷體" w:hAnsi="標楷體" w:cs="Times New Roman" w:hint="eastAsia"/>
-          <w:szCs w:val="20"/>
-        </w:rPr>
-        <w:t>B</w:t>
-      </w:r>
-      <w:r>
-        <w:rPr>
-          <w:rFonts w:ascii="標楷體" w:eastAsia="標楷體" w:hAnsi="標楷體" w:cs="Times New Roman"/>
-          <w:szCs w:val="20"/>
-        </w:rPr>
-        <w:t>lockly</w:t>
-      </w:r>
-      <w:proofErr w:type="spellEnd"/>
-      <w:r>
-        <w:rPr>
-          <w:rFonts w:ascii="標楷體" w:eastAsia="標楷體" w:hAnsi="標楷體" w:cs="Times New Roman" w:hint="eastAsia"/>
-          <w:szCs w:val="20"/>
-        </w:rPr>
-        <w:t>積木模式進行遊戲時可</w:t>
-      </w:r>
-      <w:proofErr w:type="gramStart"/>
-      <w:r>
-        <w:rPr>
-          <w:rFonts w:ascii="標楷體" w:eastAsia="標楷體" w:hAnsi="標楷體" w:cs="Times New Roman" w:hint="eastAsia"/>
-          <w:szCs w:val="20"/>
-        </w:rPr>
-        <w:t>點擊轉譯</w:t>
-      </w:r>
-      <w:proofErr w:type="gramEnd"/>
-      <w:r>
-        <w:rPr>
-          <w:rFonts w:ascii="標楷體" w:eastAsia="標楷體" w:hAnsi="標楷體" w:cs="Times New Roman" w:hint="eastAsia"/>
-          <w:szCs w:val="20"/>
-        </w:rPr>
-        <w:t>積木按鈕，開啟轉譯視窗將目前組裝的程式積木轉換為C語言並顯示於視窗中（如圖</w:t>
-      </w:r>
-      <w:r>
-        <w:rPr>
-          <w:rFonts w:ascii="標楷體" w:eastAsia="標楷體" w:hAnsi="標楷體" w:cs="Times New Roman" w:hint="eastAsia"/>
-          <w:szCs w:val="20"/>
-        </w:rPr>
-        <w:t>1</w:t>
-      </w:r>
-      <w:r>
-        <w:rPr>
-          <w:rFonts w:ascii="標楷體" w:eastAsia="標楷體" w:hAnsi="標楷體" w:cs="Times New Roman" w:hint="eastAsia"/>
-          <w:szCs w:val="20"/>
-        </w:rPr>
-        <w:t>4</w:t>
+        <w:t>25</w:t>
       </w:r>
       <w:r>
         <w:rPr>
@@ -31170,56 +31121,56 @@
           <w:rFonts w:ascii="標楷體" w:eastAsia="標楷體" w:hAnsi="標楷體" w:cs="Times New Roman"/>
           <w:szCs w:val="20"/>
         </w:rPr>
-        <w:t>遊玩的地圖進行遊玩，也可進入我的自訂地圖頁面（如圖1</w:t>
+        <w:t>遊玩的地圖進行遊玩，也可進入我的自訂地圖頁面（如圖</w:t>
+      </w:r>
+      <w:r>
+        <w:rPr>
+          <w:rFonts w:ascii="標楷體" w:eastAsia="標楷體" w:hAnsi="標楷體" w:cs="Times New Roman"/>
+          <w:szCs w:val="20"/>
+        </w:rPr>
+        <w:t>26</w:t>
+      </w:r>
+      <w:r>
+        <w:rPr>
+          <w:rFonts w:ascii="標楷體" w:eastAsia="標楷體" w:hAnsi="標楷體" w:cs="Times New Roman"/>
+          <w:szCs w:val="20"/>
+        </w:rPr>
+        <w:t>）</w:t>
       </w:r>
       <w:r>
         <w:rPr>
           <w:rFonts w:ascii="標楷體" w:eastAsia="標楷體" w:hAnsi="標楷體" w:cs="Times New Roman" w:hint="eastAsia"/>
           <w:szCs w:val="20"/>
         </w:rPr>
-        <w:t>5</w:t>
+        <w:t>管理自己的地圖，對地圖做上/下架、檢測、刪除的動作</w:t>
       </w:r>
       <w:r>
         <w:rPr>
           <w:rFonts w:ascii="標楷體" w:eastAsia="標楷體" w:hAnsi="標楷體" w:cs="Times New Roman"/>
           <w:szCs w:val="20"/>
         </w:rPr>
-        <w:t>）</w:t>
+        <w:t>，</w:t>
       </w:r>
       <w:r>
         <w:rPr>
           <w:rFonts w:ascii="標楷體" w:eastAsia="標楷體" w:hAnsi="標楷體" w:cs="Times New Roman" w:hint="eastAsia"/>
           <w:szCs w:val="20"/>
         </w:rPr>
-        <w:t>管理自己的地圖，對地圖做上/下架、檢測、刪除的動作</w:t>
+        <w:t>接著點擊左下創建地圖按鈕進入</w:t>
       </w:r>
       <w:r>
         <w:rPr>
           <w:rFonts w:ascii="標楷體" w:eastAsia="標楷體" w:hAnsi="標楷體" w:cs="Times New Roman"/>
           <w:szCs w:val="20"/>
         </w:rPr>
-        <w:t>，</w:t>
-      </w:r>
-      <w:r>
-        <w:rPr>
-          <w:rFonts w:ascii="標楷體" w:eastAsia="標楷體" w:hAnsi="標楷體" w:cs="Times New Roman" w:hint="eastAsia"/>
-          <w:szCs w:val="20"/>
-        </w:rPr>
-        <w:t>接著點擊左下創建地圖按鈕進入</w:t>
+        <w:t>創建及修改地圖頁面（如圖</w:t>
       </w:r>
       <w:r>
         <w:rPr>
           <w:rFonts w:ascii="標楷體" w:eastAsia="標楷體" w:hAnsi="標楷體" w:cs="Times New Roman"/>
           <w:szCs w:val="20"/>
         </w:rPr>
-        <w:t>創建及修改地圖頁面（如圖1</w:t>
-      </w:r>
-      <w:r>
-        <w:rPr>
-          <w:rFonts w:ascii="標楷體" w:eastAsia="標楷體" w:hAnsi="標楷體" w:cs="Times New Roman" w:hint="eastAsia"/>
-          <w:szCs w:val="20"/>
-        </w:rPr>
-        <w:t>6</w:t>
+        <w:t>27</w:t>
       </w:r>
       <w:r>
         <w:rPr>
@@ -31464,72 +31415,72 @@
           <w:rFonts w:ascii="標楷體" w:eastAsia="標楷體" w:hAnsi="標楷體" w:cs="Times New Roman" w:hint="eastAsia"/>
           <w:szCs w:val="20"/>
         </w:rPr>
-        <w:t>1</w:t>
+        <w:t>2</w:t>
+      </w:r>
+      <w:r>
+        <w:rPr>
+          <w:rFonts w:ascii="標楷體" w:eastAsia="標楷體" w:hAnsi="標楷體" w:cs="Times New Roman"/>
+          <w:szCs w:val="20"/>
+        </w:rPr>
+        <w:t>8</w:t>
       </w:r>
       <w:r>
         <w:rPr>
           <w:rFonts w:ascii="標楷體" w:eastAsia="標楷體" w:hAnsi="標楷體" w:cs="Times New Roman" w:hint="eastAsia"/>
           <w:szCs w:val="20"/>
         </w:rPr>
-        <w:t>7</w:t>
-      </w:r>
+        <w:t>），此頁面將顯示所有玩家的個人資料（帳號、名稱、信箱、星星數、已達到的最高關卡、使用者狀態），管理員可透過此頁面查看是否有玩家舞弊修改遊戲資料，並且可選擇玩家將其封鎖或解除封鎖。管理員於管理員首頁點擊進入遊戲將以管理員身分進入至遊戲中，並有著管理員的自動輸入指令功能方便檢測各關卡。管理員於管理員首頁點擊統計資料即可進入統計資料頁面，該頁面將顯示1-50關關卡的通關情況包括已遊玩人數、</w:t>
+      </w:r>
+      <w:proofErr w:type="gramStart"/>
       <w:r>
         <w:rPr>
           <w:rFonts w:ascii="標楷體" w:eastAsia="標楷體" w:hAnsi="標楷體" w:cs="Times New Roman" w:hint="eastAsia"/>
           <w:szCs w:val="20"/>
         </w:rPr>
-        <w:t>），此頁面將顯示所有玩家的個人資料（帳號、名稱、信箱、星星數、已達到的最高關卡、使用者狀態），管理員可透過此頁面查看是否有玩家舞弊修改遊戲資料，並且可選擇玩家將其封鎖或解除封鎖。管理員於管理員首頁點擊進入遊戲將以管理員身分進入至遊戲中，並有著管理員的自動輸入指令功能方便檢測各關卡。管理員於管理員首頁點擊統計資料即可進入統計資料頁面，該頁面將顯示1-50關關卡的通關情況包括已遊玩人數、</w:t>
-      </w:r>
-      <w:proofErr w:type="gramStart"/>
+        <w:t>通關率</w:t>
+      </w:r>
+      <w:proofErr w:type="gramEnd"/>
       <w:r>
         <w:rPr>
           <w:rFonts w:ascii="標楷體" w:eastAsia="標楷體" w:hAnsi="標楷體" w:cs="Times New Roman" w:hint="eastAsia"/>
           <w:szCs w:val="20"/>
         </w:rPr>
-        <w:t>通關率</w:t>
-      </w:r>
-      <w:proofErr w:type="gramEnd"/>
+        <w:t>、平均失敗次數，並以折線圖（如圖</w:t>
+      </w:r>
       <w:r>
         <w:rPr>
           <w:rFonts w:ascii="標楷體" w:eastAsia="標楷體" w:hAnsi="標楷體" w:cs="Times New Roman" w:hint="eastAsia"/>
           <w:szCs w:val="20"/>
         </w:rPr>
-        <w:t>、平均失敗次數，並以折線圖（如圖</w:t>
+        <w:t>2</w:t>
+      </w:r>
+      <w:r>
+        <w:rPr>
+          <w:rFonts w:ascii="標楷體" w:eastAsia="標楷體" w:hAnsi="標楷體" w:cs="Times New Roman"/>
+          <w:szCs w:val="20"/>
+        </w:rPr>
+        <w:t>9</w:t>
       </w:r>
       <w:r>
         <w:rPr>
           <w:rFonts w:ascii="標楷體" w:eastAsia="標楷體" w:hAnsi="標楷體" w:cs="Times New Roman" w:hint="eastAsia"/>
           <w:szCs w:val="20"/>
         </w:rPr>
-        <w:t>1</w:t>
+        <w:t>）及長條圖（如圖</w:t>
       </w:r>
       <w:r>
         <w:rPr>
           <w:rFonts w:ascii="標楷體" w:eastAsia="標楷體" w:hAnsi="標楷體" w:cs="Times New Roman" w:hint="eastAsia"/>
           <w:szCs w:val="20"/>
         </w:rPr>
-        <w:t>8</w:t>
-      </w:r>
-      <w:r>
-        <w:rPr>
-          <w:rFonts w:ascii="標楷體" w:eastAsia="標楷體" w:hAnsi="標楷體" w:cs="Times New Roman" w:hint="eastAsia"/>
+        <w:t>3</w:t>
+      </w:r>
+      <w:r>
+        <w:rPr>
+          <w:rFonts w:ascii="標楷體" w:eastAsia="標楷體" w:hAnsi="標楷體" w:cs="Times New Roman"/>
           <w:szCs w:val="20"/>
         </w:rPr>
-        <w:t>）及長條圖（如圖</w:t>
-      </w:r>
-      <w:r>
-        <w:rPr>
-          <w:rFonts w:ascii="標楷體" w:eastAsia="標楷體" w:hAnsi="標楷體" w:cs="Times New Roman" w:hint="eastAsia"/>
-          <w:szCs w:val="20"/>
-        </w:rPr>
-        <w:t>1</w:t>
-      </w:r>
-      <w:r>
-        <w:rPr>
-          <w:rFonts w:ascii="標楷體" w:eastAsia="標楷體" w:hAnsi="標楷體" w:cs="Times New Roman" w:hint="eastAsia"/>
-          <w:szCs w:val="20"/>
-        </w:rPr>
-        <w:t>9</w:t>
+        <w:t>0</w:t>
       </w:r>
       <w:r>
         <w:rPr>
@@ -31997,7 +31948,21 @@
           <w:rFonts w:ascii="標楷體" w:eastAsia="標楷體" w:hAnsi="標楷體" w:cs="Times New Roman" w:hint="eastAsia"/>
           <w:szCs w:val="20"/>
         </w:rPr>
-        <w:t>與市面上類似產品比較（如表2）</w:t>
+        <w:t>與市面上類似產品比較（如表</w:t>
+      </w:r>
+      <w:r>
+        <w:rPr>
+          <w:rFonts w:ascii="標楷體" w:eastAsia="標楷體" w:hAnsi="標楷體" w:cs="Times New Roman" w:hint="eastAsia"/>
+          <w:szCs w:val="20"/>
+        </w:rPr>
+        <w:t>16</w:t>
+      </w:r>
+      <w:r>
+        <w:rPr>
+          <w:rFonts w:ascii="標楷體" w:eastAsia="標楷體" w:hAnsi="標楷體" w:cs="Times New Roman" w:hint="eastAsia"/>
+          <w:szCs w:val="20"/>
+        </w:rPr>
+        <w:t>）</w:t>
       </w:r>
       <w:r>
         <w:rPr>
@@ -32973,9 +32938,20 @@
       <w:r>
         <w:rPr>
           <w:rFonts w:ascii="標楷體" w:eastAsia="標楷體" w:hAnsi="標楷體" w:cs="Times New Roman"/>
-          <w:szCs w:val="24"/>
-        </w:rPr>
-        <w:t xml:space="preserve">[2] </w:t>
+          <w:b/>
+          <w:bCs/>
+          <w:color w:val="333333"/>
+          <w:kern w:val="36"/>
+          <w:szCs w:val="24"/>
+        </w:rPr>
+        <w:t>[2]</w:t>
+      </w:r>
+      <w:r>
+        <w:rPr>
+          <w:rFonts w:ascii="標楷體" w:eastAsia="標楷體" w:hAnsi="標楷體" w:cs="Times New Roman"/>
+          <w:szCs w:val="24"/>
+        </w:rPr>
+        <w:t xml:space="preserve"> </w:t>
       </w:r>
       <w:proofErr w:type="spellStart"/>
       <w:r>
@@ -33007,6 +32983,7 @@
       <w:r>
         <w:rPr>
           <w:rFonts w:ascii="標楷體" w:eastAsia="標楷體" w:hAnsi="標楷體" w:cs="Times New Roman" w:hint="eastAsia"/>
+          <w:b/>
           <w:szCs w:val="24"/>
         </w:rPr>
         <w:t>[3]</w:t>
@@ -33047,6 +33024,7 @@
       <w:r>
         <w:rPr>
           <w:rFonts w:ascii="標楷體" w:eastAsia="標楷體" w:hAnsi="標楷體" w:cs="Times New Roman"/>
+          <w:b/>
           <w:szCs w:val="24"/>
         </w:rPr>
         <w:t>[</w:t>
@@ -33054,6 +33032,7 @@
       <w:r>
         <w:rPr>
           <w:rFonts w:ascii="標楷體" w:eastAsia="標楷體" w:hAnsi="標楷體" w:cs="Times New Roman" w:hint="eastAsia"/>
+          <w:b/>
           <w:szCs w:val="24"/>
         </w:rPr>
         <w:t>4</w:t>
@@ -33061,6 +33040,7 @@
       <w:r>
         <w:rPr>
           <w:rFonts w:ascii="標楷體" w:eastAsia="標楷體" w:hAnsi="標楷體" w:cs="Times New Roman"/>
+          <w:b/>
           <w:szCs w:val="24"/>
         </w:rPr>
         <w:t>]</w:t>
@@ -33086,6 +33066,7 @@
       <w:r>
         <w:rPr>
           <w:rFonts w:ascii="標楷體" w:eastAsia="標楷體" w:hAnsi="標楷體" w:cs="Times New Roman"/>
+          <w:b/>
           <w:szCs w:val="24"/>
         </w:rPr>
         <w:t>[</w:t>
@@ -33093,6 +33074,7 @@
       <w:r>
         <w:rPr>
           <w:rFonts w:ascii="標楷體" w:eastAsia="標楷體" w:hAnsi="標楷體" w:cs="Times New Roman" w:hint="eastAsia"/>
+          <w:b/>
           <w:szCs w:val="24"/>
         </w:rPr>
         <w:t>5</w:t>
@@ -33100,9 +33082,17 @@
       <w:r>
         <w:rPr>
           <w:rFonts w:ascii="標楷體" w:eastAsia="標楷體" w:hAnsi="標楷體" w:cs="Times New Roman"/>
-          <w:szCs w:val="24"/>
-        </w:rPr>
-        <w:t>] 何昱穎、張智凱、劉寶鈞（2010）。程式設計課程之學習焦慮降低與學習動機維持</w:t>
+          <w:b/>
+          <w:szCs w:val="24"/>
+        </w:rPr>
+        <w:t>]</w:t>
+      </w:r>
+      <w:r>
+        <w:rPr>
+          <w:rFonts w:ascii="標楷體" w:eastAsia="標楷體" w:hAnsi="標楷體" w:cs="Times New Roman"/>
+          <w:szCs w:val="24"/>
+        </w:rPr>
+        <w:t xml:space="preserve"> 何昱穎、張智凱、劉寶鈞（2010）。程式設計課程之學習焦慮降低與學習動機維持</w:t>
       </w:r>
       <w:proofErr w:type="gramStart"/>
       <w:r>
@@ -33134,6 +33124,7 @@
       <w:r>
         <w:rPr>
           <w:rFonts w:ascii="標楷體" w:eastAsia="標楷體" w:hAnsi="標楷體" w:cs="Times New Roman"/>
+          <w:b/>
           <w:szCs w:val="24"/>
         </w:rPr>
         <w:t>[</w:t>
@@ -33141,6 +33132,7 @@
       <w:r>
         <w:rPr>
           <w:rFonts w:ascii="標楷體" w:eastAsia="標楷體" w:hAnsi="標楷體" w:cs="Times New Roman" w:hint="eastAsia"/>
+          <w:b/>
           <w:szCs w:val="24"/>
         </w:rPr>
         <w:t>6</w:t>
@@ -33148,9 +33140,17 @@
       <w:r>
         <w:rPr>
           <w:rFonts w:ascii="標楷體" w:eastAsia="標楷體" w:hAnsi="標楷體" w:cs="Times New Roman"/>
-          <w:szCs w:val="24"/>
-        </w:rPr>
-        <w:t>] 陳冠岑，以Scratch學習程式設計及其與學習者認知風格的關聯性，國立交通大學理學院科技與數位學習課程。碩士論文，民國101年6月。</w:t>
+          <w:b/>
+          <w:szCs w:val="24"/>
+        </w:rPr>
+        <w:t>]</w:t>
+      </w:r>
+      <w:r>
+        <w:rPr>
+          <w:rFonts w:ascii="標楷體" w:eastAsia="標楷體" w:hAnsi="標楷體" w:cs="Times New Roman"/>
+          <w:szCs w:val="24"/>
+        </w:rPr>
+        <w:t xml:space="preserve"> 陳冠岑，以Scratch學習程式設計及其與學習者認知風格的關聯性，國立交通大學理學院科技與數位學習課程。碩士論文，民國101年6月。</w:t>
       </w:r>
     </w:p>
     <w:p>
@@ -33229,6 +33229,7 @@
       <w:r>
         <w:rPr>
           <w:rFonts w:ascii="標楷體" w:eastAsia="標楷體" w:hAnsi="標楷體" w:cs="Times New Roman"/>
+          <w:b/>
           <w:szCs w:val="24"/>
         </w:rPr>
         <w:t>[</w:t>
@@ -33236,6 +33237,7 @@
       <w:r>
         <w:rPr>
           <w:rFonts w:ascii="標楷體" w:eastAsia="標楷體" w:hAnsi="標楷體" w:cs="Times New Roman" w:hint="eastAsia"/>
+          <w:b/>
           <w:szCs w:val="24"/>
         </w:rPr>
         <w:t>8</w:t>
@@ -33243,9 +33245,17 @@
       <w:r>
         <w:rPr>
           <w:rFonts w:ascii="標楷體" w:eastAsia="標楷體" w:hAnsi="標楷體" w:cs="Times New Roman"/>
-          <w:szCs w:val="24"/>
-        </w:rPr>
-        <w:t>] 積木式程式設計 陳婉凌</w:t>
+          <w:b/>
+          <w:szCs w:val="24"/>
+        </w:rPr>
+        <w:t>]</w:t>
+      </w:r>
+      <w:r>
+        <w:rPr>
+          <w:rFonts w:ascii="標楷體" w:eastAsia="標楷體" w:hAnsi="標楷體" w:cs="Times New Roman"/>
+          <w:szCs w:val="24"/>
+        </w:rPr>
+        <w:t xml:space="preserve"> 積木式程式設計 陳婉凌</w:t>
       </w:r>
       <w:proofErr w:type="gramStart"/>
       <w:r>
@@ -33364,7 +33374,7 @@
             <w:noProof/>
             <w:lang w:val="zh-TW"/>
           </w:rPr>
-          <w:t>ii</w:t>
+          <w:t>iv</w:t>
         </w:r>
         <w:r>
           <w:fldChar w:fldCharType="end"/>
@@ -35247,7 +35257,7 @@
 </file>
 
 <file path=customXml/itemProps1.xml><?xml version="1.0" encoding="utf-8"?>
-<ds:datastoreItem xmlns:ds="http://schemas.openxmlformats.org/officeDocument/2006/customXml" ds:itemID="{263CA701-E535-4759-9F7B-3A2320BAA879}">
+<ds:datastoreItem xmlns:ds="http://schemas.openxmlformats.org/officeDocument/2006/customXml" ds:itemID="{10F753A6-A409-4C1B-A01A-8A4DACC72BCB}">
   <ds:schemaRefs>
     <ds:schemaRef ds:uri="http://schemas.openxmlformats.org/officeDocument/2006/bibliography"/>
   </ds:schemaRefs>

--- a/專題文件/畢業光碟/報告文件/全速衝線專題報告-單欄.docx
+++ b/專題文件/畢業光碟/報告文件/全速衝線專題報告-單欄.docx
@@ -1,6 +1,6 @@
 
 <file path=word/document.xml><?xml version="1.0" encoding="utf-8"?>
-<w:document xmlns:wpc="http://schemas.microsoft.com/office/word/2010/wordprocessingCanvas" xmlns:cx="http://schemas.microsoft.com/office/drawing/2014/chartex" xmlns:mc="http://schemas.openxmlformats.org/markup-compatibility/2006" xmlns:o="urn:schemas-microsoft-com:office:office" xmlns:r="http://schemas.openxmlformats.org/officeDocument/2006/relationships" xmlns:m="http://schemas.openxmlformats.org/officeDocument/2006/math" xmlns:v="urn:schemas-microsoft-com:vml" xmlns:wp14="http://schemas.microsoft.com/office/word/2010/wordprocessingDrawing" xmlns:wp="http://schemas.openxmlformats.org/drawingml/2006/wordprocessingDrawing" xmlns:w10="urn:schemas-microsoft-com:office:word" xmlns:w="http://schemas.openxmlformats.org/wordprocessingml/2006/main" xmlns:w14="http://schemas.microsoft.com/office/word/2010/wordml" xmlns:w15="http://schemas.microsoft.com/office/word/2012/wordml" xmlns:w16se="http://schemas.microsoft.com/office/word/2015/wordml/symex" xmlns:wpg="http://schemas.microsoft.com/office/word/2010/wordprocessingGroup" xmlns:wpi="http://schemas.microsoft.com/office/word/2010/wordprocessingInk" xmlns:wne="http://schemas.microsoft.com/office/word/2006/wordml" xmlns:wps="http://schemas.microsoft.com/office/word/2010/wordprocessingShape" mc:Ignorable="w14 w15 w16se wp14">
+<w:document xmlns:wpc="http://schemas.microsoft.com/office/word/2010/wordprocessingCanvas" xmlns:cx="http://schemas.microsoft.com/office/drawing/2014/chartex" xmlns:cx1="http://schemas.microsoft.com/office/drawing/2015/9/8/chartex" xmlns:cx2="http://schemas.microsoft.com/office/drawing/2015/10/21/chartex" xmlns:cx3="http://schemas.microsoft.com/office/drawing/2016/5/9/chartex" xmlns:cx4="http://schemas.microsoft.com/office/drawing/2016/5/10/chartex" xmlns:cx5="http://schemas.microsoft.com/office/drawing/2016/5/11/chartex" xmlns:cx6="http://schemas.microsoft.com/office/drawing/2016/5/12/chartex" xmlns:cx7="http://schemas.microsoft.com/office/drawing/2016/5/13/chartex" xmlns:cx8="http://schemas.microsoft.com/office/drawing/2016/5/14/chartex" xmlns:mc="http://schemas.openxmlformats.org/markup-compatibility/2006" xmlns:aink="http://schemas.microsoft.com/office/drawing/2016/ink" xmlns:am3d="http://schemas.microsoft.com/office/drawing/2017/model3d" xmlns:o="urn:schemas-microsoft-com:office:office" xmlns:r="http://schemas.openxmlformats.org/officeDocument/2006/relationships" xmlns:m="http://schemas.openxmlformats.org/officeDocument/2006/math" xmlns:v="urn:schemas-microsoft-com:vml" xmlns:wp14="http://schemas.microsoft.com/office/word/2010/wordprocessingDrawing" xmlns:wp="http://schemas.openxmlformats.org/drawingml/2006/wordprocessingDrawing" xmlns:w10="urn:schemas-microsoft-com:office:word" xmlns:w="http://schemas.openxmlformats.org/wordprocessingml/2006/main" xmlns:w14="http://schemas.microsoft.com/office/word/2010/wordml" xmlns:w15="http://schemas.microsoft.com/office/word/2012/wordml" xmlns:w16cid="http://schemas.microsoft.com/office/word/2016/wordml/cid" xmlns:w16se="http://schemas.microsoft.com/office/word/2015/wordml/symex" xmlns:wpg="http://schemas.microsoft.com/office/word/2010/wordprocessingGroup" xmlns:wpi="http://schemas.microsoft.com/office/word/2010/wordprocessingInk" xmlns:wne="http://schemas.microsoft.com/office/word/2006/wordml" xmlns:wps="http://schemas.microsoft.com/office/word/2010/wordprocessingShape" mc:Ignorable="w14 w15 w16se w16cid wp14">
   <w:body>
     <w:p>
       <w:pPr>
@@ -118,7 +118,7 @@
             <v:path o:extrusionok="f" gradientshapeok="t" o:connecttype="rect"/>
             <o:lock v:ext="edit" aspectratio="t"/>
           </v:shapetype>
-          <v:shape id="_x0000_i1039" type="#_x0000_t75" style="width:453.4pt;height:292.7pt">
+          <v:shape id="_x0000_i1025" type="#_x0000_t75" style="width:453.1pt;height:292.95pt">
             <v:imagedata r:id="rId8" o:title="圖片3"/>
           </v:shape>
         </w:pict>
@@ -155,15 +155,13 @@
         <w:snapToGrid w:val="0"/>
         <w:jc w:val="center"/>
         <w:rPr>
-          <w:rFonts w:ascii="微軟正黑體" w:eastAsia="微軟正黑體" w:hAnsi="微軟正黑體" w:hint="eastAsia"/>
+          <w:rFonts w:ascii="微軟正黑體" w:eastAsia="微軟正黑體" w:hAnsi="微軟正黑體"/>
           <w:b/>
           <w:noProof/>
           <w:sz w:val="56"/>
           <w:szCs w:val="56"/>
         </w:rPr>
       </w:pPr>
-      <w:bookmarkStart w:id="0" w:name="_GoBack"/>
-      <w:bookmarkEnd w:id="0"/>
     </w:p>
     <w:p>
       <w:pPr>
@@ -2956,7 +2954,15 @@
           <w:b/>
           <w:sz w:val="28"/>
         </w:rPr>
-        <w:t>22</w:t>
+        <w:t>2</w:t>
+      </w:r>
+      <w:r>
+        <w:rPr>
+          <w:rFonts w:eastAsia="標楷體" w:hint="eastAsia"/>
+          <w:b/>
+          <w:sz w:val="28"/>
+        </w:rPr>
+        <w:t>3</w:t>
       </w:r>
     </w:p>
     <w:p>
@@ -3619,6 +3625,8 @@
         </w:rPr>
         <w:t>遊戲元件資料表欄位格式</w:t>
       </w:r>
+      <w:bookmarkStart w:id="0" w:name="_GoBack"/>
+      <w:bookmarkEnd w:id="0"/>
       <w:r>
         <w:rPr>
           <w:rFonts w:eastAsia="標楷體" w:hint="eastAsia"/>
@@ -4905,7 +4913,7 @@
           <w:rFonts w:ascii="標楷體" w:eastAsia="標楷體" w:hAnsi="標楷體" w:cs="Times New Roman"/>
           <w:szCs w:val="20"/>
         </w:rPr>
-        <w:t>了倒</w:t>
+        <w:t>了</w:t>
       </w:r>
       <w:proofErr w:type="gramEnd"/>
       <w:r>
@@ -4913,7 +4921,7 @@
           <w:rFonts w:ascii="標楷體" w:eastAsia="標楷體" w:hAnsi="標楷體" w:cs="Times New Roman"/>
           <w:szCs w:val="20"/>
         </w:rPr>
-        <w:t xml:space="preserve">傳遞神經網路 </w:t>
+        <w:t xml:space="preserve">倒傳遞神經網路 </w:t>
       </w:r>
     </w:p>
     <w:p>
@@ -5422,7 +5430,7 @@
               </wp:inline>
             </w:drawing>
           </mc:Choice>
-          <mc:Fallback xmlns:w16cid="http://schemas.microsoft.com/office/word/2016/wordml/cid" xmlns:am3d="http://schemas.microsoft.com/office/drawing/2017/model3d" xmlns:aink="http://schemas.microsoft.com/office/drawing/2016/ink" xmlns:cx8="http://schemas.microsoft.com/office/drawing/2016/5/14/chartex" xmlns:cx7="http://schemas.microsoft.com/office/drawing/2016/5/13/chartex" xmlns:cx6="http://schemas.microsoft.com/office/drawing/2016/5/12/chartex" xmlns:cx5="http://schemas.microsoft.com/office/drawing/2016/5/11/chartex" xmlns:cx4="http://schemas.microsoft.com/office/drawing/2016/5/10/chartex" xmlns:cx3="http://schemas.microsoft.com/office/drawing/2016/5/9/chartex" xmlns:cx2="http://schemas.microsoft.com/office/drawing/2015/10/21/chartex" xmlns:cx1="http://schemas.microsoft.com/office/drawing/2015/9/8/chartex">
+          <mc:Fallback>
             <w:pict>
               <v:group w14:anchorId="76F65D2C" id="Group 30664" o:spid="_x0000_s1026" style="width:329.9pt;height:249.8pt;mso-position-horizontal-relative:char;mso-position-vertical-relative:line" coordsize="43573,33596" o:gfxdata="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">
                 <v:shapetype id="_x0000_t75" coordsize="21600,21600" o:spt="75" o:preferrelative="t" path="m@4@5l@4@11@9@11@9@5xe" filled="f" stroked="f">
@@ -6089,7 +6097,7 @@
               </wp:inline>
             </w:drawing>
           </mc:Choice>
-          <mc:Fallback xmlns:w16cid="http://schemas.microsoft.com/office/word/2016/wordml/cid" xmlns:am3d="http://schemas.microsoft.com/office/drawing/2017/model3d" xmlns:aink="http://schemas.microsoft.com/office/drawing/2016/ink" xmlns:cx8="http://schemas.microsoft.com/office/drawing/2016/5/14/chartex" xmlns:cx7="http://schemas.microsoft.com/office/drawing/2016/5/13/chartex" xmlns:cx6="http://schemas.microsoft.com/office/drawing/2016/5/12/chartex" xmlns:cx5="http://schemas.microsoft.com/office/drawing/2016/5/11/chartex" xmlns:cx4="http://schemas.microsoft.com/office/drawing/2016/5/10/chartex" xmlns:cx3="http://schemas.microsoft.com/office/drawing/2016/5/9/chartex" xmlns:cx2="http://schemas.microsoft.com/office/drawing/2015/10/21/chartex" xmlns:cx1="http://schemas.microsoft.com/office/drawing/2015/9/8/chartex">
+          <mc:Fallback>
             <w:pict>
               <v:group w14:anchorId="07D3A739" id="Group 31879" o:spid="_x0000_s1026" style="width:329.95pt;height:249.75pt;mso-position-horizontal-relative:char;mso-position-vertical-relative:line" coordsize="48136,39364" o:gfxdata="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">
                 <v:shape id="Picture 2157" o:spid="_x0000_s1027" type="#_x0000_t75" style="position:absolute;width:48136;height:1645;visibility:visible;mso-wrap-style:square" o:gfxdata="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">
@@ -6242,7 +6250,7 @@
           <w:rFonts w:ascii="Times New Roman" w:eastAsia="標楷體" w:hAnsi="Times New Roman" w:cs="Times New Roman"/>
           <w:szCs w:val="20"/>
         </w:rPr>
-        <w:t>全破完</w:t>
+        <w:t>全破</w:t>
       </w:r>
       <w:proofErr w:type="gramEnd"/>
       <w:r>
@@ -6250,39 +6258,7 @@
           <w:rFonts w:ascii="Times New Roman" w:eastAsia="標楷體" w:hAnsi="Times New Roman" w:cs="Times New Roman"/>
           <w:szCs w:val="20"/>
         </w:rPr>
-        <w:t>本團隊所設計的關卡後玩家將可以活用</w:t>
-      </w:r>
-      <w:proofErr w:type="gramStart"/>
-      <w:r>
-        <w:rPr>
-          <w:rFonts w:ascii="Times New Roman" w:eastAsia="標楷體" w:hAnsi="Times New Roman" w:cs="Times New Roman"/>
-          <w:szCs w:val="20"/>
-        </w:rPr>
-        <w:t>Ｃ</w:t>
-      </w:r>
-      <w:proofErr w:type="gramEnd"/>
-      <w:r>
-        <w:rPr>
-          <w:rFonts w:ascii="Times New Roman" w:eastAsia="標楷體" w:hAnsi="Times New Roman" w:cs="Times New Roman"/>
-          <w:szCs w:val="20"/>
-        </w:rPr>
-        <w:t>語言中的變數、函式、判斷式、</w:t>
-      </w:r>
-      <w:proofErr w:type="gramStart"/>
-      <w:r>
-        <w:rPr>
-          <w:rFonts w:ascii="Times New Roman" w:eastAsia="標楷體" w:hAnsi="Times New Roman" w:cs="Times New Roman"/>
-          <w:szCs w:val="20"/>
-        </w:rPr>
-        <w:t>迴</w:t>
-      </w:r>
-      <w:proofErr w:type="gramEnd"/>
-      <w:r>
-        <w:rPr>
-          <w:rFonts w:ascii="Times New Roman" w:eastAsia="標楷體" w:hAnsi="Times New Roman" w:cs="Times New Roman"/>
-          <w:szCs w:val="20"/>
-        </w:rPr>
-        <w:t>圈、指標以及擁有解決問題的能力，且不論是在教育方面還是程式解題的基礎都會獲得良好的成效。</w:t>
+        <w:t>完本團隊所設計的關卡後玩家將可以活用Ｃ語言中的變數、函式、判斷式、迴圈、指標以及擁有解決問題的能力，且不論是在教育方面還是程式解題的基礎都會獲得良好的成效。</w:t>
       </w:r>
     </w:p>
     <w:p>
@@ -6498,21 +6474,12 @@
           <w:szCs w:val="24"/>
         </w:rPr>
       </w:pPr>
-      <w:proofErr w:type="spellStart"/>
       <w:r>
         <w:rPr>
           <w:rFonts w:ascii="標楷體" w:eastAsia="標楷體" w:hAnsi="標楷體"/>
           <w:szCs w:val="24"/>
         </w:rPr>
-        <w:t>Prensky</w:t>
-      </w:r>
-      <w:proofErr w:type="spellEnd"/>
-      <w:r>
-        <w:rPr>
-          <w:rFonts w:ascii="標楷體" w:eastAsia="標楷體" w:hAnsi="標楷體"/>
-          <w:szCs w:val="24"/>
-        </w:rPr>
-        <w:t>(2007)</w:t>
+        <w:t>Prensky(2007)</w:t>
       </w:r>
       <w:r>
         <w:rPr>
@@ -7601,7 +7568,7 @@
           <w:rFonts w:ascii="標楷體" w:eastAsia="標楷體" w:hAnsi="標楷體" w:hint="eastAsia"/>
           <w:szCs w:val="24"/>
         </w:rPr>
-        <w:t>再者，</w:t>
+        <w:t>再者</w:t>
       </w:r>
       <w:proofErr w:type="gramEnd"/>
       <w:r>
@@ -7609,7 +7576,7 @@
           <w:rFonts w:ascii="標楷體" w:eastAsia="標楷體" w:hAnsi="標楷體" w:hint="eastAsia"/>
           <w:szCs w:val="24"/>
         </w:rPr>
-        <w:t>雖然遊戲式學習在教材上的製作時間與心力花費相對傳統的上課教材</w:t>
+        <w:t>，雖然遊戲式學習在教材上的製作時間與心力花費相對傳統的上課教材</w:t>
       </w:r>
       <w:proofErr w:type="gramStart"/>
       <w:r>
@@ -7617,7 +7584,7 @@
           <w:rFonts w:ascii="標楷體" w:eastAsia="標楷體" w:hAnsi="標楷體" w:hint="eastAsia"/>
           <w:szCs w:val="24"/>
         </w:rPr>
-        <w:t>來說都較</w:t>
+        <w:t>來說都</w:t>
       </w:r>
       <w:proofErr w:type="gramEnd"/>
       <w:r>
@@ -7625,23 +7592,7 @@
           <w:rFonts w:ascii="標楷體" w:eastAsia="標楷體" w:hAnsi="標楷體" w:hint="eastAsia"/>
           <w:szCs w:val="24"/>
         </w:rPr>
-        <w:t>高，但遊戲式學習的教材具有重複利用性，且能輕易透過修改內容細項來符合不同課堂章節所需要的教材，而且遊戲式學習</w:t>
-      </w:r>
-      <w:proofErr w:type="gramStart"/>
-      <w:r>
-        <w:rPr>
-          <w:rFonts w:ascii="標楷體" w:eastAsia="標楷體" w:hAnsi="標楷體" w:hint="eastAsia"/>
-          <w:szCs w:val="24"/>
-        </w:rPr>
-        <w:t>不</w:t>
-      </w:r>
-      <w:proofErr w:type="gramEnd"/>
-      <w:r>
-        <w:rPr>
-          <w:rFonts w:ascii="標楷體" w:eastAsia="標楷體" w:hAnsi="標楷體" w:hint="eastAsia"/>
-          <w:szCs w:val="24"/>
-        </w:rPr>
-        <w:t>像是傳統教學較為呆板且枯燥乏味讓學生較無反應，遊戲式學習可以使得學生與老師有更多的互動，讓老師更能掌握及了解學生的學習狀況，進而增加學生的學習成效；而在</w:t>
+        <w:t>較高，但遊戲式學習的教材具有重複利用性，且能輕易透過修改內容細項來符合不同課堂章節所需要的教材，而且遊戲式學習不像是傳統教學較為呆板且枯燥乏味讓學生較無反應，遊戲式學習可以使得學生與老師有更多的互動，讓老師更能掌握及了解學生的學習狀況，進而增加學生的學習成效；而在</w:t>
       </w:r>
       <w:r>
         <w:rPr>
@@ -8421,7 +8372,28 @@
           <w:rFonts w:ascii="標楷體" w:eastAsia="標楷體" w:hAnsi="標楷體" w:hint="eastAsia"/>
           <w:szCs w:val="24"/>
         </w:rPr>
-        <w:t>學生來說，能有效降低對於學習程式設計的學習焦慮，並且在低成就組(期中考成績在全班四分之</w:t>
+        <w:t>學生來說，能有效降低對於學習程式設計的學習焦慮，並且在低成就組(期中考成績在全班四分之ㄧ以下)效果更為顯著</w:t>
+      </w:r>
+      <w:r>
+        <w:rPr>
+          <w:rFonts w:ascii="標楷體" w:eastAsia="標楷體" w:hAnsi="標楷體" w:hint="eastAsia"/>
+          <w:szCs w:val="24"/>
+        </w:rPr>
+        <w:t>[5</w:t>
+      </w:r>
+      <w:r>
+        <w:rPr>
+          <w:rFonts w:ascii="標楷體" w:eastAsia="標楷體" w:hAnsi="標楷體" w:hint="eastAsia"/>
+          <w:szCs w:val="24"/>
+        </w:rPr>
+        <w:t>]</w:t>
+      </w:r>
+      <w:r>
+        <w:rPr>
+          <w:rFonts w:ascii="標楷體" w:eastAsia="標楷體" w:hAnsi="標楷體" w:hint="eastAsia"/>
+          <w:szCs w:val="24"/>
+        </w:rPr>
+        <w:t>，因此本專題決定設計一款以輔助教學為目的之程式設計遊戲，在遊戲中主要的編譯環境為C語言，學習者在遊戲中必須以載具的型式來闖關，並且搭配C語言與本系統的指令來控制載具抵達終點，遊戲的內容進度將搭配大ㄧ學生所修習的計算機導論課程，依據課程章節內容依序設計出相對應的遊戲關卡，遊戲關卡總共50關，所輔助的課程內容依序為：基礎邏輯、變數宣告、基本輸入輸出、條件式判斷、流程控制、</w:t>
       </w:r>
       <w:proofErr w:type="gramStart"/>
       <w:r>
@@ -8429,7 +8401,7 @@
           <w:rFonts w:ascii="標楷體" w:eastAsia="標楷體" w:hAnsi="標楷體" w:hint="eastAsia"/>
           <w:szCs w:val="24"/>
         </w:rPr>
-        <w:t>ㄧ</w:t>
+        <w:t>副函式</w:t>
       </w:r>
       <w:proofErr w:type="gramEnd"/>
       <w:r>
@@ -8437,104 +8409,42 @@
           <w:rFonts w:ascii="標楷體" w:eastAsia="標楷體" w:hAnsi="標楷體" w:hint="eastAsia"/>
           <w:szCs w:val="24"/>
         </w:rPr>
-        <w:t>以下)效果更為顯著</w:t>
+        <w:t>、陣列、指標以及字串等，此外根據研究指出</w:t>
       </w:r>
       <w:r>
         <w:rPr>
           <w:rFonts w:ascii="標楷體" w:eastAsia="標楷體" w:hAnsi="標楷體" w:hint="eastAsia"/>
           <w:szCs w:val="24"/>
         </w:rPr>
-        <w:t>[5</w:t>
+        <w:t>[2]</w:t>
       </w:r>
       <w:r>
         <w:rPr>
           <w:rFonts w:ascii="標楷體" w:eastAsia="標楷體" w:hAnsi="標楷體" w:hint="eastAsia"/>
           <w:szCs w:val="24"/>
         </w:rPr>
-        <w:t>]</w:t>
+        <w:t>，學習者在設計屬於自己的遊戲內容或虛擬系統時，能激發其創造力以及批判性思考的能力，對此本專題也設計了能讓玩家創造屬於自己關卡地圖的系統，在這個系統當中，玩家可以透過自己在關卡闖關過程中所獲得的元素來設計屬於自己的關卡地圖，且這些獲得的元素亦與本遊戲的主軸</w:t>
+      </w:r>
+      <w:r>
+        <w:rPr>
+          <w:rFonts w:ascii="標楷體" w:eastAsia="標楷體" w:hAnsi="標楷體"/>
+          <w:szCs w:val="24"/>
+        </w:rPr>
+        <w:softHyphen/>
+      </w:r>
+      <w:r>
+        <w:rPr>
+          <w:rFonts w:ascii="標楷體" w:eastAsia="標楷體" w:hAnsi="標楷體"/>
+          <w:szCs w:val="24"/>
+        </w:rPr>
+        <w:softHyphen/>
       </w:r>
       <w:r>
         <w:rPr>
           <w:rFonts w:ascii="標楷體" w:eastAsia="標楷體" w:hAnsi="標楷體" w:hint="eastAsia"/>
           <w:szCs w:val="24"/>
         </w:rPr>
-        <w:t>，因此本專題決定設計一款以輔助教學為目的之程式設計遊戲，在遊戲中主要的編譯環境為C語言，學習者在遊戲中必須以載具的型式來闖關，並且搭配C語言與本系統的指令來控制載具抵達終點，遊戲的內容進度將搭配大</w:t>
-      </w:r>
-      <w:proofErr w:type="gramStart"/>
-      <w:r>
-        <w:rPr>
-          <w:rFonts w:ascii="標楷體" w:eastAsia="標楷體" w:hAnsi="標楷體" w:hint="eastAsia"/>
-          <w:szCs w:val="24"/>
-        </w:rPr>
-        <w:t>ㄧ</w:t>
-      </w:r>
-      <w:proofErr w:type="gramEnd"/>
-      <w:r>
-        <w:rPr>
-          <w:rFonts w:ascii="標楷體" w:eastAsia="標楷體" w:hAnsi="標楷體" w:hint="eastAsia"/>
-          <w:szCs w:val="24"/>
-        </w:rPr>
-        <w:t>學生所修習的計算機導論課程，依據課程章節內容依序設計出相對應的遊戲關卡，遊戲關卡總共50關，所輔助的課程內容依序為：基礎邏輯、變數宣告、基本輸入輸出、條件式判斷、流程控制、</w:t>
-      </w:r>
-      <w:proofErr w:type="gramStart"/>
-      <w:r>
-        <w:rPr>
-          <w:rFonts w:ascii="標楷體" w:eastAsia="標楷體" w:hAnsi="標楷體" w:hint="eastAsia"/>
-          <w:szCs w:val="24"/>
-        </w:rPr>
-        <w:t>副函式</w:t>
-      </w:r>
-      <w:proofErr w:type="gramEnd"/>
-      <w:r>
-        <w:rPr>
-          <w:rFonts w:ascii="標楷體" w:eastAsia="標楷體" w:hAnsi="標楷體" w:hint="eastAsia"/>
-          <w:szCs w:val="24"/>
-        </w:rPr>
-        <w:t>、陣列、指標以及字串等，此外根據研究指出</w:t>
-      </w:r>
-      <w:r>
-        <w:rPr>
-          <w:rFonts w:ascii="標楷體" w:eastAsia="標楷體" w:hAnsi="標楷體" w:hint="eastAsia"/>
-          <w:szCs w:val="24"/>
-        </w:rPr>
-        <w:t>[2]</w:t>
-      </w:r>
-      <w:r>
-        <w:rPr>
-          <w:rFonts w:ascii="標楷體" w:eastAsia="標楷體" w:hAnsi="標楷體" w:hint="eastAsia"/>
-          <w:szCs w:val="24"/>
-        </w:rPr>
-        <w:t>，學習者在設計屬於自己的遊戲內容或虛擬系統時，能激發其創造力以及批判性思考的能力，對此本專題也設計了能讓玩家創造屬於自己關卡地圖的系統，在這個系統當中，玩家可以透過自己在關卡闖關過程中所獲得的元素來設計屬於自己的關卡地圖，且這些獲得的元素亦與本遊戲的主軸</w:t>
-      </w:r>
-      <w:r>
-        <w:rPr>
-          <w:rFonts w:ascii="標楷體" w:eastAsia="標楷體" w:hAnsi="標楷體"/>
-          <w:szCs w:val="24"/>
-        </w:rPr>
-        <w:softHyphen/>
-      </w:r>
-      <w:r>
-        <w:rPr>
-          <w:rFonts w:ascii="標楷體" w:eastAsia="標楷體" w:hAnsi="標楷體"/>
-          <w:szCs w:val="24"/>
-        </w:rPr>
-        <w:softHyphen/>
-      </w:r>
-      <w:proofErr w:type="gramStart"/>
-      <w:r>
-        <w:rPr>
-          <w:rFonts w:ascii="標楷體" w:eastAsia="標楷體" w:hAnsi="標楷體" w:hint="eastAsia"/>
-          <w:szCs w:val="24"/>
-        </w:rPr>
-        <w:t>─</w:t>
-      </w:r>
-      <w:proofErr w:type="gramEnd"/>
-      <w:r>
-        <w:rPr>
-          <w:rFonts w:ascii="標楷體" w:eastAsia="標楷體" w:hAnsi="標楷體" w:hint="eastAsia"/>
-          <w:szCs w:val="24"/>
-        </w:rPr>
-        <w:t>程式設計有密切關係，因此玩家在體驗這個系統時，同時能激發其創造能力並提升C語言的程式設計能力。</w:t>
+        <w:t>─程式設計有密切關係，因此玩家在體驗這個系統時，同時能激發其創造能力並提升C語言的程式設計能力。</w:t>
       </w:r>
     </w:p>
     <w:p>
@@ -9160,7 +9070,7 @@
           <w:rFonts w:ascii="Times New Roman" w:eastAsia="標楷體" w:hAnsi="Times New Roman" w:cs="Times New Roman"/>
           <w:szCs w:val="24"/>
         </w:rPr>
-        <w:t>範圍框定出來</w:t>
+        <w:t>範圍框定出</w:t>
       </w:r>
       <w:proofErr w:type="gramEnd"/>
       <w:r>
@@ -9168,7 +9078,7 @@
           <w:rFonts w:ascii="Times New Roman" w:eastAsia="標楷體" w:hAnsi="Times New Roman" w:cs="Times New Roman"/>
           <w:szCs w:val="24"/>
         </w:rPr>
-        <w:t>，故可以令玩家更</w:t>
+        <w:t>來，故可以令玩家更</w:t>
       </w:r>
       <w:proofErr w:type="gramStart"/>
       <w:r>
@@ -9176,7 +9086,7 @@
           <w:rFonts w:ascii="Times New Roman" w:eastAsia="標楷體" w:hAnsi="Times New Roman" w:cs="Times New Roman"/>
           <w:szCs w:val="24"/>
         </w:rPr>
-        <w:t>清楚的</w:t>
+        <w:t>清楚</w:t>
       </w:r>
       <w:proofErr w:type="gramEnd"/>
       <w:r>
@@ -9184,7 +9094,7 @@
           <w:rFonts w:ascii="Times New Roman" w:eastAsia="標楷體" w:hAnsi="Times New Roman" w:cs="Times New Roman"/>
           <w:szCs w:val="24"/>
         </w:rPr>
-        <w:t>了解該程式段所作用的範圍。</w:t>
+        <w:t>的了解該程式段所作用的範圍。</w:t>
       </w:r>
     </w:p>
     <w:p>
@@ -9856,14 +9766,14 @@
         <w:rPr>
           <w:rFonts w:ascii="Times New Roman" w:eastAsia="標楷體" w:hAnsi="Times New Roman" w:cs="Times New Roman"/>
         </w:rPr>
-        <w:t>通關率</w:t>
+        <w:t>通關</w:t>
       </w:r>
       <w:proofErr w:type="gramEnd"/>
       <w:r>
         <w:rPr>
           <w:rFonts w:ascii="Times New Roman" w:eastAsia="標楷體" w:hAnsi="Times New Roman" w:cs="Times New Roman"/>
         </w:rPr>
-        <w:t>，分析玩家的通關情況，並做出修正。基於以上之功能描述，本專題《全速衝線》的使用案例圖與功能架構圖如圖</w:t>
+        <w:t>率，分析玩家的通關情況，並做出修正。基於以上之功能描述，本專題《全速衝線》的使用案例圖與功能架構圖如圖</w:t>
       </w:r>
       <w:r>
         <w:rPr>
@@ -9922,10 +9832,10 @@
           <w:rFonts w:ascii="Times New Roman" w:hAnsi="Times New Roman" w:cs="Times New Roman"/>
         </w:rPr>
         <w:object w:dxaOrig="10920" w:dyaOrig="7260">
-          <v:shape id="_x0000_i1025" type="#_x0000_t75" style="width:402.8pt;height:274.95pt" o:ole="">
+          <v:shape id="_x0000_i1026" type="#_x0000_t75" style="width:403.45pt;height:274.35pt" o:ole="">
             <v:imagedata r:id="rId100" o:title=""/>
           </v:shape>
-          <o:OLEObject Type="Embed" ProgID="Visio.Drawing.15" ShapeID="_x0000_i1025" DrawAspect="Content" ObjectID="_1653851071" r:id="rId101"/>
+          <o:OLEObject Type="Embed" ProgID="Visio.Drawing.15" ShapeID="_x0000_i1026" DrawAspect="Content" ObjectID="_1653912754" r:id="rId101"/>
         </w:object>
       </w:r>
     </w:p>
@@ -9964,10 +9874,10 @@
       </w:pPr>
       <w:r>
         <w:object w:dxaOrig="10996" w:dyaOrig="7501">
-          <v:shape id="_x0000_i1026" type="#_x0000_t75" style="width:406.95pt;height:247.85pt" o:ole="">
+          <v:shape id="_x0000_i1027" type="#_x0000_t75" style="width:407.15pt;height:248.3pt" o:ole="">
             <v:imagedata r:id="rId102" o:title=""/>
           </v:shape>
-          <o:OLEObject Type="Embed" ProgID="Visio.Drawing.15" ShapeID="_x0000_i1026" DrawAspect="Content" ObjectID="_1653851072" r:id="rId103"/>
+          <o:OLEObject Type="Embed" ProgID="Visio.Drawing.15" ShapeID="_x0000_i1027" DrawAspect="Content" ObjectID="_1653912755" r:id="rId103"/>
         </w:object>
       </w:r>
     </w:p>
@@ -11347,7 +11257,7 @@
                 <w:rFonts w:ascii="標楷體" w:eastAsia="標楷體" w:hAnsi="標楷體" w:cs="Times New Roman"/>
                 <w:szCs w:val="24"/>
               </w:rPr>
-              <w:t>整圖表</w:t>
+              <w:t>整圖</w:t>
             </w:r>
             <w:proofErr w:type="gramEnd"/>
             <w:r>
@@ -11355,7 +11265,7 @@
                 <w:rFonts w:ascii="標楷體" w:eastAsia="標楷體" w:hAnsi="標楷體" w:cs="Times New Roman"/>
                 <w:szCs w:val="24"/>
               </w:rPr>
-              <w:t>。</w:t>
+              <w:t>表。</w:t>
             </w:r>
           </w:p>
         </w:tc>
@@ -11959,10 +11869,10 @@
           <w:szCs w:val="28"/>
         </w:rPr>
         <w:object w:dxaOrig="14791" w:dyaOrig="9825">
-          <v:shape id="_x0000_i1027" type="#_x0000_t75" style="width:456.5pt;height:303.65pt" o:ole="">
+          <v:shape id="_x0000_i1028" type="#_x0000_t75" style="width:456.85pt;height:304.15pt" o:ole="">
             <v:imagedata r:id="rId104" o:title=""/>
           </v:shape>
-          <o:OLEObject Type="Embed" ProgID="Visio.Drawing.15" ShapeID="_x0000_i1027" DrawAspect="Content" ObjectID="_1653851073" r:id="rId105"/>
+          <o:OLEObject Type="Embed" ProgID="Visio.Drawing.15" ShapeID="_x0000_i1028" DrawAspect="Content" ObjectID="_1653912756" r:id="rId105"/>
         </w:object>
       </w:r>
     </w:p>
@@ -12073,21 +11983,7 @@
         <w:rPr>
           <w:rFonts w:ascii="Times New Roman" w:eastAsia="標楷體" w:hAnsi="Times New Roman" w:cs="Times New Roman" w:hint="eastAsia"/>
         </w:rPr>
-        <w:t>對照表、升級需求對照表、指令對照表等十個實體，</w:t>
-      </w:r>
-      <w:proofErr w:type="gramStart"/>
-      <w:r>
-        <w:rPr>
-          <w:rFonts w:ascii="Times New Roman" w:eastAsia="標楷體" w:hAnsi="Times New Roman" w:cs="Times New Roman" w:hint="eastAsia"/>
-        </w:rPr>
-        <w:t>個</w:t>
-      </w:r>
-      <w:proofErr w:type="gramEnd"/>
-      <w:r>
-        <w:rPr>
-          <w:rFonts w:ascii="Times New Roman" w:eastAsia="標楷體" w:hAnsi="Times New Roman" w:cs="Times New Roman" w:hint="eastAsia"/>
-        </w:rPr>
-        <w:t>實體所包含隻屬性則分別呈現於圖</w:t>
+        <w:t>對照表、升級需求對照表、指令對照表等十個實體，個實體所包含隻屬性則分別呈現於圖</w:t>
       </w:r>
       <w:r>
         <w:rPr>
@@ -12137,10 +12033,10 @@
           <w:szCs w:val="24"/>
         </w:rPr>
         <w:object w:dxaOrig="4095" w:dyaOrig="2745">
-          <v:shape id="_x0000_i1028" type="#_x0000_t75" style="width:204.5pt;height:137.2pt" o:ole="">
+          <v:shape id="_x0000_i1029" type="#_x0000_t75" style="width:204.85pt;height:137.8pt" o:ole="">
             <v:imagedata r:id="rId106" o:title=""/>
           </v:shape>
-          <o:OLEObject Type="Embed" ProgID="Visio.Drawing.11" ShapeID="_x0000_i1028" DrawAspect="Icon" ObjectID="_1653851074" r:id="rId107"/>
+          <o:OLEObject Type="Embed" ProgID="Visio.Drawing.11" ShapeID="_x0000_i1029" DrawAspect="Icon" ObjectID="_1653912757" r:id="rId107"/>
         </w:object>
       </w:r>
     </w:p>
@@ -12176,10 +12072,10 @@
           <w:szCs w:val="24"/>
         </w:rPr>
         <w:object w:dxaOrig="2430" w:dyaOrig="2536">
-          <v:shape id="_x0000_i1029" type="#_x0000_t75" style="width:121.55pt;height:126.8pt" o:ole="">
+          <v:shape id="_x0000_i1030" type="#_x0000_t75" style="width:121.65pt;height:126.6pt" o:ole="">
             <v:imagedata r:id="rId108" o:title=""/>
           </v:shape>
-          <o:OLEObject Type="Embed" ProgID="Visio.Drawing.11" ShapeID="_x0000_i1029" DrawAspect="Icon" ObjectID="_1653851075" r:id="rId109"/>
+          <o:OLEObject Type="Embed" ProgID="Visio.Drawing.11" ShapeID="_x0000_i1030" DrawAspect="Icon" ObjectID="_1653912758" r:id="rId109"/>
         </w:object>
       </w:r>
     </w:p>
@@ -12215,10 +12111,10 @@
           <w:szCs w:val="24"/>
         </w:rPr>
         <w:object w:dxaOrig="3811" w:dyaOrig="2625">
-          <v:shape id="_x0000_i1030" type="#_x0000_t75" style="width:190.45pt;height:131.5pt" o:ole="">
+          <v:shape id="_x0000_i1031" type="#_x0000_t75" style="width:189.95pt;height:131.6pt" o:ole="">
             <v:imagedata r:id="rId110" o:title=""/>
           </v:shape>
-          <o:OLEObject Type="Embed" ProgID="Visio.Drawing.11" ShapeID="_x0000_i1030" DrawAspect="Icon" ObjectID="_1653851076" r:id="rId111"/>
+          <o:OLEObject Type="Embed" ProgID="Visio.Drawing.11" ShapeID="_x0000_i1031" DrawAspect="Icon" ObjectID="_1653912759" r:id="rId111"/>
         </w:object>
       </w:r>
     </w:p>
@@ -12254,10 +12150,10 @@
           <w:szCs w:val="24"/>
         </w:rPr>
         <w:object w:dxaOrig="4095" w:dyaOrig="2760">
-          <v:shape id="_x0000_i1031" type="#_x0000_t75" style="width:204.5pt;height:138.25pt" o:ole="">
+          <v:shape id="_x0000_i1032" type="#_x0000_t75" style="width:204.85pt;height:137.8pt" o:ole="">
             <v:imagedata r:id="rId112" o:title=""/>
           </v:shape>
-          <o:OLEObject Type="Embed" ProgID="Visio.Drawing.11" ShapeID="_x0000_i1031" DrawAspect="Icon" ObjectID="_1653851077" r:id="rId113"/>
+          <o:OLEObject Type="Embed" ProgID="Visio.Drawing.11" ShapeID="_x0000_i1032" DrawAspect="Icon" ObjectID="_1653912760" r:id="rId113"/>
         </w:object>
       </w:r>
     </w:p>
@@ -12293,10 +12189,10 @@
           <w:szCs w:val="24"/>
         </w:rPr>
         <w:object w:dxaOrig="1171" w:dyaOrig="2565">
-          <v:shape id="_x0000_i1032" type="#_x0000_t75" style="width:58.45pt;height:128.35pt" o:ole="">
+          <v:shape id="_x0000_i1033" type="#_x0000_t75" style="width:58.35pt;height:127.85pt" o:ole="">
             <v:imagedata r:id="rId114" o:title=""/>
           </v:shape>
-          <o:OLEObject Type="Embed" ProgID="Visio.Drawing.11" ShapeID="_x0000_i1032" DrawAspect="Icon" ObjectID="_1653851078" r:id="rId115"/>
+          <o:OLEObject Type="Embed" ProgID="Visio.Drawing.11" ShapeID="_x0000_i1033" DrawAspect="Icon" ObjectID="_1653912761" r:id="rId115"/>
         </w:object>
       </w:r>
     </w:p>
@@ -12332,10 +12228,10 @@
           <w:szCs w:val="24"/>
         </w:rPr>
         <w:object w:dxaOrig="3000" w:dyaOrig="2625">
-          <v:shape id="_x0000_i1033" type="#_x0000_t75" style="width:150.25pt;height:131.5pt" o:ole="">
+          <v:shape id="_x0000_i1034" type="#_x0000_t75" style="width:150.2pt;height:131.6pt" o:ole="">
             <v:imagedata r:id="rId116" o:title=""/>
           </v:shape>
-          <o:OLEObject Type="Embed" ProgID="Visio.Drawing.11" ShapeID="_x0000_i1033" DrawAspect="Icon" ObjectID="_1653851079" r:id="rId117"/>
+          <o:OLEObject Type="Embed" ProgID="Visio.Drawing.11" ShapeID="_x0000_i1034" DrawAspect="Icon" ObjectID="_1653912762" r:id="rId117"/>
         </w:object>
       </w:r>
     </w:p>
@@ -12371,10 +12267,10 @@
           <w:szCs w:val="24"/>
         </w:rPr>
         <w:object w:dxaOrig="2430" w:dyaOrig="2040">
-          <v:shape id="_x0000_i1034" type="#_x0000_t75" style="width:121.55pt;height:102.25pt" o:ole="">
+          <v:shape id="_x0000_i1035" type="#_x0000_t75" style="width:121.65pt;height:101.8pt" o:ole="">
             <v:imagedata r:id="rId118" o:title=""/>
           </v:shape>
-          <o:OLEObject Type="Embed" ProgID="Visio.Drawing.11" ShapeID="_x0000_i1034" DrawAspect="Icon" ObjectID="_1653851080" r:id="rId119"/>
+          <o:OLEObject Type="Embed" ProgID="Visio.Drawing.11" ShapeID="_x0000_i1035" DrawAspect="Icon" ObjectID="_1653912763" r:id="rId119"/>
         </w:object>
       </w:r>
     </w:p>
@@ -12410,10 +12306,10 @@
           <w:szCs w:val="24"/>
         </w:rPr>
         <w:object w:dxaOrig="2430" w:dyaOrig="2040">
-          <v:shape id="_x0000_i1035" type="#_x0000_t75" style="width:121.55pt;height:102.25pt" o:ole="">
+          <v:shape id="_x0000_i1036" type="#_x0000_t75" style="width:121.65pt;height:101.8pt" o:ole="">
             <v:imagedata r:id="rId120" o:title=""/>
           </v:shape>
-          <o:OLEObject Type="Embed" ProgID="Visio.Drawing.11" ShapeID="_x0000_i1035" DrawAspect="Icon" ObjectID="_1653851081" r:id="rId121"/>
+          <o:OLEObject Type="Embed" ProgID="Visio.Drawing.11" ShapeID="_x0000_i1036" DrawAspect="Icon" ObjectID="_1653912764" r:id="rId121"/>
         </w:object>
       </w:r>
     </w:p>
@@ -12465,10 +12361,10 @@
           <w:szCs w:val="24"/>
         </w:rPr>
         <w:object w:dxaOrig="2430" w:dyaOrig="2040">
-          <v:shape id="_x0000_i1036" type="#_x0000_t75" style="width:121.55pt;height:102.25pt" o:ole="">
+          <v:shape id="_x0000_i1037" type="#_x0000_t75" style="width:121.65pt;height:101.8pt" o:ole="">
             <v:imagedata r:id="rId122" o:title=""/>
           </v:shape>
-          <o:OLEObject Type="Embed" ProgID="Visio.Drawing.11" ShapeID="_x0000_i1036" DrawAspect="Icon" ObjectID="_1653851082" r:id="rId123"/>
+          <o:OLEObject Type="Embed" ProgID="Visio.Drawing.11" ShapeID="_x0000_i1037" DrawAspect="Icon" ObjectID="_1653912765" r:id="rId123"/>
         </w:object>
       </w:r>
     </w:p>
@@ -12514,10 +12410,10 @@
           <w:szCs w:val="24"/>
         </w:rPr>
         <w:object w:dxaOrig="3631" w:dyaOrig="2866">
-          <v:shape id="_x0000_i1037" type="#_x0000_t75" style="width:181.55pt;height:143.5pt" o:ole="">
+          <v:shape id="_x0000_i1038" type="#_x0000_t75" style="width:181.25pt;height:2in" o:ole="">
             <v:imagedata r:id="rId124" o:title=""/>
           </v:shape>
-          <o:OLEObject Type="Embed" ProgID="Visio.Drawing.11" ShapeID="_x0000_i1037" DrawAspect="Icon" ObjectID="_1653851083" r:id="rId125"/>
+          <o:OLEObject Type="Embed" ProgID="Visio.Drawing.11" ShapeID="_x0000_i1038" DrawAspect="Icon" ObjectID="_1653912766" r:id="rId125"/>
         </w:object>
       </w:r>
     </w:p>
@@ -14017,7 +13913,6 @@
                 <w:szCs w:val="20"/>
               </w:rPr>
             </w:pPr>
-            <w:proofErr w:type="spellStart"/>
             <w:r>
               <w:rPr>
                 <w:rFonts w:eastAsia="標楷體" w:hint="eastAsia"/>
@@ -14026,7 +13921,6 @@
               </w:rPr>
               <w:t>int</w:t>
             </w:r>
-            <w:proofErr w:type="spellEnd"/>
           </w:p>
         </w:tc>
         <w:tc>
@@ -14204,7 +14098,6 @@
                 <w:szCs w:val="20"/>
               </w:rPr>
             </w:pPr>
-            <w:proofErr w:type="spellStart"/>
             <w:r>
               <w:rPr>
                 <w:rFonts w:eastAsia="標楷體" w:hint="eastAsia"/>
@@ -14213,7 +14106,6 @@
               </w:rPr>
               <w:t>int</w:t>
             </w:r>
-            <w:proofErr w:type="spellEnd"/>
           </w:p>
         </w:tc>
         <w:tc>
@@ -14862,7 +14754,6 @@
                 <w:szCs w:val="20"/>
               </w:rPr>
             </w:pPr>
-            <w:proofErr w:type="spellStart"/>
             <w:r>
               <w:rPr>
                 <w:rFonts w:eastAsia="標楷體" w:hint="eastAsia"/>
@@ -14871,7 +14762,6 @@
               </w:rPr>
               <w:t>datetime</w:t>
             </w:r>
-            <w:proofErr w:type="spellEnd"/>
           </w:p>
         </w:tc>
         <w:tc>
@@ -15047,7 +14937,6 @@
                 <w:szCs w:val="20"/>
               </w:rPr>
             </w:pPr>
-            <w:proofErr w:type="spellStart"/>
             <w:r>
               <w:rPr>
                 <w:rFonts w:eastAsia="標楷體" w:hint="eastAsia"/>
@@ -15056,7 +14945,6 @@
               </w:rPr>
               <w:t>datetime</w:t>
             </w:r>
-            <w:proofErr w:type="spellEnd"/>
           </w:p>
         </w:tc>
         <w:tc>
@@ -15816,7 +15704,6 @@
                 <w:szCs w:val="20"/>
               </w:rPr>
             </w:pPr>
-            <w:proofErr w:type="spellStart"/>
             <w:r>
               <w:rPr>
                 <w:rFonts w:eastAsia="標楷體" w:hint="eastAsia"/>
@@ -15825,7 +15712,6 @@
               </w:rPr>
               <w:t>int</w:t>
             </w:r>
-            <w:proofErr w:type="spellEnd"/>
           </w:p>
         </w:tc>
         <w:tc>
@@ -16759,7 +16645,6 @@
                 <w:szCs w:val="20"/>
               </w:rPr>
             </w:pPr>
-            <w:proofErr w:type="spellStart"/>
             <w:r>
               <w:rPr>
                 <w:rFonts w:eastAsia="標楷體" w:hint="eastAsia"/>
@@ -16768,7 +16653,6 @@
               </w:rPr>
               <w:t>int</w:t>
             </w:r>
-            <w:proofErr w:type="spellEnd"/>
           </w:p>
         </w:tc>
         <w:tc>
@@ -16944,7 +16828,6 @@
                 <w:szCs w:val="20"/>
               </w:rPr>
             </w:pPr>
-            <w:proofErr w:type="spellStart"/>
             <w:r>
               <w:rPr>
                 <w:rFonts w:eastAsia="標楷體" w:hint="eastAsia"/>
@@ -16953,7 +16836,6 @@
               </w:rPr>
               <w:t>int</w:t>
             </w:r>
-            <w:proofErr w:type="spellEnd"/>
           </w:p>
         </w:tc>
         <w:tc>
@@ -17822,7 +17704,6 @@
                 <w:szCs w:val="20"/>
               </w:rPr>
             </w:pPr>
-            <w:proofErr w:type="spellStart"/>
             <w:r>
               <w:rPr>
                 <w:rFonts w:eastAsia="標楷體" w:hint="eastAsia"/>
@@ -17839,7 +17720,6 @@
               </w:rPr>
               <w:t>atetime</w:t>
             </w:r>
-            <w:proofErr w:type="spellEnd"/>
           </w:p>
         </w:tc>
         <w:tc>
@@ -18015,7 +17895,6 @@
                 <w:szCs w:val="20"/>
               </w:rPr>
             </w:pPr>
-            <w:proofErr w:type="spellStart"/>
             <w:r>
               <w:rPr>
                 <w:rFonts w:eastAsia="標楷體" w:hint="eastAsia"/>
@@ -18032,7 +17911,6 @@
               </w:rPr>
               <w:t>atetime</w:t>
             </w:r>
-            <w:proofErr w:type="spellEnd"/>
           </w:p>
         </w:tc>
         <w:tc>
@@ -20836,7 +20714,6 @@
                 <w:szCs w:val="20"/>
               </w:rPr>
             </w:pPr>
-            <w:proofErr w:type="spellStart"/>
             <w:r>
               <w:rPr>
                 <w:rFonts w:eastAsia="標楷體" w:hint="eastAsia"/>
@@ -20853,7 +20730,6 @@
               </w:rPr>
               <w:t>nt</w:t>
             </w:r>
-            <w:proofErr w:type="spellEnd"/>
           </w:p>
         </w:tc>
         <w:tc>
@@ -21551,7 +21427,6 @@
                 <w:szCs w:val="20"/>
               </w:rPr>
             </w:pPr>
-            <w:proofErr w:type="spellStart"/>
             <w:r>
               <w:rPr>
                 <w:rFonts w:eastAsia="標楷體" w:hint="eastAsia"/>
@@ -21568,7 +21443,6 @@
               </w:rPr>
               <w:t>nt</w:t>
             </w:r>
-            <w:proofErr w:type="spellEnd"/>
           </w:p>
         </w:tc>
         <w:tc>
@@ -22238,7 +22112,6 @@
                 <w:szCs w:val="20"/>
               </w:rPr>
             </w:pPr>
-            <w:proofErr w:type="spellStart"/>
             <w:r>
               <w:rPr>
                 <w:rFonts w:eastAsia="標楷體" w:hint="eastAsia"/>
@@ -22255,7 +22128,6 @@
               </w:rPr>
               <w:t>nt</w:t>
             </w:r>
-            <w:proofErr w:type="spellEnd"/>
           </w:p>
         </w:tc>
         <w:tc>
@@ -23498,7 +23370,6 @@
                 <w:szCs w:val="20"/>
               </w:rPr>
             </w:pPr>
-            <w:proofErr w:type="spellStart"/>
             <w:r>
               <w:rPr>
                 <w:rFonts w:eastAsia="標楷體" w:hint="eastAsia"/>
@@ -23507,7 +23378,6 @@
               </w:rPr>
               <w:t>int</w:t>
             </w:r>
-            <w:proofErr w:type="spellEnd"/>
           </w:p>
         </w:tc>
         <w:tc>
@@ -24543,7 +24413,6 @@
                 <w:szCs w:val="20"/>
               </w:rPr>
             </w:pPr>
-            <w:proofErr w:type="spellStart"/>
             <w:r>
               <w:rPr>
                 <w:rFonts w:eastAsia="標楷體" w:hint="eastAsia"/>
@@ -24552,7 +24421,6 @@
               </w:rPr>
               <w:t>datetime</w:t>
             </w:r>
-            <w:proofErr w:type="spellEnd"/>
           </w:p>
         </w:tc>
         <w:tc>
@@ -24728,7 +24596,6 @@
                 <w:szCs w:val="20"/>
               </w:rPr>
             </w:pPr>
-            <w:proofErr w:type="spellStart"/>
             <w:r>
               <w:rPr>
                 <w:rFonts w:eastAsia="標楷體"/>
@@ -24737,7 +24604,6 @@
               </w:rPr>
               <w:t>int</w:t>
             </w:r>
-            <w:proofErr w:type="spellEnd"/>
           </w:p>
         </w:tc>
         <w:tc>
@@ -25104,7 +24970,6 @@
                 <w:szCs w:val="20"/>
               </w:rPr>
             </w:pPr>
-            <w:proofErr w:type="spellStart"/>
             <w:r>
               <w:rPr>
                 <w:rFonts w:eastAsia="標楷體" w:hint="eastAsia"/>
@@ -25113,7 +24978,6 @@
               </w:rPr>
               <w:t>int</w:t>
             </w:r>
-            <w:proofErr w:type="spellEnd"/>
           </w:p>
         </w:tc>
         <w:tc>
@@ -26432,7 +26296,6 @@
                 <w:szCs w:val="20"/>
               </w:rPr>
             </w:pPr>
-            <w:proofErr w:type="spellStart"/>
             <w:r>
               <w:rPr>
                 <w:rFonts w:eastAsia="標楷體"/>
@@ -26441,7 +26304,6 @@
               </w:rPr>
               <w:t>int</w:t>
             </w:r>
-            <w:proofErr w:type="spellEnd"/>
           </w:p>
         </w:tc>
         <w:tc>
@@ -26617,7 +26479,6 @@
                 <w:szCs w:val="20"/>
               </w:rPr>
             </w:pPr>
-            <w:proofErr w:type="spellStart"/>
             <w:r>
               <w:rPr>
                 <w:rFonts w:eastAsia="標楷體" w:hint="eastAsia"/>
@@ -26626,7 +26487,6 @@
               </w:rPr>
               <w:t>int</w:t>
             </w:r>
-            <w:proofErr w:type="spellEnd"/>
           </w:p>
         </w:tc>
         <w:tc>
@@ -26802,7 +26662,6 @@
                 <w:szCs w:val="20"/>
               </w:rPr>
             </w:pPr>
-            <w:proofErr w:type="spellStart"/>
             <w:r>
               <w:rPr>
                 <w:rFonts w:eastAsia="標楷體" w:hint="eastAsia"/>
@@ -26811,7 +26670,6 @@
               </w:rPr>
               <w:t>int</w:t>
             </w:r>
-            <w:proofErr w:type="spellEnd"/>
           </w:p>
         </w:tc>
         <w:tc>
@@ -26987,7 +26845,6 @@
                 <w:szCs w:val="20"/>
               </w:rPr>
             </w:pPr>
-            <w:proofErr w:type="spellStart"/>
             <w:r>
               <w:rPr>
                 <w:rFonts w:eastAsia="標楷體" w:hint="eastAsia"/>
@@ -26996,7 +26853,6 @@
               </w:rPr>
               <w:t>int</w:t>
             </w:r>
-            <w:proofErr w:type="spellEnd"/>
           </w:p>
         </w:tc>
         <w:tc>
@@ -27172,7 +27028,6 @@
                 <w:szCs w:val="20"/>
               </w:rPr>
             </w:pPr>
-            <w:proofErr w:type="spellStart"/>
             <w:r>
               <w:rPr>
                 <w:rFonts w:eastAsia="標楷體" w:hint="eastAsia"/>
@@ -27181,7 +27036,6 @@
               </w:rPr>
               <w:t>int</w:t>
             </w:r>
-            <w:proofErr w:type="spellEnd"/>
           </w:p>
         </w:tc>
         <w:tc>
@@ -28079,7 +27933,6 @@
                 <w:szCs w:val="20"/>
               </w:rPr>
             </w:pPr>
-            <w:proofErr w:type="spellStart"/>
             <w:r>
               <w:rPr>
                 <w:rFonts w:eastAsia="標楷體" w:hint="eastAsia"/>
@@ -28088,7 +27941,6 @@
               </w:rPr>
               <w:t>datetime</w:t>
             </w:r>
-            <w:proofErr w:type="spellEnd"/>
           </w:p>
         </w:tc>
         <w:tc>
@@ -28264,7 +28116,6 @@
                 <w:szCs w:val="20"/>
               </w:rPr>
             </w:pPr>
-            <w:proofErr w:type="spellStart"/>
             <w:r>
               <w:rPr>
                 <w:rFonts w:eastAsia="標楷體"/>
@@ -28273,7 +28124,6 @@
               </w:rPr>
               <w:t>int</w:t>
             </w:r>
-            <w:proofErr w:type="spellEnd"/>
           </w:p>
         </w:tc>
         <w:tc>
@@ -29518,7 +29368,6 @@
                 <w:szCs w:val="20"/>
               </w:rPr>
             </w:pPr>
-            <w:proofErr w:type="spellStart"/>
             <w:r>
               <w:rPr>
                 <w:rFonts w:eastAsia="標楷體"/>
@@ -29527,7 +29376,6 @@
               </w:rPr>
               <w:t>int</w:t>
             </w:r>
-            <w:proofErr w:type="spellEnd"/>
           </w:p>
         </w:tc>
         <w:tc>
@@ -29957,12 +29805,12 @@
         <w:rPr>
           <w:noProof/>
         </w:rPr>
-        <w:object w:dxaOrig="10920" w:dyaOrig="7260">
+        <w:object w:dxaOrig="1440" w:dyaOrig="1440">
           <v:shape id="_x0000_s1031" type="#_x0000_t75" style="position:absolute;left:0;text-align:left;margin-left:14pt;margin-top:10.25pt;width:425.2pt;height:284.75pt;z-index:251662336;mso-position-horizontal-relative:text;mso-position-vertical-relative:text">
             <v:imagedata r:id="rId126" o:title=""/>
             <w10:wrap type="square"/>
           </v:shape>
-          <o:OLEObject Type="Embed" ProgID="Visio.Drawing.15" ShapeID="_x0000_s1031" DrawAspect="Content" ObjectID="_1653851084" r:id="rId127"/>
+          <o:OLEObject Type="Embed" ProgID="Visio.Drawing.15" ShapeID="_x0000_s1031" DrawAspect="Content" ObjectID="_1653912767" r:id="rId127"/>
         </w:object>
       </w:r>
     </w:p>
@@ -30458,7 +30306,7 @@
           <w:rFonts w:ascii="標楷體" w:eastAsia="標楷體" w:hAnsi="標楷體" w:cs="Times New Roman" w:hint="eastAsia"/>
           <w:szCs w:val="20"/>
         </w:rPr>
-        <w:t>點擊轉譯</w:t>
+        <w:t>點擊轉</w:t>
       </w:r>
       <w:proofErr w:type="gramEnd"/>
       <w:r>
@@ -30466,7 +30314,7 @@
           <w:rFonts w:ascii="標楷體" w:eastAsia="標楷體" w:hAnsi="標楷體" w:cs="Times New Roman" w:hint="eastAsia"/>
           <w:szCs w:val="20"/>
         </w:rPr>
-        <w:t>積木按鈕，開啟轉譯視窗將目前組裝的程式積木轉換為C語言並顯示於視窗中（如圖</w:t>
+        <w:t>譯積木按鈕，開啟轉譯視窗將目前組裝的程式積木轉換為C語言並顯示於視窗中（如圖</w:t>
       </w:r>
       <w:r>
         <w:rPr>
@@ -30503,23 +30351,7 @@
           <w:rFonts w:ascii="標楷體" w:eastAsia="標楷體" w:hAnsi="標楷體" w:cs="Times New Roman"/>
           <w:szCs w:val="20"/>
         </w:rPr>
-        <w:t>帝國及第二帝國-庫魯瑪帝國為主要教學關卡，總共50關，將由基本邏輯教起，依序教學基本邏輯→基本輸入輸出→判斷式→</w:t>
-      </w:r>
-      <w:proofErr w:type="gramStart"/>
-      <w:r>
-        <w:rPr>
-          <w:rFonts w:ascii="標楷體" w:eastAsia="標楷體" w:hAnsi="標楷體" w:cs="Times New Roman"/>
-          <w:szCs w:val="20"/>
-        </w:rPr>
-        <w:t>迴</w:t>
-      </w:r>
-      <w:proofErr w:type="gramEnd"/>
-      <w:r>
-        <w:rPr>
-          <w:rFonts w:ascii="標楷體" w:eastAsia="標楷體" w:hAnsi="標楷體" w:cs="Times New Roman"/>
-          <w:szCs w:val="20"/>
-        </w:rPr>
-        <w:t>圈→自訂函式→陣列→指標→字串，並且在各帝國的最後幾個關卡皆設置魔王關，讓使用者需要融會貫通已教學的程式碼才能通關。</w:t>
+        <w:t>帝國及第二帝國-庫魯瑪帝國為主要教學關卡，總共50關，將由基本邏輯教起，依序教學基本邏輯→基本輸入輸出→判斷式→迴圈→自訂函式→陣列→指標→字串，並且在各帝國的最後幾個關卡皆設置魔王關，讓使用者需要融會貫通已教學的程式碼才能通關。</w:t>
       </w:r>
     </w:p>
     <w:p>
@@ -31392,23 +31224,7 @@
           <w:rFonts w:ascii="標楷體" w:eastAsia="標楷體" w:hAnsi="標楷體" w:cs="Times New Roman" w:hint="eastAsia"/>
           <w:szCs w:val="20"/>
         </w:rPr>
-        <w:t>管理員能夠經由登入頁面輸入管理員帳號密碼以管理員身分進入至後</w:t>
-      </w:r>
-      <w:proofErr w:type="gramStart"/>
-      <w:r>
-        <w:rPr>
-          <w:rFonts w:ascii="標楷體" w:eastAsia="標楷體" w:hAnsi="標楷體" w:cs="Times New Roman" w:hint="eastAsia"/>
-          <w:szCs w:val="20"/>
-        </w:rPr>
-        <w:t>臺</w:t>
-      </w:r>
-      <w:proofErr w:type="gramEnd"/>
-      <w:r>
-        <w:rPr>
-          <w:rFonts w:ascii="標楷體" w:eastAsia="標楷體" w:hAnsi="標楷體" w:cs="Times New Roman" w:hint="eastAsia"/>
-          <w:szCs w:val="20"/>
-        </w:rPr>
-        <w:t>管理首頁，可在此頁面選擇管理會員、進入遊戲、查看統計資料，點擊管理會員將進入管理會員頁面（如圖</w:t>
+        <w:t>管理員能夠經由登入頁面輸入管理員帳號密碼以管理員身分進入至後臺管理首頁，可在此頁面選擇管理會員、進入遊戲、查看統計資料，點擊管理會員將進入管理會員頁面（如圖</w:t>
       </w:r>
       <w:r>
         <w:rPr>
@@ -31911,64 +31727,55 @@
           <w:rFonts w:ascii="標楷體" w:eastAsia="標楷體" w:hAnsi="標楷體" w:cs="Times New Roman" w:hint="eastAsia"/>
           <w:szCs w:val="20"/>
         </w:rPr>
-        <w:t>，並將本平</w:t>
-      </w:r>
-      <w:proofErr w:type="gramStart"/>
+        <w:t>，並將本平臺</w:t>
+      </w:r>
       <w:r>
         <w:rPr>
           <w:rFonts w:ascii="標楷體" w:eastAsia="標楷體" w:hAnsi="標楷體" w:cs="Times New Roman" w:hint="eastAsia"/>
           <w:szCs w:val="20"/>
         </w:rPr>
-        <w:t>臺</w:t>
-      </w:r>
-      <w:proofErr w:type="gramEnd"/>
+        <w:t>的</w:t>
+      </w:r>
       <w:r>
         <w:rPr>
           <w:rFonts w:ascii="標楷體" w:eastAsia="標楷體" w:hAnsi="標楷體" w:cs="Times New Roman" w:hint="eastAsia"/>
           <w:szCs w:val="20"/>
         </w:rPr>
-        <w:t>的</w:t>
+        <w:t>程式積木</w:t>
       </w:r>
       <w:r>
         <w:rPr>
           <w:rFonts w:ascii="標楷體" w:eastAsia="標楷體" w:hAnsi="標楷體" w:cs="Times New Roman" w:hint="eastAsia"/>
           <w:szCs w:val="20"/>
         </w:rPr>
-        <w:t>程式積木</w:t>
+        <w:t>部分</w:t>
       </w:r>
       <w:r>
         <w:rPr>
           <w:rFonts w:ascii="標楷體" w:eastAsia="標楷體" w:hAnsi="標楷體" w:cs="Times New Roman" w:hint="eastAsia"/>
           <w:szCs w:val="20"/>
         </w:rPr>
-        <w:t>部分</w:t>
+        <w:t>與市面上類似產品比較（如表</w:t>
       </w:r>
       <w:r>
         <w:rPr>
           <w:rFonts w:ascii="標楷體" w:eastAsia="標楷體" w:hAnsi="標楷體" w:cs="Times New Roman" w:hint="eastAsia"/>
           <w:szCs w:val="20"/>
         </w:rPr>
-        <w:t>與市面上類似產品比較（如表</w:t>
+        <w:t>16</w:t>
       </w:r>
       <w:r>
         <w:rPr>
           <w:rFonts w:ascii="標楷體" w:eastAsia="標楷體" w:hAnsi="標楷體" w:cs="Times New Roman" w:hint="eastAsia"/>
           <w:szCs w:val="20"/>
         </w:rPr>
-        <w:t>16</w:t>
+        <w:t>）</w:t>
       </w:r>
       <w:r>
         <w:rPr>
           <w:rFonts w:ascii="標楷體" w:eastAsia="標楷體" w:hAnsi="標楷體" w:cs="Times New Roman" w:hint="eastAsia"/>
           <w:szCs w:val="20"/>
         </w:rPr>
-        <w:t>）</w:t>
-      </w:r>
-      <w:r>
-        <w:rPr>
-          <w:rFonts w:ascii="標楷體" w:eastAsia="標楷體" w:hAnsi="標楷體" w:cs="Times New Roman" w:hint="eastAsia"/>
-          <w:szCs w:val="20"/>
-        </w:rPr>
         <w:t>可以發現我們的更加優異。</w:t>
       </w:r>
       <w:r>
@@ -31992,23 +31799,7 @@
           <w:rFonts w:ascii="標楷體" w:eastAsia="標楷體" w:hAnsi="標楷體" w:cs="Times New Roman"/>
           <w:szCs w:val="20"/>
         </w:rPr>
-        <w:t>仍有需要加強之處，因此，未來我們將新增比對功能，將使用者所撰寫的程式與正確解答進行比對，使得平台能夠指出使用者所撰寫的程式有哪裡可以進行改善以及新增此平</w:t>
-      </w:r>
-      <w:proofErr w:type="gramStart"/>
-      <w:r>
-        <w:rPr>
-          <w:rFonts w:ascii="標楷體" w:eastAsia="標楷體" w:hAnsi="標楷體" w:cs="Times New Roman"/>
-          <w:szCs w:val="20"/>
-        </w:rPr>
-        <w:t>臺</w:t>
-      </w:r>
-      <w:proofErr w:type="gramEnd"/>
-      <w:r>
-        <w:rPr>
-          <w:rFonts w:ascii="標楷體" w:eastAsia="標楷體" w:hAnsi="標楷體" w:cs="Times New Roman"/>
-          <w:szCs w:val="20"/>
-        </w:rPr>
-        <w:t>所能對應的程式，例如：python、Java...等，讓使用者可以學習多種程式語言</w:t>
+        <w:t>仍有需要加強之處，因此，未來我們將新增比對功能，將使用者所撰寫的程式與正確解答進行比對，使得平台能夠指出使用者所撰寫的程式有哪裡可以進行改善以及新增此平臺所能對應的程式，例如：python、Java...等，讓使用者可以學習多種程式語言</w:t>
       </w:r>
       <w:r>
         <w:rPr>
@@ -32465,23 +32256,7 @@
                 <w:rFonts w:ascii="標楷體" w:eastAsia="標楷體" w:hAnsi="標楷體" w:cs="Times New Roman"/>
                 <w:szCs w:val="20"/>
               </w:rPr>
-              <w:t>語言，能讓使用者比較積木與</w:t>
-            </w:r>
-            <w:proofErr w:type="gramStart"/>
-            <w:r>
-              <w:rPr>
-                <w:rFonts w:ascii="標楷體" w:eastAsia="標楷體" w:hAnsi="標楷體" w:cs="Times New Roman"/>
-                <w:szCs w:val="20"/>
-              </w:rPr>
-              <w:t>Ｃ</w:t>
-            </w:r>
-            <w:proofErr w:type="gramEnd"/>
-            <w:r>
-              <w:rPr>
-                <w:rFonts w:ascii="標楷體" w:eastAsia="標楷體" w:hAnsi="標楷體" w:cs="Times New Roman"/>
-                <w:szCs w:val="20"/>
-              </w:rPr>
-              <w:t>語言的對應關係。</w:t>
+              <w:t>語言，能讓使用者比較積木與Ｃ語言的對應關係。</w:t>
             </w:r>
           </w:p>
         </w:tc>
@@ -32951,23 +32726,7 @@
           <w:rFonts w:ascii="標楷體" w:eastAsia="標楷體" w:hAnsi="標楷體" w:cs="Times New Roman"/>
           <w:szCs w:val="24"/>
         </w:rPr>
-        <w:t xml:space="preserve"> </w:t>
-      </w:r>
-      <w:proofErr w:type="spellStart"/>
-      <w:r>
-        <w:rPr>
-          <w:rFonts w:ascii="標楷體" w:eastAsia="標楷體" w:hAnsi="標楷體" w:cs="Times New Roman"/>
-          <w:szCs w:val="24"/>
-        </w:rPr>
-        <w:t>Prensky</w:t>
-      </w:r>
-      <w:proofErr w:type="spellEnd"/>
-      <w:r>
-        <w:rPr>
-          <w:rFonts w:ascii="標楷體" w:eastAsia="標楷體" w:hAnsi="標楷體" w:cs="Times New Roman"/>
-          <w:szCs w:val="24"/>
-        </w:rPr>
-        <w:t>, M. (2007). Digital game-based learning. St. Paul, MN: Paragon House</w:t>
+        <w:t xml:space="preserve"> Prensky, M. (2007). Digital game-based learning. St. Paul, MN: Paragon House</w:t>
       </w:r>
     </w:p>
     <w:p>
@@ -33280,7 +33039,7 @@
 </file>
 
 <file path=word/endnotes.xml><?xml version="1.0" encoding="utf-8"?>
-<w:endnotes xmlns:wpc="http://schemas.microsoft.com/office/word/2010/wordprocessingCanvas" xmlns:cx="http://schemas.microsoft.com/office/drawing/2014/chartex" xmlns:mc="http://schemas.openxmlformats.org/markup-compatibility/2006" xmlns:o="urn:schemas-microsoft-com:office:office" xmlns:r="http://schemas.openxmlformats.org/officeDocument/2006/relationships" xmlns:m="http://schemas.openxmlformats.org/officeDocument/2006/math" xmlns:v="urn:schemas-microsoft-com:vml" xmlns:wp14="http://schemas.microsoft.com/office/word/2010/wordprocessingDrawing" xmlns:wp="http://schemas.openxmlformats.org/drawingml/2006/wordprocessingDrawing" xmlns:w10="urn:schemas-microsoft-com:office:word" xmlns:w="http://schemas.openxmlformats.org/wordprocessingml/2006/main" xmlns:w14="http://schemas.microsoft.com/office/word/2010/wordml" xmlns:w15="http://schemas.microsoft.com/office/word/2012/wordml" xmlns:w16se="http://schemas.microsoft.com/office/word/2015/wordml/symex" xmlns:wpg="http://schemas.microsoft.com/office/word/2010/wordprocessingGroup" xmlns:wpi="http://schemas.microsoft.com/office/word/2010/wordprocessingInk" xmlns:wne="http://schemas.microsoft.com/office/word/2006/wordml" xmlns:wps="http://schemas.microsoft.com/office/word/2010/wordprocessingShape" mc:Ignorable="w14 w15 w16se wp14">
+<w:endnotes xmlns:wpc="http://schemas.microsoft.com/office/word/2010/wordprocessingCanvas" xmlns:cx="http://schemas.microsoft.com/office/drawing/2014/chartex" xmlns:cx1="http://schemas.microsoft.com/office/drawing/2015/9/8/chartex" xmlns:cx2="http://schemas.microsoft.com/office/drawing/2015/10/21/chartex" xmlns:cx3="http://schemas.microsoft.com/office/drawing/2016/5/9/chartex" xmlns:cx4="http://schemas.microsoft.com/office/drawing/2016/5/10/chartex" xmlns:cx5="http://schemas.microsoft.com/office/drawing/2016/5/11/chartex" xmlns:cx6="http://schemas.microsoft.com/office/drawing/2016/5/12/chartex" xmlns:cx7="http://schemas.microsoft.com/office/drawing/2016/5/13/chartex" xmlns:cx8="http://schemas.microsoft.com/office/drawing/2016/5/14/chartex" xmlns:mc="http://schemas.openxmlformats.org/markup-compatibility/2006" xmlns:aink="http://schemas.microsoft.com/office/drawing/2016/ink" xmlns:am3d="http://schemas.microsoft.com/office/drawing/2017/model3d" xmlns:o="urn:schemas-microsoft-com:office:office" xmlns:r="http://schemas.openxmlformats.org/officeDocument/2006/relationships" xmlns:m="http://schemas.openxmlformats.org/officeDocument/2006/math" xmlns:v="urn:schemas-microsoft-com:vml" xmlns:wp14="http://schemas.microsoft.com/office/word/2010/wordprocessingDrawing" xmlns:wp="http://schemas.openxmlformats.org/drawingml/2006/wordprocessingDrawing" xmlns:w10="urn:schemas-microsoft-com:office:word" xmlns:w="http://schemas.openxmlformats.org/wordprocessingml/2006/main" xmlns:w14="http://schemas.microsoft.com/office/word/2010/wordml" xmlns:w15="http://schemas.microsoft.com/office/word/2012/wordml" xmlns:w16cid="http://schemas.microsoft.com/office/word/2016/wordml/cid" xmlns:w16se="http://schemas.microsoft.com/office/word/2015/wordml/symex" xmlns:wpg="http://schemas.microsoft.com/office/word/2010/wordprocessingGroup" xmlns:wpi="http://schemas.microsoft.com/office/word/2010/wordprocessingInk" xmlns:wne="http://schemas.microsoft.com/office/word/2006/wordml" xmlns:wps="http://schemas.microsoft.com/office/word/2010/wordprocessingShape" mc:Ignorable="w14 w15 w16se w16cid wp14">
   <w:endnote w:type="separator" w:id="-1">
     <w:p>
       <w:r>
@@ -33299,7 +33058,7 @@
 </file>
 
 <file path=word/footer1.xml><?xml version="1.0" encoding="utf-8"?>
-<w:ftr xmlns:wpc="http://schemas.microsoft.com/office/word/2010/wordprocessingCanvas" xmlns:cx="http://schemas.microsoft.com/office/drawing/2014/chartex" xmlns:mc="http://schemas.openxmlformats.org/markup-compatibility/2006" xmlns:o="urn:schemas-microsoft-com:office:office" xmlns:r="http://schemas.openxmlformats.org/officeDocument/2006/relationships" xmlns:m="http://schemas.openxmlformats.org/officeDocument/2006/math" xmlns:v="urn:schemas-microsoft-com:vml" xmlns:wp14="http://schemas.microsoft.com/office/word/2010/wordprocessingDrawing" xmlns:wp="http://schemas.openxmlformats.org/drawingml/2006/wordprocessingDrawing" xmlns:w10="urn:schemas-microsoft-com:office:word" xmlns:w="http://schemas.openxmlformats.org/wordprocessingml/2006/main" xmlns:w14="http://schemas.microsoft.com/office/word/2010/wordml" xmlns:w15="http://schemas.microsoft.com/office/word/2012/wordml" xmlns:w16se="http://schemas.microsoft.com/office/word/2015/wordml/symex" xmlns:wpg="http://schemas.microsoft.com/office/word/2010/wordprocessingGroup" xmlns:wpi="http://schemas.microsoft.com/office/word/2010/wordprocessingInk" xmlns:wne="http://schemas.microsoft.com/office/word/2006/wordml" xmlns:wps="http://schemas.microsoft.com/office/word/2010/wordprocessingShape" mc:Ignorable="w14 w15 w16se wp14">
+<w:ftr xmlns:wpc="http://schemas.microsoft.com/office/word/2010/wordprocessingCanvas" xmlns:cx="http://schemas.microsoft.com/office/drawing/2014/chartex" xmlns:cx1="http://schemas.microsoft.com/office/drawing/2015/9/8/chartex" xmlns:cx2="http://schemas.microsoft.com/office/drawing/2015/10/21/chartex" xmlns:cx3="http://schemas.microsoft.com/office/drawing/2016/5/9/chartex" xmlns:cx4="http://schemas.microsoft.com/office/drawing/2016/5/10/chartex" xmlns:cx5="http://schemas.microsoft.com/office/drawing/2016/5/11/chartex" xmlns:cx6="http://schemas.microsoft.com/office/drawing/2016/5/12/chartex" xmlns:cx7="http://schemas.microsoft.com/office/drawing/2016/5/13/chartex" xmlns:cx8="http://schemas.microsoft.com/office/drawing/2016/5/14/chartex" xmlns:mc="http://schemas.openxmlformats.org/markup-compatibility/2006" xmlns:aink="http://schemas.microsoft.com/office/drawing/2016/ink" xmlns:am3d="http://schemas.microsoft.com/office/drawing/2017/model3d" xmlns:o="urn:schemas-microsoft-com:office:office" xmlns:r="http://schemas.openxmlformats.org/officeDocument/2006/relationships" xmlns:m="http://schemas.openxmlformats.org/officeDocument/2006/math" xmlns:v="urn:schemas-microsoft-com:vml" xmlns:wp14="http://schemas.microsoft.com/office/word/2010/wordprocessingDrawing" xmlns:wp="http://schemas.openxmlformats.org/drawingml/2006/wordprocessingDrawing" xmlns:w10="urn:schemas-microsoft-com:office:word" xmlns:w="http://schemas.openxmlformats.org/wordprocessingml/2006/main" xmlns:w14="http://schemas.microsoft.com/office/word/2010/wordml" xmlns:w15="http://schemas.microsoft.com/office/word/2012/wordml" xmlns:w16cid="http://schemas.microsoft.com/office/word/2016/wordml/cid" xmlns:w16se="http://schemas.microsoft.com/office/word/2015/wordml/symex" xmlns:wpg="http://schemas.microsoft.com/office/word/2010/wordprocessingGroup" xmlns:wpi="http://schemas.microsoft.com/office/word/2010/wordprocessingInk" xmlns:wne="http://schemas.microsoft.com/office/word/2006/wordml" xmlns:wps="http://schemas.microsoft.com/office/word/2010/wordprocessingShape" mc:Ignorable="w14 w15 w16se w16cid wp14">
   <w:sdt>
     <w:sdtPr>
       <w:id w:val="1023516836"/>
@@ -33308,6 +33067,7 @@
         <w:docPartUnique/>
       </w:docPartObj>
     </w:sdtPr>
+    <w:sdtEndPr/>
     <w:sdtContent>
       <w:p>
         <w:pPr>
@@ -33345,7 +33105,7 @@
 </file>
 
 <file path=word/footer2.xml><?xml version="1.0" encoding="utf-8"?>
-<w:ftr xmlns:wpc="http://schemas.microsoft.com/office/word/2010/wordprocessingCanvas" xmlns:cx="http://schemas.microsoft.com/office/drawing/2014/chartex" xmlns:mc="http://schemas.openxmlformats.org/markup-compatibility/2006" xmlns:o="urn:schemas-microsoft-com:office:office" xmlns:r="http://schemas.openxmlformats.org/officeDocument/2006/relationships" xmlns:m="http://schemas.openxmlformats.org/officeDocument/2006/math" xmlns:v="urn:schemas-microsoft-com:vml" xmlns:wp14="http://schemas.microsoft.com/office/word/2010/wordprocessingDrawing" xmlns:wp="http://schemas.openxmlformats.org/drawingml/2006/wordprocessingDrawing" xmlns:w10="urn:schemas-microsoft-com:office:word" xmlns:w="http://schemas.openxmlformats.org/wordprocessingml/2006/main" xmlns:w14="http://schemas.microsoft.com/office/word/2010/wordml" xmlns:w15="http://schemas.microsoft.com/office/word/2012/wordml" xmlns:w16se="http://schemas.microsoft.com/office/word/2015/wordml/symex" xmlns:wpg="http://schemas.microsoft.com/office/word/2010/wordprocessingGroup" xmlns:wpi="http://schemas.microsoft.com/office/word/2010/wordprocessingInk" xmlns:wne="http://schemas.microsoft.com/office/word/2006/wordml" xmlns:wps="http://schemas.microsoft.com/office/word/2010/wordprocessingShape" mc:Ignorable="w14 w15 w16se wp14">
+<w:ftr xmlns:wpc="http://schemas.microsoft.com/office/word/2010/wordprocessingCanvas" xmlns:cx="http://schemas.microsoft.com/office/drawing/2014/chartex" xmlns:cx1="http://schemas.microsoft.com/office/drawing/2015/9/8/chartex" xmlns:cx2="http://schemas.microsoft.com/office/drawing/2015/10/21/chartex" xmlns:cx3="http://schemas.microsoft.com/office/drawing/2016/5/9/chartex" xmlns:cx4="http://schemas.microsoft.com/office/drawing/2016/5/10/chartex" xmlns:cx5="http://schemas.microsoft.com/office/drawing/2016/5/11/chartex" xmlns:cx6="http://schemas.microsoft.com/office/drawing/2016/5/12/chartex" xmlns:cx7="http://schemas.microsoft.com/office/drawing/2016/5/13/chartex" xmlns:cx8="http://schemas.microsoft.com/office/drawing/2016/5/14/chartex" xmlns:mc="http://schemas.openxmlformats.org/markup-compatibility/2006" xmlns:aink="http://schemas.microsoft.com/office/drawing/2016/ink" xmlns:am3d="http://schemas.microsoft.com/office/drawing/2017/model3d" xmlns:o="urn:schemas-microsoft-com:office:office" xmlns:r="http://schemas.openxmlformats.org/officeDocument/2006/relationships" xmlns:m="http://schemas.openxmlformats.org/officeDocument/2006/math" xmlns:v="urn:schemas-microsoft-com:vml" xmlns:wp14="http://schemas.microsoft.com/office/word/2010/wordprocessingDrawing" xmlns:wp="http://schemas.openxmlformats.org/drawingml/2006/wordprocessingDrawing" xmlns:w10="urn:schemas-microsoft-com:office:word" xmlns:w="http://schemas.openxmlformats.org/wordprocessingml/2006/main" xmlns:w14="http://schemas.microsoft.com/office/word/2010/wordml" xmlns:w15="http://schemas.microsoft.com/office/word/2012/wordml" xmlns:w16cid="http://schemas.microsoft.com/office/word/2016/wordml/cid" xmlns:w16se="http://schemas.microsoft.com/office/word/2015/wordml/symex" xmlns:wpg="http://schemas.microsoft.com/office/word/2010/wordprocessingGroup" xmlns:wpi="http://schemas.microsoft.com/office/word/2010/wordprocessingInk" xmlns:wne="http://schemas.microsoft.com/office/word/2006/wordml" xmlns:wps="http://schemas.microsoft.com/office/word/2010/wordprocessingShape" mc:Ignorable="w14 w15 w16se w16cid wp14">
   <w:sdt>
     <w:sdtPr>
       <w:id w:val="-530798800"/>
@@ -33354,6 +33114,7 @@
         <w:docPartUnique/>
       </w:docPartObj>
     </w:sdtPr>
+    <w:sdtEndPr/>
     <w:sdtContent>
       <w:p>
         <w:pPr>
@@ -33391,7 +33152,7 @@
 </file>
 
 <file path=word/footer3.xml><?xml version="1.0" encoding="utf-8"?>
-<w:ftr xmlns:wpc="http://schemas.microsoft.com/office/word/2010/wordprocessingCanvas" xmlns:cx="http://schemas.microsoft.com/office/drawing/2014/chartex" xmlns:mc="http://schemas.openxmlformats.org/markup-compatibility/2006" xmlns:o="urn:schemas-microsoft-com:office:office" xmlns:r="http://schemas.openxmlformats.org/officeDocument/2006/relationships" xmlns:m="http://schemas.openxmlformats.org/officeDocument/2006/math" xmlns:v="urn:schemas-microsoft-com:vml" xmlns:wp14="http://schemas.microsoft.com/office/word/2010/wordprocessingDrawing" xmlns:wp="http://schemas.openxmlformats.org/drawingml/2006/wordprocessingDrawing" xmlns:w10="urn:schemas-microsoft-com:office:word" xmlns:w="http://schemas.openxmlformats.org/wordprocessingml/2006/main" xmlns:w14="http://schemas.microsoft.com/office/word/2010/wordml" xmlns:w15="http://schemas.microsoft.com/office/word/2012/wordml" xmlns:w16se="http://schemas.microsoft.com/office/word/2015/wordml/symex" xmlns:wpg="http://schemas.microsoft.com/office/word/2010/wordprocessingGroup" xmlns:wpi="http://schemas.microsoft.com/office/word/2010/wordprocessingInk" xmlns:wne="http://schemas.microsoft.com/office/word/2006/wordml" xmlns:wps="http://schemas.microsoft.com/office/word/2010/wordprocessingShape" mc:Ignorable="w14 w15 w16se wp14">
+<w:ftr xmlns:wpc="http://schemas.microsoft.com/office/word/2010/wordprocessingCanvas" xmlns:cx="http://schemas.microsoft.com/office/drawing/2014/chartex" xmlns:cx1="http://schemas.microsoft.com/office/drawing/2015/9/8/chartex" xmlns:cx2="http://schemas.microsoft.com/office/drawing/2015/10/21/chartex" xmlns:cx3="http://schemas.microsoft.com/office/drawing/2016/5/9/chartex" xmlns:cx4="http://schemas.microsoft.com/office/drawing/2016/5/10/chartex" xmlns:cx5="http://schemas.microsoft.com/office/drawing/2016/5/11/chartex" xmlns:cx6="http://schemas.microsoft.com/office/drawing/2016/5/12/chartex" xmlns:cx7="http://schemas.microsoft.com/office/drawing/2016/5/13/chartex" xmlns:cx8="http://schemas.microsoft.com/office/drawing/2016/5/14/chartex" xmlns:mc="http://schemas.openxmlformats.org/markup-compatibility/2006" xmlns:aink="http://schemas.microsoft.com/office/drawing/2016/ink" xmlns:am3d="http://schemas.microsoft.com/office/drawing/2017/model3d" xmlns:o="urn:schemas-microsoft-com:office:office" xmlns:r="http://schemas.openxmlformats.org/officeDocument/2006/relationships" xmlns:m="http://schemas.openxmlformats.org/officeDocument/2006/math" xmlns:v="urn:schemas-microsoft-com:vml" xmlns:wp14="http://schemas.microsoft.com/office/word/2010/wordprocessingDrawing" xmlns:wp="http://schemas.openxmlformats.org/drawingml/2006/wordprocessingDrawing" xmlns:w10="urn:schemas-microsoft-com:office:word" xmlns:w="http://schemas.openxmlformats.org/wordprocessingml/2006/main" xmlns:w14="http://schemas.microsoft.com/office/word/2010/wordml" xmlns:w15="http://schemas.microsoft.com/office/word/2012/wordml" xmlns:w16cid="http://schemas.microsoft.com/office/word/2016/wordml/cid" xmlns:w16se="http://schemas.microsoft.com/office/word/2015/wordml/symex" xmlns:wpg="http://schemas.microsoft.com/office/word/2010/wordprocessingGroup" xmlns:wpi="http://schemas.microsoft.com/office/word/2010/wordprocessingInk" xmlns:wne="http://schemas.microsoft.com/office/word/2006/wordml" xmlns:wps="http://schemas.microsoft.com/office/word/2010/wordprocessingShape" mc:Ignorable="w14 w15 w16se w16cid wp14">
   <w:sdt>
     <w:sdtPr>
       <w:id w:val="431948601"/>
@@ -33400,6 +33161,7 @@
         <w:docPartUnique/>
       </w:docPartObj>
     </w:sdtPr>
+    <w:sdtEndPr/>
     <w:sdtContent>
       <w:p>
         <w:pPr>
@@ -33437,7 +33199,7 @@
 </file>
 
 <file path=word/footnotes.xml><?xml version="1.0" encoding="utf-8"?>
-<w:footnotes xmlns:wpc="http://schemas.microsoft.com/office/word/2010/wordprocessingCanvas" xmlns:cx="http://schemas.microsoft.com/office/drawing/2014/chartex" xmlns:mc="http://schemas.openxmlformats.org/markup-compatibility/2006" xmlns:o="urn:schemas-microsoft-com:office:office" xmlns:r="http://schemas.openxmlformats.org/officeDocument/2006/relationships" xmlns:m="http://schemas.openxmlformats.org/officeDocument/2006/math" xmlns:v="urn:schemas-microsoft-com:vml" xmlns:wp14="http://schemas.microsoft.com/office/word/2010/wordprocessingDrawing" xmlns:wp="http://schemas.openxmlformats.org/drawingml/2006/wordprocessingDrawing" xmlns:w10="urn:schemas-microsoft-com:office:word" xmlns:w="http://schemas.openxmlformats.org/wordprocessingml/2006/main" xmlns:w14="http://schemas.microsoft.com/office/word/2010/wordml" xmlns:w15="http://schemas.microsoft.com/office/word/2012/wordml" xmlns:w16se="http://schemas.microsoft.com/office/word/2015/wordml/symex" xmlns:wpg="http://schemas.microsoft.com/office/word/2010/wordprocessingGroup" xmlns:wpi="http://schemas.microsoft.com/office/word/2010/wordprocessingInk" xmlns:wne="http://schemas.microsoft.com/office/word/2006/wordml" xmlns:wps="http://schemas.microsoft.com/office/word/2010/wordprocessingShape" mc:Ignorable="w14 w15 w16se wp14">
+<w:footnotes xmlns:wpc="http://schemas.microsoft.com/office/word/2010/wordprocessingCanvas" xmlns:cx="http://schemas.microsoft.com/office/drawing/2014/chartex" xmlns:cx1="http://schemas.microsoft.com/office/drawing/2015/9/8/chartex" xmlns:cx2="http://schemas.microsoft.com/office/drawing/2015/10/21/chartex" xmlns:cx3="http://schemas.microsoft.com/office/drawing/2016/5/9/chartex" xmlns:cx4="http://schemas.microsoft.com/office/drawing/2016/5/10/chartex" xmlns:cx5="http://schemas.microsoft.com/office/drawing/2016/5/11/chartex" xmlns:cx6="http://schemas.microsoft.com/office/drawing/2016/5/12/chartex" xmlns:cx7="http://schemas.microsoft.com/office/drawing/2016/5/13/chartex" xmlns:cx8="http://schemas.microsoft.com/office/drawing/2016/5/14/chartex" xmlns:mc="http://schemas.openxmlformats.org/markup-compatibility/2006" xmlns:aink="http://schemas.microsoft.com/office/drawing/2016/ink" xmlns:am3d="http://schemas.microsoft.com/office/drawing/2017/model3d" xmlns:o="urn:schemas-microsoft-com:office:office" xmlns:r="http://schemas.openxmlformats.org/officeDocument/2006/relationships" xmlns:m="http://schemas.openxmlformats.org/officeDocument/2006/math" xmlns:v="urn:schemas-microsoft-com:vml" xmlns:wp14="http://schemas.microsoft.com/office/word/2010/wordprocessingDrawing" xmlns:wp="http://schemas.openxmlformats.org/drawingml/2006/wordprocessingDrawing" xmlns:w10="urn:schemas-microsoft-com:office:word" xmlns:w="http://schemas.openxmlformats.org/wordprocessingml/2006/main" xmlns:w14="http://schemas.microsoft.com/office/word/2010/wordml" xmlns:w15="http://schemas.microsoft.com/office/word/2012/wordml" xmlns:w16cid="http://schemas.microsoft.com/office/word/2016/wordml/cid" xmlns:w16se="http://schemas.microsoft.com/office/word/2015/wordml/symex" xmlns:wpg="http://schemas.microsoft.com/office/word/2010/wordprocessingGroup" xmlns:wpi="http://schemas.microsoft.com/office/word/2010/wordprocessingInk" xmlns:wne="http://schemas.microsoft.com/office/word/2006/wordml" xmlns:wps="http://schemas.microsoft.com/office/word/2010/wordprocessingShape" mc:Ignorable="w14 w15 w16se w16cid wp14">
   <w:footnote w:type="separator" w:id="-1">
     <w:p>
       <w:r>
@@ -33456,7 +33218,7 @@
 </file>
 
 <file path=word/numbering.xml><?xml version="1.0" encoding="utf-8"?>
-<w:numbering xmlns:wpc="http://schemas.microsoft.com/office/word/2010/wordprocessingCanvas" xmlns:cx="http://schemas.microsoft.com/office/drawing/2014/chartex" xmlns:mc="http://schemas.openxmlformats.org/markup-compatibility/2006" xmlns:o="urn:schemas-microsoft-com:office:office" xmlns:r="http://schemas.openxmlformats.org/officeDocument/2006/relationships" xmlns:m="http://schemas.openxmlformats.org/officeDocument/2006/math" xmlns:v="urn:schemas-microsoft-com:vml" xmlns:wp14="http://schemas.microsoft.com/office/word/2010/wordprocessingDrawing" xmlns:wp="http://schemas.openxmlformats.org/drawingml/2006/wordprocessingDrawing" xmlns:w10="urn:schemas-microsoft-com:office:word" xmlns:w="http://schemas.openxmlformats.org/wordprocessingml/2006/main" xmlns:w14="http://schemas.microsoft.com/office/word/2010/wordml" xmlns:w15="http://schemas.microsoft.com/office/word/2012/wordml" xmlns:w16se="http://schemas.microsoft.com/office/word/2015/wordml/symex" xmlns:wpg="http://schemas.microsoft.com/office/word/2010/wordprocessingGroup" xmlns:wpi="http://schemas.microsoft.com/office/word/2010/wordprocessingInk" xmlns:wne="http://schemas.microsoft.com/office/word/2006/wordml" xmlns:wps="http://schemas.microsoft.com/office/word/2010/wordprocessingShape" mc:Ignorable="w14 w15 w16se wp14">
+<w:numbering xmlns:wpc="http://schemas.microsoft.com/office/word/2010/wordprocessingCanvas" xmlns:cx="http://schemas.microsoft.com/office/drawing/2014/chartex" xmlns:cx1="http://schemas.microsoft.com/office/drawing/2015/9/8/chartex" xmlns:cx2="http://schemas.microsoft.com/office/drawing/2015/10/21/chartex" xmlns:cx3="http://schemas.microsoft.com/office/drawing/2016/5/9/chartex" xmlns:cx4="http://schemas.microsoft.com/office/drawing/2016/5/10/chartex" xmlns:cx5="http://schemas.microsoft.com/office/drawing/2016/5/11/chartex" xmlns:cx6="http://schemas.microsoft.com/office/drawing/2016/5/12/chartex" xmlns:cx7="http://schemas.microsoft.com/office/drawing/2016/5/13/chartex" xmlns:cx8="http://schemas.microsoft.com/office/drawing/2016/5/14/chartex" xmlns:mc="http://schemas.openxmlformats.org/markup-compatibility/2006" xmlns:aink="http://schemas.microsoft.com/office/drawing/2016/ink" xmlns:am3d="http://schemas.microsoft.com/office/drawing/2017/model3d" xmlns:o="urn:schemas-microsoft-com:office:office" xmlns:r="http://schemas.openxmlformats.org/officeDocument/2006/relationships" xmlns:m="http://schemas.openxmlformats.org/officeDocument/2006/math" xmlns:v="urn:schemas-microsoft-com:vml" xmlns:wp14="http://schemas.microsoft.com/office/word/2010/wordprocessingDrawing" xmlns:wp="http://schemas.openxmlformats.org/drawingml/2006/wordprocessingDrawing" xmlns:w10="urn:schemas-microsoft-com:office:word" xmlns:w="http://schemas.openxmlformats.org/wordprocessingml/2006/main" xmlns:w14="http://schemas.microsoft.com/office/word/2010/wordml" xmlns:w15="http://schemas.microsoft.com/office/word/2012/wordml" xmlns:w16cid="http://schemas.microsoft.com/office/word/2016/wordml/cid" xmlns:w16se="http://schemas.microsoft.com/office/word/2015/wordml/symex" xmlns:wpg="http://schemas.microsoft.com/office/word/2010/wordprocessingGroup" xmlns:wpi="http://schemas.microsoft.com/office/word/2010/wordprocessingInk" xmlns:wne="http://schemas.microsoft.com/office/word/2006/wordml" xmlns:wps="http://schemas.microsoft.com/office/word/2010/wordprocessingShape" mc:Ignorable="w14 w15 w16se w16cid wp14">
   <w:abstractNum w:abstractNumId="0" w15:restartNumberingAfterBreak="0">
     <w:nsid w:val="08BE1BCD"/>
     <w:multiLevelType w:val="hybridMultilevel"/>
@@ -34389,7 +34151,7 @@
 </file>
 
 <file path=word/styles.xml><?xml version="1.0" encoding="utf-8"?>
-<w:styles xmlns:mc="http://schemas.openxmlformats.org/markup-compatibility/2006" xmlns:r="http://schemas.openxmlformats.org/officeDocument/2006/relationships" xmlns:w="http://schemas.openxmlformats.org/wordprocessingml/2006/main" xmlns:w14="http://schemas.microsoft.com/office/word/2010/wordml" xmlns:w15="http://schemas.microsoft.com/office/word/2012/wordml" xmlns:w16se="http://schemas.microsoft.com/office/word/2015/wordml/symex" mc:Ignorable="w14 w15 w16se">
+<w:styles xmlns:mc="http://schemas.openxmlformats.org/markup-compatibility/2006" xmlns:r="http://schemas.openxmlformats.org/officeDocument/2006/relationships" xmlns:w="http://schemas.openxmlformats.org/wordprocessingml/2006/main" xmlns:w14="http://schemas.microsoft.com/office/word/2010/wordml" xmlns:w15="http://schemas.microsoft.com/office/word/2012/wordml" xmlns:w16cid="http://schemas.microsoft.com/office/word/2016/wordml/cid" xmlns:w16se="http://schemas.microsoft.com/office/word/2015/wordml/symex" mc:Ignorable="w14 w15 w16se w16cid">
   <w:docDefaults>
     <w:rPrDefault>
       <w:rPr>
@@ -34402,7 +34164,7 @@
     </w:rPrDefault>
     <w:pPrDefault/>
   </w:docDefaults>
-  <w:latentStyles w:defLockedState="0" w:defUIPriority="99" w:defSemiHidden="0" w:defUnhideWhenUsed="0" w:defQFormat="0" w:count="371">
+  <w:latentStyles w:defLockedState="0" w:defUIPriority="99" w:defSemiHidden="0" w:defUnhideWhenUsed="0" w:defQFormat="0" w:count="375">
     <w:lsdException w:name="Normal" w:uiPriority="0" w:qFormat="1"/>
     <w:lsdException w:name="heading 1" w:uiPriority="9" w:qFormat="1"/>
     <w:lsdException w:name="heading 2" w:semiHidden="1" w:uiPriority="9" w:unhideWhenUsed="1" w:qFormat="1"/>
@@ -34508,7 +34270,6 @@
     <w:lsdException w:name="HTML Sample" w:semiHidden="1" w:unhideWhenUsed="1"/>
     <w:lsdException w:name="HTML Typewriter" w:semiHidden="1" w:unhideWhenUsed="1"/>
     <w:lsdException w:name="HTML Variable" w:semiHidden="1" w:unhideWhenUsed="1"/>
-    <w:lsdException w:name="Normal Table" w:semiHidden="1" w:unhideWhenUsed="1"/>
     <w:lsdException w:name="annotation subject" w:semiHidden="1" w:unhideWhenUsed="1"/>
     <w:lsdException w:name="No List" w:semiHidden="1" w:unhideWhenUsed="1"/>
     <w:lsdException w:name="Outline List 1" w:semiHidden="1" w:unhideWhenUsed="1"/>
@@ -34552,10 +34313,8 @@
     <w:lsdException w:name="Table Elegant" w:semiHidden="1" w:unhideWhenUsed="1"/>
     <w:lsdException w:name="Table Professional" w:semiHidden="1" w:unhideWhenUsed="1"/>
     <w:lsdException w:name="Table Subtle 1" w:semiHidden="1" w:unhideWhenUsed="1"/>
-    <w:lsdException w:name="Table Subtle 2" w:semiHidden="1" w:unhideWhenUsed="1"/>
     <w:lsdException w:name="Table Web 1" w:semiHidden="1" w:unhideWhenUsed="1"/>
     <w:lsdException w:name="Table Web 2" w:semiHidden="1" w:unhideWhenUsed="1"/>
-    <w:lsdException w:name="Table Web 3" w:semiHidden="1" w:unhideWhenUsed="1"/>
     <w:lsdException w:name="Balloon Text" w:semiHidden="1" w:unhideWhenUsed="1"/>
     <w:lsdException w:name="Table Grid" w:uiPriority="59"/>
     <w:lsdException w:name="Table Theme" w:semiHidden="1" w:unhideWhenUsed="1"/>
@@ -34774,6 +34533,10 @@
     <w:lsdException w:name="List Table 5 Dark Accent 6" w:uiPriority="50"/>
     <w:lsdException w:name="List Table 6 Colorful Accent 6" w:uiPriority="51"/>
     <w:lsdException w:name="List Table 7 Colorful Accent 6" w:uiPriority="52"/>
+    <w:lsdException w:name="Mention" w:semiHidden="1" w:unhideWhenUsed="1"/>
+    <w:lsdException w:name="Smart Hyperlink" w:semiHidden="1" w:unhideWhenUsed="1"/>
+    <w:lsdException w:name="Hashtag" w:semiHidden="1" w:unhideWhenUsed="1"/>
+    <w:lsdException w:name="Unresolved Mention" w:semiHidden="1" w:unhideWhenUsed="1"/>
   </w:latentStyles>
   <w:style w:type="paragraph" w:default="1" w:styleId="a">
     <w:name w:val="Normal"/>
@@ -35257,7 +35020,7 @@
 </file>
 
 <file path=customXml/itemProps1.xml><?xml version="1.0" encoding="utf-8"?>
-<ds:datastoreItem xmlns:ds="http://schemas.openxmlformats.org/officeDocument/2006/customXml" ds:itemID="{10F753A6-A409-4C1B-A01A-8A4DACC72BCB}">
+<ds:datastoreItem xmlns:ds="http://schemas.openxmlformats.org/officeDocument/2006/customXml" ds:itemID="{05191725-9D35-4CF0-8CEF-97FD6B54BDA6}">
   <ds:schemaRefs>
     <ds:schemaRef ds:uri="http://schemas.openxmlformats.org/officeDocument/2006/bibliography"/>
   </ds:schemaRefs>

--- a/專題文件/畢業光碟/報告文件/全速衝線專題報告-單欄.docx
+++ b/專題文件/畢業光碟/報告文件/全速衝線專題報告-單欄.docx
@@ -1,6 +1,6 @@
 
 <file path=word/document.xml><?xml version="1.0" encoding="utf-8"?>
-<w:document xmlns:wpc="http://schemas.microsoft.com/office/word/2010/wordprocessingCanvas" xmlns:cx="http://schemas.microsoft.com/office/drawing/2014/chartex" xmlns:cx1="http://schemas.microsoft.com/office/drawing/2015/9/8/chartex" xmlns:cx2="http://schemas.microsoft.com/office/drawing/2015/10/21/chartex" xmlns:cx3="http://schemas.microsoft.com/office/drawing/2016/5/9/chartex" xmlns:cx4="http://schemas.microsoft.com/office/drawing/2016/5/10/chartex" xmlns:cx5="http://schemas.microsoft.com/office/drawing/2016/5/11/chartex" xmlns:cx6="http://schemas.microsoft.com/office/drawing/2016/5/12/chartex" xmlns:cx7="http://schemas.microsoft.com/office/drawing/2016/5/13/chartex" xmlns:cx8="http://schemas.microsoft.com/office/drawing/2016/5/14/chartex" xmlns:mc="http://schemas.openxmlformats.org/markup-compatibility/2006" xmlns:aink="http://schemas.microsoft.com/office/drawing/2016/ink" xmlns:am3d="http://schemas.microsoft.com/office/drawing/2017/model3d" xmlns:o="urn:schemas-microsoft-com:office:office" xmlns:r="http://schemas.openxmlformats.org/officeDocument/2006/relationships" xmlns:m="http://schemas.openxmlformats.org/officeDocument/2006/math" xmlns:v="urn:schemas-microsoft-com:vml" xmlns:wp14="http://schemas.microsoft.com/office/word/2010/wordprocessingDrawing" xmlns:wp="http://schemas.openxmlformats.org/drawingml/2006/wordprocessingDrawing" xmlns:w10="urn:schemas-microsoft-com:office:word" xmlns:w="http://schemas.openxmlformats.org/wordprocessingml/2006/main" xmlns:w14="http://schemas.microsoft.com/office/word/2010/wordml" xmlns:w15="http://schemas.microsoft.com/office/word/2012/wordml" xmlns:w16cid="http://schemas.microsoft.com/office/word/2016/wordml/cid" xmlns:w16se="http://schemas.microsoft.com/office/word/2015/wordml/symex" xmlns:wpg="http://schemas.microsoft.com/office/word/2010/wordprocessingGroup" xmlns:wpi="http://schemas.microsoft.com/office/word/2010/wordprocessingInk" xmlns:wne="http://schemas.microsoft.com/office/word/2006/wordml" xmlns:wps="http://schemas.microsoft.com/office/word/2010/wordprocessingShape" mc:Ignorable="w14 w15 w16se w16cid wp14">
+<w:document xmlns:wpc="http://schemas.microsoft.com/office/word/2010/wordprocessingCanvas" xmlns:cx="http://schemas.microsoft.com/office/drawing/2014/chartex" xmlns:mc="http://schemas.openxmlformats.org/markup-compatibility/2006" xmlns:o="urn:schemas-microsoft-com:office:office" xmlns:r="http://schemas.openxmlformats.org/officeDocument/2006/relationships" xmlns:m="http://schemas.openxmlformats.org/officeDocument/2006/math" xmlns:v="urn:schemas-microsoft-com:vml" xmlns:wp14="http://schemas.microsoft.com/office/word/2010/wordprocessingDrawing" xmlns:wp="http://schemas.openxmlformats.org/drawingml/2006/wordprocessingDrawing" xmlns:w10="urn:schemas-microsoft-com:office:word" xmlns:w="http://schemas.openxmlformats.org/wordprocessingml/2006/main" xmlns:w14="http://schemas.microsoft.com/office/word/2010/wordml" xmlns:w15="http://schemas.microsoft.com/office/word/2012/wordml" xmlns:w16se="http://schemas.microsoft.com/office/word/2015/wordml/symex" xmlns:wpg="http://schemas.microsoft.com/office/word/2010/wordprocessingGroup" xmlns:wpi="http://schemas.microsoft.com/office/word/2010/wordprocessingInk" xmlns:wne="http://schemas.microsoft.com/office/word/2006/wordml" xmlns:wps="http://schemas.microsoft.com/office/word/2010/wordprocessingShape" mc:Ignorable="w14 w15 w16se wp14">
   <w:body>
     <w:p>
       <w:pPr>
@@ -9,8 +9,8 @@
         <w:rPr>
           <w:rFonts w:ascii="微軟正黑體" w:eastAsia="微軟正黑體" w:hAnsi="微軟正黑體"/>
           <w:b/>
-          <w:sz w:val="56"/>
-          <w:szCs w:val="56"/>
+          <w:sz w:val="44"/>
+          <w:szCs w:val="44"/>
         </w:rPr>
       </w:pPr>
     </w:p>
@@ -21,62 +21,234 @@
         <w:rPr>
           <w:rFonts w:ascii="微軟正黑體" w:eastAsia="微軟正黑體" w:hAnsi="微軟正黑體"/>
           <w:b/>
-          <w:sz w:val="56"/>
-          <w:szCs w:val="56"/>
-        </w:rPr>
-      </w:pPr>
+          <w:sz w:val="44"/>
+          <w:szCs w:val="44"/>
+        </w:rPr>
+      </w:pPr>
+      <w:r>
+        <w:rPr>
+          <w:rFonts w:ascii="微軟正黑體" w:eastAsia="微軟正黑體" w:hAnsi="微軟正黑體" w:hint="eastAsia"/>
+          <w:b/>
+          <w:sz w:val="44"/>
+          <w:szCs w:val="44"/>
+        </w:rPr>
+        <w:t>國立高雄科技大學</w:t>
+      </w:r>
     </w:p>
     <w:p>
       <w:pPr>
         <w:snapToGrid w:val="0"/>
         <w:jc w:val="center"/>
         <w:rPr>
-          <w:rFonts w:ascii="微軟正黑體" w:eastAsia="微軟正黑體" w:hAnsi="微軟正黑體"/>
-          <w:b/>
-          <w:sz w:val="56"/>
-          <w:szCs w:val="56"/>
-        </w:rPr>
-      </w:pPr>
-      <w:r>
-        <w:rPr>
           <w:rFonts w:ascii="微軟正黑體" w:eastAsia="微軟正黑體" w:hAnsi="微軟正黑體" w:hint="eastAsia"/>
           <w:b/>
-          <w:sz w:val="56"/>
-          <w:szCs w:val="56"/>
-        </w:rPr>
-        <w:t>全速</w:t>
-      </w:r>
-      <w:proofErr w:type="gramStart"/>
+          <w:sz w:val="44"/>
+          <w:szCs w:val="44"/>
+        </w:rPr>
+      </w:pPr>
       <w:r>
         <w:rPr>
           <w:rFonts w:ascii="微軟正黑體" w:eastAsia="微軟正黑體" w:hAnsi="微軟正黑體" w:hint="eastAsia"/>
           <w:b/>
-          <w:sz w:val="56"/>
-          <w:szCs w:val="56"/>
-        </w:rPr>
-        <w:t>衝</w:t>
-      </w:r>
-      <w:proofErr w:type="gramEnd"/>
-      <w:r>
-        <w:rPr>
-          <w:rFonts w:ascii="微軟正黑體" w:eastAsia="微軟正黑體" w:hAnsi="微軟正黑體" w:hint="eastAsia"/>
-          <w:b/>
-          <w:sz w:val="56"/>
-          <w:szCs w:val="56"/>
-        </w:rPr>
-        <w:t>線</w:t>
+          <w:sz w:val="44"/>
+          <w:szCs w:val="44"/>
+        </w:rPr>
+        <w:t>電腦與通訊工程系</w:t>
       </w:r>
     </w:p>
     <w:p>
       <w:pPr>
         <w:snapToGrid w:val="0"/>
+        <w:jc w:val="center"/>
         <w:rPr>
           <w:rFonts w:ascii="微軟正黑體" w:eastAsia="微軟正黑體" w:hAnsi="微軟正黑體"/>
           <w:b/>
-          <w:sz w:val="56"/>
-          <w:szCs w:val="56"/>
-        </w:rPr>
-      </w:pPr>
+          <w:sz w:val="44"/>
+          <w:szCs w:val="44"/>
+        </w:rPr>
+      </w:pPr>
+    </w:p>
+    <w:p>
+      <w:pPr>
+        <w:snapToGrid w:val="0"/>
+        <w:jc w:val="center"/>
+        <w:rPr>
+          <w:rFonts w:ascii="微軟正黑體" w:eastAsia="微軟正黑體" w:hAnsi="微軟正黑體"/>
+          <w:b/>
+          <w:sz w:val="44"/>
+          <w:szCs w:val="44"/>
+        </w:rPr>
+      </w:pPr>
+      <w:r>
+        <w:rPr>
+          <w:rFonts w:ascii="微軟正黑體" w:eastAsia="微軟正黑體" w:hAnsi="微軟正黑體" w:hint="eastAsia"/>
+          <w:b/>
+          <w:sz w:val="44"/>
+          <w:szCs w:val="44"/>
+        </w:rPr>
+        <w:t>專題實務報告</w:t>
+      </w:r>
+    </w:p>
+    <w:p>
+      <w:pPr>
+        <w:snapToGrid w:val="0"/>
+        <w:jc w:val="center"/>
+        <w:rPr>
+          <w:rFonts w:ascii="微軟正黑體" w:eastAsia="微軟正黑體" w:hAnsi="微軟正黑體" w:hint="eastAsia"/>
+          <w:b/>
+          <w:sz w:val="44"/>
+          <w:szCs w:val="44"/>
+        </w:rPr>
+      </w:pPr>
+    </w:p>
+    <w:p>
+      <w:pPr>
+        <w:snapToGrid w:val="0"/>
+        <w:jc w:val="center"/>
+        <w:rPr>
+          <w:rFonts w:ascii="微軟正黑體" w:eastAsia="微軟正黑體" w:hAnsi="微軟正黑體" w:hint="eastAsia"/>
+          <w:b/>
+          <w:sz w:val="44"/>
+          <w:szCs w:val="44"/>
+        </w:rPr>
+      </w:pPr>
+      <w:r>
+        <w:rPr>
+          <w:rFonts w:ascii="微軟正黑體" w:eastAsia="微軟正黑體" w:hAnsi="微軟正黑體" w:hint="eastAsia"/>
+          <w:b/>
+          <w:sz w:val="44"/>
+          <w:szCs w:val="44"/>
+        </w:rPr>
+        <w:t>全速</w:t>
+      </w:r>
+      <w:proofErr w:type="gramStart"/>
+      <w:r>
+        <w:rPr>
+          <w:rFonts w:ascii="微軟正黑體" w:eastAsia="微軟正黑體" w:hAnsi="微軟正黑體" w:hint="eastAsia"/>
+          <w:b/>
+          <w:sz w:val="44"/>
+          <w:szCs w:val="44"/>
+        </w:rPr>
+        <w:t>衝</w:t>
+      </w:r>
+      <w:proofErr w:type="gramEnd"/>
+      <w:r>
+        <w:rPr>
+          <w:rFonts w:ascii="微軟正黑體" w:eastAsia="微軟正黑體" w:hAnsi="微軟正黑體" w:hint="eastAsia"/>
+          <w:b/>
+          <w:sz w:val="44"/>
+          <w:szCs w:val="44"/>
+        </w:rPr>
+        <w:t>線</w:t>
+      </w:r>
+    </w:p>
+    <w:p>
+      <w:pPr>
+        <w:snapToGrid w:val="0"/>
+        <w:jc w:val="center"/>
+        <w:rPr>
+          <w:rFonts w:ascii="微軟正黑體" w:eastAsia="微軟正黑體" w:hAnsi="微軟正黑體"/>
+          <w:b/>
+          <w:noProof/>
+          <w:sz w:val="44"/>
+          <w:szCs w:val="44"/>
+        </w:rPr>
+      </w:pPr>
+    </w:p>
+    <w:p>
+      <w:pPr>
+        <w:snapToGrid w:val="0"/>
+        <w:jc w:val="center"/>
+        <w:rPr>
+          <w:rFonts w:ascii="微軟正黑體" w:eastAsia="微軟正黑體" w:hAnsi="微軟正黑體"/>
+          <w:b/>
+          <w:noProof/>
+          <w:sz w:val="44"/>
+          <w:szCs w:val="44"/>
+        </w:rPr>
+      </w:pPr>
+    </w:p>
+    <w:p>
+      <w:pPr>
+        <w:snapToGrid w:val="0"/>
+        <w:jc w:val="center"/>
+        <w:rPr>
+          <w:rFonts w:ascii="微軟正黑體" w:eastAsia="微軟正黑體" w:hAnsi="微軟正黑體" w:hint="eastAsia"/>
+          <w:b/>
+          <w:noProof/>
+          <w:sz w:val="44"/>
+          <w:szCs w:val="44"/>
+        </w:rPr>
+      </w:pPr>
+    </w:p>
+    <w:p>
+      <w:pPr>
+        <w:snapToGrid w:val="0"/>
+        <w:jc w:val="center"/>
+        <w:rPr>
+          <w:rFonts w:ascii="微軟正黑體" w:eastAsia="微軟正黑體" w:hAnsi="微軟正黑體"/>
+          <w:b/>
+          <w:noProof/>
+          <w:sz w:val="44"/>
+          <w:szCs w:val="44"/>
+        </w:rPr>
+      </w:pPr>
+      <w:r>
+        <w:rPr>
+          <w:rFonts w:ascii="微軟正黑體" w:eastAsia="微軟正黑體" w:hAnsi="微軟正黑體" w:hint="eastAsia"/>
+          <w:b/>
+          <w:noProof/>
+          <w:sz w:val="44"/>
+          <w:szCs w:val="44"/>
+        </w:rPr>
+        <w:t>組員：劉豐銘</w:t>
+      </w:r>
+    </w:p>
+    <w:p>
+      <w:pPr>
+        <w:snapToGrid w:val="0"/>
+        <w:jc w:val="center"/>
+        <w:rPr>
+          <w:rFonts w:ascii="微軟正黑體" w:eastAsia="微軟正黑體" w:hAnsi="微軟正黑體"/>
+          <w:b/>
+          <w:noProof/>
+          <w:sz w:val="44"/>
+          <w:szCs w:val="44"/>
+        </w:rPr>
+      </w:pPr>
+      <w:r>
+        <w:rPr>
+          <w:rFonts w:ascii="微軟正黑體" w:eastAsia="微軟正黑體" w:hAnsi="微軟正黑體" w:hint="eastAsia"/>
+          <w:b/>
+          <w:noProof/>
+          <w:sz w:val="44"/>
+          <w:szCs w:val="44"/>
+        </w:rPr>
+        <w:t xml:space="preserve">　　　劉晉豪</w:t>
+      </w:r>
+    </w:p>
+    <w:p>
+      <w:pPr>
+        <w:snapToGrid w:val="0"/>
+        <w:jc w:val="center"/>
+        <w:rPr>
+          <w:rFonts w:ascii="微軟正黑體" w:eastAsia="微軟正黑體" w:hAnsi="微軟正黑體" w:hint="eastAsia"/>
+          <w:b/>
+          <w:noProof/>
+          <w:sz w:val="44"/>
+          <w:szCs w:val="44"/>
+        </w:rPr>
+      </w:pPr>
+      <w:r>
+        <w:rPr>
+          <w:rFonts w:ascii="微軟正黑體" w:eastAsia="微軟正黑體" w:hAnsi="微軟正黑體" w:hint="eastAsia"/>
+          <w:b/>
+          <w:noProof/>
+          <w:sz w:val="44"/>
+          <w:szCs w:val="44"/>
+        </w:rPr>
+        <w:t xml:space="preserve">　　　謝正德</w:t>
+      </w:r>
     </w:p>
     <w:p>
       <w:pPr>
@@ -90,7 +262,11 @@
           <w:szCs w:val="56"/>
         </w:rPr>
       </w:pPr>
-      <w:r>
+    </w:p>
+    <w:p>
+      <w:pPr>
+        <w:snapToGrid w:val="0"/>
+        <w:jc w:val="center"/>
         <w:rPr>
           <w:rFonts w:ascii="微軟正黑體" w:eastAsia="微軟正黑體" w:hAnsi="微軟正黑體"/>
           <w:b/>
@@ -98,38 +274,14 @@
           <w:sz w:val="56"/>
           <w:szCs w:val="56"/>
         </w:rPr>
-        <w:pict>
-          <v:shapetype id="_x0000_t75" coordsize="21600,21600" o:spt="75" o:preferrelative="t" path="m@4@5l@4@11@9@11@9@5xe" filled="f" stroked="f">
-            <v:stroke joinstyle="miter"/>
-            <v:formulas>
-              <v:f eqn="if lineDrawn pixelLineWidth 0"/>
-              <v:f eqn="sum @0 1 0"/>
-              <v:f eqn="sum 0 0 @1"/>
-              <v:f eqn="prod @2 1 2"/>
-              <v:f eqn="prod @3 21600 pixelWidth"/>
-              <v:f eqn="prod @3 21600 pixelHeight"/>
-              <v:f eqn="sum @0 0 1"/>
-              <v:f eqn="prod @6 1 2"/>
-              <v:f eqn="prod @7 21600 pixelWidth"/>
-              <v:f eqn="sum @8 21600 0"/>
-              <v:f eqn="prod @7 21600 pixelHeight"/>
-              <v:f eqn="sum @10 21600 0"/>
-            </v:formulas>
-            <v:path o:extrusionok="f" gradientshapeok="t" o:connecttype="rect"/>
-            <o:lock v:ext="edit" aspectratio="t"/>
-          </v:shapetype>
-          <v:shape id="_x0000_i1025" type="#_x0000_t75" style="width:453.1pt;height:292.95pt">
-            <v:imagedata r:id="rId8" o:title="圖片3"/>
-          </v:shape>
-        </w:pict>
-      </w:r>
+      </w:pPr>
     </w:p>
     <w:p>
       <w:pPr>
         <w:snapToGrid w:val="0"/>
         <w:jc w:val="center"/>
         <w:rPr>
-          <w:rFonts w:ascii="微軟正黑體" w:eastAsia="微軟正黑體" w:hAnsi="微軟正黑體"/>
+          <w:rFonts w:ascii="微軟正黑體" w:eastAsia="微軟正黑體" w:hAnsi="微軟正黑體" w:hint="eastAsia"/>
           <w:b/>
           <w:noProof/>
           <w:sz w:val="56"/>
@@ -142,33 +294,8 @@
         <w:snapToGrid w:val="0"/>
         <w:jc w:val="center"/>
         <w:rPr>
-          <w:rFonts w:ascii="微軟正黑體" w:eastAsia="微軟正黑體" w:hAnsi="微軟正黑體"/>
-          <w:b/>
-          <w:noProof/>
-          <w:sz w:val="56"/>
-          <w:szCs w:val="56"/>
-        </w:rPr>
-      </w:pPr>
-    </w:p>
-    <w:p>
-      <w:pPr>
-        <w:snapToGrid w:val="0"/>
-        <w:jc w:val="center"/>
-        <w:rPr>
-          <w:rFonts w:ascii="微軟正黑體" w:eastAsia="微軟正黑體" w:hAnsi="微軟正黑體"/>
-          <w:b/>
-          <w:noProof/>
-          <w:sz w:val="56"/>
-          <w:szCs w:val="56"/>
-        </w:rPr>
-      </w:pPr>
-    </w:p>
-    <w:p>
-      <w:pPr>
-        <w:snapToGrid w:val="0"/>
-        <w:jc w:val="center"/>
-        <w:rPr>
           <w:rFonts w:ascii="微軟正黑體" w:eastAsia="微軟正黑體" w:hAnsi="微軟正黑體" w:cs="微軟正黑體"/>
+          <w:b/>
           <w:kern w:val="0"/>
           <w:sz w:val="36"/>
           <w:szCs w:val="36"/>
@@ -177,6 +304,7 @@
       <w:r>
         <w:rPr>
           <w:rFonts w:ascii="微軟正黑體" w:eastAsia="微軟正黑體" w:hAnsi="微軟正黑體" w:cs="微軟正黑體" w:hint="eastAsia"/>
+          <w:b/>
           <w:kern w:val="0"/>
           <w:sz w:val="36"/>
           <w:szCs w:val="36"/>
@@ -186,6 +314,7 @@
       <w:r>
         <w:rPr>
           <w:rFonts w:ascii="微軟正黑體" w:eastAsia="微軟正黑體" w:hAnsi="微軟正黑體" w:cs="微軟正黑體"/>
+          <w:b/>
           <w:kern w:val="0"/>
           <w:sz w:val="36"/>
           <w:szCs w:val="36"/>
@@ -195,6 +324,7 @@
       <w:r>
         <w:rPr>
           <w:rFonts w:ascii="微軟正黑體" w:eastAsia="微軟正黑體" w:hAnsi="微軟正黑體" w:cs="微軟正黑體" w:hint="eastAsia"/>
+          <w:b/>
           <w:kern w:val="0"/>
           <w:sz w:val="36"/>
           <w:szCs w:val="36"/>
@@ -204,6 +334,7 @@
       <w:r>
         <w:rPr>
           <w:rFonts w:ascii="微軟正黑體" w:eastAsia="微軟正黑體" w:hAnsi="微軟正黑體" w:cs="微軟正黑體"/>
+          <w:b/>
           <w:kern w:val="0"/>
           <w:sz w:val="36"/>
           <w:szCs w:val="36"/>
@@ -213,6 +344,7 @@
       <w:r>
         <w:rPr>
           <w:rFonts w:ascii="微軟正黑體" w:eastAsia="微軟正黑體" w:hAnsi="微軟正黑體" w:cs="微軟正黑體" w:hint="eastAsia"/>
+          <w:b/>
           <w:kern w:val="0"/>
           <w:sz w:val="36"/>
           <w:szCs w:val="36"/>
@@ -222,6 +354,7 @@
       <w:r>
         <w:rPr>
           <w:rFonts w:ascii="微軟正黑體" w:eastAsia="微軟正黑體" w:hAnsi="微軟正黑體" w:cs="微軟正黑體"/>
+          <w:b/>
           <w:kern w:val="0"/>
           <w:sz w:val="36"/>
           <w:szCs w:val="36"/>
@@ -231,6 +364,7 @@
       <w:r>
         <w:rPr>
           <w:rFonts w:ascii="微軟正黑體" w:eastAsia="微軟正黑體" w:hAnsi="微軟正黑體" w:cs="微軟正黑體" w:hint="eastAsia"/>
+          <w:b/>
           <w:kern w:val="0"/>
           <w:sz w:val="36"/>
           <w:szCs w:val="36"/>
@@ -240,6 +374,7 @@
       <w:r>
         <w:rPr>
           <w:rFonts w:ascii="微軟正黑體" w:eastAsia="微軟正黑體" w:hAnsi="微軟正黑體" w:cs="微軟正黑體"/>
+          <w:b/>
           <w:kern w:val="0"/>
           <w:sz w:val="36"/>
           <w:szCs w:val="36"/>
@@ -249,6 +384,7 @@
       <w:r>
         <w:rPr>
           <w:rFonts w:ascii="微軟正黑體" w:eastAsia="微軟正黑體" w:hAnsi="微軟正黑體" w:cs="微軟正黑體" w:hint="eastAsia"/>
+          <w:b/>
           <w:kern w:val="0"/>
           <w:sz w:val="36"/>
           <w:szCs w:val="36"/>
@@ -258,25 +394,14 @@
     </w:p>
     <w:p>
       <w:pPr>
-        <w:snapToGrid w:val="0"/>
-        <w:rPr>
-          <w:rFonts w:ascii="微軟正黑體" w:eastAsia="微軟正黑體" w:hAnsi="微軟正黑體" w:cs="微軟正黑體"/>
-          <w:kern w:val="0"/>
-          <w:sz w:val="36"/>
-          <w:szCs w:val="36"/>
-        </w:rPr>
-      </w:pPr>
-    </w:p>
-    <w:p>
-      <w:pPr>
         <w:widowControl/>
         <w:rPr>
-          <w:rFonts w:ascii="Times New Roman" w:eastAsia="標楷體" w:hAnsi="Times New Roman" w:cs="Times New Roman"/>
+          <w:rFonts w:ascii="Times New Roman" w:eastAsia="標楷體" w:hAnsi="Times New Roman" w:cs="Times New Roman" w:hint="eastAsia"/>
           <w:b/>
           <w:sz w:val="28"/>
         </w:rPr>
         <w:sectPr>
-          <w:footerReference w:type="default" r:id="rId9"/>
+          <w:footerReference w:type="default" r:id="rId8"/>
           <w:pgSz w:w="11906" w:h="16838"/>
           <w:pgMar w:top="1418" w:right="1418" w:bottom="1418" w:left="1418" w:header="851" w:footer="992" w:gutter="0"/>
           <w:cols w:space="425"/>
@@ -3625,8 +3750,6 @@
         </w:rPr>
         <w:t>遊戲元件資料表欄位格式</w:t>
       </w:r>
-      <w:bookmarkStart w:id="0" w:name="_GoBack"/>
-      <w:bookmarkEnd w:id="0"/>
       <w:r>
         <w:rPr>
           <w:rFonts w:eastAsia="標楷體" w:hint="eastAsia"/>
@@ -4293,7 +4416,7 @@
           <w:sz w:val="28"/>
         </w:rPr>
         <w:sectPr>
-          <w:footerReference w:type="default" r:id="rId10"/>
+          <w:footerReference w:type="default" r:id="rId9"/>
           <w:pgSz w:w="11906" w:h="16838"/>
           <w:pgMar w:top="1418" w:right="1418" w:bottom="1418" w:left="1418" w:header="851" w:footer="992" w:gutter="0"/>
           <w:pgNumType w:fmt="lowerRoman" w:start="1"/>
@@ -4398,7 +4521,7 @@
           <w:sz w:val="28"/>
         </w:rPr>
       </w:pPr>
-      <w:bookmarkStart w:id="1" w:name="_Toc42797944"/>
+      <w:bookmarkStart w:id="0" w:name="_Toc42797944"/>
       <w:r>
         <w:rPr>
           <w:rFonts w:ascii="Times New Roman" w:eastAsia="標楷體" w:hAnsi="Times New Roman" w:cs="Times New Roman"/>
@@ -4406,6 +4529,96 @@
           <w:sz w:val="28"/>
         </w:rPr>
         <w:t>摘要</w:t>
+      </w:r>
+      <w:bookmarkEnd w:id="0"/>
+    </w:p>
+    <w:p>
+      <w:pPr>
+        <w:ind w:firstLine="480"/>
+        <w:rPr>
+          <w:rFonts w:ascii="Times New Roman" w:eastAsia="標楷體" w:hAnsi="Times New Roman" w:cs="Times New Roman"/>
+          <w:sz w:val="20"/>
+        </w:rPr>
+      </w:pPr>
+      <w:r>
+        <w:rPr>
+          <w:rFonts w:ascii="Times New Roman" w:eastAsia="標楷體" w:hAnsi="Times New Roman" w:cs="Times New Roman"/>
+        </w:rPr>
+        <w:t>本專題旨在實作一款名為《全速衝線》的程式教學平台，用以解決使用者在學習程式時所遭遇（</w:t>
+      </w:r>
+      <w:r>
+        <w:rPr>
+          <w:rFonts w:ascii="Times New Roman" w:eastAsia="標楷體" w:hAnsi="Times New Roman" w:cs="Times New Roman"/>
+        </w:rPr>
+        <w:t>1</w:t>
+      </w:r>
+      <w:r>
+        <w:rPr>
+          <w:rFonts w:ascii="Times New Roman" w:eastAsia="標楷體" w:hAnsi="Times New Roman" w:cs="Times New Roman"/>
+        </w:rPr>
+        <w:t>）學習時的枯燥感；（</w:t>
+      </w:r>
+      <w:r>
+        <w:rPr>
+          <w:rFonts w:ascii="Times New Roman" w:eastAsia="標楷體" w:hAnsi="Times New Roman" w:cs="Times New Roman"/>
+        </w:rPr>
+        <w:t>2</w:t>
+      </w:r>
+      <w:r>
+        <w:rPr>
+          <w:rFonts w:ascii="Times New Roman" w:eastAsia="標楷體" w:hAnsi="Times New Roman" w:cs="Times New Roman"/>
+        </w:rPr>
+        <w:t>）因無法得到好的回饋感而失去興趣；（</w:t>
+      </w:r>
+      <w:r>
+        <w:rPr>
+          <w:rFonts w:ascii="Times New Roman" w:eastAsia="標楷體" w:hAnsi="Times New Roman" w:cs="Times New Roman"/>
+        </w:rPr>
+        <w:t>3</w:t>
+      </w:r>
+      <w:r>
+        <w:rPr>
+          <w:rFonts w:ascii="Times New Roman" w:eastAsia="標楷體" w:hAnsi="Times New Roman" w:cs="Times New Roman"/>
+        </w:rPr>
+        <w:t>）程式過於抽象等問題。藉由遊戲式學習的方式，讓使用者可以邊玩遊戲邊學習程式的基本觀念，透過將程式碼的提交給系統後，遊戲畫面給予該段程式碼應有的回饋，讓使用者對撰寫程式有更好的體驗；並透過將程式語言</w:t>
+      </w:r>
+      <w:r>
+        <w:rPr>
+          <w:rFonts w:ascii="Times New Roman" w:eastAsia="標楷體" w:hAnsi="Times New Roman" w:cs="Times New Roman"/>
+        </w:rPr>
+        <w:t>轉</w:t>
+      </w:r>
+      <w:r>
+        <w:rPr>
+          <w:rFonts w:ascii="Times New Roman" w:eastAsia="標楷體" w:hAnsi="Times New Roman" w:cs="Times New Roman"/>
+        </w:rPr>
+        <w:t>變成積木的形式，讓使用者可以更直觀的了解程式整體的架構，圖形化的程式可以解決純文字程式看起來較為枯燥乏味的問題。</w:t>
+      </w:r>
+    </w:p>
+    <w:p>
+      <w:pPr>
+        <w:jc w:val="center"/>
+        <w:outlineLvl w:val="0"/>
+        <w:rPr>
+          <w:rFonts w:ascii="Times New Roman" w:eastAsia="標楷體" w:hAnsi="Times New Roman" w:cs="Times New Roman"/>
+          <w:b/>
+        </w:rPr>
+      </w:pPr>
+      <w:bookmarkStart w:id="1" w:name="_Toc42797945"/>
+      <w:r>
+        <w:rPr>
+          <w:rFonts w:ascii="Times New Roman" w:eastAsia="標楷體" w:hAnsi="Times New Roman" w:cs="Times New Roman"/>
+          <w:b/>
+        </w:rPr>
+        <w:t>1.</w:t>
+      </w:r>
+      <w:r>
+        <w:rPr>
+          <w:rFonts w:ascii="Times New Roman" w:eastAsia="標楷體" w:hAnsi="Times New Roman" w:cs="Times New Roman"/>
+          <w:b/>
+          <w:sz w:val="28"/>
+        </w:rPr>
+        <w:t>簡介</w:t>
       </w:r>
       <w:bookmarkEnd w:id="1"/>
     </w:p>
@@ -4414,292 +4627,194 @@
         <w:ind w:firstLine="480"/>
         <w:rPr>
           <w:rFonts w:ascii="Times New Roman" w:eastAsia="標楷體" w:hAnsi="Times New Roman" w:cs="Times New Roman"/>
-          <w:sz w:val="20"/>
+          <w:szCs w:val="20"/>
         </w:rPr>
       </w:pPr>
       <w:r>
         <w:rPr>
           <w:rFonts w:ascii="Times New Roman" w:eastAsia="標楷體" w:hAnsi="Times New Roman" w:cs="Times New Roman"/>
-        </w:rPr>
-        <w:t>本專題旨在實作一款名為《全速衝線》的程式教學平台，用以解決使用者在學習程式時所遭遇（</w:t>
+          <w:szCs w:val="20"/>
+        </w:rPr>
+        <w:t>近年來，由於科技發達、資訊時代逐漸起步的牽引下，資訊科技已成為如今正火紅的話題，並在教育制度的變遷下資訊科技也已納入了</w:t>
       </w:r>
       <w:r>
         <w:rPr>
           <w:rFonts w:ascii="Times New Roman" w:eastAsia="標楷體" w:hAnsi="Times New Roman" w:cs="Times New Roman"/>
-        </w:rPr>
-        <w:t>1</w:t>
+          <w:szCs w:val="20"/>
+        </w:rPr>
+        <w:t>12</w:t>
       </w:r>
       <w:r>
         <w:rPr>
           <w:rFonts w:ascii="Times New Roman" w:eastAsia="標楷體" w:hAnsi="Times New Roman" w:cs="Times New Roman"/>
-        </w:rPr>
-        <w:t>）學習時的枯燥感；（</w:t>
-      </w:r>
+          <w:szCs w:val="20"/>
+        </w:rPr>
+        <w:t>年國教的課程大綱</w:t>
+      </w:r>
+      <w:proofErr w:type="gramStart"/>
       <w:r>
         <w:rPr>
           <w:rFonts w:ascii="Times New Roman" w:eastAsia="標楷體" w:hAnsi="Times New Roman" w:cs="Times New Roman"/>
-        </w:rPr>
-        <w:t>2</w:t>
-      </w:r>
+          <w:szCs w:val="20"/>
+        </w:rPr>
+        <w:t>裡頭，</w:t>
+      </w:r>
+      <w:proofErr w:type="gramEnd"/>
       <w:r>
         <w:rPr>
           <w:rFonts w:ascii="Times New Roman" w:eastAsia="標楷體" w:hAnsi="Times New Roman" w:cs="Times New Roman"/>
-        </w:rPr>
-        <w:t>）因無法得到好的回饋感而失去興趣；（</w:t>
+          <w:szCs w:val="20"/>
+        </w:rPr>
+        <w:t>而資訊科技首先要教的就是程式，為了要讓軟硬體有便利的服務，其背後也都必有一支能讓其運作的程式，無論是低階的程式語言還是高階的程式語言都需要理解其對應的程式語言，因此在這資訊科技的洪流裡，要學好程式不再只是為了獲得學業成績的卓越，也為了快速上手其他從程式的發展歷史中逐漸衍生出越來越多種的程式語言而奠定的基礎。傳統觀念上程式往往是枯燥的代名詞，對於一般民眾而言一提到程式相關的話題，都會直接聯想到長期坐在電腦桌前面對著冰冷的螢幕與清脆敲打鍵盤的聲音或是只有</w:t>
       </w:r>
       <w:r>
         <w:rPr>
           <w:rFonts w:ascii="Times New Roman" w:eastAsia="標楷體" w:hAnsi="Times New Roman" w:cs="Times New Roman"/>
-        </w:rPr>
-        <w:t>3</w:t>
+          <w:szCs w:val="20"/>
+        </w:rPr>
+        <w:t>01</w:t>
       </w:r>
       <w:r>
         <w:rPr>
           <w:rFonts w:ascii="Times New Roman" w:eastAsia="標楷體" w:hAnsi="Times New Roman" w:cs="Times New Roman"/>
-        </w:rPr>
-        <w:t>）程式過於抽象等問題。藉由遊戲式學習的方式，讓使用者可以邊玩遊戲邊學習程式的基本觀念，透過將程式碼的提交給系統後，遊戲畫面給予該段程式碼應有的回饋，讓使用者對撰寫程式有更好的體驗；並透過將程式語言</w:t>
-      </w:r>
-      <w:r>
-        <w:rPr>
-          <w:rFonts w:ascii="Times New Roman" w:eastAsia="標楷體" w:hAnsi="Times New Roman" w:cs="Times New Roman"/>
-        </w:rPr>
-        <w:t>轉</w:t>
-      </w:r>
-      <w:r>
-        <w:rPr>
-          <w:rFonts w:ascii="Times New Roman" w:eastAsia="標楷體" w:hAnsi="Times New Roman" w:cs="Times New Roman"/>
-        </w:rPr>
-        <w:t>變成積木的形式，讓使用者可以更直觀的了解程式整體的架構，圖形化的程式可以解決純文字程式看起來較為枯燥乏味的問題。</w:t>
+          <w:szCs w:val="20"/>
+        </w:rPr>
+        <w:t>的數字世界來代表著艱深的學問，那如此重要的科目該如何為學生打下良好的基礎就是一個值得思索的項目。</w:t>
       </w:r>
     </w:p>
     <w:p>
       <w:pPr>
-        <w:jc w:val="center"/>
-        <w:outlineLvl w:val="0"/>
         <w:rPr>
           <w:rFonts w:ascii="Times New Roman" w:eastAsia="標楷體" w:hAnsi="Times New Roman" w:cs="Times New Roman"/>
-          <w:b/>
-        </w:rPr>
-      </w:pPr>
-      <w:bookmarkStart w:id="2" w:name="_Toc42797945"/>
+          <w:szCs w:val="20"/>
+        </w:rPr>
+      </w:pPr>
       <w:r>
         <w:rPr>
           <w:rFonts w:ascii="Times New Roman" w:eastAsia="標楷體" w:hAnsi="Times New Roman" w:cs="Times New Roman"/>
-          <w:b/>
-        </w:rPr>
-        <w:t>1.</w:t>
+          <w:szCs w:val="20"/>
+        </w:rPr>
+        <w:tab/>
       </w:r>
       <w:r>
         <w:rPr>
           <w:rFonts w:ascii="Times New Roman" w:eastAsia="標楷體" w:hAnsi="Times New Roman" w:cs="Times New Roman"/>
-          <w:b/>
-          <w:sz w:val="28"/>
-        </w:rPr>
-        <w:t>簡介</w:t>
-      </w:r>
-      <w:bookmarkEnd w:id="2"/>
+          <w:szCs w:val="20"/>
+        </w:rPr>
+        <w:t>所幸，拜網際網路技術快速發展與各式應用蓬勃興起之所賜，學習不再是只能在課堂</w:t>
+      </w:r>
+      <w:proofErr w:type="gramStart"/>
+      <w:r>
+        <w:rPr>
+          <w:rFonts w:ascii="Times New Roman" w:eastAsia="標楷體" w:hAnsi="Times New Roman" w:cs="Times New Roman"/>
+          <w:szCs w:val="20"/>
+        </w:rPr>
+        <w:t>上抄著</w:t>
+      </w:r>
+      <w:proofErr w:type="gramEnd"/>
+      <w:r>
+        <w:rPr>
+          <w:rFonts w:ascii="Times New Roman" w:eastAsia="標楷體" w:hAnsi="Times New Roman" w:cs="Times New Roman"/>
+          <w:szCs w:val="20"/>
+        </w:rPr>
+        <w:t>黑板的筆記、自習時看著課本、閒暇時看著額外的教材書，近期在「遊戲式學習</w:t>
+      </w:r>
+      <w:r>
+        <w:rPr>
+          <w:rFonts w:ascii="Times New Roman" w:eastAsia="標楷體" w:hAnsi="Times New Roman" w:cs="Times New Roman"/>
+          <w:szCs w:val="20"/>
+        </w:rPr>
+        <w:t>[x]</w:t>
+      </w:r>
+      <w:r>
+        <w:rPr>
+          <w:rFonts w:ascii="Times New Roman" w:eastAsia="標楷體" w:hAnsi="Times New Roman" w:cs="Times New Roman"/>
+          <w:szCs w:val="20"/>
+        </w:rPr>
+        <w:t>」上也開始有著熱烈討論，為了解決學習時經常會遇到的幾個問題，其中包含了學習初期階段往往是最迷惘的，不知道學了能用在哪裡、能有何作為而開始迷惘、造成學習怠惰，最後變成是被迫學習加上興趣被削減將會使得學習的路變得更加難以堅持，故遊戲式學習的方式開始被廣為人知，在程式學習的部分近期也發展出了以「程式積木</w:t>
+      </w:r>
+      <w:r>
+        <w:rPr>
+          <w:rFonts w:ascii="Times New Roman" w:eastAsia="標楷體" w:hAnsi="Times New Roman" w:cs="Times New Roman"/>
+          <w:szCs w:val="20"/>
+        </w:rPr>
+        <w:t>[</w:t>
+      </w:r>
+      <w:r>
+        <w:rPr>
+          <w:rFonts w:ascii="Times New Roman" w:eastAsia="標楷體" w:hAnsi="Times New Roman" w:cs="Times New Roman"/>
+          <w:szCs w:val="20"/>
+        </w:rPr>
+        <w:t>1</w:t>
+      </w:r>
+      <w:r>
+        <w:rPr>
+          <w:rFonts w:ascii="Times New Roman" w:eastAsia="標楷體" w:hAnsi="Times New Roman" w:cs="Times New Roman"/>
+          <w:szCs w:val="20"/>
+        </w:rPr>
+        <w:t>]</w:t>
+      </w:r>
+      <w:r>
+        <w:rPr>
+          <w:rFonts w:ascii="Times New Roman" w:eastAsia="標楷體" w:hAnsi="Times New Roman" w:cs="Times New Roman"/>
+          <w:szCs w:val="20"/>
+        </w:rPr>
+        <w:t>」來代替程式語言中各項指令彼此交錯的組合以及指令的純文字表式，但在實際的運作過程中可知，程式積木的重點變相的被著重於程式的可讀性以及簡單的積木組合，間接導致學習程式的過程缺少了與程式的互動，以及程式積木在遊戲式學習上往往都是各自獨立的積木語言，不能直接用於任何一種程式語言上，故本團隊以創新且好玩的方式將學習程式與遊戲融為一體。</w:t>
+      </w:r>
     </w:p>
     <w:p>
       <w:pPr>
-        <w:ind w:firstLine="480"/>
+        <w:spacing w:after="5"/>
+        <w:ind w:left="-13" w:firstLine="479"/>
+        <w:rPr>
+          <w:rFonts w:ascii="標楷體" w:eastAsia="標楷體" w:hAnsi="標楷體" w:cs="Times New Roman"/>
+          <w:szCs w:val="20"/>
+        </w:rPr>
+      </w:pPr>
+      <w:r>
         <w:rPr>
           <w:rFonts w:ascii="Times New Roman" w:eastAsia="標楷體" w:hAnsi="Times New Roman" w:cs="Times New Roman"/>
           <w:szCs w:val="20"/>
         </w:rPr>
-      </w:pPr>
-      <w:r>
-        <w:rPr>
-          <w:rFonts w:ascii="Times New Roman" w:eastAsia="標楷體" w:hAnsi="Times New Roman" w:cs="Times New Roman"/>
+        <w:tab/>
+      </w:r>
+      <w:r>
+        <w:rPr>
+          <w:rFonts w:ascii="標楷體" w:eastAsia="標楷體" w:hAnsi="標楷體" w:cs="Times New Roman" w:hint="eastAsia"/>
           <w:szCs w:val="20"/>
         </w:rPr>
-        <w:t>近年來，由於科技發達、資訊時代逐漸起步的牽引下，資訊科技已成為如今正火紅的話題</w:t>
-      </w:r>
-    </w:p>
-    <w:p>
-      <w:pPr>
-        <w:rPr>
-          <w:rFonts w:ascii="Times New Roman" w:eastAsia="標楷體" w:hAnsi="Times New Roman" w:cs="Times New Roman"/>
-          <w:szCs w:val="20"/>
-        </w:rPr>
-      </w:pPr>
-      <w:r>
-        <w:rPr>
-          <w:rFonts w:ascii="Times New Roman" w:eastAsia="標楷體" w:hAnsi="Times New Roman" w:cs="Times New Roman"/>
-          <w:szCs w:val="20"/>
-        </w:rPr>
-        <w:t>，並在教育制度的變遷下資訊科技也已納入了</w:t>
-      </w:r>
-      <w:r>
-        <w:rPr>
-          <w:rFonts w:ascii="Times New Roman" w:eastAsia="標楷體" w:hAnsi="Times New Roman" w:cs="Times New Roman"/>
-          <w:szCs w:val="20"/>
-        </w:rPr>
-        <w:t>12</w:t>
-      </w:r>
-      <w:r>
-        <w:rPr>
-          <w:rFonts w:ascii="Times New Roman" w:eastAsia="標楷體" w:hAnsi="Times New Roman" w:cs="Times New Roman"/>
-          <w:szCs w:val="20"/>
-        </w:rPr>
-        <w:t>年國教的課程大綱</w:t>
-      </w:r>
-      <w:proofErr w:type="gramStart"/>
-      <w:r>
-        <w:rPr>
-          <w:rFonts w:ascii="Times New Roman" w:eastAsia="標楷體" w:hAnsi="Times New Roman" w:cs="Times New Roman"/>
-          <w:szCs w:val="20"/>
-        </w:rPr>
-        <w:t>裡頭，</w:t>
-      </w:r>
-      <w:proofErr w:type="gramEnd"/>
-      <w:r>
-        <w:rPr>
-          <w:rFonts w:ascii="Times New Roman" w:eastAsia="標楷體" w:hAnsi="Times New Roman" w:cs="Times New Roman"/>
-          <w:szCs w:val="20"/>
-        </w:rPr>
-        <w:t>而資訊科技首先要教的就是程式，為了要讓軟硬體有便利的服務，其背後也都必有一支能讓其運作的程式，無論是低階的程式語言還是高階的程式語言都需要理解其對應的程式語言，因此在這資訊科技的洪流裡，要學好程式不再只是為了獲得學業成績的卓越，也為了快速上手其他從程式的發展歷史中逐漸衍生出越來越多種的程式語言而奠定的基礎。傳統觀念上程式往往是枯燥的代名詞，對於一般民眾而言一提到程式相關的話題，都會直接聯想到長期坐在電腦桌前面對著冰冷的螢幕與清脆敲打鍵盤的聲音或是只有</w:t>
-      </w:r>
-      <w:r>
-        <w:rPr>
-          <w:rFonts w:ascii="Times New Roman" w:eastAsia="標楷體" w:hAnsi="Times New Roman" w:cs="Times New Roman"/>
-          <w:szCs w:val="20"/>
-        </w:rPr>
-        <w:t>01</w:t>
-      </w:r>
-      <w:r>
-        <w:rPr>
-          <w:rFonts w:ascii="Times New Roman" w:eastAsia="標楷體" w:hAnsi="Times New Roman" w:cs="Times New Roman"/>
-          <w:szCs w:val="20"/>
-        </w:rPr>
-        <w:t>的數字世界來代表著艱深的學問，那如此重要的科目該如何為學生打下良好的基礎就是一個值得思索的項目。</w:t>
-      </w:r>
-    </w:p>
-    <w:p>
-      <w:pPr>
-        <w:rPr>
-          <w:rFonts w:ascii="Times New Roman" w:eastAsia="標楷體" w:hAnsi="Times New Roman" w:cs="Times New Roman"/>
-          <w:szCs w:val="20"/>
-        </w:rPr>
-      </w:pPr>
-      <w:r>
-        <w:rPr>
-          <w:rFonts w:ascii="Times New Roman" w:eastAsia="標楷體" w:hAnsi="Times New Roman" w:cs="Times New Roman"/>
-          <w:szCs w:val="20"/>
-        </w:rPr>
-        <w:tab/>
-      </w:r>
-      <w:r>
-        <w:rPr>
-          <w:rFonts w:ascii="Times New Roman" w:eastAsia="標楷體" w:hAnsi="Times New Roman" w:cs="Times New Roman"/>
-          <w:szCs w:val="20"/>
-        </w:rPr>
-        <w:t>所幸，拜網際網路技術快速發展與各式應用蓬勃興起之所賜，學習不再是只能在課堂</w:t>
-      </w:r>
-      <w:proofErr w:type="gramStart"/>
-      <w:r>
-        <w:rPr>
-          <w:rFonts w:ascii="Times New Roman" w:eastAsia="標楷體" w:hAnsi="Times New Roman" w:cs="Times New Roman"/>
-          <w:szCs w:val="20"/>
-        </w:rPr>
-        <w:t>上抄著</w:t>
-      </w:r>
-      <w:proofErr w:type="gramEnd"/>
-      <w:r>
-        <w:rPr>
-          <w:rFonts w:ascii="Times New Roman" w:eastAsia="標楷體" w:hAnsi="Times New Roman" w:cs="Times New Roman"/>
-          <w:szCs w:val="20"/>
-        </w:rPr>
-        <w:t>黑板的筆記、自習時看著課本、閒暇時看著額外的教材書，近期在「遊戲式學習</w:t>
-      </w:r>
-      <w:r>
-        <w:rPr>
-          <w:rFonts w:ascii="Times New Roman" w:eastAsia="標楷體" w:hAnsi="Times New Roman" w:cs="Times New Roman"/>
-          <w:szCs w:val="20"/>
-        </w:rPr>
-        <w:t>[x]</w:t>
-      </w:r>
-      <w:r>
-        <w:rPr>
-          <w:rFonts w:ascii="Times New Roman" w:eastAsia="標楷體" w:hAnsi="Times New Roman" w:cs="Times New Roman"/>
-          <w:szCs w:val="20"/>
-        </w:rPr>
-        <w:t>」上也開始有著熱烈討論，為了解決學習時經常會遇到的幾個問題，其中包含了學習初期階段往往是最迷惘的，不知道學了能用在哪裡、能有何作為而開始迷惘、造成學習怠惰，最後變成是被迫學習加上興趣被削減將會使得學習的路變得更加難以堅持，故遊戲式學習的方式開始被廣為人知，在程式學習的部分近期也發展出了以「程式積木</w:t>
-      </w:r>
-      <w:r>
-        <w:rPr>
-          <w:rFonts w:ascii="Times New Roman" w:eastAsia="標楷體" w:hAnsi="Times New Roman" w:cs="Times New Roman"/>
-          <w:szCs w:val="20"/>
-        </w:rPr>
-        <w:t>[</w:t>
-      </w:r>
-      <w:r>
-        <w:rPr>
-          <w:rFonts w:ascii="Times New Roman" w:eastAsia="標楷體" w:hAnsi="Times New Roman" w:cs="Times New Roman"/>
-          <w:szCs w:val="20"/>
-        </w:rPr>
-        <w:t>1</w:t>
-      </w:r>
-      <w:r>
-        <w:rPr>
-          <w:rFonts w:ascii="Times New Roman" w:eastAsia="標楷體" w:hAnsi="Times New Roman" w:cs="Times New Roman"/>
-          <w:szCs w:val="20"/>
-        </w:rPr>
-        <w:t>]</w:t>
-      </w:r>
-      <w:r>
-        <w:rPr>
-          <w:rFonts w:ascii="Times New Roman" w:eastAsia="標楷體" w:hAnsi="Times New Roman" w:cs="Times New Roman"/>
-          <w:szCs w:val="20"/>
-        </w:rPr>
-        <w:t>」來代替程式語言中各項指令彼此交錯的組合以及指令的純文字表式，但在實際的運作過程中可知，程式積木的重點變相的被著重於程式的可讀性以及簡單的積木組合，間接導致學習程式的過程缺少了與程式的互動，以及程式積木在遊戲式學習上往往都是各自獨立的積木語言，不能直接用於任何一種程式語言上，故本團隊以創新且好玩的方式將學習程式與遊戲融為一體。</w:t>
-      </w:r>
-    </w:p>
-    <w:p>
-      <w:pPr>
-        <w:spacing w:after="5"/>
-        <w:ind w:left="-13" w:firstLine="479"/>
+        <w:t>本專題中，以</w:t>
+      </w:r>
+      <w:r>
         <w:rPr>
           <w:rFonts w:ascii="標楷體" w:eastAsia="標楷體" w:hAnsi="標楷體" w:cs="Times New Roman"/>
           <w:szCs w:val="20"/>
         </w:rPr>
-      </w:pPr>
-      <w:r>
-        <w:rPr>
-          <w:rFonts w:ascii="Times New Roman" w:eastAsia="標楷體" w:hAnsi="Times New Roman" w:cs="Times New Roman"/>
-          <w:szCs w:val="20"/>
-        </w:rPr>
-        <w:lastRenderedPageBreak/>
-        <w:tab/>
-      </w:r>
-      <w:r>
-        <w:rPr>
-          <w:rFonts w:ascii="標楷體" w:eastAsia="標楷體" w:hAnsi="標楷體" w:cs="Times New Roman" w:hint="eastAsia"/>
-          <w:szCs w:val="20"/>
-        </w:rPr>
-        <w:t>本專題中，以</w:t>
-      </w:r>
+        <w:t>遊戲式學習之精神為基礎，我們將研製一款名為「全速</w:t>
+      </w:r>
+      <w:proofErr w:type="gramStart"/>
       <w:r>
         <w:rPr>
           <w:rFonts w:ascii="標楷體" w:eastAsia="標楷體" w:hAnsi="標楷體" w:cs="Times New Roman"/>
           <w:szCs w:val="20"/>
         </w:rPr>
-        <w:t>遊戲式學習之精神為基礎，我們將研製一款名為「全速</w:t>
-      </w:r>
-      <w:proofErr w:type="gramStart"/>
+        <w:t>衝</w:t>
+      </w:r>
+      <w:proofErr w:type="gramEnd"/>
       <w:r>
         <w:rPr>
           <w:rFonts w:ascii="標楷體" w:eastAsia="標楷體" w:hAnsi="標楷體" w:cs="Times New Roman"/>
           <w:szCs w:val="20"/>
         </w:rPr>
-        <w:t>衝</w:t>
-      </w:r>
-      <w:proofErr w:type="gramEnd"/>
+        <w:t>線」之視</w:t>
+      </w:r>
       <w:r>
         <w:rPr>
           <w:rFonts w:ascii="標楷體" w:eastAsia="標楷體" w:hAnsi="標楷體" w:cs="Times New Roman"/>
           <w:szCs w:val="20"/>
         </w:rPr>
-        <w:t xml:space="preserve">線」之視覺化編程環境供學生們藉由課程搭配以及自主學習方式精進自身程式設計解題能力。此一線上遊戲式學習環境具備有多項特色，包括： </w:t>
+        <w:lastRenderedPageBreak/>
+        <w:t xml:space="preserve">覺化編程環境供學生們藉由課程搭配以及自主學習方式精進自身程式設計解題能力。此一線上遊戲式學習環境具備有多項特色，包括： </w:t>
       </w:r>
     </w:p>
     <w:p>
@@ -4913,7 +5028,7 @@
           <w:rFonts w:ascii="標楷體" w:eastAsia="標楷體" w:hAnsi="標楷體" w:cs="Times New Roman"/>
           <w:szCs w:val="20"/>
         </w:rPr>
-        <w:t>了</w:t>
+        <w:t>了倒</w:t>
       </w:r>
       <w:proofErr w:type="gramEnd"/>
       <w:r>
@@ -4921,7 +5036,7 @@
           <w:rFonts w:ascii="標楷體" w:eastAsia="標楷體" w:hAnsi="標楷體" w:cs="Times New Roman"/>
           <w:szCs w:val="20"/>
         </w:rPr>
-        <w:t xml:space="preserve">倒傳遞神經網路 </w:t>
+        <w:t xml:space="preserve">傳遞神經網路 </w:t>
       </w:r>
     </w:p>
     <w:p>
@@ -5031,7 +5146,7 @@
                           <pic:cNvPicPr/>
                         </pic:nvPicPr>
                         <pic:blipFill>
-                          <a:blip r:embed="rId11"/>
+                          <a:blip r:embed="rId10"/>
                           <a:stretch>
                             <a:fillRect/>
                           </a:stretch>
@@ -5052,7 +5167,7 @@
                           <pic:cNvPicPr/>
                         </pic:nvPicPr>
                         <pic:blipFill>
-                          <a:blip r:embed="rId12"/>
+                          <a:blip r:embed="rId11"/>
                           <a:stretch>
                             <a:fillRect/>
                           </a:stretch>
@@ -5073,7 +5188,7 @@
                           <pic:cNvPicPr/>
                         </pic:nvPicPr>
                         <pic:blipFill>
-                          <a:blip r:embed="rId13"/>
+                          <a:blip r:embed="rId12"/>
                           <a:stretch>
                             <a:fillRect/>
                           </a:stretch>
@@ -5094,7 +5209,7 @@
                           <pic:cNvPicPr/>
                         </pic:nvPicPr>
                         <pic:blipFill>
-                          <a:blip r:embed="rId14"/>
+                          <a:blip r:embed="rId13"/>
                           <a:stretch>
                             <a:fillRect/>
                           </a:stretch>
@@ -5115,7 +5230,7 @@
                           <pic:cNvPicPr/>
                         </pic:nvPicPr>
                         <pic:blipFill>
-                          <a:blip r:embed="rId15"/>
+                          <a:blip r:embed="rId14"/>
                           <a:stretch>
                             <a:fillRect/>
                           </a:stretch>
@@ -5136,7 +5251,7 @@
                           <pic:cNvPicPr/>
                         </pic:nvPicPr>
                         <pic:blipFill>
-                          <a:blip r:embed="rId16"/>
+                          <a:blip r:embed="rId15"/>
                           <a:stretch>
                             <a:fillRect/>
                           </a:stretch>
@@ -5157,7 +5272,7 @@
                           <pic:cNvPicPr/>
                         </pic:nvPicPr>
                         <pic:blipFill>
-                          <a:blip r:embed="rId17"/>
+                          <a:blip r:embed="rId16"/>
                           <a:stretch>
                             <a:fillRect/>
                           </a:stretch>
@@ -5178,7 +5293,7 @@
                           <pic:cNvPicPr/>
                         </pic:nvPicPr>
                         <pic:blipFill>
-                          <a:blip r:embed="rId18"/>
+                          <a:blip r:embed="rId17"/>
                           <a:stretch>
                             <a:fillRect/>
                           </a:stretch>
@@ -5199,7 +5314,7 @@
                           <pic:cNvPicPr/>
                         </pic:nvPicPr>
                         <pic:blipFill>
-                          <a:blip r:embed="rId19"/>
+                          <a:blip r:embed="rId18"/>
                           <a:stretch>
                             <a:fillRect/>
                           </a:stretch>
@@ -5220,7 +5335,7 @@
                           <pic:cNvPicPr/>
                         </pic:nvPicPr>
                         <pic:blipFill>
-                          <a:blip r:embed="rId20"/>
+                          <a:blip r:embed="rId19"/>
                           <a:stretch>
                             <a:fillRect/>
                           </a:stretch>
@@ -5241,7 +5356,7 @@
                           <pic:cNvPicPr/>
                         </pic:nvPicPr>
                         <pic:blipFill>
-                          <a:blip r:embed="rId21"/>
+                          <a:blip r:embed="rId20"/>
                           <a:stretch>
                             <a:fillRect/>
                           </a:stretch>
@@ -5262,7 +5377,7 @@
                           <pic:cNvPicPr/>
                         </pic:nvPicPr>
                         <pic:blipFill>
-                          <a:blip r:embed="rId22"/>
+                          <a:blip r:embed="rId21"/>
                           <a:stretch>
                             <a:fillRect/>
                           </a:stretch>
@@ -5283,7 +5398,7 @@
                           <pic:cNvPicPr/>
                         </pic:nvPicPr>
                         <pic:blipFill>
-                          <a:blip r:embed="rId23"/>
+                          <a:blip r:embed="rId22"/>
                           <a:stretch>
                             <a:fillRect/>
                           </a:stretch>
@@ -5304,7 +5419,7 @@
                           <pic:cNvPicPr/>
                         </pic:nvPicPr>
                         <pic:blipFill>
-                          <a:blip r:embed="rId24"/>
+                          <a:blip r:embed="rId23"/>
                           <a:stretch>
                             <a:fillRect/>
                           </a:stretch>
@@ -5325,7 +5440,7 @@
                           <pic:cNvPicPr/>
                         </pic:nvPicPr>
                         <pic:blipFill>
-                          <a:blip r:embed="rId25"/>
+                          <a:blip r:embed="rId24"/>
                           <a:stretch>
                             <a:fillRect/>
                           </a:stretch>
@@ -5346,7 +5461,7 @@
                           <pic:cNvPicPr/>
                         </pic:nvPicPr>
                         <pic:blipFill>
-                          <a:blip r:embed="rId26"/>
+                          <a:blip r:embed="rId25"/>
                           <a:stretch>
                             <a:fillRect/>
                           </a:stretch>
@@ -5367,7 +5482,7 @@
                           <pic:cNvPicPr/>
                         </pic:nvPicPr>
                         <pic:blipFill>
-                          <a:blip r:embed="rId27"/>
+                          <a:blip r:embed="rId26"/>
                           <a:stretch>
                             <a:fillRect/>
                           </a:stretch>
@@ -5388,7 +5503,7 @@
                           <pic:cNvPicPr/>
                         </pic:nvPicPr>
                         <pic:blipFill>
-                          <a:blip r:embed="rId28"/>
+                          <a:blip r:embed="rId27"/>
                           <a:stretch>
                             <a:fillRect/>
                           </a:stretch>
@@ -5409,7 +5524,7 @@
                           <pic:cNvPicPr/>
                         </pic:nvPicPr>
                         <pic:blipFill>
-                          <a:blip r:embed="rId29"/>
+                          <a:blip r:embed="rId28"/>
                           <a:stretch>
                             <a:fillRect/>
                           </a:stretch>
@@ -5430,7 +5545,7 @@
               </wp:inline>
             </w:drawing>
           </mc:Choice>
-          <mc:Fallback>
+          <mc:Fallback xmlns:w16cid="http://schemas.microsoft.com/office/word/2016/wordml/cid" xmlns:am3d="http://schemas.microsoft.com/office/drawing/2017/model3d" xmlns:aink="http://schemas.microsoft.com/office/drawing/2016/ink" xmlns:cx8="http://schemas.microsoft.com/office/drawing/2016/5/14/chartex" xmlns:cx7="http://schemas.microsoft.com/office/drawing/2016/5/13/chartex" xmlns:cx6="http://schemas.microsoft.com/office/drawing/2016/5/12/chartex" xmlns:cx5="http://schemas.microsoft.com/office/drawing/2016/5/11/chartex" xmlns:cx4="http://schemas.microsoft.com/office/drawing/2016/5/10/chartex" xmlns:cx3="http://schemas.microsoft.com/office/drawing/2016/5/9/chartex" xmlns:cx2="http://schemas.microsoft.com/office/drawing/2015/10/21/chartex" xmlns:cx1="http://schemas.microsoft.com/office/drawing/2015/9/8/chartex">
             <w:pict>
               <v:group w14:anchorId="76F65D2C" id="Group 30664" o:spid="_x0000_s1026" style="width:329.9pt;height:249.8pt;mso-position-horizontal-relative:char;mso-position-vertical-relative:line" coordsize="43573,33596" o:gfxdata="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">
                 <v:shapetype id="_x0000_t75" coordsize="21600,21600" o:spt="75" o:preferrelative="t" path="m@4@5l@4@11@9@11@9@5xe" filled="f" stroked="f">
@@ -5531,7 +5646,6 @@
           <w:rFonts w:ascii="標楷體" w:eastAsia="標楷體" w:hAnsi="標楷體" w:cs="Times New Roman" w:hint="eastAsia"/>
           <w:szCs w:val="20"/>
         </w:rPr>
-        <w:lastRenderedPageBreak/>
         <w:t>圖1.本專題所研製「全速</w:t>
       </w:r>
       <w:proofErr w:type="gramStart"/>
@@ -5567,6 +5681,7 @@
           <w:noProof/>
           <w:sz w:val="22"/>
         </w:rPr>
+        <w:lastRenderedPageBreak/>
         <mc:AlternateContent>
           <mc:Choice Requires="wpg">
             <w:drawing>
@@ -6097,7 +6212,7 @@
               </wp:inline>
             </w:drawing>
           </mc:Choice>
-          <mc:Fallback>
+          <mc:Fallback xmlns:w16cid="http://schemas.microsoft.com/office/word/2016/wordml/cid" xmlns:am3d="http://schemas.microsoft.com/office/drawing/2017/model3d" xmlns:aink="http://schemas.microsoft.com/office/drawing/2016/ink" xmlns:cx8="http://schemas.microsoft.com/office/drawing/2016/5/14/chartex" xmlns:cx7="http://schemas.microsoft.com/office/drawing/2016/5/13/chartex" xmlns:cx6="http://schemas.microsoft.com/office/drawing/2016/5/12/chartex" xmlns:cx5="http://schemas.microsoft.com/office/drawing/2016/5/11/chartex" xmlns:cx4="http://schemas.microsoft.com/office/drawing/2016/5/10/chartex" xmlns:cx3="http://schemas.microsoft.com/office/drawing/2016/5/9/chartex" xmlns:cx2="http://schemas.microsoft.com/office/drawing/2015/10/21/chartex" xmlns:cx1="http://schemas.microsoft.com/office/drawing/2015/9/8/chartex">
             <w:pict>
               <v:group w14:anchorId="07D3A739" id="Group 31879" o:spid="_x0000_s1026" style="width:329.95pt;height:249.75pt;mso-position-horizontal-relative:char;mso-position-vertical-relative:line" coordsize="48136,39364" o:gfxdata="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">
                 <v:shape id="Picture 2157" o:spid="_x0000_s1027" type="#_x0000_t75" style="position:absolute;width:48136;height:1645;visibility:visible;mso-wrap-style:square" o:gfxdata="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">
@@ -6250,7 +6365,7 @@
           <w:rFonts w:ascii="Times New Roman" w:eastAsia="標楷體" w:hAnsi="Times New Roman" w:cs="Times New Roman"/>
           <w:szCs w:val="20"/>
         </w:rPr>
-        <w:t>全破</w:t>
+        <w:t>全破完</w:t>
       </w:r>
       <w:proofErr w:type="gramEnd"/>
       <w:r>
@@ -6258,7 +6373,39 @@
           <w:rFonts w:ascii="Times New Roman" w:eastAsia="標楷體" w:hAnsi="Times New Roman" w:cs="Times New Roman"/>
           <w:szCs w:val="20"/>
         </w:rPr>
-        <w:t>完本團隊所設計的關卡後玩家將可以活用Ｃ語言中的變數、函式、判斷式、迴圈、指標以及擁有解決問題的能力，且不論是在教育方面還是程式解題的基礎都會獲得良好的成效。</w:t>
+        <w:t>本團隊所設計的關卡後玩家將可以活用</w:t>
+      </w:r>
+      <w:proofErr w:type="gramStart"/>
+      <w:r>
+        <w:rPr>
+          <w:rFonts w:ascii="Times New Roman" w:eastAsia="標楷體" w:hAnsi="Times New Roman" w:cs="Times New Roman"/>
+          <w:szCs w:val="20"/>
+        </w:rPr>
+        <w:t>Ｃ</w:t>
+      </w:r>
+      <w:proofErr w:type="gramEnd"/>
+      <w:r>
+        <w:rPr>
+          <w:rFonts w:ascii="Times New Roman" w:eastAsia="標楷體" w:hAnsi="Times New Roman" w:cs="Times New Roman"/>
+          <w:szCs w:val="20"/>
+        </w:rPr>
+        <w:t>語言中的變數、函式、判斷式、</w:t>
+      </w:r>
+      <w:proofErr w:type="gramStart"/>
+      <w:r>
+        <w:rPr>
+          <w:rFonts w:ascii="Times New Roman" w:eastAsia="標楷體" w:hAnsi="Times New Roman" w:cs="Times New Roman"/>
+          <w:szCs w:val="20"/>
+        </w:rPr>
+        <w:t>迴</w:t>
+      </w:r>
+      <w:proofErr w:type="gramEnd"/>
+      <w:r>
+        <w:rPr>
+          <w:rFonts w:ascii="Times New Roman" w:eastAsia="標楷體" w:hAnsi="Times New Roman" w:cs="Times New Roman"/>
+          <w:szCs w:val="20"/>
+        </w:rPr>
+        <w:t>圈、指標以及擁有解決問題的能力，且不論是在教育方面還是程式解題的基礎都會獲得良好的成效。</w:t>
       </w:r>
     </w:p>
     <w:p>
@@ -6271,7 +6418,7 @@
           <w:sz w:val="28"/>
         </w:rPr>
       </w:pPr>
-      <w:bookmarkStart w:id="3" w:name="_Toc42797948"/>
+      <w:bookmarkStart w:id="2" w:name="_Toc42797948"/>
       <w:r>
         <w:rPr>
           <w:rFonts w:ascii="Times New Roman" w:eastAsia="標楷體" w:hAnsi="Times New Roman" w:cs="Times New Roman" w:hint="eastAsia"/>
@@ -6295,49 +6442,145 @@
           <w:sz w:val="28"/>
         </w:rPr>
         <w:t>相關技術</w:t>
+      </w:r>
+      <w:bookmarkEnd w:id="2"/>
+    </w:p>
+    <w:p>
+      <w:pPr>
+        <w:spacing w:line="192" w:lineRule="auto"/>
+        <w:outlineLvl w:val="1"/>
+        <w:rPr>
+          <w:rFonts w:ascii="標楷體" w:eastAsia="標楷體" w:hAnsi="標楷體"/>
+          <w:b/>
+          <w:bCs/>
+          <w:szCs w:val="24"/>
+        </w:rPr>
+      </w:pPr>
+      <w:bookmarkStart w:id="3" w:name="_Toc42797949"/>
+      <w:r>
+        <w:rPr>
+          <w:rFonts w:ascii="標楷體" w:eastAsia="標楷體" w:hAnsi="標楷體" w:hint="eastAsia"/>
+          <w:b/>
+          <w:bCs/>
+          <w:szCs w:val="24"/>
+        </w:rPr>
+        <w:t>2.1</w:t>
+      </w:r>
+      <w:r>
+        <w:rPr>
+          <w:rFonts w:ascii="標楷體" w:eastAsia="標楷體" w:hAnsi="標楷體" w:hint="eastAsia"/>
+          <w:b/>
+          <w:bCs/>
+          <w:szCs w:val="24"/>
+        </w:rPr>
+        <w:t>遊戲式學習</w:t>
       </w:r>
       <w:bookmarkEnd w:id="3"/>
     </w:p>
     <w:p>
       <w:pPr>
-        <w:spacing w:line="192" w:lineRule="auto"/>
-        <w:outlineLvl w:val="1"/>
         <w:rPr>
           <w:rFonts w:ascii="標楷體" w:eastAsia="標楷體" w:hAnsi="標楷體"/>
+          <w:szCs w:val="24"/>
+        </w:rPr>
+      </w:pPr>
+      <w:r>
+        <w:rPr>
+          <w:rFonts w:ascii="標楷體" w:eastAsia="標楷體" w:hAnsi="標楷體"/>
           <w:b/>
           <w:bCs/>
           <w:szCs w:val="24"/>
         </w:rPr>
-      </w:pPr>
-      <w:bookmarkStart w:id="4" w:name="_Toc42797949"/>
+        <w:tab/>
+      </w:r>
       <w:r>
         <w:rPr>
           <w:rFonts w:ascii="標楷體" w:eastAsia="標楷體" w:hAnsi="標楷體" w:hint="eastAsia"/>
-          <w:b/>
-          <w:bCs/>
-          <w:szCs w:val="24"/>
-        </w:rPr>
-        <w:t>2.1</w:t>
+          <w:szCs w:val="24"/>
+        </w:rPr>
+        <w:t>數位遊戲式學習(</w:t>
+      </w:r>
+      <w:r>
+        <w:rPr>
+          <w:rFonts w:ascii="標楷體" w:eastAsia="標楷體" w:hAnsi="標楷體"/>
+          <w:szCs w:val="24"/>
+        </w:rPr>
+        <w:t>Digital game based learning</w:t>
       </w:r>
       <w:r>
         <w:rPr>
           <w:rFonts w:ascii="標楷體" w:eastAsia="標楷體" w:hAnsi="標楷體" w:hint="eastAsia"/>
-          <w:b/>
-          <w:bCs/>
-          <w:szCs w:val="24"/>
-        </w:rPr>
-        <w:t>遊戲式學習</w:t>
-      </w:r>
-      <w:bookmarkEnd w:id="4"/>
+          <w:szCs w:val="24"/>
+        </w:rPr>
+        <w:t>)是指一種用數位遊戲的方式來</w:t>
+      </w:r>
+      <w:r>
+        <w:rPr>
+          <w:rFonts w:ascii="標楷體" w:eastAsia="標楷體" w:hAnsi="標楷體" w:hint="eastAsia"/>
+          <w:szCs w:val="24"/>
+        </w:rPr>
+        <w:t>輔助學習[2]</w:t>
+      </w:r>
+      <w:r>
+        <w:rPr>
+          <w:rFonts w:ascii="標楷體" w:eastAsia="標楷體" w:hAnsi="標楷體" w:hint="eastAsia"/>
+          <w:szCs w:val="24"/>
+        </w:rPr>
+        <w:t>，</w:t>
+      </w:r>
+      <w:r>
+        <w:rPr>
+          <w:rFonts w:ascii="標楷體" w:eastAsia="標楷體" w:hAnsi="標楷體" w:hint="eastAsia"/>
+          <w:szCs w:val="24"/>
+        </w:rPr>
+        <w:t>並利用電腦、手機、數位遊戲等相關媒介，讓學習者在遊戲中解決問題並挑戰通關，因而提升學習成效，也增加在解決問題的成就感，此方法同時兼具了教育性與娛樂性，相較於傳統較為枯燥乏味的教育方式，遊戲是一種能讓人</w:t>
+      </w:r>
+      <w:proofErr w:type="gramStart"/>
+      <w:r>
+        <w:rPr>
+          <w:rFonts w:ascii="標楷體" w:eastAsia="標楷體" w:hAnsi="標楷體" w:hint="eastAsia"/>
+          <w:szCs w:val="24"/>
+        </w:rPr>
+        <w:t>放鬆舒</w:t>
+      </w:r>
+      <w:proofErr w:type="gramEnd"/>
+      <w:r>
+        <w:rPr>
+          <w:rFonts w:ascii="標楷體" w:eastAsia="標楷體" w:hAnsi="標楷體" w:hint="eastAsia"/>
+          <w:szCs w:val="24"/>
+        </w:rPr>
+        <w:t>壓媒體，而學習要能成功，最重要的一個關鍵就是學習動機，傳統的教育方式較容易讓學習者產生壓力，進而產生學習焦慮及降低學習意願，而將遊戲結合教育，藉由遊戲來降低學習壓力，是一種新的教學方式。</w:t>
+      </w:r>
     </w:p>
     <w:p>
       <w:pPr>
-        <w:spacing w:line="192" w:lineRule="auto"/>
+        <w:outlineLvl w:val="2"/>
         <w:rPr>
           <w:rFonts w:ascii="標楷體" w:eastAsia="標楷體" w:hAnsi="標楷體"/>
-          <w:szCs w:val="24"/>
-        </w:rPr>
-      </w:pPr>
+          <w:b/>
+          <w:bCs/>
+          <w:szCs w:val="24"/>
+        </w:rPr>
+      </w:pPr>
+      <w:bookmarkStart w:id="4" w:name="_Toc42797950"/>
+      <w:r>
+        <w:rPr>
+          <w:rFonts w:ascii="標楷體" w:eastAsia="標楷體" w:hAnsi="標楷體" w:hint="eastAsia"/>
+          <w:b/>
+          <w:bCs/>
+          <w:szCs w:val="24"/>
+        </w:rPr>
+        <w:t>2</w:t>
+      </w:r>
+      <w:r>
+        <w:rPr>
+          <w:rFonts w:ascii="標楷體" w:eastAsia="標楷體" w:hAnsi="標楷體" w:hint="eastAsia"/>
+          <w:b/>
+          <w:bCs/>
+          <w:szCs w:val="24"/>
+        </w:rPr>
+        <w:t>.1.1</w:t>
+      </w:r>
       <w:r>
         <w:rPr>
           <w:rFonts w:ascii="標楷體" w:eastAsia="標楷體" w:hAnsi="標楷體"/>
@@ -6345,215 +6588,110 @@
           <w:bCs/>
           <w:szCs w:val="24"/>
         </w:rPr>
-        <w:tab/>
+        <w:t xml:space="preserve"> 遊戲式學習</w:t>
       </w:r>
       <w:r>
         <w:rPr>
           <w:rFonts w:ascii="標楷體" w:eastAsia="標楷體" w:hAnsi="標楷體" w:hint="eastAsia"/>
-          <w:szCs w:val="24"/>
-        </w:rPr>
-        <w:t>數位遊戲式學習(</w:t>
-      </w:r>
+          <w:b/>
+          <w:bCs/>
+          <w:szCs w:val="24"/>
+        </w:rPr>
+        <w:t>的特性</w:t>
+      </w:r>
+      <w:bookmarkEnd w:id="4"/>
       <w:r>
         <w:rPr>
           <w:rFonts w:ascii="標楷體" w:eastAsia="標楷體" w:hAnsi="標楷體"/>
-          <w:szCs w:val="24"/>
-        </w:rPr>
-        <w:t>Digital game based learning</w:t>
-      </w:r>
-      <w:r>
-        <w:rPr>
-          <w:rFonts w:ascii="標楷體" w:eastAsia="標楷體" w:hAnsi="標楷體" w:hint="eastAsia"/>
-          <w:szCs w:val="24"/>
-        </w:rPr>
-        <w:t>)是指一種用數位遊戲的方式來</w:t>
-      </w:r>
-      <w:r>
-        <w:rPr>
-          <w:rFonts w:ascii="標楷體" w:eastAsia="標楷體" w:hAnsi="標楷體" w:hint="eastAsia"/>
-          <w:szCs w:val="24"/>
-        </w:rPr>
-        <w:t>輔助學習[2]</w:t>
-      </w:r>
-      <w:r>
-        <w:rPr>
-          <w:rFonts w:ascii="標楷體" w:eastAsia="標楷體" w:hAnsi="標楷體" w:hint="eastAsia"/>
-          <w:szCs w:val="24"/>
-        </w:rPr>
-        <w:t>，</w:t>
-      </w:r>
-      <w:r>
-        <w:rPr>
-          <w:rFonts w:ascii="標楷體" w:eastAsia="標楷體" w:hAnsi="標楷體" w:hint="eastAsia"/>
-          <w:szCs w:val="24"/>
-        </w:rPr>
-        <w:t>並利用電腦、手機、數位遊戲等相關媒介，讓學習者在遊戲中解決問題並挑戰通關，因而提升學習成效，也增加在解決問題的成就感，此方法同時兼具了教育性與娛樂性，相較於傳統較為枯燥乏味的教育方式，遊戲是一種能讓人</w:t>
-      </w:r>
-      <w:proofErr w:type="gramStart"/>
-      <w:r>
-        <w:rPr>
-          <w:rFonts w:ascii="標楷體" w:eastAsia="標楷體" w:hAnsi="標楷體" w:hint="eastAsia"/>
-          <w:szCs w:val="24"/>
-        </w:rPr>
-        <w:t>放鬆舒</w:t>
-      </w:r>
-      <w:proofErr w:type="gramEnd"/>
-      <w:r>
-        <w:rPr>
-          <w:rFonts w:ascii="標楷體" w:eastAsia="標楷體" w:hAnsi="標楷體" w:hint="eastAsia"/>
-          <w:szCs w:val="24"/>
-        </w:rPr>
-        <w:t>壓媒體，而學習要能成功，最重要的一個關鍵就是學習動機，傳統的教育方式較容易讓學習者產生壓力，進而產生學習焦慮及降低學習意願，而將遊戲結合教育，藉由遊戲來降低學習壓力，是一種新的教學方式。</w:t>
+          <w:b/>
+          <w:bCs/>
+          <w:szCs w:val="24"/>
+        </w:rPr>
+        <w:t xml:space="preserve"> </w:t>
       </w:r>
     </w:p>
     <w:p>
       <w:pPr>
-        <w:spacing w:line="192" w:lineRule="auto"/>
-        <w:outlineLvl w:val="2"/>
+        <w:ind w:firstLine="480"/>
         <w:rPr>
           <w:rFonts w:ascii="標楷體" w:eastAsia="標楷體" w:hAnsi="標楷體"/>
-          <w:b/>
-          <w:bCs/>
-          <w:szCs w:val="24"/>
-        </w:rPr>
-      </w:pPr>
-      <w:bookmarkStart w:id="5" w:name="_Toc42797950"/>
+          <w:szCs w:val="24"/>
+        </w:rPr>
+      </w:pPr>
+      <w:r>
+        <w:rPr>
+          <w:rFonts w:ascii="標楷體" w:eastAsia="標楷體" w:hAnsi="標楷體"/>
+          <w:szCs w:val="24"/>
+        </w:rPr>
+        <w:t>Prensky(2007)</w:t>
+      </w:r>
+      <w:r>
+        <w:rPr>
+          <w:rFonts w:ascii="標楷體" w:eastAsia="標楷體" w:hAnsi="標楷體"/>
+          <w:szCs w:val="24"/>
+        </w:rPr>
+        <w:t>[2]</w:t>
+      </w:r>
+      <w:r>
+        <w:rPr>
+          <w:rFonts w:ascii="標楷體" w:eastAsia="標楷體" w:hAnsi="標楷體"/>
+          <w:szCs w:val="24"/>
+        </w:rPr>
+        <w:t>提</w:t>
+      </w:r>
       <w:r>
         <w:rPr>
           <w:rFonts w:ascii="標楷體" w:eastAsia="標楷體" w:hAnsi="標楷體" w:hint="eastAsia"/>
-          <w:b/>
-          <w:bCs/>
-          <w:szCs w:val="24"/>
-        </w:rPr>
-        <w:t>2</w:t>
+          <w:szCs w:val="24"/>
+        </w:rPr>
+        <w:t>到了幾個</w:t>
+      </w:r>
+      <w:r>
+        <w:rPr>
+          <w:rFonts w:ascii="標楷體" w:eastAsia="標楷體" w:hAnsi="標楷體"/>
+          <w:szCs w:val="24"/>
+        </w:rPr>
+        <w:t>遊戲</w:t>
       </w:r>
       <w:r>
         <w:rPr>
           <w:rFonts w:ascii="標楷體" w:eastAsia="標楷體" w:hAnsi="標楷體" w:hint="eastAsia"/>
-          <w:b/>
-          <w:bCs/>
-          <w:szCs w:val="24"/>
-        </w:rPr>
-        <w:t>.1.1</w:t>
+          <w:szCs w:val="24"/>
+        </w:rPr>
+        <w:t>式學習</w:t>
       </w:r>
       <w:r>
         <w:rPr>
           <w:rFonts w:ascii="標楷體" w:eastAsia="標楷體" w:hAnsi="標楷體"/>
-          <w:b/>
-          <w:bCs/>
-          <w:szCs w:val="24"/>
-        </w:rPr>
-        <w:t xml:space="preserve"> 遊戲式學習</w:t>
+          <w:szCs w:val="24"/>
+        </w:rPr>
+        <w:t>吸引人</w:t>
       </w:r>
       <w:r>
         <w:rPr>
           <w:rFonts w:ascii="標楷體" w:eastAsia="標楷體" w:hAnsi="標楷體" w:hint="eastAsia"/>
-          <w:b/>
-          <w:bCs/>
-          <w:szCs w:val="24"/>
-        </w:rPr>
-        <w:t>的特性</w:t>
-      </w:r>
-      <w:bookmarkEnd w:id="5"/>
+          <w:szCs w:val="24"/>
+        </w:rPr>
+        <w:t>的</w:t>
+      </w:r>
       <w:r>
         <w:rPr>
           <w:rFonts w:ascii="標楷體" w:eastAsia="標楷體" w:hAnsi="標楷體"/>
-          <w:b/>
-          <w:bCs/>
-          <w:szCs w:val="24"/>
-        </w:rPr>
-        <w:t xml:space="preserve"> </w:t>
+          <w:szCs w:val="24"/>
+        </w:rPr>
+        <w:t>關鍵因素</w:t>
+      </w:r>
+      <w:r>
+        <w:rPr>
+          <w:rFonts w:ascii="標楷體" w:eastAsia="標楷體" w:hAnsi="標楷體" w:hint="eastAsia"/>
+          <w:szCs w:val="24"/>
+        </w:rPr>
+        <w:t>：</w:t>
       </w:r>
     </w:p>
     <w:p>
       <w:pPr>
-        <w:spacing w:line="192" w:lineRule="auto"/>
-        <w:ind w:firstLine="480"/>
-        <w:rPr>
-          <w:rFonts w:ascii="標楷體" w:eastAsia="標楷體" w:hAnsi="標楷體"/>
-          <w:szCs w:val="24"/>
-        </w:rPr>
-      </w:pPr>
-      <w:r>
-        <w:rPr>
-          <w:rFonts w:ascii="標楷體" w:eastAsia="標楷體" w:hAnsi="標楷體"/>
-          <w:szCs w:val="24"/>
-        </w:rPr>
-        <w:t>Prensky(2007)</w:t>
-      </w:r>
-      <w:r>
-        <w:rPr>
-          <w:rFonts w:ascii="標楷體" w:eastAsia="標楷體" w:hAnsi="標楷體"/>
-          <w:szCs w:val="24"/>
-        </w:rPr>
-        <w:t>[2]</w:t>
-      </w:r>
-      <w:r>
-        <w:rPr>
-          <w:rFonts w:ascii="標楷體" w:eastAsia="標楷體" w:hAnsi="標楷體"/>
-          <w:szCs w:val="24"/>
-        </w:rPr>
-        <w:t>提</w:t>
-      </w:r>
-      <w:r>
-        <w:rPr>
-          <w:rFonts w:ascii="標楷體" w:eastAsia="標楷體" w:hAnsi="標楷體" w:hint="eastAsia"/>
-          <w:szCs w:val="24"/>
-        </w:rPr>
-        <w:t>到了幾個</w:t>
-      </w:r>
-      <w:r>
-        <w:rPr>
-          <w:rFonts w:ascii="標楷體" w:eastAsia="標楷體" w:hAnsi="標楷體"/>
-          <w:szCs w:val="24"/>
-        </w:rPr>
-        <w:t>遊戲</w:t>
-      </w:r>
-      <w:r>
-        <w:rPr>
-          <w:rFonts w:ascii="標楷體" w:eastAsia="標楷體" w:hAnsi="標楷體" w:hint="eastAsia"/>
-          <w:szCs w:val="24"/>
-        </w:rPr>
-        <w:t>式學習</w:t>
-      </w:r>
-      <w:r>
-        <w:rPr>
-          <w:rFonts w:ascii="標楷體" w:eastAsia="標楷體" w:hAnsi="標楷體"/>
-          <w:szCs w:val="24"/>
-        </w:rPr>
-        <w:t>吸引人</w:t>
-      </w:r>
-      <w:r>
-        <w:rPr>
-          <w:rFonts w:ascii="標楷體" w:eastAsia="標楷體" w:hAnsi="標楷體" w:hint="eastAsia"/>
-          <w:szCs w:val="24"/>
-        </w:rPr>
-        <w:t>的</w:t>
-      </w:r>
-      <w:r>
-        <w:rPr>
-          <w:rFonts w:ascii="標楷體" w:eastAsia="標楷體" w:hAnsi="標楷體"/>
-          <w:szCs w:val="24"/>
-        </w:rPr>
-        <w:t>關鍵因素</w:t>
-      </w:r>
-      <w:r>
-        <w:rPr>
-          <w:rFonts w:ascii="標楷體" w:eastAsia="標楷體" w:hAnsi="標楷體" w:hint="eastAsia"/>
-          <w:szCs w:val="24"/>
-        </w:rPr>
-        <w:t>：</w:t>
-      </w:r>
-    </w:p>
-    <w:p>
-      <w:pPr>
-        <w:pStyle w:val="a4"/>
-        <w:numPr>
-          <w:ilvl w:val="0"/>
-          <w:numId w:val="1"/>
-        </w:numPr>
-        <w:spacing w:line="192" w:lineRule="auto"/>
-        <w:ind w:leftChars="0"/>
+        <w:ind w:left="480"/>
         <w:rPr>
           <w:rFonts w:ascii="標楷體" w:eastAsia="標楷體" w:hAnsi="標楷體" w:cs="Arial"/>
           <w:color w:val="222222"/>
@@ -6582,16 +6720,17 @@
         </w:rPr>
         <w:t>以有趣的遊戲替代文字，讓使用者在邊玩邊學習的過程中覺得有趣</w:t>
       </w:r>
-    </w:p>
-    <w:p>
-      <w:pPr>
-        <w:widowControl/>
-        <w:numPr>
-          <w:ilvl w:val="0"/>
-          <w:numId w:val="1"/>
-        </w:numPr>
-        <w:shd w:val="clear" w:color="auto" w:fill="FFFFFF"/>
-        <w:spacing w:before="100" w:beforeAutospacing="1" w:after="24" w:line="192" w:lineRule="auto"/>
+      <w:r>
+        <w:rPr>
+          <w:rFonts w:ascii="標楷體" w:eastAsia="標楷體" w:hAnsi="標楷體" w:cs="Arial" w:hint="eastAsia"/>
+          <w:color w:val="222222"/>
+          <w:kern w:val="0"/>
+          <w:szCs w:val="28"/>
+          <w:lang w:bidi="th-TH"/>
+        </w:rPr>
+        <w:t>．</w:t>
+      </w:r>
+      <w:r>
         <w:rPr>
           <w:rFonts w:ascii="標楷體" w:eastAsia="標楷體" w:hAnsi="標楷體" w:cs="Arial"/>
           <w:color w:val="222222"/>
@@ -6599,8 +6738,27 @@
           <w:szCs w:val="28"/>
           <w:lang w:bidi="th-TH"/>
         </w:rPr>
-      </w:pPr>
-      <w:r>
+        <w:t>遊戲性：</w:t>
+      </w:r>
+      <w:r>
+        <w:rPr>
+          <w:rFonts w:ascii="標楷體" w:eastAsia="標楷體" w:hAnsi="標楷體" w:cs="Arial" w:hint="eastAsia"/>
+          <w:color w:val="222222"/>
+          <w:kern w:val="0"/>
+          <w:szCs w:val="28"/>
+          <w:lang w:bidi="th-TH"/>
+        </w:rPr>
+        <w:t>有趣的遊戲內容，讓使用者有想玩遊戲的慾望及動機。</w:t>
+      </w:r>
+    </w:p>
+    <w:p>
+      <w:pPr>
+        <w:pStyle w:val="a4"/>
+        <w:numPr>
+          <w:ilvl w:val="0"/>
+          <w:numId w:val="9"/>
+        </w:numPr>
+        <w:ind w:leftChars="0"/>
         <w:rPr>
           <w:rFonts w:ascii="標楷體" w:eastAsia="標楷體" w:hAnsi="標楷體" w:cs="Arial"/>
           <w:color w:val="222222"/>
@@ -6608,7 +6766,16 @@
           <w:szCs w:val="28"/>
           <w:lang w:bidi="th-TH"/>
         </w:rPr>
-        <w:t>遊戲性：</w:t>
+      </w:pPr>
+      <w:r>
+        <w:rPr>
+          <w:rFonts w:ascii="標楷體" w:eastAsia="標楷體" w:hAnsi="標楷體" w:cs="Arial"/>
+          <w:color w:val="222222"/>
+          <w:kern w:val="0"/>
+          <w:szCs w:val="28"/>
+          <w:lang w:bidi="th-TH"/>
+        </w:rPr>
+        <w:t>規則性：</w:t>
       </w:r>
       <w:r>
         <w:rPr>
@@ -6618,18 +6785,29 @@
           <w:szCs w:val="28"/>
           <w:lang w:bidi="th-TH"/>
         </w:rPr>
-        <w:t>有趣的遊戲內容，讓使用者有想玩遊戲的慾望及動機。</w:t>
+        <w:t>遊戲的內容具有結構性，讓使用者在進行遊戲時，容易組織</w:t>
+      </w:r>
+      <w:bookmarkStart w:id="5" w:name="_GoBack"/>
+      <w:bookmarkEnd w:id="5"/>
+      <w:r>
+        <w:rPr>
+          <w:rFonts w:ascii="標楷體" w:eastAsia="標楷體" w:hAnsi="標楷體" w:cs="Arial" w:hint="eastAsia"/>
+          <w:color w:val="222222"/>
+          <w:kern w:val="0"/>
+          <w:szCs w:val="28"/>
+          <w:lang w:bidi="th-TH"/>
+        </w:rPr>
+        <w:t>遊戲內容。</w:t>
       </w:r>
     </w:p>
     <w:p>
       <w:pPr>
-        <w:widowControl/>
+        <w:pStyle w:val="a4"/>
         <w:numPr>
           <w:ilvl w:val="0"/>
-          <w:numId w:val="1"/>
+          <w:numId w:val="9"/>
         </w:numPr>
-        <w:shd w:val="clear" w:color="auto" w:fill="FFFFFF"/>
-        <w:spacing w:before="100" w:beforeAutospacing="1" w:after="24" w:line="192" w:lineRule="auto"/>
+        <w:ind w:leftChars="0"/>
         <w:rPr>
           <w:rFonts w:ascii="標楷體" w:eastAsia="標楷體" w:hAnsi="標楷體" w:cs="Arial"/>
           <w:color w:val="222222"/>
@@ -6646,7 +6824,7 @@
           <w:szCs w:val="28"/>
           <w:lang w:bidi="th-TH"/>
         </w:rPr>
-        <w:t>規則性：</w:t>
+        <w:t>目標性：</w:t>
       </w:r>
       <w:r>
         <w:rPr>
@@ -6656,28 +6834,127 @@
           <w:szCs w:val="28"/>
           <w:lang w:bidi="th-TH"/>
         </w:rPr>
-        <w:t>遊戲的內容具有結構性，讓使用者在進行遊戲時，容易組織遊戲內容。</w:t>
+        <w:t>在遊戲中設立明確的目標及指引，逐步引導使用者。</w:t>
       </w:r>
     </w:p>
     <w:p>
       <w:pPr>
-        <w:widowControl/>
+        <w:pStyle w:val="a4"/>
         <w:numPr>
           <w:ilvl w:val="0"/>
-          <w:numId w:val="1"/>
+          <w:numId w:val="9"/>
         </w:numPr>
-        <w:shd w:val="clear" w:color="auto" w:fill="FFFFFF"/>
-        <w:spacing w:before="100" w:beforeAutospacing="1" w:after="24" w:line="192" w:lineRule="auto"/>
+        <w:ind w:leftChars="0"/>
         <w:rPr>
           <w:rFonts w:ascii="標楷體" w:eastAsia="標楷體" w:hAnsi="標楷體" w:cs="Arial"/>
           <w:color w:val="222222"/>
-          <w:kern w:val="0"/>
-          <w:sz w:val="22"/>
-          <w:szCs w:val="24"/>
-          <w:lang w:bidi="th-TH"/>
-        </w:rPr>
-      </w:pPr>
-      <w:r>
+          <w:szCs w:val="28"/>
+        </w:rPr>
+      </w:pPr>
+      <w:r>
+        <w:rPr>
+          <w:rFonts w:ascii="標楷體" w:eastAsia="標楷體" w:hAnsi="標楷體" w:cs="Arial" w:hint="eastAsia"/>
+          <w:color w:val="222222"/>
+          <w:szCs w:val="28"/>
+        </w:rPr>
+        <w:lastRenderedPageBreak/>
+        <w:t>人機互動</w:t>
+      </w:r>
+      <w:r>
+        <w:rPr>
+          <w:rFonts w:ascii="標楷體" w:eastAsia="標楷體" w:hAnsi="標楷體" w:cs="Arial"/>
+          <w:color w:val="222222"/>
+          <w:szCs w:val="28"/>
+        </w:rPr>
+        <w:t>性：</w:t>
+      </w:r>
+      <w:r>
+        <w:rPr>
+          <w:rFonts w:ascii="標楷體" w:eastAsia="標楷體" w:hAnsi="標楷體" w:cs="Arial" w:hint="eastAsia"/>
+          <w:color w:val="222222"/>
+          <w:szCs w:val="28"/>
+        </w:rPr>
+        <w:t>使用者經由與電腦的互動及操作於遊戲介面來進行遊戲。</w:t>
+      </w:r>
+    </w:p>
+    <w:p>
+      <w:pPr>
+        <w:pStyle w:val="a4"/>
+        <w:numPr>
+          <w:ilvl w:val="0"/>
+          <w:numId w:val="9"/>
+        </w:numPr>
+        <w:ind w:leftChars="0"/>
+        <w:rPr>
+          <w:rFonts w:ascii="標楷體" w:eastAsia="標楷體" w:hAnsi="標楷體" w:cs="Arial"/>
+          <w:color w:val="222222"/>
+          <w:szCs w:val="28"/>
+        </w:rPr>
+      </w:pPr>
+      <w:r>
+        <w:rPr>
+          <w:rFonts w:ascii="標楷體" w:eastAsia="標楷體" w:hAnsi="標楷體" w:cs="Arial"/>
+          <w:color w:val="222222"/>
+          <w:szCs w:val="28"/>
+        </w:rPr>
+        <w:t>結果與回饋：</w:t>
+      </w:r>
+      <w:r>
+        <w:rPr>
+          <w:rFonts w:ascii="標楷體" w:eastAsia="標楷體" w:hAnsi="標楷體" w:cs="Arial" w:hint="eastAsia"/>
+          <w:color w:val="222222"/>
+          <w:szCs w:val="28"/>
+        </w:rPr>
+        <w:t>根據遊玩遊戲的過程及結果，獲得學習的機會及成效</w:t>
+      </w:r>
+      <w:r>
+        <w:rPr>
+          <w:rFonts w:ascii="標楷體" w:eastAsia="標楷體" w:hAnsi="標楷體" w:cs="Arial"/>
+          <w:color w:val="222222"/>
+          <w:szCs w:val="28"/>
+        </w:rPr>
+        <w:t>。</w:t>
+      </w:r>
+    </w:p>
+    <w:p>
+      <w:pPr>
+        <w:pStyle w:val="a4"/>
+        <w:numPr>
+          <w:ilvl w:val="0"/>
+          <w:numId w:val="9"/>
+        </w:numPr>
+        <w:ind w:leftChars="0"/>
+        <w:rPr>
+          <w:rFonts w:ascii="標楷體" w:eastAsia="標楷體" w:hAnsi="標楷體" w:cs="Arial"/>
+          <w:color w:val="222222"/>
+          <w:szCs w:val="28"/>
+        </w:rPr>
+      </w:pPr>
+      <w:r>
+        <w:rPr>
+          <w:rFonts w:ascii="標楷體" w:eastAsia="標楷體" w:hAnsi="標楷體" w:cs="Arial"/>
+          <w:color w:val="222222"/>
+          <w:szCs w:val="28"/>
+        </w:rPr>
+        <w:t>適性化：</w:t>
+      </w:r>
+      <w:r>
+        <w:rPr>
+          <w:rFonts w:ascii="標楷體" w:eastAsia="標楷體" w:hAnsi="標楷體" w:cs="Arial" w:hint="eastAsia"/>
+          <w:color w:val="222222"/>
+          <w:szCs w:val="28"/>
+        </w:rPr>
+        <w:t>依學習者能力不同，設立難易度不同的關卡或任務。</w:t>
+      </w:r>
+    </w:p>
+    <w:p>
+      <w:pPr>
+        <w:pStyle w:val="a4"/>
+        <w:numPr>
+          <w:ilvl w:val="0"/>
+          <w:numId w:val="9"/>
+        </w:numPr>
+        <w:ind w:leftChars="0"/>
         <w:rPr>
           <w:rFonts w:ascii="標楷體" w:eastAsia="標楷體" w:hAnsi="標楷體" w:cs="Arial"/>
           <w:color w:val="222222"/>
@@ -6685,8 +6962,16 @@
           <w:szCs w:val="28"/>
           <w:lang w:bidi="th-TH"/>
         </w:rPr>
-        <w:lastRenderedPageBreak/>
-        <w:t>目標性：</w:t>
+      </w:pPr>
+      <w:r>
+        <w:rPr>
+          <w:rFonts w:ascii="標楷體" w:eastAsia="標楷體" w:hAnsi="標楷體" w:cs="Arial"/>
+          <w:color w:val="222222"/>
+          <w:kern w:val="0"/>
+          <w:szCs w:val="28"/>
+          <w:lang w:bidi="th-TH"/>
+        </w:rPr>
+        <w:t>勝利感：</w:t>
       </w:r>
       <w:r>
         <w:rPr>
@@ -6696,138 +6981,17 @@
           <w:szCs w:val="28"/>
           <w:lang w:bidi="th-TH"/>
         </w:rPr>
-        <w:t>在遊戲中設立明確的目標及指引，逐步引導使用者。</w:t>
+        <w:t>在遊戲過程中，透過完成任務讓學習者獲得滿足感。</w:t>
       </w:r>
     </w:p>
     <w:p>
       <w:pPr>
-        <w:widowControl/>
+        <w:pStyle w:val="a4"/>
         <w:numPr>
           <w:ilvl w:val="0"/>
-          <w:numId w:val="1"/>
+          <w:numId w:val="9"/>
         </w:numPr>
-        <w:shd w:val="clear" w:color="auto" w:fill="FFFFFF"/>
-        <w:spacing w:before="100" w:beforeAutospacing="1" w:after="24" w:line="192" w:lineRule="auto"/>
-        <w:rPr>
-          <w:rFonts w:ascii="標楷體" w:eastAsia="標楷體" w:hAnsi="標楷體" w:cs="Arial"/>
-          <w:color w:val="222222"/>
-          <w:szCs w:val="28"/>
-        </w:rPr>
-      </w:pPr>
-      <w:r>
-        <w:rPr>
-          <w:rFonts w:ascii="標楷體" w:eastAsia="標楷體" w:hAnsi="標楷體" w:cs="Arial" w:hint="eastAsia"/>
-          <w:color w:val="222222"/>
-          <w:szCs w:val="28"/>
-        </w:rPr>
-        <w:t>人機互動</w:t>
-      </w:r>
-      <w:r>
-        <w:rPr>
-          <w:rFonts w:ascii="標楷體" w:eastAsia="標楷體" w:hAnsi="標楷體" w:cs="Arial"/>
-          <w:color w:val="222222"/>
-          <w:szCs w:val="28"/>
-        </w:rPr>
-        <w:t>性：</w:t>
-      </w:r>
-      <w:r>
-        <w:rPr>
-          <w:rFonts w:ascii="標楷體" w:eastAsia="標楷體" w:hAnsi="標楷體" w:cs="Arial" w:hint="eastAsia"/>
-          <w:color w:val="222222"/>
-          <w:szCs w:val="28"/>
-        </w:rPr>
-        <w:t>使用者經由與電腦的互動及操作於遊戲介面來進行遊戲。</w:t>
-      </w:r>
-      <w:r>
-        <w:rPr>
-          <w:rFonts w:ascii="標楷體" w:eastAsia="標楷體" w:hAnsi="標楷體" w:cs="Arial"/>
-          <w:color w:val="222222"/>
-          <w:szCs w:val="28"/>
-        </w:rPr>
-        <w:t xml:space="preserve"> </w:t>
-      </w:r>
-    </w:p>
-    <w:p>
-      <w:pPr>
-        <w:widowControl/>
-        <w:numPr>
-          <w:ilvl w:val="0"/>
-          <w:numId w:val="1"/>
-        </w:numPr>
-        <w:shd w:val="clear" w:color="auto" w:fill="FFFFFF"/>
-        <w:spacing w:before="100" w:beforeAutospacing="1" w:after="24" w:line="192" w:lineRule="auto"/>
-        <w:rPr>
-          <w:rFonts w:ascii="標楷體" w:eastAsia="標楷體" w:hAnsi="標楷體" w:cs="Arial"/>
-          <w:color w:val="222222"/>
-          <w:szCs w:val="28"/>
-        </w:rPr>
-      </w:pPr>
-      <w:r>
-        <w:rPr>
-          <w:rFonts w:ascii="標楷體" w:eastAsia="標楷體" w:hAnsi="標楷體" w:cs="Arial"/>
-          <w:color w:val="222222"/>
-          <w:szCs w:val="28"/>
-        </w:rPr>
-        <w:t>結果與回饋：</w:t>
-      </w:r>
-      <w:r>
-        <w:rPr>
-          <w:rFonts w:ascii="標楷體" w:eastAsia="標楷體" w:hAnsi="標楷體" w:cs="Arial" w:hint="eastAsia"/>
-          <w:color w:val="222222"/>
-          <w:szCs w:val="28"/>
-        </w:rPr>
-        <w:t>根據遊玩遊戲的過程及結果，獲得學習的機會及成效</w:t>
-      </w:r>
-      <w:r>
-        <w:rPr>
-          <w:rFonts w:ascii="標楷體" w:eastAsia="標楷體" w:hAnsi="標楷體" w:cs="Arial"/>
-          <w:color w:val="222222"/>
-          <w:szCs w:val="28"/>
-        </w:rPr>
-        <w:t>。</w:t>
-      </w:r>
-    </w:p>
-    <w:p>
-      <w:pPr>
-        <w:widowControl/>
-        <w:numPr>
-          <w:ilvl w:val="0"/>
-          <w:numId w:val="1"/>
-        </w:numPr>
-        <w:shd w:val="clear" w:color="auto" w:fill="FFFFFF"/>
-        <w:spacing w:before="100" w:beforeAutospacing="1" w:after="24" w:line="192" w:lineRule="auto"/>
-        <w:rPr>
-          <w:rFonts w:ascii="標楷體" w:eastAsia="標楷體" w:hAnsi="標楷體" w:cs="Arial"/>
-          <w:color w:val="222222"/>
-          <w:szCs w:val="28"/>
-        </w:rPr>
-      </w:pPr>
-      <w:r>
-        <w:rPr>
-          <w:rFonts w:ascii="標楷體" w:eastAsia="標楷體" w:hAnsi="標楷體" w:cs="Arial"/>
-          <w:color w:val="222222"/>
-          <w:szCs w:val="28"/>
-        </w:rPr>
-        <w:t>適性化：</w:t>
-      </w:r>
-      <w:r>
-        <w:rPr>
-          <w:rFonts w:ascii="標楷體" w:eastAsia="標楷體" w:hAnsi="標楷體" w:cs="Arial" w:hint="eastAsia"/>
-          <w:color w:val="222222"/>
-          <w:szCs w:val="28"/>
-        </w:rPr>
-        <w:t>依學習者能力不同，設立難易度不同的關卡或任務。</w:t>
-      </w:r>
-    </w:p>
-    <w:p>
-      <w:pPr>
-        <w:widowControl/>
-        <w:numPr>
-          <w:ilvl w:val="0"/>
-          <w:numId w:val="1"/>
-        </w:numPr>
-        <w:shd w:val="clear" w:color="auto" w:fill="FFFFFF"/>
-        <w:spacing w:before="100" w:beforeAutospacing="1" w:after="24" w:line="192" w:lineRule="auto"/>
+        <w:ind w:leftChars="0"/>
         <w:rPr>
           <w:rFonts w:ascii="標楷體" w:eastAsia="標楷體" w:hAnsi="標楷體" w:cs="Arial"/>
           <w:color w:val="222222"/>
@@ -6844,7 +7008,7 @@
           <w:szCs w:val="28"/>
           <w:lang w:bidi="th-TH"/>
         </w:rPr>
-        <w:t>勝利感：</w:t>
+        <w:t>衝突競爭性與挑戰性：</w:t>
       </w:r>
       <w:r>
         <w:rPr>
@@ -6854,19 +7018,17 @@
           <w:szCs w:val="28"/>
           <w:lang w:bidi="th-TH"/>
         </w:rPr>
-        <w:t>在遊戲過程中，透過完成任務讓學習者獲得滿足感。</w:t>
+        <w:t>在遊戲中，與自我或其他玩家競爭以獲得刺激感及動力</w:t>
       </w:r>
     </w:p>
     <w:p>
       <w:pPr>
-        <w:widowControl/>
+        <w:pStyle w:val="a4"/>
         <w:numPr>
           <w:ilvl w:val="0"/>
-          <w:numId w:val="1"/>
+          <w:numId w:val="9"/>
         </w:numPr>
-        <w:shd w:val="clear" w:color="auto" w:fill="FFFFFF"/>
-        <w:spacing w:before="100" w:beforeAutospacing="1" w:after="24" w:line="192" w:lineRule="auto"/>
-        <w:ind w:left="902"/>
+        <w:ind w:leftChars="0"/>
         <w:rPr>
           <w:rFonts w:ascii="標楷體" w:eastAsia="標楷體" w:hAnsi="標楷體" w:cs="Arial"/>
           <w:color w:val="222222"/>
@@ -6883,7 +7045,7 @@
           <w:szCs w:val="28"/>
           <w:lang w:bidi="th-TH"/>
         </w:rPr>
-        <w:t>衝突競爭性與挑戰性：</w:t>
+        <w:t>問題解決：</w:t>
       </w:r>
       <w:r>
         <w:rPr>
@@ -6893,18 +7055,27 @@
           <w:szCs w:val="28"/>
           <w:lang w:bidi="th-TH"/>
         </w:rPr>
-        <w:t>在遊戲中，與自我或其他玩家競爭以獲得刺激感及動力</w:t>
+        <w:t>在遊戲中設立問題，讓使用者在找尋答案的過程中，激發創意及增進自我</w:t>
+      </w:r>
+      <w:r>
+        <w:rPr>
+          <w:rFonts w:ascii="標楷體" w:eastAsia="標楷體" w:hAnsi="標楷體" w:cs="Arial" w:hint="eastAsia"/>
+          <w:color w:val="222222"/>
+          <w:kern w:val="0"/>
+          <w:szCs w:val="28"/>
+          <w:lang w:bidi="th-TH"/>
+        </w:rPr>
+        <w:t>。</w:t>
       </w:r>
     </w:p>
     <w:p>
       <w:pPr>
-        <w:widowControl/>
+        <w:pStyle w:val="a4"/>
         <w:numPr>
           <w:ilvl w:val="0"/>
-          <w:numId w:val="1"/>
+          <w:numId w:val="9"/>
         </w:numPr>
-        <w:shd w:val="clear" w:color="auto" w:fill="FFFFFF"/>
-        <w:spacing w:before="100" w:beforeAutospacing="1" w:after="24" w:line="192" w:lineRule="auto"/>
+        <w:ind w:leftChars="0"/>
         <w:rPr>
           <w:rFonts w:ascii="標楷體" w:eastAsia="標楷體" w:hAnsi="標楷體" w:cs="Arial"/>
           <w:color w:val="222222"/>
@@ -6921,7 +7092,7 @@
           <w:szCs w:val="28"/>
           <w:lang w:bidi="th-TH"/>
         </w:rPr>
-        <w:t>問題解決：</w:t>
+        <w:t>社會互動：</w:t>
       </w:r>
       <w:r>
         <w:rPr>
@@ -6931,8 +7102,33 @@
           <w:szCs w:val="28"/>
           <w:lang w:bidi="th-TH"/>
         </w:rPr>
-        <w:t>在遊戲中設立問題，讓使用者在找尋答案的過程中，激發創意及增進自我</w:t>
-      </w:r>
+        <w:t>讓使用者自主組成遊戲社群，增進社會互動性</w:t>
+      </w:r>
+      <w:r>
+        <w:rPr>
+          <w:rFonts w:ascii="標楷體" w:eastAsia="標楷體" w:hAnsi="標楷體" w:cs="Arial" w:hint="eastAsia"/>
+          <w:color w:val="222222"/>
+          <w:kern w:val="0"/>
+          <w:szCs w:val="28"/>
+          <w:lang w:bidi="th-TH"/>
+        </w:rPr>
+        <w:t>。</w:t>
+      </w:r>
+    </w:p>
+    <w:p>
+      <w:pPr>
+        <w:pStyle w:val="a4"/>
+        <w:numPr>
+          <w:ilvl w:val="0"/>
+          <w:numId w:val="9"/>
+        </w:numPr>
+        <w:ind w:leftChars="0"/>
+        <w:rPr>
+          <w:rFonts w:ascii="標楷體" w:eastAsia="標楷體" w:hAnsi="標楷體" w:cs="Arial"/>
+          <w:color w:val="222222"/>
+          <w:szCs w:val="28"/>
+        </w:rPr>
+      </w:pPr>
       <w:r>
         <w:rPr>
           <w:rFonts w:ascii="標楷體" w:eastAsia="標楷體" w:hAnsi="標楷體" w:cs="Arial"/>
@@ -6941,35 +7137,7 @@
           <w:szCs w:val="28"/>
           <w:lang w:bidi="th-TH"/>
         </w:rPr>
-        <w:t xml:space="preserve"> </w:t>
-      </w:r>
-    </w:p>
-    <w:p>
-      <w:pPr>
-        <w:widowControl/>
-        <w:numPr>
-          <w:ilvl w:val="0"/>
-          <w:numId w:val="1"/>
-        </w:numPr>
-        <w:shd w:val="clear" w:color="auto" w:fill="FFFFFF"/>
-        <w:spacing w:before="100" w:beforeAutospacing="1" w:after="24" w:line="192" w:lineRule="auto"/>
-        <w:rPr>
-          <w:rFonts w:ascii="標楷體" w:eastAsia="標楷體" w:hAnsi="標楷體" w:cs="Arial"/>
-          <w:color w:val="222222"/>
-          <w:kern w:val="0"/>
-          <w:szCs w:val="28"/>
-          <w:lang w:bidi="th-TH"/>
-        </w:rPr>
-      </w:pPr>
-      <w:r>
-        <w:rPr>
-          <w:rFonts w:ascii="標楷體" w:eastAsia="標楷體" w:hAnsi="標楷體" w:cs="Arial"/>
-          <w:color w:val="222222"/>
-          <w:kern w:val="0"/>
-          <w:szCs w:val="28"/>
-          <w:lang w:bidi="th-TH"/>
-        </w:rPr>
-        <w:t>社會互動：</w:t>
+        <w:t>圖像與情節性：</w:t>
       </w:r>
       <w:r>
         <w:rPr>
@@ -6979,44 +7147,6 @@
           <w:szCs w:val="28"/>
           <w:lang w:bidi="th-TH"/>
         </w:rPr>
-        <w:t>讓使用者自主組成遊戲社群，增進社會互動性。</w:t>
-      </w:r>
-    </w:p>
-    <w:p>
-      <w:pPr>
-        <w:widowControl/>
-        <w:numPr>
-          <w:ilvl w:val="0"/>
-          <w:numId w:val="1"/>
-        </w:numPr>
-        <w:shd w:val="clear" w:color="auto" w:fill="FFFFFF"/>
-        <w:spacing w:before="100" w:beforeAutospacing="1" w:after="24" w:line="192" w:lineRule="auto"/>
-        <w:rPr>
-          <w:rFonts w:ascii="標楷體" w:eastAsia="標楷體" w:hAnsi="標楷體" w:cs="Arial"/>
-          <w:color w:val="222222"/>
-          <w:kern w:val="0"/>
-          <w:szCs w:val="28"/>
-          <w:lang w:bidi="th-TH"/>
-        </w:rPr>
-      </w:pPr>
-      <w:r>
-        <w:rPr>
-          <w:rFonts w:ascii="標楷體" w:eastAsia="標楷體" w:hAnsi="標楷體" w:cs="Arial"/>
-          <w:color w:val="222222"/>
-          <w:kern w:val="0"/>
-          <w:szCs w:val="28"/>
-          <w:lang w:bidi="th-TH"/>
-        </w:rPr>
-        <w:t>圖像與情節性：</w:t>
-      </w:r>
-      <w:r>
-        <w:rPr>
-          <w:rFonts w:ascii="標楷體" w:eastAsia="標楷體" w:hAnsi="標楷體" w:cs="Arial" w:hint="eastAsia"/>
-          <w:color w:val="222222"/>
-          <w:kern w:val="0"/>
-          <w:szCs w:val="28"/>
-          <w:lang w:bidi="th-TH"/>
-        </w:rPr>
         <w:t>以圖畫及故事情節替代純文字的教學，讓使用者印象更加深刻。</w:t>
       </w:r>
     </w:p>
@@ -7568,7 +7698,7 @@
           <w:rFonts w:ascii="標楷體" w:eastAsia="標楷體" w:hAnsi="標楷體" w:hint="eastAsia"/>
           <w:szCs w:val="24"/>
         </w:rPr>
-        <w:t>再者</w:t>
+        <w:t>再者，</w:t>
       </w:r>
       <w:proofErr w:type="gramEnd"/>
       <w:r>
@@ -7576,7 +7706,7 @@
           <w:rFonts w:ascii="標楷體" w:eastAsia="標楷體" w:hAnsi="標楷體" w:hint="eastAsia"/>
           <w:szCs w:val="24"/>
         </w:rPr>
-        <w:t>，雖然遊戲式學習在教材上的製作時間與心力花費相對傳統的上課教材</w:t>
+        <w:t>雖然遊戲式學習在教材上的製作時間與心力花費相對傳統的上課教材</w:t>
       </w:r>
       <w:proofErr w:type="gramStart"/>
       <w:r>
@@ -7584,7 +7714,7 @@
           <w:rFonts w:ascii="標楷體" w:eastAsia="標楷體" w:hAnsi="標楷體" w:hint="eastAsia"/>
           <w:szCs w:val="24"/>
         </w:rPr>
-        <w:t>來說都</w:t>
+        <w:t>來說都較</w:t>
       </w:r>
       <w:proofErr w:type="gramEnd"/>
       <w:r>
@@ -7592,7 +7722,23 @@
           <w:rFonts w:ascii="標楷體" w:eastAsia="標楷體" w:hAnsi="標楷體" w:hint="eastAsia"/>
           <w:szCs w:val="24"/>
         </w:rPr>
-        <w:t>較高，但遊戲式學習的教材具有重複利用性，且能輕易透過修改內容細項來符合不同課堂章節所需要的教材，而且遊戲式學習不像是傳統教學較為呆板且枯燥乏味讓學生較無反應，遊戲式學習可以使得學生與老師有更多的互動，讓老師更能掌握及了解學生的學習狀況，進而增加學生的學習成效；而在</w:t>
+        <w:t>高，但遊戲式學習的教材具有重複利用性，且能輕易透過修改內容細項來符合不同課堂章節所需要的教材，而且遊戲式學習</w:t>
+      </w:r>
+      <w:proofErr w:type="gramStart"/>
+      <w:r>
+        <w:rPr>
+          <w:rFonts w:ascii="標楷體" w:eastAsia="標楷體" w:hAnsi="標楷體" w:hint="eastAsia"/>
+          <w:szCs w:val="24"/>
+        </w:rPr>
+        <w:t>不</w:t>
+      </w:r>
+      <w:proofErr w:type="gramEnd"/>
+      <w:r>
+        <w:rPr>
+          <w:rFonts w:ascii="標楷體" w:eastAsia="標楷體" w:hAnsi="標楷體" w:hint="eastAsia"/>
+          <w:szCs w:val="24"/>
+        </w:rPr>
+        <w:t>像是傳統教學較為呆板且枯燥乏味讓學生較無反應，遊戲式學習可以使得學生與老師有更多的互動，讓老師更能掌握及了解學生的學習狀況，進而增加學生的學習成效；而在</w:t>
       </w:r>
       <w:r>
         <w:rPr>
@@ -8372,13 +8518,29 @@
           <w:rFonts w:ascii="標楷體" w:eastAsia="標楷體" w:hAnsi="標楷體" w:hint="eastAsia"/>
           <w:szCs w:val="24"/>
         </w:rPr>
-        <w:t>學生來說，能有效降低對於學習程式設計的學習焦慮，並且在低成就組(期中考成績在全班四分之ㄧ以下)效果更為顯著</w:t>
-      </w:r>
+        <w:t>學生來說，能有效降低對於學習程式設計的學習焦慮，並且在低成就組(期中考成績在全班四分之</w:t>
+      </w:r>
+      <w:proofErr w:type="gramStart"/>
       <w:r>
         <w:rPr>
           <w:rFonts w:ascii="標楷體" w:eastAsia="標楷體" w:hAnsi="標楷體" w:hint="eastAsia"/>
           <w:szCs w:val="24"/>
         </w:rPr>
+        <w:t>ㄧ</w:t>
+      </w:r>
+      <w:proofErr w:type="gramEnd"/>
+      <w:r>
+        <w:rPr>
+          <w:rFonts w:ascii="標楷體" w:eastAsia="標楷體" w:hAnsi="標楷體" w:hint="eastAsia"/>
+          <w:szCs w:val="24"/>
+        </w:rPr>
+        <w:t>以下)效果更為顯著</w:t>
+      </w:r>
+      <w:r>
+        <w:rPr>
+          <w:rFonts w:ascii="標楷體" w:eastAsia="標楷體" w:hAnsi="標楷體" w:hint="eastAsia"/>
+          <w:szCs w:val="24"/>
+        </w:rPr>
         <w:t>[5</w:t>
       </w:r>
       <w:r>
@@ -8393,7 +8555,7 @@
           <w:rFonts w:ascii="標楷體" w:eastAsia="標楷體" w:hAnsi="標楷體" w:hint="eastAsia"/>
           <w:szCs w:val="24"/>
         </w:rPr>
-        <w:t>，因此本專題決定設計一款以輔助教學為目的之程式設計遊戲，在遊戲中主要的編譯環境為C語言，學習者在遊戲中必須以載具的型式來闖關，並且搭配C語言與本系統的指令來控制載具抵達終點，遊戲的內容進度將搭配大ㄧ學生所修習的計算機導論課程，依據課程章節內容依序設計出相對應的遊戲關卡，遊戲關卡總共50關，所輔助的課程內容依序為：基礎邏輯、變數宣告、基本輸入輸出、條件式判斷、流程控制、</w:t>
+        <w:t>，因此本專題決定設計一款以輔助教學為目的之程式設計遊戲，在遊戲中主要的編譯環境為C語言，學習者在遊戲中必須以載具的型式來闖關，並且搭配C語言與本系統的指令來控制載具抵達終點，遊戲的內容進度將搭配大</w:t>
       </w:r>
       <w:proofErr w:type="gramStart"/>
       <w:r>
@@ -8401,6 +8563,22 @@
           <w:rFonts w:ascii="標楷體" w:eastAsia="標楷體" w:hAnsi="標楷體" w:hint="eastAsia"/>
           <w:szCs w:val="24"/>
         </w:rPr>
+        <w:t>ㄧ</w:t>
+      </w:r>
+      <w:proofErr w:type="gramEnd"/>
+      <w:r>
+        <w:rPr>
+          <w:rFonts w:ascii="標楷體" w:eastAsia="標楷體" w:hAnsi="標楷體" w:hint="eastAsia"/>
+          <w:szCs w:val="24"/>
+        </w:rPr>
+        <w:t>學生所修習的計算機導論課程，依據課程章節內容依序設計出相對應的遊戲關卡，遊戲關卡總共50關，所輔助的課程內容依序為：基礎邏輯、變數宣告、基本輸入輸出、條件式判斷、流程控制、</w:t>
+      </w:r>
+      <w:proofErr w:type="gramStart"/>
+      <w:r>
+        <w:rPr>
+          <w:rFonts w:ascii="標楷體" w:eastAsia="標楷體" w:hAnsi="標楷體" w:hint="eastAsia"/>
+          <w:szCs w:val="24"/>
+        </w:rPr>
         <w:t>副函式</w:t>
       </w:r>
       <w:proofErr w:type="gramEnd"/>
@@ -8439,12 +8617,21 @@
         </w:rPr>
         <w:softHyphen/>
       </w:r>
+      <w:proofErr w:type="gramStart"/>
       <w:r>
         <w:rPr>
           <w:rFonts w:ascii="標楷體" w:eastAsia="標楷體" w:hAnsi="標楷體" w:hint="eastAsia"/>
           <w:szCs w:val="24"/>
         </w:rPr>
-        <w:t>─程式設計有密切關係，因此玩家在體驗這個系統時，同時能激發其創造能力並提升C語言的程式設計能力。</w:t>
+        <w:t>─</w:t>
+      </w:r>
+      <w:proofErr w:type="gramEnd"/>
+      <w:r>
+        <w:rPr>
+          <w:rFonts w:ascii="標楷體" w:eastAsia="標楷體" w:hAnsi="標楷體" w:hint="eastAsia"/>
+          <w:szCs w:val="24"/>
+        </w:rPr>
+        <w:t>程式設計有密切關係，因此玩家在體驗這個系統時，同時能激發其創造能力並提升C語言的程式設計能力。</w:t>
       </w:r>
     </w:p>
     <w:p>
@@ -8547,18 +8734,20 @@
     </w:p>
     <w:p>
       <w:pPr>
-        <w:pStyle w:val="a4"/>
-        <w:numPr>
-          <w:ilvl w:val="0"/>
-          <w:numId w:val="2"/>
-        </w:numPr>
         <w:spacing w:line="360" w:lineRule="exact"/>
-        <w:ind w:leftChars="0"/>
+        <w:ind w:firstLine="480"/>
         <w:rPr>
           <w:rFonts w:ascii="Times New Roman" w:eastAsia="標楷體" w:hAnsi="Times New Roman" w:cs="Times New Roman"/>
           <w:szCs w:val="24"/>
         </w:rPr>
       </w:pPr>
+      <w:r>
+        <w:rPr>
+          <w:rFonts w:ascii="Times New Roman" w:eastAsia="標楷體" w:hAnsi="Times New Roman" w:cs="Times New Roman" w:hint="eastAsia"/>
+          <w:szCs w:val="24"/>
+        </w:rPr>
+        <w:t>．</w:t>
+      </w:r>
       <w:r>
         <w:rPr>
           <w:rFonts w:ascii="Times New Roman" w:eastAsia="標楷體" w:hAnsi="Times New Roman" w:cs="Times New Roman"/>
@@ -8569,18 +8758,20 @@
     </w:p>
     <w:p>
       <w:pPr>
-        <w:pStyle w:val="a4"/>
-        <w:numPr>
-          <w:ilvl w:val="0"/>
-          <w:numId w:val="2"/>
-        </w:numPr>
         <w:spacing w:line="360" w:lineRule="exact"/>
-        <w:ind w:leftChars="0"/>
+        <w:ind w:firstLine="480"/>
         <w:rPr>
           <w:rFonts w:ascii="Times New Roman" w:eastAsia="標楷體" w:hAnsi="Times New Roman" w:cs="Times New Roman"/>
           <w:szCs w:val="24"/>
         </w:rPr>
       </w:pPr>
+      <w:r>
+        <w:rPr>
+          <w:rFonts w:ascii="Times New Roman" w:eastAsia="標楷體" w:hAnsi="Times New Roman" w:cs="Times New Roman" w:hint="eastAsia"/>
+          <w:szCs w:val="24"/>
+        </w:rPr>
+        <w:t>．</w:t>
+      </w:r>
       <w:r>
         <w:rPr>
           <w:rFonts w:ascii="Times New Roman" w:eastAsia="標楷體" w:hAnsi="Times New Roman" w:cs="Times New Roman"/>
@@ -8598,18 +8789,20 @@
     </w:p>
     <w:p>
       <w:pPr>
-        <w:pStyle w:val="a4"/>
-        <w:numPr>
-          <w:ilvl w:val="0"/>
-          <w:numId w:val="2"/>
-        </w:numPr>
         <w:spacing w:line="360" w:lineRule="exact"/>
-        <w:ind w:leftChars="0"/>
+        <w:ind w:firstLine="480"/>
         <w:rPr>
           <w:rFonts w:ascii="Times New Roman" w:eastAsia="標楷體" w:hAnsi="Times New Roman" w:cs="Times New Roman"/>
           <w:szCs w:val="24"/>
         </w:rPr>
       </w:pPr>
+      <w:r>
+        <w:rPr>
+          <w:rFonts w:ascii="Times New Roman" w:eastAsia="標楷體" w:hAnsi="Times New Roman" w:cs="Times New Roman" w:hint="eastAsia"/>
+          <w:szCs w:val="24"/>
+        </w:rPr>
+        <w:t>．</w:t>
+      </w:r>
       <w:r>
         <w:rPr>
           <w:rFonts w:ascii="Times New Roman" w:eastAsia="標楷體" w:hAnsi="Times New Roman" w:cs="Times New Roman"/>
@@ -8631,81 +8824,88 @@
           <w:rFonts w:ascii="Times New Roman" w:eastAsia="標楷體" w:hAnsi="Times New Roman" w:cs="Times New Roman"/>
           <w:szCs w:val="24"/>
         </w:rPr>
+        <w:t xml:space="preserve">　　在程式積木的發展中，</w:t>
+      </w:r>
+      <w:proofErr w:type="spellStart"/>
+      <w:r>
+        <w:rPr>
+          <w:rFonts w:ascii="Times New Roman" w:eastAsia="標楷體" w:hAnsi="Times New Roman" w:cs="Times New Roman"/>
+          <w:szCs w:val="24"/>
+        </w:rPr>
+        <w:t>Blockly</w:t>
+      </w:r>
+      <w:proofErr w:type="spellEnd"/>
+      <w:r>
+        <w:rPr>
+          <w:rFonts w:ascii="Times New Roman" w:eastAsia="標楷體" w:hAnsi="Times New Roman" w:cs="Times New Roman"/>
+          <w:szCs w:val="24"/>
+        </w:rPr>
+        <w:t xml:space="preserve"> </w:t>
+      </w:r>
+      <w:r>
+        <w:rPr>
+          <w:rFonts w:ascii="Times New Roman" w:eastAsia="標楷體" w:hAnsi="Times New Roman" w:cs="Times New Roman"/>
+          <w:szCs w:val="24"/>
+        </w:rPr>
+        <w:t>是一款運行在網頁客戶端的</w:t>
+      </w:r>
+      <w:r>
+        <w:rPr>
+          <w:rFonts w:ascii="Times New Roman" w:eastAsia="標楷體" w:hAnsi="Times New Roman" w:cs="Times New Roman"/>
+          <w:szCs w:val="24"/>
+        </w:rPr>
+        <w:t xml:space="preserve"> JavaScript </w:t>
+      </w:r>
+      <w:r>
+        <w:rPr>
+          <w:rFonts w:ascii="Times New Roman" w:eastAsia="標楷體" w:hAnsi="Times New Roman" w:cs="Times New Roman"/>
+          <w:szCs w:val="24"/>
+        </w:rPr>
+        <w:t>程式庫，目的是用來打造視覺化程式設計語言，它是一項由</w:t>
+      </w:r>
+      <w:r>
+        <w:rPr>
+          <w:rFonts w:ascii="Times New Roman" w:eastAsia="標楷體" w:hAnsi="Times New Roman" w:cs="Times New Roman"/>
+          <w:szCs w:val="24"/>
+        </w:rPr>
+        <w:t>Google</w:t>
+      </w:r>
+      <w:r>
+        <w:rPr>
+          <w:rFonts w:ascii="Times New Roman" w:eastAsia="標楷體" w:hAnsi="Times New Roman" w:cs="Times New Roman"/>
+          <w:szCs w:val="24"/>
+        </w:rPr>
+        <w:t>根據</w:t>
+      </w:r>
+      <w:r>
+        <w:rPr>
+          <w:rFonts w:ascii="Times New Roman" w:eastAsia="標楷體" w:hAnsi="Times New Roman" w:cs="Times New Roman"/>
+          <w:szCs w:val="24"/>
+        </w:rPr>
+        <w:t xml:space="preserve"> Apache2.0 </w:t>
+      </w:r>
+      <w:r>
+        <w:rPr>
+          <w:rFonts w:ascii="Times New Roman" w:eastAsia="標楷體" w:hAnsi="Times New Roman" w:cs="Times New Roman"/>
+          <w:szCs w:val="24"/>
+        </w:rPr>
+        <w:t>許可的</w:t>
+      </w:r>
+      <w:proofErr w:type="gramStart"/>
+      <w:r>
+        <w:rPr>
+          <w:rFonts w:ascii="Times New Roman" w:eastAsia="標楷體" w:hAnsi="Times New Roman" w:cs="Times New Roman"/>
+          <w:szCs w:val="24"/>
+        </w:rPr>
+        <w:t>開放</w:t>
+      </w:r>
+      <w:r>
+        <w:rPr>
+          <w:rFonts w:ascii="Times New Roman" w:eastAsia="標楷體" w:hAnsi="Times New Roman" w:cs="Times New Roman"/>
+          <w:szCs w:val="24"/>
+        </w:rPr>
         <w:lastRenderedPageBreak/>
-        <w:t xml:space="preserve">　　在程式積木的發展中，</w:t>
-      </w:r>
-      <w:proofErr w:type="spellStart"/>
-      <w:r>
-        <w:rPr>
-          <w:rFonts w:ascii="Times New Roman" w:eastAsia="標楷體" w:hAnsi="Times New Roman" w:cs="Times New Roman"/>
-          <w:szCs w:val="24"/>
-        </w:rPr>
-        <w:t>Blockly</w:t>
-      </w:r>
-      <w:proofErr w:type="spellEnd"/>
-      <w:r>
-        <w:rPr>
-          <w:rFonts w:ascii="Times New Roman" w:eastAsia="標楷體" w:hAnsi="Times New Roman" w:cs="Times New Roman"/>
-          <w:szCs w:val="24"/>
-        </w:rPr>
-        <w:t xml:space="preserve"> </w:t>
-      </w:r>
-      <w:r>
-        <w:rPr>
-          <w:rFonts w:ascii="Times New Roman" w:eastAsia="標楷體" w:hAnsi="Times New Roman" w:cs="Times New Roman"/>
-          <w:szCs w:val="24"/>
-        </w:rPr>
-        <w:t>是一款運行在網頁客戶端的</w:t>
-      </w:r>
-      <w:r>
-        <w:rPr>
-          <w:rFonts w:ascii="Times New Roman" w:eastAsia="標楷體" w:hAnsi="Times New Roman" w:cs="Times New Roman"/>
-          <w:szCs w:val="24"/>
-        </w:rPr>
-        <w:t xml:space="preserve"> JavaScript </w:t>
-      </w:r>
-      <w:r>
-        <w:rPr>
-          <w:rFonts w:ascii="Times New Roman" w:eastAsia="標楷體" w:hAnsi="Times New Roman" w:cs="Times New Roman"/>
-          <w:szCs w:val="24"/>
-        </w:rPr>
-        <w:t>程式庫，目的是用來打造視覺化程式設計語言，它是一項由</w:t>
-      </w:r>
-      <w:r>
-        <w:rPr>
-          <w:rFonts w:ascii="Times New Roman" w:eastAsia="標楷體" w:hAnsi="Times New Roman" w:cs="Times New Roman"/>
-          <w:szCs w:val="24"/>
-        </w:rPr>
-        <w:t>Google</w:t>
-      </w:r>
-      <w:r>
-        <w:rPr>
-          <w:rFonts w:ascii="Times New Roman" w:eastAsia="標楷體" w:hAnsi="Times New Roman" w:cs="Times New Roman"/>
-          <w:szCs w:val="24"/>
-        </w:rPr>
-        <w:t>根據</w:t>
-      </w:r>
-      <w:r>
-        <w:rPr>
-          <w:rFonts w:ascii="Times New Roman" w:eastAsia="標楷體" w:hAnsi="Times New Roman" w:cs="Times New Roman"/>
-          <w:szCs w:val="24"/>
-        </w:rPr>
-        <w:t xml:space="preserve"> Apache2.0 </w:t>
-      </w:r>
-      <w:r>
-        <w:rPr>
-          <w:rFonts w:ascii="Times New Roman" w:eastAsia="標楷體" w:hAnsi="Times New Roman" w:cs="Times New Roman"/>
-          <w:szCs w:val="24"/>
-        </w:rPr>
-        <w:t>許可的</w:t>
-      </w:r>
-      <w:proofErr w:type="gramStart"/>
-      <w:r>
-        <w:rPr>
-          <w:rFonts w:ascii="Times New Roman" w:eastAsia="標楷體" w:hAnsi="Times New Roman" w:cs="Times New Roman"/>
-          <w:szCs w:val="24"/>
-        </w:rPr>
-        <w:t>開放源碼專案</w:t>
+        <w:t>源碼專案</w:t>
       </w:r>
       <w:proofErr w:type="gramEnd"/>
       <w:r>
@@ -9070,7 +9270,7 @@
           <w:rFonts w:ascii="Times New Roman" w:eastAsia="標楷體" w:hAnsi="Times New Roman" w:cs="Times New Roman"/>
           <w:szCs w:val="24"/>
         </w:rPr>
-        <w:t>範圍框定出</w:t>
+        <w:t>範圍框定出來</w:t>
       </w:r>
       <w:proofErr w:type="gramEnd"/>
       <w:r>
@@ -9078,7 +9278,7 @@
           <w:rFonts w:ascii="Times New Roman" w:eastAsia="標楷體" w:hAnsi="Times New Roman" w:cs="Times New Roman"/>
           <w:szCs w:val="24"/>
         </w:rPr>
-        <w:t>來，故可以令玩家更</w:t>
+        <w:t>，故可以令玩家更</w:t>
       </w:r>
       <w:proofErr w:type="gramStart"/>
       <w:r>
@@ -9086,7 +9286,7 @@
           <w:rFonts w:ascii="Times New Roman" w:eastAsia="標楷體" w:hAnsi="Times New Roman" w:cs="Times New Roman"/>
           <w:szCs w:val="24"/>
         </w:rPr>
-        <w:t>清楚</w:t>
+        <w:t>清楚的</w:t>
       </w:r>
       <w:proofErr w:type="gramEnd"/>
       <w:r>
@@ -9094,7 +9294,7 @@
           <w:rFonts w:ascii="Times New Roman" w:eastAsia="標楷體" w:hAnsi="Times New Roman" w:cs="Times New Roman"/>
           <w:szCs w:val="24"/>
         </w:rPr>
-        <w:t>的了解該程式段所作用的範圍。</w:t>
+        <w:t>了解該程式段所作用的範圍。</w:t>
       </w:r>
     </w:p>
     <w:p>
@@ -9766,14 +9966,14 @@
         <w:rPr>
           <w:rFonts w:ascii="Times New Roman" w:eastAsia="標楷體" w:hAnsi="Times New Roman" w:cs="Times New Roman"/>
         </w:rPr>
-        <w:t>通關</w:t>
+        <w:t>通關率</w:t>
       </w:r>
       <w:proofErr w:type="gramEnd"/>
       <w:r>
         <w:rPr>
           <w:rFonts w:ascii="Times New Roman" w:eastAsia="標楷體" w:hAnsi="Times New Roman" w:cs="Times New Roman"/>
         </w:rPr>
-        <w:t>率，分析玩家的通關情況，並做出修正。基於以上之功能描述，本專題《全速衝線》的使用案例圖與功能架構圖如圖</w:t>
+        <w:t>，分析玩家的通關情況，並做出修正。基於以上之功能描述，本專題《全速衝線》的使用案例圖與功能架構圖如圖</w:t>
       </w:r>
       <w:r>
         <w:rPr>
@@ -9832,10 +10032,29 @@
           <w:rFonts w:ascii="Times New Roman" w:hAnsi="Times New Roman" w:cs="Times New Roman"/>
         </w:rPr>
         <w:object w:dxaOrig="10920" w:dyaOrig="7260">
-          <v:shape id="_x0000_i1026" type="#_x0000_t75" style="width:403.45pt;height:274.35pt" o:ole="">
+          <v:shapetype id="_x0000_t75" coordsize="21600,21600" o:spt="75" o:preferrelative="t" path="m@4@5l@4@11@9@11@9@5xe" filled="f" stroked="f">
+            <v:stroke joinstyle="miter"/>
+            <v:formulas>
+              <v:f eqn="if lineDrawn pixelLineWidth 0"/>
+              <v:f eqn="sum @0 1 0"/>
+              <v:f eqn="sum 0 0 @1"/>
+              <v:f eqn="prod @2 1 2"/>
+              <v:f eqn="prod @3 21600 pixelWidth"/>
+              <v:f eqn="prod @3 21600 pixelHeight"/>
+              <v:f eqn="sum @0 0 1"/>
+              <v:f eqn="prod @6 1 2"/>
+              <v:f eqn="prod @7 21600 pixelWidth"/>
+              <v:f eqn="sum @8 21600 0"/>
+              <v:f eqn="prod @7 21600 pixelHeight"/>
+              <v:f eqn="sum @10 21600 0"/>
+            </v:formulas>
+            <v:path o:extrusionok="f" gradientshapeok="t" o:connecttype="rect"/>
+            <o:lock v:ext="edit" aspectratio="t"/>
+          </v:shapetype>
+          <v:shape id="_x0000_i1026" type="#_x0000_t75" style="width:403.7pt;height:274.3pt" o:ole="">
             <v:imagedata r:id="rId100" o:title=""/>
           </v:shape>
-          <o:OLEObject Type="Embed" ProgID="Visio.Drawing.15" ShapeID="_x0000_i1026" DrawAspect="Content" ObjectID="_1653912754" r:id="rId101"/>
+          <o:OLEObject Type="Embed" ProgID="Visio.Drawing.15" ShapeID="_x0000_i1026" DrawAspect="Content" ObjectID="_1654018992" r:id="rId101"/>
         </w:object>
       </w:r>
     </w:p>
@@ -9874,10 +10093,10 @@
       </w:pPr>
       <w:r>
         <w:object w:dxaOrig="10996" w:dyaOrig="7501">
-          <v:shape id="_x0000_i1027" type="#_x0000_t75" style="width:407.15pt;height:248.3pt" o:ole="">
+          <v:shape id="_x0000_i1027" type="#_x0000_t75" style="width:407.15pt;height:248.55pt" o:ole="">
             <v:imagedata r:id="rId102" o:title=""/>
           </v:shape>
-          <o:OLEObject Type="Embed" ProgID="Visio.Drawing.15" ShapeID="_x0000_i1027" DrawAspect="Content" ObjectID="_1653912755" r:id="rId103"/>
+          <o:OLEObject Type="Embed" ProgID="Visio.Drawing.15" ShapeID="_x0000_i1027" DrawAspect="Content" ObjectID="_1654018993" r:id="rId103"/>
         </w:object>
       </w:r>
     </w:p>
@@ -11257,7 +11476,7 @@
                 <w:rFonts w:ascii="標楷體" w:eastAsia="標楷體" w:hAnsi="標楷體" w:cs="Times New Roman"/>
                 <w:szCs w:val="24"/>
               </w:rPr>
-              <w:t>整圖</w:t>
+              <w:t>整圖表</w:t>
             </w:r>
             <w:proofErr w:type="gramEnd"/>
             <w:r>
@@ -11265,7 +11484,7 @@
                 <w:rFonts w:ascii="標楷體" w:eastAsia="標楷體" w:hAnsi="標楷體" w:cs="Times New Roman"/>
                 <w:szCs w:val="24"/>
               </w:rPr>
-              <w:t>表。</w:t>
+              <w:t>。</w:t>
             </w:r>
           </w:p>
         </w:tc>
@@ -11869,10 +12088,10 @@
           <w:szCs w:val="28"/>
         </w:rPr>
         <w:object w:dxaOrig="14791" w:dyaOrig="9825">
-          <v:shape id="_x0000_i1028" type="#_x0000_t75" style="width:456.85pt;height:304.15pt" o:ole="">
+          <v:shape id="_x0000_i1028" type="#_x0000_t75" style="width:456.85pt;height:304.3pt" o:ole="">
             <v:imagedata r:id="rId104" o:title=""/>
           </v:shape>
-          <o:OLEObject Type="Embed" ProgID="Visio.Drawing.15" ShapeID="_x0000_i1028" DrawAspect="Content" ObjectID="_1653912756" r:id="rId105"/>
+          <o:OLEObject Type="Embed" ProgID="Visio.Drawing.15" ShapeID="_x0000_i1028" DrawAspect="Content" ObjectID="_1654018994" r:id="rId105"/>
         </w:object>
       </w:r>
     </w:p>
@@ -11983,7 +12202,21 @@
         <w:rPr>
           <w:rFonts w:ascii="Times New Roman" w:eastAsia="標楷體" w:hAnsi="Times New Roman" w:cs="Times New Roman" w:hint="eastAsia"/>
         </w:rPr>
-        <w:t>對照表、升級需求對照表、指令對照表等十個實體，個實體所包含隻屬性則分別呈現於圖</w:t>
+        <w:t>對照表、升級需求對照表、指令對照表等十個實體，</w:t>
+      </w:r>
+      <w:proofErr w:type="gramStart"/>
+      <w:r>
+        <w:rPr>
+          <w:rFonts w:ascii="Times New Roman" w:eastAsia="標楷體" w:hAnsi="Times New Roman" w:cs="Times New Roman" w:hint="eastAsia"/>
+        </w:rPr>
+        <w:t>個</w:t>
+      </w:r>
+      <w:proofErr w:type="gramEnd"/>
+      <w:r>
+        <w:rPr>
+          <w:rFonts w:ascii="Times New Roman" w:eastAsia="標楷體" w:hAnsi="Times New Roman" w:cs="Times New Roman" w:hint="eastAsia"/>
+        </w:rPr>
+        <w:t>實體所包含隻屬性則分別呈現於圖</w:t>
       </w:r>
       <w:r>
         <w:rPr>
@@ -12033,10 +12266,10 @@
           <w:szCs w:val="24"/>
         </w:rPr>
         <w:object w:dxaOrig="4095" w:dyaOrig="2745">
-          <v:shape id="_x0000_i1029" type="#_x0000_t75" style="width:204.85pt;height:137.8pt" o:ole="">
+          <v:shape id="_x0000_i1029" type="#_x0000_t75" style="width:204.85pt;height:138pt" o:ole="">
             <v:imagedata r:id="rId106" o:title=""/>
           </v:shape>
-          <o:OLEObject Type="Embed" ProgID="Visio.Drawing.11" ShapeID="_x0000_i1029" DrawAspect="Icon" ObjectID="_1653912757" r:id="rId107"/>
+          <o:OLEObject Type="Embed" ProgID="Visio.Drawing.11" ShapeID="_x0000_i1029" DrawAspect="Icon" ObjectID="_1654018995" r:id="rId107"/>
         </w:object>
       </w:r>
     </w:p>
@@ -12072,10 +12305,10 @@
           <w:szCs w:val="24"/>
         </w:rPr>
         <w:object w:dxaOrig="2430" w:dyaOrig="2536">
-          <v:shape id="_x0000_i1030" type="#_x0000_t75" style="width:121.65pt;height:126.6pt" o:ole="">
+          <v:shape id="_x0000_i1030" type="#_x0000_t75" style="width:121.7pt;height:126.85pt" o:ole="">
             <v:imagedata r:id="rId108" o:title=""/>
           </v:shape>
-          <o:OLEObject Type="Embed" ProgID="Visio.Drawing.11" ShapeID="_x0000_i1030" DrawAspect="Icon" ObjectID="_1653912758" r:id="rId109"/>
+          <o:OLEObject Type="Embed" ProgID="Visio.Drawing.11" ShapeID="_x0000_i1030" DrawAspect="Icon" ObjectID="_1654018996" r:id="rId109"/>
         </w:object>
       </w:r>
     </w:p>
@@ -12111,10 +12344,10 @@
           <w:szCs w:val="24"/>
         </w:rPr>
         <w:object w:dxaOrig="3811" w:dyaOrig="2625">
-          <v:shape id="_x0000_i1031" type="#_x0000_t75" style="width:189.95pt;height:131.6pt" o:ole="">
+          <v:shape id="_x0000_i1031" type="#_x0000_t75" style="width:190.3pt;height:132pt" o:ole="">
             <v:imagedata r:id="rId110" o:title=""/>
           </v:shape>
-          <o:OLEObject Type="Embed" ProgID="Visio.Drawing.11" ShapeID="_x0000_i1031" DrawAspect="Icon" ObjectID="_1653912759" r:id="rId111"/>
+          <o:OLEObject Type="Embed" ProgID="Visio.Drawing.11" ShapeID="_x0000_i1031" DrawAspect="Icon" ObjectID="_1654018997" r:id="rId111"/>
         </w:object>
       </w:r>
     </w:p>
@@ -12150,10 +12383,10 @@
           <w:szCs w:val="24"/>
         </w:rPr>
         <w:object w:dxaOrig="4095" w:dyaOrig="2760">
-          <v:shape id="_x0000_i1032" type="#_x0000_t75" style="width:204.85pt;height:137.8pt" o:ole="">
+          <v:shape id="_x0000_i1032" type="#_x0000_t75" style="width:204.85pt;height:138pt" o:ole="">
             <v:imagedata r:id="rId112" o:title=""/>
           </v:shape>
-          <o:OLEObject Type="Embed" ProgID="Visio.Drawing.11" ShapeID="_x0000_i1032" DrawAspect="Icon" ObjectID="_1653912760" r:id="rId113"/>
+          <o:OLEObject Type="Embed" ProgID="Visio.Drawing.11" ShapeID="_x0000_i1032" DrawAspect="Icon" ObjectID="_1654018998" r:id="rId113"/>
         </w:object>
       </w:r>
     </w:p>
@@ -12189,10 +12422,10 @@
           <w:szCs w:val="24"/>
         </w:rPr>
         <w:object w:dxaOrig="1171" w:dyaOrig="2565">
-          <v:shape id="_x0000_i1033" type="#_x0000_t75" style="width:58.35pt;height:127.85pt" o:ole="">
+          <v:shape id="_x0000_i1033" type="#_x0000_t75" style="width:58.3pt;height:127.7pt" o:ole="">
             <v:imagedata r:id="rId114" o:title=""/>
           </v:shape>
-          <o:OLEObject Type="Embed" ProgID="Visio.Drawing.11" ShapeID="_x0000_i1033" DrawAspect="Icon" ObjectID="_1653912761" r:id="rId115"/>
+          <o:OLEObject Type="Embed" ProgID="Visio.Drawing.11" ShapeID="_x0000_i1033" DrawAspect="Icon" ObjectID="_1654018999" r:id="rId115"/>
         </w:object>
       </w:r>
     </w:p>
@@ -12228,10 +12461,10 @@
           <w:szCs w:val="24"/>
         </w:rPr>
         <w:object w:dxaOrig="3000" w:dyaOrig="2625">
-          <v:shape id="_x0000_i1034" type="#_x0000_t75" style="width:150.2pt;height:131.6pt" o:ole="">
+          <v:shape id="_x0000_i1034" type="#_x0000_t75" style="width:150pt;height:132pt" o:ole="">
             <v:imagedata r:id="rId116" o:title=""/>
           </v:shape>
-          <o:OLEObject Type="Embed" ProgID="Visio.Drawing.11" ShapeID="_x0000_i1034" DrawAspect="Icon" ObjectID="_1653912762" r:id="rId117"/>
+          <o:OLEObject Type="Embed" ProgID="Visio.Drawing.11" ShapeID="_x0000_i1034" DrawAspect="Icon" ObjectID="_1654019000" r:id="rId117"/>
         </w:object>
       </w:r>
     </w:p>
@@ -12267,10 +12500,10 @@
           <w:szCs w:val="24"/>
         </w:rPr>
         <w:object w:dxaOrig="2430" w:dyaOrig="2040">
-          <v:shape id="_x0000_i1035" type="#_x0000_t75" style="width:121.65pt;height:101.8pt" o:ole="">
+          <v:shape id="_x0000_i1035" type="#_x0000_t75" style="width:121.7pt;height:102pt" o:ole="">
             <v:imagedata r:id="rId118" o:title=""/>
           </v:shape>
-          <o:OLEObject Type="Embed" ProgID="Visio.Drawing.11" ShapeID="_x0000_i1035" DrawAspect="Icon" ObjectID="_1653912763" r:id="rId119"/>
+          <o:OLEObject Type="Embed" ProgID="Visio.Drawing.11" ShapeID="_x0000_i1035" DrawAspect="Icon" ObjectID="_1654019001" r:id="rId119"/>
         </w:object>
       </w:r>
     </w:p>
@@ -12306,10 +12539,10 @@
           <w:szCs w:val="24"/>
         </w:rPr>
         <w:object w:dxaOrig="2430" w:dyaOrig="2040">
-          <v:shape id="_x0000_i1036" type="#_x0000_t75" style="width:121.65pt;height:101.8pt" o:ole="">
+          <v:shape id="_x0000_i1036" type="#_x0000_t75" style="width:121.7pt;height:102pt" o:ole="">
             <v:imagedata r:id="rId120" o:title=""/>
           </v:shape>
-          <o:OLEObject Type="Embed" ProgID="Visio.Drawing.11" ShapeID="_x0000_i1036" DrawAspect="Icon" ObjectID="_1653912764" r:id="rId121"/>
+          <o:OLEObject Type="Embed" ProgID="Visio.Drawing.11" ShapeID="_x0000_i1036" DrawAspect="Icon" ObjectID="_1654019002" r:id="rId121"/>
         </w:object>
       </w:r>
     </w:p>
@@ -12361,10 +12594,10 @@
           <w:szCs w:val="24"/>
         </w:rPr>
         <w:object w:dxaOrig="2430" w:dyaOrig="2040">
-          <v:shape id="_x0000_i1037" type="#_x0000_t75" style="width:121.65pt;height:101.8pt" o:ole="">
+          <v:shape id="_x0000_i1037" type="#_x0000_t75" style="width:121.7pt;height:102pt" o:ole="">
             <v:imagedata r:id="rId122" o:title=""/>
           </v:shape>
-          <o:OLEObject Type="Embed" ProgID="Visio.Drawing.11" ShapeID="_x0000_i1037" DrawAspect="Icon" ObjectID="_1653912765" r:id="rId123"/>
+          <o:OLEObject Type="Embed" ProgID="Visio.Drawing.11" ShapeID="_x0000_i1037" DrawAspect="Icon" ObjectID="_1654019003" r:id="rId123"/>
         </w:object>
       </w:r>
     </w:p>
@@ -12410,10 +12643,10 @@
           <w:szCs w:val="24"/>
         </w:rPr>
         <w:object w:dxaOrig="3631" w:dyaOrig="2866">
-          <v:shape id="_x0000_i1038" type="#_x0000_t75" style="width:181.25pt;height:2in" o:ole="">
+          <v:shape id="_x0000_i1038" type="#_x0000_t75" style="width:180.85pt;height:2in" o:ole="">
             <v:imagedata r:id="rId124" o:title=""/>
           </v:shape>
-          <o:OLEObject Type="Embed" ProgID="Visio.Drawing.11" ShapeID="_x0000_i1038" DrawAspect="Icon" ObjectID="_1653912766" r:id="rId125"/>
+          <o:OLEObject Type="Embed" ProgID="Visio.Drawing.11" ShapeID="_x0000_i1038" DrawAspect="Icon" ObjectID="_1654019004" r:id="rId125"/>
         </w:object>
       </w:r>
     </w:p>
@@ -15207,7 +15440,6 @@
           <w:rFonts w:ascii="標楷體" w:eastAsia="標楷體" w:hAnsi="標楷體" w:cs="Times New Roman" w:hint="eastAsia"/>
           <w:szCs w:val="24"/>
         </w:rPr>
-        <w:lastRenderedPageBreak/>
         <w:t>表4. 地圖場景</w:t>
       </w:r>
       <w:r>
@@ -20697,6 +20929,7 @@
                 <w:sz w:val="20"/>
                 <w:szCs w:val="20"/>
               </w:rPr>
+              <w:lastRenderedPageBreak/>
               <w:t>攻擊力</w:t>
             </w:r>
           </w:p>
@@ -20882,7 +21115,6 @@
           <w:rFonts w:ascii="標楷體" w:eastAsia="標楷體" w:hAnsi="標楷體" w:cs="Times New Roman" w:hint="eastAsia"/>
           <w:szCs w:val="24"/>
         </w:rPr>
-        <w:lastRenderedPageBreak/>
         <w:t>表</w:t>
       </w:r>
       <w:r>
@@ -25403,7 +25635,6 @@
           <w:rFonts w:ascii="標楷體" w:eastAsia="標楷體" w:hAnsi="標楷體" w:cs="Times New Roman" w:hint="eastAsia"/>
           <w:szCs w:val="24"/>
         </w:rPr>
-        <w:lastRenderedPageBreak/>
         <w:t>表</w:t>
       </w:r>
       <w:r>
@@ -29662,6 +29893,7 @@
           <w:rFonts w:ascii="標楷體" w:eastAsia="標楷體" w:hAnsi="標楷體" w:hint="eastAsia"/>
           <w:szCs w:val="24"/>
         </w:rPr>
+        <w:lastRenderedPageBreak/>
         <w:t>伺服端：</w:t>
       </w:r>
     </w:p>
@@ -29698,7 +29930,6 @@
           <w:rFonts w:ascii="標楷體" w:eastAsia="標楷體" w:hAnsi="標楷體" w:hint="eastAsia"/>
           <w:szCs w:val="24"/>
         </w:rPr>
-        <w:lastRenderedPageBreak/>
         <w:t>－管理端：</w:t>
       </w:r>
     </w:p>
@@ -29805,12 +30036,12 @@
         <w:rPr>
           <w:noProof/>
         </w:rPr>
-        <w:object w:dxaOrig="1440" w:dyaOrig="1440">
+        <w:object w:dxaOrig="10920" w:dyaOrig="7260">
           <v:shape id="_x0000_s1031" type="#_x0000_t75" style="position:absolute;left:0;text-align:left;margin-left:14pt;margin-top:10.25pt;width:425.2pt;height:284.75pt;z-index:251662336;mso-position-horizontal-relative:text;mso-position-vertical-relative:text">
             <v:imagedata r:id="rId126" o:title=""/>
             <w10:wrap type="square"/>
           </v:shape>
-          <o:OLEObject Type="Embed" ProgID="Visio.Drawing.15" ShapeID="_x0000_s1031" DrawAspect="Content" ObjectID="_1653912767" r:id="rId127"/>
+          <o:OLEObject Type="Embed" ProgID="Visio.Drawing.15" ShapeID="_x0000_s1031" DrawAspect="Content" ObjectID="_1654019005" r:id="rId127"/>
         </w:object>
       </w:r>
     </w:p>
@@ -30306,7 +30537,7 @@
           <w:rFonts w:ascii="標楷體" w:eastAsia="標楷體" w:hAnsi="標楷體" w:cs="Times New Roman" w:hint="eastAsia"/>
           <w:szCs w:val="20"/>
         </w:rPr>
-        <w:t>點擊轉</w:t>
+        <w:t>點擊轉譯</w:t>
       </w:r>
       <w:proofErr w:type="gramEnd"/>
       <w:r>
@@ -30314,7 +30545,7 @@
           <w:rFonts w:ascii="標楷體" w:eastAsia="標楷體" w:hAnsi="標楷體" w:cs="Times New Roman" w:hint="eastAsia"/>
           <w:szCs w:val="20"/>
         </w:rPr>
-        <w:t>譯積木按鈕，開啟轉譯視窗將目前組裝的程式積木轉換為C語言並顯示於視窗中（如圖</w:t>
+        <w:t>積木按鈕，開啟轉譯視窗將目前組裝的程式積木轉換為C語言並顯示於視窗中（如圖</w:t>
       </w:r>
       <w:r>
         <w:rPr>
@@ -30351,7 +30582,23 @@
           <w:rFonts w:ascii="標楷體" w:eastAsia="標楷體" w:hAnsi="標楷體" w:cs="Times New Roman"/>
           <w:szCs w:val="20"/>
         </w:rPr>
-        <w:t>帝國及第二帝國-庫魯瑪帝國為主要教學關卡，總共50關，將由基本邏輯教起，依序教學基本邏輯→基本輸入輸出→判斷式→迴圈→自訂函式→陣列→指標→字串，並且在各帝國的最後幾個關卡皆設置魔王關，讓使用者需要融會貫通已教學的程式碼才能通關。</w:t>
+        <w:t>帝國及第二帝國-庫魯瑪帝國為主要教學關卡，總共50關，將由基本邏輯教起，依序教學基本邏輯→基本輸入輸出→判斷式→</w:t>
+      </w:r>
+      <w:proofErr w:type="gramStart"/>
+      <w:r>
+        <w:rPr>
+          <w:rFonts w:ascii="標楷體" w:eastAsia="標楷體" w:hAnsi="標楷體" w:cs="Times New Roman"/>
+          <w:szCs w:val="20"/>
+        </w:rPr>
+        <w:t>迴</w:t>
+      </w:r>
+      <w:proofErr w:type="gramEnd"/>
+      <w:r>
+        <w:rPr>
+          <w:rFonts w:ascii="標楷體" w:eastAsia="標楷體" w:hAnsi="標楷體" w:cs="Times New Roman"/>
+          <w:szCs w:val="20"/>
+        </w:rPr>
+        <w:t>圈→自訂函式→陣列→指標→字串，並且在各帝國的最後幾個關卡皆設置魔王關，讓使用者需要融會貫通已教學的程式碼才能通關。</w:t>
       </w:r>
     </w:p>
     <w:p>
@@ -31224,7 +31471,23 @@
           <w:rFonts w:ascii="標楷體" w:eastAsia="標楷體" w:hAnsi="標楷體" w:cs="Times New Roman" w:hint="eastAsia"/>
           <w:szCs w:val="20"/>
         </w:rPr>
-        <w:t>管理員能夠經由登入頁面輸入管理員帳號密碼以管理員身分進入至後臺管理首頁，可在此頁面選擇管理會員、進入遊戲、查看統計資料，點擊管理會員將進入管理會員頁面（如圖</w:t>
+        <w:t>管理員能夠經由登入頁面輸入管理員帳號密碼以管理員身分進入至後</w:t>
+      </w:r>
+      <w:proofErr w:type="gramStart"/>
+      <w:r>
+        <w:rPr>
+          <w:rFonts w:ascii="標楷體" w:eastAsia="標楷體" w:hAnsi="標楷體" w:cs="Times New Roman" w:hint="eastAsia"/>
+          <w:szCs w:val="20"/>
+        </w:rPr>
+        <w:t>臺</w:t>
+      </w:r>
+      <w:proofErr w:type="gramEnd"/>
+      <w:r>
+        <w:rPr>
+          <w:rFonts w:ascii="標楷體" w:eastAsia="標楷體" w:hAnsi="標楷體" w:cs="Times New Roman" w:hint="eastAsia"/>
+          <w:szCs w:val="20"/>
+        </w:rPr>
+        <w:t>管理首頁，可在此頁面選擇管理會員、進入遊戲、查看統計資料，點擊管理會員將進入管理會員頁面（如圖</w:t>
       </w:r>
       <w:r>
         <w:rPr>
@@ -31727,55 +31990,64 @@
           <w:rFonts w:ascii="標楷體" w:eastAsia="標楷體" w:hAnsi="標楷體" w:cs="Times New Roman" w:hint="eastAsia"/>
           <w:szCs w:val="20"/>
         </w:rPr>
-        <w:t>，並將本平臺</w:t>
-      </w:r>
+        <w:t>，並將本平</w:t>
+      </w:r>
+      <w:proofErr w:type="gramStart"/>
       <w:r>
         <w:rPr>
           <w:rFonts w:ascii="標楷體" w:eastAsia="標楷體" w:hAnsi="標楷體" w:cs="Times New Roman" w:hint="eastAsia"/>
           <w:szCs w:val="20"/>
         </w:rPr>
-        <w:t>的</w:t>
-      </w:r>
+        <w:t>臺</w:t>
+      </w:r>
+      <w:proofErr w:type="gramEnd"/>
       <w:r>
         <w:rPr>
           <w:rFonts w:ascii="標楷體" w:eastAsia="標楷體" w:hAnsi="標楷體" w:cs="Times New Roman" w:hint="eastAsia"/>
           <w:szCs w:val="20"/>
         </w:rPr>
-        <w:t>程式積木</w:t>
+        <w:t>的</w:t>
       </w:r>
       <w:r>
         <w:rPr>
           <w:rFonts w:ascii="標楷體" w:eastAsia="標楷體" w:hAnsi="標楷體" w:cs="Times New Roman" w:hint="eastAsia"/>
           <w:szCs w:val="20"/>
         </w:rPr>
-        <w:t>部分</w:t>
+        <w:t>程式積木</w:t>
       </w:r>
       <w:r>
         <w:rPr>
           <w:rFonts w:ascii="標楷體" w:eastAsia="標楷體" w:hAnsi="標楷體" w:cs="Times New Roman" w:hint="eastAsia"/>
           <w:szCs w:val="20"/>
         </w:rPr>
-        <w:t>與市面上類似產品比較（如表</w:t>
+        <w:t>部分</w:t>
       </w:r>
       <w:r>
         <w:rPr>
           <w:rFonts w:ascii="標楷體" w:eastAsia="標楷體" w:hAnsi="標楷體" w:cs="Times New Roman" w:hint="eastAsia"/>
           <w:szCs w:val="20"/>
         </w:rPr>
-        <w:t>16</w:t>
+        <w:t>與市面上類似產品比較（如表</w:t>
       </w:r>
       <w:r>
         <w:rPr>
           <w:rFonts w:ascii="標楷體" w:eastAsia="標楷體" w:hAnsi="標楷體" w:cs="Times New Roman" w:hint="eastAsia"/>
           <w:szCs w:val="20"/>
         </w:rPr>
-        <w:t>）</w:t>
+        <w:t>16</w:t>
       </w:r>
       <w:r>
         <w:rPr>
           <w:rFonts w:ascii="標楷體" w:eastAsia="標楷體" w:hAnsi="標楷體" w:cs="Times New Roman" w:hint="eastAsia"/>
           <w:szCs w:val="20"/>
         </w:rPr>
+        <w:t>）</w:t>
+      </w:r>
+      <w:r>
+        <w:rPr>
+          <w:rFonts w:ascii="標楷體" w:eastAsia="標楷體" w:hAnsi="標楷體" w:cs="Times New Roman" w:hint="eastAsia"/>
+          <w:szCs w:val="20"/>
+        </w:rPr>
         <w:t>可以發現我們的更加優異。</w:t>
       </w:r>
       <w:r>
@@ -31799,7 +32071,23 @@
           <w:rFonts w:ascii="標楷體" w:eastAsia="標楷體" w:hAnsi="標楷體" w:cs="Times New Roman"/>
           <w:szCs w:val="20"/>
         </w:rPr>
-        <w:t>仍有需要加強之處，因此，未來我們將新增比對功能，將使用者所撰寫的程式與正確解答進行比對，使得平台能夠指出使用者所撰寫的程式有哪裡可以進行改善以及新增此平臺所能對應的程式，例如：python、Java...等，讓使用者可以學習多種程式語言</w:t>
+        <w:t>仍有需要加強之處，因此，未來我們將新增比對功能，將使用者所撰寫的程式與正確解答進行比對，使得平台能夠指出使用者所撰寫的程式有哪裡可以進行改善以及新增此平</w:t>
+      </w:r>
+      <w:proofErr w:type="gramStart"/>
+      <w:r>
+        <w:rPr>
+          <w:rFonts w:ascii="標楷體" w:eastAsia="標楷體" w:hAnsi="標楷體" w:cs="Times New Roman"/>
+          <w:szCs w:val="20"/>
+        </w:rPr>
+        <w:t>臺</w:t>
+      </w:r>
+      <w:proofErr w:type="gramEnd"/>
+      <w:r>
+        <w:rPr>
+          <w:rFonts w:ascii="標楷體" w:eastAsia="標楷體" w:hAnsi="標楷體" w:cs="Times New Roman"/>
+          <w:szCs w:val="20"/>
+        </w:rPr>
+        <w:t>所能對應的程式，例如：python、Java...等，讓使用者可以學習多種程式語言</w:t>
       </w:r>
       <w:r>
         <w:rPr>
@@ -32256,7 +32544,23 @@
                 <w:rFonts w:ascii="標楷體" w:eastAsia="標楷體" w:hAnsi="標楷體" w:cs="Times New Roman"/>
                 <w:szCs w:val="20"/>
               </w:rPr>
-              <w:t>語言，能讓使用者比較積木與Ｃ語言的對應關係。</w:t>
+              <w:t>語言，能讓使用者比較積木與</w:t>
+            </w:r>
+            <w:proofErr w:type="gramStart"/>
+            <w:r>
+              <w:rPr>
+                <w:rFonts w:ascii="標楷體" w:eastAsia="標楷體" w:hAnsi="標楷體" w:cs="Times New Roman"/>
+                <w:szCs w:val="20"/>
+              </w:rPr>
+              <w:t>Ｃ</w:t>
+            </w:r>
+            <w:proofErr w:type="gramEnd"/>
+            <w:r>
+              <w:rPr>
+                <w:rFonts w:ascii="標楷體" w:eastAsia="標楷體" w:hAnsi="標楷體" w:cs="Times New Roman"/>
+                <w:szCs w:val="20"/>
+              </w:rPr>
+              <w:t>語言的對應關係。</w:t>
             </w:r>
           </w:p>
         </w:tc>
@@ -33039,7 +33343,7 @@
 </file>
 
 <file path=word/endnotes.xml><?xml version="1.0" encoding="utf-8"?>
-<w:endnotes xmlns:wpc="http://schemas.microsoft.com/office/word/2010/wordprocessingCanvas" xmlns:cx="http://schemas.microsoft.com/office/drawing/2014/chartex" xmlns:cx1="http://schemas.microsoft.com/office/drawing/2015/9/8/chartex" xmlns:cx2="http://schemas.microsoft.com/office/drawing/2015/10/21/chartex" xmlns:cx3="http://schemas.microsoft.com/office/drawing/2016/5/9/chartex" xmlns:cx4="http://schemas.microsoft.com/office/drawing/2016/5/10/chartex" xmlns:cx5="http://schemas.microsoft.com/office/drawing/2016/5/11/chartex" xmlns:cx6="http://schemas.microsoft.com/office/drawing/2016/5/12/chartex" xmlns:cx7="http://schemas.microsoft.com/office/drawing/2016/5/13/chartex" xmlns:cx8="http://schemas.microsoft.com/office/drawing/2016/5/14/chartex" xmlns:mc="http://schemas.openxmlformats.org/markup-compatibility/2006" xmlns:aink="http://schemas.microsoft.com/office/drawing/2016/ink" xmlns:am3d="http://schemas.microsoft.com/office/drawing/2017/model3d" xmlns:o="urn:schemas-microsoft-com:office:office" xmlns:r="http://schemas.openxmlformats.org/officeDocument/2006/relationships" xmlns:m="http://schemas.openxmlformats.org/officeDocument/2006/math" xmlns:v="urn:schemas-microsoft-com:vml" xmlns:wp14="http://schemas.microsoft.com/office/word/2010/wordprocessingDrawing" xmlns:wp="http://schemas.openxmlformats.org/drawingml/2006/wordprocessingDrawing" xmlns:w10="urn:schemas-microsoft-com:office:word" xmlns:w="http://schemas.openxmlformats.org/wordprocessingml/2006/main" xmlns:w14="http://schemas.microsoft.com/office/word/2010/wordml" xmlns:w15="http://schemas.microsoft.com/office/word/2012/wordml" xmlns:w16cid="http://schemas.microsoft.com/office/word/2016/wordml/cid" xmlns:w16se="http://schemas.microsoft.com/office/word/2015/wordml/symex" xmlns:wpg="http://schemas.microsoft.com/office/word/2010/wordprocessingGroup" xmlns:wpi="http://schemas.microsoft.com/office/word/2010/wordprocessingInk" xmlns:wne="http://schemas.microsoft.com/office/word/2006/wordml" xmlns:wps="http://schemas.microsoft.com/office/word/2010/wordprocessingShape" mc:Ignorable="w14 w15 w16se w16cid wp14">
+<w:endnotes xmlns:wpc="http://schemas.microsoft.com/office/word/2010/wordprocessingCanvas" xmlns:cx="http://schemas.microsoft.com/office/drawing/2014/chartex" xmlns:mc="http://schemas.openxmlformats.org/markup-compatibility/2006" xmlns:o="urn:schemas-microsoft-com:office:office" xmlns:r="http://schemas.openxmlformats.org/officeDocument/2006/relationships" xmlns:m="http://schemas.openxmlformats.org/officeDocument/2006/math" xmlns:v="urn:schemas-microsoft-com:vml" xmlns:wp14="http://schemas.microsoft.com/office/word/2010/wordprocessingDrawing" xmlns:wp="http://schemas.openxmlformats.org/drawingml/2006/wordprocessingDrawing" xmlns:w10="urn:schemas-microsoft-com:office:word" xmlns:w="http://schemas.openxmlformats.org/wordprocessingml/2006/main" xmlns:w14="http://schemas.microsoft.com/office/word/2010/wordml" xmlns:w15="http://schemas.microsoft.com/office/word/2012/wordml" xmlns:w16se="http://schemas.microsoft.com/office/word/2015/wordml/symex" xmlns:wpg="http://schemas.microsoft.com/office/word/2010/wordprocessingGroup" xmlns:wpi="http://schemas.microsoft.com/office/word/2010/wordprocessingInk" xmlns:wne="http://schemas.microsoft.com/office/word/2006/wordml" xmlns:wps="http://schemas.microsoft.com/office/word/2010/wordprocessingShape" mc:Ignorable="w14 w15 w16se wp14">
   <w:endnote w:type="separator" w:id="-1">
     <w:p>
       <w:r>
@@ -33058,7 +33362,7 @@
 </file>
 
 <file path=word/footer1.xml><?xml version="1.0" encoding="utf-8"?>
-<w:ftr xmlns:wpc="http://schemas.microsoft.com/office/word/2010/wordprocessingCanvas" xmlns:cx="http://schemas.microsoft.com/office/drawing/2014/chartex" xmlns:cx1="http://schemas.microsoft.com/office/drawing/2015/9/8/chartex" xmlns:cx2="http://schemas.microsoft.com/office/drawing/2015/10/21/chartex" xmlns:cx3="http://schemas.microsoft.com/office/drawing/2016/5/9/chartex" xmlns:cx4="http://schemas.microsoft.com/office/drawing/2016/5/10/chartex" xmlns:cx5="http://schemas.microsoft.com/office/drawing/2016/5/11/chartex" xmlns:cx6="http://schemas.microsoft.com/office/drawing/2016/5/12/chartex" xmlns:cx7="http://schemas.microsoft.com/office/drawing/2016/5/13/chartex" xmlns:cx8="http://schemas.microsoft.com/office/drawing/2016/5/14/chartex" xmlns:mc="http://schemas.openxmlformats.org/markup-compatibility/2006" xmlns:aink="http://schemas.microsoft.com/office/drawing/2016/ink" xmlns:am3d="http://schemas.microsoft.com/office/drawing/2017/model3d" xmlns:o="urn:schemas-microsoft-com:office:office" xmlns:r="http://schemas.openxmlformats.org/officeDocument/2006/relationships" xmlns:m="http://schemas.openxmlformats.org/officeDocument/2006/math" xmlns:v="urn:schemas-microsoft-com:vml" xmlns:wp14="http://schemas.microsoft.com/office/word/2010/wordprocessingDrawing" xmlns:wp="http://schemas.openxmlformats.org/drawingml/2006/wordprocessingDrawing" xmlns:w10="urn:schemas-microsoft-com:office:word" xmlns:w="http://schemas.openxmlformats.org/wordprocessingml/2006/main" xmlns:w14="http://schemas.microsoft.com/office/word/2010/wordml" xmlns:w15="http://schemas.microsoft.com/office/word/2012/wordml" xmlns:w16cid="http://schemas.microsoft.com/office/word/2016/wordml/cid" xmlns:w16se="http://schemas.microsoft.com/office/word/2015/wordml/symex" xmlns:wpg="http://schemas.microsoft.com/office/word/2010/wordprocessingGroup" xmlns:wpi="http://schemas.microsoft.com/office/word/2010/wordprocessingInk" xmlns:wne="http://schemas.microsoft.com/office/word/2006/wordml" xmlns:wps="http://schemas.microsoft.com/office/word/2010/wordprocessingShape" mc:Ignorable="w14 w15 w16se w16cid wp14">
+<w:ftr xmlns:wpc="http://schemas.microsoft.com/office/word/2010/wordprocessingCanvas" xmlns:cx="http://schemas.microsoft.com/office/drawing/2014/chartex" xmlns:mc="http://schemas.openxmlformats.org/markup-compatibility/2006" xmlns:o="urn:schemas-microsoft-com:office:office" xmlns:r="http://schemas.openxmlformats.org/officeDocument/2006/relationships" xmlns:m="http://schemas.openxmlformats.org/officeDocument/2006/math" xmlns:v="urn:schemas-microsoft-com:vml" xmlns:wp14="http://schemas.microsoft.com/office/word/2010/wordprocessingDrawing" xmlns:wp="http://schemas.openxmlformats.org/drawingml/2006/wordprocessingDrawing" xmlns:w10="urn:schemas-microsoft-com:office:word" xmlns:w="http://schemas.openxmlformats.org/wordprocessingml/2006/main" xmlns:w14="http://schemas.microsoft.com/office/word/2010/wordml" xmlns:w15="http://schemas.microsoft.com/office/word/2012/wordml" xmlns:w16se="http://schemas.microsoft.com/office/word/2015/wordml/symex" xmlns:wpg="http://schemas.microsoft.com/office/word/2010/wordprocessingGroup" xmlns:wpi="http://schemas.microsoft.com/office/word/2010/wordprocessingInk" xmlns:wne="http://schemas.microsoft.com/office/word/2006/wordml" xmlns:wps="http://schemas.microsoft.com/office/word/2010/wordprocessingShape" mc:Ignorable="w14 w15 w16se wp14">
   <w:sdt>
     <w:sdtPr>
       <w:id w:val="1023516836"/>
@@ -33067,7 +33371,6 @@
         <w:docPartUnique/>
       </w:docPartObj>
     </w:sdtPr>
-    <w:sdtEndPr/>
     <w:sdtContent>
       <w:p>
         <w:pPr>
@@ -33088,7 +33391,7 @@
             <w:noProof/>
             <w:lang w:val="zh-TW"/>
           </w:rPr>
-          <w:t>1</w:t>
+          <w:t>2</w:t>
         </w:r>
         <w:r>
           <w:fldChar w:fldCharType="end"/>
@@ -33105,7 +33408,7 @@
 </file>
 
 <file path=word/footer2.xml><?xml version="1.0" encoding="utf-8"?>
-<w:ftr xmlns:wpc="http://schemas.microsoft.com/office/word/2010/wordprocessingCanvas" xmlns:cx="http://schemas.microsoft.com/office/drawing/2014/chartex" xmlns:cx1="http://schemas.microsoft.com/office/drawing/2015/9/8/chartex" xmlns:cx2="http://schemas.microsoft.com/office/drawing/2015/10/21/chartex" xmlns:cx3="http://schemas.microsoft.com/office/drawing/2016/5/9/chartex" xmlns:cx4="http://schemas.microsoft.com/office/drawing/2016/5/10/chartex" xmlns:cx5="http://schemas.microsoft.com/office/drawing/2016/5/11/chartex" xmlns:cx6="http://schemas.microsoft.com/office/drawing/2016/5/12/chartex" xmlns:cx7="http://schemas.microsoft.com/office/drawing/2016/5/13/chartex" xmlns:cx8="http://schemas.microsoft.com/office/drawing/2016/5/14/chartex" xmlns:mc="http://schemas.openxmlformats.org/markup-compatibility/2006" xmlns:aink="http://schemas.microsoft.com/office/drawing/2016/ink" xmlns:am3d="http://schemas.microsoft.com/office/drawing/2017/model3d" xmlns:o="urn:schemas-microsoft-com:office:office" xmlns:r="http://schemas.openxmlformats.org/officeDocument/2006/relationships" xmlns:m="http://schemas.openxmlformats.org/officeDocument/2006/math" xmlns:v="urn:schemas-microsoft-com:vml" xmlns:wp14="http://schemas.microsoft.com/office/word/2010/wordprocessingDrawing" xmlns:wp="http://schemas.openxmlformats.org/drawingml/2006/wordprocessingDrawing" xmlns:w10="urn:schemas-microsoft-com:office:word" xmlns:w="http://schemas.openxmlformats.org/wordprocessingml/2006/main" xmlns:w14="http://schemas.microsoft.com/office/word/2010/wordml" xmlns:w15="http://schemas.microsoft.com/office/word/2012/wordml" xmlns:w16cid="http://schemas.microsoft.com/office/word/2016/wordml/cid" xmlns:w16se="http://schemas.microsoft.com/office/word/2015/wordml/symex" xmlns:wpg="http://schemas.microsoft.com/office/word/2010/wordprocessingGroup" xmlns:wpi="http://schemas.microsoft.com/office/word/2010/wordprocessingInk" xmlns:wne="http://schemas.microsoft.com/office/word/2006/wordml" xmlns:wps="http://schemas.microsoft.com/office/word/2010/wordprocessingShape" mc:Ignorable="w14 w15 w16se w16cid wp14">
+<w:ftr xmlns:wpc="http://schemas.microsoft.com/office/word/2010/wordprocessingCanvas" xmlns:cx="http://schemas.microsoft.com/office/drawing/2014/chartex" xmlns:mc="http://schemas.openxmlformats.org/markup-compatibility/2006" xmlns:o="urn:schemas-microsoft-com:office:office" xmlns:r="http://schemas.openxmlformats.org/officeDocument/2006/relationships" xmlns:m="http://schemas.openxmlformats.org/officeDocument/2006/math" xmlns:v="urn:schemas-microsoft-com:vml" xmlns:wp14="http://schemas.microsoft.com/office/word/2010/wordprocessingDrawing" xmlns:wp="http://schemas.openxmlformats.org/drawingml/2006/wordprocessingDrawing" xmlns:w10="urn:schemas-microsoft-com:office:word" xmlns:w="http://schemas.openxmlformats.org/wordprocessingml/2006/main" xmlns:w14="http://schemas.microsoft.com/office/word/2010/wordml" xmlns:w15="http://schemas.microsoft.com/office/word/2012/wordml" xmlns:w16se="http://schemas.microsoft.com/office/word/2015/wordml/symex" xmlns:wpg="http://schemas.microsoft.com/office/word/2010/wordprocessingGroup" xmlns:wpi="http://schemas.microsoft.com/office/word/2010/wordprocessingInk" xmlns:wne="http://schemas.microsoft.com/office/word/2006/wordml" xmlns:wps="http://schemas.microsoft.com/office/word/2010/wordprocessingShape" mc:Ignorable="w14 w15 w16se wp14">
   <w:sdt>
     <w:sdtPr>
       <w:id w:val="-530798800"/>
@@ -33114,7 +33417,6 @@
         <w:docPartUnique/>
       </w:docPartObj>
     </w:sdtPr>
-    <w:sdtEndPr/>
     <w:sdtContent>
       <w:p>
         <w:pPr>
@@ -33152,7 +33454,7 @@
 </file>
 
 <file path=word/footer3.xml><?xml version="1.0" encoding="utf-8"?>
-<w:ftr xmlns:wpc="http://schemas.microsoft.com/office/word/2010/wordprocessingCanvas" xmlns:cx="http://schemas.microsoft.com/office/drawing/2014/chartex" xmlns:cx1="http://schemas.microsoft.com/office/drawing/2015/9/8/chartex" xmlns:cx2="http://schemas.microsoft.com/office/drawing/2015/10/21/chartex" xmlns:cx3="http://schemas.microsoft.com/office/drawing/2016/5/9/chartex" xmlns:cx4="http://schemas.microsoft.com/office/drawing/2016/5/10/chartex" xmlns:cx5="http://schemas.microsoft.com/office/drawing/2016/5/11/chartex" xmlns:cx6="http://schemas.microsoft.com/office/drawing/2016/5/12/chartex" xmlns:cx7="http://schemas.microsoft.com/office/drawing/2016/5/13/chartex" xmlns:cx8="http://schemas.microsoft.com/office/drawing/2016/5/14/chartex" xmlns:mc="http://schemas.openxmlformats.org/markup-compatibility/2006" xmlns:aink="http://schemas.microsoft.com/office/drawing/2016/ink" xmlns:am3d="http://schemas.microsoft.com/office/drawing/2017/model3d" xmlns:o="urn:schemas-microsoft-com:office:office" xmlns:r="http://schemas.openxmlformats.org/officeDocument/2006/relationships" xmlns:m="http://schemas.openxmlformats.org/officeDocument/2006/math" xmlns:v="urn:schemas-microsoft-com:vml" xmlns:wp14="http://schemas.microsoft.com/office/word/2010/wordprocessingDrawing" xmlns:wp="http://schemas.openxmlformats.org/drawingml/2006/wordprocessingDrawing" xmlns:w10="urn:schemas-microsoft-com:office:word" xmlns:w="http://schemas.openxmlformats.org/wordprocessingml/2006/main" xmlns:w14="http://schemas.microsoft.com/office/word/2010/wordml" xmlns:w15="http://schemas.microsoft.com/office/word/2012/wordml" xmlns:w16cid="http://schemas.microsoft.com/office/word/2016/wordml/cid" xmlns:w16se="http://schemas.microsoft.com/office/word/2015/wordml/symex" xmlns:wpg="http://schemas.microsoft.com/office/word/2010/wordprocessingGroup" xmlns:wpi="http://schemas.microsoft.com/office/word/2010/wordprocessingInk" xmlns:wne="http://schemas.microsoft.com/office/word/2006/wordml" xmlns:wps="http://schemas.microsoft.com/office/word/2010/wordprocessingShape" mc:Ignorable="w14 w15 w16se w16cid wp14">
+<w:ftr xmlns:wpc="http://schemas.microsoft.com/office/word/2010/wordprocessingCanvas" xmlns:cx="http://schemas.microsoft.com/office/drawing/2014/chartex" xmlns:mc="http://schemas.openxmlformats.org/markup-compatibility/2006" xmlns:o="urn:schemas-microsoft-com:office:office" xmlns:r="http://schemas.openxmlformats.org/officeDocument/2006/relationships" xmlns:m="http://schemas.openxmlformats.org/officeDocument/2006/math" xmlns:v="urn:schemas-microsoft-com:vml" xmlns:wp14="http://schemas.microsoft.com/office/word/2010/wordprocessingDrawing" xmlns:wp="http://schemas.openxmlformats.org/drawingml/2006/wordprocessingDrawing" xmlns:w10="urn:schemas-microsoft-com:office:word" xmlns:w="http://schemas.openxmlformats.org/wordprocessingml/2006/main" xmlns:w14="http://schemas.microsoft.com/office/word/2010/wordml" xmlns:w15="http://schemas.microsoft.com/office/word/2012/wordml" xmlns:w16se="http://schemas.microsoft.com/office/word/2015/wordml/symex" xmlns:wpg="http://schemas.microsoft.com/office/word/2010/wordprocessingGroup" xmlns:wpi="http://schemas.microsoft.com/office/word/2010/wordprocessingInk" xmlns:wne="http://schemas.microsoft.com/office/word/2006/wordml" xmlns:wps="http://schemas.microsoft.com/office/word/2010/wordprocessingShape" mc:Ignorable="w14 w15 w16se wp14">
   <w:sdt>
     <w:sdtPr>
       <w:id w:val="431948601"/>
@@ -33161,7 +33463,6 @@
         <w:docPartUnique/>
       </w:docPartObj>
     </w:sdtPr>
-    <w:sdtEndPr/>
     <w:sdtContent>
       <w:p>
         <w:pPr>
@@ -33182,7 +33483,7 @@
             <w:noProof/>
             <w:lang w:val="zh-TW"/>
           </w:rPr>
-          <w:t>16</w:t>
+          <w:t>5</w:t>
         </w:r>
         <w:r>
           <w:fldChar w:fldCharType="end"/>
@@ -33199,7 +33500,7 @@
 </file>
 
 <file path=word/footnotes.xml><?xml version="1.0" encoding="utf-8"?>
-<w:footnotes xmlns:wpc="http://schemas.microsoft.com/office/word/2010/wordprocessingCanvas" xmlns:cx="http://schemas.microsoft.com/office/drawing/2014/chartex" xmlns:cx1="http://schemas.microsoft.com/office/drawing/2015/9/8/chartex" xmlns:cx2="http://schemas.microsoft.com/office/drawing/2015/10/21/chartex" xmlns:cx3="http://schemas.microsoft.com/office/drawing/2016/5/9/chartex" xmlns:cx4="http://schemas.microsoft.com/office/drawing/2016/5/10/chartex" xmlns:cx5="http://schemas.microsoft.com/office/drawing/2016/5/11/chartex" xmlns:cx6="http://schemas.microsoft.com/office/drawing/2016/5/12/chartex" xmlns:cx7="http://schemas.microsoft.com/office/drawing/2016/5/13/chartex" xmlns:cx8="http://schemas.microsoft.com/office/drawing/2016/5/14/chartex" xmlns:mc="http://schemas.openxmlformats.org/markup-compatibility/2006" xmlns:aink="http://schemas.microsoft.com/office/drawing/2016/ink" xmlns:am3d="http://schemas.microsoft.com/office/drawing/2017/model3d" xmlns:o="urn:schemas-microsoft-com:office:office" xmlns:r="http://schemas.openxmlformats.org/officeDocument/2006/relationships" xmlns:m="http://schemas.openxmlformats.org/officeDocument/2006/math" xmlns:v="urn:schemas-microsoft-com:vml" xmlns:wp14="http://schemas.microsoft.com/office/word/2010/wordprocessingDrawing" xmlns:wp="http://schemas.openxmlformats.org/drawingml/2006/wordprocessingDrawing" xmlns:w10="urn:schemas-microsoft-com:office:word" xmlns:w="http://schemas.openxmlformats.org/wordprocessingml/2006/main" xmlns:w14="http://schemas.microsoft.com/office/word/2010/wordml" xmlns:w15="http://schemas.microsoft.com/office/word/2012/wordml" xmlns:w16cid="http://schemas.microsoft.com/office/word/2016/wordml/cid" xmlns:w16se="http://schemas.microsoft.com/office/word/2015/wordml/symex" xmlns:wpg="http://schemas.microsoft.com/office/word/2010/wordprocessingGroup" xmlns:wpi="http://schemas.microsoft.com/office/word/2010/wordprocessingInk" xmlns:wne="http://schemas.microsoft.com/office/word/2006/wordml" xmlns:wps="http://schemas.microsoft.com/office/word/2010/wordprocessingShape" mc:Ignorable="w14 w15 w16se w16cid wp14">
+<w:footnotes xmlns:wpc="http://schemas.microsoft.com/office/word/2010/wordprocessingCanvas" xmlns:cx="http://schemas.microsoft.com/office/drawing/2014/chartex" xmlns:mc="http://schemas.openxmlformats.org/markup-compatibility/2006" xmlns:o="urn:schemas-microsoft-com:office:office" xmlns:r="http://schemas.openxmlformats.org/officeDocument/2006/relationships" xmlns:m="http://schemas.openxmlformats.org/officeDocument/2006/math" xmlns:v="urn:schemas-microsoft-com:vml" xmlns:wp14="http://schemas.microsoft.com/office/word/2010/wordprocessingDrawing" xmlns:wp="http://schemas.openxmlformats.org/drawingml/2006/wordprocessingDrawing" xmlns:w10="urn:schemas-microsoft-com:office:word" xmlns:w="http://schemas.openxmlformats.org/wordprocessingml/2006/main" xmlns:w14="http://schemas.microsoft.com/office/word/2010/wordml" xmlns:w15="http://schemas.microsoft.com/office/word/2012/wordml" xmlns:w16se="http://schemas.microsoft.com/office/word/2015/wordml/symex" xmlns:wpg="http://schemas.microsoft.com/office/word/2010/wordprocessingGroup" xmlns:wpi="http://schemas.microsoft.com/office/word/2010/wordprocessingInk" xmlns:wne="http://schemas.microsoft.com/office/word/2006/wordml" xmlns:wps="http://schemas.microsoft.com/office/word/2010/wordprocessingShape" mc:Ignorable="w14 w15 w16se wp14">
   <w:footnote w:type="separator" w:id="-1">
     <w:p>
       <w:r>
@@ -33218,7 +33519,7 @@
 </file>
 
 <file path=word/numbering.xml><?xml version="1.0" encoding="utf-8"?>
-<w:numbering xmlns:wpc="http://schemas.microsoft.com/office/word/2010/wordprocessingCanvas" xmlns:cx="http://schemas.microsoft.com/office/drawing/2014/chartex" xmlns:cx1="http://schemas.microsoft.com/office/drawing/2015/9/8/chartex" xmlns:cx2="http://schemas.microsoft.com/office/drawing/2015/10/21/chartex" xmlns:cx3="http://schemas.microsoft.com/office/drawing/2016/5/9/chartex" xmlns:cx4="http://schemas.microsoft.com/office/drawing/2016/5/10/chartex" xmlns:cx5="http://schemas.microsoft.com/office/drawing/2016/5/11/chartex" xmlns:cx6="http://schemas.microsoft.com/office/drawing/2016/5/12/chartex" xmlns:cx7="http://schemas.microsoft.com/office/drawing/2016/5/13/chartex" xmlns:cx8="http://schemas.microsoft.com/office/drawing/2016/5/14/chartex" xmlns:mc="http://schemas.openxmlformats.org/markup-compatibility/2006" xmlns:aink="http://schemas.microsoft.com/office/drawing/2016/ink" xmlns:am3d="http://schemas.microsoft.com/office/drawing/2017/model3d" xmlns:o="urn:schemas-microsoft-com:office:office" xmlns:r="http://schemas.openxmlformats.org/officeDocument/2006/relationships" xmlns:m="http://schemas.openxmlformats.org/officeDocument/2006/math" xmlns:v="urn:schemas-microsoft-com:vml" xmlns:wp14="http://schemas.microsoft.com/office/word/2010/wordprocessingDrawing" xmlns:wp="http://schemas.openxmlformats.org/drawingml/2006/wordprocessingDrawing" xmlns:w10="urn:schemas-microsoft-com:office:word" xmlns:w="http://schemas.openxmlformats.org/wordprocessingml/2006/main" xmlns:w14="http://schemas.microsoft.com/office/word/2010/wordml" xmlns:w15="http://schemas.microsoft.com/office/word/2012/wordml" xmlns:w16cid="http://schemas.microsoft.com/office/word/2016/wordml/cid" xmlns:w16se="http://schemas.microsoft.com/office/word/2015/wordml/symex" xmlns:wpg="http://schemas.microsoft.com/office/word/2010/wordprocessingGroup" xmlns:wpi="http://schemas.microsoft.com/office/word/2010/wordprocessingInk" xmlns:wne="http://schemas.microsoft.com/office/word/2006/wordml" xmlns:wps="http://schemas.microsoft.com/office/word/2010/wordprocessingShape" mc:Ignorable="w14 w15 w16se w16cid wp14">
+<w:numbering xmlns:wpc="http://schemas.microsoft.com/office/word/2010/wordprocessingCanvas" xmlns:cx="http://schemas.microsoft.com/office/drawing/2014/chartex" xmlns:mc="http://schemas.openxmlformats.org/markup-compatibility/2006" xmlns:o="urn:schemas-microsoft-com:office:office" xmlns:r="http://schemas.openxmlformats.org/officeDocument/2006/relationships" xmlns:m="http://schemas.openxmlformats.org/officeDocument/2006/math" xmlns:v="urn:schemas-microsoft-com:vml" xmlns:wp14="http://schemas.microsoft.com/office/word/2010/wordprocessingDrawing" xmlns:wp="http://schemas.openxmlformats.org/drawingml/2006/wordprocessingDrawing" xmlns:w10="urn:schemas-microsoft-com:office:word" xmlns:w="http://schemas.openxmlformats.org/wordprocessingml/2006/main" xmlns:w14="http://schemas.microsoft.com/office/word/2010/wordml" xmlns:w15="http://schemas.microsoft.com/office/word/2012/wordml" xmlns:w16se="http://schemas.microsoft.com/office/word/2015/wordml/symex" xmlns:wpg="http://schemas.microsoft.com/office/word/2010/wordprocessingGroup" xmlns:wpi="http://schemas.microsoft.com/office/word/2010/wordprocessingInk" xmlns:wne="http://schemas.microsoft.com/office/word/2006/wordml" xmlns:wps="http://schemas.microsoft.com/office/word/2010/wordprocessingShape" mc:Ignorable="w14 w15 w16se wp14">
   <w:abstractNum w:abstractNumId="0" w15:restartNumberingAfterBreak="0">
     <w:nsid w:val="08BE1BCD"/>
     <w:multiLevelType w:val="hybridMultilevel"/>
@@ -33532,6 +33833,130 @@
     </w:lvl>
   </w:abstractNum>
   <w:abstractNum w:abstractNumId="3" w15:restartNumberingAfterBreak="0">
+    <w:nsid w:val="3A743551"/>
+    <w:multiLevelType w:val="hybridMultilevel"/>
+    <w:tmpl w:val="12F47ED6"/>
+    <w:lvl w:ilvl="0" w:tplc="0C7C740E">
+      <w:start w:val="1"/>
+      <w:numFmt w:val="bullet"/>
+      <w:lvlText w:val="•"/>
+      <w:lvlJc w:val="left"/>
+      <w:pPr>
+        <w:ind w:left="960" w:hanging="480"/>
+      </w:pPr>
+      <w:rPr>
+        <w:rFonts w:ascii="Arial" w:eastAsia="Arial" w:hAnsi="Arial" w:cs="Arial" w:hint="default"/>
+        <w:b w:val="0"/>
+        <w:i w:val="0"/>
+        <w:strike w:val="0"/>
+        <w:dstrike w:val="0"/>
+        <w:color w:val="000000"/>
+        <w:sz w:val="24"/>
+        <w:szCs w:val="24"/>
+        <w:u w:val="none" w:color="000000"/>
+        <w:bdr w:val="none" w:sz="0" w:space="0" w:color="auto"/>
+        <w:shd w:val="clear" w:color="auto" w:fill="auto"/>
+        <w:vertAlign w:val="baseline"/>
+      </w:rPr>
+    </w:lvl>
+    <w:lvl w:ilvl="1" w:tplc="04090003" w:tentative="1">
+      <w:start w:val="1"/>
+      <w:numFmt w:val="bullet"/>
+      <w:lvlText w:val=""/>
+      <w:lvlJc w:val="left"/>
+      <w:pPr>
+        <w:ind w:left="1440" w:hanging="480"/>
+      </w:pPr>
+      <w:rPr>
+        <w:rFonts w:ascii="Wingdings" w:hAnsi="Wingdings" w:hint="default"/>
+      </w:rPr>
+    </w:lvl>
+    <w:lvl w:ilvl="2" w:tplc="04090005" w:tentative="1">
+      <w:start w:val="1"/>
+      <w:numFmt w:val="bullet"/>
+      <w:lvlText w:val=""/>
+      <w:lvlJc w:val="left"/>
+      <w:pPr>
+        <w:ind w:left="1920" w:hanging="480"/>
+      </w:pPr>
+      <w:rPr>
+        <w:rFonts w:ascii="Wingdings" w:hAnsi="Wingdings" w:hint="default"/>
+      </w:rPr>
+    </w:lvl>
+    <w:lvl w:ilvl="3" w:tplc="04090001" w:tentative="1">
+      <w:start w:val="1"/>
+      <w:numFmt w:val="bullet"/>
+      <w:lvlText w:val=""/>
+      <w:lvlJc w:val="left"/>
+      <w:pPr>
+        <w:ind w:left="2400" w:hanging="480"/>
+      </w:pPr>
+      <w:rPr>
+        <w:rFonts w:ascii="Wingdings" w:hAnsi="Wingdings" w:hint="default"/>
+      </w:rPr>
+    </w:lvl>
+    <w:lvl w:ilvl="4" w:tplc="04090003" w:tentative="1">
+      <w:start w:val="1"/>
+      <w:numFmt w:val="bullet"/>
+      <w:lvlText w:val=""/>
+      <w:lvlJc w:val="left"/>
+      <w:pPr>
+        <w:ind w:left="2880" w:hanging="480"/>
+      </w:pPr>
+      <w:rPr>
+        <w:rFonts w:ascii="Wingdings" w:hAnsi="Wingdings" w:hint="default"/>
+      </w:rPr>
+    </w:lvl>
+    <w:lvl w:ilvl="5" w:tplc="04090005" w:tentative="1">
+      <w:start w:val="1"/>
+      <w:numFmt w:val="bullet"/>
+      <w:lvlText w:val=""/>
+      <w:lvlJc w:val="left"/>
+      <w:pPr>
+        <w:ind w:left="3360" w:hanging="480"/>
+      </w:pPr>
+      <w:rPr>
+        <w:rFonts w:ascii="Wingdings" w:hAnsi="Wingdings" w:hint="default"/>
+      </w:rPr>
+    </w:lvl>
+    <w:lvl w:ilvl="6" w:tplc="04090001" w:tentative="1">
+      <w:start w:val="1"/>
+      <w:numFmt w:val="bullet"/>
+      <w:lvlText w:val=""/>
+      <w:lvlJc w:val="left"/>
+      <w:pPr>
+        <w:ind w:left="3840" w:hanging="480"/>
+      </w:pPr>
+      <w:rPr>
+        <w:rFonts w:ascii="Wingdings" w:hAnsi="Wingdings" w:hint="default"/>
+      </w:rPr>
+    </w:lvl>
+    <w:lvl w:ilvl="7" w:tplc="04090003" w:tentative="1">
+      <w:start w:val="1"/>
+      <w:numFmt w:val="bullet"/>
+      <w:lvlText w:val=""/>
+      <w:lvlJc w:val="left"/>
+      <w:pPr>
+        <w:ind w:left="4320" w:hanging="480"/>
+      </w:pPr>
+      <w:rPr>
+        <w:rFonts w:ascii="Wingdings" w:hAnsi="Wingdings" w:hint="default"/>
+      </w:rPr>
+    </w:lvl>
+    <w:lvl w:ilvl="8" w:tplc="04090005" w:tentative="1">
+      <w:start w:val="1"/>
+      <w:numFmt w:val="bullet"/>
+      <w:lvlText w:val=""/>
+      <w:lvlJc w:val="left"/>
+      <w:pPr>
+        <w:ind w:left="4800" w:hanging="480"/>
+      </w:pPr>
+      <w:rPr>
+        <w:rFonts w:ascii="Wingdings" w:hAnsi="Wingdings" w:hint="default"/>
+      </w:rPr>
+    </w:lvl>
+  </w:abstractNum>
+  <w:abstractNum w:abstractNumId="4" w15:restartNumberingAfterBreak="0">
     <w:nsid w:val="3F6F3B65"/>
     <w:multiLevelType w:val="hybridMultilevel"/>
     <w:tmpl w:val="EAE608D6"/>
@@ -33644,7 +34069,7 @@
       </w:rPr>
     </w:lvl>
   </w:abstractNum>
-  <w:abstractNum w:abstractNumId="4" w15:restartNumberingAfterBreak="0">
+  <w:abstractNum w:abstractNumId="5" w15:restartNumberingAfterBreak="0">
     <w:nsid w:val="5FB85A22"/>
     <w:multiLevelType w:val="hybridMultilevel"/>
     <w:tmpl w:val="850227F6"/>
@@ -33733,7 +34158,7 @@
       </w:pPr>
     </w:lvl>
   </w:abstractNum>
-  <w:abstractNum w:abstractNumId="5" w15:restartNumberingAfterBreak="0">
+  <w:abstractNum w:abstractNumId="6" w15:restartNumberingAfterBreak="0">
     <w:nsid w:val="61F366B7"/>
     <w:multiLevelType w:val="hybridMultilevel"/>
     <w:tmpl w:val="7A1E2C0C"/>
@@ -33945,7 +34370,7 @@
       </w:rPr>
     </w:lvl>
   </w:abstractNum>
-  <w:abstractNum w:abstractNumId="6" w15:restartNumberingAfterBreak="0">
+  <w:abstractNum w:abstractNumId="7" w15:restartNumberingAfterBreak="0">
     <w:nsid w:val="6C5417E3"/>
     <w:multiLevelType w:val="hybridMultilevel"/>
     <w:tmpl w:val="2D5A4E0E"/>
@@ -34034,7 +34459,7 @@
       </w:pPr>
     </w:lvl>
   </w:abstractNum>
-  <w:abstractNum w:abstractNumId="7" w15:restartNumberingAfterBreak="0">
+  <w:abstractNum w:abstractNumId="8" w15:restartNumberingAfterBreak="0">
     <w:nsid w:val="759B0D6A"/>
     <w:multiLevelType w:val="hybridMultilevel"/>
     <w:tmpl w:val="5470DBD0"/>
@@ -34124,34 +34549,37 @@
     </w:lvl>
   </w:abstractNum>
   <w:num w:numId="1">
-    <w:abstractNumId w:val="4"/>
+    <w:abstractNumId w:val="5"/>
   </w:num>
   <w:num w:numId="2">
     <w:abstractNumId w:val="0"/>
   </w:num>
   <w:num w:numId="3">
-    <w:abstractNumId w:val="6"/>
+    <w:abstractNumId w:val="7"/>
   </w:num>
   <w:num w:numId="4">
     <w:abstractNumId w:val="1"/>
   </w:num>
   <w:num w:numId="5">
-    <w:abstractNumId w:val="3"/>
+    <w:abstractNumId w:val="4"/>
   </w:num>
   <w:num w:numId="6">
-    <w:abstractNumId w:val="7"/>
+    <w:abstractNumId w:val="8"/>
   </w:num>
   <w:num w:numId="7">
     <w:abstractNumId w:val="2"/>
   </w:num>
   <w:num w:numId="8">
-    <w:abstractNumId w:val="5"/>
+    <w:abstractNumId w:val="6"/>
+  </w:num>
+  <w:num w:numId="9">
+    <w:abstractNumId w:val="3"/>
   </w:num>
 </w:numbering>
 </file>
 
 <file path=word/styles.xml><?xml version="1.0" encoding="utf-8"?>
-<w:styles xmlns:mc="http://schemas.openxmlformats.org/markup-compatibility/2006" xmlns:r="http://schemas.openxmlformats.org/officeDocument/2006/relationships" xmlns:w="http://schemas.openxmlformats.org/wordprocessingml/2006/main" xmlns:w14="http://schemas.microsoft.com/office/word/2010/wordml" xmlns:w15="http://schemas.microsoft.com/office/word/2012/wordml" xmlns:w16cid="http://schemas.microsoft.com/office/word/2016/wordml/cid" xmlns:w16se="http://schemas.microsoft.com/office/word/2015/wordml/symex" mc:Ignorable="w14 w15 w16se w16cid">
+<w:styles xmlns:mc="http://schemas.openxmlformats.org/markup-compatibility/2006" xmlns:r="http://schemas.openxmlformats.org/officeDocument/2006/relationships" xmlns:w="http://schemas.openxmlformats.org/wordprocessingml/2006/main" xmlns:w14="http://schemas.microsoft.com/office/word/2010/wordml" xmlns:w15="http://schemas.microsoft.com/office/word/2012/wordml" xmlns:w16se="http://schemas.microsoft.com/office/word/2015/wordml/symex" mc:Ignorable="w14 w15 w16se">
   <w:docDefaults>
     <w:rPrDefault>
       <w:rPr>
@@ -34164,7 +34592,7 @@
     </w:rPrDefault>
     <w:pPrDefault/>
   </w:docDefaults>
-  <w:latentStyles w:defLockedState="0" w:defUIPriority="99" w:defSemiHidden="0" w:defUnhideWhenUsed="0" w:defQFormat="0" w:count="375">
+  <w:latentStyles w:defLockedState="0" w:defUIPriority="99" w:defSemiHidden="0" w:defUnhideWhenUsed="0" w:defQFormat="0" w:count="371">
     <w:lsdException w:name="Normal" w:uiPriority="0" w:qFormat="1"/>
     <w:lsdException w:name="heading 1" w:uiPriority="9" w:qFormat="1"/>
     <w:lsdException w:name="heading 2" w:semiHidden="1" w:uiPriority="9" w:unhideWhenUsed="1" w:qFormat="1"/>
@@ -34270,6 +34698,7 @@
     <w:lsdException w:name="HTML Sample" w:semiHidden="1" w:unhideWhenUsed="1"/>
     <w:lsdException w:name="HTML Typewriter" w:semiHidden="1" w:unhideWhenUsed="1"/>
     <w:lsdException w:name="HTML Variable" w:semiHidden="1" w:unhideWhenUsed="1"/>
+    <w:lsdException w:name="Normal Table" w:semiHidden="1" w:unhideWhenUsed="1"/>
     <w:lsdException w:name="annotation subject" w:semiHidden="1" w:unhideWhenUsed="1"/>
     <w:lsdException w:name="No List" w:semiHidden="1" w:unhideWhenUsed="1"/>
     <w:lsdException w:name="Outline List 1" w:semiHidden="1" w:unhideWhenUsed="1"/>
@@ -34313,8 +34742,10 @@
     <w:lsdException w:name="Table Elegant" w:semiHidden="1" w:unhideWhenUsed="1"/>
     <w:lsdException w:name="Table Professional" w:semiHidden="1" w:unhideWhenUsed="1"/>
     <w:lsdException w:name="Table Subtle 1" w:semiHidden="1" w:unhideWhenUsed="1"/>
+    <w:lsdException w:name="Table Subtle 2" w:semiHidden="1" w:unhideWhenUsed="1"/>
     <w:lsdException w:name="Table Web 1" w:semiHidden="1" w:unhideWhenUsed="1"/>
     <w:lsdException w:name="Table Web 2" w:semiHidden="1" w:unhideWhenUsed="1"/>
+    <w:lsdException w:name="Table Web 3" w:semiHidden="1" w:unhideWhenUsed="1"/>
     <w:lsdException w:name="Balloon Text" w:semiHidden="1" w:unhideWhenUsed="1"/>
     <w:lsdException w:name="Table Grid" w:uiPriority="59"/>
     <w:lsdException w:name="Table Theme" w:semiHidden="1" w:unhideWhenUsed="1"/>
@@ -34533,10 +34964,6 @@
     <w:lsdException w:name="List Table 5 Dark Accent 6" w:uiPriority="50"/>
     <w:lsdException w:name="List Table 6 Colorful Accent 6" w:uiPriority="51"/>
     <w:lsdException w:name="List Table 7 Colorful Accent 6" w:uiPriority="52"/>
-    <w:lsdException w:name="Mention" w:semiHidden="1" w:unhideWhenUsed="1"/>
-    <w:lsdException w:name="Smart Hyperlink" w:semiHidden="1" w:unhideWhenUsed="1"/>
-    <w:lsdException w:name="Hashtag" w:semiHidden="1" w:unhideWhenUsed="1"/>
-    <w:lsdException w:name="Unresolved Mention" w:semiHidden="1" w:unhideWhenUsed="1"/>
   </w:latentStyles>
   <w:style w:type="paragraph" w:default="1" w:styleId="a">
     <w:name w:val="Normal"/>
@@ -35020,7 +35447,7 @@
 </file>
 
 <file path=customXml/itemProps1.xml><?xml version="1.0" encoding="utf-8"?>
-<ds:datastoreItem xmlns:ds="http://schemas.openxmlformats.org/officeDocument/2006/customXml" ds:itemID="{05191725-9D35-4CF0-8CEF-97FD6B54BDA6}">
+<ds:datastoreItem xmlns:ds="http://schemas.openxmlformats.org/officeDocument/2006/customXml" ds:itemID="{FCDCB82D-D97F-4595-96A1-9D24E2B92E92}">
   <ds:schemaRefs>
     <ds:schemaRef ds:uri="http://schemas.openxmlformats.org/officeDocument/2006/bibliography"/>
   </ds:schemaRefs>

--- a/專題文件/畢業光碟/報告文件/全速衝線專題報告-單欄.docx
+++ b/專題文件/畢業光碟/報告文件/全速衝線專題報告-單欄.docx
@@ -1,6 +1,6 @@
 
 <file path=word/document.xml><?xml version="1.0" encoding="utf-8"?>
-<w:document xmlns:wpc="http://schemas.microsoft.com/office/word/2010/wordprocessingCanvas" xmlns:cx="http://schemas.microsoft.com/office/drawing/2014/chartex" xmlns:mc="http://schemas.openxmlformats.org/markup-compatibility/2006" xmlns:o="urn:schemas-microsoft-com:office:office" xmlns:r="http://schemas.openxmlformats.org/officeDocument/2006/relationships" xmlns:m="http://schemas.openxmlformats.org/officeDocument/2006/math" xmlns:v="urn:schemas-microsoft-com:vml" xmlns:wp14="http://schemas.microsoft.com/office/word/2010/wordprocessingDrawing" xmlns:wp="http://schemas.openxmlformats.org/drawingml/2006/wordprocessingDrawing" xmlns:w10="urn:schemas-microsoft-com:office:word" xmlns:w="http://schemas.openxmlformats.org/wordprocessingml/2006/main" xmlns:w14="http://schemas.microsoft.com/office/word/2010/wordml" xmlns:w15="http://schemas.microsoft.com/office/word/2012/wordml" xmlns:w16se="http://schemas.microsoft.com/office/word/2015/wordml/symex" xmlns:wpg="http://schemas.microsoft.com/office/word/2010/wordprocessingGroup" xmlns:wpi="http://schemas.microsoft.com/office/word/2010/wordprocessingInk" xmlns:wne="http://schemas.microsoft.com/office/word/2006/wordml" xmlns:wps="http://schemas.microsoft.com/office/word/2010/wordprocessingShape" mc:Ignorable="w14 w15 w16se wp14">
+<w:document xmlns:wpc="http://schemas.microsoft.com/office/word/2010/wordprocessingCanvas" xmlns:cx="http://schemas.microsoft.com/office/drawing/2014/chartex" xmlns:cx1="http://schemas.microsoft.com/office/drawing/2015/9/8/chartex" xmlns:cx2="http://schemas.microsoft.com/office/drawing/2015/10/21/chartex" xmlns:cx3="http://schemas.microsoft.com/office/drawing/2016/5/9/chartex" xmlns:cx4="http://schemas.microsoft.com/office/drawing/2016/5/10/chartex" xmlns:cx5="http://schemas.microsoft.com/office/drawing/2016/5/11/chartex" xmlns:cx6="http://schemas.microsoft.com/office/drawing/2016/5/12/chartex" xmlns:cx7="http://schemas.microsoft.com/office/drawing/2016/5/13/chartex" xmlns:cx8="http://schemas.microsoft.com/office/drawing/2016/5/14/chartex" xmlns:mc="http://schemas.openxmlformats.org/markup-compatibility/2006" xmlns:aink="http://schemas.microsoft.com/office/drawing/2016/ink" xmlns:am3d="http://schemas.microsoft.com/office/drawing/2017/model3d" xmlns:o="urn:schemas-microsoft-com:office:office" xmlns:r="http://schemas.openxmlformats.org/officeDocument/2006/relationships" xmlns:m="http://schemas.openxmlformats.org/officeDocument/2006/math" xmlns:v="urn:schemas-microsoft-com:vml" xmlns:wp14="http://schemas.microsoft.com/office/word/2010/wordprocessingDrawing" xmlns:wp="http://schemas.openxmlformats.org/drawingml/2006/wordprocessingDrawing" xmlns:w10="urn:schemas-microsoft-com:office:word" xmlns:w="http://schemas.openxmlformats.org/wordprocessingml/2006/main" xmlns:w14="http://schemas.microsoft.com/office/word/2010/wordml" xmlns:w15="http://schemas.microsoft.com/office/word/2012/wordml" xmlns:w16cid="http://schemas.microsoft.com/office/word/2016/wordml/cid" xmlns:w16se="http://schemas.microsoft.com/office/word/2015/wordml/symex" xmlns:wpg="http://schemas.microsoft.com/office/word/2010/wordprocessingGroup" xmlns:wpi="http://schemas.microsoft.com/office/word/2010/wordprocessingInk" xmlns:wne="http://schemas.microsoft.com/office/word/2006/wordml" xmlns:wps="http://schemas.microsoft.com/office/word/2010/wordprocessingShape" mc:Ignorable="w14 w15 w16se w16cid wp14">
   <w:body>
     <w:p>
       <w:pPr>
@@ -13,33 +13,33 @@
       </w:pPr>
       <w:r>
         <w:rPr>
+          <w:rFonts w:ascii="Times New Roman" w:eastAsia="標楷體" w:hAnsi="Times New Roman" w:cs="Times New Roman" w:hint="eastAsia"/>
+          <w:sz w:val="52"/>
+        </w:rPr>
+        <w:t>國立高雄科技大學</w:t>
+      </w:r>
+    </w:p>
+    <w:p>
+      <w:pPr>
+        <w:overflowPunct w:val="0"/>
+        <w:jc w:val="both"/>
+        <w:rPr>
+          <w:rFonts w:ascii="Times New Roman" w:eastAsia="標楷體" w:hAnsi="Times New Roman" w:cs="Times New Roman"/>
+        </w:rPr>
+      </w:pPr>
+    </w:p>
+    <w:p>
+      <w:pPr>
+        <w:overflowPunct w:val="0"/>
+        <w:jc w:val="center"/>
+        <w:rPr>
           <w:rFonts w:ascii="Times New Roman" w:eastAsia="標楷體" w:hAnsi="Times New Roman" w:cs="Times New Roman"/>
           <w:sz w:val="52"/>
         </w:rPr>
-        <w:t>國立高雄科技大學</w:t>
-      </w:r>
-    </w:p>
-    <w:p>
-      <w:pPr>
-        <w:overflowPunct w:val="0"/>
-        <w:jc w:val="both"/>
-        <w:rPr>
-          <w:rFonts w:ascii="Times New Roman" w:eastAsia="標楷體" w:hAnsi="Times New Roman" w:cs="Times New Roman"/>
-        </w:rPr>
-      </w:pPr>
-    </w:p>
-    <w:p>
-      <w:pPr>
-        <w:overflowPunct w:val="0"/>
-        <w:jc w:val="center"/>
-        <w:rPr>
-          <w:rFonts w:ascii="Times New Roman" w:eastAsia="標楷體" w:hAnsi="Times New Roman" w:cs="Times New Roman"/>
-          <w:sz w:val="52"/>
-        </w:rPr>
-      </w:pPr>
-      <w:r>
-        <w:rPr>
-          <w:rFonts w:ascii="Times New Roman" w:eastAsia="標楷體" w:hAnsi="Times New Roman" w:cs="Times New Roman"/>
+      </w:pPr>
+      <w:r>
+        <w:rPr>
+          <w:rFonts w:ascii="Times New Roman" w:eastAsia="標楷體" w:hAnsi="Times New Roman" w:cs="Times New Roman" w:hint="eastAsia"/>
           <w:sz w:val="52"/>
         </w:rPr>
         <w:t>電腦與通訊工程系</w:t>
@@ -175,90 +175,40 @@
         <w:jc w:val="both"/>
         <w:rPr>
           <w:rFonts w:ascii="Times New Roman" w:eastAsia="標楷體" w:hAnsi="Times New Roman" w:cs="Times New Roman"/>
-          <w:szCs w:val="24"/>
+          <w:sz w:val="40"/>
+          <w:szCs w:val="40"/>
         </w:rPr>
       </w:pPr>
     </w:p>
     <w:p>
       <w:pPr>
         <w:overflowPunct w:val="0"/>
-        <w:jc w:val="center"/>
+        <w:jc w:val="both"/>
         <w:rPr>
           <w:rFonts w:ascii="Times New Roman" w:eastAsia="標楷體" w:hAnsi="Times New Roman" w:cs="Times New Roman"/>
-          <w:sz w:val="36"/>
-          <w:szCs w:val="36"/>
+          <w:szCs w:val="24"/>
         </w:rPr>
       </w:pPr>
     </w:p>
     <w:p>
       <w:pPr>
         <w:overflowPunct w:val="0"/>
-        <w:jc w:val="center"/>
+        <w:jc w:val="both"/>
         <w:rPr>
           <w:rFonts w:ascii="Times New Roman" w:eastAsia="標楷體" w:hAnsi="Times New Roman" w:cs="Times New Roman"/>
-          <w:sz w:val="36"/>
-          <w:szCs w:val="36"/>
-        </w:rPr>
-      </w:pPr>
-      <w:r>
-        <w:rPr>
-          <w:rFonts w:ascii="Times New Roman" w:eastAsia="標楷體" w:hAnsi="Times New Roman" w:cs="Times New Roman"/>
-          <w:sz w:val="36"/>
-          <w:szCs w:val="36"/>
-        </w:rPr>
-        <w:t>指導</w:t>
-      </w:r>
-      <w:r>
-        <w:rPr>
-          <w:rFonts w:ascii="Times New Roman" w:eastAsia="標楷體" w:hAnsi="Times New Roman" w:cs="Times New Roman" w:hint="eastAsia"/>
-          <w:sz w:val="36"/>
-          <w:szCs w:val="36"/>
-        </w:rPr>
-        <w:t>教授</w:t>
-      </w:r>
-      <w:r>
-        <w:rPr>
-          <w:rFonts w:ascii="Times New Roman" w:eastAsia="標楷體" w:hAnsi="Times New Roman" w:cs="Times New Roman"/>
-          <w:sz w:val="36"/>
-          <w:szCs w:val="36"/>
-        </w:rPr>
-        <w:t>：江傳文</w:t>
-      </w:r>
-      <w:r>
-        <w:rPr>
-          <w:rFonts w:ascii="Times New Roman" w:eastAsia="標楷體" w:hAnsi="Times New Roman" w:cs="Times New Roman"/>
-          <w:sz w:val="36"/>
-          <w:szCs w:val="36"/>
-        </w:rPr>
-        <w:t xml:space="preserve"> </w:t>
-      </w:r>
-      <w:r>
-        <w:rPr>
-          <w:rFonts w:ascii="Times New Roman" w:eastAsia="標楷體" w:hAnsi="Times New Roman" w:cs="Times New Roman"/>
-          <w:sz w:val="36"/>
-          <w:szCs w:val="36"/>
-        </w:rPr>
-        <w:t>副教授</w:t>
-      </w:r>
+          <w:szCs w:val="24"/>
+        </w:rPr>
+      </w:pPr>
     </w:p>
     <w:p>
       <w:pPr>
         <w:overflowPunct w:val="0"/>
-        <w:jc w:val="center"/>
-        <w:rPr>
-          <w:rFonts w:ascii="Times New Roman" w:eastAsia="標楷體" w:hAnsi="Times New Roman" w:cs="Times New Roman" w:hint="eastAsia"/>
-          <w:sz w:val="36"/>
-          <w:szCs w:val="36"/>
-        </w:rPr>
-      </w:pPr>
-      <w:r>
-        <w:rPr>
-          <w:rFonts w:ascii="Times New Roman" w:eastAsia="標楷體" w:hAnsi="Times New Roman" w:cs="Times New Roman" w:hint="eastAsia"/>
-          <w:sz w:val="36"/>
-          <w:szCs w:val="36"/>
-        </w:rPr>
-        <w:t>參賽組員：劉晉豪、謝正德、劉豐銘</w:t>
-      </w:r>
+        <w:jc w:val="both"/>
+        <w:rPr>
+          <w:rFonts w:ascii="Times New Roman" w:eastAsia="標楷體" w:hAnsi="Times New Roman" w:cs="Times New Roman"/>
+          <w:szCs w:val="24"/>
+        </w:rPr>
+      </w:pPr>
     </w:p>
     <w:p>
       <w:pPr>
@@ -270,20 +220,215 @@
         </w:rPr>
       </w:pPr>
     </w:p>
+    <w:tbl>
+      <w:tblPr>
+        <w:tblStyle w:val="a3"/>
+        <w:tblW w:w="0" w:type="auto"/>
+        <w:tblBorders>
+          <w:top w:val="none" w:sz="0" w:space="0" w:color="auto"/>
+          <w:left w:val="none" w:sz="0" w:space="0" w:color="auto"/>
+          <w:bottom w:val="none" w:sz="0" w:space="0" w:color="auto"/>
+          <w:right w:val="none" w:sz="0" w:space="0" w:color="auto"/>
+          <w:insideH w:val="none" w:sz="0" w:space="0" w:color="auto"/>
+          <w:insideV w:val="none" w:sz="0" w:space="0" w:color="auto"/>
+        </w:tblBorders>
+        <w:tblCellMar>
+          <w:left w:w="0" w:type="dxa"/>
+          <w:right w:w="0" w:type="dxa"/>
+        </w:tblCellMar>
+        <w:tblLook w:val="04A0" w:firstRow="1" w:lastRow="0" w:firstColumn="1" w:lastColumn="0" w:noHBand="0" w:noVBand="1"/>
+      </w:tblPr>
+      <w:tblGrid>
+        <w:gridCol w:w="4503"/>
+        <w:gridCol w:w="3859"/>
+      </w:tblGrid>
+      <w:tr>
+        <w:tc>
+          <w:tcPr>
+            <w:tcW w:w="4503" w:type="dxa"/>
+            <w:hideMark/>
+          </w:tcPr>
+          <w:p>
+            <w:pPr>
+              <w:overflowPunct w:val="0"/>
+              <w:jc w:val="right"/>
+              <w:rPr>
+                <w:rFonts w:ascii="Times New Roman" w:eastAsia="標楷體" w:hAnsi="Times New Roman" w:cs="Times New Roman"/>
+                <w:szCs w:val="40"/>
+              </w:rPr>
+            </w:pPr>
+            <w:r>
+              <w:rPr>
+                <w:rFonts w:ascii="Times New Roman" w:eastAsia="標楷體" w:hAnsi="Times New Roman" w:cs="Times New Roman" w:hint="eastAsia"/>
+                <w:sz w:val="36"/>
+                <w:szCs w:val="40"/>
+              </w:rPr>
+              <w:t>專題生：</w:t>
+            </w:r>
+          </w:p>
+        </w:tc>
+        <w:tc>
+          <w:tcPr>
+            <w:tcW w:w="3859" w:type="dxa"/>
+            <w:hideMark/>
+          </w:tcPr>
+          <w:p>
+            <w:pPr>
+              <w:overflowPunct w:val="0"/>
+              <w:rPr>
+                <w:rFonts w:ascii="Times New Roman" w:eastAsia="標楷體" w:hAnsi="Times New Roman" w:cs="Times New Roman"/>
+                <w:sz w:val="36"/>
+                <w:szCs w:val="40"/>
+              </w:rPr>
+            </w:pPr>
+            <w:r>
+              <w:rPr>
+                <w:rFonts w:ascii="Times New Roman" w:eastAsia="標楷體" w:hAnsi="Times New Roman" w:cs="Times New Roman" w:hint="eastAsia"/>
+                <w:sz w:val="36"/>
+                <w:szCs w:val="40"/>
+              </w:rPr>
+              <w:t>劉豐銘</w:t>
+            </w:r>
+          </w:p>
+          <w:p>
+            <w:pPr>
+              <w:overflowPunct w:val="0"/>
+              <w:rPr>
+                <w:rFonts w:ascii="Times New Roman" w:eastAsia="標楷體" w:hAnsi="Times New Roman" w:cs="Times New Roman"/>
+                <w:sz w:val="36"/>
+                <w:szCs w:val="40"/>
+              </w:rPr>
+            </w:pPr>
+            <w:r>
+              <w:rPr>
+                <w:rFonts w:ascii="Times New Roman" w:eastAsia="標楷體" w:hAnsi="Times New Roman" w:cs="Times New Roman" w:hint="eastAsia"/>
+                <w:sz w:val="36"/>
+                <w:szCs w:val="40"/>
+              </w:rPr>
+              <w:t>劉晉豪</w:t>
+            </w:r>
+          </w:p>
+          <w:p>
+            <w:pPr>
+              <w:overflowPunct w:val="0"/>
+              <w:rPr>
+                <w:rFonts w:ascii="Times New Roman" w:eastAsia="標楷體" w:hAnsi="Times New Roman" w:cs="Times New Roman"/>
+                <w:sz w:val="36"/>
+                <w:szCs w:val="40"/>
+              </w:rPr>
+            </w:pPr>
+            <w:r>
+              <w:rPr>
+                <w:rFonts w:ascii="Times New Roman" w:eastAsia="標楷體" w:hAnsi="Times New Roman" w:cs="Times New Roman" w:hint="eastAsia"/>
+                <w:sz w:val="36"/>
+                <w:szCs w:val="40"/>
+              </w:rPr>
+              <w:t>謝正德</w:t>
+            </w:r>
+          </w:p>
+          <w:p>
+            <w:pPr>
+              <w:overflowPunct w:val="0"/>
+              <w:rPr>
+                <w:rFonts w:ascii="Times New Roman" w:eastAsia="標楷體" w:hAnsi="Times New Roman" w:cs="Times New Roman"/>
+                <w:sz w:val="36"/>
+                <w:szCs w:val="40"/>
+              </w:rPr>
+            </w:pPr>
+            <w:r>
+              <w:rPr>
+                <w:rFonts w:ascii="Times New Roman" w:eastAsia="標楷體" w:hAnsi="Times New Roman" w:cs="Times New Roman" w:hint="eastAsia"/>
+                <w:sz w:val="36"/>
+                <w:szCs w:val="40"/>
+              </w:rPr>
+              <w:t>林浚誠</w:t>
+            </w:r>
+          </w:p>
+          <w:p>
+            <w:pPr>
+              <w:overflowPunct w:val="0"/>
+              <w:rPr>
+                <w:rFonts w:ascii="Times New Roman" w:eastAsia="標楷體" w:hAnsi="Times New Roman" w:cs="Times New Roman"/>
+                <w:sz w:val="36"/>
+                <w:szCs w:val="40"/>
+              </w:rPr>
+            </w:pPr>
+          </w:p>
+          <w:p>
+            <w:pPr>
+              <w:overflowPunct w:val="0"/>
+              <w:rPr>
+                <w:rFonts w:ascii="Times New Roman" w:eastAsia="標楷體" w:hAnsi="Times New Roman" w:cs="Times New Roman"/>
+                <w:szCs w:val="40"/>
+              </w:rPr>
+            </w:pPr>
+          </w:p>
+        </w:tc>
+      </w:tr>
+      <w:tr>
+        <w:tc>
+          <w:tcPr>
+            <w:tcW w:w="4503" w:type="dxa"/>
+            <w:hideMark/>
+          </w:tcPr>
+          <w:p>
+            <w:pPr>
+              <w:overflowPunct w:val="0"/>
+              <w:jc w:val="right"/>
+              <w:rPr>
+                <w:rFonts w:ascii="Times New Roman" w:eastAsia="標楷體" w:hAnsi="Times New Roman" w:cs="Times New Roman"/>
+                <w:szCs w:val="40"/>
+              </w:rPr>
+            </w:pPr>
+            <w:r>
+              <w:rPr>
+                <w:rFonts w:ascii="Times New Roman" w:eastAsia="標楷體" w:hAnsi="Times New Roman" w:cs="Times New Roman" w:hint="eastAsia"/>
+                <w:sz w:val="36"/>
+                <w:szCs w:val="40"/>
+              </w:rPr>
+              <w:t>指導教授：</w:t>
+            </w:r>
+          </w:p>
+        </w:tc>
+        <w:tc>
+          <w:tcPr>
+            <w:tcW w:w="3859" w:type="dxa"/>
+            <w:hideMark/>
+          </w:tcPr>
+          <w:p>
+            <w:pPr>
+              <w:overflowPunct w:val="0"/>
+              <w:rPr>
+                <w:rFonts w:ascii="Times New Roman" w:eastAsia="標楷體" w:hAnsi="Times New Roman" w:cs="Times New Roman"/>
+                <w:szCs w:val="40"/>
+              </w:rPr>
+            </w:pPr>
+            <w:r>
+              <w:rPr>
+                <w:rFonts w:ascii="Times New Roman" w:eastAsia="標楷體" w:hAnsi="Times New Roman" w:cs="Times New Roman" w:hint="eastAsia"/>
+                <w:sz w:val="36"/>
+                <w:szCs w:val="40"/>
+              </w:rPr>
+              <w:t>江傳文</w:t>
+            </w:r>
+          </w:p>
+        </w:tc>
+      </w:tr>
+    </w:tbl>
     <w:p>
       <w:pPr>
         <w:overflowPunct w:val="0"/>
-        <w:jc w:val="center"/>
+        <w:jc w:val="both"/>
         <w:rPr>
           <w:rFonts w:ascii="Times New Roman" w:eastAsia="標楷體" w:hAnsi="Times New Roman" w:cs="Times New Roman"/>
-          <w:szCs w:val="24"/>
+          <w:szCs w:val="40"/>
         </w:rPr>
       </w:pPr>
     </w:p>
     <w:p>
       <w:pPr>
         <w:overflowPunct w:val="0"/>
-        <w:jc w:val="center"/>
+        <w:jc w:val="both"/>
         <w:rPr>
           <w:rFonts w:ascii="Times New Roman" w:eastAsia="標楷體" w:hAnsi="Times New Roman" w:cs="Times New Roman"/>
           <w:szCs w:val="24"/>
@@ -293,7 +438,7 @@
     <w:p>
       <w:pPr>
         <w:overflowPunct w:val="0"/>
-        <w:jc w:val="center"/>
+        <w:jc w:val="both"/>
         <w:rPr>
           <w:rFonts w:ascii="Times New Roman" w:eastAsia="標楷體" w:hAnsi="Times New Roman" w:cs="Times New Roman"/>
           <w:szCs w:val="24"/>
@@ -303,76 +448,6 @@
     <w:p>
       <w:pPr>
         <w:overflowPunct w:val="0"/>
-        <w:jc w:val="center"/>
-        <w:rPr>
-          <w:rFonts w:ascii="Times New Roman" w:eastAsia="標楷體" w:hAnsi="Times New Roman" w:cs="Times New Roman"/>
-          <w:szCs w:val="24"/>
-        </w:rPr>
-      </w:pPr>
-    </w:p>
-    <w:p>
-      <w:pPr>
-        <w:overflowPunct w:val="0"/>
-        <w:jc w:val="center"/>
-        <w:rPr>
-          <w:rFonts w:ascii="Times New Roman" w:eastAsia="標楷體" w:hAnsi="Times New Roman" w:cs="Times New Roman"/>
-          <w:szCs w:val="24"/>
-        </w:rPr>
-      </w:pPr>
-    </w:p>
-    <w:p>
-      <w:pPr>
-        <w:overflowPunct w:val="0"/>
-        <w:jc w:val="center"/>
-        <w:rPr>
-          <w:rFonts w:ascii="Times New Roman" w:eastAsia="標楷體" w:hAnsi="Times New Roman" w:cs="Times New Roman"/>
-          <w:szCs w:val="24"/>
-        </w:rPr>
-      </w:pPr>
-    </w:p>
-    <w:p>
-      <w:pPr>
-        <w:overflowPunct w:val="0"/>
-        <w:jc w:val="center"/>
-        <w:rPr>
-          <w:rFonts w:ascii="Times New Roman" w:eastAsia="標楷體" w:hAnsi="Times New Roman" w:cs="Times New Roman"/>
-          <w:szCs w:val="24"/>
-        </w:rPr>
-      </w:pPr>
-    </w:p>
-    <w:p>
-      <w:pPr>
-        <w:overflowPunct w:val="0"/>
-        <w:jc w:val="center"/>
-        <w:rPr>
-          <w:rFonts w:ascii="Times New Roman" w:eastAsia="標楷體" w:hAnsi="Times New Roman" w:cs="Times New Roman"/>
-          <w:szCs w:val="24"/>
-        </w:rPr>
-      </w:pPr>
-    </w:p>
-    <w:p>
-      <w:pPr>
-        <w:overflowPunct w:val="0"/>
-        <w:jc w:val="center"/>
-        <w:rPr>
-          <w:rFonts w:ascii="Times New Roman" w:eastAsia="標楷體" w:hAnsi="Times New Roman" w:cs="Times New Roman"/>
-          <w:szCs w:val="24"/>
-        </w:rPr>
-      </w:pPr>
-    </w:p>
-    <w:p>
-      <w:pPr>
-        <w:overflowPunct w:val="0"/>
-        <w:jc w:val="center"/>
-        <w:rPr>
-          <w:rFonts w:ascii="Times New Roman" w:eastAsia="標楷體" w:hAnsi="Times New Roman" w:cs="Times New Roman" w:hint="eastAsia"/>
-          <w:szCs w:val="24"/>
-        </w:rPr>
-      </w:pPr>
-    </w:p>
-    <w:p>
-      <w:pPr>
-        <w:snapToGrid w:val="0"/>
         <w:jc w:val="center"/>
         <w:rPr>
           <w:rFonts w:ascii="Times New Roman" w:eastAsia="標楷體" w:hAnsi="Times New Roman" w:cs="Times New Roman"/>
@@ -390,11 +465,27 @@
       </w:r>
       <w:r>
         <w:rPr>
+          <w:rFonts w:ascii="Times New Roman" w:eastAsia="標楷體" w:hAnsi="Times New Roman" w:cs="Times New Roman"/>
+          <w:sz w:val="40"/>
+          <w:szCs w:val="40"/>
+        </w:rPr>
+        <w:t xml:space="preserve"> 109 </w:t>
+      </w:r>
+      <w:r>
+        <w:rPr>
           <w:rFonts w:ascii="Times New Roman" w:eastAsia="標楷體" w:hAnsi="Times New Roman" w:cs="Times New Roman" w:hint="eastAsia"/>
           <w:sz w:val="40"/>
           <w:szCs w:val="40"/>
         </w:rPr>
-        <w:t xml:space="preserve"> 109 </w:t>
+        <w:t>年</w:t>
+      </w:r>
+      <w:r>
+        <w:rPr>
+          <w:rFonts w:ascii="Times New Roman" w:eastAsia="標楷體" w:hAnsi="Times New Roman" w:cs="Times New Roman"/>
+          <w:sz w:val="40"/>
+          <w:szCs w:val="40"/>
+        </w:rPr>
+        <w:t xml:space="preserve"> 6 </w:t>
       </w:r>
       <w:r>
         <w:rPr>
@@ -402,43 +493,17 @@
           <w:sz w:val="40"/>
           <w:szCs w:val="40"/>
         </w:rPr>
-        <w:t>年</w:t>
-      </w:r>
-      <w:r>
-        <w:rPr>
-          <w:rFonts w:ascii="Times New Roman" w:eastAsia="標楷體" w:hAnsi="Times New Roman" w:cs="Times New Roman" w:hint="eastAsia"/>
-          <w:sz w:val="40"/>
-          <w:szCs w:val="40"/>
-        </w:rPr>
-        <w:t xml:space="preserve"> 6 </w:t>
-      </w:r>
-      <w:r>
-        <w:rPr>
-          <w:rFonts w:ascii="Times New Roman" w:eastAsia="標楷體" w:hAnsi="Times New Roman" w:cs="Times New Roman" w:hint="eastAsia"/>
-          <w:sz w:val="40"/>
-          <w:szCs w:val="40"/>
-        </w:rPr>
         <w:t>月</w:t>
       </w:r>
     </w:p>
     <w:p>
       <w:pPr>
-        <w:snapToGrid w:val="0"/>
-        <w:rPr>
-          <w:rFonts w:ascii="微軟正黑體" w:eastAsia="微軟正黑體" w:hAnsi="微軟正黑體" w:cs="微軟正黑體" w:hint="eastAsia"/>
-          <w:kern w:val="0"/>
-          <w:sz w:val="36"/>
-          <w:szCs w:val="36"/>
-        </w:rPr>
-      </w:pPr>
-    </w:p>
-    <w:p>
-      <w:pPr>
         <w:widowControl/>
+        <w:overflowPunct w:val="0"/>
+        <w:jc w:val="both"/>
         <w:rPr>
           <w:rFonts w:ascii="Times New Roman" w:eastAsia="標楷體" w:hAnsi="Times New Roman" w:cs="Times New Roman"/>
-          <w:b/>
-          <w:sz w:val="28"/>
+          <w:szCs w:val="40"/>
         </w:rPr>
         <w:sectPr>
           <w:footerReference w:type="default" r:id="rId8"/>
@@ -544,7 +609,7 @@
       <w:pPr>
         <w:jc w:val="center"/>
         <w:rPr>
-          <w:rFonts w:eastAsia="標楷體" w:hint="eastAsia"/>
+          <w:rFonts w:eastAsia="標楷體"/>
           <w:b/>
           <w:sz w:val="32"/>
         </w:rPr>
@@ -559,30 +624,1382 @@
           <w:docGrid w:type="lines" w:linePitch="360"/>
         </w:sectPr>
       </w:pPr>
+    </w:p>
+    <w:p>
+      <w:pPr>
+        <w:jc w:val="center"/>
+        <w:rPr>
+          <w:rFonts w:eastAsia="標楷體"/>
+          <w:b/>
+          <w:sz w:val="32"/>
+        </w:rPr>
+      </w:pPr>
+      <w:r>
+        <w:rPr>
+          <w:rFonts w:eastAsia="標楷體" w:hint="eastAsia"/>
+          <w:b/>
+          <w:sz w:val="32"/>
+        </w:rPr>
+        <w:lastRenderedPageBreak/>
+        <w:t>目錄</w:t>
+      </w:r>
+    </w:p>
+    <w:p>
+      <w:pPr>
+        <w:tabs>
+          <w:tab w:val="right" w:leader="dot" w:pos="9070"/>
+        </w:tabs>
+        <w:rPr>
+          <w:rFonts w:eastAsia="標楷體"/>
+          <w:b/>
+          <w:sz w:val="28"/>
+        </w:rPr>
+      </w:pPr>
+      <w:r>
+        <w:rPr>
+          <w:rFonts w:eastAsia="標楷體" w:hint="eastAsia"/>
+          <w:b/>
+          <w:sz w:val="28"/>
+        </w:rPr>
+        <w:t>目錄</w:t>
+      </w:r>
+      <w:r>
+        <w:rPr>
+          <w:rFonts w:eastAsia="標楷體" w:hint="eastAsia"/>
+          <w:b/>
+          <w:sz w:val="28"/>
+        </w:rPr>
+        <w:tab/>
+      </w:r>
+      <w:proofErr w:type="spellStart"/>
+      <w:r>
+        <w:rPr>
+          <w:rFonts w:eastAsia="標楷體" w:hint="eastAsia"/>
+          <w:b/>
+          <w:sz w:val="28"/>
+        </w:rPr>
+        <w:t>i</w:t>
+      </w:r>
+      <w:proofErr w:type="spellEnd"/>
+    </w:p>
+    <w:p>
+      <w:pPr>
+        <w:tabs>
+          <w:tab w:val="right" w:leader="dot" w:pos="9070"/>
+        </w:tabs>
+        <w:rPr>
+          <w:rFonts w:eastAsia="標楷體"/>
+          <w:b/>
+          <w:sz w:val="28"/>
+        </w:rPr>
+      </w:pPr>
+      <w:r>
+        <w:rPr>
+          <w:rFonts w:eastAsia="標楷體" w:hint="eastAsia"/>
+          <w:b/>
+          <w:sz w:val="28"/>
+        </w:rPr>
+        <w:t>圖</w:t>
+      </w:r>
+      <w:r>
+        <w:rPr>
+          <w:rFonts w:eastAsia="標楷體" w:hint="eastAsia"/>
+          <w:b/>
+          <w:sz w:val="28"/>
+        </w:rPr>
+        <w:t>目錄</w:t>
+      </w:r>
+      <w:r>
+        <w:rPr>
+          <w:rFonts w:eastAsia="標楷體" w:hint="eastAsia"/>
+          <w:b/>
+          <w:sz w:val="28"/>
+        </w:rPr>
+        <w:tab/>
+      </w:r>
+      <w:r>
+        <w:rPr>
+          <w:rFonts w:eastAsia="標楷體" w:hint="eastAsia"/>
+          <w:b/>
+          <w:sz w:val="28"/>
+        </w:rPr>
+        <w:t>ii</w:t>
+      </w:r>
+    </w:p>
+    <w:p>
+      <w:pPr>
+        <w:tabs>
+          <w:tab w:val="right" w:leader="dot" w:pos="9070"/>
+        </w:tabs>
+        <w:rPr>
+          <w:rFonts w:eastAsia="標楷體"/>
+          <w:b/>
+          <w:sz w:val="28"/>
+        </w:rPr>
+      </w:pPr>
+      <w:r>
+        <w:rPr>
+          <w:rFonts w:eastAsia="標楷體" w:hint="eastAsia"/>
+          <w:b/>
+          <w:sz w:val="28"/>
+        </w:rPr>
+        <w:t>表</w:t>
+      </w:r>
+      <w:r>
+        <w:rPr>
+          <w:rFonts w:eastAsia="標楷體" w:hint="eastAsia"/>
+          <w:b/>
+          <w:sz w:val="28"/>
+        </w:rPr>
+        <w:t>目錄</w:t>
+      </w:r>
+      <w:r>
+        <w:rPr>
+          <w:rFonts w:eastAsia="標楷體" w:hint="eastAsia"/>
+          <w:b/>
+          <w:sz w:val="28"/>
+        </w:rPr>
+        <w:tab/>
+      </w:r>
+      <w:r>
+        <w:rPr>
+          <w:rFonts w:eastAsia="標楷體" w:hint="eastAsia"/>
+          <w:b/>
+          <w:sz w:val="28"/>
+        </w:rPr>
+        <w:t>iv</w:t>
+      </w:r>
+    </w:p>
+    <w:p>
+      <w:pPr>
+        <w:tabs>
+          <w:tab w:val="right" w:leader="dot" w:pos="9070"/>
+        </w:tabs>
+        <w:rPr>
+          <w:rFonts w:eastAsia="標楷體"/>
+          <w:b/>
+          <w:sz w:val="28"/>
+        </w:rPr>
+      </w:pPr>
+      <w:r>
+        <w:rPr>
+          <w:rFonts w:eastAsia="標楷體" w:hint="eastAsia"/>
+          <w:b/>
+          <w:sz w:val="28"/>
+        </w:rPr>
+        <w:t xml:space="preserve">1. </w:t>
+      </w:r>
+      <w:r>
+        <w:rPr>
+          <w:rFonts w:eastAsia="標楷體" w:hint="eastAsia"/>
+          <w:b/>
+          <w:sz w:val="28"/>
+        </w:rPr>
+        <w:t>簡介</w:t>
+      </w:r>
+      <w:r>
+        <w:rPr>
+          <w:rFonts w:eastAsia="標楷體" w:hint="eastAsia"/>
+          <w:b/>
+          <w:sz w:val="28"/>
+        </w:rPr>
+        <w:tab/>
+      </w:r>
+      <w:r>
+        <w:rPr>
+          <w:rFonts w:eastAsia="標楷體" w:hint="eastAsia"/>
+          <w:b/>
+          <w:sz w:val="28"/>
+        </w:rPr>
+        <w:t>1</w:t>
+      </w:r>
+    </w:p>
+    <w:p>
+      <w:pPr>
+        <w:tabs>
+          <w:tab w:val="right" w:leader="dot" w:pos="9070"/>
+        </w:tabs>
+        <w:rPr>
+          <w:rFonts w:eastAsia="標楷體"/>
+          <w:b/>
+          <w:sz w:val="28"/>
+        </w:rPr>
+      </w:pPr>
+      <w:r>
+        <w:rPr>
+          <w:rFonts w:eastAsia="標楷體"/>
+          <w:b/>
+          <w:sz w:val="28"/>
+        </w:rPr>
+        <w:t>2</w:t>
+      </w:r>
+      <w:r>
+        <w:rPr>
+          <w:rFonts w:eastAsia="標楷體" w:hint="eastAsia"/>
+          <w:b/>
+          <w:sz w:val="28"/>
+        </w:rPr>
+        <w:t xml:space="preserve">. </w:t>
+      </w:r>
+      <w:r>
+        <w:rPr>
+          <w:rFonts w:eastAsia="標楷體" w:hint="eastAsia"/>
+          <w:b/>
+          <w:sz w:val="28"/>
+        </w:rPr>
+        <w:t>相關技術</w:t>
+      </w:r>
+      <w:r>
+        <w:rPr>
+          <w:rFonts w:eastAsia="標楷體" w:hint="eastAsia"/>
+          <w:b/>
+          <w:sz w:val="28"/>
+        </w:rPr>
+        <w:tab/>
+      </w:r>
+      <w:r>
+        <w:rPr>
+          <w:rFonts w:eastAsia="標楷體" w:hint="eastAsia"/>
+          <w:b/>
+          <w:sz w:val="28"/>
+        </w:rPr>
+        <w:t>3</w:t>
+      </w:r>
+    </w:p>
+    <w:p>
+      <w:pPr>
+        <w:tabs>
+          <w:tab w:val="right" w:leader="dot" w:pos="9070"/>
+        </w:tabs>
+        <w:ind w:leftChars="170" w:left="408"/>
+        <w:rPr>
+          <w:rFonts w:eastAsia="標楷體"/>
+          <w:b/>
+          <w:sz w:val="28"/>
+        </w:rPr>
+      </w:pPr>
+      <w:r>
+        <w:rPr>
+          <w:rFonts w:eastAsia="標楷體"/>
+          <w:b/>
+          <w:sz w:val="28"/>
+        </w:rPr>
+        <w:t>2</w:t>
+      </w:r>
+      <w:r>
+        <w:rPr>
+          <w:rFonts w:eastAsia="標楷體" w:hint="eastAsia"/>
+          <w:b/>
+          <w:sz w:val="28"/>
+        </w:rPr>
+        <w:t>.1</w:t>
+      </w:r>
+      <w:r>
+        <w:rPr>
+          <w:rFonts w:eastAsia="標楷體" w:hint="eastAsia"/>
+          <w:b/>
+          <w:sz w:val="28"/>
+        </w:rPr>
+        <w:t xml:space="preserve">. </w:t>
+      </w:r>
+      <w:r>
+        <w:rPr>
+          <w:rFonts w:eastAsia="標楷體" w:hint="eastAsia"/>
+          <w:b/>
+          <w:sz w:val="28"/>
+        </w:rPr>
+        <w:t>遊戲式學習</w:t>
+      </w:r>
+      <w:r>
+        <w:rPr>
+          <w:rFonts w:eastAsia="標楷體" w:hint="eastAsia"/>
+          <w:b/>
+          <w:sz w:val="28"/>
+        </w:rPr>
+        <w:tab/>
+      </w:r>
+      <w:r>
+        <w:rPr>
+          <w:rFonts w:eastAsia="標楷體" w:hint="eastAsia"/>
+          <w:b/>
+          <w:sz w:val="28"/>
+        </w:rPr>
+        <w:t>3</w:t>
+      </w:r>
+    </w:p>
+    <w:p>
+      <w:pPr>
+        <w:tabs>
+          <w:tab w:val="right" w:leader="dot" w:pos="9070"/>
+        </w:tabs>
+        <w:ind w:leftChars="270" w:left="648"/>
+        <w:rPr>
+          <w:rFonts w:eastAsia="標楷體"/>
+          <w:b/>
+          <w:sz w:val="28"/>
+        </w:rPr>
+      </w:pPr>
+      <w:r>
+        <w:rPr>
+          <w:rFonts w:eastAsia="標楷體"/>
+          <w:b/>
+          <w:sz w:val="28"/>
+        </w:rPr>
+        <w:t>2</w:t>
+      </w:r>
+      <w:r>
+        <w:rPr>
+          <w:rFonts w:eastAsia="標楷體" w:hint="eastAsia"/>
+          <w:b/>
+          <w:sz w:val="28"/>
+        </w:rPr>
+        <w:t>.1</w:t>
+      </w:r>
+      <w:r>
+        <w:rPr>
+          <w:rFonts w:eastAsia="標楷體" w:hint="eastAsia"/>
+          <w:b/>
+          <w:sz w:val="28"/>
+        </w:rPr>
+        <w:t>.</w:t>
+      </w:r>
+      <w:r>
+        <w:rPr>
+          <w:rFonts w:eastAsia="標楷體" w:hint="eastAsia"/>
+          <w:b/>
+          <w:sz w:val="28"/>
+        </w:rPr>
+        <w:t>1</w:t>
+      </w:r>
+      <w:r>
+        <w:rPr>
+          <w:rFonts w:eastAsia="標楷體" w:hint="eastAsia"/>
+          <w:b/>
+          <w:sz w:val="28"/>
+        </w:rPr>
+        <w:t xml:space="preserve"> </w:t>
+      </w:r>
+      <w:r>
+        <w:rPr>
+          <w:rFonts w:eastAsia="標楷體" w:hint="eastAsia"/>
+          <w:b/>
+          <w:sz w:val="28"/>
+        </w:rPr>
+        <w:t>遊戲式學習的特性</w:t>
+      </w:r>
+      <w:r>
+        <w:rPr>
+          <w:rFonts w:eastAsia="標楷體" w:hint="eastAsia"/>
+          <w:b/>
+          <w:sz w:val="28"/>
+        </w:rPr>
+        <w:tab/>
+      </w:r>
+      <w:r>
+        <w:rPr>
+          <w:rFonts w:eastAsia="標楷體" w:hint="eastAsia"/>
+          <w:b/>
+          <w:sz w:val="28"/>
+        </w:rPr>
+        <w:t>3</w:t>
+      </w:r>
+    </w:p>
+    <w:p>
+      <w:pPr>
+        <w:tabs>
+          <w:tab w:val="right" w:leader="dot" w:pos="9070"/>
+        </w:tabs>
+        <w:ind w:leftChars="270" w:left="648"/>
+        <w:rPr>
+          <w:rFonts w:eastAsia="標楷體"/>
+          <w:b/>
+          <w:sz w:val="28"/>
+        </w:rPr>
+      </w:pPr>
+      <w:r>
+        <w:rPr>
+          <w:rFonts w:eastAsia="標楷體"/>
+          <w:b/>
+          <w:sz w:val="28"/>
+        </w:rPr>
+        <w:t>2</w:t>
+      </w:r>
+      <w:r>
+        <w:rPr>
+          <w:rFonts w:eastAsia="標楷體" w:hint="eastAsia"/>
+          <w:b/>
+          <w:sz w:val="28"/>
+        </w:rPr>
+        <w:t>.1</w:t>
+      </w:r>
+      <w:r>
+        <w:rPr>
+          <w:rFonts w:eastAsia="標楷體" w:hint="eastAsia"/>
+          <w:b/>
+          <w:sz w:val="28"/>
+        </w:rPr>
+        <w:t>.</w:t>
+      </w:r>
+      <w:r>
+        <w:rPr>
+          <w:rFonts w:eastAsia="標楷體" w:hint="eastAsia"/>
+          <w:b/>
+          <w:sz w:val="28"/>
+        </w:rPr>
+        <w:t>2</w:t>
+      </w:r>
+      <w:r>
+        <w:rPr>
+          <w:rFonts w:eastAsia="標楷體" w:hint="eastAsia"/>
+          <w:b/>
+          <w:sz w:val="28"/>
+        </w:rPr>
+        <w:t xml:space="preserve"> </w:t>
+      </w:r>
+      <w:r>
+        <w:rPr>
+          <w:rFonts w:eastAsia="標楷體" w:hint="eastAsia"/>
+          <w:b/>
+          <w:sz w:val="28"/>
+        </w:rPr>
+        <w:t>遊戲式學習的</w:t>
+      </w:r>
+      <w:r>
+        <w:rPr>
+          <w:rFonts w:eastAsia="標楷體" w:hint="eastAsia"/>
+          <w:b/>
+          <w:sz w:val="28"/>
+        </w:rPr>
+        <w:t>優點</w:t>
+      </w:r>
+      <w:r>
+        <w:rPr>
+          <w:rFonts w:eastAsia="標楷體" w:hint="eastAsia"/>
+          <w:b/>
+          <w:sz w:val="28"/>
+        </w:rPr>
+        <w:tab/>
+      </w:r>
+      <w:r>
+        <w:rPr>
+          <w:rFonts w:eastAsia="標楷體" w:hint="eastAsia"/>
+          <w:b/>
+          <w:sz w:val="28"/>
+        </w:rPr>
+        <w:t>4</w:t>
+      </w:r>
+    </w:p>
+    <w:p>
+      <w:pPr>
+        <w:tabs>
+          <w:tab w:val="right" w:leader="dot" w:pos="9070"/>
+        </w:tabs>
+        <w:ind w:leftChars="270" w:left="648"/>
+        <w:rPr>
+          <w:rFonts w:eastAsia="標楷體"/>
+          <w:b/>
+          <w:sz w:val="28"/>
+        </w:rPr>
+      </w:pPr>
+      <w:r>
+        <w:rPr>
+          <w:rFonts w:eastAsia="標楷體"/>
+          <w:b/>
+          <w:sz w:val="28"/>
+        </w:rPr>
+        <w:t>2</w:t>
+      </w:r>
+      <w:r>
+        <w:rPr>
+          <w:rFonts w:eastAsia="標楷體" w:hint="eastAsia"/>
+          <w:b/>
+          <w:sz w:val="28"/>
+        </w:rPr>
+        <w:t>.1</w:t>
+      </w:r>
+      <w:r>
+        <w:rPr>
+          <w:rFonts w:eastAsia="標楷體" w:hint="eastAsia"/>
+          <w:b/>
+          <w:sz w:val="28"/>
+        </w:rPr>
+        <w:t>.</w:t>
+      </w:r>
+      <w:r>
+        <w:rPr>
+          <w:rFonts w:eastAsia="標楷體" w:hint="eastAsia"/>
+          <w:b/>
+          <w:sz w:val="28"/>
+        </w:rPr>
+        <w:t>3</w:t>
+      </w:r>
+      <w:r>
+        <w:rPr>
+          <w:rFonts w:eastAsia="標楷體" w:hint="eastAsia"/>
+          <w:b/>
+          <w:sz w:val="28"/>
+        </w:rPr>
+        <w:t xml:space="preserve"> </w:t>
+      </w:r>
+      <w:r>
+        <w:rPr>
+          <w:rFonts w:eastAsia="標楷體" w:hint="eastAsia"/>
+          <w:b/>
+          <w:sz w:val="28"/>
+        </w:rPr>
+        <w:t>遊戲式學習的教材設計與應用</w:t>
+      </w:r>
+      <w:r>
+        <w:rPr>
+          <w:rFonts w:eastAsia="標楷體" w:hint="eastAsia"/>
+          <w:b/>
+          <w:sz w:val="28"/>
+        </w:rPr>
+        <w:tab/>
+      </w:r>
+      <w:r>
+        <w:rPr>
+          <w:rFonts w:eastAsia="標楷體" w:hint="eastAsia"/>
+          <w:b/>
+          <w:sz w:val="28"/>
+        </w:rPr>
+        <w:t>5</w:t>
+      </w:r>
+    </w:p>
+    <w:p>
+      <w:pPr>
+        <w:tabs>
+          <w:tab w:val="right" w:leader="dot" w:pos="9070"/>
+        </w:tabs>
+        <w:ind w:leftChars="170" w:left="408"/>
+        <w:rPr>
+          <w:rFonts w:eastAsia="標楷體"/>
+          <w:b/>
+          <w:sz w:val="28"/>
+        </w:rPr>
+      </w:pPr>
+      <w:r>
+        <w:rPr>
+          <w:rFonts w:eastAsia="標楷體" w:hint="eastAsia"/>
+          <w:b/>
+          <w:sz w:val="28"/>
+        </w:rPr>
+        <w:t>2.2</w:t>
+      </w:r>
+      <w:r>
+        <w:rPr>
+          <w:rFonts w:eastAsia="標楷體" w:hint="eastAsia"/>
+          <w:b/>
+          <w:sz w:val="28"/>
+        </w:rPr>
+        <w:t xml:space="preserve">. </w:t>
+      </w:r>
+      <w:r>
+        <w:rPr>
+          <w:rFonts w:eastAsia="標楷體" w:hint="eastAsia"/>
+          <w:b/>
+          <w:sz w:val="28"/>
+        </w:rPr>
+        <w:t>程式積木</w:t>
+      </w:r>
+      <w:r>
+        <w:rPr>
+          <w:rFonts w:eastAsia="標楷體" w:hint="eastAsia"/>
+          <w:b/>
+          <w:sz w:val="28"/>
+        </w:rPr>
+        <w:tab/>
+      </w:r>
+      <w:r>
+        <w:rPr>
+          <w:rFonts w:eastAsia="標楷體" w:hint="eastAsia"/>
+          <w:b/>
+          <w:sz w:val="28"/>
+        </w:rPr>
+        <w:t>5</w:t>
+      </w:r>
+    </w:p>
+    <w:p>
+      <w:pPr>
+        <w:tabs>
+          <w:tab w:val="right" w:leader="dot" w:pos="9070"/>
+        </w:tabs>
+        <w:rPr>
+          <w:rFonts w:eastAsia="標楷體"/>
+          <w:b/>
+          <w:sz w:val="28"/>
+        </w:rPr>
+      </w:pPr>
+      <w:r>
+        <w:rPr>
+          <w:rFonts w:eastAsia="標楷體" w:hint="eastAsia"/>
+          <w:b/>
+          <w:sz w:val="28"/>
+        </w:rPr>
+        <w:t>3</w:t>
+      </w:r>
+      <w:r>
+        <w:rPr>
+          <w:rFonts w:eastAsia="標楷體" w:hint="eastAsia"/>
+          <w:b/>
+          <w:sz w:val="28"/>
+        </w:rPr>
+        <w:t>.</w:t>
+      </w:r>
+      <w:r>
+        <w:rPr>
+          <w:rFonts w:eastAsia="標楷體" w:hint="eastAsia"/>
+          <w:b/>
+          <w:sz w:val="28"/>
+        </w:rPr>
+        <w:t xml:space="preserve"> </w:t>
+      </w:r>
+      <w:r>
+        <w:rPr>
+          <w:rFonts w:eastAsia="標楷體" w:hint="eastAsia"/>
+          <w:b/>
+          <w:sz w:val="28"/>
+        </w:rPr>
+        <w:t>需求規格</w:t>
+      </w:r>
+      <w:r>
+        <w:rPr>
+          <w:rFonts w:eastAsia="標楷體" w:hint="eastAsia"/>
+          <w:b/>
+          <w:sz w:val="28"/>
+        </w:rPr>
+        <w:tab/>
+      </w:r>
+      <w:r>
+        <w:rPr>
+          <w:rFonts w:eastAsia="標楷體" w:hint="eastAsia"/>
+          <w:b/>
+          <w:sz w:val="28"/>
+        </w:rPr>
+        <w:t>7</w:t>
+      </w:r>
+    </w:p>
+    <w:p>
+      <w:pPr>
+        <w:tabs>
+          <w:tab w:val="right" w:leader="dot" w:pos="9070"/>
+        </w:tabs>
+        <w:ind w:leftChars="170" w:left="408"/>
+        <w:rPr>
+          <w:rFonts w:eastAsia="標楷體"/>
+          <w:b/>
+          <w:sz w:val="28"/>
+        </w:rPr>
+      </w:pPr>
+      <w:r>
+        <w:rPr>
+          <w:rFonts w:eastAsia="標楷體" w:hint="eastAsia"/>
+          <w:b/>
+          <w:sz w:val="28"/>
+        </w:rPr>
+        <w:t>3.1</w:t>
+      </w:r>
+      <w:r>
+        <w:rPr>
+          <w:rFonts w:eastAsia="標楷體" w:hint="eastAsia"/>
+          <w:b/>
+          <w:sz w:val="28"/>
+        </w:rPr>
+        <w:t xml:space="preserve">. </w:t>
+      </w:r>
+      <w:r>
+        <w:rPr>
+          <w:rFonts w:eastAsia="標楷體" w:hint="eastAsia"/>
+          <w:b/>
+          <w:sz w:val="28"/>
+        </w:rPr>
+        <w:t>功能需求</w:t>
+      </w:r>
+      <w:r>
+        <w:rPr>
+          <w:rFonts w:eastAsia="標楷體" w:hint="eastAsia"/>
+          <w:b/>
+          <w:sz w:val="28"/>
+        </w:rPr>
+        <w:tab/>
+      </w:r>
+      <w:r>
+        <w:rPr>
+          <w:rFonts w:eastAsia="標楷體" w:hint="eastAsia"/>
+          <w:b/>
+          <w:sz w:val="28"/>
+        </w:rPr>
+        <w:t>7</w:t>
+      </w:r>
+    </w:p>
+    <w:p>
+      <w:pPr>
+        <w:tabs>
+          <w:tab w:val="right" w:leader="dot" w:pos="9070"/>
+        </w:tabs>
+        <w:ind w:leftChars="170" w:left="408"/>
+        <w:rPr>
+          <w:rFonts w:eastAsia="標楷體"/>
+          <w:b/>
+          <w:sz w:val="28"/>
+        </w:rPr>
+      </w:pPr>
+      <w:r>
+        <w:rPr>
+          <w:rFonts w:eastAsia="標楷體" w:hint="eastAsia"/>
+          <w:b/>
+          <w:sz w:val="28"/>
+        </w:rPr>
+        <w:t>3.2.</w:t>
+      </w:r>
+      <w:r>
+        <w:rPr>
+          <w:rFonts w:eastAsia="標楷體" w:hint="eastAsia"/>
+          <w:b/>
+          <w:sz w:val="28"/>
+        </w:rPr>
+        <w:t xml:space="preserve"> </w:t>
+      </w:r>
+      <w:r>
+        <w:rPr>
+          <w:rFonts w:eastAsia="標楷體" w:hint="eastAsia"/>
+          <w:b/>
+          <w:sz w:val="28"/>
+        </w:rPr>
+        <w:t>資料需求</w:t>
+      </w:r>
+      <w:r>
+        <w:rPr>
+          <w:rFonts w:eastAsia="標楷體" w:hint="eastAsia"/>
+          <w:b/>
+          <w:sz w:val="28"/>
+        </w:rPr>
+        <w:tab/>
+      </w:r>
+      <w:r>
+        <w:rPr>
+          <w:rFonts w:eastAsia="標楷體" w:hint="eastAsia"/>
+          <w:b/>
+          <w:sz w:val="28"/>
+        </w:rPr>
+        <w:t>10</w:t>
+      </w:r>
+    </w:p>
+    <w:p>
+      <w:pPr>
+        <w:tabs>
+          <w:tab w:val="right" w:leader="dot" w:pos="9070"/>
+        </w:tabs>
+        <w:rPr>
+          <w:rFonts w:eastAsia="標楷體"/>
+          <w:b/>
+          <w:sz w:val="28"/>
+        </w:rPr>
+      </w:pPr>
+      <w:r>
+        <w:rPr>
+          <w:rFonts w:eastAsia="標楷體" w:hint="eastAsia"/>
+          <w:b/>
+          <w:sz w:val="28"/>
+        </w:rPr>
+        <w:t>4</w:t>
+      </w:r>
+      <w:r>
+        <w:rPr>
+          <w:rFonts w:eastAsia="標楷體" w:hint="eastAsia"/>
+          <w:b/>
+          <w:sz w:val="28"/>
+        </w:rPr>
+        <w:t xml:space="preserve">. </w:t>
+      </w:r>
+      <w:r>
+        <w:rPr>
+          <w:rFonts w:eastAsia="標楷體" w:hint="eastAsia"/>
+          <w:b/>
+          <w:sz w:val="28"/>
+        </w:rPr>
+        <w:t>系統架構</w:t>
+      </w:r>
+      <w:r>
+        <w:rPr>
+          <w:rFonts w:eastAsia="標楷體" w:hint="eastAsia"/>
+          <w:b/>
+          <w:sz w:val="28"/>
+        </w:rPr>
+        <w:tab/>
+      </w:r>
+      <w:r>
+        <w:rPr>
+          <w:rFonts w:eastAsia="標楷體" w:hint="eastAsia"/>
+          <w:b/>
+          <w:sz w:val="28"/>
+        </w:rPr>
+        <w:t>17</w:t>
+      </w:r>
+    </w:p>
+    <w:p>
+      <w:pPr>
+        <w:tabs>
+          <w:tab w:val="right" w:leader="dot" w:pos="9070"/>
+        </w:tabs>
+        <w:rPr>
+          <w:rFonts w:eastAsia="標楷體"/>
+          <w:b/>
+          <w:sz w:val="28"/>
+        </w:rPr>
+      </w:pPr>
+      <w:r>
+        <w:rPr>
+          <w:rFonts w:eastAsia="標楷體" w:hint="eastAsia"/>
+          <w:b/>
+          <w:sz w:val="28"/>
+        </w:rPr>
+        <w:t>5</w:t>
+      </w:r>
+      <w:r>
+        <w:rPr>
+          <w:rFonts w:eastAsia="標楷體" w:hint="eastAsia"/>
+          <w:b/>
+          <w:sz w:val="28"/>
+        </w:rPr>
+        <w:t xml:space="preserve">. </w:t>
+      </w:r>
+      <w:r>
+        <w:rPr>
+          <w:rFonts w:eastAsia="標楷體" w:hint="eastAsia"/>
+          <w:b/>
+          <w:sz w:val="28"/>
+        </w:rPr>
+        <w:t>實作成果</w:t>
+      </w:r>
+      <w:r>
+        <w:rPr>
+          <w:rFonts w:eastAsia="標楷體" w:hint="eastAsia"/>
+          <w:b/>
+          <w:sz w:val="28"/>
+        </w:rPr>
+        <w:tab/>
+      </w:r>
+      <w:r>
+        <w:rPr>
+          <w:rFonts w:eastAsia="標楷體" w:hint="eastAsia"/>
+          <w:b/>
+          <w:sz w:val="28"/>
+        </w:rPr>
+        <w:t>18</w:t>
+      </w:r>
+    </w:p>
+    <w:p>
+      <w:pPr>
+        <w:tabs>
+          <w:tab w:val="right" w:leader="dot" w:pos="9070"/>
+        </w:tabs>
+        <w:rPr>
+          <w:rFonts w:eastAsia="標楷體"/>
+          <w:b/>
+          <w:sz w:val="28"/>
+        </w:rPr>
+      </w:pPr>
+      <w:r>
+        <w:rPr>
+          <w:rFonts w:eastAsia="標楷體"/>
+          <w:b/>
+          <w:sz w:val="28"/>
+        </w:rPr>
+        <w:t>6</w:t>
+      </w:r>
+      <w:r>
+        <w:rPr>
+          <w:rFonts w:eastAsia="標楷體" w:hint="eastAsia"/>
+          <w:b/>
+          <w:sz w:val="28"/>
+        </w:rPr>
+        <w:t xml:space="preserve">. </w:t>
+      </w:r>
+      <w:r>
+        <w:rPr>
+          <w:rFonts w:eastAsia="標楷體" w:hint="eastAsia"/>
+          <w:b/>
+          <w:sz w:val="28"/>
+        </w:rPr>
+        <w:t>結論</w:t>
+      </w:r>
+      <w:r>
+        <w:rPr>
+          <w:rFonts w:eastAsia="標楷體" w:hint="eastAsia"/>
+          <w:b/>
+          <w:sz w:val="28"/>
+        </w:rPr>
+        <w:tab/>
+      </w:r>
+      <w:r>
+        <w:rPr>
+          <w:rFonts w:eastAsia="標楷體" w:hint="eastAsia"/>
+          <w:b/>
+          <w:sz w:val="28"/>
+        </w:rPr>
+        <w:t>2</w:t>
+      </w:r>
+      <w:r>
+        <w:rPr>
+          <w:rFonts w:eastAsia="標楷體" w:hint="eastAsia"/>
+          <w:b/>
+          <w:sz w:val="28"/>
+        </w:rPr>
+        <w:t>4</w:t>
+      </w:r>
+    </w:p>
+    <w:p>
+      <w:pPr>
+        <w:tabs>
+          <w:tab w:val="right" w:leader="dot" w:pos="9070"/>
+        </w:tabs>
+        <w:rPr>
+          <w:rFonts w:eastAsia="標楷體"/>
+          <w:b/>
+          <w:sz w:val="28"/>
+        </w:rPr>
+      </w:pPr>
+      <w:r>
+        <w:rPr>
+          <w:rFonts w:eastAsia="標楷體" w:hint="eastAsia"/>
+          <w:b/>
+          <w:sz w:val="28"/>
+        </w:rPr>
+        <w:t>7</w:t>
+      </w:r>
+      <w:r>
+        <w:rPr>
+          <w:rFonts w:eastAsia="標楷體" w:hint="eastAsia"/>
+          <w:b/>
+          <w:sz w:val="28"/>
+        </w:rPr>
+        <w:t xml:space="preserve">. </w:t>
+      </w:r>
+      <w:r>
+        <w:rPr>
+          <w:rFonts w:eastAsia="標楷體" w:hint="eastAsia"/>
+          <w:b/>
+          <w:sz w:val="28"/>
+        </w:rPr>
+        <w:t>相關文獻</w:t>
+      </w:r>
+      <w:r>
+        <w:rPr>
+          <w:rFonts w:eastAsia="標楷體" w:hint="eastAsia"/>
+          <w:b/>
+          <w:sz w:val="28"/>
+        </w:rPr>
+        <w:tab/>
+      </w:r>
+      <w:r>
+        <w:rPr>
+          <w:rFonts w:eastAsia="標楷體" w:hint="eastAsia"/>
+          <w:b/>
+          <w:sz w:val="28"/>
+        </w:rPr>
+        <w:t>2</w:t>
+      </w:r>
+      <w:r>
+        <w:rPr>
+          <w:rFonts w:eastAsia="標楷體" w:hint="eastAsia"/>
+          <w:b/>
+          <w:sz w:val="28"/>
+        </w:rPr>
+        <w:t>5</w:t>
+      </w:r>
+    </w:p>
+    <w:p>
+      <w:pPr>
+        <w:widowControl/>
+      </w:pPr>
+    </w:p>
+    <w:p>
+      <w:pPr>
+        <w:widowControl/>
+      </w:pPr>
+      <w:r>
+        <w:br w:type="page"/>
+      </w:r>
+    </w:p>
+    <w:p>
+      <w:pPr>
+        <w:jc w:val="center"/>
+        <w:rPr>
+          <w:rFonts w:eastAsia="標楷體"/>
+          <w:b/>
+          <w:sz w:val="32"/>
+        </w:rPr>
+      </w:pPr>
+      <w:r>
+        <w:rPr>
+          <w:rFonts w:eastAsia="標楷體" w:hint="eastAsia"/>
+          <w:b/>
+          <w:sz w:val="32"/>
+        </w:rPr>
+        <w:lastRenderedPageBreak/>
+        <w:t>圖</w:t>
+      </w:r>
+      <w:r>
+        <w:rPr>
+          <w:rFonts w:eastAsia="標楷體" w:hint="eastAsia"/>
+          <w:b/>
+          <w:sz w:val="32"/>
+        </w:rPr>
+        <w:t>目錄</w:t>
+      </w:r>
+    </w:p>
+    <w:p>
+      <w:pPr>
+        <w:tabs>
+          <w:tab w:val="right" w:leader="dot" w:pos="9070"/>
+        </w:tabs>
+        <w:rPr>
+          <w:rFonts w:eastAsia="標楷體"/>
+          <w:b/>
+          <w:sz w:val="28"/>
+        </w:rPr>
+      </w:pPr>
+      <w:r>
+        <w:rPr>
+          <w:rFonts w:eastAsia="標楷體" w:hint="eastAsia"/>
+          <w:b/>
+          <w:sz w:val="28"/>
+        </w:rPr>
+        <w:t>圖</w:t>
+      </w:r>
+      <w:r>
+        <w:rPr>
+          <w:rFonts w:eastAsia="標楷體" w:hint="eastAsia"/>
+          <w:b/>
+          <w:sz w:val="28"/>
+        </w:rPr>
+        <w:t>1.</w:t>
+      </w:r>
+      <w:r>
+        <w:rPr>
+          <w:rFonts w:eastAsia="標楷體" w:hint="eastAsia"/>
+          <w:b/>
+          <w:sz w:val="28"/>
+        </w:rPr>
+        <w:t xml:space="preserve"> </w:t>
+      </w:r>
+      <w:r>
+        <w:rPr>
+          <w:rFonts w:eastAsia="標楷體" w:hint="eastAsia"/>
+          <w:b/>
+          <w:sz w:val="28"/>
+        </w:rPr>
+        <w:t>本專題所研製「全速</w:t>
+      </w:r>
+      <w:proofErr w:type="gramStart"/>
+      <w:r>
+        <w:rPr>
+          <w:rFonts w:eastAsia="標楷體" w:hint="eastAsia"/>
+          <w:b/>
+          <w:sz w:val="28"/>
+        </w:rPr>
+        <w:t>衝</w:t>
+      </w:r>
+      <w:proofErr w:type="gramEnd"/>
+      <w:r>
+        <w:rPr>
+          <w:rFonts w:eastAsia="標楷體" w:hint="eastAsia"/>
+          <w:b/>
+          <w:sz w:val="28"/>
+        </w:rPr>
+        <w:t>線」之概念模型心智圖</w:t>
+      </w:r>
+      <w:r>
+        <w:rPr>
+          <w:rFonts w:eastAsia="標楷體" w:hint="eastAsia"/>
+          <w:b/>
+          <w:sz w:val="28"/>
+        </w:rPr>
+        <w:tab/>
+      </w:r>
+      <w:r>
+        <w:rPr>
+          <w:rFonts w:eastAsia="標楷體" w:hint="eastAsia"/>
+          <w:b/>
+          <w:sz w:val="28"/>
+        </w:rPr>
+        <w:t>3</w:t>
+      </w:r>
+    </w:p>
+    <w:p>
+      <w:pPr>
+        <w:tabs>
+          <w:tab w:val="right" w:leader="dot" w:pos="9070"/>
+        </w:tabs>
+        <w:rPr>
+          <w:rFonts w:eastAsia="標楷體"/>
+          <w:b/>
+          <w:sz w:val="28"/>
+        </w:rPr>
+      </w:pPr>
+      <w:r>
+        <w:rPr>
+          <w:rFonts w:eastAsia="標楷體" w:hint="eastAsia"/>
+          <w:b/>
+          <w:sz w:val="28"/>
+        </w:rPr>
+        <w:t>圖</w:t>
+      </w:r>
+      <w:r>
+        <w:rPr>
+          <w:rFonts w:eastAsia="標楷體" w:hint="eastAsia"/>
+          <w:b/>
+          <w:sz w:val="28"/>
+        </w:rPr>
+        <w:t>2</w:t>
+      </w:r>
+      <w:r>
+        <w:rPr>
+          <w:rFonts w:eastAsia="標楷體" w:hint="eastAsia"/>
+          <w:b/>
+          <w:sz w:val="28"/>
+        </w:rPr>
+        <w:t>.</w:t>
+      </w:r>
+      <w:r>
+        <w:rPr>
+          <w:rFonts w:eastAsia="標楷體" w:hint="eastAsia"/>
+          <w:b/>
+          <w:sz w:val="28"/>
+        </w:rPr>
+        <w:t xml:space="preserve"> </w:t>
+      </w:r>
+      <w:proofErr w:type="spellStart"/>
+      <w:r>
+        <w:rPr>
+          <w:rFonts w:eastAsia="標楷體" w:hint="eastAsia"/>
+          <w:b/>
+          <w:sz w:val="28"/>
+        </w:rPr>
+        <w:t>Blockly</w:t>
+      </w:r>
+      <w:proofErr w:type="spellEnd"/>
+      <w:r>
+        <w:rPr>
+          <w:rFonts w:eastAsia="標楷體" w:hint="eastAsia"/>
+          <w:b/>
+          <w:sz w:val="28"/>
+        </w:rPr>
+        <w:t xml:space="preserve"> Game</w:t>
+      </w:r>
+      <w:r>
+        <w:rPr>
+          <w:rFonts w:eastAsia="標楷體" w:hint="eastAsia"/>
+          <w:b/>
+          <w:sz w:val="28"/>
+        </w:rPr>
+        <w:t>首頁</w:t>
+      </w:r>
+      <w:r>
+        <w:rPr>
+          <w:rFonts w:eastAsia="標楷體" w:hint="eastAsia"/>
+          <w:b/>
+          <w:sz w:val="28"/>
+        </w:rPr>
+        <w:tab/>
+      </w:r>
+      <w:r>
+        <w:rPr>
+          <w:rFonts w:eastAsia="標楷體" w:hint="eastAsia"/>
+          <w:b/>
+          <w:sz w:val="28"/>
+        </w:rPr>
+        <w:t>6</w:t>
+      </w:r>
+    </w:p>
+    <w:p>
+      <w:pPr>
+        <w:tabs>
+          <w:tab w:val="right" w:leader="dot" w:pos="9070"/>
+        </w:tabs>
+        <w:rPr>
+          <w:rFonts w:eastAsia="標楷體"/>
+          <w:b/>
+          <w:sz w:val="28"/>
+        </w:rPr>
+      </w:pPr>
+      <w:r>
+        <w:rPr>
+          <w:rFonts w:eastAsia="標楷體" w:hint="eastAsia"/>
+          <w:b/>
+          <w:sz w:val="28"/>
+        </w:rPr>
+        <w:t>圖</w:t>
+      </w:r>
+      <w:r>
+        <w:rPr>
+          <w:rFonts w:eastAsia="標楷體" w:hint="eastAsia"/>
+          <w:b/>
+          <w:sz w:val="28"/>
+        </w:rPr>
+        <w:t>3.</w:t>
+      </w:r>
+      <w:r>
+        <w:rPr>
+          <w:rFonts w:eastAsia="標楷體"/>
+          <w:b/>
+          <w:sz w:val="28"/>
+        </w:rPr>
+        <w:t xml:space="preserve"> </w:t>
+      </w:r>
+      <w:r>
+        <w:rPr>
+          <w:rFonts w:eastAsia="標楷體" w:hint="eastAsia"/>
+          <w:b/>
+          <w:sz w:val="28"/>
+        </w:rPr>
+        <w:t>迷宮遊戲頁面</w:t>
+      </w:r>
+      <w:r>
+        <w:rPr>
+          <w:rFonts w:eastAsia="標楷體" w:hint="eastAsia"/>
+          <w:b/>
+          <w:sz w:val="28"/>
+        </w:rPr>
+        <w:tab/>
+      </w:r>
+      <w:r>
+        <w:rPr>
+          <w:rFonts w:eastAsia="標楷體"/>
+          <w:b/>
+          <w:sz w:val="28"/>
+        </w:rPr>
+        <w:t>7</w:t>
+      </w:r>
+    </w:p>
+    <w:p>
+      <w:pPr>
+        <w:tabs>
+          <w:tab w:val="right" w:leader="dot" w:pos="9070"/>
+        </w:tabs>
+        <w:rPr>
+          <w:rFonts w:eastAsia="標楷體"/>
+          <w:b/>
+          <w:sz w:val="28"/>
+        </w:rPr>
+      </w:pPr>
+      <w:r>
+        <w:rPr>
+          <w:rFonts w:eastAsia="標楷體" w:hint="eastAsia"/>
+          <w:b/>
+          <w:sz w:val="28"/>
+        </w:rPr>
+        <w:t>圖</w:t>
+      </w:r>
+      <w:r>
+        <w:rPr>
+          <w:rFonts w:eastAsia="標楷體" w:hint="eastAsia"/>
+          <w:b/>
+          <w:sz w:val="28"/>
+        </w:rPr>
+        <w:t>4.</w:t>
+      </w:r>
+      <w:r>
+        <w:rPr>
+          <w:rFonts w:eastAsia="標楷體"/>
+          <w:b/>
+          <w:sz w:val="28"/>
+        </w:rPr>
+        <w:t xml:space="preserve"> </w:t>
+      </w:r>
+      <w:proofErr w:type="spellStart"/>
+      <w:r>
+        <w:rPr>
+          <w:rFonts w:eastAsia="標楷體" w:hint="eastAsia"/>
+          <w:b/>
+          <w:sz w:val="28"/>
+        </w:rPr>
+        <w:t>Blockly</w:t>
+      </w:r>
+      <w:proofErr w:type="spellEnd"/>
+      <w:r>
+        <w:rPr>
+          <w:rFonts w:eastAsia="標楷體" w:hint="eastAsia"/>
+          <w:b/>
+          <w:sz w:val="28"/>
+        </w:rPr>
+        <w:t>開發人員工具</w:t>
+      </w:r>
+      <w:r>
+        <w:rPr>
+          <w:rFonts w:eastAsia="標楷體" w:hint="eastAsia"/>
+          <w:b/>
+          <w:sz w:val="28"/>
+        </w:rPr>
+        <w:tab/>
+        <w:t>7</w:t>
+      </w:r>
+    </w:p>
+    <w:p>
+      <w:pPr>
+        <w:tabs>
+          <w:tab w:val="right" w:leader="dot" w:pos="9070"/>
+        </w:tabs>
+        <w:rPr>
+          <w:rFonts w:eastAsia="標楷體"/>
+          <w:b/>
+          <w:sz w:val="28"/>
+        </w:rPr>
+      </w:pPr>
+      <w:r>
+        <w:rPr>
+          <w:rFonts w:eastAsia="標楷體" w:hint="eastAsia"/>
+          <w:b/>
+          <w:sz w:val="28"/>
+        </w:rPr>
+        <w:t>圖</w:t>
+      </w:r>
+      <w:r>
+        <w:rPr>
+          <w:rFonts w:eastAsia="標楷體" w:hint="eastAsia"/>
+          <w:b/>
+          <w:sz w:val="28"/>
+        </w:rPr>
+        <w:t>5</w:t>
+      </w:r>
+      <w:r>
+        <w:rPr>
+          <w:rFonts w:eastAsia="標楷體"/>
+          <w:b/>
+          <w:sz w:val="28"/>
+        </w:rPr>
+        <w:t xml:space="preserve"> </w:t>
+      </w:r>
+      <w:r>
+        <w:rPr>
+          <w:rFonts w:eastAsia="標楷體" w:hint="eastAsia"/>
+          <w:b/>
+          <w:sz w:val="28"/>
+        </w:rPr>
+        <w:t>《全速衝線》使用案例圖</w:t>
+      </w:r>
+      <w:r>
+        <w:rPr>
+          <w:rFonts w:eastAsia="標楷體" w:hint="eastAsia"/>
+          <w:b/>
+          <w:sz w:val="28"/>
+        </w:rPr>
+        <w:tab/>
+      </w:r>
+      <w:r>
+        <w:rPr>
+          <w:rFonts w:eastAsia="標楷體"/>
+          <w:b/>
+          <w:sz w:val="28"/>
+        </w:rPr>
+        <w:t>8</w:t>
+      </w:r>
       <w:bookmarkStart w:id="1" w:name="_GoBack"/>
       <w:bookmarkEnd w:id="1"/>
     </w:p>
     <w:p>
       <w:pPr>
-        <w:jc w:val="center"/>
-        <w:rPr>
-          <w:rFonts w:eastAsia="標楷體"/>
-          <w:b/>
-          <w:sz w:val="32"/>
-        </w:rPr>
-      </w:pPr>
-      <w:r>
-        <w:rPr>
-          <w:rFonts w:eastAsia="標楷體" w:hint="eastAsia"/>
-          <w:b/>
-          <w:sz w:val="32"/>
-        </w:rPr>
-        <w:lastRenderedPageBreak/>
-        <w:t>目錄</w:t>
-      </w:r>
-    </w:p>
-    <w:p>
-      <w:pPr>
         <w:tabs>
           <w:tab w:val="right" w:leader="dot" w:pos="9070"/>
         </w:tabs>
@@ -598,7 +2015,31 @@
           <w:b/>
           <w:sz w:val="28"/>
         </w:rPr>
-        <w:t>目錄</w:t>
+        <w:t>圖</w:t>
+      </w:r>
+      <w:r>
+        <w:rPr>
+          <w:rFonts w:eastAsia="標楷體" w:hint="eastAsia"/>
+          <w:b/>
+          <w:sz w:val="28"/>
+        </w:rPr>
+        <w:t>6</w:t>
+      </w:r>
+      <w:r>
+        <w:rPr>
+          <w:rFonts w:eastAsia="標楷體"/>
+          <w:b/>
+          <w:sz w:val="28"/>
+        </w:rPr>
+        <w:t xml:space="preserve"> </w:t>
+      </w:r>
+      <w:r>
+        <w:rPr>
+          <w:rFonts w:eastAsia="標楷體" w:hint="eastAsia"/>
+          <w:b/>
+          <w:sz w:val="28"/>
+        </w:rPr>
+        <w:t>《全速衝線》功能架構圖</w:t>
       </w:r>
       <w:r>
         <w:rPr>
@@ -608,16 +2049,14 @@
         </w:rPr>
         <w:tab/>
       </w:r>
-      <w:proofErr w:type="spellStart"/>
-      <w:r>
-        <w:rPr>
-          <w:rFonts w:eastAsia="標楷體" w:hint="eastAsia"/>
-          <w:b/>
-          <w:sz w:val="28"/>
-        </w:rPr>
-        <w:t>i</w:t>
-      </w:r>
-      <w:proofErr w:type="spellEnd"/>
+      <w:r>
+        <w:rPr>
+          <w:rFonts w:eastAsia="標楷體" w:hint="eastAsia"/>
+          <w:b/>
+          <w:sz w:val="28"/>
+        </w:rPr>
+        <w:t>8</w:t>
+      </w:r>
     </w:p>
     <w:p>
       <w:pPr>
@@ -644,7 +2083,23 @@
           <w:b/>
           <w:sz w:val="28"/>
         </w:rPr>
-        <w:t>目錄</w:t>
+        <w:t>7</w:t>
+      </w:r>
+      <w:r>
+        <w:rPr>
+          <w:rFonts w:eastAsia="標楷體"/>
+          <w:b/>
+          <w:sz w:val="28"/>
+        </w:rPr>
+        <w:t xml:space="preserve"> </w:t>
+      </w:r>
+      <w:r>
+        <w:rPr>
+          <w:rFonts w:eastAsia="標楷體" w:hint="eastAsia"/>
+          <w:b/>
+          <w:sz w:val="28"/>
+        </w:rPr>
+        <w:t>《全速衝線》實體關聯圖</w:t>
       </w:r>
       <w:r>
         <w:rPr>
@@ -660,7 +2115,15 @@
           <w:b/>
           <w:sz w:val="28"/>
         </w:rPr>
-        <w:t>ii</w:t>
+        <w:t>1</w:t>
+      </w:r>
+      <w:r>
+        <w:rPr>
+          <w:rFonts w:eastAsia="標楷體" w:hint="eastAsia"/>
+          <w:b/>
+          <w:sz w:val="28"/>
+        </w:rPr>
+        <w:t>0</w:t>
       </w:r>
     </w:p>
     <w:p>
@@ -680,15 +2143,31 @@
           <w:b/>
           <w:sz w:val="28"/>
         </w:rPr>
-        <w:t>表</w:t>
-      </w:r>
-      <w:r>
-        <w:rPr>
-          <w:rFonts w:eastAsia="標楷體" w:hint="eastAsia"/>
-          <w:b/>
-          <w:sz w:val="28"/>
-        </w:rPr>
-        <w:t>目錄</w:t>
+        <w:t>圖</w:t>
+      </w:r>
+      <w:r>
+        <w:rPr>
+          <w:rFonts w:eastAsia="標楷體" w:hint="eastAsia"/>
+          <w:b/>
+          <w:sz w:val="28"/>
+        </w:rPr>
+        <w:t>8</w:t>
+      </w:r>
+      <w:r>
+        <w:rPr>
+          <w:rFonts w:eastAsia="標楷體" w:hint="eastAsia"/>
+          <w:b/>
+          <w:sz w:val="28"/>
+        </w:rPr>
+        <w:t xml:space="preserve">. </w:t>
+      </w:r>
+      <w:r>
+        <w:rPr>
+          <w:rFonts w:eastAsia="標楷體" w:hint="eastAsia"/>
+          <w:b/>
+          <w:sz w:val="28"/>
+        </w:rPr>
+        <w:t>玩家實體之屬性</w:t>
       </w:r>
       <w:r>
         <w:rPr>
@@ -704,7 +2183,7 @@
           <w:b/>
           <w:sz w:val="28"/>
         </w:rPr>
-        <w:t>iv</w:t>
+        <w:t>11</w:t>
       </w:r>
     </w:p>
     <w:p>
@@ -724,15 +2203,31 @@
           <w:b/>
           <w:sz w:val="28"/>
         </w:rPr>
-        <w:t xml:space="preserve">1. </w:t>
-      </w:r>
-      <w:r>
-        <w:rPr>
-          <w:rFonts w:eastAsia="標楷體" w:hint="eastAsia"/>
-          <w:b/>
-          <w:sz w:val="28"/>
-        </w:rPr>
-        <w:t>簡介</w:t>
+        <w:t>圖</w:t>
+      </w:r>
+      <w:r>
+        <w:rPr>
+          <w:rFonts w:eastAsia="標楷體" w:hint="eastAsia"/>
+          <w:b/>
+          <w:sz w:val="28"/>
+        </w:rPr>
+        <w:t>9</w:t>
+      </w:r>
+      <w:r>
+        <w:rPr>
+          <w:rFonts w:eastAsia="標楷體" w:hint="eastAsia"/>
+          <w:b/>
+          <w:sz w:val="28"/>
+        </w:rPr>
+        <w:t xml:space="preserve">. </w:t>
+      </w:r>
+      <w:r>
+        <w:rPr>
+          <w:rFonts w:eastAsia="標楷體" w:hint="eastAsia"/>
+          <w:b/>
+          <w:sz w:val="28"/>
+        </w:rPr>
+        <w:t>頁面存取紀錄實體之屬性</w:t>
       </w:r>
       <w:r>
         <w:rPr>
@@ -741,6 +2236,14 @@
           <w:sz w:val="28"/>
         </w:rPr>
         <w:tab/>
+      </w:r>
+      <w:r>
+        <w:rPr>
+          <w:rFonts w:eastAsia="標楷體" w:hint="eastAsia"/>
+          <w:b/>
+          <w:sz w:val="28"/>
+        </w:rPr>
+        <w:t>1</w:t>
       </w:r>
       <w:r>
         <w:rPr>
@@ -764,43 +2267,59 @@
       </w:pPr>
       <w:r>
         <w:rPr>
+          <w:rFonts w:eastAsia="標楷體" w:hint="eastAsia"/>
+          <w:b/>
+          <w:sz w:val="28"/>
+        </w:rPr>
+        <w:t>圖</w:t>
+      </w:r>
+      <w:r>
+        <w:rPr>
+          <w:rFonts w:eastAsia="標楷體" w:hint="eastAsia"/>
+          <w:b/>
+          <w:sz w:val="28"/>
+        </w:rPr>
+        <w:t>10</w:t>
+      </w:r>
+      <w:r>
+        <w:rPr>
+          <w:rFonts w:eastAsia="標楷體" w:hint="eastAsia"/>
+          <w:b/>
+          <w:sz w:val="28"/>
+        </w:rPr>
+        <w:t xml:space="preserve">. </w:t>
+      </w:r>
+      <w:r>
+        <w:rPr>
+          <w:rFonts w:eastAsia="標楷體" w:hint="eastAsia"/>
+          <w:b/>
+          <w:sz w:val="28"/>
+        </w:rPr>
+        <w:t>地圖場景實體之屬性</w:t>
+      </w:r>
+      <w:r>
+        <w:rPr>
+          <w:rFonts w:eastAsia="標楷體" w:hint="eastAsia"/>
+          <w:b/>
+          <w:sz w:val="28"/>
+        </w:rPr>
+        <w:tab/>
+      </w:r>
+      <w:r>
+        <w:rPr>
           <w:rFonts w:eastAsia="標楷體"/>
           <w:b/>
           <w:sz w:val="28"/>
         </w:rPr>
-        <w:t>2</w:t>
-      </w:r>
-      <w:r>
-        <w:rPr>
-          <w:rFonts w:eastAsia="標楷體" w:hint="eastAsia"/>
-          <w:b/>
-          <w:sz w:val="28"/>
-        </w:rPr>
-        <w:t xml:space="preserve">. </w:t>
-      </w:r>
-      <w:r>
-        <w:rPr>
-          <w:rFonts w:eastAsia="標楷體" w:hint="eastAsia"/>
-          <w:b/>
-          <w:sz w:val="28"/>
-        </w:rPr>
-        <w:t>相關技術</w:t>
-      </w:r>
-      <w:r>
-        <w:rPr>
-          <w:rFonts w:eastAsia="標楷體" w:hint="eastAsia"/>
-          <w:b/>
-          <w:sz w:val="28"/>
-        </w:rPr>
-        <w:tab/>
-      </w:r>
-      <w:r>
-        <w:rPr>
-          <w:rFonts w:eastAsia="標楷體" w:hint="eastAsia"/>
-          <w:b/>
-          <w:sz w:val="28"/>
-        </w:rPr>
-        <w:t>3</w:t>
+        <w:t>1</w:t>
+      </w:r>
+      <w:r>
+        <w:rPr>
+          <w:rFonts w:eastAsia="標楷體" w:hint="eastAsia"/>
+          <w:b/>
+          <w:sz w:val="28"/>
+        </w:rPr>
+        <w:t>1</w:t>
       </w:r>
     </w:p>
     <w:p>
@@ -808,7 +2327,6 @@
         <w:tabs>
           <w:tab w:val="right" w:leader="dot" w:pos="9070"/>
         </w:tabs>
-        <w:ind w:leftChars="170" w:left="408"/>
         <w:rPr>
           <w:rFonts w:eastAsia="標楷體"/>
           <w:b/>
@@ -817,51 +2335,51 @@
       </w:pPr>
       <w:r>
         <w:rPr>
+          <w:rFonts w:eastAsia="標楷體" w:hint="eastAsia"/>
+          <w:b/>
+          <w:sz w:val="28"/>
+        </w:rPr>
+        <w:t>圖</w:t>
+      </w:r>
+      <w:r>
+        <w:rPr>
+          <w:rFonts w:eastAsia="標楷體" w:hint="eastAsia"/>
+          <w:b/>
+          <w:sz w:val="28"/>
+        </w:rPr>
+        <w:t>11</w:t>
+      </w:r>
+      <w:r>
+        <w:rPr>
+          <w:rFonts w:eastAsia="標楷體" w:hint="eastAsia"/>
+          <w:b/>
+          <w:sz w:val="28"/>
+        </w:rPr>
+        <w:t xml:space="preserve">. </w:t>
+      </w:r>
+      <w:r>
+        <w:rPr>
+          <w:rFonts w:eastAsia="標楷體" w:hint="eastAsia"/>
+          <w:b/>
+          <w:sz w:val="28"/>
+        </w:rPr>
+        <w:t>自訂地圖場景實體之屬性</w:t>
+      </w:r>
+      <w:r>
+        <w:rPr>
+          <w:rFonts w:eastAsia="標楷體" w:hint="eastAsia"/>
+          <w:b/>
+          <w:sz w:val="28"/>
+        </w:rPr>
+        <w:tab/>
+      </w:r>
+      <w:r>
+        <w:rPr>
           <w:rFonts w:eastAsia="標楷體"/>
           <w:b/>
           <w:sz w:val="28"/>
         </w:rPr>
-        <w:t>2</w:t>
-      </w:r>
-      <w:r>
-        <w:rPr>
-          <w:rFonts w:eastAsia="標楷體" w:hint="eastAsia"/>
-          <w:b/>
-          <w:sz w:val="28"/>
-        </w:rPr>
-        <w:t>.1</w:t>
-      </w:r>
-      <w:r>
-        <w:rPr>
-          <w:rFonts w:eastAsia="標楷體" w:hint="eastAsia"/>
-          <w:b/>
-          <w:sz w:val="28"/>
-        </w:rPr>
-        <w:t xml:space="preserve">. </w:t>
-      </w:r>
-      <w:r>
-        <w:rPr>
-          <w:rFonts w:eastAsia="標楷體" w:hint="eastAsia"/>
-          <w:b/>
-          <w:sz w:val="28"/>
-        </w:rPr>
-        <w:t>遊戲式學習</w:t>
-      </w:r>
-      <w:r>
-        <w:rPr>
-          <w:rFonts w:eastAsia="標楷體" w:hint="eastAsia"/>
-          <w:b/>
-          <w:sz w:val="28"/>
-        </w:rPr>
-        <w:tab/>
-      </w:r>
-      <w:r>
-        <w:rPr>
-          <w:rFonts w:eastAsia="標楷體" w:hint="eastAsia"/>
-          <w:b/>
-          <w:sz w:val="28"/>
-        </w:rPr>
-        <w:t>3</w:t>
+        <w:t>12</w:t>
       </w:r>
     </w:p>
     <w:p>
@@ -869,7 +2387,6 @@
         <w:tabs>
           <w:tab w:val="right" w:leader="dot" w:pos="9070"/>
         </w:tabs>
-        <w:ind w:leftChars="270" w:left="648"/>
         <w:rPr>
           <w:rFonts w:eastAsia="標楷體"/>
           <w:b/>
@@ -878,67 +2395,51 @@
       </w:pPr>
       <w:r>
         <w:rPr>
+          <w:rFonts w:eastAsia="標楷體" w:hint="eastAsia"/>
+          <w:b/>
+          <w:sz w:val="28"/>
+        </w:rPr>
+        <w:t>圖</w:t>
+      </w:r>
+      <w:r>
+        <w:rPr>
+          <w:rFonts w:eastAsia="標楷體" w:hint="eastAsia"/>
+          <w:b/>
+          <w:sz w:val="28"/>
+        </w:rPr>
+        <w:t>12</w:t>
+      </w:r>
+      <w:r>
+        <w:rPr>
+          <w:rFonts w:eastAsia="標楷體" w:hint="eastAsia"/>
+          <w:b/>
+          <w:sz w:val="28"/>
+        </w:rPr>
+        <w:t xml:space="preserve">. </w:t>
+      </w:r>
+      <w:r>
+        <w:rPr>
+          <w:rFonts w:eastAsia="標楷體" w:hint="eastAsia"/>
+          <w:b/>
+          <w:sz w:val="28"/>
+        </w:rPr>
+        <w:t>關卡實體之屬性</w:t>
+      </w:r>
+      <w:r>
+        <w:rPr>
+          <w:rFonts w:eastAsia="標楷體" w:hint="eastAsia"/>
+          <w:b/>
+          <w:sz w:val="28"/>
+        </w:rPr>
+        <w:tab/>
+      </w:r>
+      <w:r>
+        <w:rPr>
           <w:rFonts w:eastAsia="標楷體"/>
           <w:b/>
           <w:sz w:val="28"/>
         </w:rPr>
-        <w:t>2</w:t>
-      </w:r>
-      <w:r>
-        <w:rPr>
-          <w:rFonts w:eastAsia="標楷體" w:hint="eastAsia"/>
-          <w:b/>
-          <w:sz w:val="28"/>
-        </w:rPr>
-        <w:t>.1</w:t>
-      </w:r>
-      <w:r>
-        <w:rPr>
-          <w:rFonts w:eastAsia="標楷體" w:hint="eastAsia"/>
-          <w:b/>
-          <w:sz w:val="28"/>
-        </w:rPr>
-        <w:t>.</w:t>
-      </w:r>
-      <w:r>
-        <w:rPr>
-          <w:rFonts w:eastAsia="標楷體" w:hint="eastAsia"/>
-          <w:b/>
-          <w:sz w:val="28"/>
-        </w:rPr>
-        <w:t>1</w:t>
-      </w:r>
-      <w:r>
-        <w:rPr>
-          <w:rFonts w:eastAsia="標楷體" w:hint="eastAsia"/>
-          <w:b/>
-          <w:sz w:val="28"/>
-        </w:rPr>
-        <w:t xml:space="preserve"> </w:t>
-      </w:r>
-      <w:r>
-        <w:rPr>
-          <w:rFonts w:eastAsia="標楷體" w:hint="eastAsia"/>
-          <w:b/>
-          <w:sz w:val="28"/>
-        </w:rPr>
-        <w:t>遊戲式學習的特性</w:t>
-      </w:r>
-      <w:r>
-        <w:rPr>
-          <w:rFonts w:eastAsia="標楷體" w:hint="eastAsia"/>
-          <w:b/>
-          <w:sz w:val="28"/>
-        </w:rPr>
-        <w:tab/>
-      </w:r>
-      <w:r>
-        <w:rPr>
-          <w:rFonts w:eastAsia="標楷體" w:hint="eastAsia"/>
-          <w:b/>
-          <w:sz w:val="28"/>
-        </w:rPr>
-        <w:t>3</w:t>
+        <w:t>12</w:t>
       </w:r>
     </w:p>
     <w:p>
@@ -946,84 +2447,70 @@
         <w:tabs>
           <w:tab w:val="right" w:leader="dot" w:pos="9070"/>
         </w:tabs>
-        <w:ind w:leftChars="270" w:left="648"/>
+      </w:pPr>
+      <w:r>
+        <w:rPr>
+          <w:rFonts w:eastAsia="標楷體" w:hint="eastAsia"/>
+          <w:b/>
+          <w:sz w:val="28"/>
+        </w:rPr>
+        <w:t>圖</w:t>
+      </w:r>
+      <w:r>
+        <w:rPr>
+          <w:rFonts w:eastAsia="標楷體" w:hint="eastAsia"/>
+          <w:b/>
+          <w:sz w:val="28"/>
+        </w:rPr>
+        <w:t>1</w:t>
+      </w:r>
+      <w:r>
         <w:rPr>
           <w:rFonts w:eastAsia="標楷體"/>
           <w:b/>
           <w:sz w:val="28"/>
         </w:rPr>
-      </w:pPr>
-      <w:r>
-        <w:rPr>
-          <w:rFonts w:eastAsia="標楷體"/>
+        <w:t>3</w:t>
+      </w:r>
+      <w:r>
+        <w:rPr>
+          <w:rFonts w:eastAsia="標楷體" w:hint="eastAsia"/>
+          <w:b/>
+          <w:sz w:val="28"/>
+        </w:rPr>
+        <w:t xml:space="preserve">. </w:t>
+      </w:r>
+      <w:r>
+        <w:rPr>
+          <w:rFonts w:eastAsia="標楷體" w:hint="eastAsia"/>
+          <w:b/>
+          <w:sz w:val="28"/>
+        </w:rPr>
+        <w:t>遊戲元件實體之屬性</w:t>
+      </w:r>
+      <w:r>
+        <w:rPr>
+          <w:rFonts w:eastAsia="標楷體" w:hint="eastAsia"/>
+          <w:b/>
+          <w:sz w:val="28"/>
+        </w:rPr>
+        <w:tab/>
+      </w:r>
+      <w:r>
+        <w:rPr>
+          <w:rFonts w:eastAsia="標楷體" w:hint="eastAsia"/>
+          <w:b/>
+          <w:sz w:val="28"/>
+        </w:rPr>
+        <w:t>1</w:t>
+      </w:r>
+      <w:r>
+        <w:rPr>
+          <w:rFonts w:eastAsia="標楷體" w:hint="eastAsia"/>
           <w:b/>
           <w:sz w:val="28"/>
         </w:rPr>
         <w:t>2</w:t>
-      </w:r>
-      <w:r>
-        <w:rPr>
-          <w:rFonts w:eastAsia="標楷體" w:hint="eastAsia"/>
-          <w:b/>
-          <w:sz w:val="28"/>
-        </w:rPr>
-        <w:t>.1</w:t>
-      </w:r>
-      <w:r>
-        <w:rPr>
-          <w:rFonts w:eastAsia="標楷體" w:hint="eastAsia"/>
-          <w:b/>
-          <w:sz w:val="28"/>
-        </w:rPr>
-        <w:t>.</w:t>
-      </w:r>
-      <w:r>
-        <w:rPr>
-          <w:rFonts w:eastAsia="標楷體" w:hint="eastAsia"/>
-          <w:b/>
-          <w:sz w:val="28"/>
-        </w:rPr>
-        <w:t>2</w:t>
-      </w:r>
-      <w:r>
-        <w:rPr>
-          <w:rFonts w:eastAsia="標楷體" w:hint="eastAsia"/>
-          <w:b/>
-          <w:sz w:val="28"/>
-        </w:rPr>
-        <w:t xml:space="preserve"> </w:t>
-      </w:r>
-      <w:r>
-        <w:rPr>
-          <w:rFonts w:eastAsia="標楷體" w:hint="eastAsia"/>
-          <w:b/>
-          <w:sz w:val="28"/>
-        </w:rPr>
-        <w:t>遊戲式學習的</w:t>
-      </w:r>
-      <w:r>
-        <w:rPr>
-          <w:rFonts w:eastAsia="標楷體" w:hint="eastAsia"/>
-          <w:b/>
-          <w:sz w:val="28"/>
-        </w:rPr>
-        <w:t>優點</w:t>
-      </w:r>
-      <w:r>
-        <w:rPr>
-          <w:rFonts w:eastAsia="標楷體" w:hint="eastAsia"/>
-          <w:b/>
-          <w:sz w:val="28"/>
-        </w:rPr>
-        <w:tab/>
-      </w:r>
-      <w:r>
-        <w:rPr>
-          <w:rFonts w:eastAsia="標楷體" w:hint="eastAsia"/>
-          <w:b/>
-          <w:sz w:val="28"/>
-        </w:rPr>
-        <w:t>4</w:t>
       </w:r>
     </w:p>
     <w:p>
@@ -1031,7 +2518,6 @@
         <w:tabs>
           <w:tab w:val="right" w:leader="dot" w:pos="9070"/>
         </w:tabs>
-        <w:ind w:leftChars="270" w:left="648"/>
         <w:rPr>
           <w:rFonts w:eastAsia="標楷體"/>
           <w:b/>
@@ -1040,67 +2526,59 @@
       </w:pPr>
       <w:r>
         <w:rPr>
-          <w:rFonts w:eastAsia="標楷體"/>
+          <w:rFonts w:eastAsia="標楷體" w:hint="eastAsia"/>
+          <w:b/>
+          <w:sz w:val="28"/>
+        </w:rPr>
+        <w:t>圖</w:t>
+      </w:r>
+      <w:r>
+        <w:rPr>
+          <w:rFonts w:eastAsia="標楷體" w:hint="eastAsia"/>
+          <w:b/>
+          <w:sz w:val="28"/>
+        </w:rPr>
+        <w:t>14</w:t>
+      </w:r>
+      <w:r>
+        <w:rPr>
+          <w:rFonts w:eastAsia="標楷體" w:hint="eastAsia"/>
+          <w:b/>
+          <w:sz w:val="28"/>
+        </w:rPr>
+        <w:t xml:space="preserve">. </w:t>
+      </w:r>
+      <w:r>
+        <w:rPr>
+          <w:rFonts w:eastAsia="標楷體" w:hint="eastAsia"/>
+          <w:b/>
+          <w:sz w:val="28"/>
+        </w:rPr>
+        <w:t>武器等級對照表實體之屬性</w:t>
+      </w:r>
+      <w:r>
+        <w:rPr>
+          <w:rFonts w:eastAsia="標楷體" w:hint="eastAsia"/>
+          <w:b/>
+          <w:sz w:val="28"/>
+        </w:rPr>
+        <w:tab/>
+      </w:r>
+      <w:r>
+        <w:rPr>
+          <w:rFonts w:eastAsia="標楷體" w:hint="eastAsia"/>
+          <w:b/>
+          <w:sz w:val="28"/>
+        </w:rPr>
+        <w:t>1</w:t>
+      </w:r>
+      <w:r>
+        <w:rPr>
+          <w:rFonts w:eastAsia="標楷體" w:hint="eastAsia"/>
           <w:b/>
           <w:sz w:val="28"/>
         </w:rPr>
         <w:t>2</w:t>
-      </w:r>
-      <w:r>
-        <w:rPr>
-          <w:rFonts w:eastAsia="標楷體" w:hint="eastAsia"/>
-          <w:b/>
-          <w:sz w:val="28"/>
-        </w:rPr>
-        <w:t>.1</w:t>
-      </w:r>
-      <w:r>
-        <w:rPr>
-          <w:rFonts w:eastAsia="標楷體" w:hint="eastAsia"/>
-          <w:b/>
-          <w:sz w:val="28"/>
-        </w:rPr>
-        <w:t>.</w:t>
-      </w:r>
-      <w:r>
-        <w:rPr>
-          <w:rFonts w:eastAsia="標楷體" w:hint="eastAsia"/>
-          <w:b/>
-          <w:sz w:val="28"/>
-        </w:rPr>
-        <w:t>3</w:t>
-      </w:r>
-      <w:r>
-        <w:rPr>
-          <w:rFonts w:eastAsia="標楷體" w:hint="eastAsia"/>
-          <w:b/>
-          <w:sz w:val="28"/>
-        </w:rPr>
-        <w:t xml:space="preserve"> </w:t>
-      </w:r>
-      <w:r>
-        <w:rPr>
-          <w:rFonts w:eastAsia="標楷體" w:hint="eastAsia"/>
-          <w:b/>
-          <w:sz w:val="28"/>
-        </w:rPr>
-        <w:t>遊戲式學習的教材設計與應用</w:t>
-      </w:r>
-      <w:r>
-        <w:rPr>
-          <w:rFonts w:eastAsia="標楷體" w:hint="eastAsia"/>
-          <w:b/>
-          <w:sz w:val="28"/>
-        </w:rPr>
-        <w:tab/>
-      </w:r>
-      <w:r>
-        <w:rPr>
-          <w:rFonts w:eastAsia="標楷體" w:hint="eastAsia"/>
-          <w:b/>
-          <w:sz w:val="28"/>
-        </w:rPr>
-        <w:t>5</w:t>
       </w:r>
     </w:p>
     <w:p>
@@ -1108,20 +2586,30 @@
         <w:tabs>
           <w:tab w:val="right" w:leader="dot" w:pos="9070"/>
         </w:tabs>
-        <w:ind w:leftChars="170" w:left="408"/>
+      </w:pPr>
+      <w:r>
+        <w:rPr>
+          <w:rFonts w:eastAsia="標楷體" w:hint="eastAsia"/>
+          <w:b/>
+          <w:sz w:val="28"/>
+        </w:rPr>
+        <w:t>圖</w:t>
+      </w:r>
+      <w:r>
+        <w:rPr>
+          <w:rFonts w:eastAsia="標楷體" w:hint="eastAsia"/>
+          <w:b/>
+          <w:sz w:val="28"/>
+        </w:rPr>
+        <w:t>1</w:t>
+      </w:r>
+      <w:r>
         <w:rPr>
           <w:rFonts w:eastAsia="標楷體"/>
           <w:b/>
           <w:sz w:val="28"/>
         </w:rPr>
-      </w:pPr>
-      <w:r>
-        <w:rPr>
-          <w:rFonts w:eastAsia="標楷體" w:hint="eastAsia"/>
-          <w:b/>
-          <w:sz w:val="28"/>
-        </w:rPr>
-        <w:t>2.2</w:t>
+        <w:t>5</w:t>
       </w:r>
       <w:r>
         <w:rPr>
@@ -1131,13 +2619,23 @@
         </w:rPr>
         <w:t xml:space="preserve">. </w:t>
       </w:r>
-      <w:r>
-        <w:rPr>
-          <w:rFonts w:eastAsia="標楷體" w:hint="eastAsia"/>
-          <w:b/>
-          <w:sz w:val="28"/>
-        </w:rPr>
-        <w:t>程式積木</w:t>
+      <w:proofErr w:type="gramStart"/>
+      <w:r>
+        <w:rPr>
+          <w:rFonts w:eastAsia="標楷體" w:hint="eastAsia"/>
+          <w:b/>
+          <w:sz w:val="28"/>
+        </w:rPr>
+        <w:t>防具等級</w:t>
+      </w:r>
+      <w:proofErr w:type="gramEnd"/>
+      <w:r>
+        <w:rPr>
+          <w:rFonts w:eastAsia="標楷體" w:hint="eastAsia"/>
+          <w:b/>
+          <w:sz w:val="28"/>
+        </w:rPr>
+        <w:t>對照表實體之屬性</w:t>
       </w:r>
       <w:r>
         <w:rPr>
@@ -1149,11 +2647,11 @@
       </w:r>
       <w:r>
         <w:rPr>
-          <w:rFonts w:eastAsia="標楷體" w:hint="eastAsia"/>
-          <w:b/>
-          <w:sz w:val="28"/>
-        </w:rPr>
-        <w:t>5</w:t>
+          <w:rFonts w:eastAsia="標楷體"/>
+          <w:b/>
+          <w:sz w:val="28"/>
+        </w:rPr>
+        <w:t>13</w:t>
       </w:r>
     </w:p>
     <w:p>
@@ -1161,43 +2659,46 @@
         <w:tabs>
           <w:tab w:val="right" w:leader="dot" w:pos="9070"/>
         </w:tabs>
+      </w:pPr>
+      <w:r>
+        <w:rPr>
+          <w:rFonts w:eastAsia="標楷體" w:hint="eastAsia"/>
+          <w:b/>
+          <w:sz w:val="28"/>
+        </w:rPr>
+        <w:t>圖</w:t>
+      </w:r>
+      <w:r>
+        <w:rPr>
+          <w:rFonts w:eastAsia="標楷體" w:hint="eastAsia"/>
+          <w:b/>
+          <w:sz w:val="28"/>
+        </w:rPr>
+        <w:t>1</w:t>
+      </w:r>
+      <w:r>
         <w:rPr>
           <w:rFonts w:eastAsia="標楷體"/>
           <w:b/>
           <w:sz w:val="28"/>
         </w:rPr>
-      </w:pPr>
-      <w:r>
-        <w:rPr>
-          <w:rFonts w:eastAsia="標楷體" w:hint="eastAsia"/>
-          <w:b/>
-          <w:sz w:val="28"/>
-        </w:rPr>
-        <w:t>3</w:t>
-      </w:r>
-      <w:r>
-        <w:rPr>
-          <w:rFonts w:eastAsia="標楷體" w:hint="eastAsia"/>
-          <w:b/>
-          <w:sz w:val="28"/>
-        </w:rPr>
-        <w:t>.</w:t>
-      </w:r>
-      <w:r>
-        <w:rPr>
-          <w:rFonts w:eastAsia="標楷體" w:hint="eastAsia"/>
-          <w:b/>
-          <w:sz w:val="28"/>
-        </w:rPr>
-        <w:t xml:space="preserve"> </w:t>
-      </w:r>
-      <w:r>
-        <w:rPr>
-          <w:rFonts w:eastAsia="標楷體" w:hint="eastAsia"/>
-          <w:b/>
-          <w:sz w:val="28"/>
-        </w:rPr>
-        <w:t>需求規格</w:t>
+        <w:t>6</w:t>
+      </w:r>
+      <w:r>
+        <w:rPr>
+          <w:rFonts w:eastAsia="標楷體" w:hint="eastAsia"/>
+          <w:b/>
+          <w:sz w:val="28"/>
+        </w:rPr>
+        <w:t xml:space="preserve">. </w:t>
+      </w:r>
+      <w:r>
+        <w:rPr>
+          <w:rFonts w:eastAsia="標楷體" w:hint="eastAsia"/>
+          <w:b/>
+          <w:sz w:val="28"/>
+        </w:rPr>
+        <w:t>升級需求對照表實體之屬性</w:t>
       </w:r>
       <w:r>
         <w:rPr>
@@ -1213,7 +2714,7 @@
           <w:b/>
           <w:sz w:val="28"/>
         </w:rPr>
-        <w:t>7</w:t>
+        <w:t>13</w:t>
       </w:r>
     </w:p>
     <w:p>
@@ -1221,28 +2722,22 @@
         <w:tabs>
           <w:tab w:val="right" w:leader="dot" w:pos="9070"/>
         </w:tabs>
-        <w:ind w:leftChars="170" w:left="408"/>
-        <w:rPr>
-          <w:rFonts w:eastAsia="標楷體"/>
-          <w:b/>
-          <w:sz w:val="28"/>
-        </w:rPr>
-      </w:pPr>
-      <w:r>
-        <w:rPr>
-          <w:rFonts w:eastAsia="標楷體" w:hint="eastAsia"/>
-          <w:b/>
-          <w:sz w:val="28"/>
-        </w:rPr>
-        <w:t>3</w:t>
-      </w:r>
-      <w:r>
-        <w:rPr>
-          <w:rFonts w:eastAsia="標楷體" w:hint="eastAsia"/>
-          <w:b/>
-          <w:sz w:val="28"/>
-        </w:rPr>
-        <w:t>.1</w:t>
+      </w:pPr>
+      <w:r>
+        <w:rPr>
+          <w:rFonts w:eastAsia="標楷體" w:hint="eastAsia"/>
+          <w:b/>
+          <w:sz w:val="28"/>
+        </w:rPr>
+        <w:t>圖</w:t>
+      </w:r>
+      <w:r>
+        <w:rPr>
+          <w:rFonts w:eastAsia="標楷體" w:hint="eastAsia"/>
+          <w:b/>
+          <w:sz w:val="28"/>
+        </w:rPr>
+        <w:t>17</w:t>
       </w:r>
       <w:r>
         <w:rPr>
@@ -1258,7 +2753,7 @@
           <w:b/>
           <w:sz w:val="28"/>
         </w:rPr>
-        <w:t>功能需求</w:t>
+        <w:t>指令對照表實體之屬性</w:t>
       </w:r>
       <w:r>
         <w:rPr>
@@ -1267,6 +2762,14 @@
           <w:sz w:val="28"/>
         </w:rPr>
         <w:tab/>
+      </w:r>
+      <w:r>
+        <w:rPr>
+          <w:rFonts w:eastAsia="標楷體" w:hint="eastAsia"/>
+          <w:b/>
+          <w:sz w:val="28"/>
+        </w:rPr>
+        <w:t>1</w:t>
       </w:r>
       <w:r>
         <w:rPr>
@@ -1282,44 +2785,38 @@
         <w:tabs>
           <w:tab w:val="right" w:leader="dot" w:pos="9070"/>
         </w:tabs>
-        <w:ind w:leftChars="170" w:left="408"/>
-        <w:rPr>
-          <w:rFonts w:eastAsia="標楷體"/>
-          <w:b/>
-          <w:sz w:val="28"/>
-        </w:rPr>
-      </w:pPr>
-      <w:r>
-        <w:rPr>
-          <w:rFonts w:eastAsia="標楷體" w:hint="eastAsia"/>
-          <w:b/>
-          <w:sz w:val="28"/>
-        </w:rPr>
-        <w:t>3.2.</w:t>
-      </w:r>
-      <w:r>
-        <w:rPr>
-          <w:rFonts w:eastAsia="標楷體" w:hint="eastAsia"/>
-          <w:b/>
-          <w:sz w:val="28"/>
-        </w:rPr>
-        <w:t xml:space="preserve"> </w:t>
-      </w:r>
-      <w:r>
-        <w:rPr>
-          <w:rFonts w:eastAsia="標楷體" w:hint="eastAsia"/>
-          <w:b/>
-          <w:sz w:val="28"/>
-        </w:rPr>
-        <w:t>資料</w:t>
-      </w:r>
-      <w:r>
-        <w:rPr>
-          <w:rFonts w:eastAsia="標楷體" w:hint="eastAsia"/>
-          <w:b/>
-          <w:sz w:val="28"/>
-        </w:rPr>
-        <w:t>需求</w:t>
+      </w:pPr>
+      <w:r>
+        <w:rPr>
+          <w:rFonts w:eastAsia="標楷體" w:hint="eastAsia"/>
+          <w:b/>
+          <w:sz w:val="28"/>
+        </w:rPr>
+        <w:t>圖</w:t>
+      </w:r>
+      <w:r>
+        <w:rPr>
+          <w:rFonts w:eastAsia="標楷體" w:hint="eastAsia"/>
+          <w:b/>
+          <w:sz w:val="28"/>
+        </w:rPr>
+        <w:t>18</w:t>
+      </w:r>
+      <w:r>
+        <w:rPr>
+          <w:rFonts w:eastAsia="標楷體" w:hint="eastAsia"/>
+          <w:b/>
+          <w:sz w:val="28"/>
+        </w:rPr>
+        <w:t xml:space="preserve">. </w:t>
+      </w:r>
+      <w:r>
+        <w:rPr>
+          <w:rFonts w:eastAsia="標楷體" w:hint="eastAsia"/>
+          <w:b/>
+          <w:sz w:val="28"/>
+        </w:rPr>
+        <w:t>系統架構</w:t>
       </w:r>
       <w:r>
         <w:rPr>
@@ -1335,7 +2832,7 @@
           <w:b/>
           <w:sz w:val="28"/>
         </w:rPr>
-        <w:t>3</w:t>
+        <w:t>18</w:t>
       </w:r>
     </w:p>
     <w:p>
@@ -1343,35 +2840,45 @@
         <w:tabs>
           <w:tab w:val="right" w:leader="dot" w:pos="9070"/>
         </w:tabs>
-        <w:rPr>
-          <w:rFonts w:eastAsia="標楷體"/>
-          <w:b/>
-          <w:sz w:val="28"/>
-        </w:rPr>
-      </w:pPr>
-      <w:r>
-        <w:rPr>
-          <w:rFonts w:eastAsia="標楷體" w:hint="eastAsia"/>
-          <w:b/>
-          <w:sz w:val="28"/>
-        </w:rPr>
-        <w:t>4</w:t>
-      </w:r>
-      <w:r>
-        <w:rPr>
-          <w:rFonts w:eastAsia="標楷體" w:hint="eastAsia"/>
-          <w:b/>
-          <w:sz w:val="28"/>
-        </w:rPr>
-        <w:t xml:space="preserve">. </w:t>
-      </w:r>
-      <w:r>
-        <w:rPr>
-          <w:rFonts w:eastAsia="標楷體" w:hint="eastAsia"/>
-          <w:b/>
-          <w:sz w:val="28"/>
-        </w:rPr>
-        <w:t>系統架構</w:t>
+      </w:pPr>
+      <w:r>
+        <w:rPr>
+          <w:rFonts w:eastAsia="標楷體" w:hint="eastAsia"/>
+          <w:b/>
+          <w:sz w:val="28"/>
+        </w:rPr>
+        <w:lastRenderedPageBreak/>
+        <w:t>圖</w:t>
+      </w:r>
+      <w:r>
+        <w:rPr>
+          <w:rFonts w:eastAsia="標楷體" w:hint="eastAsia"/>
+          <w:b/>
+          <w:sz w:val="28"/>
+        </w:rPr>
+        <w:t>19</w:t>
+      </w:r>
+      <w:r>
+        <w:rPr>
+          <w:rFonts w:eastAsia="標楷體" w:hint="eastAsia"/>
+          <w:b/>
+          <w:sz w:val="28"/>
+        </w:rPr>
+        <w:t>.</w:t>
+      </w:r>
+      <w:r>
+        <w:rPr>
+          <w:rFonts w:hint="eastAsia"/>
+        </w:rPr>
+        <w:t xml:space="preserve"> </w:t>
+      </w:r>
+      <w:r>
+        <w:rPr>
+          <w:rFonts w:eastAsia="標楷體" w:hint="eastAsia"/>
+          <w:b/>
+          <w:sz w:val="28"/>
+        </w:rPr>
+        <w:t>程式積木</w:t>
       </w:r>
       <w:r>
         <w:rPr>
@@ -1387,7 +2894,15 @@
           <w:b/>
           <w:sz w:val="28"/>
         </w:rPr>
-        <w:t>17</w:t>
+        <w:t>1</w:t>
+      </w:r>
+      <w:r>
+        <w:rPr>
+          <w:rFonts w:eastAsia="標楷體" w:hint="eastAsia"/>
+          <w:b/>
+          <w:sz w:val="28"/>
+        </w:rPr>
+        <w:t>8</w:t>
       </w:r>
     </w:p>
     <w:p>
@@ -1395,19 +2910,22 @@
         <w:tabs>
           <w:tab w:val="right" w:leader="dot" w:pos="9070"/>
         </w:tabs>
-        <w:rPr>
-          <w:rFonts w:eastAsia="標楷體"/>
-          <w:b/>
-          <w:sz w:val="28"/>
-        </w:rPr>
-      </w:pPr>
-      <w:r>
-        <w:rPr>
-          <w:rFonts w:eastAsia="標楷體" w:hint="eastAsia"/>
-          <w:b/>
-          <w:sz w:val="28"/>
-        </w:rPr>
-        <w:t>5</w:t>
+      </w:pPr>
+      <w:r>
+        <w:rPr>
+          <w:rFonts w:eastAsia="標楷體" w:hint="eastAsia"/>
+          <w:b/>
+          <w:sz w:val="28"/>
+        </w:rPr>
+        <w:t>圖</w:t>
+      </w:r>
+      <w:r>
+        <w:rPr>
+          <w:rFonts w:eastAsia="標楷體" w:hint="eastAsia"/>
+          <w:b/>
+          <w:sz w:val="28"/>
+        </w:rPr>
+        <w:t>20</w:t>
       </w:r>
       <w:r>
         <w:rPr>
@@ -1423,7 +2941,25 @@
           <w:b/>
           <w:sz w:val="28"/>
         </w:rPr>
-        <w:t>實作成果</w:t>
+        <w:t>遊戲首頁</w:t>
+      </w:r>
+      <w:proofErr w:type="gramStart"/>
+      <w:r>
+        <w:rPr>
+          <w:rFonts w:eastAsia="標楷體" w:hint="eastAsia"/>
+          <w:b/>
+          <w:sz w:val="28"/>
+        </w:rPr>
+        <w:t>頁</w:t>
+      </w:r>
+      <w:proofErr w:type="gramEnd"/>
+      <w:r>
+        <w:rPr>
+          <w:rFonts w:eastAsia="標楷體" w:hint="eastAsia"/>
+          <w:b/>
+          <w:sz w:val="28"/>
+        </w:rPr>
+        <w:t>面</w:t>
       </w:r>
       <w:r>
         <w:rPr>
@@ -1439,7 +2975,7 @@
           <w:b/>
           <w:sz w:val="28"/>
         </w:rPr>
-        <w:t>18</w:t>
+        <w:t>19</w:t>
       </w:r>
     </w:p>
     <w:p>
@@ -1447,19 +2983,22 @@
         <w:tabs>
           <w:tab w:val="right" w:leader="dot" w:pos="9070"/>
         </w:tabs>
-        <w:rPr>
-          <w:rFonts w:eastAsia="標楷體"/>
-          <w:b/>
-          <w:sz w:val="28"/>
-        </w:rPr>
-      </w:pPr>
-      <w:r>
-        <w:rPr>
-          <w:rFonts w:eastAsia="標楷體"/>
-          <w:b/>
-          <w:sz w:val="28"/>
-        </w:rPr>
-        <w:t>6</w:t>
+      </w:pPr>
+      <w:r>
+        <w:rPr>
+          <w:rFonts w:eastAsia="標楷體" w:hint="eastAsia"/>
+          <w:b/>
+          <w:sz w:val="28"/>
+        </w:rPr>
+        <w:t>圖</w:t>
+      </w:r>
+      <w:r>
+        <w:rPr>
+          <w:rFonts w:eastAsia="標楷體" w:hint="eastAsia"/>
+          <w:b/>
+          <w:sz w:val="28"/>
+        </w:rPr>
+        <w:t>21</w:t>
       </w:r>
       <w:r>
         <w:rPr>
@@ -1475,7 +3014,7 @@
           <w:b/>
           <w:sz w:val="28"/>
         </w:rPr>
-        <w:t>結論</w:t>
+        <w:t>關卡確認頁面</w:t>
       </w:r>
       <w:r>
         <w:rPr>
@@ -1491,7 +3030,7 @@
           <w:b/>
           <w:sz w:val="28"/>
         </w:rPr>
-        <w:t>25</w:t>
+        <w:t>19</w:t>
       </w:r>
     </w:p>
     <w:p>
@@ -1499,19 +3038,22 @@
         <w:tabs>
           <w:tab w:val="right" w:leader="dot" w:pos="9070"/>
         </w:tabs>
-        <w:rPr>
-          <w:rFonts w:eastAsia="標楷體"/>
-          <w:b/>
-          <w:sz w:val="28"/>
-        </w:rPr>
-      </w:pPr>
-      <w:r>
-        <w:rPr>
-          <w:rFonts w:eastAsia="標楷體" w:hint="eastAsia"/>
-          <w:b/>
-          <w:sz w:val="28"/>
-        </w:rPr>
-        <w:t>7</w:t>
+      </w:pPr>
+      <w:r>
+        <w:rPr>
+          <w:rFonts w:eastAsia="標楷體" w:hint="eastAsia"/>
+          <w:b/>
+          <w:sz w:val="28"/>
+        </w:rPr>
+        <w:t>圖</w:t>
+      </w:r>
+      <w:r>
+        <w:rPr>
+          <w:rFonts w:eastAsia="標楷體" w:hint="eastAsia"/>
+          <w:b/>
+          <w:sz w:val="28"/>
+        </w:rPr>
+        <w:t>22</w:t>
       </w:r>
       <w:r>
         <w:rPr>
@@ -1527,7 +3069,7 @@
           <w:b/>
           <w:sz w:val="28"/>
         </w:rPr>
-        <w:t>相關文獻</w:t>
+        <w:t>遊玩關卡頁面</w:t>
       </w:r>
       <w:r>
         <w:rPr>
@@ -1543,47 +3085,7 @@
           <w:b/>
           <w:sz w:val="28"/>
         </w:rPr>
-        <w:t>26</w:t>
-      </w:r>
-    </w:p>
-    <w:p>
-      <w:pPr>
-        <w:widowControl/>
-      </w:pPr>
-    </w:p>
-    <w:p>
-      <w:pPr>
-        <w:widowControl/>
-      </w:pPr>
-      <w:r>
-        <w:br w:type="page"/>
-      </w:r>
-    </w:p>
-    <w:p>
-      <w:pPr>
-        <w:jc w:val="center"/>
-        <w:rPr>
-          <w:rFonts w:eastAsia="標楷體"/>
-          <w:b/>
-          <w:sz w:val="32"/>
-        </w:rPr>
-      </w:pPr>
-      <w:r>
-        <w:rPr>
-          <w:rFonts w:eastAsia="標楷體" w:hint="eastAsia"/>
-          <w:b/>
-          <w:sz w:val="32"/>
-        </w:rPr>
-        <w:lastRenderedPageBreak/>
-        <w:t>圖</w:t>
-      </w:r>
-      <w:r>
-        <w:rPr>
-          <w:rFonts w:eastAsia="標楷體" w:hint="eastAsia"/>
-          <w:b/>
-          <w:sz w:val="32"/>
-        </w:rPr>
-        <w:t>目錄</w:t>
+        <w:t>20</w:t>
       </w:r>
     </w:p>
     <w:p>
@@ -1591,11 +3093,6 @@
         <w:tabs>
           <w:tab w:val="right" w:leader="dot" w:pos="9070"/>
         </w:tabs>
-        <w:rPr>
-          <w:rFonts w:eastAsia="標楷體"/>
-          <w:b/>
-          <w:sz w:val="28"/>
-        </w:rPr>
       </w:pPr>
       <w:r>
         <w:rPr>
@@ -1611,41 +3108,23 @@
           <w:b/>
           <w:sz w:val="28"/>
         </w:rPr>
-        <w:t>1.</w:t>
-      </w:r>
-      <w:r>
-        <w:rPr>
-          <w:rFonts w:eastAsia="標楷體" w:hint="eastAsia"/>
-          <w:b/>
-          <w:sz w:val="28"/>
-        </w:rPr>
-        <w:t xml:space="preserve"> </w:t>
-      </w:r>
-      <w:r>
-        <w:rPr>
-          <w:rFonts w:eastAsia="標楷體" w:hint="eastAsia"/>
-          <w:b/>
-          <w:sz w:val="28"/>
-        </w:rPr>
-        <w:t>本專題所研製「全速</w:t>
-      </w:r>
-      <w:proofErr w:type="gramStart"/>
-      <w:r>
-        <w:rPr>
-          <w:rFonts w:eastAsia="標楷體" w:hint="eastAsia"/>
-          <w:b/>
-          <w:sz w:val="28"/>
-        </w:rPr>
-        <w:t>衝</w:t>
-      </w:r>
-      <w:proofErr w:type="gramEnd"/>
-      <w:r>
-        <w:rPr>
-          <w:rFonts w:eastAsia="標楷體" w:hint="eastAsia"/>
-          <w:b/>
-          <w:sz w:val="28"/>
-        </w:rPr>
-        <w:t>線」之概念模型心智圖</w:t>
+        <w:t>23</w:t>
+      </w:r>
+      <w:r>
+        <w:rPr>
+          <w:rFonts w:eastAsia="標楷體" w:hint="eastAsia"/>
+          <w:b/>
+          <w:sz w:val="28"/>
+        </w:rPr>
+        <w:t xml:space="preserve">. </w:t>
+      </w:r>
+      <w:r>
+        <w:rPr>
+          <w:rFonts w:eastAsia="標楷體" w:hint="eastAsia"/>
+          <w:b/>
+          <w:sz w:val="28"/>
+        </w:rPr>
+        <w:t>遊戲執行畫面</w:t>
       </w:r>
       <w:r>
         <w:rPr>
@@ -1661,7 +3140,15 @@
           <w:b/>
           <w:sz w:val="28"/>
         </w:rPr>
-        <w:t>3</w:t>
+        <w:t>2</w:t>
+      </w:r>
+      <w:r>
+        <w:rPr>
+          <w:rFonts w:eastAsia="標楷體" w:hint="eastAsia"/>
+          <w:b/>
+          <w:sz w:val="28"/>
+        </w:rPr>
+        <w:t>0</w:t>
       </w:r>
     </w:p>
     <w:p>
@@ -1669,11 +3156,6 @@
         <w:tabs>
           <w:tab w:val="right" w:leader="dot" w:pos="9070"/>
         </w:tabs>
-        <w:rPr>
-          <w:rFonts w:eastAsia="標楷體"/>
-          <w:b/>
-          <w:sz w:val="28"/>
-        </w:rPr>
       </w:pPr>
       <w:r>
         <w:rPr>
@@ -1689,6 +3171,48 @@
           <w:b/>
           <w:sz w:val="28"/>
         </w:rPr>
+        <w:t>24</w:t>
+      </w:r>
+      <w:r>
+        <w:rPr>
+          <w:rFonts w:eastAsia="標楷體" w:hint="eastAsia"/>
+          <w:b/>
+          <w:sz w:val="28"/>
+        </w:rPr>
+        <w:t xml:space="preserve">. </w:t>
+      </w:r>
+      <w:proofErr w:type="spellStart"/>
+      <w:r>
+        <w:rPr>
+          <w:rFonts w:eastAsia="標楷體" w:hint="eastAsia"/>
+          <w:b/>
+          <w:sz w:val="28"/>
+        </w:rPr>
+        <w:t>Blockly</w:t>
+      </w:r>
+      <w:proofErr w:type="spellEnd"/>
+      <w:r>
+        <w:rPr>
+          <w:rFonts w:eastAsia="標楷體" w:hint="eastAsia"/>
+          <w:b/>
+          <w:sz w:val="28"/>
+        </w:rPr>
+        <w:t>積木模式遊玩關卡頁面</w:t>
+      </w:r>
+      <w:r>
+        <w:rPr>
+          <w:rFonts w:eastAsia="標楷體" w:hint="eastAsia"/>
+          <w:b/>
+          <w:sz w:val="28"/>
+        </w:rPr>
+        <w:tab/>
+      </w:r>
+      <w:r>
+        <w:rPr>
+          <w:rFonts w:eastAsia="標楷體" w:hint="eastAsia"/>
+          <w:b/>
+          <w:sz w:val="28"/>
+        </w:rPr>
         <w:t>2</w:t>
       </w:r>
       <w:r>
@@ -1697,57 +3221,7 @@
           <w:b/>
           <w:sz w:val="28"/>
         </w:rPr>
-        <w:t>.</w:t>
-      </w:r>
-      <w:r>
-        <w:rPr>
-          <w:rFonts w:eastAsia="標楷體" w:hint="eastAsia"/>
-          <w:b/>
-          <w:sz w:val="28"/>
-        </w:rPr>
-        <w:t xml:space="preserve"> </w:t>
-      </w:r>
-      <w:proofErr w:type="spellStart"/>
-      <w:r>
-        <w:rPr>
-          <w:rFonts w:eastAsia="標楷體" w:hint="eastAsia"/>
-          <w:b/>
-          <w:sz w:val="28"/>
-        </w:rPr>
-        <w:t>Blockly</w:t>
-      </w:r>
-      <w:proofErr w:type="spellEnd"/>
-      <w:r>
-        <w:rPr>
-          <w:rFonts w:eastAsia="標楷體" w:hint="eastAsia"/>
-          <w:b/>
-          <w:sz w:val="28"/>
-        </w:rPr>
-        <w:t xml:space="preserve"> Game</w:t>
-      </w:r>
-      <w:r>
-        <w:rPr>
-          <w:rFonts w:eastAsia="標楷體" w:hint="eastAsia"/>
-          <w:b/>
-          <w:sz w:val="28"/>
-        </w:rPr>
-        <w:t>首頁</w:t>
-      </w:r>
-      <w:r>
-        <w:rPr>
-          <w:rFonts w:eastAsia="標楷體" w:hint="eastAsia"/>
-          <w:b/>
-          <w:sz w:val="28"/>
-        </w:rPr>
-        <w:tab/>
-      </w:r>
-      <w:r>
-        <w:rPr>
-          <w:rFonts w:eastAsia="標楷體" w:hint="eastAsia"/>
-          <w:b/>
-          <w:sz w:val="28"/>
-        </w:rPr>
-        <w:t>6</w:t>
+        <w:t>1</w:t>
       </w:r>
     </w:p>
     <w:p>
@@ -1755,59 +3229,70 @@
         <w:tabs>
           <w:tab w:val="right" w:leader="dot" w:pos="9070"/>
         </w:tabs>
+      </w:pPr>
+      <w:r>
+        <w:rPr>
+          <w:rFonts w:eastAsia="標楷體" w:hint="eastAsia"/>
+          <w:b/>
+          <w:sz w:val="28"/>
+        </w:rPr>
+        <w:t>圖</w:t>
+      </w:r>
+      <w:r>
+        <w:rPr>
+          <w:rFonts w:eastAsia="標楷體" w:hint="eastAsia"/>
+          <w:b/>
+          <w:sz w:val="28"/>
+        </w:rPr>
+        <w:t>25</w:t>
+      </w:r>
+      <w:r>
+        <w:rPr>
+          <w:rFonts w:eastAsia="標楷體" w:hint="eastAsia"/>
+          <w:b/>
+          <w:sz w:val="28"/>
+        </w:rPr>
+        <w:t xml:space="preserve">. </w:t>
+      </w:r>
+      <w:r>
+        <w:rPr>
+          <w:rFonts w:eastAsia="標楷體" w:hint="eastAsia"/>
+          <w:b/>
+          <w:sz w:val="28"/>
+        </w:rPr>
+        <w:t>轉譯積木</w:t>
+      </w:r>
+      <w:r>
+        <w:rPr>
+          <w:rFonts w:eastAsia="標楷體" w:hint="eastAsia"/>
+          <w:b/>
+          <w:sz w:val="28"/>
+        </w:rPr>
+        <w:t>頁面</w:t>
+      </w:r>
+      <w:r>
+        <w:rPr>
+          <w:rFonts w:eastAsia="標楷體" w:hint="eastAsia"/>
+          <w:b/>
+          <w:sz w:val="28"/>
+        </w:rPr>
+        <w:tab/>
+      </w:r>
+      <w:r>
         <w:rPr>
           <w:rFonts w:eastAsia="標楷體"/>
           <w:b/>
           <w:sz w:val="28"/>
         </w:rPr>
-      </w:pPr>
-      <w:r>
-        <w:rPr>
-          <w:rFonts w:eastAsia="標楷體" w:hint="eastAsia"/>
-          <w:b/>
-          <w:sz w:val="28"/>
-        </w:rPr>
-        <w:t>圖</w:t>
-      </w:r>
-      <w:r>
-        <w:rPr>
-          <w:rFonts w:eastAsia="標楷體" w:hint="eastAsia"/>
-          <w:b/>
-          <w:sz w:val="28"/>
-        </w:rPr>
-        <w:t>3.</w:t>
-      </w:r>
-      <w:r>
-        <w:rPr>
-          <w:rFonts w:eastAsia="標楷體"/>
-          <w:b/>
-          <w:sz w:val="28"/>
-        </w:rPr>
-        <w:t xml:space="preserve"> </w:t>
-      </w:r>
-      <w:r>
-        <w:rPr>
-          <w:rFonts w:eastAsia="標楷體" w:hint="eastAsia"/>
-          <w:b/>
-          <w:sz w:val="28"/>
-        </w:rPr>
-        <w:t>迷宮遊戲頁面</w:t>
-      </w:r>
-      <w:r>
-        <w:rPr>
-          <w:rFonts w:eastAsia="標楷體" w:hint="eastAsia"/>
-          <w:b/>
-          <w:sz w:val="28"/>
-        </w:rPr>
-        <w:tab/>
-      </w:r>
-      <w:r>
-        <w:rPr>
-          <w:rFonts w:eastAsia="標楷體"/>
-          <w:b/>
-          <w:sz w:val="28"/>
-        </w:rPr>
-        <w:t>7</w:t>
+        <w:t>2</w:t>
+      </w:r>
+      <w:r>
+        <w:rPr>
+          <w:rFonts w:eastAsia="標楷體" w:hint="eastAsia"/>
+          <w:b/>
+          <w:sz w:val="28"/>
+        </w:rPr>
+        <w:t>1</w:t>
       </w:r>
     </w:p>
     <w:p>
@@ -1815,11 +3300,6 @@
         <w:tabs>
           <w:tab w:val="right" w:leader="dot" w:pos="9070"/>
         </w:tabs>
-        <w:rPr>
-          <w:rFonts w:eastAsia="標楷體"/>
-          <w:b/>
-          <w:sz w:val="28"/>
-        </w:rPr>
       </w:pPr>
       <w:r>
         <w:rPr>
@@ -1835,33 +3315,23 @@
           <w:b/>
           <w:sz w:val="28"/>
         </w:rPr>
-        <w:t>4.</w:t>
-      </w:r>
-      <w:r>
-        <w:rPr>
-          <w:rFonts w:eastAsia="標楷體"/>
-          <w:b/>
-          <w:sz w:val="28"/>
-        </w:rPr>
-        <w:t xml:space="preserve"> </w:t>
-      </w:r>
-      <w:proofErr w:type="spellStart"/>
-      <w:r>
-        <w:rPr>
-          <w:rFonts w:eastAsia="標楷體" w:hint="eastAsia"/>
-          <w:b/>
-          <w:sz w:val="28"/>
-        </w:rPr>
-        <w:t>Blockly</w:t>
-      </w:r>
-      <w:proofErr w:type="spellEnd"/>
-      <w:r>
-        <w:rPr>
-          <w:rFonts w:eastAsia="標楷體" w:hint="eastAsia"/>
-          <w:b/>
-          <w:sz w:val="28"/>
-        </w:rPr>
-        <w:t>開發人員工具</w:t>
+        <w:t>26</w:t>
+      </w:r>
+      <w:r>
+        <w:rPr>
+          <w:rFonts w:eastAsia="標楷體" w:hint="eastAsia"/>
+          <w:b/>
+          <w:sz w:val="28"/>
+        </w:rPr>
+        <w:t xml:space="preserve">. </w:t>
+      </w:r>
+      <w:r>
+        <w:rPr>
+          <w:rFonts w:eastAsia="標楷體" w:hint="eastAsia"/>
+          <w:b/>
+          <w:sz w:val="28"/>
+        </w:rPr>
+        <w:t>我的自訂地圖頁面</w:t>
       </w:r>
       <w:r>
         <w:rPr>
@@ -1870,7 +3340,22 @@
           <w:sz w:val="28"/>
         </w:rPr>
         <w:tab/>
-        <w:t>7</w:t>
+      </w:r>
+      <w:r>
+        <w:rPr>
+          <w:rFonts w:eastAsia="標楷體" w:hint="eastAsia"/>
+          <w:b/>
+          <w:sz w:val="28"/>
+        </w:rPr>
+        <w:t>2</w:t>
+      </w:r>
+      <w:r>
+        <w:rPr>
+          <w:rFonts w:eastAsia="標楷體" w:hint="eastAsia"/>
+          <w:b/>
+          <w:sz w:val="28"/>
+        </w:rPr>
+        <w:t>2</w:t>
       </w:r>
     </w:p>
     <w:p>
@@ -1878,11 +3363,6 @@
         <w:tabs>
           <w:tab w:val="right" w:leader="dot" w:pos="9070"/>
         </w:tabs>
-        <w:rPr>
-          <w:rFonts w:eastAsia="標楷體"/>
-          <w:b/>
-          <w:sz w:val="28"/>
-        </w:rPr>
       </w:pPr>
       <w:r>
         <w:rPr>
@@ -1898,23 +3378,23 @@
           <w:b/>
           <w:sz w:val="28"/>
         </w:rPr>
-        <w:t>5</w:t>
-      </w:r>
-      <w:r>
-        <w:rPr>
-          <w:rFonts w:eastAsia="標楷體"/>
-          <w:b/>
-          <w:sz w:val="28"/>
-        </w:rPr>
-        <w:t xml:space="preserve"> </w:t>
-      </w:r>
-      <w:r>
-        <w:rPr>
-          <w:rFonts w:eastAsia="標楷體" w:hint="eastAsia"/>
-          <w:b/>
-          <w:sz w:val="28"/>
-        </w:rPr>
-        <w:t>《全速衝線》使用案例圖</w:t>
+        <w:t>27</w:t>
+      </w:r>
+      <w:r>
+        <w:rPr>
+          <w:rFonts w:eastAsia="標楷體" w:hint="eastAsia"/>
+          <w:b/>
+          <w:sz w:val="28"/>
+        </w:rPr>
+        <w:t xml:space="preserve">. </w:t>
+      </w:r>
+      <w:r>
+        <w:rPr>
+          <w:rFonts w:eastAsia="標楷體" w:hint="eastAsia"/>
+          <w:b/>
+          <w:sz w:val="28"/>
+        </w:rPr>
+        <w:t>創建及修改地圖頁面</w:t>
       </w:r>
       <w:r>
         <w:rPr>
@@ -1926,11 +3406,19 @@
       </w:r>
       <w:r>
         <w:rPr>
-          <w:rFonts w:eastAsia="標楷體"/>
-          <w:b/>
-          <w:sz w:val="28"/>
-        </w:rPr>
-        <w:t>8</w:t>
+          <w:rFonts w:eastAsia="標楷體" w:hint="eastAsia"/>
+          <w:b/>
+          <w:sz w:val="28"/>
+        </w:rPr>
+        <w:t>2</w:t>
+      </w:r>
+      <w:r>
+        <w:rPr>
+          <w:rFonts w:eastAsia="標楷體" w:hint="eastAsia"/>
+          <w:b/>
+          <w:sz w:val="28"/>
+        </w:rPr>
+        <w:t>2</w:t>
       </w:r>
     </w:p>
     <w:p>
@@ -1938,59 +3426,62 @@
         <w:tabs>
           <w:tab w:val="right" w:leader="dot" w:pos="9070"/>
         </w:tabs>
+      </w:pPr>
+      <w:r>
+        <w:rPr>
+          <w:rFonts w:eastAsia="標楷體" w:hint="eastAsia"/>
+          <w:b/>
+          <w:sz w:val="28"/>
+        </w:rPr>
+        <w:t>圖</w:t>
+      </w:r>
+      <w:r>
+        <w:rPr>
+          <w:rFonts w:eastAsia="標楷體" w:hint="eastAsia"/>
+          <w:b/>
+          <w:sz w:val="28"/>
+        </w:rPr>
+        <w:t>28</w:t>
+      </w:r>
+      <w:r>
+        <w:rPr>
+          <w:rFonts w:eastAsia="標楷體" w:hint="eastAsia"/>
+          <w:b/>
+          <w:sz w:val="28"/>
+        </w:rPr>
+        <w:t xml:space="preserve">. </w:t>
+      </w:r>
+      <w:r>
+        <w:rPr>
+          <w:rFonts w:eastAsia="標楷體" w:hint="eastAsia"/>
+          <w:b/>
+          <w:sz w:val="28"/>
+        </w:rPr>
+        <w:t>管理會員頁面</w:t>
+      </w:r>
+      <w:r>
+        <w:rPr>
+          <w:rFonts w:eastAsia="標楷體" w:hint="eastAsia"/>
+          <w:b/>
+          <w:sz w:val="28"/>
+        </w:rPr>
+        <w:tab/>
+      </w:r>
+      <w:r>
         <w:rPr>
           <w:rFonts w:eastAsia="標楷體"/>
           <w:b/>
           <w:sz w:val="28"/>
         </w:rPr>
-      </w:pPr>
-      <w:r>
-        <w:rPr>
-          <w:rFonts w:eastAsia="標楷體" w:hint="eastAsia"/>
-          <w:b/>
-          <w:sz w:val="28"/>
-        </w:rPr>
-        <w:t>圖</w:t>
-      </w:r>
-      <w:r>
-        <w:rPr>
-          <w:rFonts w:eastAsia="標楷體" w:hint="eastAsia"/>
-          <w:b/>
-          <w:sz w:val="28"/>
-        </w:rPr>
-        <w:t>6</w:t>
-      </w:r>
-      <w:r>
-        <w:rPr>
-          <w:rFonts w:eastAsia="標楷體"/>
-          <w:b/>
-          <w:sz w:val="28"/>
-        </w:rPr>
-        <w:t xml:space="preserve"> </w:t>
-      </w:r>
-      <w:r>
-        <w:rPr>
-          <w:rFonts w:eastAsia="標楷體" w:hint="eastAsia"/>
-          <w:b/>
-          <w:sz w:val="28"/>
-        </w:rPr>
-        <w:t>《全速衝線》功能架構圖</w:t>
-      </w:r>
-      <w:r>
-        <w:rPr>
-          <w:rFonts w:eastAsia="標楷體" w:hint="eastAsia"/>
-          <w:b/>
-          <w:sz w:val="28"/>
-        </w:rPr>
-        <w:tab/>
-      </w:r>
-      <w:r>
-        <w:rPr>
-          <w:rFonts w:eastAsia="標楷體" w:hint="eastAsia"/>
-          <w:b/>
-          <w:sz w:val="28"/>
-        </w:rPr>
-        <w:t>8</w:t>
+        <w:t>2</w:t>
+      </w:r>
+      <w:r>
+        <w:rPr>
+          <w:rFonts w:eastAsia="標楷體" w:hint="eastAsia"/>
+          <w:b/>
+          <w:sz w:val="28"/>
+        </w:rPr>
+        <w:t>3</w:t>
       </w:r>
     </w:p>
     <w:p>
@@ -2018,23 +3509,39 @@
           <w:b/>
           <w:sz w:val="28"/>
         </w:rPr>
-        <w:t>7</w:t>
-      </w:r>
-      <w:r>
-        <w:rPr>
-          <w:rFonts w:eastAsia="標楷體"/>
-          <w:b/>
-          <w:sz w:val="28"/>
-        </w:rPr>
-        <w:t xml:space="preserve"> </w:t>
-      </w:r>
-      <w:r>
-        <w:rPr>
-          <w:rFonts w:eastAsia="標楷體" w:hint="eastAsia"/>
-          <w:b/>
-          <w:sz w:val="28"/>
-        </w:rPr>
-        <w:t>《全速衝線》實體關聯圖</w:t>
+        <w:t>29</w:t>
+      </w:r>
+      <w:r>
+        <w:rPr>
+          <w:rFonts w:eastAsia="標楷體" w:hint="eastAsia"/>
+          <w:b/>
+          <w:sz w:val="28"/>
+        </w:rPr>
+        <w:t xml:space="preserve">. </w:t>
+      </w:r>
+      <w:r>
+        <w:rPr>
+          <w:rFonts w:eastAsia="標楷體" w:hint="eastAsia"/>
+          <w:b/>
+          <w:sz w:val="28"/>
+        </w:rPr>
+        <w:t>統計資料</w:t>
+      </w:r>
+      <w:r>
+        <w:rPr>
+          <w:rFonts w:eastAsia="標楷體" w:hint="eastAsia"/>
+          <w:b/>
+          <w:sz w:val="28"/>
+        </w:rPr>
+        <w:t>-</w:t>
+      </w:r>
+      <w:r>
+        <w:rPr>
+          <w:rFonts w:eastAsia="標楷體" w:hint="eastAsia"/>
+          <w:b/>
+          <w:sz w:val="28"/>
+        </w:rPr>
+        <w:t>已遊玩人數</w:t>
       </w:r>
       <w:r>
         <w:rPr>
@@ -2050,7 +3557,15 @@
           <w:b/>
           <w:sz w:val="28"/>
         </w:rPr>
-        <w:t>11</w:t>
+        <w:t>2</w:t>
+      </w:r>
+      <w:r>
+        <w:rPr>
+          <w:rFonts w:eastAsia="標楷體" w:hint="eastAsia"/>
+          <w:b/>
+          <w:sz w:val="28"/>
+        </w:rPr>
+        <w:t>3</w:t>
       </w:r>
     </w:p>
     <w:p>
@@ -2078,7 +3593,7 @@
           <w:b/>
           <w:sz w:val="28"/>
         </w:rPr>
-        <w:t>8</w:t>
+        <w:t>30</w:t>
       </w:r>
       <w:r>
         <w:rPr>
@@ -2094,7 +3609,23 @@
           <w:b/>
           <w:sz w:val="28"/>
         </w:rPr>
-        <w:t>玩家實體之屬性</w:t>
+        <w:t>統計資料</w:t>
+      </w:r>
+      <w:r>
+        <w:rPr>
+          <w:rFonts w:eastAsia="標楷體" w:hint="eastAsia"/>
+          <w:b/>
+          <w:sz w:val="28"/>
+        </w:rPr>
+        <w:t>-</w:t>
+      </w:r>
+      <w:r>
+        <w:rPr>
+          <w:rFonts w:eastAsia="標楷體" w:hint="eastAsia"/>
+          <w:b/>
+          <w:sz w:val="28"/>
+        </w:rPr>
+        <w:t>平均失敗次數</w:t>
       </w:r>
       <w:r>
         <w:rPr>
@@ -2110,1161 +3641,6 @@
           <w:b/>
           <w:sz w:val="28"/>
         </w:rPr>
-        <w:t>11</w:t>
-      </w:r>
-    </w:p>
-    <w:p>
-      <w:pPr>
-        <w:tabs>
-          <w:tab w:val="right" w:leader="dot" w:pos="9070"/>
-        </w:tabs>
-        <w:rPr>
-          <w:rFonts w:eastAsia="標楷體"/>
-          <w:b/>
-          <w:sz w:val="28"/>
-        </w:rPr>
-      </w:pPr>
-      <w:r>
-        <w:rPr>
-          <w:rFonts w:eastAsia="標楷體" w:hint="eastAsia"/>
-          <w:b/>
-          <w:sz w:val="28"/>
-        </w:rPr>
-        <w:t>圖</w:t>
-      </w:r>
-      <w:r>
-        <w:rPr>
-          <w:rFonts w:eastAsia="標楷體" w:hint="eastAsia"/>
-          <w:b/>
-          <w:sz w:val="28"/>
-        </w:rPr>
-        <w:t>9</w:t>
-      </w:r>
-      <w:r>
-        <w:rPr>
-          <w:rFonts w:eastAsia="標楷體" w:hint="eastAsia"/>
-          <w:b/>
-          <w:sz w:val="28"/>
-        </w:rPr>
-        <w:t xml:space="preserve">. </w:t>
-      </w:r>
-      <w:r>
-        <w:rPr>
-          <w:rFonts w:eastAsia="標楷體" w:hint="eastAsia"/>
-          <w:b/>
-          <w:sz w:val="28"/>
-        </w:rPr>
-        <w:t>頁面存取紀錄實體之屬性</w:t>
-      </w:r>
-      <w:r>
-        <w:rPr>
-          <w:rFonts w:eastAsia="標楷體" w:hint="eastAsia"/>
-          <w:b/>
-          <w:sz w:val="28"/>
-        </w:rPr>
-        <w:tab/>
-      </w:r>
-      <w:r>
-        <w:rPr>
-          <w:rFonts w:eastAsia="標楷體" w:hint="eastAsia"/>
-          <w:b/>
-          <w:sz w:val="28"/>
-        </w:rPr>
-        <w:t>12</w:t>
-      </w:r>
-    </w:p>
-    <w:p>
-      <w:pPr>
-        <w:tabs>
-          <w:tab w:val="right" w:leader="dot" w:pos="9070"/>
-        </w:tabs>
-        <w:rPr>
-          <w:rFonts w:eastAsia="標楷體"/>
-          <w:b/>
-          <w:sz w:val="28"/>
-        </w:rPr>
-      </w:pPr>
-      <w:r>
-        <w:rPr>
-          <w:rFonts w:eastAsia="標楷體" w:hint="eastAsia"/>
-          <w:b/>
-          <w:sz w:val="28"/>
-        </w:rPr>
-        <w:t>圖</w:t>
-      </w:r>
-      <w:r>
-        <w:rPr>
-          <w:rFonts w:eastAsia="標楷體" w:hint="eastAsia"/>
-          <w:b/>
-          <w:sz w:val="28"/>
-        </w:rPr>
-        <w:t>10</w:t>
-      </w:r>
-      <w:r>
-        <w:rPr>
-          <w:rFonts w:eastAsia="標楷體" w:hint="eastAsia"/>
-          <w:b/>
-          <w:sz w:val="28"/>
-        </w:rPr>
-        <w:t xml:space="preserve">. </w:t>
-      </w:r>
-      <w:r>
-        <w:rPr>
-          <w:rFonts w:eastAsia="標楷體" w:hint="eastAsia"/>
-          <w:b/>
-          <w:sz w:val="28"/>
-        </w:rPr>
-        <w:t>地圖場景實體之屬性</w:t>
-      </w:r>
-      <w:r>
-        <w:rPr>
-          <w:rFonts w:eastAsia="標楷體" w:hint="eastAsia"/>
-          <w:b/>
-          <w:sz w:val="28"/>
-        </w:rPr>
-        <w:tab/>
-      </w:r>
-      <w:r>
-        <w:rPr>
-          <w:rFonts w:eastAsia="標楷體"/>
-          <w:b/>
-          <w:sz w:val="28"/>
-        </w:rPr>
-        <w:t>12</w:t>
-      </w:r>
-    </w:p>
-    <w:p>
-      <w:pPr>
-        <w:tabs>
-          <w:tab w:val="right" w:leader="dot" w:pos="9070"/>
-        </w:tabs>
-        <w:rPr>
-          <w:rFonts w:eastAsia="標楷體"/>
-          <w:b/>
-          <w:sz w:val="28"/>
-        </w:rPr>
-      </w:pPr>
-      <w:r>
-        <w:rPr>
-          <w:rFonts w:eastAsia="標楷體" w:hint="eastAsia"/>
-          <w:b/>
-          <w:sz w:val="28"/>
-        </w:rPr>
-        <w:t>圖</w:t>
-      </w:r>
-      <w:r>
-        <w:rPr>
-          <w:rFonts w:eastAsia="標楷體" w:hint="eastAsia"/>
-          <w:b/>
-          <w:sz w:val="28"/>
-        </w:rPr>
-        <w:t>11</w:t>
-      </w:r>
-      <w:r>
-        <w:rPr>
-          <w:rFonts w:eastAsia="標楷體" w:hint="eastAsia"/>
-          <w:b/>
-          <w:sz w:val="28"/>
-        </w:rPr>
-        <w:t xml:space="preserve">. </w:t>
-      </w:r>
-      <w:r>
-        <w:rPr>
-          <w:rFonts w:eastAsia="標楷體" w:hint="eastAsia"/>
-          <w:b/>
-          <w:sz w:val="28"/>
-        </w:rPr>
-        <w:t>自訂地圖場景實體之屬性</w:t>
-      </w:r>
-      <w:r>
-        <w:rPr>
-          <w:rFonts w:eastAsia="標楷體" w:hint="eastAsia"/>
-          <w:b/>
-          <w:sz w:val="28"/>
-        </w:rPr>
-        <w:tab/>
-      </w:r>
-      <w:r>
-        <w:rPr>
-          <w:rFonts w:eastAsia="標楷體"/>
-          <w:b/>
-          <w:sz w:val="28"/>
-        </w:rPr>
-        <w:t>12</w:t>
-      </w:r>
-    </w:p>
-    <w:p>
-      <w:pPr>
-        <w:tabs>
-          <w:tab w:val="right" w:leader="dot" w:pos="9070"/>
-        </w:tabs>
-        <w:rPr>
-          <w:rFonts w:eastAsia="標楷體"/>
-          <w:b/>
-          <w:sz w:val="28"/>
-        </w:rPr>
-      </w:pPr>
-      <w:r>
-        <w:rPr>
-          <w:rFonts w:eastAsia="標楷體" w:hint="eastAsia"/>
-          <w:b/>
-          <w:sz w:val="28"/>
-        </w:rPr>
-        <w:t>圖</w:t>
-      </w:r>
-      <w:r>
-        <w:rPr>
-          <w:rFonts w:eastAsia="標楷體" w:hint="eastAsia"/>
-          <w:b/>
-          <w:sz w:val="28"/>
-        </w:rPr>
-        <w:t>12</w:t>
-      </w:r>
-      <w:r>
-        <w:rPr>
-          <w:rFonts w:eastAsia="標楷體" w:hint="eastAsia"/>
-          <w:b/>
-          <w:sz w:val="28"/>
-        </w:rPr>
-        <w:t xml:space="preserve">. </w:t>
-      </w:r>
-      <w:r>
-        <w:rPr>
-          <w:rFonts w:eastAsia="標楷體" w:hint="eastAsia"/>
-          <w:b/>
-          <w:sz w:val="28"/>
-        </w:rPr>
-        <w:t>關卡實體之屬性</w:t>
-      </w:r>
-      <w:r>
-        <w:rPr>
-          <w:rFonts w:eastAsia="標楷體" w:hint="eastAsia"/>
-          <w:b/>
-          <w:sz w:val="28"/>
-        </w:rPr>
-        <w:tab/>
-      </w:r>
-      <w:r>
-        <w:rPr>
-          <w:rFonts w:eastAsia="標楷體"/>
-          <w:b/>
-          <w:sz w:val="28"/>
-        </w:rPr>
-        <w:t>12</w:t>
-      </w:r>
-    </w:p>
-    <w:p>
-      <w:pPr>
-        <w:tabs>
-          <w:tab w:val="right" w:leader="dot" w:pos="9070"/>
-        </w:tabs>
-      </w:pPr>
-      <w:r>
-        <w:rPr>
-          <w:rFonts w:eastAsia="標楷體" w:hint="eastAsia"/>
-          <w:b/>
-          <w:sz w:val="28"/>
-        </w:rPr>
-        <w:t>圖</w:t>
-      </w:r>
-      <w:r>
-        <w:rPr>
-          <w:rFonts w:eastAsia="標楷體" w:hint="eastAsia"/>
-          <w:b/>
-          <w:sz w:val="28"/>
-        </w:rPr>
-        <w:t>1</w:t>
-      </w:r>
-      <w:r>
-        <w:rPr>
-          <w:rFonts w:eastAsia="標楷體"/>
-          <w:b/>
-          <w:sz w:val="28"/>
-        </w:rPr>
-        <w:t>3</w:t>
-      </w:r>
-      <w:r>
-        <w:rPr>
-          <w:rFonts w:eastAsia="標楷體" w:hint="eastAsia"/>
-          <w:b/>
-          <w:sz w:val="28"/>
-        </w:rPr>
-        <w:t xml:space="preserve">. </w:t>
-      </w:r>
-      <w:r>
-        <w:rPr>
-          <w:rFonts w:eastAsia="標楷體" w:hint="eastAsia"/>
-          <w:b/>
-          <w:sz w:val="28"/>
-        </w:rPr>
-        <w:t>遊戲元件實體之屬性</w:t>
-      </w:r>
-      <w:r>
-        <w:rPr>
-          <w:rFonts w:eastAsia="標楷體" w:hint="eastAsia"/>
-          <w:b/>
-          <w:sz w:val="28"/>
-        </w:rPr>
-        <w:tab/>
-      </w:r>
-      <w:r>
-        <w:rPr>
-          <w:rFonts w:eastAsia="標楷體" w:hint="eastAsia"/>
-          <w:b/>
-          <w:sz w:val="28"/>
-        </w:rPr>
-        <w:t>13</w:t>
-      </w:r>
-    </w:p>
-    <w:p>
-      <w:pPr>
-        <w:tabs>
-          <w:tab w:val="right" w:leader="dot" w:pos="9070"/>
-        </w:tabs>
-        <w:rPr>
-          <w:rFonts w:eastAsia="標楷體"/>
-          <w:b/>
-          <w:sz w:val="28"/>
-        </w:rPr>
-      </w:pPr>
-      <w:r>
-        <w:rPr>
-          <w:rFonts w:eastAsia="標楷體" w:hint="eastAsia"/>
-          <w:b/>
-          <w:sz w:val="28"/>
-        </w:rPr>
-        <w:t>圖</w:t>
-      </w:r>
-      <w:r>
-        <w:rPr>
-          <w:rFonts w:eastAsia="標楷體" w:hint="eastAsia"/>
-          <w:b/>
-          <w:sz w:val="28"/>
-        </w:rPr>
-        <w:t>14</w:t>
-      </w:r>
-      <w:r>
-        <w:rPr>
-          <w:rFonts w:eastAsia="標楷體" w:hint="eastAsia"/>
-          <w:b/>
-          <w:sz w:val="28"/>
-        </w:rPr>
-        <w:t xml:space="preserve">. </w:t>
-      </w:r>
-      <w:r>
-        <w:rPr>
-          <w:rFonts w:eastAsia="標楷體" w:hint="eastAsia"/>
-          <w:b/>
-          <w:sz w:val="28"/>
-        </w:rPr>
-        <w:t>武器等級對照表實體之屬性</w:t>
-      </w:r>
-      <w:r>
-        <w:rPr>
-          <w:rFonts w:eastAsia="標楷體" w:hint="eastAsia"/>
-          <w:b/>
-          <w:sz w:val="28"/>
-        </w:rPr>
-        <w:tab/>
-      </w:r>
-      <w:r>
-        <w:rPr>
-          <w:rFonts w:eastAsia="標楷體" w:hint="eastAsia"/>
-          <w:b/>
-          <w:sz w:val="28"/>
-        </w:rPr>
-        <w:t>13</w:t>
-      </w:r>
-    </w:p>
-    <w:p>
-      <w:pPr>
-        <w:tabs>
-          <w:tab w:val="right" w:leader="dot" w:pos="9070"/>
-        </w:tabs>
-      </w:pPr>
-      <w:r>
-        <w:rPr>
-          <w:rFonts w:eastAsia="標楷體" w:hint="eastAsia"/>
-          <w:b/>
-          <w:sz w:val="28"/>
-        </w:rPr>
-        <w:t>圖</w:t>
-      </w:r>
-      <w:r>
-        <w:rPr>
-          <w:rFonts w:eastAsia="標楷體" w:hint="eastAsia"/>
-          <w:b/>
-          <w:sz w:val="28"/>
-        </w:rPr>
-        <w:t>1</w:t>
-      </w:r>
-      <w:r>
-        <w:rPr>
-          <w:rFonts w:eastAsia="標楷體"/>
-          <w:b/>
-          <w:sz w:val="28"/>
-        </w:rPr>
-        <w:t>5</w:t>
-      </w:r>
-      <w:r>
-        <w:rPr>
-          <w:rFonts w:eastAsia="標楷體" w:hint="eastAsia"/>
-          <w:b/>
-          <w:sz w:val="28"/>
-        </w:rPr>
-        <w:t xml:space="preserve">. </w:t>
-      </w:r>
-      <w:proofErr w:type="gramStart"/>
-      <w:r>
-        <w:rPr>
-          <w:rFonts w:eastAsia="標楷體" w:hint="eastAsia"/>
-          <w:b/>
-          <w:sz w:val="28"/>
-        </w:rPr>
-        <w:t>防具等級</w:t>
-      </w:r>
-      <w:proofErr w:type="gramEnd"/>
-      <w:r>
-        <w:rPr>
-          <w:rFonts w:eastAsia="標楷體" w:hint="eastAsia"/>
-          <w:b/>
-          <w:sz w:val="28"/>
-        </w:rPr>
-        <w:t>對照表實體之屬性</w:t>
-      </w:r>
-      <w:r>
-        <w:rPr>
-          <w:rFonts w:eastAsia="標楷體" w:hint="eastAsia"/>
-          <w:b/>
-          <w:sz w:val="28"/>
-        </w:rPr>
-        <w:tab/>
-      </w:r>
-      <w:r>
-        <w:rPr>
-          <w:rFonts w:eastAsia="標楷體"/>
-          <w:b/>
-          <w:sz w:val="28"/>
-        </w:rPr>
-        <w:t>13</w:t>
-      </w:r>
-    </w:p>
-    <w:p>
-      <w:pPr>
-        <w:tabs>
-          <w:tab w:val="right" w:leader="dot" w:pos="9070"/>
-        </w:tabs>
-      </w:pPr>
-      <w:r>
-        <w:rPr>
-          <w:rFonts w:eastAsia="標楷體" w:hint="eastAsia"/>
-          <w:b/>
-          <w:sz w:val="28"/>
-        </w:rPr>
-        <w:t>圖</w:t>
-      </w:r>
-      <w:r>
-        <w:rPr>
-          <w:rFonts w:eastAsia="標楷體" w:hint="eastAsia"/>
-          <w:b/>
-          <w:sz w:val="28"/>
-        </w:rPr>
-        <w:t>1</w:t>
-      </w:r>
-      <w:r>
-        <w:rPr>
-          <w:rFonts w:eastAsia="標楷體"/>
-          <w:b/>
-          <w:sz w:val="28"/>
-        </w:rPr>
-        <w:t>6</w:t>
-      </w:r>
-      <w:r>
-        <w:rPr>
-          <w:rFonts w:eastAsia="標楷體" w:hint="eastAsia"/>
-          <w:b/>
-          <w:sz w:val="28"/>
-        </w:rPr>
-        <w:t xml:space="preserve">. </w:t>
-      </w:r>
-      <w:r>
-        <w:rPr>
-          <w:rFonts w:eastAsia="標楷體" w:hint="eastAsia"/>
-          <w:b/>
-          <w:sz w:val="28"/>
-        </w:rPr>
-        <w:t>升級需求對照表實體之屬性</w:t>
-      </w:r>
-      <w:r>
-        <w:rPr>
-          <w:rFonts w:eastAsia="標楷體" w:hint="eastAsia"/>
-          <w:b/>
-          <w:sz w:val="28"/>
-        </w:rPr>
-        <w:tab/>
-      </w:r>
-      <w:r>
-        <w:rPr>
-          <w:rFonts w:eastAsia="標楷體" w:hint="eastAsia"/>
-          <w:b/>
-          <w:sz w:val="28"/>
-        </w:rPr>
-        <w:t>13</w:t>
-      </w:r>
-    </w:p>
-    <w:p>
-      <w:pPr>
-        <w:tabs>
-          <w:tab w:val="right" w:leader="dot" w:pos="9070"/>
-        </w:tabs>
-      </w:pPr>
-      <w:r>
-        <w:rPr>
-          <w:rFonts w:eastAsia="標楷體" w:hint="eastAsia"/>
-          <w:b/>
-          <w:sz w:val="28"/>
-        </w:rPr>
-        <w:t>圖</w:t>
-      </w:r>
-      <w:r>
-        <w:rPr>
-          <w:rFonts w:eastAsia="標楷體" w:hint="eastAsia"/>
-          <w:b/>
-          <w:sz w:val="28"/>
-        </w:rPr>
-        <w:t>17</w:t>
-      </w:r>
-      <w:r>
-        <w:rPr>
-          <w:rFonts w:eastAsia="標楷體" w:hint="eastAsia"/>
-          <w:b/>
-          <w:sz w:val="28"/>
-        </w:rPr>
-        <w:t xml:space="preserve">. </w:t>
-      </w:r>
-      <w:r>
-        <w:rPr>
-          <w:rFonts w:eastAsia="標楷體" w:hint="eastAsia"/>
-          <w:b/>
-          <w:sz w:val="28"/>
-        </w:rPr>
-        <w:t>指令對照表實體之屬性</w:t>
-      </w:r>
-      <w:r>
-        <w:rPr>
-          <w:rFonts w:eastAsia="標楷體" w:hint="eastAsia"/>
-          <w:b/>
-          <w:sz w:val="28"/>
-        </w:rPr>
-        <w:tab/>
-      </w:r>
-      <w:r>
-        <w:rPr>
-          <w:rFonts w:eastAsia="標楷體" w:hint="eastAsia"/>
-          <w:b/>
-          <w:sz w:val="28"/>
-        </w:rPr>
-        <w:t>14</w:t>
-      </w:r>
-    </w:p>
-    <w:p>
-      <w:pPr>
-        <w:tabs>
-          <w:tab w:val="right" w:leader="dot" w:pos="9070"/>
-        </w:tabs>
-      </w:pPr>
-      <w:r>
-        <w:rPr>
-          <w:rFonts w:eastAsia="標楷體" w:hint="eastAsia"/>
-          <w:b/>
-          <w:sz w:val="28"/>
-        </w:rPr>
-        <w:t>圖</w:t>
-      </w:r>
-      <w:r>
-        <w:rPr>
-          <w:rFonts w:eastAsia="標楷體" w:hint="eastAsia"/>
-          <w:b/>
-          <w:sz w:val="28"/>
-        </w:rPr>
-        <w:t>18</w:t>
-      </w:r>
-      <w:r>
-        <w:rPr>
-          <w:rFonts w:eastAsia="標楷體" w:hint="eastAsia"/>
-          <w:b/>
-          <w:sz w:val="28"/>
-        </w:rPr>
-        <w:t xml:space="preserve">. </w:t>
-      </w:r>
-      <w:r>
-        <w:rPr>
-          <w:rFonts w:eastAsia="標楷體" w:hint="eastAsia"/>
-          <w:b/>
-          <w:sz w:val="28"/>
-        </w:rPr>
-        <w:t>系統架構</w:t>
-      </w:r>
-      <w:r>
-        <w:rPr>
-          <w:rFonts w:eastAsia="標楷體" w:hint="eastAsia"/>
-          <w:b/>
-          <w:sz w:val="28"/>
-        </w:rPr>
-        <w:tab/>
-      </w:r>
-      <w:r>
-        <w:rPr>
-          <w:rFonts w:eastAsia="標楷體" w:hint="eastAsia"/>
-          <w:b/>
-          <w:sz w:val="28"/>
-        </w:rPr>
-        <w:t>18</w:t>
-      </w:r>
-    </w:p>
-    <w:p>
-      <w:pPr>
-        <w:tabs>
-          <w:tab w:val="right" w:leader="dot" w:pos="9070"/>
-        </w:tabs>
-      </w:pPr>
-      <w:r>
-        <w:rPr>
-          <w:rFonts w:eastAsia="標楷體" w:hint="eastAsia"/>
-          <w:b/>
-          <w:sz w:val="28"/>
-        </w:rPr>
-        <w:lastRenderedPageBreak/>
-        <w:t>圖</w:t>
-      </w:r>
-      <w:r>
-        <w:rPr>
-          <w:rFonts w:eastAsia="標楷體" w:hint="eastAsia"/>
-          <w:b/>
-          <w:sz w:val="28"/>
-        </w:rPr>
-        <w:t>19</w:t>
-      </w:r>
-      <w:r>
-        <w:rPr>
-          <w:rFonts w:eastAsia="標楷體" w:hint="eastAsia"/>
-          <w:b/>
-          <w:sz w:val="28"/>
-        </w:rPr>
-        <w:t>.</w:t>
-      </w:r>
-      <w:r>
-        <w:rPr>
-          <w:rFonts w:hint="eastAsia"/>
-        </w:rPr>
-        <w:t xml:space="preserve"> </w:t>
-      </w:r>
-      <w:r>
-        <w:rPr>
-          <w:rFonts w:eastAsia="標楷體" w:hint="eastAsia"/>
-          <w:b/>
-          <w:sz w:val="28"/>
-        </w:rPr>
-        <w:t>程式積木</w:t>
-      </w:r>
-      <w:r>
-        <w:rPr>
-          <w:rFonts w:eastAsia="標楷體" w:hint="eastAsia"/>
-          <w:b/>
-          <w:sz w:val="28"/>
-        </w:rPr>
-        <w:tab/>
-      </w:r>
-      <w:r>
-        <w:rPr>
-          <w:rFonts w:eastAsia="標楷體" w:hint="eastAsia"/>
-          <w:b/>
-          <w:sz w:val="28"/>
-        </w:rPr>
-        <w:t>1</w:t>
-      </w:r>
-      <w:r>
-        <w:rPr>
-          <w:rFonts w:eastAsia="標楷體"/>
-          <w:b/>
-          <w:sz w:val="28"/>
-        </w:rPr>
-        <w:t>9</w:t>
-      </w:r>
-    </w:p>
-    <w:p>
-      <w:pPr>
-        <w:tabs>
-          <w:tab w:val="right" w:leader="dot" w:pos="9070"/>
-        </w:tabs>
-      </w:pPr>
-      <w:r>
-        <w:rPr>
-          <w:rFonts w:eastAsia="標楷體" w:hint="eastAsia"/>
-          <w:b/>
-          <w:sz w:val="28"/>
-        </w:rPr>
-        <w:t>圖</w:t>
-      </w:r>
-      <w:r>
-        <w:rPr>
-          <w:rFonts w:eastAsia="標楷體" w:hint="eastAsia"/>
-          <w:b/>
-          <w:sz w:val="28"/>
-        </w:rPr>
-        <w:t>20</w:t>
-      </w:r>
-      <w:r>
-        <w:rPr>
-          <w:rFonts w:eastAsia="標楷體" w:hint="eastAsia"/>
-          <w:b/>
-          <w:sz w:val="28"/>
-        </w:rPr>
-        <w:t xml:space="preserve">. </w:t>
-      </w:r>
-      <w:r>
-        <w:rPr>
-          <w:rFonts w:eastAsia="標楷體" w:hint="eastAsia"/>
-          <w:b/>
-          <w:sz w:val="28"/>
-        </w:rPr>
-        <w:t>遊戲首頁</w:t>
-      </w:r>
-      <w:proofErr w:type="gramStart"/>
-      <w:r>
-        <w:rPr>
-          <w:rFonts w:eastAsia="標楷體" w:hint="eastAsia"/>
-          <w:b/>
-          <w:sz w:val="28"/>
-        </w:rPr>
-        <w:t>頁</w:t>
-      </w:r>
-      <w:proofErr w:type="gramEnd"/>
-      <w:r>
-        <w:rPr>
-          <w:rFonts w:eastAsia="標楷體" w:hint="eastAsia"/>
-          <w:b/>
-          <w:sz w:val="28"/>
-        </w:rPr>
-        <w:t>面</w:t>
-      </w:r>
-      <w:r>
-        <w:rPr>
-          <w:rFonts w:eastAsia="標楷體" w:hint="eastAsia"/>
-          <w:b/>
-          <w:sz w:val="28"/>
-        </w:rPr>
-        <w:tab/>
-      </w:r>
-      <w:r>
-        <w:rPr>
-          <w:rFonts w:eastAsia="標楷體" w:hint="eastAsia"/>
-          <w:b/>
-          <w:sz w:val="28"/>
-        </w:rPr>
-        <w:t>20</w:t>
-      </w:r>
-    </w:p>
-    <w:p>
-      <w:pPr>
-        <w:tabs>
-          <w:tab w:val="right" w:leader="dot" w:pos="9070"/>
-        </w:tabs>
-      </w:pPr>
-      <w:r>
-        <w:rPr>
-          <w:rFonts w:eastAsia="標楷體" w:hint="eastAsia"/>
-          <w:b/>
-          <w:sz w:val="28"/>
-        </w:rPr>
-        <w:t>圖</w:t>
-      </w:r>
-      <w:r>
-        <w:rPr>
-          <w:rFonts w:eastAsia="標楷體" w:hint="eastAsia"/>
-          <w:b/>
-          <w:sz w:val="28"/>
-        </w:rPr>
-        <w:t>21</w:t>
-      </w:r>
-      <w:r>
-        <w:rPr>
-          <w:rFonts w:eastAsia="標楷體" w:hint="eastAsia"/>
-          <w:b/>
-          <w:sz w:val="28"/>
-        </w:rPr>
-        <w:t xml:space="preserve">. </w:t>
-      </w:r>
-      <w:r>
-        <w:rPr>
-          <w:rFonts w:eastAsia="標楷體" w:hint="eastAsia"/>
-          <w:b/>
-          <w:sz w:val="28"/>
-        </w:rPr>
-        <w:t>關卡確認頁面</w:t>
-      </w:r>
-      <w:r>
-        <w:rPr>
-          <w:rFonts w:eastAsia="標楷體" w:hint="eastAsia"/>
-          <w:b/>
-          <w:sz w:val="28"/>
-        </w:rPr>
-        <w:tab/>
-      </w:r>
-      <w:r>
-        <w:rPr>
-          <w:rFonts w:eastAsia="標楷體" w:hint="eastAsia"/>
-          <w:b/>
-          <w:sz w:val="28"/>
-        </w:rPr>
-        <w:t>20</w:t>
-      </w:r>
-    </w:p>
-    <w:p>
-      <w:pPr>
-        <w:tabs>
-          <w:tab w:val="right" w:leader="dot" w:pos="9070"/>
-        </w:tabs>
-      </w:pPr>
-      <w:r>
-        <w:rPr>
-          <w:rFonts w:eastAsia="標楷體" w:hint="eastAsia"/>
-          <w:b/>
-          <w:sz w:val="28"/>
-        </w:rPr>
-        <w:t>圖</w:t>
-      </w:r>
-      <w:r>
-        <w:rPr>
-          <w:rFonts w:eastAsia="標楷體" w:hint="eastAsia"/>
-          <w:b/>
-          <w:sz w:val="28"/>
-        </w:rPr>
-        <w:t>22</w:t>
-      </w:r>
-      <w:r>
-        <w:rPr>
-          <w:rFonts w:eastAsia="標楷體" w:hint="eastAsia"/>
-          <w:b/>
-          <w:sz w:val="28"/>
-        </w:rPr>
-        <w:t xml:space="preserve">. </w:t>
-      </w:r>
-      <w:r>
-        <w:rPr>
-          <w:rFonts w:eastAsia="標楷體" w:hint="eastAsia"/>
-          <w:b/>
-          <w:sz w:val="28"/>
-        </w:rPr>
-        <w:t>遊玩關卡頁面</w:t>
-      </w:r>
-      <w:r>
-        <w:rPr>
-          <w:rFonts w:eastAsia="標楷體" w:hint="eastAsia"/>
-          <w:b/>
-          <w:sz w:val="28"/>
-        </w:rPr>
-        <w:tab/>
-      </w:r>
-      <w:r>
-        <w:rPr>
-          <w:rFonts w:eastAsia="標楷體" w:hint="eastAsia"/>
-          <w:b/>
-          <w:sz w:val="28"/>
-        </w:rPr>
-        <w:t>21</w:t>
-      </w:r>
-    </w:p>
-    <w:p>
-      <w:pPr>
-        <w:tabs>
-          <w:tab w:val="right" w:leader="dot" w:pos="9070"/>
-        </w:tabs>
-      </w:pPr>
-      <w:r>
-        <w:rPr>
-          <w:rFonts w:eastAsia="標楷體" w:hint="eastAsia"/>
-          <w:b/>
-          <w:sz w:val="28"/>
-        </w:rPr>
-        <w:t>圖</w:t>
-      </w:r>
-      <w:r>
-        <w:rPr>
-          <w:rFonts w:eastAsia="標楷體" w:hint="eastAsia"/>
-          <w:b/>
-          <w:sz w:val="28"/>
-        </w:rPr>
-        <w:t>23</w:t>
-      </w:r>
-      <w:r>
-        <w:rPr>
-          <w:rFonts w:eastAsia="標楷體" w:hint="eastAsia"/>
-          <w:b/>
-          <w:sz w:val="28"/>
-        </w:rPr>
-        <w:t xml:space="preserve">. </w:t>
-      </w:r>
-      <w:r>
-        <w:rPr>
-          <w:rFonts w:eastAsia="標楷體" w:hint="eastAsia"/>
-          <w:b/>
-          <w:sz w:val="28"/>
-        </w:rPr>
-        <w:t>遊戲執行畫面</w:t>
-      </w:r>
-      <w:r>
-        <w:rPr>
-          <w:rFonts w:eastAsia="標楷體" w:hint="eastAsia"/>
-          <w:b/>
-          <w:sz w:val="28"/>
-        </w:rPr>
-        <w:tab/>
-      </w:r>
-      <w:r>
-        <w:rPr>
-          <w:rFonts w:eastAsia="標楷體" w:hint="eastAsia"/>
-          <w:b/>
-          <w:sz w:val="28"/>
-        </w:rPr>
-        <w:t>21</w:t>
-      </w:r>
-    </w:p>
-    <w:p>
-      <w:pPr>
-        <w:tabs>
-          <w:tab w:val="right" w:leader="dot" w:pos="9070"/>
-        </w:tabs>
-      </w:pPr>
-      <w:r>
-        <w:rPr>
-          <w:rFonts w:eastAsia="標楷體" w:hint="eastAsia"/>
-          <w:b/>
-          <w:sz w:val="28"/>
-        </w:rPr>
-        <w:t>圖</w:t>
-      </w:r>
-      <w:r>
-        <w:rPr>
-          <w:rFonts w:eastAsia="標楷體" w:hint="eastAsia"/>
-          <w:b/>
-          <w:sz w:val="28"/>
-        </w:rPr>
-        <w:t>24</w:t>
-      </w:r>
-      <w:r>
-        <w:rPr>
-          <w:rFonts w:eastAsia="標楷體" w:hint="eastAsia"/>
-          <w:b/>
-          <w:sz w:val="28"/>
-        </w:rPr>
-        <w:t xml:space="preserve">. </w:t>
-      </w:r>
-      <w:proofErr w:type="spellStart"/>
-      <w:r>
-        <w:rPr>
-          <w:rFonts w:eastAsia="標楷體" w:hint="eastAsia"/>
-          <w:b/>
-          <w:sz w:val="28"/>
-        </w:rPr>
-        <w:t>Blockly</w:t>
-      </w:r>
-      <w:proofErr w:type="spellEnd"/>
-      <w:r>
-        <w:rPr>
-          <w:rFonts w:eastAsia="標楷體" w:hint="eastAsia"/>
-          <w:b/>
-          <w:sz w:val="28"/>
-        </w:rPr>
-        <w:t>積木模式遊玩關卡頁面</w:t>
-      </w:r>
-      <w:r>
-        <w:rPr>
-          <w:rFonts w:eastAsia="標楷體" w:hint="eastAsia"/>
-          <w:b/>
-          <w:sz w:val="28"/>
-        </w:rPr>
-        <w:tab/>
-      </w:r>
-      <w:r>
-        <w:rPr>
-          <w:rFonts w:eastAsia="標楷體" w:hint="eastAsia"/>
-          <w:b/>
-          <w:sz w:val="28"/>
-        </w:rPr>
-        <w:t>22</w:t>
-      </w:r>
-    </w:p>
-    <w:p>
-      <w:pPr>
-        <w:tabs>
-          <w:tab w:val="right" w:leader="dot" w:pos="9070"/>
-        </w:tabs>
-      </w:pPr>
-      <w:r>
-        <w:rPr>
-          <w:rFonts w:eastAsia="標楷體" w:hint="eastAsia"/>
-          <w:b/>
-          <w:sz w:val="28"/>
-        </w:rPr>
-        <w:t>圖</w:t>
-      </w:r>
-      <w:r>
-        <w:rPr>
-          <w:rFonts w:eastAsia="標楷體" w:hint="eastAsia"/>
-          <w:b/>
-          <w:sz w:val="28"/>
-        </w:rPr>
-        <w:t>25</w:t>
-      </w:r>
-      <w:r>
-        <w:rPr>
-          <w:rFonts w:eastAsia="標楷體" w:hint="eastAsia"/>
-          <w:b/>
-          <w:sz w:val="28"/>
-        </w:rPr>
-        <w:t xml:space="preserve">. </w:t>
-      </w:r>
-      <w:r>
-        <w:rPr>
-          <w:rFonts w:eastAsia="標楷體" w:hint="eastAsia"/>
-          <w:b/>
-          <w:sz w:val="28"/>
-        </w:rPr>
-        <w:t>轉譯積木</w:t>
-      </w:r>
-      <w:r>
-        <w:rPr>
-          <w:rFonts w:eastAsia="標楷體" w:hint="eastAsia"/>
-          <w:b/>
-          <w:sz w:val="28"/>
-        </w:rPr>
-        <w:t>頁面</w:t>
-      </w:r>
-      <w:r>
-        <w:rPr>
-          <w:rFonts w:eastAsia="標楷體" w:hint="eastAsia"/>
-          <w:b/>
-          <w:sz w:val="28"/>
-        </w:rPr>
-        <w:tab/>
-      </w:r>
-      <w:r>
-        <w:rPr>
-          <w:rFonts w:eastAsia="標楷體"/>
-          <w:b/>
-          <w:sz w:val="28"/>
-        </w:rPr>
-        <w:t>22</w:t>
-      </w:r>
-    </w:p>
-    <w:p>
-      <w:pPr>
-        <w:tabs>
-          <w:tab w:val="right" w:leader="dot" w:pos="9070"/>
-        </w:tabs>
-      </w:pPr>
-      <w:r>
-        <w:rPr>
-          <w:rFonts w:eastAsia="標楷體" w:hint="eastAsia"/>
-          <w:b/>
-          <w:sz w:val="28"/>
-        </w:rPr>
-        <w:t>圖</w:t>
-      </w:r>
-      <w:r>
-        <w:rPr>
-          <w:rFonts w:eastAsia="標楷體" w:hint="eastAsia"/>
-          <w:b/>
-          <w:sz w:val="28"/>
-        </w:rPr>
-        <w:t>26</w:t>
-      </w:r>
-      <w:r>
-        <w:rPr>
-          <w:rFonts w:eastAsia="標楷體" w:hint="eastAsia"/>
-          <w:b/>
-          <w:sz w:val="28"/>
-        </w:rPr>
-        <w:t xml:space="preserve">. </w:t>
-      </w:r>
-      <w:r>
-        <w:rPr>
-          <w:rFonts w:eastAsia="標楷體" w:hint="eastAsia"/>
-          <w:b/>
-          <w:sz w:val="28"/>
-        </w:rPr>
-        <w:t>我的自訂地圖頁面</w:t>
-      </w:r>
-      <w:r>
-        <w:rPr>
-          <w:rFonts w:eastAsia="標楷體" w:hint="eastAsia"/>
-          <w:b/>
-          <w:sz w:val="28"/>
-        </w:rPr>
-        <w:tab/>
-      </w:r>
-      <w:r>
-        <w:rPr>
-          <w:rFonts w:eastAsia="標楷體" w:hint="eastAsia"/>
-          <w:b/>
-          <w:sz w:val="28"/>
-        </w:rPr>
-        <w:t>23</w:t>
-      </w:r>
-    </w:p>
-    <w:p>
-      <w:pPr>
-        <w:tabs>
-          <w:tab w:val="right" w:leader="dot" w:pos="9070"/>
-        </w:tabs>
-      </w:pPr>
-      <w:r>
-        <w:rPr>
-          <w:rFonts w:eastAsia="標楷體" w:hint="eastAsia"/>
-          <w:b/>
-          <w:sz w:val="28"/>
-        </w:rPr>
-        <w:t>圖</w:t>
-      </w:r>
-      <w:r>
-        <w:rPr>
-          <w:rFonts w:eastAsia="標楷體" w:hint="eastAsia"/>
-          <w:b/>
-          <w:sz w:val="28"/>
-        </w:rPr>
-        <w:t>27</w:t>
-      </w:r>
-      <w:r>
-        <w:rPr>
-          <w:rFonts w:eastAsia="標楷體" w:hint="eastAsia"/>
-          <w:b/>
-          <w:sz w:val="28"/>
-        </w:rPr>
-        <w:t xml:space="preserve">. </w:t>
-      </w:r>
-      <w:r>
-        <w:rPr>
-          <w:rFonts w:eastAsia="標楷體" w:hint="eastAsia"/>
-          <w:b/>
-          <w:sz w:val="28"/>
-        </w:rPr>
-        <w:t>創建及修改地圖頁面</w:t>
-      </w:r>
-      <w:r>
-        <w:rPr>
-          <w:rFonts w:eastAsia="標楷體" w:hint="eastAsia"/>
-          <w:b/>
-          <w:sz w:val="28"/>
-        </w:rPr>
-        <w:tab/>
-      </w:r>
-      <w:r>
-        <w:rPr>
-          <w:rFonts w:eastAsia="標楷體" w:hint="eastAsia"/>
-          <w:b/>
-          <w:sz w:val="28"/>
-        </w:rPr>
         <w:t>2</w:t>
       </w:r>
       <w:r>
@@ -3273,222 +3649,7 @@
           <w:b/>
           <w:sz w:val="28"/>
         </w:rPr>
-        <w:t>3</w:t>
-      </w:r>
-    </w:p>
-    <w:p>
-      <w:pPr>
-        <w:tabs>
-          <w:tab w:val="right" w:leader="dot" w:pos="9070"/>
-        </w:tabs>
-      </w:pPr>
-      <w:r>
-        <w:rPr>
-          <w:rFonts w:eastAsia="標楷體" w:hint="eastAsia"/>
-          <w:b/>
-          <w:sz w:val="28"/>
-        </w:rPr>
-        <w:t>圖</w:t>
-      </w:r>
-      <w:r>
-        <w:rPr>
-          <w:rFonts w:eastAsia="標楷體" w:hint="eastAsia"/>
-          <w:b/>
-          <w:sz w:val="28"/>
-        </w:rPr>
-        <w:t>28</w:t>
-      </w:r>
-      <w:r>
-        <w:rPr>
-          <w:rFonts w:eastAsia="標楷體" w:hint="eastAsia"/>
-          <w:b/>
-          <w:sz w:val="28"/>
-        </w:rPr>
-        <w:t xml:space="preserve">. </w:t>
-      </w:r>
-      <w:r>
-        <w:rPr>
-          <w:rFonts w:eastAsia="標楷體" w:hint="eastAsia"/>
-          <w:b/>
-          <w:sz w:val="28"/>
-        </w:rPr>
-        <w:t>管理會員頁面</w:t>
-      </w:r>
-      <w:r>
-        <w:rPr>
-          <w:rFonts w:eastAsia="標楷體" w:hint="eastAsia"/>
-          <w:b/>
-          <w:sz w:val="28"/>
-        </w:rPr>
-        <w:tab/>
-      </w:r>
-      <w:r>
-        <w:rPr>
-          <w:rFonts w:eastAsia="標楷體"/>
-          <w:b/>
-          <w:sz w:val="28"/>
-        </w:rPr>
-        <w:t>2</w:t>
-      </w:r>
-      <w:r>
-        <w:rPr>
-          <w:rFonts w:eastAsia="標楷體" w:hint="eastAsia"/>
-          <w:b/>
-          <w:sz w:val="28"/>
-        </w:rPr>
         <w:t>4</w:t>
-      </w:r>
-    </w:p>
-    <w:p>
-      <w:pPr>
-        <w:tabs>
-          <w:tab w:val="right" w:leader="dot" w:pos="9070"/>
-        </w:tabs>
-        <w:rPr>
-          <w:rFonts w:eastAsia="標楷體"/>
-          <w:b/>
-          <w:sz w:val="28"/>
-        </w:rPr>
-      </w:pPr>
-      <w:r>
-        <w:rPr>
-          <w:rFonts w:eastAsia="標楷體" w:hint="eastAsia"/>
-          <w:b/>
-          <w:sz w:val="28"/>
-        </w:rPr>
-        <w:t>圖</w:t>
-      </w:r>
-      <w:r>
-        <w:rPr>
-          <w:rFonts w:eastAsia="標楷體" w:hint="eastAsia"/>
-          <w:b/>
-          <w:sz w:val="28"/>
-        </w:rPr>
-        <w:t>29</w:t>
-      </w:r>
-      <w:r>
-        <w:rPr>
-          <w:rFonts w:eastAsia="標楷體" w:hint="eastAsia"/>
-          <w:b/>
-          <w:sz w:val="28"/>
-        </w:rPr>
-        <w:t xml:space="preserve">. </w:t>
-      </w:r>
-      <w:r>
-        <w:rPr>
-          <w:rFonts w:eastAsia="標楷體" w:hint="eastAsia"/>
-          <w:b/>
-          <w:sz w:val="28"/>
-        </w:rPr>
-        <w:t>統計資料</w:t>
-      </w:r>
-      <w:r>
-        <w:rPr>
-          <w:rFonts w:eastAsia="標楷體" w:hint="eastAsia"/>
-          <w:b/>
-          <w:sz w:val="28"/>
-        </w:rPr>
-        <w:t>-</w:t>
-      </w:r>
-      <w:r>
-        <w:rPr>
-          <w:rFonts w:eastAsia="標楷體" w:hint="eastAsia"/>
-          <w:b/>
-          <w:sz w:val="28"/>
-        </w:rPr>
-        <w:t>已遊玩人數</w:t>
-      </w:r>
-      <w:r>
-        <w:rPr>
-          <w:rFonts w:eastAsia="標楷體" w:hint="eastAsia"/>
-          <w:b/>
-          <w:sz w:val="28"/>
-        </w:rPr>
-        <w:tab/>
-      </w:r>
-      <w:r>
-        <w:rPr>
-          <w:rFonts w:eastAsia="標楷體" w:hint="eastAsia"/>
-          <w:b/>
-          <w:sz w:val="28"/>
-        </w:rPr>
-        <w:t>24</w:t>
-      </w:r>
-    </w:p>
-    <w:p>
-      <w:pPr>
-        <w:tabs>
-          <w:tab w:val="right" w:leader="dot" w:pos="9070"/>
-        </w:tabs>
-        <w:rPr>
-          <w:rFonts w:eastAsia="標楷體"/>
-          <w:b/>
-          <w:sz w:val="28"/>
-        </w:rPr>
-      </w:pPr>
-      <w:r>
-        <w:rPr>
-          <w:rFonts w:eastAsia="標楷體" w:hint="eastAsia"/>
-          <w:b/>
-          <w:sz w:val="28"/>
-        </w:rPr>
-        <w:t>圖</w:t>
-      </w:r>
-      <w:r>
-        <w:rPr>
-          <w:rFonts w:eastAsia="標楷體" w:hint="eastAsia"/>
-          <w:b/>
-          <w:sz w:val="28"/>
-        </w:rPr>
-        <w:t>30</w:t>
-      </w:r>
-      <w:r>
-        <w:rPr>
-          <w:rFonts w:eastAsia="標楷體" w:hint="eastAsia"/>
-          <w:b/>
-          <w:sz w:val="28"/>
-        </w:rPr>
-        <w:t xml:space="preserve">. </w:t>
-      </w:r>
-      <w:r>
-        <w:rPr>
-          <w:rFonts w:eastAsia="標楷體" w:hint="eastAsia"/>
-          <w:b/>
-          <w:sz w:val="28"/>
-        </w:rPr>
-        <w:t>統計資料</w:t>
-      </w:r>
-      <w:r>
-        <w:rPr>
-          <w:rFonts w:eastAsia="標楷體" w:hint="eastAsia"/>
-          <w:b/>
-          <w:sz w:val="28"/>
-        </w:rPr>
-        <w:t>-</w:t>
-      </w:r>
-      <w:r>
-        <w:rPr>
-          <w:rFonts w:eastAsia="標楷體" w:hint="eastAsia"/>
-          <w:b/>
-          <w:sz w:val="28"/>
-        </w:rPr>
-        <w:t>平均失敗次數</w:t>
-      </w:r>
-      <w:r>
-        <w:rPr>
-          <w:rFonts w:eastAsia="標楷體" w:hint="eastAsia"/>
-          <w:b/>
-          <w:sz w:val="28"/>
-        </w:rPr>
-        <w:tab/>
-      </w:r>
-      <w:r>
-        <w:rPr>
-          <w:rFonts w:eastAsia="標楷體" w:hint="eastAsia"/>
-          <w:b/>
-          <w:sz w:val="28"/>
-        </w:rPr>
-        <w:t>25</w:t>
       </w:r>
     </w:p>
     <w:p>
@@ -3668,7 +3829,15 @@
           <w:b/>
           <w:sz w:val="28"/>
         </w:rPr>
-        <w:t>14</w:t>
+        <w:t>1</w:t>
+      </w:r>
+      <w:r>
+        <w:rPr>
+          <w:rFonts w:eastAsia="標楷體" w:hint="eastAsia"/>
+          <w:b/>
+          <w:sz w:val="28"/>
+        </w:rPr>
+        <w:t>3</w:t>
       </w:r>
     </w:p>
     <w:p>
@@ -3781,7 +3950,15 @@
           <w:sz w:val="28"/>
         </w:rPr>
         <w:tab/>
-        <w:t>15</w:t>
+        <w:t>1</w:t>
+      </w:r>
+      <w:r>
+        <w:rPr>
+          <w:rFonts w:eastAsia="標楷體" w:hint="eastAsia"/>
+          <w:b/>
+          <w:sz w:val="28"/>
+        </w:rPr>
+        <w:t>4</w:t>
       </w:r>
     </w:p>
     <w:p>
@@ -3841,7 +4018,15 @@
           <w:b/>
           <w:sz w:val="28"/>
         </w:rPr>
-        <w:t>15</w:t>
+        <w:t>1</w:t>
+      </w:r>
+      <w:r>
+        <w:rPr>
+          <w:rFonts w:eastAsia="標楷體" w:hint="eastAsia"/>
+          <w:b/>
+          <w:sz w:val="28"/>
+        </w:rPr>
+        <w:t>4</w:t>
       </w:r>
     </w:p>
     <w:p>
@@ -3901,7 +4086,15 @@
           <w:b/>
           <w:sz w:val="28"/>
         </w:rPr>
-        <w:t>15</w:t>
+        <w:t>1</w:t>
+      </w:r>
+      <w:r>
+        <w:rPr>
+          <w:rFonts w:eastAsia="標楷體" w:hint="eastAsia"/>
+          <w:b/>
+          <w:sz w:val="28"/>
+        </w:rPr>
+        <w:t>4</w:t>
       </w:r>
     </w:p>
     <w:p>
@@ -4083,7 +4276,15 @@
           <w:b/>
           <w:sz w:val="28"/>
         </w:rPr>
-        <w:t>16</w:t>
+        <w:t>1</w:t>
+      </w:r>
+      <w:r>
+        <w:rPr>
+          <w:rFonts w:eastAsia="標楷體" w:hint="eastAsia"/>
+          <w:b/>
+          <w:sz w:val="28"/>
+        </w:rPr>
+        <w:t>5</w:t>
       </w:r>
     </w:p>
     <w:p>
@@ -4151,7 +4352,7 @@
           <w:b/>
           <w:sz w:val="28"/>
         </w:rPr>
-        <w:t>6</w:t>
+        <w:t>5</w:t>
       </w:r>
     </w:p>
     <w:p>
@@ -4211,7 +4412,15 @@
           <w:b/>
           <w:sz w:val="28"/>
         </w:rPr>
-        <w:t>16</w:t>
+        <w:t>1</w:t>
+      </w:r>
+      <w:r>
+        <w:rPr>
+          <w:rFonts w:eastAsia="標楷體" w:hint="eastAsia"/>
+          <w:b/>
+          <w:sz w:val="28"/>
+        </w:rPr>
+        <w:t>5</w:t>
       </w:r>
     </w:p>
     <w:p>
@@ -4366,7 +4575,7 @@
           <w:b/>
           <w:sz w:val="28"/>
         </w:rPr>
-        <w:t>7</w:t>
+        <w:t>6</w:t>
       </w:r>
     </w:p>
     <w:p>
@@ -4450,7 +4659,7 @@
           <w:b/>
           <w:sz w:val="28"/>
         </w:rPr>
-        <w:t>7</w:t>
+        <w:t>6</w:t>
       </w:r>
     </w:p>
     <w:p>
@@ -4513,7 +4722,15 @@
           <w:b/>
           <w:sz w:val="28"/>
         </w:rPr>
-        <w:t>17</w:t>
+        <w:t>1</w:t>
+      </w:r>
+      <w:r>
+        <w:rPr>
+          <w:rFonts w:eastAsia="標楷體" w:hint="eastAsia"/>
+          <w:b/>
+          <w:sz w:val="28"/>
+        </w:rPr>
+        <w:t>6</w:t>
       </w:r>
     </w:p>
     <w:p>
@@ -4576,7 +4793,15 @@
           <w:b/>
           <w:sz w:val="28"/>
         </w:rPr>
-        <w:t>26</w:t>
+        <w:t>2</w:t>
+      </w:r>
+      <w:r>
+        <w:rPr>
+          <w:rFonts w:eastAsia="標楷體" w:hint="eastAsia"/>
+          <w:b/>
+          <w:sz w:val="28"/>
+        </w:rPr>
+        <w:t>5</w:t>
       </w:r>
     </w:p>
     <w:p>
@@ -5055,7 +5280,7 @@
           <w:rFonts w:ascii="標楷體" w:eastAsia="標楷體" w:hAnsi="標楷體" w:cs="Times New Roman"/>
           <w:szCs w:val="20"/>
         </w:rPr>
-        <w:t>了倒</w:t>
+        <w:t>了</w:t>
       </w:r>
       <w:proofErr w:type="gramEnd"/>
       <w:r>
@@ -5063,7 +5288,7 @@
           <w:rFonts w:ascii="標楷體" w:eastAsia="標楷體" w:hAnsi="標楷體" w:cs="Times New Roman"/>
           <w:szCs w:val="20"/>
         </w:rPr>
-        <w:t xml:space="preserve">傳遞神經網路 </w:t>
+        <w:t xml:space="preserve">倒傳遞神經網路 </w:t>
       </w:r>
     </w:p>
     <w:p>
@@ -5572,7 +5797,7 @@
               </wp:inline>
             </w:drawing>
           </mc:Choice>
-          <mc:Fallback xmlns:w16cid="http://schemas.microsoft.com/office/word/2016/wordml/cid" xmlns:am3d="http://schemas.microsoft.com/office/drawing/2017/model3d" xmlns:aink="http://schemas.microsoft.com/office/drawing/2016/ink" xmlns:cx8="http://schemas.microsoft.com/office/drawing/2016/5/14/chartex" xmlns:cx7="http://schemas.microsoft.com/office/drawing/2016/5/13/chartex" xmlns:cx6="http://schemas.microsoft.com/office/drawing/2016/5/12/chartex" xmlns:cx5="http://schemas.microsoft.com/office/drawing/2016/5/11/chartex" xmlns:cx4="http://schemas.microsoft.com/office/drawing/2016/5/10/chartex" xmlns:cx3="http://schemas.microsoft.com/office/drawing/2016/5/9/chartex" xmlns:cx2="http://schemas.microsoft.com/office/drawing/2015/10/21/chartex" xmlns:cx1="http://schemas.microsoft.com/office/drawing/2015/9/8/chartex">
+          <mc:Fallback>
             <w:pict>
               <v:group w14:anchorId="76F65D2C" id="Group 30664" o:spid="_x0000_s1026" style="width:329.9pt;height:249.8pt;mso-position-horizontal-relative:char;mso-position-vertical-relative:line" coordsize="43573,33596" o:gfxdata="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">
                 <v:shapetype id="_x0000_t75" coordsize="21600,21600" o:spt="75" o:preferrelative="t" path="m@4@5l@4@11@9@11@9@5xe" filled="f" stroked="f">
@@ -6239,7 +6464,7 @@
               </wp:inline>
             </w:drawing>
           </mc:Choice>
-          <mc:Fallback xmlns:w16cid="http://schemas.microsoft.com/office/word/2016/wordml/cid" xmlns:am3d="http://schemas.microsoft.com/office/drawing/2017/model3d" xmlns:aink="http://schemas.microsoft.com/office/drawing/2016/ink" xmlns:cx8="http://schemas.microsoft.com/office/drawing/2016/5/14/chartex" xmlns:cx7="http://schemas.microsoft.com/office/drawing/2016/5/13/chartex" xmlns:cx6="http://schemas.microsoft.com/office/drawing/2016/5/12/chartex" xmlns:cx5="http://schemas.microsoft.com/office/drawing/2016/5/11/chartex" xmlns:cx4="http://schemas.microsoft.com/office/drawing/2016/5/10/chartex" xmlns:cx3="http://schemas.microsoft.com/office/drawing/2016/5/9/chartex" xmlns:cx2="http://schemas.microsoft.com/office/drawing/2015/10/21/chartex" xmlns:cx1="http://schemas.microsoft.com/office/drawing/2015/9/8/chartex">
+          <mc:Fallback>
             <w:pict>
               <v:group w14:anchorId="07D3A739" id="Group 31879" o:spid="_x0000_s1026" style="width:329.95pt;height:249.75pt;mso-position-horizontal-relative:char;mso-position-vertical-relative:line" coordsize="48136,39364" o:gfxdata="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">
                 <v:shape id="Picture 2157" o:spid="_x0000_s1027" type="#_x0000_t75" style="position:absolute;width:48136;height:1645;visibility:visible;mso-wrap-style:square" o:gfxdata="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">
@@ -6392,7 +6617,7 @@
           <w:rFonts w:ascii="Times New Roman" w:eastAsia="標楷體" w:hAnsi="Times New Roman" w:cs="Times New Roman"/>
           <w:szCs w:val="20"/>
         </w:rPr>
-        <w:t>全破完</w:t>
+        <w:t>全破</w:t>
       </w:r>
       <w:proofErr w:type="gramEnd"/>
       <w:r>
@@ -6400,39 +6625,7 @@
           <w:rFonts w:ascii="Times New Roman" w:eastAsia="標楷體" w:hAnsi="Times New Roman" w:cs="Times New Roman"/>
           <w:szCs w:val="20"/>
         </w:rPr>
-        <w:t>本團隊所設計的關卡後玩家將可以活用</w:t>
-      </w:r>
-      <w:proofErr w:type="gramStart"/>
-      <w:r>
-        <w:rPr>
-          <w:rFonts w:ascii="Times New Roman" w:eastAsia="標楷體" w:hAnsi="Times New Roman" w:cs="Times New Roman"/>
-          <w:szCs w:val="20"/>
-        </w:rPr>
-        <w:t>Ｃ</w:t>
-      </w:r>
-      <w:proofErr w:type="gramEnd"/>
-      <w:r>
-        <w:rPr>
-          <w:rFonts w:ascii="Times New Roman" w:eastAsia="標楷體" w:hAnsi="Times New Roman" w:cs="Times New Roman"/>
-          <w:szCs w:val="20"/>
-        </w:rPr>
-        <w:t>語言中的變數、函式、判斷式、</w:t>
-      </w:r>
-      <w:proofErr w:type="gramStart"/>
-      <w:r>
-        <w:rPr>
-          <w:rFonts w:ascii="Times New Roman" w:eastAsia="標楷體" w:hAnsi="Times New Roman" w:cs="Times New Roman"/>
-          <w:szCs w:val="20"/>
-        </w:rPr>
-        <w:t>迴</w:t>
-      </w:r>
-      <w:proofErr w:type="gramEnd"/>
-      <w:r>
-        <w:rPr>
-          <w:rFonts w:ascii="Times New Roman" w:eastAsia="標楷體" w:hAnsi="Times New Roman" w:cs="Times New Roman"/>
-          <w:szCs w:val="20"/>
-        </w:rPr>
-        <w:t>圈、指標以及擁有解決問題的能力，且不論是在教育方面還是程式解題的基礎都會獲得良好的成效。</w:t>
+        <w:t>完本團隊所設計的關卡後玩家將可以活用Ｃ語言中的變數、函式、判斷式、迴圈、指標以及擁有解決問題的能力，且不論是在教育方面還是程式解題的基礎都會獲得良好的成效。</w:t>
       </w:r>
     </w:p>
     <w:p>
@@ -7738,7 +7931,7 @@
           <w:rFonts w:ascii="標楷體" w:eastAsia="標楷體" w:hAnsi="標楷體" w:hint="eastAsia"/>
           <w:szCs w:val="24"/>
         </w:rPr>
-        <w:t>再者，</w:t>
+        <w:t>再者</w:t>
       </w:r>
       <w:proofErr w:type="gramEnd"/>
       <w:r>
@@ -7746,7 +7939,7 @@
           <w:rFonts w:ascii="標楷體" w:eastAsia="標楷體" w:hAnsi="標楷體" w:hint="eastAsia"/>
           <w:szCs w:val="24"/>
         </w:rPr>
-        <w:t>雖然遊戲式學習在教材上的製作時間與心力花費相對傳統的上課教材</w:t>
+        <w:t>，雖然遊戲式學習在教材上的製作時間與心力花費相對傳統的上課教材</w:t>
       </w:r>
       <w:proofErr w:type="gramStart"/>
       <w:r>
@@ -7754,7 +7947,7 @@
           <w:rFonts w:ascii="標楷體" w:eastAsia="標楷體" w:hAnsi="標楷體" w:hint="eastAsia"/>
           <w:szCs w:val="24"/>
         </w:rPr>
-        <w:t>來說都較</w:t>
+        <w:t>來說都</w:t>
       </w:r>
       <w:proofErr w:type="gramEnd"/>
       <w:r>
@@ -7762,23 +7955,7 @@
           <w:rFonts w:ascii="標楷體" w:eastAsia="標楷體" w:hAnsi="標楷體" w:hint="eastAsia"/>
           <w:szCs w:val="24"/>
         </w:rPr>
-        <w:t>高，但遊戲式學習的教材具有重複利用性，且能輕易透過修改內容細項來符合不同課堂章節所需要的教材，而且遊戲式學習</w:t>
-      </w:r>
-      <w:proofErr w:type="gramStart"/>
-      <w:r>
-        <w:rPr>
-          <w:rFonts w:ascii="標楷體" w:eastAsia="標楷體" w:hAnsi="標楷體" w:hint="eastAsia"/>
-          <w:szCs w:val="24"/>
-        </w:rPr>
-        <w:t>不</w:t>
-      </w:r>
-      <w:proofErr w:type="gramEnd"/>
-      <w:r>
-        <w:rPr>
-          <w:rFonts w:ascii="標楷體" w:eastAsia="標楷體" w:hAnsi="標楷體" w:hint="eastAsia"/>
-          <w:szCs w:val="24"/>
-        </w:rPr>
-        <w:t>像是傳統教學較為呆板且枯燥乏味讓學生較無反應，遊戲式學習可以使得學生與老師有更多的互動，讓老師更能掌握及了解學生的學習狀況，進而增加學生的學習成效；而在</w:t>
+        <w:t>較高，但遊戲式學習的教材具有重複利用性，且能輕易透過修改內容細項來符合不同課堂章節所需要的教材，而且遊戲式學習不像是傳統教學較為呆板且枯燥乏味讓學生較無反應，遊戲式學習可以使得學生與老師有更多的互動，讓老師更能掌握及了解學生的學習狀況，進而增加學生的學習成效；而在</w:t>
       </w:r>
       <w:r>
         <w:rPr>
@@ -8557,7 +8734,28 @@
           <w:rFonts w:ascii="標楷體" w:eastAsia="標楷體" w:hAnsi="標楷體" w:hint="eastAsia"/>
           <w:szCs w:val="24"/>
         </w:rPr>
-        <w:t>學生來說，能有效降低對於學習程式設計的學習焦慮，並且在低成就組(期中考成績在全班四分之</w:t>
+        <w:t>學生來說，能有效降低對於學習程式設計的學習焦慮，並且在低成就組(期中考成績在全班四分之ㄧ以下)效果更為顯著</w:t>
+      </w:r>
+      <w:r>
+        <w:rPr>
+          <w:rFonts w:ascii="標楷體" w:eastAsia="標楷體" w:hAnsi="標楷體" w:hint="eastAsia"/>
+          <w:szCs w:val="24"/>
+        </w:rPr>
+        <w:t>[5</w:t>
+      </w:r>
+      <w:r>
+        <w:rPr>
+          <w:rFonts w:ascii="標楷體" w:eastAsia="標楷體" w:hAnsi="標楷體" w:hint="eastAsia"/>
+          <w:szCs w:val="24"/>
+        </w:rPr>
+        <w:t>]</w:t>
+      </w:r>
+      <w:r>
+        <w:rPr>
+          <w:rFonts w:ascii="標楷體" w:eastAsia="標楷體" w:hAnsi="標楷體" w:hint="eastAsia"/>
+          <w:szCs w:val="24"/>
+        </w:rPr>
+        <w:t>，因此本專題決定設計一款以輔助教學為目的之程式設計遊戲，在遊戲中主要的編譯環境為C語言，學習者在遊戲中必須以載具的型式來闖關，並且搭配C語言與本系統的指令來控制載具抵達終點，遊戲的內容進度將搭配大ㄧ學生所修習的計算機導論課程，依據課程章節內容依序設計出相對應的遊戲關卡，遊戲關卡總共50關，所輔助的課程內容依序為：基礎邏輯、變數宣告、基本輸入輸出、條件式判斷、流程控制、</w:t>
       </w:r>
       <w:proofErr w:type="gramStart"/>
       <w:r>
@@ -8565,7 +8763,7 @@
           <w:rFonts w:ascii="標楷體" w:eastAsia="標楷體" w:hAnsi="標楷體" w:hint="eastAsia"/>
           <w:szCs w:val="24"/>
         </w:rPr>
-        <w:t>ㄧ</w:t>
+        <w:t>副函式</w:t>
       </w:r>
       <w:proofErr w:type="gramEnd"/>
       <w:r>
@@ -8573,104 +8771,42 @@
           <w:rFonts w:ascii="標楷體" w:eastAsia="標楷體" w:hAnsi="標楷體" w:hint="eastAsia"/>
           <w:szCs w:val="24"/>
         </w:rPr>
-        <w:t>以下)效果更為顯著</w:t>
+        <w:t>、陣列、指標以及字串等，此外根據研究指出</w:t>
       </w:r>
       <w:r>
         <w:rPr>
           <w:rFonts w:ascii="標楷體" w:eastAsia="標楷體" w:hAnsi="標楷體" w:hint="eastAsia"/>
           <w:szCs w:val="24"/>
         </w:rPr>
-        <w:t>[5</w:t>
+        <w:t>[2]</w:t>
       </w:r>
       <w:r>
         <w:rPr>
           <w:rFonts w:ascii="標楷體" w:eastAsia="標楷體" w:hAnsi="標楷體" w:hint="eastAsia"/>
           <w:szCs w:val="24"/>
         </w:rPr>
-        <w:t>]</w:t>
+        <w:t>，學習者在設計屬於自己的遊戲內容或虛擬系統時，能激發其創造力以及批判性思考的能力，對此本專題也設計了能讓玩家創造屬於自己關卡地圖的系統，在這個系統當中，玩家可以透過自己在關卡闖關過程中所獲得的元素來設計屬於自己的關卡地圖，且這些獲得的元素亦與本遊戲的主軸</w:t>
+      </w:r>
+      <w:r>
+        <w:rPr>
+          <w:rFonts w:ascii="標楷體" w:eastAsia="標楷體" w:hAnsi="標楷體"/>
+          <w:szCs w:val="24"/>
+        </w:rPr>
+        <w:softHyphen/>
+      </w:r>
+      <w:r>
+        <w:rPr>
+          <w:rFonts w:ascii="標楷體" w:eastAsia="標楷體" w:hAnsi="標楷體"/>
+          <w:szCs w:val="24"/>
+        </w:rPr>
+        <w:softHyphen/>
       </w:r>
       <w:r>
         <w:rPr>
           <w:rFonts w:ascii="標楷體" w:eastAsia="標楷體" w:hAnsi="標楷體" w:hint="eastAsia"/>
           <w:szCs w:val="24"/>
         </w:rPr>
-        <w:t>，因此本專題決定設計一款以輔助教學為目的之程式設計遊戲，在遊戲中主要的編譯環境為C語言，學習者在遊戲中必須以載具的型式來闖關，並且搭配C語言與本系統的指令來控制載具抵達終點，遊戲的內容進度將搭配大</w:t>
-      </w:r>
-      <w:proofErr w:type="gramStart"/>
-      <w:r>
-        <w:rPr>
-          <w:rFonts w:ascii="標楷體" w:eastAsia="標楷體" w:hAnsi="標楷體" w:hint="eastAsia"/>
-          <w:szCs w:val="24"/>
-        </w:rPr>
-        <w:t>ㄧ</w:t>
-      </w:r>
-      <w:proofErr w:type="gramEnd"/>
-      <w:r>
-        <w:rPr>
-          <w:rFonts w:ascii="標楷體" w:eastAsia="標楷體" w:hAnsi="標楷體" w:hint="eastAsia"/>
-          <w:szCs w:val="24"/>
-        </w:rPr>
-        <w:t>學生所修習的計算機導論課程，依據課程章節內容依序設計出相對應的遊戲關卡，遊戲關卡總共50關，所輔助的課程內容依序為：基礎邏輯、變數宣告、基本輸入輸出、條件式判斷、流程控制、</w:t>
-      </w:r>
-      <w:proofErr w:type="gramStart"/>
-      <w:r>
-        <w:rPr>
-          <w:rFonts w:ascii="標楷體" w:eastAsia="標楷體" w:hAnsi="標楷體" w:hint="eastAsia"/>
-          <w:szCs w:val="24"/>
-        </w:rPr>
-        <w:t>副函式</w:t>
-      </w:r>
-      <w:proofErr w:type="gramEnd"/>
-      <w:r>
-        <w:rPr>
-          <w:rFonts w:ascii="標楷體" w:eastAsia="標楷體" w:hAnsi="標楷體" w:hint="eastAsia"/>
-          <w:szCs w:val="24"/>
-        </w:rPr>
-        <w:t>、陣列、指標以及字串等，此外根據研究指出</w:t>
-      </w:r>
-      <w:r>
-        <w:rPr>
-          <w:rFonts w:ascii="標楷體" w:eastAsia="標楷體" w:hAnsi="標楷體" w:hint="eastAsia"/>
-          <w:szCs w:val="24"/>
-        </w:rPr>
-        <w:t>[2]</w:t>
-      </w:r>
-      <w:r>
-        <w:rPr>
-          <w:rFonts w:ascii="標楷體" w:eastAsia="標楷體" w:hAnsi="標楷體" w:hint="eastAsia"/>
-          <w:szCs w:val="24"/>
-        </w:rPr>
-        <w:t>，學習者在設計屬於自己的遊戲內容或虛擬系統時，能激發其創造力以及批判性思考的能力，對此本專題也設計了能讓玩家創造屬於自己關卡地圖的系統，在這個系統當中，玩家可以透過自己在關卡闖關過程中所獲得的元素來設計屬於自己的關卡地圖，且這些獲得的元素亦與本遊戲的主軸</w:t>
-      </w:r>
-      <w:r>
-        <w:rPr>
-          <w:rFonts w:ascii="標楷體" w:eastAsia="標楷體" w:hAnsi="標楷體"/>
-          <w:szCs w:val="24"/>
-        </w:rPr>
-        <w:softHyphen/>
-      </w:r>
-      <w:r>
-        <w:rPr>
-          <w:rFonts w:ascii="標楷體" w:eastAsia="標楷體" w:hAnsi="標楷體"/>
-          <w:szCs w:val="24"/>
-        </w:rPr>
-        <w:softHyphen/>
-      </w:r>
-      <w:proofErr w:type="gramStart"/>
-      <w:r>
-        <w:rPr>
-          <w:rFonts w:ascii="標楷體" w:eastAsia="標楷體" w:hAnsi="標楷體" w:hint="eastAsia"/>
-          <w:szCs w:val="24"/>
-        </w:rPr>
-        <w:t>─</w:t>
-      </w:r>
-      <w:proofErr w:type="gramEnd"/>
-      <w:r>
-        <w:rPr>
-          <w:rFonts w:ascii="標楷體" w:eastAsia="標楷體" w:hAnsi="標楷體" w:hint="eastAsia"/>
-          <w:szCs w:val="24"/>
-        </w:rPr>
-        <w:t>程式設計有密切關係，因此玩家在體驗這個系統時，同時能激發其創造能力並提升C語言的程式設計能力。</w:t>
+        <w:t>─程式設計有密切關係，因此玩家在體驗這個系統時，同時能激發其創造能力並提升C語言的程式設計能力。</w:t>
       </w:r>
     </w:p>
     <w:p>
@@ -9304,7 +9440,7 @@
           <w:rFonts w:ascii="Times New Roman" w:eastAsia="標楷體" w:hAnsi="Times New Roman" w:cs="Times New Roman"/>
           <w:szCs w:val="24"/>
         </w:rPr>
-        <w:t>範圍框定出來</w:t>
+        <w:t>範圍框定出</w:t>
       </w:r>
       <w:proofErr w:type="gramEnd"/>
       <w:r>
@@ -9312,7 +9448,7 @@
           <w:rFonts w:ascii="Times New Roman" w:eastAsia="標楷體" w:hAnsi="Times New Roman" w:cs="Times New Roman"/>
           <w:szCs w:val="24"/>
         </w:rPr>
-        <w:t>，故可以令玩家更</w:t>
+        <w:t>來，故可以令玩家更</w:t>
       </w:r>
       <w:proofErr w:type="gramStart"/>
       <w:r>
@@ -9320,7 +9456,7 @@
           <w:rFonts w:ascii="Times New Roman" w:eastAsia="標楷體" w:hAnsi="Times New Roman" w:cs="Times New Roman"/>
           <w:szCs w:val="24"/>
         </w:rPr>
-        <w:t>清楚的</w:t>
+        <w:t>清楚</w:t>
       </w:r>
       <w:proofErr w:type="gramEnd"/>
       <w:r>
@@ -9328,7 +9464,7 @@
           <w:rFonts w:ascii="Times New Roman" w:eastAsia="標楷體" w:hAnsi="Times New Roman" w:cs="Times New Roman"/>
           <w:szCs w:val="24"/>
         </w:rPr>
-        <w:t>了解該程式段所作用的範圍。</w:t>
+        <w:t>的了解該程式段所作用的範圍。</w:t>
       </w:r>
     </w:p>
     <w:p>
@@ -9810,45 +9946,45 @@
       <w:pPr>
         <w:jc w:val="center"/>
         <w:rPr>
+          <w:rFonts w:ascii="Times New Roman" w:eastAsia="標楷體" w:hAnsi="Times New Roman" w:cs="Times New Roman"/>
+          <w:szCs w:val="16"/>
+        </w:rPr>
+      </w:pPr>
+      <w:r>
+        <w:rPr>
+          <w:rFonts w:ascii="Times New Roman" w:eastAsia="標楷體" w:hAnsi="Times New Roman" w:cs="Times New Roman"/>
+          <w:szCs w:val="16"/>
+        </w:rPr>
+        <w:t>圖</w:t>
+      </w:r>
+      <w:r>
+        <w:rPr>
           <w:rFonts w:ascii="Times New Roman" w:eastAsia="標楷體" w:hAnsi="Times New Roman" w:cs="Times New Roman" w:hint="eastAsia"/>
           <w:szCs w:val="16"/>
         </w:rPr>
-      </w:pPr>
+        <w:t>4</w:t>
+      </w:r>
       <w:r>
         <w:rPr>
           <w:rFonts w:ascii="Times New Roman" w:eastAsia="標楷體" w:hAnsi="Times New Roman" w:cs="Times New Roman"/>
           <w:szCs w:val="16"/>
         </w:rPr>
-        <w:t>圖</w:t>
-      </w:r>
-      <w:r>
-        <w:rPr>
-          <w:rFonts w:ascii="Times New Roman" w:eastAsia="標楷體" w:hAnsi="Times New Roman" w:cs="Times New Roman" w:hint="eastAsia"/>
-          <w:szCs w:val="16"/>
-        </w:rPr>
-        <w:t>4</w:t>
-      </w:r>
+        <w:t xml:space="preserve"> </w:t>
+      </w:r>
+      <w:proofErr w:type="spellStart"/>
       <w:r>
         <w:rPr>
           <w:rFonts w:ascii="Times New Roman" w:eastAsia="標楷體" w:hAnsi="Times New Roman" w:cs="Times New Roman"/>
           <w:szCs w:val="16"/>
         </w:rPr>
-        <w:t xml:space="preserve"> </w:t>
-      </w:r>
-      <w:proofErr w:type="spellStart"/>
+        <w:t>Blockly</w:t>
+      </w:r>
+      <w:proofErr w:type="spellEnd"/>
       <w:r>
         <w:rPr>
           <w:rFonts w:ascii="Times New Roman" w:eastAsia="標楷體" w:hAnsi="Times New Roman" w:cs="Times New Roman"/>
           <w:szCs w:val="16"/>
         </w:rPr>
-        <w:t>Blockly</w:t>
-      </w:r>
-      <w:proofErr w:type="spellEnd"/>
-      <w:r>
-        <w:rPr>
-          <w:rFonts w:ascii="Times New Roman" w:eastAsia="標楷體" w:hAnsi="Times New Roman" w:cs="Times New Roman"/>
-          <w:szCs w:val="16"/>
-        </w:rPr>
         <w:t>開發人員工具</w:t>
       </w:r>
     </w:p>
@@ -9856,7 +9992,7 @@
       <w:pPr>
         <w:jc w:val="center"/>
         <w:rPr>
-          <w:rFonts w:ascii="Times New Roman" w:eastAsia="標楷體" w:hAnsi="Times New Roman" w:cs="Times New Roman" w:hint="eastAsia"/>
+          <w:rFonts w:ascii="Times New Roman" w:eastAsia="標楷體" w:hAnsi="Times New Roman" w:cs="Times New Roman"/>
           <w:b/>
           <w:sz w:val="28"/>
           <w:szCs w:val="28"/>
@@ -9909,32 +10045,14 @@
           <w:bCs/>
           <w:szCs w:val="24"/>
         </w:rPr>
-        <w:t>3</w:t>
-      </w:r>
-      <w:r>
-        <w:rPr>
-          <w:rFonts w:ascii="標楷體" w:eastAsia="標楷體" w:hAnsi="標楷體" w:hint="eastAsia"/>
-          <w:b/>
-          <w:bCs/>
-          <w:szCs w:val="24"/>
-        </w:rPr>
-        <w:t>.1</w:t>
-      </w:r>
-      <w:r>
-        <w:rPr>
-          <w:rFonts w:ascii="標楷體" w:eastAsia="標楷體" w:hAnsi="標楷體" w:hint="eastAsia"/>
-          <w:b/>
-          <w:bCs/>
-          <w:szCs w:val="24"/>
-        </w:rPr>
-        <w:t>功能需求</w:t>
+        <w:t>3.1功能需求</w:t>
       </w:r>
     </w:p>
     <w:p>
       <w:pPr>
         <w:ind w:firstLine="480"/>
         <w:rPr>
-          <w:rFonts w:ascii="Times New Roman" w:eastAsia="標楷體" w:hAnsi="Times New Roman" w:cs="Times New Roman" w:hint="eastAsia"/>
+          <w:rFonts w:ascii="Times New Roman" w:eastAsia="標楷體" w:hAnsi="Times New Roman" w:cs="Times New Roman"/>
         </w:rPr>
       </w:pPr>
       <w:r>
@@ -10029,14 +10147,14 @@
         <w:rPr>
           <w:rFonts w:ascii="Times New Roman" w:eastAsia="標楷體" w:hAnsi="Times New Roman" w:cs="Times New Roman"/>
         </w:rPr>
-        <w:t>通關率</w:t>
+        <w:t>通關</w:t>
       </w:r>
       <w:proofErr w:type="gramEnd"/>
       <w:r>
         <w:rPr>
           <w:rFonts w:ascii="Times New Roman" w:eastAsia="標楷體" w:hAnsi="Times New Roman" w:cs="Times New Roman"/>
         </w:rPr>
-        <w:t>，分析玩家的通關情況，並做出修正。基於以上之功能描述，本專題《全速衝線》的使用案例圖與功能架構圖如圖</w:t>
+        <w:t>率，分析玩家的通關情況，並做出修正。基於以上之功能描述，本專題《全速衝線》的使用案例圖與功能架構圖如圖</w:t>
       </w:r>
       <w:r>
         <w:rPr>
@@ -10092,10 +10210,7 @@
         </w:rPr>
       </w:pPr>
       <w:r>
-        <w:rPr>
-          <w:rFonts w:ascii="標楷體" w:eastAsia="標楷體" w:hAnsi="標楷體" w:cs="Times New Roman"/>
-        </w:rPr>
-        <w:object w:dxaOrig="10752" w:dyaOrig="8940">
+        <w:object w:dxaOrig="10891" w:dyaOrig="9121">
           <v:shapetype id="_x0000_t75" coordsize="21600,21600" o:spt="75" o:preferrelative="t" path="m@4@5l@4@11@9@11@9@5xe" filled="f" stroked="f">
             <v:stroke joinstyle="miter"/>
             <v:formulas>
@@ -10115,10 +10230,10 @@
             <v:path o:extrusionok="f" gradientshapeok="t" o:connecttype="rect"/>
             <o:lock v:ext="edit" aspectratio="t"/>
           </v:shapetype>
-          <v:shape id="_x0000_i1108" type="#_x0000_t75" style="width:340.65pt;height:283.15pt" o:ole="">
+          <v:shape id="_x0000_i1040" type="#_x0000_t75" style="width:383.4pt;height:273.05pt" o:ole="">
             <v:imagedata r:id="rId101" o:title=""/>
           </v:shape>
-          <o:OLEObject Type="Embed" ProgID="Visio.Drawing.15" ShapeID="_x0000_i1108" DrawAspect="Content" ObjectID="_1654171958" r:id="rId102"/>
+          <o:OLEObject Type="Embed" ProgID="Visio.Drawing.11" ShapeID="_x0000_i1040" DrawAspect="Content" ObjectID="_1654346951" r:id="rId102"/>
         </w:object>
       </w:r>
     </w:p>
@@ -10126,7 +10241,7 @@
       <w:pPr>
         <w:jc w:val="center"/>
         <w:rPr>
-          <w:rFonts w:ascii="標楷體" w:eastAsia="標楷體" w:hAnsi="標楷體" w:cs="Times New Roman" w:hint="eastAsia"/>
+          <w:rFonts w:ascii="標楷體" w:eastAsia="標楷體" w:hAnsi="標楷體" w:cs="Times New Roman"/>
         </w:rPr>
       </w:pPr>
       <w:r>
@@ -10157,10 +10272,10 @@
       </w:pPr>
       <w:r>
         <w:object w:dxaOrig="10996" w:dyaOrig="7501">
-          <v:shape id="_x0000_i1027" type="#_x0000_t75" style="width:407.35pt;height:248.4pt" o:ole="">
+          <v:shape id="_x0000_i1026" type="#_x0000_t75" style="width:407.7pt;height:248.75pt" o:ole="">
             <v:imagedata r:id="rId103" o:title=""/>
           </v:shape>
-          <o:OLEObject Type="Embed" ProgID="Visio.Drawing.15" ShapeID="_x0000_i1027" DrawAspect="Content" ObjectID="_1654171959" r:id="rId104"/>
+          <o:OLEObject Type="Embed" ProgID="Visio.Drawing.15" ShapeID="_x0000_i1026" DrawAspect="Content" ObjectID="_1654346952" r:id="rId104"/>
         </w:object>
       </w:r>
     </w:p>
@@ -11540,7 +11655,7 @@
                 <w:rFonts w:ascii="標楷體" w:eastAsia="標楷體" w:hAnsi="標楷體" w:cs="Times New Roman"/>
                 <w:szCs w:val="24"/>
               </w:rPr>
-              <w:t>整圖表</w:t>
+              <w:t>整圖</w:t>
             </w:r>
             <w:proofErr w:type="gramEnd"/>
             <w:r>
@@ -11548,7 +11663,7 @@
                 <w:rFonts w:ascii="標楷體" w:eastAsia="標楷體" w:hAnsi="標楷體" w:cs="Times New Roman"/>
                 <w:szCs w:val="24"/>
               </w:rPr>
-              <w:t>。</w:t>
+              <w:t>表。</w:t>
             </w:r>
           </w:p>
         </w:tc>
@@ -12030,7 +12145,7 @@
       <w:pPr>
         <w:ind w:left="566" w:hangingChars="236" w:hanging="566"/>
         <w:rPr>
-          <w:rFonts w:ascii="Times New Roman" w:eastAsia="標楷體" w:hAnsi="Times New Roman" w:cs="Times New Roman" w:hint="eastAsia"/>
+          <w:rFonts w:ascii="Times New Roman" w:eastAsia="標楷體" w:hAnsi="Times New Roman" w:cs="Times New Roman"/>
         </w:rPr>
       </w:pPr>
       <w:r>
@@ -12084,10 +12199,10 @@
           <w:szCs w:val="28"/>
         </w:rPr>
         <w:object w:dxaOrig="14796" w:dyaOrig="9829">
-          <v:shape id="_x0000_i1128" type="#_x0000_t75" style="width:447.45pt;height:297.2pt" o:ole="">
+          <v:shape id="_x0000_i1027" type="#_x0000_t75" style="width:447.9pt;height:297.35pt" o:ole="">
             <v:imagedata r:id="rId105" o:title=""/>
           </v:shape>
-          <o:OLEObject Type="Embed" ProgID="Visio.Drawing.11" ShapeID="_x0000_i1128" DrawAspect="Icon" ObjectID="_1654171960" r:id="rId106"/>
+          <o:OLEObject Type="Embed" ProgID="Visio.Drawing.11" ShapeID="_x0000_i1027" DrawAspect="Icon" ObjectID="_1654346953" r:id="rId106"/>
         </w:object>
       </w:r>
     </w:p>
@@ -12186,21 +12301,7 @@
         <w:rPr>
           <w:rFonts w:ascii="Times New Roman" w:eastAsia="標楷體" w:hAnsi="Times New Roman" w:cs="Times New Roman" w:hint="eastAsia"/>
         </w:rPr>
-        <w:t>對照表、升級需求對照表、指令對照表等十個實體，</w:t>
-      </w:r>
-      <w:proofErr w:type="gramStart"/>
-      <w:r>
-        <w:rPr>
-          <w:rFonts w:ascii="Times New Roman" w:eastAsia="標楷體" w:hAnsi="Times New Roman" w:cs="Times New Roman" w:hint="eastAsia"/>
-        </w:rPr>
-        <w:t>個</w:t>
-      </w:r>
-      <w:proofErr w:type="gramEnd"/>
-      <w:r>
-        <w:rPr>
-          <w:rFonts w:ascii="Times New Roman" w:eastAsia="標楷體" w:hAnsi="Times New Roman" w:cs="Times New Roman" w:hint="eastAsia"/>
-        </w:rPr>
-        <w:t>實體所包含隻屬性則分別呈現於圖</w:t>
+        <w:t>對照表、升級需求對照表、指令對照表等十個實體，個實體所包含隻屬性則分別呈現於圖</w:t>
       </w:r>
       <w:r>
         <w:rPr>
@@ -12249,10 +12350,10 @@
           <w:szCs w:val="24"/>
         </w:rPr>
         <w:object w:dxaOrig="4105" w:dyaOrig="2749">
-          <v:shape id="_x0000_i1138" type="#_x0000_t75" style="width:205.35pt;height:137.25pt" o:ole="">
+          <v:shape id="_x0000_i1028" type="#_x0000_t75" style="width:205.7pt;height:137.45pt" o:ole="">
             <v:imagedata r:id="rId107" o:title=""/>
           </v:shape>
-          <o:OLEObject Type="Embed" ProgID="Visio.Drawing.11" ShapeID="_x0000_i1138" DrawAspect="Icon" ObjectID="_1654171961" r:id="rId108"/>
+          <o:OLEObject Type="Embed" ProgID="Visio.Drawing.11" ShapeID="_x0000_i1028" DrawAspect="Icon" ObjectID="_1654346954" r:id="rId108"/>
         </w:object>
       </w:r>
     </w:p>
@@ -12286,10 +12387,10 @@
           <w:szCs w:val="24"/>
         </w:rPr>
         <w:object w:dxaOrig="2437" w:dyaOrig="2532">
-          <v:shape id="_x0000_i1142" type="#_x0000_t75" style="width:121.75pt;height:126.6pt" o:ole="">
+          <v:shape id="_x0000_i1029" type="#_x0000_t75" style="width:121.55pt;height:126.25pt" o:ole="">
             <v:imagedata r:id="rId109" o:title=""/>
           </v:shape>
-          <o:OLEObject Type="Embed" ProgID="Visio.Drawing.11" ShapeID="_x0000_i1142" DrawAspect="Icon" ObjectID="_1654171962" r:id="rId110"/>
+          <o:OLEObject Type="Embed" ProgID="Visio.Drawing.11" ShapeID="_x0000_i1029" DrawAspect="Icon" ObjectID="_1654346955" r:id="rId110"/>
         </w:object>
       </w:r>
     </w:p>
@@ -12323,10 +12424,10 @@
           <w:szCs w:val="24"/>
         </w:rPr>
         <w:object w:dxaOrig="3817" w:dyaOrig="2629">
-          <v:shape id="_x0000_i1146" type="#_x0000_t75" style="width:190.85pt;height:131.45pt" o:ole="">
+          <v:shape id="_x0000_i1030" type="#_x0000_t75" style="width:190.75pt;height:131.85pt" o:ole="">
             <v:imagedata r:id="rId111" o:title=""/>
           </v:shape>
-          <o:OLEObject Type="Embed" ProgID="Visio.Drawing.11" ShapeID="_x0000_i1146" DrawAspect="Icon" ObjectID="_1654171963" r:id="rId112"/>
+          <o:OLEObject Type="Embed" ProgID="Visio.Drawing.11" ShapeID="_x0000_i1030" DrawAspect="Icon" ObjectID="_1654346956" r:id="rId112"/>
         </w:object>
       </w:r>
     </w:p>
@@ -12360,10 +12461,10 @@
           <w:szCs w:val="24"/>
         </w:rPr>
         <w:object w:dxaOrig="4105" w:dyaOrig="2772">
-          <v:shape id="_x0000_i1168" type="#_x0000_t75" style="width:205.35pt;height:138.7pt" o:ole="">
+          <v:shape id="_x0000_i1031" type="#_x0000_t75" style="width:205.7pt;height:138.4pt" o:ole="">
             <v:imagedata r:id="rId113" o:title=""/>
           </v:shape>
-          <o:OLEObject Type="Embed" ProgID="Visio.Drawing.11" ShapeID="_x0000_i1168" DrawAspect="Icon" ObjectID="_1654171964" r:id="rId114"/>
+          <o:OLEObject Type="Embed" ProgID="Visio.Drawing.11" ShapeID="_x0000_i1031" DrawAspect="Icon" ObjectID="_1654346957" r:id="rId114"/>
         </w:object>
       </w:r>
     </w:p>
@@ -12397,10 +12498,10 @@
           <w:szCs w:val="24"/>
         </w:rPr>
         <w:object w:dxaOrig="1177" w:dyaOrig="2569">
-          <v:shape id="_x0000_i1173" type="#_x0000_t75" style="width:58.95pt;height:128.55pt" o:ole="">
+          <v:shape id="_x0000_i1032" type="#_x0000_t75" style="width:58.9pt;height:129.05pt" o:ole="">
             <v:imagedata r:id="rId115" o:title=""/>
           </v:shape>
-          <o:OLEObject Type="Embed" ProgID="Visio.Drawing.11" ShapeID="_x0000_i1173" DrawAspect="Icon" ObjectID="_1654171965" r:id="rId116"/>
+          <o:OLEObject Type="Embed" ProgID="Visio.Drawing.11" ShapeID="_x0000_i1032" DrawAspect="Icon" ObjectID="_1654346958" r:id="rId116"/>
         </w:object>
       </w:r>
     </w:p>
@@ -12434,10 +12535,10 @@
           <w:szCs w:val="24"/>
         </w:rPr>
         <w:object w:dxaOrig="3001" w:dyaOrig="2641">
-          <v:shape id="_x0000_i1175" type="#_x0000_t75" style="width:150.3pt;height:131.9pt" o:ole="">
+          <v:shape id="_x0000_i1033" type="#_x0000_t75" style="width:150.55pt;height:131.85pt" o:ole="">
             <v:imagedata r:id="rId117" o:title=""/>
           </v:shape>
-          <o:OLEObject Type="Embed" ProgID="Visio.Drawing.11" ShapeID="_x0000_i1175" DrawAspect="Icon" ObjectID="_1654171966" r:id="rId118"/>
+          <o:OLEObject Type="Embed" ProgID="Visio.Drawing.11" ShapeID="_x0000_i1033" DrawAspect="Icon" ObjectID="_1654346959" r:id="rId118"/>
         </w:object>
       </w:r>
     </w:p>
@@ -12471,10 +12572,10 @@
           <w:szCs w:val="24"/>
         </w:rPr>
         <w:object w:dxaOrig="2437" w:dyaOrig="2041">
-          <v:shape id="_x0000_i1177" type="#_x0000_t75" style="width:121.75pt;height:101.95pt" o:ole="">
+          <v:shape id="_x0000_i1034" type="#_x0000_t75" style="width:121.55pt;height:101.9pt" o:ole="">
             <v:imagedata r:id="rId119" o:title=""/>
           </v:shape>
-          <o:OLEObject Type="Embed" ProgID="Visio.Drawing.11" ShapeID="_x0000_i1177" DrawAspect="Icon" ObjectID="_1654171967" r:id="rId120"/>
+          <o:OLEObject Type="Embed" ProgID="Visio.Drawing.11" ShapeID="_x0000_i1034" DrawAspect="Icon" ObjectID="_1654346960" r:id="rId120"/>
         </w:object>
       </w:r>
     </w:p>
@@ -12508,10 +12609,10 @@
           <w:szCs w:val="24"/>
         </w:rPr>
         <w:object w:dxaOrig="2437" w:dyaOrig="2041">
-          <v:shape id="_x0000_i1162" type="#_x0000_t75" style="width:121.75pt;height:101.95pt" o:ole="">
+          <v:shape id="_x0000_i1035" type="#_x0000_t75" style="width:121.55pt;height:101.9pt" o:ole="">
             <v:imagedata r:id="rId121" o:title=""/>
           </v:shape>
-          <o:OLEObject Type="Embed" ProgID="Visio.Drawing.11" ShapeID="_x0000_i1162" DrawAspect="Icon" ObjectID="_1654171968" r:id="rId122"/>
+          <o:OLEObject Type="Embed" ProgID="Visio.Drawing.11" ShapeID="_x0000_i1035" DrawAspect="Icon" ObjectID="_1654346961" r:id="rId122"/>
         </w:object>
       </w:r>
     </w:p>
@@ -12561,10 +12662,10 @@
           <w:szCs w:val="24"/>
         </w:rPr>
         <w:object w:dxaOrig="2437" w:dyaOrig="2041">
-          <v:shape id="_x0000_i1155" type="#_x0000_t75" style="width:121.75pt;height:101.95pt" o:ole="">
+          <v:shape id="_x0000_i1036" type="#_x0000_t75" style="width:121.55pt;height:101.9pt" o:ole="">
             <v:imagedata r:id="rId123" o:title=""/>
           </v:shape>
-          <o:OLEObject Type="Embed" ProgID="Visio.Drawing.11" ShapeID="_x0000_i1155" DrawAspect="Icon" ObjectID="_1654171969" r:id="rId124"/>
+          <o:OLEObject Type="Embed" ProgID="Visio.Drawing.11" ShapeID="_x0000_i1036" DrawAspect="Icon" ObjectID="_1654346962" r:id="rId124"/>
         </w:object>
       </w:r>
     </w:p>
@@ -12607,10 +12708,10 @@
           <w:szCs w:val="24"/>
         </w:rPr>
         <w:object w:dxaOrig="3637" w:dyaOrig="2869">
-          <v:shape id="_x0000_i1159" type="#_x0000_t75" style="width:181.7pt;height:143.5pt" o:ole="">
+          <v:shape id="_x0000_i1037" type="#_x0000_t75" style="width:181.4pt;height:143.05pt" o:ole="">
             <v:imagedata r:id="rId125" o:title=""/>
           </v:shape>
-          <o:OLEObject Type="Embed" ProgID="Visio.Drawing.11" ShapeID="_x0000_i1159" DrawAspect="Icon" ObjectID="_1654171970" r:id="rId126"/>
+          <o:OLEObject Type="Embed" ProgID="Visio.Drawing.11" ShapeID="_x0000_i1037" DrawAspect="Icon" ObjectID="_1654346963" r:id="rId126"/>
         </w:object>
       </w:r>
     </w:p>
@@ -12618,7 +12719,7 @@
       <w:pPr>
         <w:jc w:val="center"/>
         <w:rPr>
-          <w:rFonts w:ascii="標楷體" w:eastAsia="標楷體" w:hAnsi="標楷體" w:cs="Times New Roman" w:hint="eastAsia"/>
+          <w:rFonts w:ascii="標楷體" w:eastAsia="標楷體" w:hAnsi="標楷體" w:cs="Times New Roman"/>
           <w:szCs w:val="24"/>
         </w:rPr>
       </w:pPr>
@@ -23686,7 +23787,7 @@
     <w:p>
       <w:pPr>
         <w:rPr>
-          <w:rFonts w:ascii="標楷體" w:eastAsia="標楷體" w:hAnsi="標楷體" w:cs="Times New Roman" w:hint="eastAsia"/>
+          <w:rFonts w:ascii="標楷體" w:eastAsia="標楷體" w:hAnsi="標楷體" w:cs="Times New Roman"/>
           <w:szCs w:val="24"/>
         </w:rPr>
       </w:pPr>
@@ -29682,12 +29783,12 @@
         <w:rPr>
           <w:noProof/>
         </w:rPr>
-        <w:object w:dxaOrig="10920" w:dyaOrig="7260">
+        <w:object w:dxaOrig="1440" w:dyaOrig="1440">
           <v:shape id="_x0000_s1031" type="#_x0000_t75" style="position:absolute;left:0;text-align:left;margin-left:14pt;margin-top:10.25pt;width:425.2pt;height:284.75pt;z-index:251662336;mso-position-horizontal-relative:text;mso-position-vertical-relative:text">
             <v:imagedata r:id="rId127" o:title=""/>
             <w10:wrap type="square"/>
           </v:shape>
-          <o:OLEObject Type="Embed" ProgID="Visio.Drawing.15" ShapeID="_x0000_s1031" DrawAspect="Content" ObjectID="_1654171971" r:id="rId128"/>
+          <o:OLEObject Type="Embed" ProgID="Visio.Drawing.15" ShapeID="_x0000_s1031" DrawAspect="Content" ObjectID="_1654346964" r:id="rId128"/>
         </w:object>
       </w:r>
     </w:p>
@@ -29749,7 +29850,7 @@
     <w:p>
       <w:pPr>
         <w:rPr>
-          <w:rFonts w:ascii="Times New Roman" w:eastAsia="標楷體" w:hAnsi="Times New Roman" w:cs="Times New Roman" w:hint="eastAsia"/>
+          <w:rFonts w:ascii="Times New Roman" w:eastAsia="標楷體" w:hAnsi="Times New Roman" w:cs="Times New Roman"/>
           <w:b/>
           <w:sz w:val="28"/>
         </w:rPr>
@@ -30200,7 +30301,7 @@
           <w:rFonts w:ascii="標楷體" w:eastAsia="標楷體" w:hAnsi="標楷體" w:cs="Times New Roman" w:hint="eastAsia"/>
           <w:szCs w:val="20"/>
         </w:rPr>
-        <w:t>點擊轉譯</w:t>
+        <w:t>點擊轉</w:t>
       </w:r>
       <w:proofErr w:type="gramEnd"/>
       <w:r>
@@ -30208,7 +30309,7 @@
           <w:rFonts w:ascii="標楷體" w:eastAsia="標楷體" w:hAnsi="標楷體" w:cs="Times New Roman" w:hint="eastAsia"/>
           <w:szCs w:val="20"/>
         </w:rPr>
-        <w:t>積木按鈕，開啟轉譯視窗將目前組裝的程式積木轉換為C語言並顯示於視窗中（如圖</w:t>
+        <w:t>譯積木按鈕，開啟轉譯視窗將目前組裝的程式積木轉換為C語言並顯示於視窗中（如圖</w:t>
       </w:r>
       <w:r>
         <w:rPr>
@@ -30245,23 +30346,7 @@
           <w:rFonts w:ascii="標楷體" w:eastAsia="標楷體" w:hAnsi="標楷體" w:cs="Times New Roman"/>
           <w:szCs w:val="20"/>
         </w:rPr>
-        <w:t>帝國及第二帝國-庫魯瑪帝國為主要教學關卡，總共50關，將由基本邏輯教起，依序教學基本邏輯→基本輸入輸出→判斷式→</w:t>
-      </w:r>
-      <w:proofErr w:type="gramStart"/>
-      <w:r>
-        <w:rPr>
-          <w:rFonts w:ascii="標楷體" w:eastAsia="標楷體" w:hAnsi="標楷體" w:cs="Times New Roman"/>
-          <w:szCs w:val="20"/>
-        </w:rPr>
-        <w:t>迴</w:t>
-      </w:r>
-      <w:proofErr w:type="gramEnd"/>
-      <w:r>
-        <w:rPr>
-          <w:rFonts w:ascii="標楷體" w:eastAsia="標楷體" w:hAnsi="標楷體" w:cs="Times New Roman"/>
-          <w:szCs w:val="20"/>
-        </w:rPr>
-        <w:t>圈→自訂函式→陣列→指標→字串，並且在各帝國的最後幾個關卡皆設置魔王關，讓使用者需要融會貫通已教學的程式碼才能通關。</w:t>
+        <w:t>帝國及第二帝國-庫魯瑪帝國為主要教學關卡，總共50關，將由基本邏輯教起，依序教學基本邏輯→基本輸入輸出→判斷式→迴圈→自訂函式→陣列→指標→字串，並且在各帝國的最後幾個關卡皆設置魔王關，讓使用者需要融會貫通已教學的程式碼才能通關。</w:t>
       </w:r>
     </w:p>
     <w:p>
@@ -31134,23 +31219,7 @@
           <w:rFonts w:ascii="標楷體" w:eastAsia="標楷體" w:hAnsi="標楷體" w:cs="Times New Roman" w:hint="eastAsia"/>
           <w:szCs w:val="20"/>
         </w:rPr>
-        <w:t>管理員能夠經由登入頁面輸入管理員帳號密碼以管理員身分進入至後</w:t>
-      </w:r>
-      <w:proofErr w:type="gramStart"/>
-      <w:r>
-        <w:rPr>
-          <w:rFonts w:ascii="標楷體" w:eastAsia="標楷體" w:hAnsi="標楷體" w:cs="Times New Roman" w:hint="eastAsia"/>
-          <w:szCs w:val="20"/>
-        </w:rPr>
-        <w:t>臺</w:t>
-      </w:r>
-      <w:proofErr w:type="gramEnd"/>
-      <w:r>
-        <w:rPr>
-          <w:rFonts w:ascii="標楷體" w:eastAsia="標楷體" w:hAnsi="標楷體" w:cs="Times New Roman" w:hint="eastAsia"/>
-          <w:szCs w:val="20"/>
-        </w:rPr>
-        <w:t>管理首頁，可在此頁面選擇管理會員、進入遊戲、查看統計資料，點擊管理會員將進入管理會員頁面（如圖</w:t>
+        <w:t>管理員能夠經由登入頁面輸入管理員帳號密碼以管理員身分進入至後臺管理首頁，可在此頁面選擇管理會員、進入遊戲、查看統計資料，點擊管理會員將進入管理會員頁面（如圖</w:t>
       </w:r>
       <w:r>
         <w:rPr>
@@ -31645,64 +31714,55 @@
           <w:rFonts w:ascii="標楷體" w:eastAsia="標楷體" w:hAnsi="標楷體" w:cs="Times New Roman" w:hint="eastAsia"/>
           <w:szCs w:val="20"/>
         </w:rPr>
-        <w:t>，並將本平</w:t>
-      </w:r>
-      <w:proofErr w:type="gramStart"/>
+        <w:t>，並將本平臺</w:t>
+      </w:r>
       <w:r>
         <w:rPr>
           <w:rFonts w:ascii="標楷體" w:eastAsia="標楷體" w:hAnsi="標楷體" w:cs="Times New Roman" w:hint="eastAsia"/>
           <w:szCs w:val="20"/>
         </w:rPr>
-        <w:t>臺</w:t>
-      </w:r>
-      <w:proofErr w:type="gramEnd"/>
+        <w:t>的</w:t>
+      </w:r>
       <w:r>
         <w:rPr>
           <w:rFonts w:ascii="標楷體" w:eastAsia="標楷體" w:hAnsi="標楷體" w:cs="Times New Roman" w:hint="eastAsia"/>
           <w:szCs w:val="20"/>
         </w:rPr>
-        <w:t>的</w:t>
+        <w:t>程式積木</w:t>
       </w:r>
       <w:r>
         <w:rPr>
           <w:rFonts w:ascii="標楷體" w:eastAsia="標楷體" w:hAnsi="標楷體" w:cs="Times New Roman" w:hint="eastAsia"/>
           <w:szCs w:val="20"/>
         </w:rPr>
-        <w:t>程式積木</w:t>
+        <w:t>部分</w:t>
       </w:r>
       <w:r>
         <w:rPr>
           <w:rFonts w:ascii="標楷體" w:eastAsia="標楷體" w:hAnsi="標楷體" w:cs="Times New Roman" w:hint="eastAsia"/>
           <w:szCs w:val="20"/>
         </w:rPr>
-        <w:t>部分</w:t>
+        <w:t>與市面上類似產品比較（如表</w:t>
       </w:r>
       <w:r>
         <w:rPr>
           <w:rFonts w:ascii="標楷體" w:eastAsia="標楷體" w:hAnsi="標楷體" w:cs="Times New Roman" w:hint="eastAsia"/>
           <w:szCs w:val="20"/>
         </w:rPr>
-        <w:t>與市面上類似產品比較（如表</w:t>
+        <w:t>16</w:t>
       </w:r>
       <w:r>
         <w:rPr>
           <w:rFonts w:ascii="標楷體" w:eastAsia="標楷體" w:hAnsi="標楷體" w:cs="Times New Roman" w:hint="eastAsia"/>
           <w:szCs w:val="20"/>
         </w:rPr>
-        <w:t>16</w:t>
+        <w:t>）</w:t>
       </w:r>
       <w:r>
         <w:rPr>
           <w:rFonts w:ascii="標楷體" w:eastAsia="標楷體" w:hAnsi="標楷體" w:cs="Times New Roman" w:hint="eastAsia"/>
           <w:szCs w:val="20"/>
         </w:rPr>
-        <w:t>）</w:t>
-      </w:r>
-      <w:r>
-        <w:rPr>
-          <w:rFonts w:ascii="標楷體" w:eastAsia="標楷體" w:hAnsi="標楷體" w:cs="Times New Roman" w:hint="eastAsia"/>
-          <w:szCs w:val="20"/>
-        </w:rPr>
         <w:t>可以發現我們的更加優異。</w:t>
       </w:r>
       <w:r>
@@ -31726,23 +31786,7 @@
           <w:rFonts w:ascii="標楷體" w:eastAsia="標楷體" w:hAnsi="標楷體" w:cs="Times New Roman"/>
           <w:szCs w:val="20"/>
         </w:rPr>
-        <w:t>仍有需要加強之處，因此，未來我們將新增比對功能，將使用者所撰寫的程式與正確解答進行比對，使得平台能夠指出使用者所撰寫的程式有哪裡可以進行改善以及新增此平</w:t>
-      </w:r>
-      <w:proofErr w:type="gramStart"/>
-      <w:r>
-        <w:rPr>
-          <w:rFonts w:ascii="標楷體" w:eastAsia="標楷體" w:hAnsi="標楷體" w:cs="Times New Roman"/>
-          <w:szCs w:val="20"/>
-        </w:rPr>
-        <w:t>臺</w:t>
-      </w:r>
-      <w:proofErr w:type="gramEnd"/>
-      <w:r>
-        <w:rPr>
-          <w:rFonts w:ascii="標楷體" w:eastAsia="標楷體" w:hAnsi="標楷體" w:cs="Times New Roman"/>
-          <w:szCs w:val="20"/>
-        </w:rPr>
-        <w:t>所能對應的程式，例如：python、Java...等，讓使用者可以學習多種程式語言</w:t>
+        <w:t>仍有需要加強之處，因此，未來我們將新增比對功能，將使用者所撰寫的程式與正確解答進行比對，使得平台能夠指出使用者所撰寫的程式有哪裡可以進行改善以及新增此平臺所能對應的程式，例如：python、Java...等，讓使用者可以學習多種程式語言</w:t>
       </w:r>
       <w:r>
         <w:rPr>
@@ -32199,23 +32243,7 @@
                 <w:rFonts w:ascii="標楷體" w:eastAsia="標楷體" w:hAnsi="標楷體" w:cs="Times New Roman"/>
                 <w:szCs w:val="20"/>
               </w:rPr>
-              <w:t>語言，能讓使用者比較積木與</w:t>
-            </w:r>
-            <w:proofErr w:type="gramStart"/>
-            <w:r>
-              <w:rPr>
-                <w:rFonts w:ascii="標楷體" w:eastAsia="標楷體" w:hAnsi="標楷體" w:cs="Times New Roman"/>
-                <w:szCs w:val="20"/>
-              </w:rPr>
-              <w:t>Ｃ</w:t>
-            </w:r>
-            <w:proofErr w:type="gramEnd"/>
-            <w:r>
-              <w:rPr>
-                <w:rFonts w:ascii="標楷體" w:eastAsia="標楷體" w:hAnsi="標楷體" w:cs="Times New Roman"/>
-                <w:szCs w:val="20"/>
-              </w:rPr>
-              <w:t>語言的對應關係。</w:t>
+              <w:t>語言，能讓使用者比較積木與Ｃ語言的對應關係。</w:t>
             </w:r>
           </w:p>
         </w:tc>
@@ -32673,21 +32701,12 @@
           <w:szCs w:val="24"/>
         </w:rPr>
       </w:pPr>
-      <w:proofErr w:type="spellStart"/>
       <w:r>
         <w:rPr>
           <w:rFonts w:ascii="標楷體" w:eastAsia="標楷體" w:hAnsi="標楷體" w:cs="Times New Roman"/>
           <w:szCs w:val="24"/>
         </w:rPr>
-        <w:t>Prensky</w:t>
-      </w:r>
-      <w:proofErr w:type="spellEnd"/>
-      <w:r>
-        <w:rPr>
-          <w:rFonts w:ascii="標楷體" w:eastAsia="標楷體" w:hAnsi="標楷體" w:cs="Times New Roman"/>
-          <w:szCs w:val="24"/>
-        </w:rPr>
-        <w:t>, M. (2007). Digital game-based learning. St. Paul, MN: Paragon House</w:t>
+        <w:t>Prensky, M. (2007). Digital game-based learning. St. Paul, MN: Paragon House</w:t>
       </w:r>
     </w:p>
     <w:p>
@@ -32920,7 +32939,7 @@
 </file>
 
 <file path=word/endnotes.xml><?xml version="1.0" encoding="utf-8"?>
-<w:endnotes xmlns:wpc="http://schemas.microsoft.com/office/word/2010/wordprocessingCanvas" xmlns:cx="http://schemas.microsoft.com/office/drawing/2014/chartex" xmlns:mc="http://schemas.openxmlformats.org/markup-compatibility/2006" xmlns:o="urn:schemas-microsoft-com:office:office" xmlns:r="http://schemas.openxmlformats.org/officeDocument/2006/relationships" xmlns:m="http://schemas.openxmlformats.org/officeDocument/2006/math" xmlns:v="urn:schemas-microsoft-com:vml" xmlns:wp14="http://schemas.microsoft.com/office/word/2010/wordprocessingDrawing" xmlns:wp="http://schemas.openxmlformats.org/drawingml/2006/wordprocessingDrawing" xmlns:w10="urn:schemas-microsoft-com:office:word" xmlns:w="http://schemas.openxmlformats.org/wordprocessingml/2006/main" xmlns:w14="http://schemas.microsoft.com/office/word/2010/wordml" xmlns:w15="http://schemas.microsoft.com/office/word/2012/wordml" xmlns:w16se="http://schemas.microsoft.com/office/word/2015/wordml/symex" xmlns:wpg="http://schemas.microsoft.com/office/word/2010/wordprocessingGroup" xmlns:wpi="http://schemas.microsoft.com/office/word/2010/wordprocessingInk" xmlns:wne="http://schemas.microsoft.com/office/word/2006/wordml" xmlns:wps="http://schemas.microsoft.com/office/word/2010/wordprocessingShape" mc:Ignorable="w14 w15 w16se wp14">
+<w:endnotes xmlns:wpc="http://schemas.microsoft.com/office/word/2010/wordprocessingCanvas" xmlns:cx="http://schemas.microsoft.com/office/drawing/2014/chartex" xmlns:cx1="http://schemas.microsoft.com/office/drawing/2015/9/8/chartex" xmlns:cx2="http://schemas.microsoft.com/office/drawing/2015/10/21/chartex" xmlns:cx3="http://schemas.microsoft.com/office/drawing/2016/5/9/chartex" xmlns:cx4="http://schemas.microsoft.com/office/drawing/2016/5/10/chartex" xmlns:cx5="http://schemas.microsoft.com/office/drawing/2016/5/11/chartex" xmlns:cx6="http://schemas.microsoft.com/office/drawing/2016/5/12/chartex" xmlns:cx7="http://schemas.microsoft.com/office/drawing/2016/5/13/chartex" xmlns:cx8="http://schemas.microsoft.com/office/drawing/2016/5/14/chartex" xmlns:mc="http://schemas.openxmlformats.org/markup-compatibility/2006" xmlns:aink="http://schemas.microsoft.com/office/drawing/2016/ink" xmlns:am3d="http://schemas.microsoft.com/office/drawing/2017/model3d" xmlns:o="urn:schemas-microsoft-com:office:office" xmlns:r="http://schemas.openxmlformats.org/officeDocument/2006/relationships" xmlns:m="http://schemas.openxmlformats.org/officeDocument/2006/math" xmlns:v="urn:schemas-microsoft-com:vml" xmlns:wp14="http://schemas.microsoft.com/office/word/2010/wordprocessingDrawing" xmlns:wp="http://schemas.openxmlformats.org/drawingml/2006/wordprocessingDrawing" xmlns:w10="urn:schemas-microsoft-com:office:word" xmlns:w="http://schemas.openxmlformats.org/wordprocessingml/2006/main" xmlns:w14="http://schemas.microsoft.com/office/word/2010/wordml" xmlns:w15="http://schemas.microsoft.com/office/word/2012/wordml" xmlns:w16cid="http://schemas.microsoft.com/office/word/2016/wordml/cid" xmlns:w16se="http://schemas.microsoft.com/office/word/2015/wordml/symex" xmlns:wpg="http://schemas.microsoft.com/office/word/2010/wordprocessingGroup" xmlns:wpi="http://schemas.microsoft.com/office/word/2010/wordprocessingInk" xmlns:wne="http://schemas.microsoft.com/office/word/2006/wordml" xmlns:wps="http://schemas.microsoft.com/office/word/2010/wordprocessingShape" mc:Ignorable="w14 w15 w16se w16cid wp14">
   <w:endnote w:type="separator" w:id="-1">
     <w:p>
       <w:r>
@@ -32939,7 +32958,7 @@
 </file>
 
 <file path=word/footer1.xml><?xml version="1.0" encoding="utf-8"?>
-<w:ftr xmlns:wpc="http://schemas.microsoft.com/office/word/2010/wordprocessingCanvas" xmlns:cx="http://schemas.microsoft.com/office/drawing/2014/chartex" xmlns:mc="http://schemas.openxmlformats.org/markup-compatibility/2006" xmlns:o="urn:schemas-microsoft-com:office:office" xmlns:r="http://schemas.openxmlformats.org/officeDocument/2006/relationships" xmlns:m="http://schemas.openxmlformats.org/officeDocument/2006/math" xmlns:v="urn:schemas-microsoft-com:vml" xmlns:wp14="http://schemas.microsoft.com/office/word/2010/wordprocessingDrawing" xmlns:wp="http://schemas.openxmlformats.org/drawingml/2006/wordprocessingDrawing" xmlns:w10="urn:schemas-microsoft-com:office:word" xmlns:w="http://schemas.openxmlformats.org/wordprocessingml/2006/main" xmlns:w14="http://schemas.microsoft.com/office/word/2010/wordml" xmlns:w15="http://schemas.microsoft.com/office/word/2012/wordml" xmlns:w16se="http://schemas.microsoft.com/office/word/2015/wordml/symex" xmlns:wpg="http://schemas.microsoft.com/office/word/2010/wordprocessingGroup" xmlns:wpi="http://schemas.microsoft.com/office/word/2010/wordprocessingInk" xmlns:wne="http://schemas.microsoft.com/office/word/2006/wordml" xmlns:wps="http://schemas.microsoft.com/office/word/2010/wordprocessingShape" mc:Ignorable="w14 w15 w16se wp14">
+<w:ftr xmlns:wpc="http://schemas.microsoft.com/office/word/2010/wordprocessingCanvas" xmlns:cx="http://schemas.microsoft.com/office/drawing/2014/chartex" xmlns:cx1="http://schemas.microsoft.com/office/drawing/2015/9/8/chartex" xmlns:cx2="http://schemas.microsoft.com/office/drawing/2015/10/21/chartex" xmlns:cx3="http://schemas.microsoft.com/office/drawing/2016/5/9/chartex" xmlns:cx4="http://schemas.microsoft.com/office/drawing/2016/5/10/chartex" xmlns:cx5="http://schemas.microsoft.com/office/drawing/2016/5/11/chartex" xmlns:cx6="http://schemas.microsoft.com/office/drawing/2016/5/12/chartex" xmlns:cx7="http://schemas.microsoft.com/office/drawing/2016/5/13/chartex" xmlns:cx8="http://schemas.microsoft.com/office/drawing/2016/5/14/chartex" xmlns:mc="http://schemas.openxmlformats.org/markup-compatibility/2006" xmlns:aink="http://schemas.microsoft.com/office/drawing/2016/ink" xmlns:am3d="http://schemas.microsoft.com/office/drawing/2017/model3d" xmlns:o="urn:schemas-microsoft-com:office:office" xmlns:r="http://schemas.openxmlformats.org/officeDocument/2006/relationships" xmlns:m="http://schemas.openxmlformats.org/officeDocument/2006/math" xmlns:v="urn:schemas-microsoft-com:vml" xmlns:wp14="http://schemas.microsoft.com/office/word/2010/wordprocessingDrawing" xmlns:wp="http://schemas.openxmlformats.org/drawingml/2006/wordprocessingDrawing" xmlns:w10="urn:schemas-microsoft-com:office:word" xmlns:w="http://schemas.openxmlformats.org/wordprocessingml/2006/main" xmlns:w14="http://schemas.microsoft.com/office/word/2010/wordml" xmlns:w15="http://schemas.microsoft.com/office/word/2012/wordml" xmlns:w16cid="http://schemas.microsoft.com/office/word/2016/wordml/cid" xmlns:w16se="http://schemas.microsoft.com/office/word/2015/wordml/symex" xmlns:wpg="http://schemas.microsoft.com/office/word/2010/wordprocessingGroup" xmlns:wpi="http://schemas.microsoft.com/office/word/2010/wordprocessingInk" xmlns:wne="http://schemas.microsoft.com/office/word/2006/wordml" xmlns:wps="http://schemas.microsoft.com/office/word/2010/wordprocessingShape" mc:Ignorable="w14 w15 w16se w16cid wp14">
   <w:sdt>
     <w:sdtPr>
       <w:id w:val="1023516836"/>
@@ -32948,6 +32967,7 @@
         <w:docPartUnique/>
       </w:docPartObj>
     </w:sdtPr>
+    <w:sdtEndPr/>
     <w:sdtContent>
       <w:p>
         <w:pPr>
@@ -32985,7 +33005,7 @@
 </file>
 
 <file path=word/footer2.xml><?xml version="1.0" encoding="utf-8"?>
-<w:ftr xmlns:wpc="http://schemas.microsoft.com/office/word/2010/wordprocessingCanvas" xmlns:cx="http://schemas.microsoft.com/office/drawing/2014/chartex" xmlns:mc="http://schemas.openxmlformats.org/markup-compatibility/2006" xmlns:o="urn:schemas-microsoft-com:office:office" xmlns:r="http://schemas.openxmlformats.org/officeDocument/2006/relationships" xmlns:m="http://schemas.openxmlformats.org/officeDocument/2006/math" xmlns:v="urn:schemas-microsoft-com:vml" xmlns:wp14="http://schemas.microsoft.com/office/word/2010/wordprocessingDrawing" xmlns:wp="http://schemas.openxmlformats.org/drawingml/2006/wordprocessingDrawing" xmlns:w10="urn:schemas-microsoft-com:office:word" xmlns:w="http://schemas.openxmlformats.org/wordprocessingml/2006/main" xmlns:w14="http://schemas.microsoft.com/office/word/2010/wordml" xmlns:w15="http://schemas.microsoft.com/office/word/2012/wordml" xmlns:w16se="http://schemas.microsoft.com/office/word/2015/wordml/symex" xmlns:wpg="http://schemas.microsoft.com/office/word/2010/wordprocessingGroup" xmlns:wpi="http://schemas.microsoft.com/office/word/2010/wordprocessingInk" xmlns:wne="http://schemas.microsoft.com/office/word/2006/wordml" xmlns:wps="http://schemas.microsoft.com/office/word/2010/wordprocessingShape" mc:Ignorable="w14 w15 w16se wp14">
+<w:ftr xmlns:wpc="http://schemas.microsoft.com/office/word/2010/wordprocessingCanvas" xmlns:cx="http://schemas.microsoft.com/office/drawing/2014/chartex" xmlns:cx1="http://schemas.microsoft.com/office/drawing/2015/9/8/chartex" xmlns:cx2="http://schemas.microsoft.com/office/drawing/2015/10/21/chartex" xmlns:cx3="http://schemas.microsoft.com/office/drawing/2016/5/9/chartex" xmlns:cx4="http://schemas.microsoft.com/office/drawing/2016/5/10/chartex" xmlns:cx5="http://schemas.microsoft.com/office/drawing/2016/5/11/chartex" xmlns:cx6="http://schemas.microsoft.com/office/drawing/2016/5/12/chartex" xmlns:cx7="http://schemas.microsoft.com/office/drawing/2016/5/13/chartex" xmlns:cx8="http://schemas.microsoft.com/office/drawing/2016/5/14/chartex" xmlns:mc="http://schemas.openxmlformats.org/markup-compatibility/2006" xmlns:aink="http://schemas.microsoft.com/office/drawing/2016/ink" xmlns:am3d="http://schemas.microsoft.com/office/drawing/2017/model3d" xmlns:o="urn:schemas-microsoft-com:office:office" xmlns:r="http://schemas.openxmlformats.org/officeDocument/2006/relationships" xmlns:m="http://schemas.openxmlformats.org/officeDocument/2006/math" xmlns:v="urn:schemas-microsoft-com:vml" xmlns:wp14="http://schemas.microsoft.com/office/word/2010/wordprocessingDrawing" xmlns:wp="http://schemas.openxmlformats.org/drawingml/2006/wordprocessingDrawing" xmlns:w10="urn:schemas-microsoft-com:office:word" xmlns:w="http://schemas.openxmlformats.org/wordprocessingml/2006/main" xmlns:w14="http://schemas.microsoft.com/office/word/2010/wordml" xmlns:w15="http://schemas.microsoft.com/office/word/2012/wordml" xmlns:w16cid="http://schemas.microsoft.com/office/word/2016/wordml/cid" xmlns:w16se="http://schemas.microsoft.com/office/word/2015/wordml/symex" xmlns:wpg="http://schemas.microsoft.com/office/word/2010/wordprocessingGroup" xmlns:wpi="http://schemas.microsoft.com/office/word/2010/wordprocessingInk" xmlns:wne="http://schemas.microsoft.com/office/word/2006/wordml" xmlns:wps="http://schemas.microsoft.com/office/word/2010/wordprocessingShape" mc:Ignorable="w14 w15 w16se w16cid wp14">
   <w:sdt>
     <w:sdtPr>
       <w:id w:val="-530798800"/>
@@ -32994,6 +33014,7 @@
         <w:docPartUnique/>
       </w:docPartObj>
     </w:sdtPr>
+    <w:sdtEndPr/>
     <w:sdtContent>
       <w:p>
         <w:pPr>
@@ -33031,7 +33052,7 @@
 </file>
 
 <file path=word/footer3.xml><?xml version="1.0" encoding="utf-8"?>
-<w:ftr xmlns:wpc="http://schemas.microsoft.com/office/word/2010/wordprocessingCanvas" xmlns:cx="http://schemas.microsoft.com/office/drawing/2014/chartex" xmlns:mc="http://schemas.openxmlformats.org/markup-compatibility/2006" xmlns:o="urn:schemas-microsoft-com:office:office" xmlns:r="http://schemas.openxmlformats.org/officeDocument/2006/relationships" xmlns:m="http://schemas.openxmlformats.org/officeDocument/2006/math" xmlns:v="urn:schemas-microsoft-com:vml" xmlns:wp14="http://schemas.microsoft.com/office/word/2010/wordprocessingDrawing" xmlns:wp="http://schemas.openxmlformats.org/drawingml/2006/wordprocessingDrawing" xmlns:w10="urn:schemas-microsoft-com:office:word" xmlns:w="http://schemas.openxmlformats.org/wordprocessingml/2006/main" xmlns:w14="http://schemas.microsoft.com/office/word/2010/wordml" xmlns:w15="http://schemas.microsoft.com/office/word/2012/wordml" xmlns:w16se="http://schemas.microsoft.com/office/word/2015/wordml/symex" xmlns:wpg="http://schemas.microsoft.com/office/word/2010/wordprocessingGroup" xmlns:wpi="http://schemas.microsoft.com/office/word/2010/wordprocessingInk" xmlns:wne="http://schemas.microsoft.com/office/word/2006/wordml" xmlns:wps="http://schemas.microsoft.com/office/word/2010/wordprocessingShape" mc:Ignorable="w14 w15 w16se wp14">
+<w:ftr xmlns:wpc="http://schemas.microsoft.com/office/word/2010/wordprocessingCanvas" xmlns:cx="http://schemas.microsoft.com/office/drawing/2014/chartex" xmlns:cx1="http://schemas.microsoft.com/office/drawing/2015/9/8/chartex" xmlns:cx2="http://schemas.microsoft.com/office/drawing/2015/10/21/chartex" xmlns:cx3="http://schemas.microsoft.com/office/drawing/2016/5/9/chartex" xmlns:cx4="http://schemas.microsoft.com/office/drawing/2016/5/10/chartex" xmlns:cx5="http://schemas.microsoft.com/office/drawing/2016/5/11/chartex" xmlns:cx6="http://schemas.microsoft.com/office/drawing/2016/5/12/chartex" xmlns:cx7="http://schemas.microsoft.com/office/drawing/2016/5/13/chartex" xmlns:cx8="http://schemas.microsoft.com/office/drawing/2016/5/14/chartex" xmlns:mc="http://schemas.openxmlformats.org/markup-compatibility/2006" xmlns:aink="http://schemas.microsoft.com/office/drawing/2016/ink" xmlns:am3d="http://schemas.microsoft.com/office/drawing/2017/model3d" xmlns:o="urn:schemas-microsoft-com:office:office" xmlns:r="http://schemas.openxmlformats.org/officeDocument/2006/relationships" xmlns:m="http://schemas.openxmlformats.org/officeDocument/2006/math" xmlns:v="urn:schemas-microsoft-com:vml" xmlns:wp14="http://schemas.microsoft.com/office/word/2010/wordprocessingDrawing" xmlns:wp="http://schemas.openxmlformats.org/drawingml/2006/wordprocessingDrawing" xmlns:w10="urn:schemas-microsoft-com:office:word" xmlns:w="http://schemas.openxmlformats.org/wordprocessingml/2006/main" xmlns:w14="http://schemas.microsoft.com/office/word/2010/wordml" xmlns:w15="http://schemas.microsoft.com/office/word/2012/wordml" xmlns:w16cid="http://schemas.microsoft.com/office/word/2016/wordml/cid" xmlns:w16se="http://schemas.microsoft.com/office/word/2015/wordml/symex" xmlns:wpg="http://schemas.microsoft.com/office/word/2010/wordprocessingGroup" xmlns:wpi="http://schemas.microsoft.com/office/word/2010/wordprocessingInk" xmlns:wne="http://schemas.microsoft.com/office/word/2006/wordml" xmlns:wps="http://schemas.microsoft.com/office/word/2010/wordprocessingShape" mc:Ignorable="w14 w15 w16se w16cid wp14">
   <w:p>
     <w:pPr>
       <w:pStyle w:val="a8"/>
@@ -33041,7 +33062,7 @@
 </file>
 
 <file path=word/footer4.xml><?xml version="1.0" encoding="utf-8"?>
-<w:ftr xmlns:wpc="http://schemas.microsoft.com/office/word/2010/wordprocessingCanvas" xmlns:cx="http://schemas.microsoft.com/office/drawing/2014/chartex" xmlns:mc="http://schemas.openxmlformats.org/markup-compatibility/2006" xmlns:o="urn:schemas-microsoft-com:office:office" xmlns:r="http://schemas.openxmlformats.org/officeDocument/2006/relationships" xmlns:m="http://schemas.openxmlformats.org/officeDocument/2006/math" xmlns:v="urn:schemas-microsoft-com:vml" xmlns:wp14="http://schemas.microsoft.com/office/word/2010/wordprocessingDrawing" xmlns:wp="http://schemas.openxmlformats.org/drawingml/2006/wordprocessingDrawing" xmlns:w10="urn:schemas-microsoft-com:office:word" xmlns:w="http://schemas.openxmlformats.org/wordprocessingml/2006/main" xmlns:w14="http://schemas.microsoft.com/office/word/2010/wordml" xmlns:w15="http://schemas.microsoft.com/office/word/2012/wordml" xmlns:w16se="http://schemas.microsoft.com/office/word/2015/wordml/symex" xmlns:wpg="http://schemas.microsoft.com/office/word/2010/wordprocessingGroup" xmlns:wpi="http://schemas.microsoft.com/office/word/2010/wordprocessingInk" xmlns:wne="http://schemas.microsoft.com/office/word/2006/wordml" xmlns:wps="http://schemas.microsoft.com/office/word/2010/wordprocessingShape" mc:Ignorable="w14 w15 w16se wp14">
+<w:ftr xmlns:wpc="http://schemas.microsoft.com/office/word/2010/wordprocessingCanvas" xmlns:cx="http://schemas.microsoft.com/office/drawing/2014/chartex" xmlns:cx1="http://schemas.microsoft.com/office/drawing/2015/9/8/chartex" xmlns:cx2="http://schemas.microsoft.com/office/drawing/2015/10/21/chartex" xmlns:cx3="http://schemas.microsoft.com/office/drawing/2016/5/9/chartex" xmlns:cx4="http://schemas.microsoft.com/office/drawing/2016/5/10/chartex" xmlns:cx5="http://schemas.microsoft.com/office/drawing/2016/5/11/chartex" xmlns:cx6="http://schemas.microsoft.com/office/drawing/2016/5/12/chartex" xmlns:cx7="http://schemas.microsoft.com/office/drawing/2016/5/13/chartex" xmlns:cx8="http://schemas.microsoft.com/office/drawing/2016/5/14/chartex" xmlns:mc="http://schemas.openxmlformats.org/markup-compatibility/2006" xmlns:aink="http://schemas.microsoft.com/office/drawing/2016/ink" xmlns:am3d="http://schemas.microsoft.com/office/drawing/2017/model3d" xmlns:o="urn:schemas-microsoft-com:office:office" xmlns:r="http://schemas.openxmlformats.org/officeDocument/2006/relationships" xmlns:m="http://schemas.openxmlformats.org/officeDocument/2006/math" xmlns:v="urn:schemas-microsoft-com:vml" xmlns:wp14="http://schemas.microsoft.com/office/word/2010/wordprocessingDrawing" xmlns:wp="http://schemas.openxmlformats.org/drawingml/2006/wordprocessingDrawing" xmlns:w10="urn:schemas-microsoft-com:office:word" xmlns:w="http://schemas.openxmlformats.org/wordprocessingml/2006/main" xmlns:w14="http://schemas.microsoft.com/office/word/2010/wordml" xmlns:w15="http://schemas.microsoft.com/office/word/2012/wordml" xmlns:w16cid="http://schemas.microsoft.com/office/word/2016/wordml/cid" xmlns:w16se="http://schemas.microsoft.com/office/word/2015/wordml/symex" xmlns:wpg="http://schemas.microsoft.com/office/word/2010/wordprocessingGroup" xmlns:wpi="http://schemas.microsoft.com/office/word/2010/wordprocessingInk" xmlns:wne="http://schemas.microsoft.com/office/word/2006/wordml" xmlns:wps="http://schemas.microsoft.com/office/word/2010/wordprocessingShape" mc:Ignorable="w14 w15 w16se w16cid wp14">
   <w:sdt>
     <w:sdtPr>
       <w:id w:val="-1030111708"/>
@@ -33050,6 +33071,7 @@
         <w:docPartUnique/>
       </w:docPartObj>
     </w:sdtPr>
+    <w:sdtEndPr/>
     <w:sdtContent>
       <w:p>
         <w:pPr>
@@ -33087,7 +33109,7 @@
 </file>
 
 <file path=word/footer5.xml><?xml version="1.0" encoding="utf-8"?>
-<w:ftr xmlns:wpc="http://schemas.microsoft.com/office/word/2010/wordprocessingCanvas" xmlns:cx="http://schemas.microsoft.com/office/drawing/2014/chartex" xmlns:mc="http://schemas.openxmlformats.org/markup-compatibility/2006" xmlns:o="urn:schemas-microsoft-com:office:office" xmlns:r="http://schemas.openxmlformats.org/officeDocument/2006/relationships" xmlns:m="http://schemas.openxmlformats.org/officeDocument/2006/math" xmlns:v="urn:schemas-microsoft-com:vml" xmlns:wp14="http://schemas.microsoft.com/office/word/2010/wordprocessingDrawing" xmlns:wp="http://schemas.openxmlformats.org/drawingml/2006/wordprocessingDrawing" xmlns:w10="urn:schemas-microsoft-com:office:word" xmlns:w="http://schemas.openxmlformats.org/wordprocessingml/2006/main" xmlns:w14="http://schemas.microsoft.com/office/word/2010/wordml" xmlns:w15="http://schemas.microsoft.com/office/word/2012/wordml" xmlns:w16se="http://schemas.microsoft.com/office/word/2015/wordml/symex" xmlns:wpg="http://schemas.microsoft.com/office/word/2010/wordprocessingGroup" xmlns:wpi="http://schemas.microsoft.com/office/word/2010/wordprocessingInk" xmlns:wne="http://schemas.microsoft.com/office/word/2006/wordml" xmlns:wps="http://schemas.microsoft.com/office/word/2010/wordprocessingShape" mc:Ignorable="w14 w15 w16se wp14">
+<w:ftr xmlns:wpc="http://schemas.microsoft.com/office/word/2010/wordprocessingCanvas" xmlns:cx="http://schemas.microsoft.com/office/drawing/2014/chartex" xmlns:cx1="http://schemas.microsoft.com/office/drawing/2015/9/8/chartex" xmlns:cx2="http://schemas.microsoft.com/office/drawing/2015/10/21/chartex" xmlns:cx3="http://schemas.microsoft.com/office/drawing/2016/5/9/chartex" xmlns:cx4="http://schemas.microsoft.com/office/drawing/2016/5/10/chartex" xmlns:cx5="http://schemas.microsoft.com/office/drawing/2016/5/11/chartex" xmlns:cx6="http://schemas.microsoft.com/office/drawing/2016/5/12/chartex" xmlns:cx7="http://schemas.microsoft.com/office/drawing/2016/5/13/chartex" xmlns:cx8="http://schemas.microsoft.com/office/drawing/2016/5/14/chartex" xmlns:mc="http://schemas.openxmlformats.org/markup-compatibility/2006" xmlns:aink="http://schemas.microsoft.com/office/drawing/2016/ink" xmlns:am3d="http://schemas.microsoft.com/office/drawing/2017/model3d" xmlns:o="urn:schemas-microsoft-com:office:office" xmlns:r="http://schemas.openxmlformats.org/officeDocument/2006/relationships" xmlns:m="http://schemas.openxmlformats.org/officeDocument/2006/math" xmlns:v="urn:schemas-microsoft-com:vml" xmlns:wp14="http://schemas.microsoft.com/office/word/2010/wordprocessingDrawing" xmlns:wp="http://schemas.openxmlformats.org/drawingml/2006/wordprocessingDrawing" xmlns:w10="urn:schemas-microsoft-com:office:word" xmlns:w="http://schemas.openxmlformats.org/wordprocessingml/2006/main" xmlns:w14="http://schemas.microsoft.com/office/word/2010/wordml" xmlns:w15="http://schemas.microsoft.com/office/word/2012/wordml" xmlns:w16cid="http://schemas.microsoft.com/office/word/2016/wordml/cid" xmlns:w16se="http://schemas.microsoft.com/office/word/2015/wordml/symex" xmlns:wpg="http://schemas.microsoft.com/office/word/2010/wordprocessingGroup" xmlns:wpi="http://schemas.microsoft.com/office/word/2010/wordprocessingInk" xmlns:wne="http://schemas.microsoft.com/office/word/2006/wordml" xmlns:wps="http://schemas.microsoft.com/office/word/2010/wordprocessingShape" mc:Ignorable="w14 w15 w16se w16cid wp14">
   <w:sdt>
     <w:sdtPr>
       <w:id w:val="431948601"/>
@@ -33096,6 +33118,7 @@
         <w:docPartUnique/>
       </w:docPartObj>
     </w:sdtPr>
+    <w:sdtEndPr/>
     <w:sdtContent>
       <w:p>
         <w:pPr>
@@ -33133,7 +33156,7 @@
 </file>
 
 <file path=word/footnotes.xml><?xml version="1.0" encoding="utf-8"?>
-<w:footnotes xmlns:wpc="http://schemas.microsoft.com/office/word/2010/wordprocessingCanvas" xmlns:cx="http://schemas.microsoft.com/office/drawing/2014/chartex" xmlns:mc="http://schemas.openxmlformats.org/markup-compatibility/2006" xmlns:o="urn:schemas-microsoft-com:office:office" xmlns:r="http://schemas.openxmlformats.org/officeDocument/2006/relationships" xmlns:m="http://schemas.openxmlformats.org/officeDocument/2006/math" xmlns:v="urn:schemas-microsoft-com:vml" xmlns:wp14="http://schemas.microsoft.com/office/word/2010/wordprocessingDrawing" xmlns:wp="http://schemas.openxmlformats.org/drawingml/2006/wordprocessingDrawing" xmlns:w10="urn:schemas-microsoft-com:office:word" xmlns:w="http://schemas.openxmlformats.org/wordprocessingml/2006/main" xmlns:w14="http://schemas.microsoft.com/office/word/2010/wordml" xmlns:w15="http://schemas.microsoft.com/office/word/2012/wordml" xmlns:w16se="http://schemas.microsoft.com/office/word/2015/wordml/symex" xmlns:wpg="http://schemas.microsoft.com/office/word/2010/wordprocessingGroup" xmlns:wpi="http://schemas.microsoft.com/office/word/2010/wordprocessingInk" xmlns:wne="http://schemas.microsoft.com/office/word/2006/wordml" xmlns:wps="http://schemas.microsoft.com/office/word/2010/wordprocessingShape" mc:Ignorable="w14 w15 w16se wp14">
+<w:footnotes xmlns:wpc="http://schemas.microsoft.com/office/word/2010/wordprocessingCanvas" xmlns:cx="http://schemas.microsoft.com/office/drawing/2014/chartex" xmlns:cx1="http://schemas.microsoft.com/office/drawing/2015/9/8/chartex" xmlns:cx2="http://schemas.microsoft.com/office/drawing/2015/10/21/chartex" xmlns:cx3="http://schemas.microsoft.com/office/drawing/2016/5/9/chartex" xmlns:cx4="http://schemas.microsoft.com/office/drawing/2016/5/10/chartex" xmlns:cx5="http://schemas.microsoft.com/office/drawing/2016/5/11/chartex" xmlns:cx6="http://schemas.microsoft.com/office/drawing/2016/5/12/chartex" xmlns:cx7="http://schemas.microsoft.com/office/drawing/2016/5/13/chartex" xmlns:cx8="http://schemas.microsoft.com/office/drawing/2016/5/14/chartex" xmlns:mc="http://schemas.openxmlformats.org/markup-compatibility/2006" xmlns:aink="http://schemas.microsoft.com/office/drawing/2016/ink" xmlns:am3d="http://schemas.microsoft.com/office/drawing/2017/model3d" xmlns:o="urn:schemas-microsoft-com:office:office" xmlns:r="http://schemas.openxmlformats.org/officeDocument/2006/relationships" xmlns:m="http://schemas.openxmlformats.org/officeDocument/2006/math" xmlns:v="urn:schemas-microsoft-com:vml" xmlns:wp14="http://schemas.microsoft.com/office/word/2010/wordprocessingDrawing" xmlns:wp="http://schemas.openxmlformats.org/drawingml/2006/wordprocessingDrawing" xmlns:w10="urn:schemas-microsoft-com:office:word" xmlns:w="http://schemas.openxmlformats.org/wordprocessingml/2006/main" xmlns:w14="http://schemas.microsoft.com/office/word/2010/wordml" xmlns:w15="http://schemas.microsoft.com/office/word/2012/wordml" xmlns:w16cid="http://schemas.microsoft.com/office/word/2016/wordml/cid" xmlns:w16se="http://schemas.microsoft.com/office/word/2015/wordml/symex" xmlns:wpg="http://schemas.microsoft.com/office/word/2010/wordprocessingGroup" xmlns:wpi="http://schemas.microsoft.com/office/word/2010/wordprocessingInk" xmlns:wne="http://schemas.microsoft.com/office/word/2006/wordml" xmlns:wps="http://schemas.microsoft.com/office/word/2010/wordprocessingShape" mc:Ignorable="w14 w15 w16se w16cid wp14">
   <w:footnote w:type="separator" w:id="-1">
     <w:p>
       <w:r>
@@ -33152,7 +33175,7 @@
 </file>
 
 <file path=word/numbering.xml><?xml version="1.0" encoding="utf-8"?>
-<w:numbering xmlns:wpc="http://schemas.microsoft.com/office/word/2010/wordprocessingCanvas" xmlns:cx="http://schemas.microsoft.com/office/drawing/2014/chartex" xmlns:mc="http://schemas.openxmlformats.org/markup-compatibility/2006" xmlns:o="urn:schemas-microsoft-com:office:office" xmlns:r="http://schemas.openxmlformats.org/officeDocument/2006/relationships" xmlns:m="http://schemas.openxmlformats.org/officeDocument/2006/math" xmlns:v="urn:schemas-microsoft-com:vml" xmlns:wp14="http://schemas.microsoft.com/office/word/2010/wordprocessingDrawing" xmlns:wp="http://schemas.openxmlformats.org/drawingml/2006/wordprocessingDrawing" xmlns:w10="urn:schemas-microsoft-com:office:word" xmlns:w="http://schemas.openxmlformats.org/wordprocessingml/2006/main" xmlns:w14="http://schemas.microsoft.com/office/word/2010/wordml" xmlns:w15="http://schemas.microsoft.com/office/word/2012/wordml" xmlns:w16se="http://schemas.microsoft.com/office/word/2015/wordml/symex" xmlns:wpg="http://schemas.microsoft.com/office/word/2010/wordprocessingGroup" xmlns:wpi="http://schemas.microsoft.com/office/word/2010/wordprocessingInk" xmlns:wne="http://schemas.microsoft.com/office/word/2006/wordml" xmlns:wps="http://schemas.microsoft.com/office/word/2010/wordprocessingShape" mc:Ignorable="w14 w15 w16se wp14">
+<w:numbering xmlns:wpc="http://schemas.microsoft.com/office/word/2010/wordprocessingCanvas" xmlns:cx="http://schemas.microsoft.com/office/drawing/2014/chartex" xmlns:cx1="http://schemas.microsoft.com/office/drawing/2015/9/8/chartex" xmlns:cx2="http://schemas.microsoft.com/office/drawing/2015/10/21/chartex" xmlns:cx3="http://schemas.microsoft.com/office/drawing/2016/5/9/chartex" xmlns:cx4="http://schemas.microsoft.com/office/drawing/2016/5/10/chartex" xmlns:cx5="http://schemas.microsoft.com/office/drawing/2016/5/11/chartex" xmlns:cx6="http://schemas.microsoft.com/office/drawing/2016/5/12/chartex" xmlns:cx7="http://schemas.microsoft.com/office/drawing/2016/5/13/chartex" xmlns:cx8="http://schemas.microsoft.com/office/drawing/2016/5/14/chartex" xmlns:mc="http://schemas.openxmlformats.org/markup-compatibility/2006" xmlns:aink="http://schemas.microsoft.com/office/drawing/2016/ink" xmlns:am3d="http://schemas.microsoft.com/office/drawing/2017/model3d" xmlns:o="urn:schemas-microsoft-com:office:office" xmlns:r="http://schemas.openxmlformats.org/officeDocument/2006/relationships" xmlns:m="http://schemas.openxmlformats.org/officeDocument/2006/math" xmlns:v="urn:schemas-microsoft-com:vml" xmlns:wp14="http://schemas.microsoft.com/office/word/2010/wordprocessingDrawing" xmlns:wp="http://schemas.openxmlformats.org/drawingml/2006/wordprocessingDrawing" xmlns:w10="urn:schemas-microsoft-com:office:word" xmlns:w="http://schemas.openxmlformats.org/wordprocessingml/2006/main" xmlns:w14="http://schemas.microsoft.com/office/word/2010/wordml" xmlns:w15="http://schemas.microsoft.com/office/word/2012/wordml" xmlns:w16cid="http://schemas.microsoft.com/office/word/2016/wordml/cid" xmlns:w16se="http://schemas.microsoft.com/office/word/2015/wordml/symex" xmlns:wpg="http://schemas.microsoft.com/office/word/2010/wordprocessingGroup" xmlns:wpi="http://schemas.microsoft.com/office/word/2010/wordprocessingInk" xmlns:wne="http://schemas.microsoft.com/office/word/2006/wordml" xmlns:wps="http://schemas.microsoft.com/office/word/2010/wordprocessingShape" mc:Ignorable="w14 w15 w16se w16cid wp14">
   <w:abstractNum w:abstractNumId="0" w15:restartNumberingAfterBreak="0">
     <w:nsid w:val="08BE1BCD"/>
     <w:multiLevelType w:val="hybridMultilevel"/>
@@ -34297,7 +34320,7 @@
 </file>
 
 <file path=word/styles.xml><?xml version="1.0" encoding="utf-8"?>
-<w:styles xmlns:mc="http://schemas.openxmlformats.org/markup-compatibility/2006" xmlns:r="http://schemas.openxmlformats.org/officeDocument/2006/relationships" xmlns:w="http://schemas.openxmlformats.org/wordprocessingml/2006/main" xmlns:w14="http://schemas.microsoft.com/office/word/2010/wordml" xmlns:w15="http://schemas.microsoft.com/office/word/2012/wordml" xmlns:w16se="http://schemas.microsoft.com/office/word/2015/wordml/symex" mc:Ignorable="w14 w15 w16se">
+<w:styles xmlns:mc="http://schemas.openxmlformats.org/markup-compatibility/2006" xmlns:r="http://schemas.openxmlformats.org/officeDocument/2006/relationships" xmlns:w="http://schemas.openxmlformats.org/wordprocessingml/2006/main" xmlns:w14="http://schemas.microsoft.com/office/word/2010/wordml" xmlns:w15="http://schemas.microsoft.com/office/word/2012/wordml" xmlns:w16cid="http://schemas.microsoft.com/office/word/2016/wordml/cid" xmlns:w16se="http://schemas.microsoft.com/office/word/2015/wordml/symex" mc:Ignorable="w14 w15 w16se w16cid">
   <w:docDefaults>
     <w:rPrDefault>
       <w:rPr>
@@ -34310,7 +34333,7 @@
     </w:rPrDefault>
     <w:pPrDefault/>
   </w:docDefaults>
-  <w:latentStyles w:defLockedState="0" w:defUIPriority="99" w:defSemiHidden="0" w:defUnhideWhenUsed="0" w:defQFormat="0" w:count="371">
+  <w:latentStyles w:defLockedState="0" w:defUIPriority="99" w:defSemiHidden="0" w:defUnhideWhenUsed="0" w:defQFormat="0" w:count="375">
     <w:lsdException w:name="Normal" w:uiPriority="0" w:qFormat="1"/>
     <w:lsdException w:name="heading 1" w:uiPriority="9" w:qFormat="1"/>
     <w:lsdException w:name="heading 2" w:semiHidden="1" w:uiPriority="9" w:unhideWhenUsed="1" w:qFormat="1"/>
@@ -34682,6 +34705,10 @@
     <w:lsdException w:name="List Table 5 Dark Accent 6" w:uiPriority="50"/>
     <w:lsdException w:name="List Table 6 Colorful Accent 6" w:uiPriority="51"/>
     <w:lsdException w:name="List Table 7 Colorful Accent 6" w:uiPriority="52"/>
+    <w:lsdException w:name="Mention" w:semiHidden="1" w:unhideWhenUsed="1"/>
+    <w:lsdException w:name="Smart Hyperlink" w:semiHidden="1" w:unhideWhenUsed="1"/>
+    <w:lsdException w:name="Hashtag" w:semiHidden="1" w:unhideWhenUsed="1"/>
+    <w:lsdException w:name="Unresolved Mention" w:semiHidden="1" w:unhideWhenUsed="1"/>
   </w:latentStyles>
   <w:style w:type="paragraph" w:default="1" w:styleId="a">
     <w:name w:val="Normal"/>
@@ -35203,7 +35230,7 @@
 </file>
 
 <file path=customXml/itemProps1.xml><?xml version="1.0" encoding="utf-8"?>
-<ds:datastoreItem xmlns:ds="http://schemas.openxmlformats.org/officeDocument/2006/customXml" ds:itemID="{5B49AFFF-FE27-4FA4-9EC7-268BAFE4FBB9}">
+<ds:datastoreItem xmlns:ds="http://schemas.openxmlformats.org/officeDocument/2006/customXml" ds:itemID="{26EC2BA0-16FE-478C-BF8F-57C4D42E1343}">
   <ds:schemaRefs>
     <ds:schemaRef ds:uri="http://schemas.openxmlformats.org/officeDocument/2006/bibliography"/>
   </ds:schemaRefs>
